--- a/TP-KB-242-Raichinets-Olesia-lpr.docx
+++ b/TP-KB-242-Raichinets-Olesia-lpr.docx
@@ -206,7 +206,6 @@
           </w:tcPr>
           <w:p>
             <w:pPr>
-              <w:spacing w:after="0"/>
               <w:ind w:firstLine="0"/>
               <w:rPr>
                 <w:rFonts w:ascii="Courier New" w:hAnsi="Courier New" w:cs="Courier New"/>
@@ -294,7 +293,7 @@
         </w:rPr>
         <w:t xml:space="preserve"> </w:t>
       </w:r>
-      <w:hyperlink r:id="rId7" w:history="1">
+      <w:hyperlink r:id="rId8" w:history="1">
         <w:r>
           <w:rPr>
             <w:rStyle w:val="a4"/>
@@ -339,6 +338,7 @@
       </w:r>
       <w:r>
         <w:rPr>
+          <w:noProof/>
           <w:lang w:val="ru-RU"/>
         </w:rPr>
         <w:drawing>
@@ -357,7 +357,7 @@
                     <pic:cNvPicPr/>
                   </pic:nvPicPr>
                   <pic:blipFill>
-                    <a:blip r:embed="rId8"/>
+                    <a:blip r:embed="rId9"/>
                     <a:stretch>
                       <a:fillRect/>
                     </a:stretch>
@@ -421,7 +421,7 @@
                     <pic:cNvPicPr/>
                   </pic:nvPicPr>
                   <pic:blipFill>
-                    <a:blip r:embed="rId9"/>
+                    <a:blip r:embed="rId10"/>
                     <a:stretch>
                       <a:fillRect/>
                     </a:stretch>
@@ -571,7 +571,6 @@
           </w:tcPr>
           <w:p>
             <w:pPr>
-              <w:spacing w:after="0"/>
               <w:ind w:firstLine="0"/>
               <w:rPr>
                 <w:rFonts w:ascii="Courier New" w:hAnsi="Courier New" w:cs="Courier New"/>
@@ -643,7 +642,6 @@
           </w:p>
           <w:p>
             <w:pPr>
-              <w:spacing w:after="0"/>
               <w:ind w:firstLine="0"/>
               <w:rPr>
                 <w:rFonts w:ascii="Courier New" w:hAnsi="Courier New" w:cs="Courier New"/>
@@ -695,7 +693,6 @@
           </w:p>
           <w:p>
             <w:pPr>
-              <w:spacing w:after="0"/>
               <w:ind w:firstLine="0"/>
               <w:rPr>
                 <w:rFonts w:ascii="Courier New" w:hAnsi="Courier New" w:cs="Courier New"/>
@@ -747,7 +744,6 @@
           </w:p>
           <w:p>
             <w:pPr>
-              <w:spacing w:after="0"/>
               <w:ind w:firstLine="0"/>
               <w:rPr>
                 <w:rFonts w:ascii="Courier New" w:hAnsi="Courier New" w:cs="Courier New"/>
@@ -799,7 +795,6 @@
           </w:p>
           <w:p>
             <w:pPr>
-              <w:spacing w:after="0"/>
               <w:ind w:firstLine="0"/>
               <w:rPr>
                 <w:rFonts w:ascii="Courier New" w:hAnsi="Courier New" w:cs="Courier New"/>
@@ -938,7 +933,7 @@
         </w:rPr>
         <w:t xml:space="preserve"> </w:t>
       </w:r>
-      <w:hyperlink r:id="rId10" w:history="1">
+      <w:hyperlink r:id="rId11" w:history="1">
         <w:r>
           <w:rPr>
             <w:rStyle w:val="a4"/>
@@ -990,6 +985,7 @@
       </w:r>
       <w:r>
         <w:rPr>
+          <w:noProof/>
           <w:lang w:val="ru-RU"/>
         </w:rPr>
         <w:drawing>
@@ -1008,7 +1004,7 @@
                     <pic:cNvPicPr/>
                   </pic:nvPicPr>
                   <pic:blipFill>
-                    <a:blip r:embed="rId11"/>
+                    <a:blip r:embed="rId12"/>
                     <a:stretch>
                       <a:fillRect/>
                     </a:stretch>
@@ -1072,7 +1068,7 @@
                     <pic:cNvPicPr/>
                   </pic:nvPicPr>
                   <pic:blipFill>
-                    <a:blip r:embed="rId12"/>
+                    <a:blip r:embed="rId13"/>
                     <a:stretch>
                       <a:fillRect/>
                     </a:stretch>
@@ -1107,23 +1103,7 @@
           <w:bCs/>
           <w:lang w:val="uk-UA"/>
         </w:rPr>
-        <w:t>3</w:t>
-      </w:r>
-      <w:r>
-        <w:rPr>
-          <w:b/>
-          <w:bCs/>
-          <w:lang w:val="uk-UA"/>
-        </w:rPr>
-        <w:t>.</w:t>
-      </w:r>
-      <w:r>
-        <w:rPr>
-          <w:b/>
-          <w:bCs/>
-          <w:lang w:val="uk-UA"/>
-        </w:rPr>
-        <w:t>Дискримінант</w:t>
+        <w:t>3.Дискримінант</w:t>
       </w:r>
     </w:p>
     <w:p>
@@ -1136,13 +1116,7 @@
         <w:rPr>
           <w:lang w:val="uk-UA"/>
         </w:rPr>
-        <w:t xml:space="preserve">Необхідно знайти </w:t>
-      </w:r>
-      <w:r>
-        <w:rPr>
-          <w:lang w:val="uk-UA"/>
-        </w:rPr>
-        <w:t>відповідь для квадратного рівняння за допомогою функцій</w:t>
+        <w:t>Необхідно знайти відповідь для квадратного рівняння за допомогою функцій</w:t>
       </w:r>
     </w:p>
     <w:p>
@@ -1156,13 +1130,7 @@
           <w:lang w:val="uk-UA"/>
         </w:rPr>
         <w:lastRenderedPageBreak/>
-        <w:t xml:space="preserve"> </w:t>
-      </w:r>
-      <w:r>
-        <w:rPr>
-          <w:lang w:val="uk-UA"/>
-        </w:rPr>
-        <w:t>Текст програми:</w:t>
+        <w:t xml:space="preserve"> Текст програми:</w:t>
       </w:r>
     </w:p>
     <w:tbl>
@@ -1182,7 +1150,6 @@
           </w:tcPr>
           <w:p>
             <w:pPr>
-              <w:spacing w:after="0"/>
               <w:ind w:firstLine="0"/>
               <w:rPr>
                 <w:rFonts w:ascii="Courier New" w:hAnsi="Courier New" w:cs="Courier New"/>
@@ -1225,19 +1192,17 @@
           </w:p>
           <w:p>
             <w:pPr>
-              <w:spacing w:after="0"/>
-              <w:ind w:firstLine="0"/>
-              <w:rPr>
-                <w:rFonts w:ascii="Courier New" w:hAnsi="Courier New" w:cs="Courier New"/>
-                <w:sz w:val="20"/>
-                <w:szCs w:val="20"/>
-                <w:lang w:val="uk-UA"/>
-              </w:rPr>
-            </w:pPr>
-          </w:p>
-          <w:p>
-            <w:pPr>
-              <w:spacing w:after="0"/>
+              <w:ind w:firstLine="0"/>
+              <w:rPr>
+                <w:rFonts w:ascii="Courier New" w:hAnsi="Courier New" w:cs="Courier New"/>
+                <w:sz w:val="20"/>
+                <w:szCs w:val="20"/>
+                <w:lang w:val="uk-UA"/>
+              </w:rPr>
+            </w:pPr>
+          </w:p>
+          <w:p>
+            <w:pPr>
               <w:ind w:firstLine="0"/>
               <w:rPr>
                 <w:rFonts w:ascii="Courier New" w:hAnsi="Courier New" w:cs="Courier New"/>
@@ -1289,7 +1254,6 @@
           </w:p>
           <w:p>
             <w:pPr>
-              <w:spacing w:after="0"/>
               <w:ind w:firstLine="0"/>
               <w:rPr>
                 <w:rFonts w:ascii="Courier New" w:hAnsi="Courier New" w:cs="Courier New"/>
@@ -1330,19 +1294,17 @@
           </w:p>
           <w:p>
             <w:pPr>
-              <w:spacing w:after="0"/>
-              <w:ind w:firstLine="0"/>
-              <w:rPr>
-                <w:rFonts w:ascii="Courier New" w:hAnsi="Courier New" w:cs="Courier New"/>
-                <w:sz w:val="20"/>
-                <w:szCs w:val="20"/>
-                <w:lang w:val="uk-UA"/>
-              </w:rPr>
-            </w:pPr>
-          </w:p>
-          <w:p>
-            <w:pPr>
-              <w:spacing w:after="0"/>
+              <w:ind w:firstLine="0"/>
+              <w:rPr>
+                <w:rFonts w:ascii="Courier New" w:hAnsi="Courier New" w:cs="Courier New"/>
+                <w:sz w:val="20"/>
+                <w:szCs w:val="20"/>
+                <w:lang w:val="uk-UA"/>
+              </w:rPr>
+            </w:pPr>
+          </w:p>
+          <w:p>
+            <w:pPr>
               <w:ind w:firstLine="0"/>
               <w:rPr>
                 <w:rFonts w:ascii="Courier New" w:hAnsi="Courier New" w:cs="Courier New"/>
@@ -1423,7 +1385,6 @@
           </w:p>
           <w:p>
             <w:pPr>
-              <w:spacing w:after="0"/>
               <w:ind w:firstLine="0"/>
               <w:rPr>
                 <w:rFonts w:ascii="Courier New" w:hAnsi="Courier New" w:cs="Courier New"/>
@@ -1504,7 +1465,6 @@
           </w:p>
           <w:p>
             <w:pPr>
-              <w:spacing w:after="0"/>
               <w:ind w:firstLine="0"/>
               <w:rPr>
                 <w:rFonts w:ascii="Courier New" w:hAnsi="Courier New" w:cs="Courier New"/>
@@ -1585,19 +1545,17 @@
           </w:p>
           <w:p>
             <w:pPr>
-              <w:spacing w:after="0"/>
-              <w:ind w:firstLine="0"/>
-              <w:rPr>
-                <w:rFonts w:ascii="Courier New" w:hAnsi="Courier New" w:cs="Courier New"/>
-                <w:sz w:val="20"/>
-                <w:szCs w:val="20"/>
-                <w:lang w:val="uk-UA"/>
-              </w:rPr>
-            </w:pPr>
-          </w:p>
-          <w:p>
-            <w:pPr>
-              <w:spacing w:after="0"/>
+              <w:ind w:firstLine="0"/>
+              <w:rPr>
+                <w:rFonts w:ascii="Courier New" w:hAnsi="Courier New" w:cs="Courier New"/>
+                <w:sz w:val="20"/>
+                <w:szCs w:val="20"/>
+                <w:lang w:val="uk-UA"/>
+              </w:rPr>
+            </w:pPr>
+          </w:p>
+          <w:p>
+            <w:pPr>
               <w:ind w:firstLine="0"/>
               <w:rPr>
                 <w:rFonts w:ascii="Courier New" w:hAnsi="Courier New" w:cs="Courier New"/>
@@ -1638,7 +1596,6 @@
           </w:p>
           <w:p>
             <w:pPr>
-              <w:spacing w:after="0"/>
               <w:ind w:firstLine="0"/>
               <w:rPr>
                 <w:rFonts w:ascii="Courier New" w:hAnsi="Courier New" w:cs="Courier New"/>
@@ -1690,19 +1647,17 @@
           </w:p>
           <w:p>
             <w:pPr>
-              <w:spacing w:after="0"/>
-              <w:ind w:firstLine="0"/>
-              <w:rPr>
-                <w:rFonts w:ascii="Courier New" w:hAnsi="Courier New" w:cs="Courier New"/>
-                <w:sz w:val="20"/>
-                <w:szCs w:val="20"/>
-                <w:lang w:val="uk-UA"/>
-              </w:rPr>
-            </w:pPr>
-          </w:p>
-          <w:p>
-            <w:pPr>
-              <w:spacing w:after="0"/>
+              <w:ind w:firstLine="0"/>
+              <w:rPr>
+                <w:rFonts w:ascii="Courier New" w:hAnsi="Courier New" w:cs="Courier New"/>
+                <w:sz w:val="20"/>
+                <w:szCs w:val="20"/>
+                <w:lang w:val="uk-UA"/>
+              </w:rPr>
+            </w:pPr>
+          </w:p>
+          <w:p>
+            <w:pPr>
               <w:ind w:firstLine="0"/>
               <w:rPr>
                 <w:rFonts w:ascii="Courier New" w:hAnsi="Courier New" w:cs="Courier New"/>
@@ -1734,7 +1689,6 @@
           </w:p>
           <w:p>
             <w:pPr>
-              <w:spacing w:after="0"/>
               <w:ind w:firstLine="0"/>
               <w:rPr>
                 <w:rFonts w:ascii="Courier New" w:hAnsi="Courier New" w:cs="Courier New"/>
@@ -1815,7 +1769,6 @@
           </w:p>
           <w:p>
             <w:pPr>
-              <w:spacing w:after="0"/>
               <w:ind w:firstLine="0"/>
               <w:rPr>
                 <w:rFonts w:ascii="Courier New" w:hAnsi="Courier New" w:cs="Courier New"/>
@@ -1847,7 +1800,6 @@
           </w:p>
           <w:p>
             <w:pPr>
-              <w:spacing w:after="0"/>
               <w:ind w:firstLine="0"/>
               <w:rPr>
                 <w:rFonts w:ascii="Courier New" w:hAnsi="Courier New" w:cs="Courier New"/>
@@ -1868,7 +1820,6 @@
           </w:p>
           <w:p>
             <w:pPr>
-              <w:spacing w:after="0"/>
               <w:ind w:firstLine="0"/>
               <w:rPr>
                 <w:rFonts w:ascii="Courier New" w:hAnsi="Courier New" w:cs="Courier New"/>
@@ -1929,7 +1880,6 @@
           </w:p>
           <w:p>
             <w:pPr>
-              <w:spacing w:after="0"/>
               <w:ind w:firstLine="0"/>
               <w:rPr>
                 <w:rFonts w:ascii="Courier New" w:hAnsi="Courier New" w:cs="Courier New"/>
@@ -1961,7 +1911,6 @@
           </w:p>
           <w:p>
             <w:pPr>
-              <w:spacing w:after="0"/>
               <w:ind w:firstLine="0"/>
               <w:rPr>
                 <w:rFonts w:ascii="Courier New" w:hAnsi="Courier New" w:cs="Courier New"/>
@@ -2002,7 +1951,6 @@
           </w:p>
           <w:p>
             <w:pPr>
-              <w:spacing w:after="0"/>
               <w:ind w:firstLine="0"/>
               <w:rPr>
                 <w:rFonts w:ascii="Courier New" w:hAnsi="Courier New" w:cs="Courier New"/>
@@ -2139,7 +2087,7 @@
         </w:rPr>
         <w:t xml:space="preserve"> </w:t>
       </w:r>
-      <w:hyperlink r:id="rId13" w:history="1">
+      <w:hyperlink r:id="rId14" w:history="1">
         <w:r>
           <w:rPr>
             <w:rStyle w:val="a4"/>
@@ -2210,7 +2158,7 @@
                     <pic:cNvPicPr/>
                   </pic:nvPicPr>
                   <pic:blipFill>
-                    <a:blip r:embed="rId14"/>
+                    <a:blip r:embed="rId15"/>
                     <a:stretch>
                       <a:fillRect/>
                     </a:stretch>
@@ -2274,7 +2222,7 @@
                     <pic:cNvPicPr/>
                   </pic:nvPicPr>
                   <pic:blipFill>
-                    <a:blip r:embed="rId15"/>
+                    <a:blip r:embed="rId16"/>
                     <a:stretch>
                       <a:fillRect/>
                     </a:stretch>
@@ -2313,7 +2261,9349 @@
     </w:p>
     <w:p>
       <w:pPr>
+        <w:ind w:firstLine="0"/>
         <w:jc w:val="center"/>
+        <w:rPr>
+          <w:b/>
+          <w:bCs/>
+          <w:lang w:val="ru-RU"/>
+        </w:rPr>
+      </w:pPr>
+      <w:r>
+        <w:rPr>
+          <w:b/>
+          <w:bCs/>
+          <w:lang w:val="uk-UA"/>
+        </w:rPr>
+        <w:lastRenderedPageBreak/>
+        <w:t xml:space="preserve">Звіт про виконання практичних завдань до лекцій з курсу Технології програмування на мові </w:t>
+      </w:r>
+      <w:r>
+        <w:rPr>
+          <w:b/>
+          <w:bCs/>
+        </w:rPr>
+        <w:t>Python</w:t>
+      </w:r>
+    </w:p>
+    <w:p>
+      <w:pPr>
+        <w:rPr>
+          <w:lang w:val="ru-RU"/>
+        </w:rPr>
+      </w:pPr>
+    </w:p>
+    <w:p>
+      <w:pPr>
+        <w:ind w:firstLine="0"/>
+        <w:rPr>
+          <w:lang w:val="uk-UA"/>
+        </w:rPr>
+      </w:pPr>
+      <w:r>
+        <w:rPr>
+          <w:lang w:val="ru-RU"/>
+        </w:rPr>
+        <w:t xml:space="preserve">                                                                                        </w:t>
+      </w:r>
+      <w:r>
+        <w:rPr>
+          <w:lang w:val="uk-UA"/>
+        </w:rPr>
+        <w:t>Райчинець Олеся КБ-242</w:t>
+      </w:r>
+    </w:p>
+    <w:p>
+      <w:pPr>
+        <w:ind w:firstLine="0"/>
+        <w:rPr>
+          <w:lang w:val="uk-UA"/>
+        </w:rPr>
+      </w:pPr>
+      <w:r>
+        <w:rPr>
+          <w:lang w:val="uk-UA"/>
+        </w:rPr>
+        <w:t xml:space="preserve">                                                                                                   Звіт до Теми 2</w:t>
+      </w:r>
+    </w:p>
+    <w:p>
+      <w:pPr>
+        <w:pStyle w:val="a6"/>
+        <w:numPr>
+          <w:ilvl w:val="0"/>
+          <w:numId w:val="1"/>
+        </w:numPr>
+        <w:rPr>
+          <w:lang w:val="ru-RU"/>
+        </w:rPr>
+      </w:pPr>
+      <w:r>
+        <w:rPr>
+          <w:lang w:val="uk-UA"/>
+        </w:rPr>
+        <w:t>Написати функцію пошуку коренів квадратного рівняння використовуючи функцію розрахунку дискримінанту з попередньої теми та умовні переходи.</w:t>
+      </w:r>
+    </w:p>
+    <w:p>
+      <w:pPr>
+        <w:rPr>
+          <w:lang w:val="uk-UA"/>
+        </w:rPr>
+      </w:pPr>
+      <w:r>
+        <w:rPr>
+          <w:lang w:val="uk-UA"/>
+        </w:rPr>
+        <w:t>Текст програми:</w:t>
+      </w:r>
+    </w:p>
+    <w:tbl>
+      <w:tblPr>
+        <w:tblStyle w:val="a3"/>
+        <w:tblW w:w="0" w:type="auto"/>
+        <w:tblInd w:w="805" w:type="dxa"/>
+        <w:tblLook w:val="04A0" w:firstRow="1" w:lastRow="0" w:firstColumn="1" w:lastColumn="0" w:noHBand="0" w:noVBand="1"/>
+      </w:tblPr>
+      <w:tblGrid>
+        <w:gridCol w:w="8545"/>
+      </w:tblGrid>
+      <w:tr>
+        <w:tc>
+          <w:tcPr>
+            <w:tcW w:w="8545" w:type="dxa"/>
+          </w:tcPr>
+          <w:p>
+            <w:pPr>
+              <w:shd w:val="clear" w:color="auto" w:fill="FFFFFF"/>
+              <w:spacing w:line="285" w:lineRule="atLeast"/>
+              <w:ind w:firstLine="0"/>
+              <w:jc w:val="left"/>
+              <w:rPr>
+                <w:rFonts w:ascii="Consolas" w:eastAsia="Times New Roman" w:hAnsi="Consolas" w:cs="Times New Roman"/>
+                <w:color w:val="000000"/>
+                <w:sz w:val="21"/>
+                <w:szCs w:val="21"/>
+                <w:lang w:val="uk-UA" w:eastAsia="uk-UA"/>
+              </w:rPr>
+            </w:pPr>
+            <w:proofErr w:type="spellStart"/>
+            <w:r>
+              <w:rPr>
+                <w:rFonts w:ascii="Consolas" w:eastAsia="Times New Roman" w:hAnsi="Consolas" w:cs="Times New Roman"/>
+                <w:color w:val="0000FF"/>
+                <w:sz w:val="21"/>
+                <w:szCs w:val="21"/>
+                <w:lang w:val="uk-UA" w:eastAsia="uk-UA"/>
+              </w:rPr>
+              <w:t>def</w:t>
+            </w:r>
+            <w:proofErr w:type="spellEnd"/>
+            <w:r>
+              <w:rPr>
+                <w:rFonts w:ascii="Consolas" w:eastAsia="Times New Roman" w:hAnsi="Consolas" w:cs="Times New Roman"/>
+                <w:color w:val="000000"/>
+                <w:sz w:val="21"/>
+                <w:szCs w:val="21"/>
+                <w:lang w:val="uk-UA" w:eastAsia="uk-UA"/>
+              </w:rPr>
+              <w:t xml:space="preserve"> </w:t>
+            </w:r>
+            <w:proofErr w:type="spellStart"/>
+            <w:r>
+              <w:rPr>
+                <w:rFonts w:ascii="Consolas" w:eastAsia="Times New Roman" w:hAnsi="Consolas" w:cs="Times New Roman"/>
+                <w:color w:val="000000"/>
+                <w:sz w:val="21"/>
+                <w:szCs w:val="21"/>
+                <w:lang w:val="uk-UA" w:eastAsia="uk-UA"/>
+              </w:rPr>
+              <w:t>calculate_discriminant</w:t>
+            </w:r>
+            <w:proofErr w:type="spellEnd"/>
+            <w:r>
+              <w:rPr>
+                <w:rFonts w:ascii="Consolas" w:eastAsia="Times New Roman" w:hAnsi="Consolas" w:cs="Times New Roman"/>
+                <w:color w:val="000000"/>
+                <w:sz w:val="21"/>
+                <w:szCs w:val="21"/>
+                <w:lang w:val="uk-UA" w:eastAsia="uk-UA"/>
+              </w:rPr>
+              <w:t>(a, b, c):</w:t>
+            </w:r>
+          </w:p>
+          <w:p>
+            <w:pPr>
+              <w:shd w:val="clear" w:color="auto" w:fill="FFFFFF"/>
+              <w:spacing w:line="285" w:lineRule="atLeast"/>
+              <w:ind w:firstLine="0"/>
+              <w:jc w:val="left"/>
+              <w:rPr>
+                <w:rFonts w:ascii="Consolas" w:eastAsia="Times New Roman" w:hAnsi="Consolas" w:cs="Times New Roman"/>
+                <w:color w:val="000000"/>
+                <w:sz w:val="21"/>
+                <w:szCs w:val="21"/>
+                <w:lang w:val="uk-UA" w:eastAsia="uk-UA"/>
+              </w:rPr>
+            </w:pPr>
+            <w:r>
+              <w:rPr>
+                <w:rFonts w:ascii="Consolas" w:eastAsia="Times New Roman" w:hAnsi="Consolas" w:cs="Times New Roman"/>
+                <w:color w:val="000000"/>
+                <w:sz w:val="21"/>
+                <w:szCs w:val="21"/>
+                <w:lang w:val="uk-UA" w:eastAsia="uk-UA"/>
+              </w:rPr>
+              <w:t xml:space="preserve">    </w:t>
+            </w:r>
+            <w:r>
+              <w:rPr>
+                <w:rFonts w:ascii="Consolas" w:eastAsia="Times New Roman" w:hAnsi="Consolas" w:cs="Times New Roman"/>
+                <w:color w:val="A31515"/>
+                <w:sz w:val="21"/>
+                <w:szCs w:val="21"/>
+                <w:lang w:val="uk-UA" w:eastAsia="uk-UA"/>
+              </w:rPr>
+              <w:t>"""</w:t>
+            </w:r>
+            <w:proofErr w:type="spellStart"/>
+            <w:r>
+              <w:rPr>
+                <w:rFonts w:ascii="Consolas" w:eastAsia="Times New Roman" w:hAnsi="Consolas" w:cs="Times New Roman"/>
+                <w:color w:val="A31515"/>
+                <w:sz w:val="21"/>
+                <w:szCs w:val="21"/>
+                <w:lang w:val="uk-UA" w:eastAsia="uk-UA"/>
+              </w:rPr>
+              <w:t>Calculate</w:t>
+            </w:r>
+            <w:proofErr w:type="spellEnd"/>
+            <w:r>
+              <w:rPr>
+                <w:rFonts w:ascii="Consolas" w:eastAsia="Times New Roman" w:hAnsi="Consolas" w:cs="Times New Roman"/>
+                <w:color w:val="A31515"/>
+                <w:sz w:val="21"/>
+                <w:szCs w:val="21"/>
+                <w:lang w:val="uk-UA" w:eastAsia="uk-UA"/>
+              </w:rPr>
+              <w:t xml:space="preserve"> </w:t>
+            </w:r>
+            <w:proofErr w:type="spellStart"/>
+            <w:r>
+              <w:rPr>
+                <w:rFonts w:ascii="Consolas" w:eastAsia="Times New Roman" w:hAnsi="Consolas" w:cs="Times New Roman"/>
+                <w:color w:val="A31515"/>
+                <w:sz w:val="21"/>
+                <w:szCs w:val="21"/>
+                <w:lang w:val="uk-UA" w:eastAsia="uk-UA"/>
+              </w:rPr>
+              <w:t>discriminant</w:t>
+            </w:r>
+            <w:proofErr w:type="spellEnd"/>
+            <w:r>
+              <w:rPr>
+                <w:rFonts w:ascii="Consolas" w:eastAsia="Times New Roman" w:hAnsi="Consolas" w:cs="Times New Roman"/>
+                <w:color w:val="A31515"/>
+                <w:sz w:val="21"/>
+                <w:szCs w:val="21"/>
+                <w:lang w:val="uk-UA" w:eastAsia="uk-UA"/>
+              </w:rPr>
+              <w:t xml:space="preserve"> </w:t>
+            </w:r>
+            <w:proofErr w:type="spellStart"/>
+            <w:r>
+              <w:rPr>
+                <w:rFonts w:ascii="Consolas" w:eastAsia="Times New Roman" w:hAnsi="Consolas" w:cs="Times New Roman"/>
+                <w:color w:val="A31515"/>
+                <w:sz w:val="21"/>
+                <w:szCs w:val="21"/>
+                <w:lang w:val="uk-UA" w:eastAsia="uk-UA"/>
+              </w:rPr>
+              <w:t>of</w:t>
+            </w:r>
+            <w:proofErr w:type="spellEnd"/>
+            <w:r>
+              <w:rPr>
+                <w:rFonts w:ascii="Consolas" w:eastAsia="Times New Roman" w:hAnsi="Consolas" w:cs="Times New Roman"/>
+                <w:color w:val="A31515"/>
+                <w:sz w:val="21"/>
+                <w:szCs w:val="21"/>
+                <w:lang w:val="uk-UA" w:eastAsia="uk-UA"/>
+              </w:rPr>
+              <w:t xml:space="preserve"> </w:t>
+            </w:r>
+            <w:proofErr w:type="spellStart"/>
+            <w:r>
+              <w:rPr>
+                <w:rFonts w:ascii="Consolas" w:eastAsia="Times New Roman" w:hAnsi="Consolas" w:cs="Times New Roman"/>
+                <w:color w:val="A31515"/>
+                <w:sz w:val="21"/>
+                <w:szCs w:val="21"/>
+                <w:lang w:val="uk-UA" w:eastAsia="uk-UA"/>
+              </w:rPr>
+              <w:t>quadratic</w:t>
+            </w:r>
+            <w:proofErr w:type="spellEnd"/>
+            <w:r>
+              <w:rPr>
+                <w:rFonts w:ascii="Consolas" w:eastAsia="Times New Roman" w:hAnsi="Consolas" w:cs="Times New Roman"/>
+                <w:color w:val="A31515"/>
+                <w:sz w:val="21"/>
+                <w:szCs w:val="21"/>
+                <w:lang w:val="uk-UA" w:eastAsia="uk-UA"/>
+              </w:rPr>
+              <w:t xml:space="preserve"> </w:t>
+            </w:r>
+            <w:proofErr w:type="spellStart"/>
+            <w:r>
+              <w:rPr>
+                <w:rFonts w:ascii="Consolas" w:eastAsia="Times New Roman" w:hAnsi="Consolas" w:cs="Times New Roman"/>
+                <w:color w:val="A31515"/>
+                <w:sz w:val="21"/>
+                <w:szCs w:val="21"/>
+                <w:lang w:val="uk-UA" w:eastAsia="uk-UA"/>
+              </w:rPr>
+              <w:t>equation</w:t>
+            </w:r>
+            <w:proofErr w:type="spellEnd"/>
+            <w:r>
+              <w:rPr>
+                <w:rFonts w:ascii="Consolas" w:eastAsia="Times New Roman" w:hAnsi="Consolas" w:cs="Times New Roman"/>
+                <w:color w:val="A31515"/>
+                <w:sz w:val="21"/>
+                <w:szCs w:val="21"/>
+                <w:lang w:val="uk-UA" w:eastAsia="uk-UA"/>
+              </w:rPr>
+              <w:t>"""</w:t>
+            </w:r>
+          </w:p>
+          <w:p>
+            <w:pPr>
+              <w:shd w:val="clear" w:color="auto" w:fill="FFFFFF"/>
+              <w:spacing w:line="285" w:lineRule="atLeast"/>
+              <w:ind w:firstLine="0"/>
+              <w:jc w:val="left"/>
+              <w:rPr>
+                <w:rFonts w:ascii="Consolas" w:eastAsia="Times New Roman" w:hAnsi="Consolas" w:cs="Times New Roman"/>
+                <w:color w:val="000000"/>
+                <w:sz w:val="21"/>
+                <w:szCs w:val="21"/>
+                <w:lang w:val="uk-UA" w:eastAsia="uk-UA"/>
+              </w:rPr>
+            </w:pPr>
+            <w:r>
+              <w:rPr>
+                <w:rFonts w:ascii="Consolas" w:eastAsia="Times New Roman" w:hAnsi="Consolas" w:cs="Times New Roman"/>
+                <w:color w:val="000000"/>
+                <w:sz w:val="21"/>
+                <w:szCs w:val="21"/>
+                <w:lang w:val="uk-UA" w:eastAsia="uk-UA"/>
+              </w:rPr>
+              <w:t xml:space="preserve">    </w:t>
+            </w:r>
+            <w:proofErr w:type="spellStart"/>
+            <w:r>
+              <w:rPr>
+                <w:rFonts w:ascii="Consolas" w:eastAsia="Times New Roman" w:hAnsi="Consolas" w:cs="Times New Roman"/>
+                <w:color w:val="0000FF"/>
+                <w:sz w:val="21"/>
+                <w:szCs w:val="21"/>
+                <w:lang w:val="uk-UA" w:eastAsia="uk-UA"/>
+              </w:rPr>
+              <w:t>return</w:t>
+            </w:r>
+            <w:proofErr w:type="spellEnd"/>
+            <w:r>
+              <w:rPr>
+                <w:rFonts w:ascii="Consolas" w:eastAsia="Times New Roman" w:hAnsi="Consolas" w:cs="Times New Roman"/>
+                <w:color w:val="000000"/>
+                <w:sz w:val="21"/>
+                <w:szCs w:val="21"/>
+                <w:lang w:val="uk-UA" w:eastAsia="uk-UA"/>
+              </w:rPr>
+              <w:t xml:space="preserve"> b**</w:t>
+            </w:r>
+            <w:r>
+              <w:rPr>
+                <w:rFonts w:ascii="Consolas" w:eastAsia="Times New Roman" w:hAnsi="Consolas" w:cs="Times New Roman"/>
+                <w:color w:val="098658"/>
+                <w:sz w:val="21"/>
+                <w:szCs w:val="21"/>
+                <w:lang w:val="uk-UA" w:eastAsia="uk-UA"/>
+              </w:rPr>
+              <w:t>2</w:t>
+            </w:r>
+            <w:r>
+              <w:rPr>
+                <w:rFonts w:ascii="Consolas" w:eastAsia="Times New Roman" w:hAnsi="Consolas" w:cs="Times New Roman"/>
+                <w:color w:val="000000"/>
+                <w:sz w:val="21"/>
+                <w:szCs w:val="21"/>
+                <w:lang w:val="uk-UA" w:eastAsia="uk-UA"/>
+              </w:rPr>
+              <w:t xml:space="preserve"> - </w:t>
+            </w:r>
+            <w:r>
+              <w:rPr>
+                <w:rFonts w:ascii="Consolas" w:eastAsia="Times New Roman" w:hAnsi="Consolas" w:cs="Times New Roman"/>
+                <w:color w:val="098658"/>
+                <w:sz w:val="21"/>
+                <w:szCs w:val="21"/>
+                <w:lang w:val="uk-UA" w:eastAsia="uk-UA"/>
+              </w:rPr>
+              <w:t>4</w:t>
+            </w:r>
+            <w:r>
+              <w:rPr>
+                <w:rFonts w:ascii="Consolas" w:eastAsia="Times New Roman" w:hAnsi="Consolas" w:cs="Times New Roman"/>
+                <w:color w:val="000000"/>
+                <w:sz w:val="21"/>
+                <w:szCs w:val="21"/>
+                <w:lang w:val="uk-UA" w:eastAsia="uk-UA"/>
+              </w:rPr>
+              <w:t>*a*c</w:t>
+            </w:r>
+          </w:p>
+          <w:p>
+            <w:pPr>
+              <w:shd w:val="clear" w:color="auto" w:fill="FFFFFF"/>
+              <w:spacing w:line="285" w:lineRule="atLeast"/>
+              <w:ind w:firstLine="0"/>
+              <w:jc w:val="left"/>
+              <w:rPr>
+                <w:rFonts w:ascii="Consolas" w:eastAsia="Times New Roman" w:hAnsi="Consolas" w:cs="Times New Roman"/>
+                <w:color w:val="000000"/>
+                <w:sz w:val="21"/>
+                <w:szCs w:val="21"/>
+                <w:lang w:val="uk-UA" w:eastAsia="uk-UA"/>
+              </w:rPr>
+            </w:pPr>
+          </w:p>
+          <w:p>
+            <w:pPr>
+              <w:shd w:val="clear" w:color="auto" w:fill="FFFFFF"/>
+              <w:spacing w:line="285" w:lineRule="atLeast"/>
+              <w:ind w:firstLine="0"/>
+              <w:jc w:val="left"/>
+              <w:rPr>
+                <w:rFonts w:ascii="Consolas" w:eastAsia="Times New Roman" w:hAnsi="Consolas" w:cs="Times New Roman"/>
+                <w:color w:val="000000"/>
+                <w:sz w:val="21"/>
+                <w:szCs w:val="21"/>
+                <w:lang w:val="uk-UA" w:eastAsia="uk-UA"/>
+              </w:rPr>
+            </w:pPr>
+            <w:proofErr w:type="spellStart"/>
+            <w:r>
+              <w:rPr>
+                <w:rFonts w:ascii="Consolas" w:eastAsia="Times New Roman" w:hAnsi="Consolas" w:cs="Times New Roman"/>
+                <w:color w:val="0000FF"/>
+                <w:sz w:val="21"/>
+                <w:szCs w:val="21"/>
+                <w:lang w:val="uk-UA" w:eastAsia="uk-UA"/>
+              </w:rPr>
+              <w:t>def</w:t>
+            </w:r>
+            <w:proofErr w:type="spellEnd"/>
+            <w:r>
+              <w:rPr>
+                <w:rFonts w:ascii="Consolas" w:eastAsia="Times New Roman" w:hAnsi="Consolas" w:cs="Times New Roman"/>
+                <w:color w:val="000000"/>
+                <w:sz w:val="21"/>
+                <w:szCs w:val="21"/>
+                <w:lang w:val="uk-UA" w:eastAsia="uk-UA"/>
+              </w:rPr>
+              <w:t xml:space="preserve"> </w:t>
+            </w:r>
+            <w:proofErr w:type="spellStart"/>
+            <w:r>
+              <w:rPr>
+                <w:rFonts w:ascii="Consolas" w:eastAsia="Times New Roman" w:hAnsi="Consolas" w:cs="Times New Roman"/>
+                <w:color w:val="000000"/>
+                <w:sz w:val="21"/>
+                <w:szCs w:val="21"/>
+                <w:lang w:val="uk-UA" w:eastAsia="uk-UA"/>
+              </w:rPr>
+              <w:t>solve_quadratic_equation</w:t>
+            </w:r>
+            <w:proofErr w:type="spellEnd"/>
+            <w:r>
+              <w:rPr>
+                <w:rFonts w:ascii="Consolas" w:eastAsia="Times New Roman" w:hAnsi="Consolas" w:cs="Times New Roman"/>
+                <w:color w:val="000000"/>
+                <w:sz w:val="21"/>
+                <w:szCs w:val="21"/>
+                <w:lang w:val="uk-UA" w:eastAsia="uk-UA"/>
+              </w:rPr>
+              <w:t>(a, b, c):</w:t>
+            </w:r>
+          </w:p>
+          <w:p>
+            <w:pPr>
+              <w:shd w:val="clear" w:color="auto" w:fill="FFFFFF"/>
+              <w:spacing w:line="285" w:lineRule="atLeast"/>
+              <w:ind w:firstLine="0"/>
+              <w:jc w:val="left"/>
+              <w:rPr>
+                <w:rFonts w:ascii="Consolas" w:eastAsia="Times New Roman" w:hAnsi="Consolas" w:cs="Times New Roman"/>
+                <w:color w:val="000000"/>
+                <w:sz w:val="21"/>
+                <w:szCs w:val="21"/>
+                <w:lang w:val="uk-UA" w:eastAsia="uk-UA"/>
+              </w:rPr>
+            </w:pPr>
+            <w:r>
+              <w:rPr>
+                <w:rFonts w:ascii="Consolas" w:eastAsia="Times New Roman" w:hAnsi="Consolas" w:cs="Times New Roman"/>
+                <w:color w:val="000000"/>
+                <w:sz w:val="21"/>
+                <w:szCs w:val="21"/>
+                <w:lang w:val="uk-UA" w:eastAsia="uk-UA"/>
+              </w:rPr>
+              <w:t xml:space="preserve">    </w:t>
+            </w:r>
+            <w:r>
+              <w:rPr>
+                <w:rFonts w:ascii="Consolas" w:eastAsia="Times New Roman" w:hAnsi="Consolas" w:cs="Times New Roman"/>
+                <w:color w:val="A31515"/>
+                <w:sz w:val="21"/>
+                <w:szCs w:val="21"/>
+                <w:lang w:val="uk-UA" w:eastAsia="uk-UA"/>
+              </w:rPr>
+              <w:t>"""</w:t>
+            </w:r>
+            <w:proofErr w:type="spellStart"/>
+            <w:r>
+              <w:rPr>
+                <w:rFonts w:ascii="Consolas" w:eastAsia="Times New Roman" w:hAnsi="Consolas" w:cs="Times New Roman"/>
+                <w:color w:val="A31515"/>
+                <w:sz w:val="21"/>
+                <w:szCs w:val="21"/>
+                <w:lang w:val="uk-UA" w:eastAsia="uk-UA"/>
+              </w:rPr>
+              <w:t>Find</w:t>
+            </w:r>
+            <w:proofErr w:type="spellEnd"/>
+            <w:r>
+              <w:rPr>
+                <w:rFonts w:ascii="Consolas" w:eastAsia="Times New Roman" w:hAnsi="Consolas" w:cs="Times New Roman"/>
+                <w:color w:val="A31515"/>
+                <w:sz w:val="21"/>
+                <w:szCs w:val="21"/>
+                <w:lang w:val="uk-UA" w:eastAsia="uk-UA"/>
+              </w:rPr>
+              <w:t xml:space="preserve"> </w:t>
+            </w:r>
+            <w:proofErr w:type="spellStart"/>
+            <w:r>
+              <w:rPr>
+                <w:rFonts w:ascii="Consolas" w:eastAsia="Times New Roman" w:hAnsi="Consolas" w:cs="Times New Roman"/>
+                <w:color w:val="A31515"/>
+                <w:sz w:val="21"/>
+                <w:szCs w:val="21"/>
+                <w:lang w:val="uk-UA" w:eastAsia="uk-UA"/>
+              </w:rPr>
+              <w:t>roots</w:t>
+            </w:r>
+            <w:proofErr w:type="spellEnd"/>
+            <w:r>
+              <w:rPr>
+                <w:rFonts w:ascii="Consolas" w:eastAsia="Times New Roman" w:hAnsi="Consolas" w:cs="Times New Roman"/>
+                <w:color w:val="A31515"/>
+                <w:sz w:val="21"/>
+                <w:szCs w:val="21"/>
+                <w:lang w:val="uk-UA" w:eastAsia="uk-UA"/>
+              </w:rPr>
+              <w:t xml:space="preserve"> </w:t>
+            </w:r>
+            <w:proofErr w:type="spellStart"/>
+            <w:r>
+              <w:rPr>
+                <w:rFonts w:ascii="Consolas" w:eastAsia="Times New Roman" w:hAnsi="Consolas" w:cs="Times New Roman"/>
+                <w:color w:val="A31515"/>
+                <w:sz w:val="21"/>
+                <w:szCs w:val="21"/>
+                <w:lang w:val="uk-UA" w:eastAsia="uk-UA"/>
+              </w:rPr>
+              <w:t>of</w:t>
+            </w:r>
+            <w:proofErr w:type="spellEnd"/>
+            <w:r>
+              <w:rPr>
+                <w:rFonts w:ascii="Consolas" w:eastAsia="Times New Roman" w:hAnsi="Consolas" w:cs="Times New Roman"/>
+                <w:color w:val="A31515"/>
+                <w:sz w:val="21"/>
+                <w:szCs w:val="21"/>
+                <w:lang w:val="uk-UA" w:eastAsia="uk-UA"/>
+              </w:rPr>
+              <w:t xml:space="preserve"> </w:t>
+            </w:r>
+            <w:proofErr w:type="spellStart"/>
+            <w:r>
+              <w:rPr>
+                <w:rFonts w:ascii="Consolas" w:eastAsia="Times New Roman" w:hAnsi="Consolas" w:cs="Times New Roman"/>
+                <w:color w:val="A31515"/>
+                <w:sz w:val="21"/>
+                <w:szCs w:val="21"/>
+                <w:lang w:val="uk-UA" w:eastAsia="uk-UA"/>
+              </w:rPr>
+              <w:t>quadratic</w:t>
+            </w:r>
+            <w:proofErr w:type="spellEnd"/>
+            <w:r>
+              <w:rPr>
+                <w:rFonts w:ascii="Consolas" w:eastAsia="Times New Roman" w:hAnsi="Consolas" w:cs="Times New Roman"/>
+                <w:color w:val="A31515"/>
+                <w:sz w:val="21"/>
+                <w:szCs w:val="21"/>
+                <w:lang w:val="uk-UA" w:eastAsia="uk-UA"/>
+              </w:rPr>
+              <w:t xml:space="preserve"> </w:t>
+            </w:r>
+            <w:proofErr w:type="spellStart"/>
+            <w:r>
+              <w:rPr>
+                <w:rFonts w:ascii="Consolas" w:eastAsia="Times New Roman" w:hAnsi="Consolas" w:cs="Times New Roman"/>
+                <w:color w:val="A31515"/>
+                <w:sz w:val="21"/>
+                <w:szCs w:val="21"/>
+                <w:lang w:val="uk-UA" w:eastAsia="uk-UA"/>
+              </w:rPr>
+              <w:t>equation</w:t>
+            </w:r>
+            <w:proofErr w:type="spellEnd"/>
+            <w:r>
+              <w:rPr>
+                <w:rFonts w:ascii="Consolas" w:eastAsia="Times New Roman" w:hAnsi="Consolas" w:cs="Times New Roman"/>
+                <w:color w:val="A31515"/>
+                <w:sz w:val="21"/>
+                <w:szCs w:val="21"/>
+                <w:lang w:val="uk-UA" w:eastAsia="uk-UA"/>
+              </w:rPr>
+              <w:t xml:space="preserve"> </w:t>
+            </w:r>
+            <w:proofErr w:type="spellStart"/>
+            <w:r>
+              <w:rPr>
+                <w:rFonts w:ascii="Consolas" w:eastAsia="Times New Roman" w:hAnsi="Consolas" w:cs="Times New Roman"/>
+                <w:color w:val="A31515"/>
+                <w:sz w:val="21"/>
+                <w:szCs w:val="21"/>
+                <w:lang w:val="uk-UA" w:eastAsia="uk-UA"/>
+              </w:rPr>
+              <w:t>using</w:t>
+            </w:r>
+            <w:proofErr w:type="spellEnd"/>
+            <w:r>
+              <w:rPr>
+                <w:rFonts w:ascii="Consolas" w:eastAsia="Times New Roman" w:hAnsi="Consolas" w:cs="Times New Roman"/>
+                <w:color w:val="A31515"/>
+                <w:sz w:val="21"/>
+                <w:szCs w:val="21"/>
+                <w:lang w:val="uk-UA" w:eastAsia="uk-UA"/>
+              </w:rPr>
+              <w:t xml:space="preserve"> </w:t>
+            </w:r>
+            <w:proofErr w:type="spellStart"/>
+            <w:r>
+              <w:rPr>
+                <w:rFonts w:ascii="Consolas" w:eastAsia="Times New Roman" w:hAnsi="Consolas" w:cs="Times New Roman"/>
+                <w:color w:val="A31515"/>
+                <w:sz w:val="21"/>
+                <w:szCs w:val="21"/>
+                <w:lang w:val="uk-UA" w:eastAsia="uk-UA"/>
+              </w:rPr>
+              <w:t>discriminant</w:t>
+            </w:r>
+            <w:proofErr w:type="spellEnd"/>
+            <w:r>
+              <w:rPr>
+                <w:rFonts w:ascii="Consolas" w:eastAsia="Times New Roman" w:hAnsi="Consolas" w:cs="Times New Roman"/>
+                <w:color w:val="A31515"/>
+                <w:sz w:val="21"/>
+                <w:szCs w:val="21"/>
+                <w:lang w:val="uk-UA" w:eastAsia="uk-UA"/>
+              </w:rPr>
+              <w:t>"""</w:t>
+            </w:r>
+          </w:p>
+          <w:p>
+            <w:pPr>
+              <w:shd w:val="clear" w:color="auto" w:fill="FFFFFF"/>
+              <w:spacing w:line="285" w:lineRule="atLeast"/>
+              <w:ind w:firstLine="0"/>
+              <w:jc w:val="left"/>
+              <w:rPr>
+                <w:rFonts w:ascii="Consolas" w:eastAsia="Times New Roman" w:hAnsi="Consolas" w:cs="Times New Roman"/>
+                <w:color w:val="000000"/>
+                <w:sz w:val="21"/>
+                <w:szCs w:val="21"/>
+                <w:lang w:val="uk-UA" w:eastAsia="uk-UA"/>
+              </w:rPr>
+            </w:pPr>
+            <w:r>
+              <w:rPr>
+                <w:rFonts w:ascii="Consolas" w:eastAsia="Times New Roman" w:hAnsi="Consolas" w:cs="Times New Roman"/>
+                <w:color w:val="000000"/>
+                <w:sz w:val="21"/>
+                <w:szCs w:val="21"/>
+                <w:lang w:val="uk-UA" w:eastAsia="uk-UA"/>
+              </w:rPr>
+              <w:t xml:space="preserve">    d = </w:t>
+            </w:r>
+            <w:proofErr w:type="spellStart"/>
+            <w:r>
+              <w:rPr>
+                <w:rFonts w:ascii="Consolas" w:eastAsia="Times New Roman" w:hAnsi="Consolas" w:cs="Times New Roman"/>
+                <w:color w:val="000000"/>
+                <w:sz w:val="21"/>
+                <w:szCs w:val="21"/>
+                <w:lang w:val="uk-UA" w:eastAsia="uk-UA"/>
+              </w:rPr>
+              <w:t>calculate_discriminant</w:t>
+            </w:r>
+            <w:proofErr w:type="spellEnd"/>
+            <w:r>
+              <w:rPr>
+                <w:rFonts w:ascii="Consolas" w:eastAsia="Times New Roman" w:hAnsi="Consolas" w:cs="Times New Roman"/>
+                <w:color w:val="000000"/>
+                <w:sz w:val="21"/>
+                <w:szCs w:val="21"/>
+                <w:lang w:val="uk-UA" w:eastAsia="uk-UA"/>
+              </w:rPr>
+              <w:t>(a, b, c)</w:t>
+            </w:r>
+          </w:p>
+          <w:p>
+            <w:pPr>
+              <w:shd w:val="clear" w:color="auto" w:fill="FFFFFF"/>
+              <w:spacing w:line="285" w:lineRule="atLeast"/>
+              <w:ind w:firstLine="0"/>
+              <w:jc w:val="left"/>
+              <w:rPr>
+                <w:rFonts w:ascii="Consolas" w:eastAsia="Times New Roman" w:hAnsi="Consolas" w:cs="Times New Roman"/>
+                <w:color w:val="000000"/>
+                <w:sz w:val="21"/>
+                <w:szCs w:val="21"/>
+                <w:lang w:val="uk-UA" w:eastAsia="uk-UA"/>
+              </w:rPr>
+            </w:pPr>
+            <w:r>
+              <w:rPr>
+                <w:rFonts w:ascii="Consolas" w:eastAsia="Times New Roman" w:hAnsi="Consolas" w:cs="Times New Roman"/>
+                <w:color w:val="000000"/>
+                <w:sz w:val="21"/>
+                <w:szCs w:val="21"/>
+                <w:lang w:val="uk-UA" w:eastAsia="uk-UA"/>
+              </w:rPr>
+              <w:t xml:space="preserve">    </w:t>
+            </w:r>
+          </w:p>
+          <w:p>
+            <w:pPr>
+              <w:shd w:val="clear" w:color="auto" w:fill="FFFFFF"/>
+              <w:spacing w:line="285" w:lineRule="atLeast"/>
+              <w:ind w:firstLine="0"/>
+              <w:jc w:val="left"/>
+              <w:rPr>
+                <w:rFonts w:ascii="Consolas" w:eastAsia="Times New Roman" w:hAnsi="Consolas" w:cs="Times New Roman"/>
+                <w:color w:val="000000"/>
+                <w:sz w:val="21"/>
+                <w:szCs w:val="21"/>
+                <w:lang w:val="uk-UA" w:eastAsia="uk-UA"/>
+              </w:rPr>
+            </w:pPr>
+            <w:r>
+              <w:rPr>
+                <w:rFonts w:ascii="Consolas" w:eastAsia="Times New Roman" w:hAnsi="Consolas" w:cs="Times New Roman"/>
+                <w:color w:val="000000"/>
+                <w:sz w:val="21"/>
+                <w:szCs w:val="21"/>
+                <w:lang w:val="uk-UA" w:eastAsia="uk-UA"/>
+              </w:rPr>
+              <w:t xml:space="preserve">    </w:t>
+            </w:r>
+            <w:proofErr w:type="spellStart"/>
+            <w:r>
+              <w:rPr>
+                <w:rFonts w:ascii="Consolas" w:eastAsia="Times New Roman" w:hAnsi="Consolas" w:cs="Times New Roman"/>
+                <w:color w:val="0000FF"/>
+                <w:sz w:val="21"/>
+                <w:szCs w:val="21"/>
+                <w:lang w:val="uk-UA" w:eastAsia="uk-UA"/>
+              </w:rPr>
+              <w:t>if</w:t>
+            </w:r>
+            <w:proofErr w:type="spellEnd"/>
+            <w:r>
+              <w:rPr>
+                <w:rFonts w:ascii="Consolas" w:eastAsia="Times New Roman" w:hAnsi="Consolas" w:cs="Times New Roman"/>
+                <w:color w:val="000000"/>
+                <w:sz w:val="21"/>
+                <w:szCs w:val="21"/>
+                <w:lang w:val="uk-UA" w:eastAsia="uk-UA"/>
+              </w:rPr>
+              <w:t xml:space="preserve"> d &gt; </w:t>
+            </w:r>
+            <w:r>
+              <w:rPr>
+                <w:rFonts w:ascii="Consolas" w:eastAsia="Times New Roman" w:hAnsi="Consolas" w:cs="Times New Roman"/>
+                <w:color w:val="098658"/>
+                <w:sz w:val="21"/>
+                <w:szCs w:val="21"/>
+                <w:lang w:val="uk-UA" w:eastAsia="uk-UA"/>
+              </w:rPr>
+              <w:t>0</w:t>
+            </w:r>
+            <w:r>
+              <w:rPr>
+                <w:rFonts w:ascii="Consolas" w:eastAsia="Times New Roman" w:hAnsi="Consolas" w:cs="Times New Roman"/>
+                <w:color w:val="000000"/>
+                <w:sz w:val="21"/>
+                <w:szCs w:val="21"/>
+                <w:lang w:val="uk-UA" w:eastAsia="uk-UA"/>
+              </w:rPr>
+              <w:t>:</w:t>
+            </w:r>
+          </w:p>
+          <w:p>
+            <w:pPr>
+              <w:shd w:val="clear" w:color="auto" w:fill="FFFFFF"/>
+              <w:spacing w:line="285" w:lineRule="atLeast"/>
+              <w:ind w:firstLine="0"/>
+              <w:jc w:val="left"/>
+              <w:rPr>
+                <w:rFonts w:ascii="Consolas" w:eastAsia="Times New Roman" w:hAnsi="Consolas" w:cs="Times New Roman"/>
+                <w:color w:val="000000"/>
+                <w:sz w:val="21"/>
+                <w:szCs w:val="21"/>
+                <w:lang w:val="uk-UA" w:eastAsia="uk-UA"/>
+              </w:rPr>
+            </w:pPr>
+            <w:r>
+              <w:rPr>
+                <w:rFonts w:ascii="Consolas" w:eastAsia="Times New Roman" w:hAnsi="Consolas" w:cs="Times New Roman"/>
+                <w:color w:val="000000"/>
+                <w:sz w:val="21"/>
+                <w:szCs w:val="21"/>
+                <w:lang w:val="uk-UA" w:eastAsia="uk-UA"/>
+              </w:rPr>
+              <w:t>        x1 = (-b + d**</w:t>
+            </w:r>
+            <w:r>
+              <w:rPr>
+                <w:rFonts w:ascii="Consolas" w:eastAsia="Times New Roman" w:hAnsi="Consolas" w:cs="Times New Roman"/>
+                <w:color w:val="098658"/>
+                <w:sz w:val="21"/>
+                <w:szCs w:val="21"/>
+                <w:lang w:val="uk-UA" w:eastAsia="uk-UA"/>
+              </w:rPr>
+              <w:t>0.5</w:t>
+            </w:r>
+            <w:r>
+              <w:rPr>
+                <w:rFonts w:ascii="Consolas" w:eastAsia="Times New Roman" w:hAnsi="Consolas" w:cs="Times New Roman"/>
+                <w:color w:val="000000"/>
+                <w:sz w:val="21"/>
+                <w:szCs w:val="21"/>
+                <w:lang w:val="uk-UA" w:eastAsia="uk-UA"/>
+              </w:rPr>
+              <w:t>) / (</w:t>
+            </w:r>
+            <w:r>
+              <w:rPr>
+                <w:rFonts w:ascii="Consolas" w:eastAsia="Times New Roman" w:hAnsi="Consolas" w:cs="Times New Roman"/>
+                <w:color w:val="098658"/>
+                <w:sz w:val="21"/>
+                <w:szCs w:val="21"/>
+                <w:lang w:val="uk-UA" w:eastAsia="uk-UA"/>
+              </w:rPr>
+              <w:t>2</w:t>
+            </w:r>
+            <w:r>
+              <w:rPr>
+                <w:rFonts w:ascii="Consolas" w:eastAsia="Times New Roman" w:hAnsi="Consolas" w:cs="Times New Roman"/>
+                <w:color w:val="000000"/>
+                <w:sz w:val="21"/>
+                <w:szCs w:val="21"/>
+                <w:lang w:val="uk-UA" w:eastAsia="uk-UA"/>
+              </w:rPr>
+              <w:t>*a)</w:t>
+            </w:r>
+          </w:p>
+          <w:p>
+            <w:pPr>
+              <w:shd w:val="clear" w:color="auto" w:fill="FFFFFF"/>
+              <w:spacing w:line="285" w:lineRule="atLeast"/>
+              <w:ind w:firstLine="0"/>
+              <w:jc w:val="left"/>
+              <w:rPr>
+                <w:rFonts w:ascii="Consolas" w:eastAsia="Times New Roman" w:hAnsi="Consolas" w:cs="Times New Roman"/>
+                <w:color w:val="000000"/>
+                <w:sz w:val="21"/>
+                <w:szCs w:val="21"/>
+                <w:lang w:val="uk-UA" w:eastAsia="uk-UA"/>
+              </w:rPr>
+            </w:pPr>
+            <w:r>
+              <w:rPr>
+                <w:rFonts w:ascii="Consolas" w:eastAsia="Times New Roman" w:hAnsi="Consolas" w:cs="Times New Roman"/>
+                <w:color w:val="000000"/>
+                <w:sz w:val="21"/>
+                <w:szCs w:val="21"/>
+                <w:lang w:val="uk-UA" w:eastAsia="uk-UA"/>
+              </w:rPr>
+              <w:t>        x2 = (-b - d**</w:t>
+            </w:r>
+            <w:r>
+              <w:rPr>
+                <w:rFonts w:ascii="Consolas" w:eastAsia="Times New Roman" w:hAnsi="Consolas" w:cs="Times New Roman"/>
+                <w:color w:val="098658"/>
+                <w:sz w:val="21"/>
+                <w:szCs w:val="21"/>
+                <w:lang w:val="uk-UA" w:eastAsia="uk-UA"/>
+              </w:rPr>
+              <w:t>0.5</w:t>
+            </w:r>
+            <w:r>
+              <w:rPr>
+                <w:rFonts w:ascii="Consolas" w:eastAsia="Times New Roman" w:hAnsi="Consolas" w:cs="Times New Roman"/>
+                <w:color w:val="000000"/>
+                <w:sz w:val="21"/>
+                <w:szCs w:val="21"/>
+                <w:lang w:val="uk-UA" w:eastAsia="uk-UA"/>
+              </w:rPr>
+              <w:t>) / (</w:t>
+            </w:r>
+            <w:r>
+              <w:rPr>
+                <w:rFonts w:ascii="Consolas" w:eastAsia="Times New Roman" w:hAnsi="Consolas" w:cs="Times New Roman"/>
+                <w:color w:val="098658"/>
+                <w:sz w:val="21"/>
+                <w:szCs w:val="21"/>
+                <w:lang w:val="uk-UA" w:eastAsia="uk-UA"/>
+              </w:rPr>
+              <w:t>2</w:t>
+            </w:r>
+            <w:r>
+              <w:rPr>
+                <w:rFonts w:ascii="Consolas" w:eastAsia="Times New Roman" w:hAnsi="Consolas" w:cs="Times New Roman"/>
+                <w:color w:val="000000"/>
+                <w:sz w:val="21"/>
+                <w:szCs w:val="21"/>
+                <w:lang w:val="uk-UA" w:eastAsia="uk-UA"/>
+              </w:rPr>
+              <w:t>*a)</w:t>
+            </w:r>
+          </w:p>
+          <w:p>
+            <w:pPr>
+              <w:shd w:val="clear" w:color="auto" w:fill="FFFFFF"/>
+              <w:spacing w:line="285" w:lineRule="atLeast"/>
+              <w:ind w:firstLine="0"/>
+              <w:jc w:val="left"/>
+              <w:rPr>
+                <w:rFonts w:ascii="Consolas" w:eastAsia="Times New Roman" w:hAnsi="Consolas" w:cs="Times New Roman"/>
+                <w:color w:val="000000"/>
+                <w:sz w:val="21"/>
+                <w:szCs w:val="21"/>
+                <w:lang w:val="uk-UA" w:eastAsia="uk-UA"/>
+              </w:rPr>
+            </w:pPr>
+            <w:r>
+              <w:rPr>
+                <w:rFonts w:ascii="Consolas" w:eastAsia="Times New Roman" w:hAnsi="Consolas" w:cs="Times New Roman"/>
+                <w:color w:val="000000"/>
+                <w:sz w:val="21"/>
+                <w:szCs w:val="21"/>
+                <w:lang w:val="uk-UA" w:eastAsia="uk-UA"/>
+              </w:rPr>
+              <w:t xml:space="preserve">        </w:t>
+            </w:r>
+            <w:proofErr w:type="spellStart"/>
+            <w:r>
+              <w:rPr>
+                <w:rFonts w:ascii="Consolas" w:eastAsia="Times New Roman" w:hAnsi="Consolas" w:cs="Times New Roman"/>
+                <w:color w:val="0000FF"/>
+                <w:sz w:val="21"/>
+                <w:szCs w:val="21"/>
+                <w:lang w:val="uk-UA" w:eastAsia="uk-UA"/>
+              </w:rPr>
+              <w:t>return</w:t>
+            </w:r>
+            <w:proofErr w:type="spellEnd"/>
+            <w:r>
+              <w:rPr>
+                <w:rFonts w:ascii="Consolas" w:eastAsia="Times New Roman" w:hAnsi="Consolas" w:cs="Times New Roman"/>
+                <w:color w:val="000000"/>
+                <w:sz w:val="21"/>
+                <w:szCs w:val="21"/>
+                <w:lang w:val="uk-UA" w:eastAsia="uk-UA"/>
+              </w:rPr>
+              <w:t xml:space="preserve"> </w:t>
+            </w:r>
+            <w:r>
+              <w:rPr>
+                <w:rFonts w:ascii="Consolas" w:eastAsia="Times New Roman" w:hAnsi="Consolas" w:cs="Times New Roman"/>
+                <w:color w:val="A31515"/>
+                <w:sz w:val="21"/>
+                <w:szCs w:val="21"/>
+                <w:lang w:val="uk-UA" w:eastAsia="uk-UA"/>
+              </w:rPr>
+              <w:t>"</w:t>
+            </w:r>
+            <w:proofErr w:type="spellStart"/>
+            <w:r>
+              <w:rPr>
+                <w:rFonts w:ascii="Consolas" w:eastAsia="Times New Roman" w:hAnsi="Consolas" w:cs="Times New Roman"/>
+                <w:color w:val="A31515"/>
+                <w:sz w:val="21"/>
+                <w:szCs w:val="21"/>
+                <w:lang w:val="uk-UA" w:eastAsia="uk-UA"/>
+              </w:rPr>
+              <w:t>Two</w:t>
+            </w:r>
+            <w:proofErr w:type="spellEnd"/>
+            <w:r>
+              <w:rPr>
+                <w:rFonts w:ascii="Consolas" w:eastAsia="Times New Roman" w:hAnsi="Consolas" w:cs="Times New Roman"/>
+                <w:color w:val="A31515"/>
+                <w:sz w:val="21"/>
+                <w:szCs w:val="21"/>
+                <w:lang w:val="uk-UA" w:eastAsia="uk-UA"/>
+              </w:rPr>
+              <w:t xml:space="preserve"> </w:t>
+            </w:r>
+            <w:proofErr w:type="spellStart"/>
+            <w:r>
+              <w:rPr>
+                <w:rFonts w:ascii="Consolas" w:eastAsia="Times New Roman" w:hAnsi="Consolas" w:cs="Times New Roman"/>
+                <w:color w:val="A31515"/>
+                <w:sz w:val="21"/>
+                <w:szCs w:val="21"/>
+                <w:lang w:val="uk-UA" w:eastAsia="uk-UA"/>
+              </w:rPr>
+              <w:t>real</w:t>
+            </w:r>
+            <w:proofErr w:type="spellEnd"/>
+            <w:r>
+              <w:rPr>
+                <w:rFonts w:ascii="Consolas" w:eastAsia="Times New Roman" w:hAnsi="Consolas" w:cs="Times New Roman"/>
+                <w:color w:val="A31515"/>
+                <w:sz w:val="21"/>
+                <w:szCs w:val="21"/>
+                <w:lang w:val="uk-UA" w:eastAsia="uk-UA"/>
+              </w:rPr>
+              <w:t xml:space="preserve"> </w:t>
+            </w:r>
+            <w:proofErr w:type="spellStart"/>
+            <w:r>
+              <w:rPr>
+                <w:rFonts w:ascii="Consolas" w:eastAsia="Times New Roman" w:hAnsi="Consolas" w:cs="Times New Roman"/>
+                <w:color w:val="A31515"/>
+                <w:sz w:val="21"/>
+                <w:szCs w:val="21"/>
+                <w:lang w:val="uk-UA" w:eastAsia="uk-UA"/>
+              </w:rPr>
+              <w:t>roots</w:t>
+            </w:r>
+            <w:proofErr w:type="spellEnd"/>
+            <w:r>
+              <w:rPr>
+                <w:rFonts w:ascii="Consolas" w:eastAsia="Times New Roman" w:hAnsi="Consolas" w:cs="Times New Roman"/>
+                <w:color w:val="A31515"/>
+                <w:sz w:val="21"/>
+                <w:szCs w:val="21"/>
+                <w:lang w:val="uk-UA" w:eastAsia="uk-UA"/>
+              </w:rPr>
+              <w:t>: x1 = "</w:t>
+            </w:r>
+            <w:r>
+              <w:rPr>
+                <w:rFonts w:ascii="Consolas" w:eastAsia="Times New Roman" w:hAnsi="Consolas" w:cs="Times New Roman"/>
+                <w:color w:val="000000"/>
+                <w:sz w:val="21"/>
+                <w:szCs w:val="21"/>
+                <w:lang w:val="uk-UA" w:eastAsia="uk-UA"/>
+              </w:rPr>
+              <w:t xml:space="preserve"> + </w:t>
+            </w:r>
+            <w:proofErr w:type="spellStart"/>
+            <w:r>
+              <w:rPr>
+                <w:rFonts w:ascii="Consolas" w:eastAsia="Times New Roman" w:hAnsi="Consolas" w:cs="Times New Roman"/>
+                <w:color w:val="000000"/>
+                <w:sz w:val="21"/>
+                <w:szCs w:val="21"/>
+                <w:lang w:val="uk-UA" w:eastAsia="uk-UA"/>
+              </w:rPr>
+              <w:t>str</w:t>
+            </w:r>
+            <w:proofErr w:type="spellEnd"/>
+            <w:r>
+              <w:rPr>
+                <w:rFonts w:ascii="Consolas" w:eastAsia="Times New Roman" w:hAnsi="Consolas" w:cs="Times New Roman"/>
+                <w:color w:val="000000"/>
+                <w:sz w:val="21"/>
+                <w:szCs w:val="21"/>
+                <w:lang w:val="uk-UA" w:eastAsia="uk-UA"/>
+              </w:rPr>
+              <w:t>(</w:t>
+            </w:r>
+            <w:proofErr w:type="spellStart"/>
+            <w:r>
+              <w:rPr>
+                <w:rFonts w:ascii="Consolas" w:eastAsia="Times New Roman" w:hAnsi="Consolas" w:cs="Times New Roman"/>
+                <w:color w:val="000000"/>
+                <w:sz w:val="21"/>
+                <w:szCs w:val="21"/>
+                <w:lang w:val="uk-UA" w:eastAsia="uk-UA"/>
+              </w:rPr>
+              <w:t>round</w:t>
+            </w:r>
+            <w:proofErr w:type="spellEnd"/>
+            <w:r>
+              <w:rPr>
+                <w:rFonts w:ascii="Consolas" w:eastAsia="Times New Roman" w:hAnsi="Consolas" w:cs="Times New Roman"/>
+                <w:color w:val="000000"/>
+                <w:sz w:val="21"/>
+                <w:szCs w:val="21"/>
+                <w:lang w:val="uk-UA" w:eastAsia="uk-UA"/>
+              </w:rPr>
+              <w:t xml:space="preserve">(x1, </w:t>
+            </w:r>
+            <w:r>
+              <w:rPr>
+                <w:rFonts w:ascii="Consolas" w:eastAsia="Times New Roman" w:hAnsi="Consolas" w:cs="Times New Roman"/>
+                <w:color w:val="098658"/>
+                <w:sz w:val="21"/>
+                <w:szCs w:val="21"/>
+                <w:lang w:val="uk-UA" w:eastAsia="uk-UA"/>
+              </w:rPr>
+              <w:t>2</w:t>
+            </w:r>
+            <w:r>
+              <w:rPr>
+                <w:rFonts w:ascii="Consolas" w:eastAsia="Times New Roman" w:hAnsi="Consolas" w:cs="Times New Roman"/>
+                <w:color w:val="000000"/>
+                <w:sz w:val="21"/>
+                <w:szCs w:val="21"/>
+                <w:lang w:val="uk-UA" w:eastAsia="uk-UA"/>
+              </w:rPr>
+              <w:t xml:space="preserve">)) + </w:t>
+            </w:r>
+            <w:r>
+              <w:rPr>
+                <w:rFonts w:ascii="Consolas" w:eastAsia="Times New Roman" w:hAnsi="Consolas" w:cs="Times New Roman"/>
+                <w:color w:val="A31515"/>
+                <w:sz w:val="21"/>
+                <w:szCs w:val="21"/>
+                <w:lang w:val="uk-UA" w:eastAsia="uk-UA"/>
+              </w:rPr>
+              <w:t>", x2 = "</w:t>
+            </w:r>
+            <w:r>
+              <w:rPr>
+                <w:rFonts w:ascii="Consolas" w:eastAsia="Times New Roman" w:hAnsi="Consolas" w:cs="Times New Roman"/>
+                <w:color w:val="000000"/>
+                <w:sz w:val="21"/>
+                <w:szCs w:val="21"/>
+                <w:lang w:val="uk-UA" w:eastAsia="uk-UA"/>
+              </w:rPr>
+              <w:t xml:space="preserve"> + </w:t>
+            </w:r>
+            <w:proofErr w:type="spellStart"/>
+            <w:r>
+              <w:rPr>
+                <w:rFonts w:ascii="Consolas" w:eastAsia="Times New Roman" w:hAnsi="Consolas" w:cs="Times New Roman"/>
+                <w:color w:val="000000"/>
+                <w:sz w:val="21"/>
+                <w:szCs w:val="21"/>
+                <w:lang w:val="uk-UA" w:eastAsia="uk-UA"/>
+              </w:rPr>
+              <w:t>str</w:t>
+            </w:r>
+            <w:proofErr w:type="spellEnd"/>
+            <w:r>
+              <w:rPr>
+                <w:rFonts w:ascii="Consolas" w:eastAsia="Times New Roman" w:hAnsi="Consolas" w:cs="Times New Roman"/>
+                <w:color w:val="000000"/>
+                <w:sz w:val="21"/>
+                <w:szCs w:val="21"/>
+                <w:lang w:val="uk-UA" w:eastAsia="uk-UA"/>
+              </w:rPr>
+              <w:t>(</w:t>
+            </w:r>
+            <w:proofErr w:type="spellStart"/>
+            <w:r>
+              <w:rPr>
+                <w:rFonts w:ascii="Consolas" w:eastAsia="Times New Roman" w:hAnsi="Consolas" w:cs="Times New Roman"/>
+                <w:color w:val="000000"/>
+                <w:sz w:val="21"/>
+                <w:szCs w:val="21"/>
+                <w:lang w:val="uk-UA" w:eastAsia="uk-UA"/>
+              </w:rPr>
+              <w:t>round</w:t>
+            </w:r>
+            <w:proofErr w:type="spellEnd"/>
+            <w:r>
+              <w:rPr>
+                <w:rFonts w:ascii="Consolas" w:eastAsia="Times New Roman" w:hAnsi="Consolas" w:cs="Times New Roman"/>
+                <w:color w:val="000000"/>
+                <w:sz w:val="21"/>
+                <w:szCs w:val="21"/>
+                <w:lang w:val="uk-UA" w:eastAsia="uk-UA"/>
+              </w:rPr>
+              <w:t xml:space="preserve">(x2, </w:t>
+            </w:r>
+            <w:r>
+              <w:rPr>
+                <w:rFonts w:ascii="Consolas" w:eastAsia="Times New Roman" w:hAnsi="Consolas" w:cs="Times New Roman"/>
+                <w:color w:val="098658"/>
+                <w:sz w:val="21"/>
+                <w:szCs w:val="21"/>
+                <w:lang w:val="uk-UA" w:eastAsia="uk-UA"/>
+              </w:rPr>
+              <w:t>2</w:t>
+            </w:r>
+            <w:r>
+              <w:rPr>
+                <w:rFonts w:ascii="Consolas" w:eastAsia="Times New Roman" w:hAnsi="Consolas" w:cs="Times New Roman"/>
+                <w:color w:val="000000"/>
+                <w:sz w:val="21"/>
+                <w:szCs w:val="21"/>
+                <w:lang w:val="uk-UA" w:eastAsia="uk-UA"/>
+              </w:rPr>
+              <w:t>))</w:t>
+            </w:r>
+          </w:p>
+          <w:p>
+            <w:pPr>
+              <w:shd w:val="clear" w:color="auto" w:fill="FFFFFF"/>
+              <w:spacing w:line="285" w:lineRule="atLeast"/>
+              <w:ind w:firstLine="0"/>
+              <w:jc w:val="left"/>
+              <w:rPr>
+                <w:rFonts w:ascii="Consolas" w:eastAsia="Times New Roman" w:hAnsi="Consolas" w:cs="Times New Roman"/>
+                <w:color w:val="000000"/>
+                <w:sz w:val="21"/>
+                <w:szCs w:val="21"/>
+                <w:lang w:val="uk-UA" w:eastAsia="uk-UA"/>
+              </w:rPr>
+            </w:pPr>
+            <w:r>
+              <w:rPr>
+                <w:rFonts w:ascii="Consolas" w:eastAsia="Times New Roman" w:hAnsi="Consolas" w:cs="Times New Roman"/>
+                <w:color w:val="000000"/>
+                <w:sz w:val="21"/>
+                <w:szCs w:val="21"/>
+                <w:lang w:val="uk-UA" w:eastAsia="uk-UA"/>
+              </w:rPr>
+              <w:t xml:space="preserve">    </w:t>
+            </w:r>
+            <w:proofErr w:type="spellStart"/>
+            <w:r>
+              <w:rPr>
+                <w:rFonts w:ascii="Consolas" w:eastAsia="Times New Roman" w:hAnsi="Consolas" w:cs="Times New Roman"/>
+                <w:color w:val="0000FF"/>
+                <w:sz w:val="21"/>
+                <w:szCs w:val="21"/>
+                <w:lang w:val="uk-UA" w:eastAsia="uk-UA"/>
+              </w:rPr>
+              <w:t>elif</w:t>
+            </w:r>
+            <w:proofErr w:type="spellEnd"/>
+            <w:r>
+              <w:rPr>
+                <w:rFonts w:ascii="Consolas" w:eastAsia="Times New Roman" w:hAnsi="Consolas" w:cs="Times New Roman"/>
+                <w:color w:val="000000"/>
+                <w:sz w:val="21"/>
+                <w:szCs w:val="21"/>
+                <w:lang w:val="uk-UA" w:eastAsia="uk-UA"/>
+              </w:rPr>
+              <w:t xml:space="preserve"> d == </w:t>
+            </w:r>
+            <w:r>
+              <w:rPr>
+                <w:rFonts w:ascii="Consolas" w:eastAsia="Times New Roman" w:hAnsi="Consolas" w:cs="Times New Roman"/>
+                <w:color w:val="098658"/>
+                <w:sz w:val="21"/>
+                <w:szCs w:val="21"/>
+                <w:lang w:val="uk-UA" w:eastAsia="uk-UA"/>
+              </w:rPr>
+              <w:t>0</w:t>
+            </w:r>
+            <w:r>
+              <w:rPr>
+                <w:rFonts w:ascii="Consolas" w:eastAsia="Times New Roman" w:hAnsi="Consolas" w:cs="Times New Roman"/>
+                <w:color w:val="000000"/>
+                <w:sz w:val="21"/>
+                <w:szCs w:val="21"/>
+                <w:lang w:val="uk-UA" w:eastAsia="uk-UA"/>
+              </w:rPr>
+              <w:t>:</w:t>
+            </w:r>
+          </w:p>
+          <w:p>
+            <w:pPr>
+              <w:shd w:val="clear" w:color="auto" w:fill="FFFFFF"/>
+              <w:spacing w:line="285" w:lineRule="atLeast"/>
+              <w:ind w:firstLine="0"/>
+              <w:jc w:val="left"/>
+              <w:rPr>
+                <w:rFonts w:ascii="Consolas" w:eastAsia="Times New Roman" w:hAnsi="Consolas" w:cs="Times New Roman"/>
+                <w:color w:val="000000"/>
+                <w:sz w:val="21"/>
+                <w:szCs w:val="21"/>
+                <w:lang w:val="uk-UA" w:eastAsia="uk-UA"/>
+              </w:rPr>
+            </w:pPr>
+            <w:r>
+              <w:rPr>
+                <w:rFonts w:ascii="Consolas" w:eastAsia="Times New Roman" w:hAnsi="Consolas" w:cs="Times New Roman"/>
+                <w:color w:val="000000"/>
+                <w:sz w:val="21"/>
+                <w:szCs w:val="21"/>
+                <w:lang w:val="uk-UA" w:eastAsia="uk-UA"/>
+              </w:rPr>
+              <w:t>        x = -b / (</w:t>
+            </w:r>
+            <w:r>
+              <w:rPr>
+                <w:rFonts w:ascii="Consolas" w:eastAsia="Times New Roman" w:hAnsi="Consolas" w:cs="Times New Roman"/>
+                <w:color w:val="098658"/>
+                <w:sz w:val="21"/>
+                <w:szCs w:val="21"/>
+                <w:lang w:val="uk-UA" w:eastAsia="uk-UA"/>
+              </w:rPr>
+              <w:t>2</w:t>
+            </w:r>
+            <w:r>
+              <w:rPr>
+                <w:rFonts w:ascii="Consolas" w:eastAsia="Times New Roman" w:hAnsi="Consolas" w:cs="Times New Roman"/>
+                <w:color w:val="000000"/>
+                <w:sz w:val="21"/>
+                <w:szCs w:val="21"/>
+                <w:lang w:val="uk-UA" w:eastAsia="uk-UA"/>
+              </w:rPr>
+              <w:t>*a)</w:t>
+            </w:r>
+          </w:p>
+          <w:p>
+            <w:pPr>
+              <w:shd w:val="clear" w:color="auto" w:fill="FFFFFF"/>
+              <w:spacing w:line="285" w:lineRule="atLeast"/>
+              <w:ind w:firstLine="0"/>
+              <w:jc w:val="left"/>
+              <w:rPr>
+                <w:rFonts w:ascii="Consolas" w:eastAsia="Times New Roman" w:hAnsi="Consolas" w:cs="Times New Roman"/>
+                <w:color w:val="000000"/>
+                <w:sz w:val="21"/>
+                <w:szCs w:val="21"/>
+                <w:lang w:val="uk-UA" w:eastAsia="uk-UA"/>
+              </w:rPr>
+            </w:pPr>
+            <w:r>
+              <w:rPr>
+                <w:rFonts w:ascii="Consolas" w:eastAsia="Times New Roman" w:hAnsi="Consolas" w:cs="Times New Roman"/>
+                <w:color w:val="000000"/>
+                <w:sz w:val="21"/>
+                <w:szCs w:val="21"/>
+                <w:lang w:val="uk-UA" w:eastAsia="uk-UA"/>
+              </w:rPr>
+              <w:t xml:space="preserve">        </w:t>
+            </w:r>
+            <w:proofErr w:type="spellStart"/>
+            <w:r>
+              <w:rPr>
+                <w:rFonts w:ascii="Consolas" w:eastAsia="Times New Roman" w:hAnsi="Consolas" w:cs="Times New Roman"/>
+                <w:color w:val="0000FF"/>
+                <w:sz w:val="21"/>
+                <w:szCs w:val="21"/>
+                <w:lang w:val="uk-UA" w:eastAsia="uk-UA"/>
+              </w:rPr>
+              <w:t>return</w:t>
+            </w:r>
+            <w:proofErr w:type="spellEnd"/>
+            <w:r>
+              <w:rPr>
+                <w:rFonts w:ascii="Consolas" w:eastAsia="Times New Roman" w:hAnsi="Consolas" w:cs="Times New Roman"/>
+                <w:color w:val="000000"/>
+                <w:sz w:val="21"/>
+                <w:szCs w:val="21"/>
+                <w:lang w:val="uk-UA" w:eastAsia="uk-UA"/>
+              </w:rPr>
+              <w:t xml:space="preserve"> </w:t>
+            </w:r>
+            <w:r>
+              <w:rPr>
+                <w:rFonts w:ascii="Consolas" w:eastAsia="Times New Roman" w:hAnsi="Consolas" w:cs="Times New Roman"/>
+                <w:color w:val="A31515"/>
+                <w:sz w:val="21"/>
+                <w:szCs w:val="21"/>
+                <w:lang w:val="uk-UA" w:eastAsia="uk-UA"/>
+              </w:rPr>
+              <w:t>"</w:t>
+            </w:r>
+            <w:proofErr w:type="spellStart"/>
+            <w:r>
+              <w:rPr>
+                <w:rFonts w:ascii="Consolas" w:eastAsia="Times New Roman" w:hAnsi="Consolas" w:cs="Times New Roman"/>
+                <w:color w:val="A31515"/>
+                <w:sz w:val="21"/>
+                <w:szCs w:val="21"/>
+                <w:lang w:val="uk-UA" w:eastAsia="uk-UA"/>
+              </w:rPr>
+              <w:t>One</w:t>
+            </w:r>
+            <w:proofErr w:type="spellEnd"/>
+            <w:r>
+              <w:rPr>
+                <w:rFonts w:ascii="Consolas" w:eastAsia="Times New Roman" w:hAnsi="Consolas" w:cs="Times New Roman"/>
+                <w:color w:val="A31515"/>
+                <w:sz w:val="21"/>
+                <w:szCs w:val="21"/>
+                <w:lang w:val="uk-UA" w:eastAsia="uk-UA"/>
+              </w:rPr>
+              <w:t xml:space="preserve"> </w:t>
+            </w:r>
+            <w:proofErr w:type="spellStart"/>
+            <w:r>
+              <w:rPr>
+                <w:rFonts w:ascii="Consolas" w:eastAsia="Times New Roman" w:hAnsi="Consolas" w:cs="Times New Roman"/>
+                <w:color w:val="A31515"/>
+                <w:sz w:val="21"/>
+                <w:szCs w:val="21"/>
+                <w:lang w:val="uk-UA" w:eastAsia="uk-UA"/>
+              </w:rPr>
+              <w:t>real</w:t>
+            </w:r>
+            <w:proofErr w:type="spellEnd"/>
+            <w:r>
+              <w:rPr>
+                <w:rFonts w:ascii="Consolas" w:eastAsia="Times New Roman" w:hAnsi="Consolas" w:cs="Times New Roman"/>
+                <w:color w:val="A31515"/>
+                <w:sz w:val="21"/>
+                <w:szCs w:val="21"/>
+                <w:lang w:val="uk-UA" w:eastAsia="uk-UA"/>
+              </w:rPr>
+              <w:t xml:space="preserve"> </w:t>
+            </w:r>
+            <w:proofErr w:type="spellStart"/>
+            <w:r>
+              <w:rPr>
+                <w:rFonts w:ascii="Consolas" w:eastAsia="Times New Roman" w:hAnsi="Consolas" w:cs="Times New Roman"/>
+                <w:color w:val="A31515"/>
+                <w:sz w:val="21"/>
+                <w:szCs w:val="21"/>
+                <w:lang w:val="uk-UA" w:eastAsia="uk-UA"/>
+              </w:rPr>
+              <w:t>root</w:t>
+            </w:r>
+            <w:proofErr w:type="spellEnd"/>
+            <w:r>
+              <w:rPr>
+                <w:rFonts w:ascii="Consolas" w:eastAsia="Times New Roman" w:hAnsi="Consolas" w:cs="Times New Roman"/>
+                <w:color w:val="A31515"/>
+                <w:sz w:val="21"/>
+                <w:szCs w:val="21"/>
+                <w:lang w:val="uk-UA" w:eastAsia="uk-UA"/>
+              </w:rPr>
+              <w:t>: x = "</w:t>
+            </w:r>
+            <w:r>
+              <w:rPr>
+                <w:rFonts w:ascii="Consolas" w:eastAsia="Times New Roman" w:hAnsi="Consolas" w:cs="Times New Roman"/>
+                <w:color w:val="000000"/>
+                <w:sz w:val="21"/>
+                <w:szCs w:val="21"/>
+                <w:lang w:val="uk-UA" w:eastAsia="uk-UA"/>
+              </w:rPr>
+              <w:t xml:space="preserve"> + </w:t>
+            </w:r>
+            <w:proofErr w:type="spellStart"/>
+            <w:r>
+              <w:rPr>
+                <w:rFonts w:ascii="Consolas" w:eastAsia="Times New Roman" w:hAnsi="Consolas" w:cs="Times New Roman"/>
+                <w:color w:val="000000"/>
+                <w:sz w:val="21"/>
+                <w:szCs w:val="21"/>
+                <w:lang w:val="uk-UA" w:eastAsia="uk-UA"/>
+              </w:rPr>
+              <w:t>str</w:t>
+            </w:r>
+            <w:proofErr w:type="spellEnd"/>
+            <w:r>
+              <w:rPr>
+                <w:rFonts w:ascii="Consolas" w:eastAsia="Times New Roman" w:hAnsi="Consolas" w:cs="Times New Roman"/>
+                <w:color w:val="000000"/>
+                <w:sz w:val="21"/>
+                <w:szCs w:val="21"/>
+                <w:lang w:val="uk-UA" w:eastAsia="uk-UA"/>
+              </w:rPr>
+              <w:t>(</w:t>
+            </w:r>
+            <w:proofErr w:type="spellStart"/>
+            <w:r>
+              <w:rPr>
+                <w:rFonts w:ascii="Consolas" w:eastAsia="Times New Roman" w:hAnsi="Consolas" w:cs="Times New Roman"/>
+                <w:color w:val="000000"/>
+                <w:sz w:val="21"/>
+                <w:szCs w:val="21"/>
+                <w:lang w:val="uk-UA" w:eastAsia="uk-UA"/>
+              </w:rPr>
+              <w:t>round</w:t>
+            </w:r>
+            <w:proofErr w:type="spellEnd"/>
+            <w:r>
+              <w:rPr>
+                <w:rFonts w:ascii="Consolas" w:eastAsia="Times New Roman" w:hAnsi="Consolas" w:cs="Times New Roman"/>
+                <w:color w:val="000000"/>
+                <w:sz w:val="21"/>
+                <w:szCs w:val="21"/>
+                <w:lang w:val="uk-UA" w:eastAsia="uk-UA"/>
+              </w:rPr>
+              <w:t xml:space="preserve">(x, </w:t>
+            </w:r>
+            <w:r>
+              <w:rPr>
+                <w:rFonts w:ascii="Consolas" w:eastAsia="Times New Roman" w:hAnsi="Consolas" w:cs="Times New Roman"/>
+                <w:color w:val="098658"/>
+                <w:sz w:val="21"/>
+                <w:szCs w:val="21"/>
+                <w:lang w:val="uk-UA" w:eastAsia="uk-UA"/>
+              </w:rPr>
+              <w:t>2</w:t>
+            </w:r>
+            <w:r>
+              <w:rPr>
+                <w:rFonts w:ascii="Consolas" w:eastAsia="Times New Roman" w:hAnsi="Consolas" w:cs="Times New Roman"/>
+                <w:color w:val="000000"/>
+                <w:sz w:val="21"/>
+                <w:szCs w:val="21"/>
+                <w:lang w:val="uk-UA" w:eastAsia="uk-UA"/>
+              </w:rPr>
+              <w:t>))</w:t>
+            </w:r>
+          </w:p>
+          <w:p>
+            <w:pPr>
+              <w:shd w:val="clear" w:color="auto" w:fill="FFFFFF"/>
+              <w:spacing w:line="285" w:lineRule="atLeast"/>
+              <w:ind w:firstLine="0"/>
+              <w:jc w:val="left"/>
+              <w:rPr>
+                <w:rFonts w:ascii="Consolas" w:eastAsia="Times New Roman" w:hAnsi="Consolas" w:cs="Times New Roman"/>
+                <w:color w:val="000000"/>
+                <w:sz w:val="21"/>
+                <w:szCs w:val="21"/>
+                <w:lang w:val="uk-UA" w:eastAsia="uk-UA"/>
+              </w:rPr>
+            </w:pPr>
+            <w:r>
+              <w:rPr>
+                <w:rFonts w:ascii="Consolas" w:eastAsia="Times New Roman" w:hAnsi="Consolas" w:cs="Times New Roman"/>
+                <w:color w:val="000000"/>
+                <w:sz w:val="21"/>
+                <w:szCs w:val="21"/>
+                <w:lang w:val="uk-UA" w:eastAsia="uk-UA"/>
+              </w:rPr>
+              <w:t xml:space="preserve">    </w:t>
+            </w:r>
+            <w:proofErr w:type="spellStart"/>
+            <w:r>
+              <w:rPr>
+                <w:rFonts w:ascii="Consolas" w:eastAsia="Times New Roman" w:hAnsi="Consolas" w:cs="Times New Roman"/>
+                <w:color w:val="0000FF"/>
+                <w:sz w:val="21"/>
+                <w:szCs w:val="21"/>
+                <w:lang w:val="uk-UA" w:eastAsia="uk-UA"/>
+              </w:rPr>
+              <w:t>else</w:t>
+            </w:r>
+            <w:proofErr w:type="spellEnd"/>
+            <w:r>
+              <w:rPr>
+                <w:rFonts w:ascii="Consolas" w:eastAsia="Times New Roman" w:hAnsi="Consolas" w:cs="Times New Roman"/>
+                <w:color w:val="000000"/>
+                <w:sz w:val="21"/>
+                <w:szCs w:val="21"/>
+                <w:lang w:val="uk-UA" w:eastAsia="uk-UA"/>
+              </w:rPr>
+              <w:t>:</w:t>
+            </w:r>
+          </w:p>
+          <w:p>
+            <w:pPr>
+              <w:shd w:val="clear" w:color="auto" w:fill="FFFFFF"/>
+              <w:spacing w:line="285" w:lineRule="atLeast"/>
+              <w:ind w:firstLine="0"/>
+              <w:jc w:val="left"/>
+              <w:rPr>
+                <w:rFonts w:ascii="Consolas" w:eastAsia="Times New Roman" w:hAnsi="Consolas" w:cs="Times New Roman"/>
+                <w:color w:val="000000"/>
+                <w:sz w:val="21"/>
+                <w:szCs w:val="21"/>
+                <w:lang w:val="uk-UA" w:eastAsia="uk-UA"/>
+              </w:rPr>
+            </w:pPr>
+            <w:r>
+              <w:rPr>
+                <w:rFonts w:ascii="Consolas" w:eastAsia="Times New Roman" w:hAnsi="Consolas" w:cs="Times New Roman"/>
+                <w:color w:val="000000"/>
+                <w:sz w:val="21"/>
+                <w:szCs w:val="21"/>
+                <w:lang w:val="uk-UA" w:eastAsia="uk-UA"/>
+              </w:rPr>
+              <w:t xml:space="preserve">        </w:t>
+            </w:r>
+            <w:proofErr w:type="spellStart"/>
+            <w:r>
+              <w:rPr>
+                <w:rFonts w:ascii="Consolas" w:eastAsia="Times New Roman" w:hAnsi="Consolas" w:cs="Times New Roman"/>
+                <w:color w:val="0000FF"/>
+                <w:sz w:val="21"/>
+                <w:szCs w:val="21"/>
+                <w:lang w:val="uk-UA" w:eastAsia="uk-UA"/>
+              </w:rPr>
+              <w:t>return</w:t>
+            </w:r>
+            <w:proofErr w:type="spellEnd"/>
+            <w:r>
+              <w:rPr>
+                <w:rFonts w:ascii="Consolas" w:eastAsia="Times New Roman" w:hAnsi="Consolas" w:cs="Times New Roman"/>
+                <w:color w:val="000000"/>
+                <w:sz w:val="21"/>
+                <w:szCs w:val="21"/>
+                <w:lang w:val="uk-UA" w:eastAsia="uk-UA"/>
+              </w:rPr>
+              <w:t xml:space="preserve"> </w:t>
+            </w:r>
+            <w:r>
+              <w:rPr>
+                <w:rFonts w:ascii="Consolas" w:eastAsia="Times New Roman" w:hAnsi="Consolas" w:cs="Times New Roman"/>
+                <w:color w:val="A31515"/>
+                <w:sz w:val="21"/>
+                <w:szCs w:val="21"/>
+                <w:lang w:val="uk-UA" w:eastAsia="uk-UA"/>
+              </w:rPr>
+              <w:t>"</w:t>
+            </w:r>
+            <w:proofErr w:type="spellStart"/>
+            <w:r>
+              <w:rPr>
+                <w:rFonts w:ascii="Consolas" w:eastAsia="Times New Roman" w:hAnsi="Consolas" w:cs="Times New Roman"/>
+                <w:color w:val="A31515"/>
+                <w:sz w:val="21"/>
+                <w:szCs w:val="21"/>
+                <w:lang w:val="uk-UA" w:eastAsia="uk-UA"/>
+              </w:rPr>
+              <w:t>No</w:t>
+            </w:r>
+            <w:proofErr w:type="spellEnd"/>
+            <w:r>
+              <w:rPr>
+                <w:rFonts w:ascii="Consolas" w:eastAsia="Times New Roman" w:hAnsi="Consolas" w:cs="Times New Roman"/>
+                <w:color w:val="A31515"/>
+                <w:sz w:val="21"/>
+                <w:szCs w:val="21"/>
+                <w:lang w:val="uk-UA" w:eastAsia="uk-UA"/>
+              </w:rPr>
+              <w:t xml:space="preserve"> </w:t>
+            </w:r>
+            <w:proofErr w:type="spellStart"/>
+            <w:r>
+              <w:rPr>
+                <w:rFonts w:ascii="Consolas" w:eastAsia="Times New Roman" w:hAnsi="Consolas" w:cs="Times New Roman"/>
+                <w:color w:val="A31515"/>
+                <w:sz w:val="21"/>
+                <w:szCs w:val="21"/>
+                <w:lang w:val="uk-UA" w:eastAsia="uk-UA"/>
+              </w:rPr>
+              <w:t>real</w:t>
+            </w:r>
+            <w:proofErr w:type="spellEnd"/>
+            <w:r>
+              <w:rPr>
+                <w:rFonts w:ascii="Consolas" w:eastAsia="Times New Roman" w:hAnsi="Consolas" w:cs="Times New Roman"/>
+                <w:color w:val="A31515"/>
+                <w:sz w:val="21"/>
+                <w:szCs w:val="21"/>
+                <w:lang w:val="uk-UA" w:eastAsia="uk-UA"/>
+              </w:rPr>
+              <w:t xml:space="preserve"> </w:t>
+            </w:r>
+            <w:proofErr w:type="spellStart"/>
+            <w:r>
+              <w:rPr>
+                <w:rFonts w:ascii="Consolas" w:eastAsia="Times New Roman" w:hAnsi="Consolas" w:cs="Times New Roman"/>
+                <w:color w:val="A31515"/>
+                <w:sz w:val="21"/>
+                <w:szCs w:val="21"/>
+                <w:lang w:val="uk-UA" w:eastAsia="uk-UA"/>
+              </w:rPr>
+              <w:t>roots</w:t>
+            </w:r>
+            <w:proofErr w:type="spellEnd"/>
+            <w:r>
+              <w:rPr>
+                <w:rFonts w:ascii="Consolas" w:eastAsia="Times New Roman" w:hAnsi="Consolas" w:cs="Times New Roman"/>
+                <w:color w:val="A31515"/>
+                <w:sz w:val="21"/>
+                <w:szCs w:val="21"/>
+                <w:lang w:val="uk-UA" w:eastAsia="uk-UA"/>
+              </w:rPr>
+              <w:t>"</w:t>
+            </w:r>
+          </w:p>
+          <w:p>
+            <w:pPr>
+              <w:shd w:val="clear" w:color="auto" w:fill="FFFFFF"/>
+              <w:spacing w:line="285" w:lineRule="atLeast"/>
+              <w:ind w:firstLine="0"/>
+              <w:jc w:val="left"/>
+              <w:rPr>
+                <w:rFonts w:ascii="Consolas" w:eastAsia="Times New Roman" w:hAnsi="Consolas" w:cs="Times New Roman"/>
+                <w:color w:val="000000"/>
+                <w:sz w:val="21"/>
+                <w:szCs w:val="21"/>
+                <w:lang w:val="uk-UA" w:eastAsia="uk-UA"/>
+              </w:rPr>
+            </w:pPr>
+          </w:p>
+          <w:p>
+            <w:pPr>
+              <w:shd w:val="clear" w:color="auto" w:fill="FFFFFF"/>
+              <w:spacing w:line="285" w:lineRule="atLeast"/>
+              <w:ind w:firstLine="0"/>
+              <w:jc w:val="left"/>
+              <w:rPr>
+                <w:rFonts w:ascii="Consolas" w:eastAsia="Times New Roman" w:hAnsi="Consolas" w:cs="Times New Roman"/>
+                <w:color w:val="000000"/>
+                <w:sz w:val="21"/>
+                <w:szCs w:val="21"/>
+                <w:lang w:val="uk-UA" w:eastAsia="uk-UA"/>
+              </w:rPr>
+            </w:pPr>
+            <w:r>
+              <w:rPr>
+                <w:rFonts w:ascii="Consolas" w:eastAsia="Times New Roman" w:hAnsi="Consolas" w:cs="Times New Roman"/>
+                <w:color w:val="008000"/>
+                <w:sz w:val="21"/>
+                <w:szCs w:val="21"/>
+                <w:lang w:val="uk-UA" w:eastAsia="uk-UA"/>
+              </w:rPr>
+              <w:t xml:space="preserve"># </w:t>
+            </w:r>
+            <w:proofErr w:type="spellStart"/>
+            <w:r>
+              <w:rPr>
+                <w:rFonts w:ascii="Consolas" w:eastAsia="Times New Roman" w:hAnsi="Consolas" w:cs="Times New Roman"/>
+                <w:color w:val="008000"/>
+                <w:sz w:val="21"/>
+                <w:szCs w:val="21"/>
+                <w:lang w:val="uk-UA" w:eastAsia="uk-UA"/>
+              </w:rPr>
+              <w:t>Main</w:t>
+            </w:r>
+            <w:proofErr w:type="spellEnd"/>
+            <w:r>
+              <w:rPr>
+                <w:rFonts w:ascii="Consolas" w:eastAsia="Times New Roman" w:hAnsi="Consolas" w:cs="Times New Roman"/>
+                <w:color w:val="008000"/>
+                <w:sz w:val="21"/>
+                <w:szCs w:val="21"/>
+                <w:lang w:val="uk-UA" w:eastAsia="uk-UA"/>
+              </w:rPr>
+              <w:t xml:space="preserve"> </w:t>
+            </w:r>
+            <w:proofErr w:type="spellStart"/>
+            <w:r>
+              <w:rPr>
+                <w:rFonts w:ascii="Consolas" w:eastAsia="Times New Roman" w:hAnsi="Consolas" w:cs="Times New Roman"/>
+                <w:color w:val="008000"/>
+                <w:sz w:val="21"/>
+                <w:szCs w:val="21"/>
+                <w:lang w:val="uk-UA" w:eastAsia="uk-UA"/>
+              </w:rPr>
+              <w:t>execution</w:t>
+            </w:r>
+            <w:proofErr w:type="spellEnd"/>
+          </w:p>
+          <w:p>
+            <w:pPr>
+              <w:shd w:val="clear" w:color="auto" w:fill="FFFFFF"/>
+              <w:spacing w:line="285" w:lineRule="atLeast"/>
+              <w:ind w:firstLine="0"/>
+              <w:jc w:val="left"/>
+              <w:rPr>
+                <w:rFonts w:ascii="Consolas" w:eastAsia="Times New Roman" w:hAnsi="Consolas" w:cs="Times New Roman"/>
+                <w:color w:val="000000"/>
+                <w:sz w:val="21"/>
+                <w:szCs w:val="21"/>
+                <w:lang w:val="uk-UA" w:eastAsia="uk-UA"/>
+              </w:rPr>
+            </w:pPr>
+            <w:proofErr w:type="spellStart"/>
+            <w:r>
+              <w:rPr>
+                <w:rFonts w:ascii="Consolas" w:eastAsia="Times New Roman" w:hAnsi="Consolas" w:cs="Times New Roman"/>
+                <w:color w:val="000000"/>
+                <w:sz w:val="21"/>
+                <w:szCs w:val="21"/>
+                <w:lang w:val="uk-UA" w:eastAsia="uk-UA"/>
+              </w:rPr>
+              <w:t>print</w:t>
+            </w:r>
+            <w:proofErr w:type="spellEnd"/>
+            <w:r>
+              <w:rPr>
+                <w:rFonts w:ascii="Consolas" w:eastAsia="Times New Roman" w:hAnsi="Consolas" w:cs="Times New Roman"/>
+                <w:color w:val="000000"/>
+                <w:sz w:val="21"/>
+                <w:szCs w:val="21"/>
+                <w:lang w:val="uk-UA" w:eastAsia="uk-UA"/>
+              </w:rPr>
+              <w:t>(</w:t>
+            </w:r>
+            <w:r>
+              <w:rPr>
+                <w:rFonts w:ascii="Consolas" w:eastAsia="Times New Roman" w:hAnsi="Consolas" w:cs="Times New Roman"/>
+                <w:color w:val="A31515"/>
+                <w:sz w:val="21"/>
+                <w:szCs w:val="21"/>
+                <w:lang w:val="uk-UA" w:eastAsia="uk-UA"/>
+              </w:rPr>
+              <w:t>"</w:t>
+            </w:r>
+            <w:proofErr w:type="spellStart"/>
+            <w:r>
+              <w:rPr>
+                <w:rFonts w:ascii="Consolas" w:eastAsia="Times New Roman" w:hAnsi="Consolas" w:cs="Times New Roman"/>
+                <w:color w:val="A31515"/>
+                <w:sz w:val="21"/>
+                <w:szCs w:val="21"/>
+                <w:lang w:val="uk-UA" w:eastAsia="uk-UA"/>
+              </w:rPr>
+              <w:t>Quadratic</w:t>
+            </w:r>
+            <w:proofErr w:type="spellEnd"/>
+            <w:r>
+              <w:rPr>
+                <w:rFonts w:ascii="Consolas" w:eastAsia="Times New Roman" w:hAnsi="Consolas" w:cs="Times New Roman"/>
+                <w:color w:val="A31515"/>
+                <w:sz w:val="21"/>
+                <w:szCs w:val="21"/>
+                <w:lang w:val="uk-UA" w:eastAsia="uk-UA"/>
+              </w:rPr>
+              <w:t xml:space="preserve"> </w:t>
+            </w:r>
+            <w:proofErr w:type="spellStart"/>
+            <w:r>
+              <w:rPr>
+                <w:rFonts w:ascii="Consolas" w:eastAsia="Times New Roman" w:hAnsi="Consolas" w:cs="Times New Roman"/>
+                <w:color w:val="A31515"/>
+                <w:sz w:val="21"/>
+                <w:szCs w:val="21"/>
+                <w:lang w:val="uk-UA" w:eastAsia="uk-UA"/>
+              </w:rPr>
+              <w:t>Equation</w:t>
+            </w:r>
+            <w:proofErr w:type="spellEnd"/>
+            <w:r>
+              <w:rPr>
+                <w:rFonts w:ascii="Consolas" w:eastAsia="Times New Roman" w:hAnsi="Consolas" w:cs="Times New Roman"/>
+                <w:color w:val="A31515"/>
+                <w:sz w:val="21"/>
+                <w:szCs w:val="21"/>
+                <w:lang w:val="uk-UA" w:eastAsia="uk-UA"/>
+              </w:rPr>
+              <w:t xml:space="preserve"> </w:t>
+            </w:r>
+            <w:proofErr w:type="spellStart"/>
+            <w:r>
+              <w:rPr>
+                <w:rFonts w:ascii="Consolas" w:eastAsia="Times New Roman" w:hAnsi="Consolas" w:cs="Times New Roman"/>
+                <w:color w:val="A31515"/>
+                <w:sz w:val="21"/>
+                <w:szCs w:val="21"/>
+                <w:lang w:val="uk-UA" w:eastAsia="uk-UA"/>
+              </w:rPr>
+              <w:t>Solver</w:t>
+            </w:r>
+            <w:proofErr w:type="spellEnd"/>
+            <w:r>
+              <w:rPr>
+                <w:rFonts w:ascii="Consolas" w:eastAsia="Times New Roman" w:hAnsi="Consolas" w:cs="Times New Roman"/>
+                <w:color w:val="A31515"/>
+                <w:sz w:val="21"/>
+                <w:szCs w:val="21"/>
+                <w:lang w:val="uk-UA" w:eastAsia="uk-UA"/>
+              </w:rPr>
+              <w:t>"</w:t>
+            </w:r>
+            <w:r>
+              <w:rPr>
+                <w:rFonts w:ascii="Consolas" w:eastAsia="Times New Roman" w:hAnsi="Consolas" w:cs="Times New Roman"/>
+                <w:color w:val="000000"/>
+                <w:sz w:val="21"/>
+                <w:szCs w:val="21"/>
+                <w:lang w:val="uk-UA" w:eastAsia="uk-UA"/>
+              </w:rPr>
+              <w:t>)</w:t>
+            </w:r>
+          </w:p>
+          <w:p>
+            <w:pPr>
+              <w:shd w:val="clear" w:color="auto" w:fill="FFFFFF"/>
+              <w:spacing w:line="285" w:lineRule="atLeast"/>
+              <w:ind w:firstLine="0"/>
+              <w:jc w:val="left"/>
+              <w:rPr>
+                <w:rFonts w:ascii="Consolas" w:eastAsia="Times New Roman" w:hAnsi="Consolas" w:cs="Times New Roman"/>
+                <w:color w:val="000000"/>
+                <w:sz w:val="21"/>
+                <w:szCs w:val="21"/>
+                <w:lang w:val="uk-UA" w:eastAsia="uk-UA"/>
+              </w:rPr>
+            </w:pPr>
+            <w:proofErr w:type="spellStart"/>
+            <w:r>
+              <w:rPr>
+                <w:rFonts w:ascii="Consolas" w:eastAsia="Times New Roman" w:hAnsi="Consolas" w:cs="Times New Roman"/>
+                <w:color w:val="000000"/>
+                <w:sz w:val="21"/>
+                <w:szCs w:val="21"/>
+                <w:lang w:val="uk-UA" w:eastAsia="uk-UA"/>
+              </w:rPr>
+              <w:t>print</w:t>
+            </w:r>
+            <w:proofErr w:type="spellEnd"/>
+            <w:r>
+              <w:rPr>
+                <w:rFonts w:ascii="Consolas" w:eastAsia="Times New Roman" w:hAnsi="Consolas" w:cs="Times New Roman"/>
+                <w:color w:val="000000"/>
+                <w:sz w:val="21"/>
+                <w:szCs w:val="21"/>
+                <w:lang w:val="uk-UA" w:eastAsia="uk-UA"/>
+              </w:rPr>
+              <w:t>(</w:t>
+            </w:r>
+            <w:r>
+              <w:rPr>
+                <w:rFonts w:ascii="Consolas" w:eastAsia="Times New Roman" w:hAnsi="Consolas" w:cs="Times New Roman"/>
+                <w:color w:val="A31515"/>
+                <w:sz w:val="21"/>
+                <w:szCs w:val="21"/>
+                <w:lang w:val="uk-UA" w:eastAsia="uk-UA"/>
+              </w:rPr>
+              <w:t>"="</w:t>
+            </w:r>
+            <w:r>
+              <w:rPr>
+                <w:rFonts w:ascii="Consolas" w:eastAsia="Times New Roman" w:hAnsi="Consolas" w:cs="Times New Roman"/>
+                <w:color w:val="000000"/>
+                <w:sz w:val="21"/>
+                <w:szCs w:val="21"/>
+                <w:lang w:val="uk-UA" w:eastAsia="uk-UA"/>
+              </w:rPr>
+              <w:t xml:space="preserve"> * </w:t>
+            </w:r>
+            <w:r>
+              <w:rPr>
+                <w:rFonts w:ascii="Consolas" w:eastAsia="Times New Roman" w:hAnsi="Consolas" w:cs="Times New Roman"/>
+                <w:color w:val="098658"/>
+                <w:sz w:val="21"/>
+                <w:szCs w:val="21"/>
+                <w:lang w:val="uk-UA" w:eastAsia="uk-UA"/>
+              </w:rPr>
+              <w:t>30</w:t>
+            </w:r>
+            <w:r>
+              <w:rPr>
+                <w:rFonts w:ascii="Consolas" w:eastAsia="Times New Roman" w:hAnsi="Consolas" w:cs="Times New Roman"/>
+                <w:color w:val="000000"/>
+                <w:sz w:val="21"/>
+                <w:szCs w:val="21"/>
+                <w:lang w:val="uk-UA" w:eastAsia="uk-UA"/>
+              </w:rPr>
+              <w:t>)</w:t>
+            </w:r>
+          </w:p>
+          <w:p>
+            <w:pPr>
+              <w:shd w:val="clear" w:color="auto" w:fill="FFFFFF"/>
+              <w:spacing w:line="285" w:lineRule="atLeast"/>
+              <w:ind w:firstLine="0"/>
+              <w:jc w:val="left"/>
+              <w:rPr>
+                <w:rFonts w:ascii="Consolas" w:eastAsia="Times New Roman" w:hAnsi="Consolas" w:cs="Times New Roman"/>
+                <w:color w:val="000000"/>
+                <w:sz w:val="21"/>
+                <w:szCs w:val="21"/>
+                <w:lang w:val="uk-UA" w:eastAsia="uk-UA"/>
+              </w:rPr>
+            </w:pPr>
+          </w:p>
+          <w:p>
+            <w:pPr>
+              <w:shd w:val="clear" w:color="auto" w:fill="FFFFFF"/>
+              <w:spacing w:line="285" w:lineRule="atLeast"/>
+              <w:ind w:firstLine="0"/>
+              <w:jc w:val="left"/>
+              <w:rPr>
+                <w:rFonts w:ascii="Consolas" w:eastAsia="Times New Roman" w:hAnsi="Consolas" w:cs="Times New Roman"/>
+                <w:color w:val="000000"/>
+                <w:sz w:val="21"/>
+                <w:szCs w:val="21"/>
+                <w:lang w:val="uk-UA" w:eastAsia="uk-UA"/>
+              </w:rPr>
+            </w:pPr>
+            <w:r>
+              <w:rPr>
+                <w:rFonts w:ascii="Consolas" w:eastAsia="Times New Roman" w:hAnsi="Consolas" w:cs="Times New Roman"/>
+                <w:color w:val="000000"/>
+                <w:sz w:val="21"/>
+                <w:szCs w:val="21"/>
+                <w:lang w:val="uk-UA" w:eastAsia="uk-UA"/>
+              </w:rPr>
+              <w:t xml:space="preserve">a = </w:t>
+            </w:r>
+            <w:proofErr w:type="spellStart"/>
+            <w:r>
+              <w:rPr>
+                <w:rFonts w:ascii="Consolas" w:eastAsia="Times New Roman" w:hAnsi="Consolas" w:cs="Times New Roman"/>
+                <w:color w:val="000000"/>
+                <w:sz w:val="21"/>
+                <w:szCs w:val="21"/>
+                <w:lang w:val="uk-UA" w:eastAsia="uk-UA"/>
+              </w:rPr>
+              <w:t>float</w:t>
+            </w:r>
+            <w:proofErr w:type="spellEnd"/>
+            <w:r>
+              <w:rPr>
+                <w:rFonts w:ascii="Consolas" w:eastAsia="Times New Roman" w:hAnsi="Consolas" w:cs="Times New Roman"/>
+                <w:color w:val="000000"/>
+                <w:sz w:val="21"/>
+                <w:szCs w:val="21"/>
+                <w:lang w:val="uk-UA" w:eastAsia="uk-UA"/>
+              </w:rPr>
+              <w:t>(</w:t>
+            </w:r>
+            <w:proofErr w:type="spellStart"/>
+            <w:r>
+              <w:rPr>
+                <w:rFonts w:ascii="Consolas" w:eastAsia="Times New Roman" w:hAnsi="Consolas" w:cs="Times New Roman"/>
+                <w:color w:val="000000"/>
+                <w:sz w:val="21"/>
+                <w:szCs w:val="21"/>
+                <w:lang w:val="uk-UA" w:eastAsia="uk-UA"/>
+              </w:rPr>
+              <w:t>input</w:t>
+            </w:r>
+            <w:proofErr w:type="spellEnd"/>
+            <w:r>
+              <w:rPr>
+                <w:rFonts w:ascii="Consolas" w:eastAsia="Times New Roman" w:hAnsi="Consolas" w:cs="Times New Roman"/>
+                <w:color w:val="000000"/>
+                <w:sz w:val="21"/>
+                <w:szCs w:val="21"/>
+                <w:lang w:val="uk-UA" w:eastAsia="uk-UA"/>
+              </w:rPr>
+              <w:t>(</w:t>
+            </w:r>
+            <w:r>
+              <w:rPr>
+                <w:rFonts w:ascii="Consolas" w:eastAsia="Times New Roman" w:hAnsi="Consolas" w:cs="Times New Roman"/>
+                <w:color w:val="A31515"/>
+                <w:sz w:val="21"/>
+                <w:szCs w:val="21"/>
+                <w:lang w:val="uk-UA" w:eastAsia="uk-UA"/>
+              </w:rPr>
+              <w:t>"</w:t>
+            </w:r>
+            <w:proofErr w:type="spellStart"/>
+            <w:r>
+              <w:rPr>
+                <w:rFonts w:ascii="Consolas" w:eastAsia="Times New Roman" w:hAnsi="Consolas" w:cs="Times New Roman"/>
+                <w:color w:val="A31515"/>
+                <w:sz w:val="21"/>
+                <w:szCs w:val="21"/>
+                <w:lang w:val="uk-UA" w:eastAsia="uk-UA"/>
+              </w:rPr>
+              <w:t>Enter</w:t>
+            </w:r>
+            <w:proofErr w:type="spellEnd"/>
+            <w:r>
+              <w:rPr>
+                <w:rFonts w:ascii="Consolas" w:eastAsia="Times New Roman" w:hAnsi="Consolas" w:cs="Times New Roman"/>
+                <w:color w:val="A31515"/>
+                <w:sz w:val="21"/>
+                <w:szCs w:val="21"/>
+                <w:lang w:val="uk-UA" w:eastAsia="uk-UA"/>
+              </w:rPr>
+              <w:t xml:space="preserve"> </w:t>
+            </w:r>
+            <w:proofErr w:type="spellStart"/>
+            <w:r>
+              <w:rPr>
+                <w:rFonts w:ascii="Consolas" w:eastAsia="Times New Roman" w:hAnsi="Consolas" w:cs="Times New Roman"/>
+                <w:color w:val="A31515"/>
+                <w:sz w:val="21"/>
+                <w:szCs w:val="21"/>
+                <w:lang w:val="uk-UA" w:eastAsia="uk-UA"/>
+              </w:rPr>
+              <w:t>coefficient</w:t>
+            </w:r>
+            <w:proofErr w:type="spellEnd"/>
+            <w:r>
+              <w:rPr>
+                <w:rFonts w:ascii="Consolas" w:eastAsia="Times New Roman" w:hAnsi="Consolas" w:cs="Times New Roman"/>
+                <w:color w:val="A31515"/>
+                <w:sz w:val="21"/>
+                <w:szCs w:val="21"/>
+                <w:lang w:val="uk-UA" w:eastAsia="uk-UA"/>
+              </w:rPr>
+              <w:t xml:space="preserve"> a: "</w:t>
+            </w:r>
+            <w:r>
+              <w:rPr>
+                <w:rFonts w:ascii="Consolas" w:eastAsia="Times New Roman" w:hAnsi="Consolas" w:cs="Times New Roman"/>
+                <w:color w:val="000000"/>
+                <w:sz w:val="21"/>
+                <w:szCs w:val="21"/>
+                <w:lang w:val="uk-UA" w:eastAsia="uk-UA"/>
+              </w:rPr>
+              <w:t>))</w:t>
+            </w:r>
+          </w:p>
+          <w:p>
+            <w:pPr>
+              <w:shd w:val="clear" w:color="auto" w:fill="FFFFFF"/>
+              <w:spacing w:line="285" w:lineRule="atLeast"/>
+              <w:ind w:firstLine="0"/>
+              <w:jc w:val="left"/>
+              <w:rPr>
+                <w:rFonts w:ascii="Consolas" w:eastAsia="Times New Roman" w:hAnsi="Consolas" w:cs="Times New Roman"/>
+                <w:color w:val="000000"/>
+                <w:sz w:val="21"/>
+                <w:szCs w:val="21"/>
+                <w:lang w:val="uk-UA" w:eastAsia="uk-UA"/>
+              </w:rPr>
+            </w:pPr>
+            <w:r>
+              <w:rPr>
+                <w:rFonts w:ascii="Consolas" w:eastAsia="Times New Roman" w:hAnsi="Consolas" w:cs="Times New Roman"/>
+                <w:color w:val="000000"/>
+                <w:sz w:val="21"/>
+                <w:szCs w:val="21"/>
+                <w:lang w:val="uk-UA" w:eastAsia="uk-UA"/>
+              </w:rPr>
+              <w:t xml:space="preserve">b = </w:t>
+            </w:r>
+            <w:proofErr w:type="spellStart"/>
+            <w:r>
+              <w:rPr>
+                <w:rFonts w:ascii="Consolas" w:eastAsia="Times New Roman" w:hAnsi="Consolas" w:cs="Times New Roman"/>
+                <w:color w:val="000000"/>
+                <w:sz w:val="21"/>
+                <w:szCs w:val="21"/>
+                <w:lang w:val="uk-UA" w:eastAsia="uk-UA"/>
+              </w:rPr>
+              <w:t>float</w:t>
+            </w:r>
+            <w:proofErr w:type="spellEnd"/>
+            <w:r>
+              <w:rPr>
+                <w:rFonts w:ascii="Consolas" w:eastAsia="Times New Roman" w:hAnsi="Consolas" w:cs="Times New Roman"/>
+                <w:color w:val="000000"/>
+                <w:sz w:val="21"/>
+                <w:szCs w:val="21"/>
+                <w:lang w:val="uk-UA" w:eastAsia="uk-UA"/>
+              </w:rPr>
+              <w:t>(</w:t>
+            </w:r>
+            <w:proofErr w:type="spellStart"/>
+            <w:r>
+              <w:rPr>
+                <w:rFonts w:ascii="Consolas" w:eastAsia="Times New Roman" w:hAnsi="Consolas" w:cs="Times New Roman"/>
+                <w:color w:val="000000"/>
+                <w:sz w:val="21"/>
+                <w:szCs w:val="21"/>
+                <w:lang w:val="uk-UA" w:eastAsia="uk-UA"/>
+              </w:rPr>
+              <w:t>input</w:t>
+            </w:r>
+            <w:proofErr w:type="spellEnd"/>
+            <w:r>
+              <w:rPr>
+                <w:rFonts w:ascii="Consolas" w:eastAsia="Times New Roman" w:hAnsi="Consolas" w:cs="Times New Roman"/>
+                <w:color w:val="000000"/>
+                <w:sz w:val="21"/>
+                <w:szCs w:val="21"/>
+                <w:lang w:val="uk-UA" w:eastAsia="uk-UA"/>
+              </w:rPr>
+              <w:t>(</w:t>
+            </w:r>
+            <w:r>
+              <w:rPr>
+                <w:rFonts w:ascii="Consolas" w:eastAsia="Times New Roman" w:hAnsi="Consolas" w:cs="Times New Roman"/>
+                <w:color w:val="A31515"/>
+                <w:sz w:val="21"/>
+                <w:szCs w:val="21"/>
+                <w:lang w:val="uk-UA" w:eastAsia="uk-UA"/>
+              </w:rPr>
+              <w:t>"</w:t>
+            </w:r>
+            <w:proofErr w:type="spellStart"/>
+            <w:r>
+              <w:rPr>
+                <w:rFonts w:ascii="Consolas" w:eastAsia="Times New Roman" w:hAnsi="Consolas" w:cs="Times New Roman"/>
+                <w:color w:val="A31515"/>
+                <w:sz w:val="21"/>
+                <w:szCs w:val="21"/>
+                <w:lang w:val="uk-UA" w:eastAsia="uk-UA"/>
+              </w:rPr>
+              <w:t>Enter</w:t>
+            </w:r>
+            <w:proofErr w:type="spellEnd"/>
+            <w:r>
+              <w:rPr>
+                <w:rFonts w:ascii="Consolas" w:eastAsia="Times New Roman" w:hAnsi="Consolas" w:cs="Times New Roman"/>
+                <w:color w:val="A31515"/>
+                <w:sz w:val="21"/>
+                <w:szCs w:val="21"/>
+                <w:lang w:val="uk-UA" w:eastAsia="uk-UA"/>
+              </w:rPr>
+              <w:t xml:space="preserve"> </w:t>
+            </w:r>
+            <w:proofErr w:type="spellStart"/>
+            <w:r>
+              <w:rPr>
+                <w:rFonts w:ascii="Consolas" w:eastAsia="Times New Roman" w:hAnsi="Consolas" w:cs="Times New Roman"/>
+                <w:color w:val="A31515"/>
+                <w:sz w:val="21"/>
+                <w:szCs w:val="21"/>
+                <w:lang w:val="uk-UA" w:eastAsia="uk-UA"/>
+              </w:rPr>
+              <w:t>coefficient</w:t>
+            </w:r>
+            <w:proofErr w:type="spellEnd"/>
+            <w:r>
+              <w:rPr>
+                <w:rFonts w:ascii="Consolas" w:eastAsia="Times New Roman" w:hAnsi="Consolas" w:cs="Times New Roman"/>
+                <w:color w:val="A31515"/>
+                <w:sz w:val="21"/>
+                <w:szCs w:val="21"/>
+                <w:lang w:val="uk-UA" w:eastAsia="uk-UA"/>
+              </w:rPr>
+              <w:t xml:space="preserve"> b: "</w:t>
+            </w:r>
+            <w:r>
+              <w:rPr>
+                <w:rFonts w:ascii="Consolas" w:eastAsia="Times New Roman" w:hAnsi="Consolas" w:cs="Times New Roman"/>
+                <w:color w:val="000000"/>
+                <w:sz w:val="21"/>
+                <w:szCs w:val="21"/>
+                <w:lang w:val="uk-UA" w:eastAsia="uk-UA"/>
+              </w:rPr>
+              <w:t>))</w:t>
+            </w:r>
+          </w:p>
+          <w:p>
+            <w:pPr>
+              <w:shd w:val="clear" w:color="auto" w:fill="FFFFFF"/>
+              <w:spacing w:line="285" w:lineRule="atLeast"/>
+              <w:ind w:firstLine="0"/>
+              <w:jc w:val="left"/>
+              <w:rPr>
+                <w:rFonts w:ascii="Consolas" w:eastAsia="Times New Roman" w:hAnsi="Consolas" w:cs="Times New Roman"/>
+                <w:color w:val="000000"/>
+                <w:sz w:val="21"/>
+                <w:szCs w:val="21"/>
+                <w:lang w:val="uk-UA" w:eastAsia="uk-UA"/>
+              </w:rPr>
+            </w:pPr>
+            <w:r>
+              <w:rPr>
+                <w:rFonts w:ascii="Consolas" w:eastAsia="Times New Roman" w:hAnsi="Consolas" w:cs="Times New Roman"/>
+                <w:color w:val="000000"/>
+                <w:sz w:val="21"/>
+                <w:szCs w:val="21"/>
+                <w:lang w:val="uk-UA" w:eastAsia="uk-UA"/>
+              </w:rPr>
+              <w:t xml:space="preserve">c = </w:t>
+            </w:r>
+            <w:proofErr w:type="spellStart"/>
+            <w:r>
+              <w:rPr>
+                <w:rFonts w:ascii="Consolas" w:eastAsia="Times New Roman" w:hAnsi="Consolas" w:cs="Times New Roman"/>
+                <w:color w:val="000000"/>
+                <w:sz w:val="21"/>
+                <w:szCs w:val="21"/>
+                <w:lang w:val="uk-UA" w:eastAsia="uk-UA"/>
+              </w:rPr>
+              <w:t>float</w:t>
+            </w:r>
+            <w:proofErr w:type="spellEnd"/>
+            <w:r>
+              <w:rPr>
+                <w:rFonts w:ascii="Consolas" w:eastAsia="Times New Roman" w:hAnsi="Consolas" w:cs="Times New Roman"/>
+                <w:color w:val="000000"/>
+                <w:sz w:val="21"/>
+                <w:szCs w:val="21"/>
+                <w:lang w:val="uk-UA" w:eastAsia="uk-UA"/>
+              </w:rPr>
+              <w:t>(</w:t>
+            </w:r>
+            <w:proofErr w:type="spellStart"/>
+            <w:r>
+              <w:rPr>
+                <w:rFonts w:ascii="Consolas" w:eastAsia="Times New Roman" w:hAnsi="Consolas" w:cs="Times New Roman"/>
+                <w:color w:val="000000"/>
+                <w:sz w:val="21"/>
+                <w:szCs w:val="21"/>
+                <w:lang w:val="uk-UA" w:eastAsia="uk-UA"/>
+              </w:rPr>
+              <w:t>input</w:t>
+            </w:r>
+            <w:proofErr w:type="spellEnd"/>
+            <w:r>
+              <w:rPr>
+                <w:rFonts w:ascii="Consolas" w:eastAsia="Times New Roman" w:hAnsi="Consolas" w:cs="Times New Roman"/>
+                <w:color w:val="000000"/>
+                <w:sz w:val="21"/>
+                <w:szCs w:val="21"/>
+                <w:lang w:val="uk-UA" w:eastAsia="uk-UA"/>
+              </w:rPr>
+              <w:t>(</w:t>
+            </w:r>
+            <w:r>
+              <w:rPr>
+                <w:rFonts w:ascii="Consolas" w:eastAsia="Times New Roman" w:hAnsi="Consolas" w:cs="Times New Roman"/>
+                <w:color w:val="A31515"/>
+                <w:sz w:val="21"/>
+                <w:szCs w:val="21"/>
+                <w:lang w:val="uk-UA" w:eastAsia="uk-UA"/>
+              </w:rPr>
+              <w:t>"</w:t>
+            </w:r>
+            <w:proofErr w:type="spellStart"/>
+            <w:r>
+              <w:rPr>
+                <w:rFonts w:ascii="Consolas" w:eastAsia="Times New Roman" w:hAnsi="Consolas" w:cs="Times New Roman"/>
+                <w:color w:val="A31515"/>
+                <w:sz w:val="21"/>
+                <w:szCs w:val="21"/>
+                <w:lang w:val="uk-UA" w:eastAsia="uk-UA"/>
+              </w:rPr>
+              <w:t>Enter</w:t>
+            </w:r>
+            <w:proofErr w:type="spellEnd"/>
+            <w:r>
+              <w:rPr>
+                <w:rFonts w:ascii="Consolas" w:eastAsia="Times New Roman" w:hAnsi="Consolas" w:cs="Times New Roman"/>
+                <w:color w:val="A31515"/>
+                <w:sz w:val="21"/>
+                <w:szCs w:val="21"/>
+                <w:lang w:val="uk-UA" w:eastAsia="uk-UA"/>
+              </w:rPr>
+              <w:t xml:space="preserve"> </w:t>
+            </w:r>
+            <w:proofErr w:type="spellStart"/>
+            <w:r>
+              <w:rPr>
+                <w:rFonts w:ascii="Consolas" w:eastAsia="Times New Roman" w:hAnsi="Consolas" w:cs="Times New Roman"/>
+                <w:color w:val="A31515"/>
+                <w:sz w:val="21"/>
+                <w:szCs w:val="21"/>
+                <w:lang w:val="uk-UA" w:eastAsia="uk-UA"/>
+              </w:rPr>
+              <w:t>coefficient</w:t>
+            </w:r>
+            <w:proofErr w:type="spellEnd"/>
+            <w:r>
+              <w:rPr>
+                <w:rFonts w:ascii="Consolas" w:eastAsia="Times New Roman" w:hAnsi="Consolas" w:cs="Times New Roman"/>
+                <w:color w:val="A31515"/>
+                <w:sz w:val="21"/>
+                <w:szCs w:val="21"/>
+                <w:lang w:val="uk-UA" w:eastAsia="uk-UA"/>
+              </w:rPr>
+              <w:t xml:space="preserve"> c: "</w:t>
+            </w:r>
+            <w:r>
+              <w:rPr>
+                <w:rFonts w:ascii="Consolas" w:eastAsia="Times New Roman" w:hAnsi="Consolas" w:cs="Times New Roman"/>
+                <w:color w:val="000000"/>
+                <w:sz w:val="21"/>
+                <w:szCs w:val="21"/>
+                <w:lang w:val="uk-UA" w:eastAsia="uk-UA"/>
+              </w:rPr>
+              <w:t>))</w:t>
+            </w:r>
+          </w:p>
+          <w:p>
+            <w:pPr>
+              <w:shd w:val="clear" w:color="auto" w:fill="FFFFFF"/>
+              <w:spacing w:line="285" w:lineRule="atLeast"/>
+              <w:ind w:firstLine="0"/>
+              <w:jc w:val="left"/>
+              <w:rPr>
+                <w:rFonts w:ascii="Consolas" w:eastAsia="Times New Roman" w:hAnsi="Consolas" w:cs="Times New Roman"/>
+                <w:color w:val="000000"/>
+                <w:sz w:val="21"/>
+                <w:szCs w:val="21"/>
+                <w:lang w:val="uk-UA" w:eastAsia="uk-UA"/>
+              </w:rPr>
+            </w:pPr>
+          </w:p>
+          <w:p>
+            <w:pPr>
+              <w:shd w:val="clear" w:color="auto" w:fill="FFFFFF"/>
+              <w:spacing w:line="285" w:lineRule="atLeast"/>
+              <w:ind w:firstLine="0"/>
+              <w:jc w:val="left"/>
+              <w:rPr>
+                <w:rFonts w:ascii="Consolas" w:eastAsia="Times New Roman" w:hAnsi="Consolas" w:cs="Times New Roman"/>
+                <w:color w:val="000000"/>
+                <w:sz w:val="21"/>
+                <w:szCs w:val="21"/>
+                <w:lang w:val="uk-UA" w:eastAsia="uk-UA"/>
+              </w:rPr>
+            </w:pPr>
+            <w:proofErr w:type="spellStart"/>
+            <w:r>
+              <w:rPr>
+                <w:rFonts w:ascii="Consolas" w:eastAsia="Times New Roman" w:hAnsi="Consolas" w:cs="Times New Roman"/>
+                <w:color w:val="000000"/>
+                <w:sz w:val="21"/>
+                <w:szCs w:val="21"/>
+                <w:lang w:val="uk-UA" w:eastAsia="uk-UA"/>
+              </w:rPr>
+              <w:t>result</w:t>
+            </w:r>
+            <w:proofErr w:type="spellEnd"/>
+            <w:r>
+              <w:rPr>
+                <w:rFonts w:ascii="Consolas" w:eastAsia="Times New Roman" w:hAnsi="Consolas" w:cs="Times New Roman"/>
+                <w:color w:val="000000"/>
+                <w:sz w:val="21"/>
+                <w:szCs w:val="21"/>
+                <w:lang w:val="uk-UA" w:eastAsia="uk-UA"/>
+              </w:rPr>
+              <w:t xml:space="preserve"> = </w:t>
+            </w:r>
+            <w:proofErr w:type="spellStart"/>
+            <w:r>
+              <w:rPr>
+                <w:rFonts w:ascii="Consolas" w:eastAsia="Times New Roman" w:hAnsi="Consolas" w:cs="Times New Roman"/>
+                <w:color w:val="000000"/>
+                <w:sz w:val="21"/>
+                <w:szCs w:val="21"/>
+                <w:lang w:val="uk-UA" w:eastAsia="uk-UA"/>
+              </w:rPr>
+              <w:t>solve_quadratic_equation</w:t>
+            </w:r>
+            <w:proofErr w:type="spellEnd"/>
+            <w:r>
+              <w:rPr>
+                <w:rFonts w:ascii="Consolas" w:eastAsia="Times New Roman" w:hAnsi="Consolas" w:cs="Times New Roman"/>
+                <w:color w:val="000000"/>
+                <w:sz w:val="21"/>
+                <w:szCs w:val="21"/>
+                <w:lang w:val="uk-UA" w:eastAsia="uk-UA"/>
+              </w:rPr>
+              <w:t>(a, b, c)</w:t>
+            </w:r>
+          </w:p>
+          <w:p>
+            <w:pPr>
+              <w:shd w:val="clear" w:color="auto" w:fill="FFFFFF"/>
+              <w:spacing w:line="285" w:lineRule="atLeast"/>
+              <w:ind w:firstLine="0"/>
+              <w:jc w:val="left"/>
+              <w:rPr>
+                <w:rFonts w:ascii="Consolas" w:eastAsia="Times New Roman" w:hAnsi="Consolas" w:cs="Times New Roman"/>
+                <w:color w:val="000000"/>
+                <w:sz w:val="21"/>
+                <w:szCs w:val="21"/>
+                <w:lang w:val="uk-UA" w:eastAsia="uk-UA"/>
+              </w:rPr>
+            </w:pPr>
+            <w:proofErr w:type="spellStart"/>
+            <w:r>
+              <w:rPr>
+                <w:rFonts w:ascii="Consolas" w:eastAsia="Times New Roman" w:hAnsi="Consolas" w:cs="Times New Roman"/>
+                <w:color w:val="000000"/>
+                <w:sz w:val="21"/>
+                <w:szCs w:val="21"/>
+                <w:lang w:val="uk-UA" w:eastAsia="uk-UA"/>
+              </w:rPr>
+              <w:t>print</w:t>
+            </w:r>
+            <w:proofErr w:type="spellEnd"/>
+            <w:r>
+              <w:rPr>
+                <w:rFonts w:ascii="Consolas" w:eastAsia="Times New Roman" w:hAnsi="Consolas" w:cs="Times New Roman"/>
+                <w:color w:val="000000"/>
+                <w:sz w:val="21"/>
+                <w:szCs w:val="21"/>
+                <w:lang w:val="uk-UA" w:eastAsia="uk-UA"/>
+              </w:rPr>
+              <w:t>(</w:t>
+            </w:r>
+            <w:r>
+              <w:rPr>
+                <w:rFonts w:ascii="Consolas" w:eastAsia="Times New Roman" w:hAnsi="Consolas" w:cs="Times New Roman"/>
+                <w:color w:val="A31515"/>
+                <w:sz w:val="21"/>
+                <w:szCs w:val="21"/>
+                <w:lang w:val="uk-UA" w:eastAsia="uk-UA"/>
+              </w:rPr>
+              <w:t>"</w:t>
+            </w:r>
+            <w:proofErr w:type="spellStart"/>
+            <w:r>
+              <w:rPr>
+                <w:rFonts w:ascii="Consolas" w:eastAsia="Times New Roman" w:hAnsi="Consolas" w:cs="Times New Roman"/>
+                <w:color w:val="A31515"/>
+                <w:sz w:val="21"/>
+                <w:szCs w:val="21"/>
+                <w:lang w:val="uk-UA" w:eastAsia="uk-UA"/>
+              </w:rPr>
+              <w:t>Result</w:t>
+            </w:r>
+            <w:proofErr w:type="spellEnd"/>
+            <w:r>
+              <w:rPr>
+                <w:rFonts w:ascii="Consolas" w:eastAsia="Times New Roman" w:hAnsi="Consolas" w:cs="Times New Roman"/>
+                <w:color w:val="A31515"/>
+                <w:sz w:val="21"/>
+                <w:szCs w:val="21"/>
+                <w:lang w:val="uk-UA" w:eastAsia="uk-UA"/>
+              </w:rPr>
+              <w:t>: "</w:t>
+            </w:r>
+            <w:r>
+              <w:rPr>
+                <w:rFonts w:ascii="Consolas" w:eastAsia="Times New Roman" w:hAnsi="Consolas" w:cs="Times New Roman"/>
+                <w:color w:val="000000"/>
+                <w:sz w:val="21"/>
+                <w:szCs w:val="21"/>
+                <w:lang w:val="uk-UA" w:eastAsia="uk-UA"/>
+              </w:rPr>
+              <w:t xml:space="preserve"> + </w:t>
+            </w:r>
+            <w:proofErr w:type="spellStart"/>
+            <w:r>
+              <w:rPr>
+                <w:rFonts w:ascii="Consolas" w:eastAsia="Times New Roman" w:hAnsi="Consolas" w:cs="Times New Roman"/>
+                <w:color w:val="000000"/>
+                <w:sz w:val="21"/>
+                <w:szCs w:val="21"/>
+                <w:lang w:val="uk-UA" w:eastAsia="uk-UA"/>
+              </w:rPr>
+              <w:t>result</w:t>
+            </w:r>
+            <w:proofErr w:type="spellEnd"/>
+            <w:r>
+              <w:rPr>
+                <w:rFonts w:ascii="Consolas" w:eastAsia="Times New Roman" w:hAnsi="Consolas" w:cs="Times New Roman"/>
+                <w:color w:val="000000"/>
+                <w:sz w:val="21"/>
+                <w:szCs w:val="21"/>
+                <w:lang w:val="uk-UA" w:eastAsia="uk-UA"/>
+              </w:rPr>
+              <w:t>)</w:t>
+            </w:r>
+          </w:p>
+          <w:p>
+            <w:pPr>
+              <w:ind w:firstLine="0"/>
+              <w:rPr>
+                <w:rFonts w:ascii="Courier New" w:hAnsi="Courier New" w:cs="Courier New"/>
+                <w:sz w:val="20"/>
+                <w:szCs w:val="20"/>
+              </w:rPr>
+            </w:pPr>
+          </w:p>
+        </w:tc>
+      </w:tr>
+    </w:tbl>
+    <w:p>
+      <w:pPr>
+        <w:rPr>
+          <w:lang w:val="uk-UA"/>
+        </w:rPr>
+      </w:pPr>
+    </w:p>
+    <w:p>
+      <w:pPr>
+        <w:rPr>
+          <w:lang w:val="ru-RU"/>
+        </w:rPr>
+      </w:pPr>
+      <w:r>
+        <w:rPr>
+          <w:lang w:val="uk-UA"/>
+        </w:rPr>
+        <w:t xml:space="preserve">Посилання на </w:t>
+      </w:r>
+      <w:proofErr w:type="spellStart"/>
+      <w:r>
+        <w:t>github</w:t>
+      </w:r>
+      <w:proofErr w:type="spellEnd"/>
+      <w:r>
+        <w:rPr>
+          <w:lang w:val="ru-RU"/>
+        </w:rPr>
+        <w:t>:</w:t>
+      </w:r>
+      <w:r>
+        <w:rPr>
+          <w:lang w:val="ru-RU"/>
+        </w:rPr>
+        <w:t xml:space="preserve"> </w:t>
+      </w:r>
+      <w:hyperlink r:id="rId17" w:history="1">
+        <w:r>
+          <w:rPr>
+            <w:rStyle w:val="a4"/>
+            <w:lang w:val="ru-RU"/>
+          </w:rPr>
+          <w:t>https://github.com/olesyaraichinets/TP-KB-242-Raichinets-Olesia/blob/main/topic_02/task1.py</w:t>
+        </w:r>
+      </w:hyperlink>
+      <w:r>
+        <w:rPr>
+          <w:lang w:val="ru-RU"/>
+        </w:rPr>
+        <w:t xml:space="preserve"> </w:t>
+      </w:r>
+    </w:p>
+    <w:p>
+      <w:pPr>
+        <w:jc w:val="center"/>
+        <w:rPr>
+          <w:noProof/>
+          <w:lang w:val="ru-RU"/>
+        </w:rPr>
+      </w:pPr>
+      <w:r>
+        <w:rPr>
+          <w:lang w:val="uk-UA"/>
+        </w:rPr>
+        <w:t xml:space="preserve">Знімок екрану з посилання на </w:t>
+      </w:r>
+      <w:proofErr w:type="spellStart"/>
+      <w:r>
+        <w:t>github</w:t>
+      </w:r>
+      <w:proofErr w:type="spellEnd"/>
+      <w:r>
+        <w:rPr>
+          <w:lang w:val="ru-RU"/>
+        </w:rPr>
+        <w:t>:</w:t>
+      </w:r>
+      <w:r>
+        <w:rPr>
+          <w:noProof/>
+          <w:lang w:val="ru-RU"/>
+        </w:rPr>
+        <w:t xml:space="preserve"> </w:t>
+      </w:r>
+    </w:p>
+    <w:p>
+      <w:pPr>
+        <w:jc w:val="center"/>
+        <w:rPr>
+          <w:noProof/>
+          <w:lang w:val="ru-RU"/>
+        </w:rPr>
+      </w:pPr>
+      <w:r>
+        <w:rPr>
+          <w:noProof/>
+          <w:lang w:val="ru-RU"/>
+        </w:rPr>
+        <w:drawing>
+          <wp:inline distT="0" distB="0" distL="0" distR="0" wp14:anchorId="39CD9BBD" wp14:editId="1FDC700A">
+            <wp:extent cx="5940425" cy="3341370"/>
+            <wp:effectExtent l="0" t="0" r="3175" b="0"/>
+            <wp:docPr id="346606559" name="Рисунок 1"/>
+            <wp:cNvGraphicFramePr>
+              <a:graphicFrameLocks xmlns:a="http://schemas.openxmlformats.org/drawingml/2006/main" noChangeAspect="1"/>
+            </wp:cNvGraphicFramePr>
+            <a:graphic xmlns:a="http://schemas.openxmlformats.org/drawingml/2006/main">
+              <a:graphicData uri="http://schemas.openxmlformats.org/drawingml/2006/picture">
+                <pic:pic xmlns:pic="http://schemas.openxmlformats.org/drawingml/2006/picture">
+                  <pic:nvPicPr>
+                    <pic:cNvPr id="346606559" name=""/>
+                    <pic:cNvPicPr/>
+                  </pic:nvPicPr>
+                  <pic:blipFill>
+                    <a:blip r:embed="rId18"/>
+                    <a:stretch>
+                      <a:fillRect/>
+                    </a:stretch>
+                  </pic:blipFill>
+                  <pic:spPr>
+                    <a:xfrm>
+                      <a:off x="0" y="0"/>
+                      <a:ext cx="5940425" cy="3341370"/>
+                    </a:xfrm>
+                    <a:prstGeom prst="rect">
+                      <a:avLst/>
+                    </a:prstGeom>
+                  </pic:spPr>
+                </pic:pic>
+              </a:graphicData>
+            </a:graphic>
+          </wp:inline>
+        </w:drawing>
+      </w:r>
+    </w:p>
+    <w:p>
+      <w:pPr>
+        <w:jc w:val="center"/>
+        <w:rPr>
+          <w:noProof/>
+          <w:lang w:val="uk-UA"/>
+        </w:rPr>
+      </w:pPr>
+      <w:r>
+        <w:rPr>
+          <w:noProof/>
+          <w:lang w:val="uk-UA"/>
+        </w:rPr>
+        <w:t>Знімок результату:</w:t>
+      </w:r>
+    </w:p>
+    <w:p>
+      <w:pPr>
+        <w:jc w:val="center"/>
+        <w:rPr>
+          <w:lang w:val="uk-UA"/>
+        </w:rPr>
+      </w:pPr>
+      <w:r>
+        <w:rPr>
+          <w:noProof/>
+          <w:lang w:val="uk-UA"/>
+        </w:rPr>
+        <w:drawing>
+          <wp:inline distT="0" distB="0" distL="0" distR="0" wp14:anchorId="66C2E2F5" wp14:editId="5D89BB1A">
+            <wp:extent cx="5940425" cy="1136015"/>
+            <wp:effectExtent l="0" t="0" r="3175" b="6985"/>
+            <wp:docPr id="1663211327" name="Рисунок 1"/>
+            <wp:cNvGraphicFramePr>
+              <a:graphicFrameLocks xmlns:a="http://schemas.openxmlformats.org/drawingml/2006/main" noChangeAspect="1"/>
+            </wp:cNvGraphicFramePr>
+            <a:graphic xmlns:a="http://schemas.openxmlformats.org/drawingml/2006/main">
+              <a:graphicData uri="http://schemas.openxmlformats.org/drawingml/2006/picture">
+                <pic:pic xmlns:pic="http://schemas.openxmlformats.org/drawingml/2006/picture">
+                  <pic:nvPicPr>
+                    <pic:cNvPr id="1663211327" name=""/>
+                    <pic:cNvPicPr/>
+                  </pic:nvPicPr>
+                  <pic:blipFill>
+                    <a:blip r:embed="rId19"/>
+                    <a:stretch>
+                      <a:fillRect/>
+                    </a:stretch>
+                  </pic:blipFill>
+                  <pic:spPr>
+                    <a:xfrm>
+                      <a:off x="0" y="0"/>
+                      <a:ext cx="5940425" cy="1136015"/>
+                    </a:xfrm>
+                    <a:prstGeom prst="rect">
+                      <a:avLst/>
+                    </a:prstGeom>
+                  </pic:spPr>
+                </pic:pic>
+              </a:graphicData>
+            </a:graphic>
+          </wp:inline>
+        </w:drawing>
+      </w:r>
+    </w:p>
+    <w:p>
+      <w:pPr>
+        <w:rPr>
+          <w:lang w:val="uk-UA"/>
+        </w:rPr>
+      </w:pPr>
+    </w:p>
+    <w:p>
+      <w:pPr>
+        <w:pStyle w:val="a6"/>
+        <w:numPr>
+          <w:ilvl w:val="0"/>
+          <w:numId w:val="1"/>
+        </w:numPr>
+        <w:rPr>
+          <w:lang w:val="ru-RU"/>
+        </w:rPr>
+      </w:pPr>
+      <w:r>
+        <w:rPr>
+          <w:lang w:val="uk-UA"/>
+        </w:rPr>
+        <w:lastRenderedPageBreak/>
+        <w:t xml:space="preserve">Написати програму калькулятор використовуючи </w:t>
+      </w:r>
+      <w:r>
+        <w:rPr>
+          <w:b/>
+          <w:bCs/>
+        </w:rPr>
+        <w:t>if</w:t>
+      </w:r>
+      <w:r>
+        <w:rPr>
+          <w:b/>
+          <w:bCs/>
+          <w:lang w:val="ru-RU"/>
+        </w:rPr>
+        <w:t xml:space="preserve"> </w:t>
+      </w:r>
+      <w:r>
+        <w:rPr>
+          <w:b/>
+          <w:bCs/>
+        </w:rPr>
+        <w:t>else</w:t>
+      </w:r>
+      <w:r>
+        <w:rPr>
+          <w:lang w:val="uk-UA"/>
+        </w:rPr>
+        <w:t xml:space="preserve"> конструкцію.</w:t>
+      </w:r>
+      <w:r>
+        <w:rPr>
+          <w:lang w:val="ru-RU"/>
+        </w:rPr>
+        <w:t xml:space="preserve"> </w:t>
+      </w:r>
+      <w:r>
+        <w:rPr>
+          <w:lang w:val="uk-UA"/>
+        </w:rPr>
+        <w:t>Кожна операція має бути виконана в окремій функції.</w:t>
+      </w:r>
+    </w:p>
+    <w:p>
+      <w:pPr>
+        <w:rPr>
+          <w:lang w:val="uk-UA"/>
+        </w:rPr>
+      </w:pPr>
+      <w:r>
+        <w:rPr>
+          <w:lang w:val="uk-UA"/>
+        </w:rPr>
+        <w:t>Текст програми:</w:t>
+      </w:r>
+    </w:p>
+    <w:tbl>
+      <w:tblPr>
+        <w:tblStyle w:val="a3"/>
+        <w:tblW w:w="0" w:type="auto"/>
+        <w:tblInd w:w="805" w:type="dxa"/>
+        <w:tblLook w:val="04A0" w:firstRow="1" w:lastRow="0" w:firstColumn="1" w:lastColumn="0" w:noHBand="0" w:noVBand="1"/>
+      </w:tblPr>
+      <w:tblGrid>
+        <w:gridCol w:w="8545"/>
+      </w:tblGrid>
+      <w:tr>
+        <w:trPr>
+          <w:trHeight w:val="58"/>
+        </w:trPr>
+        <w:tc>
+          <w:tcPr>
+            <w:tcW w:w="8545" w:type="dxa"/>
+          </w:tcPr>
+          <w:p>
+            <w:pPr>
+              <w:ind w:firstLine="0"/>
+              <w:rPr>
+                <w:rFonts w:ascii="Courier New" w:hAnsi="Courier New" w:cs="Courier New"/>
+                <w:sz w:val="20"/>
+                <w:szCs w:val="20"/>
+                <w:lang w:val="uk-UA"/>
+              </w:rPr>
+            </w:pPr>
+            <w:proofErr w:type="spellStart"/>
+            <w:r>
+              <w:rPr>
+                <w:rFonts w:ascii="Courier New" w:hAnsi="Courier New" w:cs="Courier New"/>
+                <w:sz w:val="20"/>
+                <w:szCs w:val="20"/>
+                <w:lang w:val="uk-UA"/>
+              </w:rPr>
+              <w:t>def</w:t>
+            </w:r>
+            <w:proofErr w:type="spellEnd"/>
+            <w:r>
+              <w:rPr>
+                <w:rFonts w:ascii="Courier New" w:hAnsi="Courier New" w:cs="Courier New"/>
+                <w:sz w:val="20"/>
+                <w:szCs w:val="20"/>
+                <w:lang w:val="uk-UA"/>
+              </w:rPr>
+              <w:t xml:space="preserve"> </w:t>
+            </w:r>
+            <w:proofErr w:type="spellStart"/>
+            <w:r>
+              <w:rPr>
+                <w:rFonts w:ascii="Courier New" w:hAnsi="Courier New" w:cs="Courier New"/>
+                <w:sz w:val="20"/>
+                <w:szCs w:val="20"/>
+                <w:lang w:val="uk-UA"/>
+              </w:rPr>
+              <w:t>add</w:t>
+            </w:r>
+            <w:proofErr w:type="spellEnd"/>
+            <w:r>
+              <w:rPr>
+                <w:rFonts w:ascii="Courier New" w:hAnsi="Courier New" w:cs="Courier New"/>
+                <w:sz w:val="20"/>
+                <w:szCs w:val="20"/>
+                <w:lang w:val="uk-UA"/>
+              </w:rPr>
+              <w:t>(x, y):</w:t>
+            </w:r>
+          </w:p>
+          <w:p>
+            <w:pPr>
+              <w:ind w:firstLine="0"/>
+              <w:rPr>
+                <w:rFonts w:ascii="Courier New" w:hAnsi="Courier New" w:cs="Courier New"/>
+                <w:sz w:val="20"/>
+                <w:szCs w:val="20"/>
+                <w:lang w:val="uk-UA"/>
+              </w:rPr>
+            </w:pPr>
+            <w:r>
+              <w:rPr>
+                <w:rFonts w:ascii="Courier New" w:hAnsi="Courier New" w:cs="Courier New"/>
+                <w:sz w:val="20"/>
+                <w:szCs w:val="20"/>
+                <w:lang w:val="uk-UA"/>
+              </w:rPr>
+              <w:t xml:space="preserve">    </w:t>
+            </w:r>
+            <w:proofErr w:type="spellStart"/>
+            <w:r>
+              <w:rPr>
+                <w:rFonts w:ascii="Courier New" w:hAnsi="Courier New" w:cs="Courier New"/>
+                <w:sz w:val="20"/>
+                <w:szCs w:val="20"/>
+                <w:lang w:val="uk-UA"/>
+              </w:rPr>
+              <w:t>return</w:t>
+            </w:r>
+            <w:proofErr w:type="spellEnd"/>
+            <w:r>
+              <w:rPr>
+                <w:rFonts w:ascii="Courier New" w:hAnsi="Courier New" w:cs="Courier New"/>
+                <w:sz w:val="20"/>
+                <w:szCs w:val="20"/>
+                <w:lang w:val="uk-UA"/>
+              </w:rPr>
+              <w:t xml:space="preserve"> x + y</w:t>
+            </w:r>
+          </w:p>
+          <w:p>
+            <w:pPr>
+              <w:ind w:firstLine="0"/>
+              <w:rPr>
+                <w:rFonts w:ascii="Courier New" w:hAnsi="Courier New" w:cs="Courier New"/>
+                <w:sz w:val="20"/>
+                <w:szCs w:val="20"/>
+                <w:lang w:val="uk-UA"/>
+              </w:rPr>
+            </w:pPr>
+          </w:p>
+          <w:p>
+            <w:pPr>
+              <w:ind w:firstLine="0"/>
+              <w:rPr>
+                <w:rFonts w:ascii="Courier New" w:hAnsi="Courier New" w:cs="Courier New"/>
+                <w:sz w:val="20"/>
+                <w:szCs w:val="20"/>
+                <w:lang w:val="uk-UA"/>
+              </w:rPr>
+            </w:pPr>
+            <w:proofErr w:type="spellStart"/>
+            <w:r>
+              <w:rPr>
+                <w:rFonts w:ascii="Courier New" w:hAnsi="Courier New" w:cs="Courier New"/>
+                <w:sz w:val="20"/>
+                <w:szCs w:val="20"/>
+                <w:lang w:val="uk-UA"/>
+              </w:rPr>
+              <w:t>def</w:t>
+            </w:r>
+            <w:proofErr w:type="spellEnd"/>
+            <w:r>
+              <w:rPr>
+                <w:rFonts w:ascii="Courier New" w:hAnsi="Courier New" w:cs="Courier New"/>
+                <w:sz w:val="20"/>
+                <w:szCs w:val="20"/>
+                <w:lang w:val="uk-UA"/>
+              </w:rPr>
+              <w:t xml:space="preserve"> </w:t>
+            </w:r>
+            <w:proofErr w:type="spellStart"/>
+            <w:r>
+              <w:rPr>
+                <w:rFonts w:ascii="Courier New" w:hAnsi="Courier New" w:cs="Courier New"/>
+                <w:sz w:val="20"/>
+                <w:szCs w:val="20"/>
+                <w:lang w:val="uk-UA"/>
+              </w:rPr>
+              <w:t>subtract</w:t>
+            </w:r>
+            <w:proofErr w:type="spellEnd"/>
+            <w:r>
+              <w:rPr>
+                <w:rFonts w:ascii="Courier New" w:hAnsi="Courier New" w:cs="Courier New"/>
+                <w:sz w:val="20"/>
+                <w:szCs w:val="20"/>
+                <w:lang w:val="uk-UA"/>
+              </w:rPr>
+              <w:t>(x, y):</w:t>
+            </w:r>
+          </w:p>
+          <w:p>
+            <w:pPr>
+              <w:ind w:firstLine="0"/>
+              <w:rPr>
+                <w:rFonts w:ascii="Courier New" w:hAnsi="Courier New" w:cs="Courier New"/>
+                <w:sz w:val="20"/>
+                <w:szCs w:val="20"/>
+                <w:lang w:val="uk-UA"/>
+              </w:rPr>
+            </w:pPr>
+            <w:r>
+              <w:rPr>
+                <w:rFonts w:ascii="Courier New" w:hAnsi="Courier New" w:cs="Courier New"/>
+                <w:sz w:val="20"/>
+                <w:szCs w:val="20"/>
+                <w:lang w:val="uk-UA"/>
+              </w:rPr>
+              <w:t xml:space="preserve">    </w:t>
+            </w:r>
+            <w:proofErr w:type="spellStart"/>
+            <w:r>
+              <w:rPr>
+                <w:rFonts w:ascii="Courier New" w:hAnsi="Courier New" w:cs="Courier New"/>
+                <w:sz w:val="20"/>
+                <w:szCs w:val="20"/>
+                <w:lang w:val="uk-UA"/>
+              </w:rPr>
+              <w:t>return</w:t>
+            </w:r>
+            <w:proofErr w:type="spellEnd"/>
+            <w:r>
+              <w:rPr>
+                <w:rFonts w:ascii="Courier New" w:hAnsi="Courier New" w:cs="Courier New"/>
+                <w:sz w:val="20"/>
+                <w:szCs w:val="20"/>
+                <w:lang w:val="uk-UA"/>
+              </w:rPr>
+              <w:t xml:space="preserve"> x - y</w:t>
+            </w:r>
+          </w:p>
+          <w:p>
+            <w:pPr>
+              <w:ind w:firstLine="0"/>
+              <w:rPr>
+                <w:rFonts w:ascii="Courier New" w:hAnsi="Courier New" w:cs="Courier New"/>
+                <w:sz w:val="20"/>
+                <w:szCs w:val="20"/>
+                <w:lang w:val="uk-UA"/>
+              </w:rPr>
+            </w:pPr>
+          </w:p>
+          <w:p>
+            <w:pPr>
+              <w:ind w:firstLine="0"/>
+              <w:rPr>
+                <w:rFonts w:ascii="Courier New" w:hAnsi="Courier New" w:cs="Courier New"/>
+                <w:sz w:val="20"/>
+                <w:szCs w:val="20"/>
+                <w:lang w:val="uk-UA"/>
+              </w:rPr>
+            </w:pPr>
+            <w:proofErr w:type="spellStart"/>
+            <w:r>
+              <w:rPr>
+                <w:rFonts w:ascii="Courier New" w:hAnsi="Courier New" w:cs="Courier New"/>
+                <w:sz w:val="20"/>
+                <w:szCs w:val="20"/>
+                <w:lang w:val="uk-UA"/>
+              </w:rPr>
+              <w:t>def</w:t>
+            </w:r>
+            <w:proofErr w:type="spellEnd"/>
+            <w:r>
+              <w:rPr>
+                <w:rFonts w:ascii="Courier New" w:hAnsi="Courier New" w:cs="Courier New"/>
+                <w:sz w:val="20"/>
+                <w:szCs w:val="20"/>
+                <w:lang w:val="uk-UA"/>
+              </w:rPr>
+              <w:t xml:space="preserve"> </w:t>
+            </w:r>
+            <w:proofErr w:type="spellStart"/>
+            <w:r>
+              <w:rPr>
+                <w:rFonts w:ascii="Courier New" w:hAnsi="Courier New" w:cs="Courier New"/>
+                <w:sz w:val="20"/>
+                <w:szCs w:val="20"/>
+                <w:lang w:val="uk-UA"/>
+              </w:rPr>
+              <w:t>multiply</w:t>
+            </w:r>
+            <w:proofErr w:type="spellEnd"/>
+            <w:r>
+              <w:rPr>
+                <w:rFonts w:ascii="Courier New" w:hAnsi="Courier New" w:cs="Courier New"/>
+                <w:sz w:val="20"/>
+                <w:szCs w:val="20"/>
+                <w:lang w:val="uk-UA"/>
+              </w:rPr>
+              <w:t>(x, y):</w:t>
+            </w:r>
+          </w:p>
+          <w:p>
+            <w:pPr>
+              <w:ind w:firstLine="0"/>
+              <w:rPr>
+                <w:rFonts w:ascii="Courier New" w:hAnsi="Courier New" w:cs="Courier New"/>
+                <w:sz w:val="20"/>
+                <w:szCs w:val="20"/>
+                <w:lang w:val="uk-UA"/>
+              </w:rPr>
+            </w:pPr>
+            <w:r>
+              <w:rPr>
+                <w:rFonts w:ascii="Courier New" w:hAnsi="Courier New" w:cs="Courier New"/>
+                <w:sz w:val="20"/>
+                <w:szCs w:val="20"/>
+                <w:lang w:val="uk-UA"/>
+              </w:rPr>
+              <w:t xml:space="preserve">    </w:t>
+            </w:r>
+            <w:proofErr w:type="spellStart"/>
+            <w:r>
+              <w:rPr>
+                <w:rFonts w:ascii="Courier New" w:hAnsi="Courier New" w:cs="Courier New"/>
+                <w:sz w:val="20"/>
+                <w:szCs w:val="20"/>
+                <w:lang w:val="uk-UA"/>
+              </w:rPr>
+              <w:t>return</w:t>
+            </w:r>
+            <w:proofErr w:type="spellEnd"/>
+            <w:r>
+              <w:rPr>
+                <w:rFonts w:ascii="Courier New" w:hAnsi="Courier New" w:cs="Courier New"/>
+                <w:sz w:val="20"/>
+                <w:szCs w:val="20"/>
+                <w:lang w:val="uk-UA"/>
+              </w:rPr>
+              <w:t xml:space="preserve"> x * y</w:t>
+            </w:r>
+          </w:p>
+          <w:p>
+            <w:pPr>
+              <w:ind w:firstLine="0"/>
+              <w:rPr>
+                <w:rFonts w:ascii="Courier New" w:hAnsi="Courier New" w:cs="Courier New"/>
+                <w:sz w:val="20"/>
+                <w:szCs w:val="20"/>
+                <w:lang w:val="uk-UA"/>
+              </w:rPr>
+            </w:pPr>
+          </w:p>
+          <w:p>
+            <w:pPr>
+              <w:ind w:firstLine="0"/>
+              <w:rPr>
+                <w:rFonts w:ascii="Courier New" w:hAnsi="Courier New" w:cs="Courier New"/>
+                <w:sz w:val="20"/>
+                <w:szCs w:val="20"/>
+                <w:lang w:val="uk-UA"/>
+              </w:rPr>
+            </w:pPr>
+            <w:proofErr w:type="spellStart"/>
+            <w:r>
+              <w:rPr>
+                <w:rFonts w:ascii="Courier New" w:hAnsi="Courier New" w:cs="Courier New"/>
+                <w:sz w:val="20"/>
+                <w:szCs w:val="20"/>
+                <w:lang w:val="uk-UA"/>
+              </w:rPr>
+              <w:t>def</w:t>
+            </w:r>
+            <w:proofErr w:type="spellEnd"/>
+            <w:r>
+              <w:rPr>
+                <w:rFonts w:ascii="Courier New" w:hAnsi="Courier New" w:cs="Courier New"/>
+                <w:sz w:val="20"/>
+                <w:szCs w:val="20"/>
+                <w:lang w:val="uk-UA"/>
+              </w:rPr>
+              <w:t xml:space="preserve"> </w:t>
+            </w:r>
+            <w:proofErr w:type="spellStart"/>
+            <w:r>
+              <w:rPr>
+                <w:rFonts w:ascii="Courier New" w:hAnsi="Courier New" w:cs="Courier New"/>
+                <w:sz w:val="20"/>
+                <w:szCs w:val="20"/>
+                <w:lang w:val="uk-UA"/>
+              </w:rPr>
+              <w:t>divide</w:t>
+            </w:r>
+            <w:proofErr w:type="spellEnd"/>
+            <w:r>
+              <w:rPr>
+                <w:rFonts w:ascii="Courier New" w:hAnsi="Courier New" w:cs="Courier New"/>
+                <w:sz w:val="20"/>
+                <w:szCs w:val="20"/>
+                <w:lang w:val="uk-UA"/>
+              </w:rPr>
+              <w:t>(x, y):</w:t>
+            </w:r>
+          </w:p>
+          <w:p>
+            <w:pPr>
+              <w:ind w:firstLine="0"/>
+              <w:rPr>
+                <w:rFonts w:ascii="Courier New" w:hAnsi="Courier New" w:cs="Courier New"/>
+                <w:sz w:val="20"/>
+                <w:szCs w:val="20"/>
+                <w:lang w:val="uk-UA"/>
+              </w:rPr>
+            </w:pPr>
+            <w:r>
+              <w:rPr>
+                <w:rFonts w:ascii="Courier New" w:hAnsi="Courier New" w:cs="Courier New"/>
+                <w:sz w:val="20"/>
+                <w:szCs w:val="20"/>
+                <w:lang w:val="uk-UA"/>
+              </w:rPr>
+              <w:t xml:space="preserve">    </w:t>
+            </w:r>
+            <w:proofErr w:type="spellStart"/>
+            <w:r>
+              <w:rPr>
+                <w:rFonts w:ascii="Courier New" w:hAnsi="Courier New" w:cs="Courier New"/>
+                <w:sz w:val="20"/>
+                <w:szCs w:val="20"/>
+                <w:lang w:val="uk-UA"/>
+              </w:rPr>
+              <w:t>if</w:t>
+            </w:r>
+            <w:proofErr w:type="spellEnd"/>
+            <w:r>
+              <w:rPr>
+                <w:rFonts w:ascii="Courier New" w:hAnsi="Courier New" w:cs="Courier New"/>
+                <w:sz w:val="20"/>
+                <w:szCs w:val="20"/>
+                <w:lang w:val="uk-UA"/>
+              </w:rPr>
+              <w:t xml:space="preserve"> y == 0:</w:t>
+            </w:r>
+          </w:p>
+          <w:p>
+            <w:pPr>
+              <w:ind w:firstLine="0"/>
+              <w:rPr>
+                <w:rFonts w:ascii="Courier New" w:hAnsi="Courier New" w:cs="Courier New"/>
+                <w:sz w:val="20"/>
+                <w:szCs w:val="20"/>
+                <w:lang w:val="uk-UA"/>
+              </w:rPr>
+            </w:pPr>
+            <w:r>
+              <w:rPr>
+                <w:rFonts w:ascii="Courier New" w:hAnsi="Courier New" w:cs="Courier New"/>
+                <w:sz w:val="20"/>
+                <w:szCs w:val="20"/>
+                <w:lang w:val="uk-UA"/>
+              </w:rPr>
+              <w:t xml:space="preserve">        </w:t>
+            </w:r>
+            <w:proofErr w:type="spellStart"/>
+            <w:r>
+              <w:rPr>
+                <w:rFonts w:ascii="Courier New" w:hAnsi="Courier New" w:cs="Courier New"/>
+                <w:sz w:val="20"/>
+                <w:szCs w:val="20"/>
+                <w:lang w:val="uk-UA"/>
+              </w:rPr>
+              <w:t>return</w:t>
+            </w:r>
+            <w:proofErr w:type="spellEnd"/>
+            <w:r>
+              <w:rPr>
+                <w:rFonts w:ascii="Courier New" w:hAnsi="Courier New" w:cs="Courier New"/>
+                <w:sz w:val="20"/>
+                <w:szCs w:val="20"/>
+                <w:lang w:val="uk-UA"/>
+              </w:rPr>
+              <w:t xml:space="preserve"> "</w:t>
+            </w:r>
+            <w:proofErr w:type="spellStart"/>
+            <w:r>
+              <w:rPr>
+                <w:rFonts w:ascii="Courier New" w:hAnsi="Courier New" w:cs="Courier New"/>
+                <w:sz w:val="20"/>
+                <w:szCs w:val="20"/>
+                <w:lang w:val="uk-UA"/>
+              </w:rPr>
+              <w:t>Error</w:t>
+            </w:r>
+            <w:proofErr w:type="spellEnd"/>
+            <w:r>
+              <w:rPr>
+                <w:rFonts w:ascii="Courier New" w:hAnsi="Courier New" w:cs="Courier New"/>
+                <w:sz w:val="20"/>
+                <w:szCs w:val="20"/>
+                <w:lang w:val="uk-UA"/>
+              </w:rPr>
+              <w:t xml:space="preserve">! </w:t>
+            </w:r>
+            <w:proofErr w:type="spellStart"/>
+            <w:r>
+              <w:rPr>
+                <w:rFonts w:ascii="Courier New" w:hAnsi="Courier New" w:cs="Courier New"/>
+                <w:sz w:val="20"/>
+                <w:szCs w:val="20"/>
+                <w:lang w:val="uk-UA"/>
+              </w:rPr>
+              <w:t>Division</w:t>
+            </w:r>
+            <w:proofErr w:type="spellEnd"/>
+            <w:r>
+              <w:rPr>
+                <w:rFonts w:ascii="Courier New" w:hAnsi="Courier New" w:cs="Courier New"/>
+                <w:sz w:val="20"/>
+                <w:szCs w:val="20"/>
+                <w:lang w:val="uk-UA"/>
+              </w:rPr>
+              <w:t xml:space="preserve"> </w:t>
+            </w:r>
+            <w:proofErr w:type="spellStart"/>
+            <w:r>
+              <w:rPr>
+                <w:rFonts w:ascii="Courier New" w:hAnsi="Courier New" w:cs="Courier New"/>
+                <w:sz w:val="20"/>
+                <w:szCs w:val="20"/>
+                <w:lang w:val="uk-UA"/>
+              </w:rPr>
+              <w:t>by</w:t>
+            </w:r>
+            <w:proofErr w:type="spellEnd"/>
+            <w:r>
+              <w:rPr>
+                <w:rFonts w:ascii="Courier New" w:hAnsi="Courier New" w:cs="Courier New"/>
+                <w:sz w:val="20"/>
+                <w:szCs w:val="20"/>
+                <w:lang w:val="uk-UA"/>
+              </w:rPr>
+              <w:t xml:space="preserve"> </w:t>
+            </w:r>
+            <w:proofErr w:type="spellStart"/>
+            <w:r>
+              <w:rPr>
+                <w:rFonts w:ascii="Courier New" w:hAnsi="Courier New" w:cs="Courier New"/>
+                <w:sz w:val="20"/>
+                <w:szCs w:val="20"/>
+                <w:lang w:val="uk-UA"/>
+              </w:rPr>
+              <w:t>zero</w:t>
+            </w:r>
+            <w:proofErr w:type="spellEnd"/>
+            <w:r>
+              <w:rPr>
+                <w:rFonts w:ascii="Courier New" w:hAnsi="Courier New" w:cs="Courier New"/>
+                <w:sz w:val="20"/>
+                <w:szCs w:val="20"/>
+                <w:lang w:val="uk-UA"/>
+              </w:rPr>
+              <w:t>."</w:t>
+            </w:r>
+          </w:p>
+          <w:p>
+            <w:pPr>
+              <w:ind w:firstLine="0"/>
+              <w:rPr>
+                <w:rFonts w:ascii="Courier New" w:hAnsi="Courier New" w:cs="Courier New"/>
+                <w:sz w:val="20"/>
+                <w:szCs w:val="20"/>
+                <w:lang w:val="uk-UA"/>
+              </w:rPr>
+            </w:pPr>
+            <w:r>
+              <w:rPr>
+                <w:rFonts w:ascii="Courier New" w:hAnsi="Courier New" w:cs="Courier New"/>
+                <w:sz w:val="20"/>
+                <w:szCs w:val="20"/>
+                <w:lang w:val="uk-UA"/>
+              </w:rPr>
+              <w:t xml:space="preserve">    </w:t>
+            </w:r>
+            <w:proofErr w:type="spellStart"/>
+            <w:r>
+              <w:rPr>
+                <w:rFonts w:ascii="Courier New" w:hAnsi="Courier New" w:cs="Courier New"/>
+                <w:sz w:val="20"/>
+                <w:szCs w:val="20"/>
+                <w:lang w:val="uk-UA"/>
+              </w:rPr>
+              <w:t>return</w:t>
+            </w:r>
+            <w:proofErr w:type="spellEnd"/>
+            <w:r>
+              <w:rPr>
+                <w:rFonts w:ascii="Courier New" w:hAnsi="Courier New" w:cs="Courier New"/>
+                <w:sz w:val="20"/>
+                <w:szCs w:val="20"/>
+                <w:lang w:val="uk-UA"/>
+              </w:rPr>
+              <w:t xml:space="preserve"> x / y</w:t>
+            </w:r>
+          </w:p>
+          <w:p>
+            <w:pPr>
+              <w:ind w:firstLine="0"/>
+              <w:rPr>
+                <w:rFonts w:ascii="Courier New" w:hAnsi="Courier New" w:cs="Courier New"/>
+                <w:sz w:val="20"/>
+                <w:szCs w:val="20"/>
+                <w:lang w:val="uk-UA"/>
+              </w:rPr>
+            </w:pPr>
+          </w:p>
+          <w:p>
+            <w:pPr>
+              <w:ind w:firstLine="0"/>
+              <w:rPr>
+                <w:rFonts w:ascii="Courier New" w:hAnsi="Courier New" w:cs="Courier New"/>
+                <w:sz w:val="20"/>
+                <w:szCs w:val="20"/>
+                <w:lang w:val="uk-UA"/>
+              </w:rPr>
+            </w:pPr>
+            <w:proofErr w:type="spellStart"/>
+            <w:r>
+              <w:rPr>
+                <w:rFonts w:ascii="Courier New" w:hAnsi="Courier New" w:cs="Courier New"/>
+                <w:sz w:val="20"/>
+                <w:szCs w:val="20"/>
+                <w:lang w:val="uk-UA"/>
+              </w:rPr>
+              <w:t>def</w:t>
+            </w:r>
+            <w:proofErr w:type="spellEnd"/>
+            <w:r>
+              <w:rPr>
+                <w:rFonts w:ascii="Courier New" w:hAnsi="Courier New" w:cs="Courier New"/>
+                <w:sz w:val="20"/>
+                <w:szCs w:val="20"/>
+                <w:lang w:val="uk-UA"/>
+              </w:rPr>
+              <w:t xml:space="preserve"> </w:t>
+            </w:r>
+            <w:proofErr w:type="spellStart"/>
+            <w:r>
+              <w:rPr>
+                <w:rFonts w:ascii="Courier New" w:hAnsi="Courier New" w:cs="Courier New"/>
+                <w:sz w:val="20"/>
+                <w:szCs w:val="20"/>
+                <w:lang w:val="uk-UA"/>
+              </w:rPr>
+              <w:t>power</w:t>
+            </w:r>
+            <w:proofErr w:type="spellEnd"/>
+            <w:r>
+              <w:rPr>
+                <w:rFonts w:ascii="Courier New" w:hAnsi="Courier New" w:cs="Courier New"/>
+                <w:sz w:val="20"/>
+                <w:szCs w:val="20"/>
+                <w:lang w:val="uk-UA"/>
+              </w:rPr>
+              <w:t>(x, y):</w:t>
+            </w:r>
+          </w:p>
+          <w:p>
+            <w:pPr>
+              <w:ind w:firstLine="0"/>
+              <w:rPr>
+                <w:rFonts w:ascii="Courier New" w:hAnsi="Courier New" w:cs="Courier New"/>
+                <w:sz w:val="20"/>
+                <w:szCs w:val="20"/>
+                <w:lang w:val="uk-UA"/>
+              </w:rPr>
+            </w:pPr>
+            <w:r>
+              <w:rPr>
+                <w:rFonts w:ascii="Courier New" w:hAnsi="Courier New" w:cs="Courier New"/>
+                <w:sz w:val="20"/>
+                <w:szCs w:val="20"/>
+                <w:lang w:val="uk-UA"/>
+              </w:rPr>
+              <w:t xml:space="preserve">    </w:t>
+            </w:r>
+            <w:proofErr w:type="spellStart"/>
+            <w:r>
+              <w:rPr>
+                <w:rFonts w:ascii="Courier New" w:hAnsi="Courier New" w:cs="Courier New"/>
+                <w:sz w:val="20"/>
+                <w:szCs w:val="20"/>
+                <w:lang w:val="uk-UA"/>
+              </w:rPr>
+              <w:t>return</w:t>
+            </w:r>
+            <w:proofErr w:type="spellEnd"/>
+            <w:r>
+              <w:rPr>
+                <w:rFonts w:ascii="Courier New" w:hAnsi="Courier New" w:cs="Courier New"/>
+                <w:sz w:val="20"/>
+                <w:szCs w:val="20"/>
+                <w:lang w:val="uk-UA"/>
+              </w:rPr>
+              <w:t xml:space="preserve"> x ** y</w:t>
+            </w:r>
+          </w:p>
+          <w:p>
+            <w:pPr>
+              <w:ind w:firstLine="0"/>
+              <w:rPr>
+                <w:rFonts w:ascii="Courier New" w:hAnsi="Courier New" w:cs="Courier New"/>
+                <w:sz w:val="20"/>
+                <w:szCs w:val="20"/>
+                <w:lang w:val="uk-UA"/>
+              </w:rPr>
+            </w:pPr>
+          </w:p>
+          <w:p>
+            <w:pPr>
+              <w:ind w:firstLine="0"/>
+              <w:rPr>
+                <w:rFonts w:ascii="Courier New" w:hAnsi="Courier New" w:cs="Courier New"/>
+                <w:sz w:val="20"/>
+                <w:szCs w:val="20"/>
+                <w:lang w:val="uk-UA"/>
+              </w:rPr>
+            </w:pPr>
+            <w:r>
+              <w:rPr>
+                <w:rFonts w:ascii="Courier New" w:hAnsi="Courier New" w:cs="Courier New"/>
+                <w:sz w:val="20"/>
+                <w:szCs w:val="20"/>
+                <w:lang w:val="uk-UA"/>
+              </w:rPr>
+              <w:t xml:space="preserve"># </w:t>
+            </w:r>
+            <w:proofErr w:type="spellStart"/>
+            <w:r>
+              <w:rPr>
+                <w:rFonts w:ascii="Courier New" w:hAnsi="Courier New" w:cs="Courier New"/>
+                <w:sz w:val="20"/>
+                <w:szCs w:val="20"/>
+                <w:lang w:val="uk-UA"/>
+              </w:rPr>
+              <w:t>Main</w:t>
+            </w:r>
+            <w:proofErr w:type="spellEnd"/>
+            <w:r>
+              <w:rPr>
+                <w:rFonts w:ascii="Courier New" w:hAnsi="Courier New" w:cs="Courier New"/>
+                <w:sz w:val="20"/>
+                <w:szCs w:val="20"/>
+                <w:lang w:val="uk-UA"/>
+              </w:rPr>
+              <w:t xml:space="preserve"> </w:t>
+            </w:r>
+            <w:proofErr w:type="spellStart"/>
+            <w:r>
+              <w:rPr>
+                <w:rFonts w:ascii="Courier New" w:hAnsi="Courier New" w:cs="Courier New"/>
+                <w:sz w:val="20"/>
+                <w:szCs w:val="20"/>
+                <w:lang w:val="uk-UA"/>
+              </w:rPr>
+              <w:t>calculator</w:t>
+            </w:r>
+            <w:proofErr w:type="spellEnd"/>
+            <w:r>
+              <w:rPr>
+                <w:rFonts w:ascii="Courier New" w:hAnsi="Courier New" w:cs="Courier New"/>
+                <w:sz w:val="20"/>
+                <w:szCs w:val="20"/>
+                <w:lang w:val="uk-UA"/>
+              </w:rPr>
+              <w:t xml:space="preserve"> </w:t>
+            </w:r>
+            <w:proofErr w:type="spellStart"/>
+            <w:r>
+              <w:rPr>
+                <w:rFonts w:ascii="Courier New" w:hAnsi="Courier New" w:cs="Courier New"/>
+                <w:sz w:val="20"/>
+                <w:szCs w:val="20"/>
+                <w:lang w:val="uk-UA"/>
+              </w:rPr>
+              <w:t>function</w:t>
+            </w:r>
+            <w:proofErr w:type="spellEnd"/>
+          </w:p>
+          <w:p>
+            <w:pPr>
+              <w:ind w:firstLine="0"/>
+              <w:rPr>
+                <w:rFonts w:ascii="Courier New" w:hAnsi="Courier New" w:cs="Courier New"/>
+                <w:sz w:val="20"/>
+                <w:szCs w:val="20"/>
+                <w:lang w:val="uk-UA"/>
+              </w:rPr>
+            </w:pPr>
+            <w:proofErr w:type="spellStart"/>
+            <w:r>
+              <w:rPr>
+                <w:rFonts w:ascii="Courier New" w:hAnsi="Courier New" w:cs="Courier New"/>
+                <w:sz w:val="20"/>
+                <w:szCs w:val="20"/>
+                <w:lang w:val="uk-UA"/>
+              </w:rPr>
+              <w:t>def</w:t>
+            </w:r>
+            <w:proofErr w:type="spellEnd"/>
+            <w:r>
+              <w:rPr>
+                <w:rFonts w:ascii="Courier New" w:hAnsi="Courier New" w:cs="Courier New"/>
+                <w:sz w:val="20"/>
+                <w:szCs w:val="20"/>
+                <w:lang w:val="uk-UA"/>
+              </w:rPr>
+              <w:t xml:space="preserve"> </w:t>
+            </w:r>
+            <w:proofErr w:type="spellStart"/>
+            <w:r>
+              <w:rPr>
+                <w:rFonts w:ascii="Courier New" w:hAnsi="Courier New" w:cs="Courier New"/>
+                <w:sz w:val="20"/>
+                <w:szCs w:val="20"/>
+                <w:lang w:val="uk-UA"/>
+              </w:rPr>
+              <w:t>calculator_if_else</w:t>
+            </w:r>
+            <w:proofErr w:type="spellEnd"/>
+            <w:r>
+              <w:rPr>
+                <w:rFonts w:ascii="Courier New" w:hAnsi="Courier New" w:cs="Courier New"/>
+                <w:sz w:val="20"/>
+                <w:szCs w:val="20"/>
+                <w:lang w:val="uk-UA"/>
+              </w:rPr>
+              <w:t>():</w:t>
+            </w:r>
+          </w:p>
+          <w:p>
+            <w:pPr>
+              <w:ind w:firstLine="0"/>
+              <w:rPr>
+                <w:rFonts w:ascii="Courier New" w:hAnsi="Courier New" w:cs="Courier New"/>
+                <w:sz w:val="20"/>
+                <w:szCs w:val="20"/>
+                <w:lang w:val="uk-UA"/>
+              </w:rPr>
+            </w:pPr>
+            <w:r>
+              <w:rPr>
+                <w:rFonts w:ascii="Courier New" w:hAnsi="Courier New" w:cs="Courier New"/>
+                <w:sz w:val="20"/>
+                <w:szCs w:val="20"/>
+                <w:lang w:val="uk-UA"/>
+              </w:rPr>
+              <w:t xml:space="preserve">    </w:t>
+            </w:r>
+            <w:proofErr w:type="spellStart"/>
+            <w:r>
+              <w:rPr>
+                <w:rFonts w:ascii="Courier New" w:hAnsi="Courier New" w:cs="Courier New"/>
+                <w:sz w:val="20"/>
+                <w:szCs w:val="20"/>
+                <w:lang w:val="uk-UA"/>
+              </w:rPr>
+              <w:t>print</w:t>
+            </w:r>
+            <w:proofErr w:type="spellEnd"/>
+            <w:r>
+              <w:rPr>
+                <w:rFonts w:ascii="Courier New" w:hAnsi="Courier New" w:cs="Courier New"/>
+                <w:sz w:val="20"/>
+                <w:szCs w:val="20"/>
+                <w:lang w:val="uk-UA"/>
+              </w:rPr>
+              <w:t>("</w:t>
+            </w:r>
+            <w:proofErr w:type="spellStart"/>
+            <w:r>
+              <w:rPr>
+                <w:rFonts w:ascii="Courier New" w:hAnsi="Courier New" w:cs="Courier New"/>
+                <w:sz w:val="20"/>
+                <w:szCs w:val="20"/>
+                <w:lang w:val="uk-UA"/>
+              </w:rPr>
+              <w:t>Calculator</w:t>
+            </w:r>
+            <w:proofErr w:type="spellEnd"/>
+            <w:r>
+              <w:rPr>
+                <w:rFonts w:ascii="Courier New" w:hAnsi="Courier New" w:cs="Courier New"/>
+                <w:sz w:val="20"/>
+                <w:szCs w:val="20"/>
+                <w:lang w:val="uk-UA"/>
+              </w:rPr>
+              <w:t xml:space="preserve"> </w:t>
+            </w:r>
+            <w:proofErr w:type="spellStart"/>
+            <w:r>
+              <w:rPr>
+                <w:rFonts w:ascii="Courier New" w:hAnsi="Courier New" w:cs="Courier New"/>
+                <w:sz w:val="20"/>
+                <w:szCs w:val="20"/>
+                <w:lang w:val="uk-UA"/>
+              </w:rPr>
+              <w:t>using</w:t>
+            </w:r>
+            <w:proofErr w:type="spellEnd"/>
+            <w:r>
+              <w:rPr>
+                <w:rFonts w:ascii="Courier New" w:hAnsi="Courier New" w:cs="Courier New"/>
+                <w:sz w:val="20"/>
+                <w:szCs w:val="20"/>
+                <w:lang w:val="uk-UA"/>
+              </w:rPr>
+              <w:t xml:space="preserve"> </w:t>
+            </w:r>
+            <w:proofErr w:type="spellStart"/>
+            <w:r>
+              <w:rPr>
+                <w:rFonts w:ascii="Courier New" w:hAnsi="Courier New" w:cs="Courier New"/>
+                <w:sz w:val="20"/>
+                <w:szCs w:val="20"/>
+                <w:lang w:val="uk-UA"/>
+              </w:rPr>
+              <w:t>if-else</w:t>
+            </w:r>
+            <w:proofErr w:type="spellEnd"/>
+            <w:r>
+              <w:rPr>
+                <w:rFonts w:ascii="Courier New" w:hAnsi="Courier New" w:cs="Courier New"/>
+                <w:sz w:val="20"/>
+                <w:szCs w:val="20"/>
+                <w:lang w:val="uk-UA"/>
+              </w:rPr>
+              <w:t>")</w:t>
+            </w:r>
+          </w:p>
+          <w:p>
+            <w:pPr>
+              <w:ind w:firstLine="0"/>
+              <w:rPr>
+                <w:rFonts w:ascii="Courier New" w:hAnsi="Courier New" w:cs="Courier New"/>
+                <w:sz w:val="20"/>
+                <w:szCs w:val="20"/>
+                <w:lang w:val="uk-UA"/>
+              </w:rPr>
+            </w:pPr>
+            <w:r>
+              <w:rPr>
+                <w:rFonts w:ascii="Courier New" w:hAnsi="Courier New" w:cs="Courier New"/>
+                <w:sz w:val="20"/>
+                <w:szCs w:val="20"/>
+                <w:lang w:val="uk-UA"/>
+              </w:rPr>
+              <w:t xml:space="preserve">    </w:t>
+            </w:r>
+            <w:proofErr w:type="spellStart"/>
+            <w:r>
+              <w:rPr>
+                <w:rFonts w:ascii="Courier New" w:hAnsi="Courier New" w:cs="Courier New"/>
+                <w:sz w:val="20"/>
+                <w:szCs w:val="20"/>
+                <w:lang w:val="uk-UA"/>
+              </w:rPr>
+              <w:t>print</w:t>
+            </w:r>
+            <w:proofErr w:type="spellEnd"/>
+            <w:r>
+              <w:rPr>
+                <w:rFonts w:ascii="Courier New" w:hAnsi="Courier New" w:cs="Courier New"/>
+                <w:sz w:val="20"/>
+                <w:szCs w:val="20"/>
+                <w:lang w:val="uk-UA"/>
+              </w:rPr>
+              <w:t>("=" * 25)</w:t>
+            </w:r>
+          </w:p>
+          <w:p>
+            <w:pPr>
+              <w:ind w:firstLine="0"/>
+              <w:rPr>
+                <w:rFonts w:ascii="Courier New" w:hAnsi="Courier New" w:cs="Courier New"/>
+                <w:sz w:val="20"/>
+                <w:szCs w:val="20"/>
+                <w:lang w:val="uk-UA"/>
+              </w:rPr>
+            </w:pPr>
+            <w:r>
+              <w:rPr>
+                <w:rFonts w:ascii="Courier New" w:hAnsi="Courier New" w:cs="Courier New"/>
+                <w:sz w:val="20"/>
+                <w:szCs w:val="20"/>
+                <w:lang w:val="uk-UA"/>
+              </w:rPr>
+              <w:t xml:space="preserve">    </w:t>
+            </w:r>
+            <w:proofErr w:type="spellStart"/>
+            <w:r>
+              <w:rPr>
+                <w:rFonts w:ascii="Courier New" w:hAnsi="Courier New" w:cs="Courier New"/>
+                <w:sz w:val="20"/>
+                <w:szCs w:val="20"/>
+                <w:lang w:val="uk-UA"/>
+              </w:rPr>
+              <w:t>print</w:t>
+            </w:r>
+            <w:proofErr w:type="spellEnd"/>
+            <w:r>
+              <w:rPr>
+                <w:rFonts w:ascii="Courier New" w:hAnsi="Courier New" w:cs="Courier New"/>
+                <w:sz w:val="20"/>
+                <w:szCs w:val="20"/>
+                <w:lang w:val="uk-UA"/>
+              </w:rPr>
+              <w:t>("</w:t>
+            </w:r>
+            <w:proofErr w:type="spellStart"/>
+            <w:r>
+              <w:rPr>
+                <w:rFonts w:ascii="Courier New" w:hAnsi="Courier New" w:cs="Courier New"/>
+                <w:sz w:val="20"/>
+                <w:szCs w:val="20"/>
+                <w:lang w:val="uk-UA"/>
+              </w:rPr>
+              <w:t>Operations</w:t>
+            </w:r>
+            <w:proofErr w:type="spellEnd"/>
+            <w:r>
+              <w:rPr>
+                <w:rFonts w:ascii="Courier New" w:hAnsi="Courier New" w:cs="Courier New"/>
+                <w:sz w:val="20"/>
+                <w:szCs w:val="20"/>
+                <w:lang w:val="uk-UA"/>
+              </w:rPr>
+              <w:t>: +, -, *, /, ^")</w:t>
+            </w:r>
+          </w:p>
+          <w:p>
+            <w:pPr>
+              <w:ind w:firstLine="0"/>
+              <w:rPr>
+                <w:rFonts w:ascii="Courier New" w:hAnsi="Courier New" w:cs="Courier New"/>
+                <w:sz w:val="20"/>
+                <w:szCs w:val="20"/>
+                <w:lang w:val="uk-UA"/>
+              </w:rPr>
+            </w:pPr>
+            <w:r>
+              <w:rPr>
+                <w:rFonts w:ascii="Courier New" w:hAnsi="Courier New" w:cs="Courier New"/>
+                <w:sz w:val="20"/>
+                <w:szCs w:val="20"/>
+                <w:lang w:val="uk-UA"/>
+              </w:rPr>
+              <w:t xml:space="preserve">    </w:t>
+            </w:r>
+          </w:p>
+          <w:p>
+            <w:pPr>
+              <w:ind w:firstLine="0"/>
+              <w:rPr>
+                <w:rFonts w:ascii="Courier New" w:hAnsi="Courier New" w:cs="Courier New"/>
+                <w:sz w:val="20"/>
+                <w:szCs w:val="20"/>
+                <w:lang w:val="uk-UA"/>
+              </w:rPr>
+            </w:pPr>
+            <w:r>
+              <w:rPr>
+                <w:rFonts w:ascii="Courier New" w:hAnsi="Courier New" w:cs="Courier New"/>
+                <w:sz w:val="20"/>
+                <w:szCs w:val="20"/>
+                <w:lang w:val="uk-UA"/>
+              </w:rPr>
+              <w:t xml:space="preserve">    num1 = </w:t>
+            </w:r>
+            <w:proofErr w:type="spellStart"/>
+            <w:r>
+              <w:rPr>
+                <w:rFonts w:ascii="Courier New" w:hAnsi="Courier New" w:cs="Courier New"/>
+                <w:sz w:val="20"/>
+                <w:szCs w:val="20"/>
+                <w:lang w:val="uk-UA"/>
+              </w:rPr>
+              <w:t>float</w:t>
+            </w:r>
+            <w:proofErr w:type="spellEnd"/>
+            <w:r>
+              <w:rPr>
+                <w:rFonts w:ascii="Courier New" w:hAnsi="Courier New" w:cs="Courier New"/>
+                <w:sz w:val="20"/>
+                <w:szCs w:val="20"/>
+                <w:lang w:val="uk-UA"/>
+              </w:rPr>
+              <w:t>(</w:t>
+            </w:r>
+            <w:proofErr w:type="spellStart"/>
+            <w:r>
+              <w:rPr>
+                <w:rFonts w:ascii="Courier New" w:hAnsi="Courier New" w:cs="Courier New"/>
+                <w:sz w:val="20"/>
+                <w:szCs w:val="20"/>
+                <w:lang w:val="uk-UA"/>
+              </w:rPr>
+              <w:t>input</w:t>
+            </w:r>
+            <w:proofErr w:type="spellEnd"/>
+            <w:r>
+              <w:rPr>
+                <w:rFonts w:ascii="Courier New" w:hAnsi="Courier New" w:cs="Courier New"/>
+                <w:sz w:val="20"/>
+                <w:szCs w:val="20"/>
+                <w:lang w:val="uk-UA"/>
+              </w:rPr>
+              <w:t>("</w:t>
+            </w:r>
+            <w:proofErr w:type="spellStart"/>
+            <w:r>
+              <w:rPr>
+                <w:rFonts w:ascii="Courier New" w:hAnsi="Courier New" w:cs="Courier New"/>
+                <w:sz w:val="20"/>
+                <w:szCs w:val="20"/>
+                <w:lang w:val="uk-UA"/>
+              </w:rPr>
+              <w:t>Enter</w:t>
+            </w:r>
+            <w:proofErr w:type="spellEnd"/>
+            <w:r>
+              <w:rPr>
+                <w:rFonts w:ascii="Courier New" w:hAnsi="Courier New" w:cs="Courier New"/>
+                <w:sz w:val="20"/>
+                <w:szCs w:val="20"/>
+                <w:lang w:val="uk-UA"/>
+              </w:rPr>
+              <w:t xml:space="preserve"> </w:t>
+            </w:r>
+            <w:proofErr w:type="spellStart"/>
+            <w:r>
+              <w:rPr>
+                <w:rFonts w:ascii="Courier New" w:hAnsi="Courier New" w:cs="Courier New"/>
+                <w:sz w:val="20"/>
+                <w:szCs w:val="20"/>
+                <w:lang w:val="uk-UA"/>
+              </w:rPr>
+              <w:t>first</w:t>
+            </w:r>
+            <w:proofErr w:type="spellEnd"/>
+            <w:r>
+              <w:rPr>
+                <w:rFonts w:ascii="Courier New" w:hAnsi="Courier New" w:cs="Courier New"/>
+                <w:sz w:val="20"/>
+                <w:szCs w:val="20"/>
+                <w:lang w:val="uk-UA"/>
+              </w:rPr>
+              <w:t xml:space="preserve"> </w:t>
+            </w:r>
+            <w:proofErr w:type="spellStart"/>
+            <w:r>
+              <w:rPr>
+                <w:rFonts w:ascii="Courier New" w:hAnsi="Courier New" w:cs="Courier New"/>
+                <w:sz w:val="20"/>
+                <w:szCs w:val="20"/>
+                <w:lang w:val="uk-UA"/>
+              </w:rPr>
+              <w:t>number</w:t>
+            </w:r>
+            <w:proofErr w:type="spellEnd"/>
+            <w:r>
+              <w:rPr>
+                <w:rFonts w:ascii="Courier New" w:hAnsi="Courier New" w:cs="Courier New"/>
+                <w:sz w:val="20"/>
+                <w:szCs w:val="20"/>
+                <w:lang w:val="uk-UA"/>
+              </w:rPr>
+              <w:t>: "))</w:t>
+            </w:r>
+          </w:p>
+          <w:p>
+            <w:pPr>
+              <w:ind w:firstLine="0"/>
+              <w:rPr>
+                <w:rFonts w:ascii="Courier New" w:hAnsi="Courier New" w:cs="Courier New"/>
+                <w:sz w:val="20"/>
+                <w:szCs w:val="20"/>
+                <w:lang w:val="uk-UA"/>
+              </w:rPr>
+            </w:pPr>
+            <w:r>
+              <w:rPr>
+                <w:rFonts w:ascii="Courier New" w:hAnsi="Courier New" w:cs="Courier New"/>
+                <w:sz w:val="20"/>
+                <w:szCs w:val="20"/>
+                <w:lang w:val="uk-UA"/>
+              </w:rPr>
+              <w:t xml:space="preserve">    </w:t>
+            </w:r>
+            <w:proofErr w:type="spellStart"/>
+            <w:r>
+              <w:rPr>
+                <w:rFonts w:ascii="Courier New" w:hAnsi="Courier New" w:cs="Courier New"/>
+                <w:sz w:val="20"/>
+                <w:szCs w:val="20"/>
+                <w:lang w:val="uk-UA"/>
+              </w:rPr>
+              <w:t>operator</w:t>
+            </w:r>
+            <w:proofErr w:type="spellEnd"/>
+            <w:r>
+              <w:rPr>
+                <w:rFonts w:ascii="Courier New" w:hAnsi="Courier New" w:cs="Courier New"/>
+                <w:sz w:val="20"/>
+                <w:szCs w:val="20"/>
+                <w:lang w:val="uk-UA"/>
+              </w:rPr>
+              <w:t xml:space="preserve"> = </w:t>
+            </w:r>
+            <w:proofErr w:type="spellStart"/>
+            <w:r>
+              <w:rPr>
+                <w:rFonts w:ascii="Courier New" w:hAnsi="Courier New" w:cs="Courier New"/>
+                <w:sz w:val="20"/>
+                <w:szCs w:val="20"/>
+                <w:lang w:val="uk-UA"/>
+              </w:rPr>
+              <w:t>input</w:t>
+            </w:r>
+            <w:proofErr w:type="spellEnd"/>
+            <w:r>
+              <w:rPr>
+                <w:rFonts w:ascii="Courier New" w:hAnsi="Courier New" w:cs="Courier New"/>
+                <w:sz w:val="20"/>
+                <w:szCs w:val="20"/>
+                <w:lang w:val="uk-UA"/>
+              </w:rPr>
+              <w:t>("</w:t>
+            </w:r>
+            <w:proofErr w:type="spellStart"/>
+            <w:r>
+              <w:rPr>
+                <w:rFonts w:ascii="Courier New" w:hAnsi="Courier New" w:cs="Courier New"/>
+                <w:sz w:val="20"/>
+                <w:szCs w:val="20"/>
+                <w:lang w:val="uk-UA"/>
+              </w:rPr>
+              <w:t>Enter</w:t>
+            </w:r>
+            <w:proofErr w:type="spellEnd"/>
+            <w:r>
+              <w:rPr>
+                <w:rFonts w:ascii="Courier New" w:hAnsi="Courier New" w:cs="Courier New"/>
+                <w:sz w:val="20"/>
+                <w:szCs w:val="20"/>
+                <w:lang w:val="uk-UA"/>
+              </w:rPr>
+              <w:t xml:space="preserve"> </w:t>
+            </w:r>
+            <w:proofErr w:type="spellStart"/>
+            <w:r>
+              <w:rPr>
+                <w:rFonts w:ascii="Courier New" w:hAnsi="Courier New" w:cs="Courier New"/>
+                <w:sz w:val="20"/>
+                <w:szCs w:val="20"/>
+                <w:lang w:val="uk-UA"/>
+              </w:rPr>
+              <w:t>operator</w:t>
+            </w:r>
+            <w:proofErr w:type="spellEnd"/>
+            <w:r>
+              <w:rPr>
+                <w:rFonts w:ascii="Courier New" w:hAnsi="Courier New" w:cs="Courier New"/>
+                <w:sz w:val="20"/>
+                <w:szCs w:val="20"/>
+                <w:lang w:val="uk-UA"/>
+              </w:rPr>
+              <w:t>: ")</w:t>
+            </w:r>
+          </w:p>
+          <w:p>
+            <w:pPr>
+              <w:ind w:firstLine="0"/>
+              <w:rPr>
+                <w:rFonts w:ascii="Courier New" w:hAnsi="Courier New" w:cs="Courier New"/>
+                <w:sz w:val="20"/>
+                <w:szCs w:val="20"/>
+                <w:lang w:val="uk-UA"/>
+              </w:rPr>
+            </w:pPr>
+            <w:r>
+              <w:rPr>
+                <w:rFonts w:ascii="Courier New" w:hAnsi="Courier New" w:cs="Courier New"/>
+                <w:sz w:val="20"/>
+                <w:szCs w:val="20"/>
+                <w:lang w:val="uk-UA"/>
+              </w:rPr>
+              <w:t xml:space="preserve">    num2 = </w:t>
+            </w:r>
+            <w:proofErr w:type="spellStart"/>
+            <w:r>
+              <w:rPr>
+                <w:rFonts w:ascii="Courier New" w:hAnsi="Courier New" w:cs="Courier New"/>
+                <w:sz w:val="20"/>
+                <w:szCs w:val="20"/>
+                <w:lang w:val="uk-UA"/>
+              </w:rPr>
+              <w:t>float</w:t>
+            </w:r>
+            <w:proofErr w:type="spellEnd"/>
+            <w:r>
+              <w:rPr>
+                <w:rFonts w:ascii="Courier New" w:hAnsi="Courier New" w:cs="Courier New"/>
+                <w:sz w:val="20"/>
+                <w:szCs w:val="20"/>
+                <w:lang w:val="uk-UA"/>
+              </w:rPr>
+              <w:t>(</w:t>
+            </w:r>
+            <w:proofErr w:type="spellStart"/>
+            <w:r>
+              <w:rPr>
+                <w:rFonts w:ascii="Courier New" w:hAnsi="Courier New" w:cs="Courier New"/>
+                <w:sz w:val="20"/>
+                <w:szCs w:val="20"/>
+                <w:lang w:val="uk-UA"/>
+              </w:rPr>
+              <w:t>input</w:t>
+            </w:r>
+            <w:proofErr w:type="spellEnd"/>
+            <w:r>
+              <w:rPr>
+                <w:rFonts w:ascii="Courier New" w:hAnsi="Courier New" w:cs="Courier New"/>
+                <w:sz w:val="20"/>
+                <w:szCs w:val="20"/>
+                <w:lang w:val="uk-UA"/>
+              </w:rPr>
+              <w:t>("</w:t>
+            </w:r>
+            <w:proofErr w:type="spellStart"/>
+            <w:r>
+              <w:rPr>
+                <w:rFonts w:ascii="Courier New" w:hAnsi="Courier New" w:cs="Courier New"/>
+                <w:sz w:val="20"/>
+                <w:szCs w:val="20"/>
+                <w:lang w:val="uk-UA"/>
+              </w:rPr>
+              <w:t>Enter</w:t>
+            </w:r>
+            <w:proofErr w:type="spellEnd"/>
+            <w:r>
+              <w:rPr>
+                <w:rFonts w:ascii="Courier New" w:hAnsi="Courier New" w:cs="Courier New"/>
+                <w:sz w:val="20"/>
+                <w:szCs w:val="20"/>
+                <w:lang w:val="uk-UA"/>
+              </w:rPr>
+              <w:t xml:space="preserve"> </w:t>
+            </w:r>
+            <w:proofErr w:type="spellStart"/>
+            <w:r>
+              <w:rPr>
+                <w:rFonts w:ascii="Courier New" w:hAnsi="Courier New" w:cs="Courier New"/>
+                <w:sz w:val="20"/>
+                <w:szCs w:val="20"/>
+                <w:lang w:val="uk-UA"/>
+              </w:rPr>
+              <w:t>second</w:t>
+            </w:r>
+            <w:proofErr w:type="spellEnd"/>
+            <w:r>
+              <w:rPr>
+                <w:rFonts w:ascii="Courier New" w:hAnsi="Courier New" w:cs="Courier New"/>
+                <w:sz w:val="20"/>
+                <w:szCs w:val="20"/>
+                <w:lang w:val="uk-UA"/>
+              </w:rPr>
+              <w:t xml:space="preserve"> </w:t>
+            </w:r>
+            <w:proofErr w:type="spellStart"/>
+            <w:r>
+              <w:rPr>
+                <w:rFonts w:ascii="Courier New" w:hAnsi="Courier New" w:cs="Courier New"/>
+                <w:sz w:val="20"/>
+                <w:szCs w:val="20"/>
+                <w:lang w:val="uk-UA"/>
+              </w:rPr>
+              <w:t>number</w:t>
+            </w:r>
+            <w:proofErr w:type="spellEnd"/>
+            <w:r>
+              <w:rPr>
+                <w:rFonts w:ascii="Courier New" w:hAnsi="Courier New" w:cs="Courier New"/>
+                <w:sz w:val="20"/>
+                <w:szCs w:val="20"/>
+                <w:lang w:val="uk-UA"/>
+              </w:rPr>
+              <w:t>: "))</w:t>
+            </w:r>
+          </w:p>
+          <w:p>
+            <w:pPr>
+              <w:ind w:firstLine="0"/>
+              <w:rPr>
+                <w:rFonts w:ascii="Courier New" w:hAnsi="Courier New" w:cs="Courier New"/>
+                <w:sz w:val="20"/>
+                <w:szCs w:val="20"/>
+                <w:lang w:val="uk-UA"/>
+              </w:rPr>
+            </w:pPr>
+            <w:r>
+              <w:rPr>
+                <w:rFonts w:ascii="Courier New" w:hAnsi="Courier New" w:cs="Courier New"/>
+                <w:sz w:val="20"/>
+                <w:szCs w:val="20"/>
+                <w:lang w:val="uk-UA"/>
+              </w:rPr>
+              <w:t xml:space="preserve">    </w:t>
+            </w:r>
+          </w:p>
+          <w:p>
+            <w:pPr>
+              <w:ind w:firstLine="0"/>
+              <w:rPr>
+                <w:rFonts w:ascii="Courier New" w:hAnsi="Courier New" w:cs="Courier New"/>
+                <w:sz w:val="20"/>
+                <w:szCs w:val="20"/>
+                <w:lang w:val="uk-UA"/>
+              </w:rPr>
+            </w:pPr>
+            <w:r>
+              <w:rPr>
+                <w:rFonts w:ascii="Courier New" w:hAnsi="Courier New" w:cs="Courier New"/>
+                <w:sz w:val="20"/>
+                <w:szCs w:val="20"/>
+                <w:lang w:val="uk-UA"/>
+              </w:rPr>
+              <w:t xml:space="preserve">    </w:t>
+            </w:r>
+            <w:proofErr w:type="spellStart"/>
+            <w:r>
+              <w:rPr>
+                <w:rFonts w:ascii="Courier New" w:hAnsi="Courier New" w:cs="Courier New"/>
+                <w:sz w:val="20"/>
+                <w:szCs w:val="20"/>
+                <w:lang w:val="uk-UA"/>
+              </w:rPr>
+              <w:t>if</w:t>
+            </w:r>
+            <w:proofErr w:type="spellEnd"/>
+            <w:r>
+              <w:rPr>
+                <w:rFonts w:ascii="Courier New" w:hAnsi="Courier New" w:cs="Courier New"/>
+                <w:sz w:val="20"/>
+                <w:szCs w:val="20"/>
+                <w:lang w:val="uk-UA"/>
+              </w:rPr>
+              <w:t xml:space="preserve"> </w:t>
+            </w:r>
+            <w:proofErr w:type="spellStart"/>
+            <w:r>
+              <w:rPr>
+                <w:rFonts w:ascii="Courier New" w:hAnsi="Courier New" w:cs="Courier New"/>
+                <w:sz w:val="20"/>
+                <w:szCs w:val="20"/>
+                <w:lang w:val="uk-UA"/>
+              </w:rPr>
+              <w:t>operator</w:t>
+            </w:r>
+            <w:proofErr w:type="spellEnd"/>
+            <w:r>
+              <w:rPr>
+                <w:rFonts w:ascii="Courier New" w:hAnsi="Courier New" w:cs="Courier New"/>
+                <w:sz w:val="20"/>
+                <w:szCs w:val="20"/>
+                <w:lang w:val="uk-UA"/>
+              </w:rPr>
+              <w:t xml:space="preserve"> == '+':</w:t>
+            </w:r>
+          </w:p>
+          <w:p>
+            <w:pPr>
+              <w:ind w:firstLine="0"/>
+              <w:rPr>
+                <w:rFonts w:ascii="Courier New" w:hAnsi="Courier New" w:cs="Courier New"/>
+                <w:sz w:val="20"/>
+                <w:szCs w:val="20"/>
+                <w:lang w:val="uk-UA"/>
+              </w:rPr>
+            </w:pPr>
+            <w:r>
+              <w:rPr>
+                <w:rFonts w:ascii="Courier New" w:hAnsi="Courier New" w:cs="Courier New"/>
+                <w:sz w:val="20"/>
+                <w:szCs w:val="20"/>
+                <w:lang w:val="uk-UA"/>
+              </w:rPr>
+              <w:t xml:space="preserve">        </w:t>
+            </w:r>
+            <w:proofErr w:type="spellStart"/>
+            <w:r>
+              <w:rPr>
+                <w:rFonts w:ascii="Courier New" w:hAnsi="Courier New" w:cs="Courier New"/>
+                <w:sz w:val="20"/>
+                <w:szCs w:val="20"/>
+                <w:lang w:val="uk-UA"/>
+              </w:rPr>
+              <w:t>result</w:t>
+            </w:r>
+            <w:proofErr w:type="spellEnd"/>
+            <w:r>
+              <w:rPr>
+                <w:rFonts w:ascii="Courier New" w:hAnsi="Courier New" w:cs="Courier New"/>
+                <w:sz w:val="20"/>
+                <w:szCs w:val="20"/>
+                <w:lang w:val="uk-UA"/>
+              </w:rPr>
+              <w:t xml:space="preserve"> = </w:t>
+            </w:r>
+            <w:proofErr w:type="spellStart"/>
+            <w:r>
+              <w:rPr>
+                <w:rFonts w:ascii="Courier New" w:hAnsi="Courier New" w:cs="Courier New"/>
+                <w:sz w:val="20"/>
+                <w:szCs w:val="20"/>
+                <w:lang w:val="uk-UA"/>
+              </w:rPr>
+              <w:t>add</w:t>
+            </w:r>
+            <w:proofErr w:type="spellEnd"/>
+            <w:r>
+              <w:rPr>
+                <w:rFonts w:ascii="Courier New" w:hAnsi="Courier New" w:cs="Courier New"/>
+                <w:sz w:val="20"/>
+                <w:szCs w:val="20"/>
+                <w:lang w:val="uk-UA"/>
+              </w:rPr>
+              <w:t>(num1, num2)</w:t>
+            </w:r>
+          </w:p>
+          <w:p>
+            <w:pPr>
+              <w:ind w:firstLine="0"/>
+              <w:rPr>
+                <w:rFonts w:ascii="Courier New" w:hAnsi="Courier New" w:cs="Courier New"/>
+                <w:sz w:val="20"/>
+                <w:szCs w:val="20"/>
+                <w:lang w:val="uk-UA"/>
+              </w:rPr>
+            </w:pPr>
+            <w:r>
+              <w:rPr>
+                <w:rFonts w:ascii="Courier New" w:hAnsi="Courier New" w:cs="Courier New"/>
+                <w:sz w:val="20"/>
+                <w:szCs w:val="20"/>
+                <w:lang w:val="uk-UA"/>
+              </w:rPr>
+              <w:t xml:space="preserve">    </w:t>
+            </w:r>
+            <w:proofErr w:type="spellStart"/>
+            <w:r>
+              <w:rPr>
+                <w:rFonts w:ascii="Courier New" w:hAnsi="Courier New" w:cs="Courier New"/>
+                <w:sz w:val="20"/>
+                <w:szCs w:val="20"/>
+                <w:lang w:val="uk-UA"/>
+              </w:rPr>
+              <w:t>elif</w:t>
+            </w:r>
+            <w:proofErr w:type="spellEnd"/>
+            <w:r>
+              <w:rPr>
+                <w:rFonts w:ascii="Courier New" w:hAnsi="Courier New" w:cs="Courier New"/>
+                <w:sz w:val="20"/>
+                <w:szCs w:val="20"/>
+                <w:lang w:val="uk-UA"/>
+              </w:rPr>
+              <w:t xml:space="preserve"> </w:t>
+            </w:r>
+            <w:proofErr w:type="spellStart"/>
+            <w:r>
+              <w:rPr>
+                <w:rFonts w:ascii="Courier New" w:hAnsi="Courier New" w:cs="Courier New"/>
+                <w:sz w:val="20"/>
+                <w:szCs w:val="20"/>
+                <w:lang w:val="uk-UA"/>
+              </w:rPr>
+              <w:t>operator</w:t>
+            </w:r>
+            <w:proofErr w:type="spellEnd"/>
+            <w:r>
+              <w:rPr>
+                <w:rFonts w:ascii="Courier New" w:hAnsi="Courier New" w:cs="Courier New"/>
+                <w:sz w:val="20"/>
+                <w:szCs w:val="20"/>
+                <w:lang w:val="uk-UA"/>
+              </w:rPr>
+              <w:t xml:space="preserve"> == '-':</w:t>
+            </w:r>
+          </w:p>
+          <w:p>
+            <w:pPr>
+              <w:ind w:firstLine="0"/>
+              <w:rPr>
+                <w:rFonts w:ascii="Courier New" w:hAnsi="Courier New" w:cs="Courier New"/>
+                <w:sz w:val="20"/>
+                <w:szCs w:val="20"/>
+                <w:lang w:val="uk-UA"/>
+              </w:rPr>
+            </w:pPr>
+            <w:r>
+              <w:rPr>
+                <w:rFonts w:ascii="Courier New" w:hAnsi="Courier New" w:cs="Courier New"/>
+                <w:sz w:val="20"/>
+                <w:szCs w:val="20"/>
+                <w:lang w:val="uk-UA"/>
+              </w:rPr>
+              <w:t xml:space="preserve">        </w:t>
+            </w:r>
+            <w:proofErr w:type="spellStart"/>
+            <w:r>
+              <w:rPr>
+                <w:rFonts w:ascii="Courier New" w:hAnsi="Courier New" w:cs="Courier New"/>
+                <w:sz w:val="20"/>
+                <w:szCs w:val="20"/>
+                <w:lang w:val="uk-UA"/>
+              </w:rPr>
+              <w:t>result</w:t>
+            </w:r>
+            <w:proofErr w:type="spellEnd"/>
+            <w:r>
+              <w:rPr>
+                <w:rFonts w:ascii="Courier New" w:hAnsi="Courier New" w:cs="Courier New"/>
+                <w:sz w:val="20"/>
+                <w:szCs w:val="20"/>
+                <w:lang w:val="uk-UA"/>
+              </w:rPr>
+              <w:t xml:space="preserve"> = </w:t>
+            </w:r>
+            <w:proofErr w:type="spellStart"/>
+            <w:r>
+              <w:rPr>
+                <w:rFonts w:ascii="Courier New" w:hAnsi="Courier New" w:cs="Courier New"/>
+                <w:sz w:val="20"/>
+                <w:szCs w:val="20"/>
+                <w:lang w:val="uk-UA"/>
+              </w:rPr>
+              <w:t>subtract</w:t>
+            </w:r>
+            <w:proofErr w:type="spellEnd"/>
+            <w:r>
+              <w:rPr>
+                <w:rFonts w:ascii="Courier New" w:hAnsi="Courier New" w:cs="Courier New"/>
+                <w:sz w:val="20"/>
+                <w:szCs w:val="20"/>
+                <w:lang w:val="uk-UA"/>
+              </w:rPr>
+              <w:t>(num1, num2)</w:t>
+            </w:r>
+          </w:p>
+          <w:p>
+            <w:pPr>
+              <w:ind w:firstLine="0"/>
+              <w:rPr>
+                <w:rFonts w:ascii="Courier New" w:hAnsi="Courier New" w:cs="Courier New"/>
+                <w:sz w:val="20"/>
+                <w:szCs w:val="20"/>
+                <w:lang w:val="uk-UA"/>
+              </w:rPr>
+            </w:pPr>
+            <w:r>
+              <w:rPr>
+                <w:rFonts w:ascii="Courier New" w:hAnsi="Courier New" w:cs="Courier New"/>
+                <w:sz w:val="20"/>
+                <w:szCs w:val="20"/>
+                <w:lang w:val="uk-UA"/>
+              </w:rPr>
+              <w:t xml:space="preserve">    </w:t>
+            </w:r>
+            <w:proofErr w:type="spellStart"/>
+            <w:r>
+              <w:rPr>
+                <w:rFonts w:ascii="Courier New" w:hAnsi="Courier New" w:cs="Courier New"/>
+                <w:sz w:val="20"/>
+                <w:szCs w:val="20"/>
+                <w:lang w:val="uk-UA"/>
+              </w:rPr>
+              <w:t>elif</w:t>
+            </w:r>
+            <w:proofErr w:type="spellEnd"/>
+            <w:r>
+              <w:rPr>
+                <w:rFonts w:ascii="Courier New" w:hAnsi="Courier New" w:cs="Courier New"/>
+                <w:sz w:val="20"/>
+                <w:szCs w:val="20"/>
+                <w:lang w:val="uk-UA"/>
+              </w:rPr>
+              <w:t xml:space="preserve"> </w:t>
+            </w:r>
+            <w:proofErr w:type="spellStart"/>
+            <w:r>
+              <w:rPr>
+                <w:rFonts w:ascii="Courier New" w:hAnsi="Courier New" w:cs="Courier New"/>
+                <w:sz w:val="20"/>
+                <w:szCs w:val="20"/>
+                <w:lang w:val="uk-UA"/>
+              </w:rPr>
+              <w:t>operator</w:t>
+            </w:r>
+            <w:proofErr w:type="spellEnd"/>
+            <w:r>
+              <w:rPr>
+                <w:rFonts w:ascii="Courier New" w:hAnsi="Courier New" w:cs="Courier New"/>
+                <w:sz w:val="20"/>
+                <w:szCs w:val="20"/>
+                <w:lang w:val="uk-UA"/>
+              </w:rPr>
+              <w:t xml:space="preserve"> == '*':</w:t>
+            </w:r>
+          </w:p>
+          <w:p>
+            <w:pPr>
+              <w:ind w:firstLine="0"/>
+              <w:rPr>
+                <w:rFonts w:ascii="Courier New" w:hAnsi="Courier New" w:cs="Courier New"/>
+                <w:sz w:val="20"/>
+                <w:szCs w:val="20"/>
+                <w:lang w:val="uk-UA"/>
+              </w:rPr>
+            </w:pPr>
+            <w:r>
+              <w:rPr>
+                <w:rFonts w:ascii="Courier New" w:hAnsi="Courier New" w:cs="Courier New"/>
+                <w:sz w:val="20"/>
+                <w:szCs w:val="20"/>
+                <w:lang w:val="uk-UA"/>
+              </w:rPr>
+              <w:lastRenderedPageBreak/>
+              <w:t xml:space="preserve">        </w:t>
+            </w:r>
+            <w:proofErr w:type="spellStart"/>
+            <w:r>
+              <w:rPr>
+                <w:rFonts w:ascii="Courier New" w:hAnsi="Courier New" w:cs="Courier New"/>
+                <w:sz w:val="20"/>
+                <w:szCs w:val="20"/>
+                <w:lang w:val="uk-UA"/>
+              </w:rPr>
+              <w:t>result</w:t>
+            </w:r>
+            <w:proofErr w:type="spellEnd"/>
+            <w:r>
+              <w:rPr>
+                <w:rFonts w:ascii="Courier New" w:hAnsi="Courier New" w:cs="Courier New"/>
+                <w:sz w:val="20"/>
+                <w:szCs w:val="20"/>
+                <w:lang w:val="uk-UA"/>
+              </w:rPr>
+              <w:t xml:space="preserve"> = </w:t>
+            </w:r>
+            <w:proofErr w:type="spellStart"/>
+            <w:r>
+              <w:rPr>
+                <w:rFonts w:ascii="Courier New" w:hAnsi="Courier New" w:cs="Courier New"/>
+                <w:sz w:val="20"/>
+                <w:szCs w:val="20"/>
+                <w:lang w:val="uk-UA"/>
+              </w:rPr>
+              <w:t>multiply</w:t>
+            </w:r>
+            <w:proofErr w:type="spellEnd"/>
+            <w:r>
+              <w:rPr>
+                <w:rFonts w:ascii="Courier New" w:hAnsi="Courier New" w:cs="Courier New"/>
+                <w:sz w:val="20"/>
+                <w:szCs w:val="20"/>
+                <w:lang w:val="uk-UA"/>
+              </w:rPr>
+              <w:t>(num1, num2)</w:t>
+            </w:r>
+          </w:p>
+          <w:p>
+            <w:pPr>
+              <w:ind w:firstLine="0"/>
+              <w:rPr>
+                <w:rFonts w:ascii="Courier New" w:hAnsi="Courier New" w:cs="Courier New"/>
+                <w:sz w:val="20"/>
+                <w:szCs w:val="20"/>
+                <w:lang w:val="uk-UA"/>
+              </w:rPr>
+            </w:pPr>
+            <w:r>
+              <w:rPr>
+                <w:rFonts w:ascii="Courier New" w:hAnsi="Courier New" w:cs="Courier New"/>
+                <w:sz w:val="20"/>
+                <w:szCs w:val="20"/>
+                <w:lang w:val="uk-UA"/>
+              </w:rPr>
+              <w:t xml:space="preserve">    </w:t>
+            </w:r>
+            <w:proofErr w:type="spellStart"/>
+            <w:r>
+              <w:rPr>
+                <w:rFonts w:ascii="Courier New" w:hAnsi="Courier New" w:cs="Courier New"/>
+                <w:sz w:val="20"/>
+                <w:szCs w:val="20"/>
+                <w:lang w:val="uk-UA"/>
+              </w:rPr>
+              <w:t>elif</w:t>
+            </w:r>
+            <w:proofErr w:type="spellEnd"/>
+            <w:r>
+              <w:rPr>
+                <w:rFonts w:ascii="Courier New" w:hAnsi="Courier New" w:cs="Courier New"/>
+                <w:sz w:val="20"/>
+                <w:szCs w:val="20"/>
+                <w:lang w:val="uk-UA"/>
+              </w:rPr>
+              <w:t xml:space="preserve"> </w:t>
+            </w:r>
+            <w:proofErr w:type="spellStart"/>
+            <w:r>
+              <w:rPr>
+                <w:rFonts w:ascii="Courier New" w:hAnsi="Courier New" w:cs="Courier New"/>
+                <w:sz w:val="20"/>
+                <w:szCs w:val="20"/>
+                <w:lang w:val="uk-UA"/>
+              </w:rPr>
+              <w:t>operator</w:t>
+            </w:r>
+            <w:proofErr w:type="spellEnd"/>
+            <w:r>
+              <w:rPr>
+                <w:rFonts w:ascii="Courier New" w:hAnsi="Courier New" w:cs="Courier New"/>
+                <w:sz w:val="20"/>
+                <w:szCs w:val="20"/>
+                <w:lang w:val="uk-UA"/>
+              </w:rPr>
+              <w:t xml:space="preserve"> == '/':</w:t>
+            </w:r>
+          </w:p>
+          <w:p>
+            <w:pPr>
+              <w:ind w:firstLine="0"/>
+              <w:rPr>
+                <w:rFonts w:ascii="Courier New" w:hAnsi="Courier New" w:cs="Courier New"/>
+                <w:sz w:val="20"/>
+                <w:szCs w:val="20"/>
+                <w:lang w:val="uk-UA"/>
+              </w:rPr>
+            </w:pPr>
+            <w:r>
+              <w:rPr>
+                <w:rFonts w:ascii="Courier New" w:hAnsi="Courier New" w:cs="Courier New"/>
+                <w:sz w:val="20"/>
+                <w:szCs w:val="20"/>
+                <w:lang w:val="uk-UA"/>
+              </w:rPr>
+              <w:t xml:space="preserve">        </w:t>
+            </w:r>
+            <w:proofErr w:type="spellStart"/>
+            <w:r>
+              <w:rPr>
+                <w:rFonts w:ascii="Courier New" w:hAnsi="Courier New" w:cs="Courier New"/>
+                <w:sz w:val="20"/>
+                <w:szCs w:val="20"/>
+                <w:lang w:val="uk-UA"/>
+              </w:rPr>
+              <w:t>result</w:t>
+            </w:r>
+            <w:proofErr w:type="spellEnd"/>
+            <w:r>
+              <w:rPr>
+                <w:rFonts w:ascii="Courier New" w:hAnsi="Courier New" w:cs="Courier New"/>
+                <w:sz w:val="20"/>
+                <w:szCs w:val="20"/>
+                <w:lang w:val="uk-UA"/>
+              </w:rPr>
+              <w:t xml:space="preserve"> = </w:t>
+            </w:r>
+            <w:proofErr w:type="spellStart"/>
+            <w:r>
+              <w:rPr>
+                <w:rFonts w:ascii="Courier New" w:hAnsi="Courier New" w:cs="Courier New"/>
+                <w:sz w:val="20"/>
+                <w:szCs w:val="20"/>
+                <w:lang w:val="uk-UA"/>
+              </w:rPr>
+              <w:t>divide</w:t>
+            </w:r>
+            <w:proofErr w:type="spellEnd"/>
+            <w:r>
+              <w:rPr>
+                <w:rFonts w:ascii="Courier New" w:hAnsi="Courier New" w:cs="Courier New"/>
+                <w:sz w:val="20"/>
+                <w:szCs w:val="20"/>
+                <w:lang w:val="uk-UA"/>
+              </w:rPr>
+              <w:t>(num1, num2)</w:t>
+            </w:r>
+          </w:p>
+          <w:p>
+            <w:pPr>
+              <w:ind w:firstLine="0"/>
+              <w:rPr>
+                <w:rFonts w:ascii="Courier New" w:hAnsi="Courier New" w:cs="Courier New"/>
+                <w:sz w:val="20"/>
+                <w:szCs w:val="20"/>
+                <w:lang w:val="uk-UA"/>
+              </w:rPr>
+            </w:pPr>
+            <w:r>
+              <w:rPr>
+                <w:rFonts w:ascii="Courier New" w:hAnsi="Courier New" w:cs="Courier New"/>
+                <w:sz w:val="20"/>
+                <w:szCs w:val="20"/>
+                <w:lang w:val="uk-UA"/>
+              </w:rPr>
+              <w:t xml:space="preserve">    </w:t>
+            </w:r>
+            <w:proofErr w:type="spellStart"/>
+            <w:r>
+              <w:rPr>
+                <w:rFonts w:ascii="Courier New" w:hAnsi="Courier New" w:cs="Courier New"/>
+                <w:sz w:val="20"/>
+                <w:szCs w:val="20"/>
+                <w:lang w:val="uk-UA"/>
+              </w:rPr>
+              <w:t>elif</w:t>
+            </w:r>
+            <w:proofErr w:type="spellEnd"/>
+            <w:r>
+              <w:rPr>
+                <w:rFonts w:ascii="Courier New" w:hAnsi="Courier New" w:cs="Courier New"/>
+                <w:sz w:val="20"/>
+                <w:szCs w:val="20"/>
+                <w:lang w:val="uk-UA"/>
+              </w:rPr>
+              <w:t xml:space="preserve"> </w:t>
+            </w:r>
+            <w:proofErr w:type="spellStart"/>
+            <w:r>
+              <w:rPr>
+                <w:rFonts w:ascii="Courier New" w:hAnsi="Courier New" w:cs="Courier New"/>
+                <w:sz w:val="20"/>
+                <w:szCs w:val="20"/>
+                <w:lang w:val="uk-UA"/>
+              </w:rPr>
+              <w:t>operator</w:t>
+            </w:r>
+            <w:proofErr w:type="spellEnd"/>
+            <w:r>
+              <w:rPr>
+                <w:rFonts w:ascii="Courier New" w:hAnsi="Courier New" w:cs="Courier New"/>
+                <w:sz w:val="20"/>
+                <w:szCs w:val="20"/>
+                <w:lang w:val="uk-UA"/>
+              </w:rPr>
+              <w:t xml:space="preserve"> == '^':</w:t>
+            </w:r>
+          </w:p>
+          <w:p>
+            <w:pPr>
+              <w:ind w:firstLine="0"/>
+              <w:rPr>
+                <w:rFonts w:ascii="Courier New" w:hAnsi="Courier New" w:cs="Courier New"/>
+                <w:sz w:val="20"/>
+                <w:szCs w:val="20"/>
+                <w:lang w:val="uk-UA"/>
+              </w:rPr>
+            </w:pPr>
+            <w:r>
+              <w:rPr>
+                <w:rFonts w:ascii="Courier New" w:hAnsi="Courier New" w:cs="Courier New"/>
+                <w:sz w:val="20"/>
+                <w:szCs w:val="20"/>
+                <w:lang w:val="uk-UA"/>
+              </w:rPr>
+              <w:t xml:space="preserve">        </w:t>
+            </w:r>
+            <w:proofErr w:type="spellStart"/>
+            <w:r>
+              <w:rPr>
+                <w:rFonts w:ascii="Courier New" w:hAnsi="Courier New" w:cs="Courier New"/>
+                <w:sz w:val="20"/>
+                <w:szCs w:val="20"/>
+                <w:lang w:val="uk-UA"/>
+              </w:rPr>
+              <w:t>result</w:t>
+            </w:r>
+            <w:proofErr w:type="spellEnd"/>
+            <w:r>
+              <w:rPr>
+                <w:rFonts w:ascii="Courier New" w:hAnsi="Courier New" w:cs="Courier New"/>
+                <w:sz w:val="20"/>
+                <w:szCs w:val="20"/>
+                <w:lang w:val="uk-UA"/>
+              </w:rPr>
+              <w:t xml:space="preserve"> = </w:t>
+            </w:r>
+            <w:proofErr w:type="spellStart"/>
+            <w:r>
+              <w:rPr>
+                <w:rFonts w:ascii="Courier New" w:hAnsi="Courier New" w:cs="Courier New"/>
+                <w:sz w:val="20"/>
+                <w:szCs w:val="20"/>
+                <w:lang w:val="uk-UA"/>
+              </w:rPr>
+              <w:t>power</w:t>
+            </w:r>
+            <w:proofErr w:type="spellEnd"/>
+            <w:r>
+              <w:rPr>
+                <w:rFonts w:ascii="Courier New" w:hAnsi="Courier New" w:cs="Courier New"/>
+                <w:sz w:val="20"/>
+                <w:szCs w:val="20"/>
+                <w:lang w:val="uk-UA"/>
+              </w:rPr>
+              <w:t>(num1, num2)</w:t>
+            </w:r>
+          </w:p>
+          <w:p>
+            <w:pPr>
+              <w:ind w:firstLine="0"/>
+              <w:rPr>
+                <w:rFonts w:ascii="Courier New" w:hAnsi="Courier New" w:cs="Courier New"/>
+                <w:sz w:val="20"/>
+                <w:szCs w:val="20"/>
+                <w:lang w:val="uk-UA"/>
+              </w:rPr>
+            </w:pPr>
+            <w:r>
+              <w:rPr>
+                <w:rFonts w:ascii="Courier New" w:hAnsi="Courier New" w:cs="Courier New"/>
+                <w:sz w:val="20"/>
+                <w:szCs w:val="20"/>
+                <w:lang w:val="uk-UA"/>
+              </w:rPr>
+              <w:t xml:space="preserve">    </w:t>
+            </w:r>
+            <w:proofErr w:type="spellStart"/>
+            <w:r>
+              <w:rPr>
+                <w:rFonts w:ascii="Courier New" w:hAnsi="Courier New" w:cs="Courier New"/>
+                <w:sz w:val="20"/>
+                <w:szCs w:val="20"/>
+                <w:lang w:val="uk-UA"/>
+              </w:rPr>
+              <w:t>else</w:t>
+            </w:r>
+            <w:proofErr w:type="spellEnd"/>
+            <w:r>
+              <w:rPr>
+                <w:rFonts w:ascii="Courier New" w:hAnsi="Courier New" w:cs="Courier New"/>
+                <w:sz w:val="20"/>
+                <w:szCs w:val="20"/>
+                <w:lang w:val="uk-UA"/>
+              </w:rPr>
+              <w:t>:</w:t>
+            </w:r>
+          </w:p>
+          <w:p>
+            <w:pPr>
+              <w:ind w:firstLine="0"/>
+              <w:rPr>
+                <w:rFonts w:ascii="Courier New" w:hAnsi="Courier New" w:cs="Courier New"/>
+                <w:sz w:val="20"/>
+                <w:szCs w:val="20"/>
+                <w:lang w:val="uk-UA"/>
+              </w:rPr>
+            </w:pPr>
+            <w:r>
+              <w:rPr>
+                <w:rFonts w:ascii="Courier New" w:hAnsi="Courier New" w:cs="Courier New"/>
+                <w:sz w:val="20"/>
+                <w:szCs w:val="20"/>
+                <w:lang w:val="uk-UA"/>
+              </w:rPr>
+              <w:t xml:space="preserve">        </w:t>
+            </w:r>
+            <w:proofErr w:type="spellStart"/>
+            <w:r>
+              <w:rPr>
+                <w:rFonts w:ascii="Courier New" w:hAnsi="Courier New" w:cs="Courier New"/>
+                <w:sz w:val="20"/>
+                <w:szCs w:val="20"/>
+                <w:lang w:val="uk-UA"/>
+              </w:rPr>
+              <w:t>result</w:t>
+            </w:r>
+            <w:proofErr w:type="spellEnd"/>
+            <w:r>
+              <w:rPr>
+                <w:rFonts w:ascii="Courier New" w:hAnsi="Courier New" w:cs="Courier New"/>
+                <w:sz w:val="20"/>
+                <w:szCs w:val="20"/>
+                <w:lang w:val="uk-UA"/>
+              </w:rPr>
+              <w:t xml:space="preserve"> = "</w:t>
+            </w:r>
+            <w:proofErr w:type="spellStart"/>
+            <w:r>
+              <w:rPr>
+                <w:rFonts w:ascii="Courier New" w:hAnsi="Courier New" w:cs="Courier New"/>
+                <w:sz w:val="20"/>
+                <w:szCs w:val="20"/>
+                <w:lang w:val="uk-UA"/>
+              </w:rPr>
+              <w:t>Invalid</w:t>
+            </w:r>
+            <w:proofErr w:type="spellEnd"/>
+            <w:r>
+              <w:rPr>
+                <w:rFonts w:ascii="Courier New" w:hAnsi="Courier New" w:cs="Courier New"/>
+                <w:sz w:val="20"/>
+                <w:szCs w:val="20"/>
+                <w:lang w:val="uk-UA"/>
+              </w:rPr>
+              <w:t xml:space="preserve"> </w:t>
+            </w:r>
+            <w:proofErr w:type="spellStart"/>
+            <w:r>
+              <w:rPr>
+                <w:rFonts w:ascii="Courier New" w:hAnsi="Courier New" w:cs="Courier New"/>
+                <w:sz w:val="20"/>
+                <w:szCs w:val="20"/>
+                <w:lang w:val="uk-UA"/>
+              </w:rPr>
+              <w:t>operator</w:t>
+            </w:r>
+            <w:proofErr w:type="spellEnd"/>
+            <w:r>
+              <w:rPr>
+                <w:rFonts w:ascii="Courier New" w:hAnsi="Courier New" w:cs="Courier New"/>
+                <w:sz w:val="20"/>
+                <w:szCs w:val="20"/>
+                <w:lang w:val="uk-UA"/>
+              </w:rPr>
+              <w:t>!"</w:t>
+            </w:r>
+          </w:p>
+          <w:p>
+            <w:pPr>
+              <w:ind w:firstLine="0"/>
+              <w:rPr>
+                <w:rFonts w:ascii="Courier New" w:hAnsi="Courier New" w:cs="Courier New"/>
+                <w:sz w:val="20"/>
+                <w:szCs w:val="20"/>
+                <w:lang w:val="uk-UA"/>
+              </w:rPr>
+            </w:pPr>
+            <w:r>
+              <w:rPr>
+                <w:rFonts w:ascii="Courier New" w:hAnsi="Courier New" w:cs="Courier New"/>
+                <w:sz w:val="20"/>
+                <w:szCs w:val="20"/>
+                <w:lang w:val="uk-UA"/>
+              </w:rPr>
+              <w:t xml:space="preserve">    </w:t>
+            </w:r>
+          </w:p>
+          <w:p>
+            <w:pPr>
+              <w:ind w:firstLine="0"/>
+              <w:rPr>
+                <w:rFonts w:ascii="Courier New" w:hAnsi="Courier New" w:cs="Courier New"/>
+                <w:sz w:val="20"/>
+                <w:szCs w:val="20"/>
+                <w:lang w:val="uk-UA"/>
+              </w:rPr>
+            </w:pPr>
+            <w:r>
+              <w:rPr>
+                <w:rFonts w:ascii="Courier New" w:hAnsi="Courier New" w:cs="Courier New"/>
+                <w:sz w:val="20"/>
+                <w:szCs w:val="20"/>
+                <w:lang w:val="uk-UA"/>
+              </w:rPr>
+              <w:t xml:space="preserve">    </w:t>
+            </w:r>
+            <w:proofErr w:type="spellStart"/>
+            <w:r>
+              <w:rPr>
+                <w:rFonts w:ascii="Courier New" w:hAnsi="Courier New" w:cs="Courier New"/>
+                <w:sz w:val="20"/>
+                <w:szCs w:val="20"/>
+                <w:lang w:val="uk-UA"/>
+              </w:rPr>
+              <w:t>print</w:t>
+            </w:r>
+            <w:proofErr w:type="spellEnd"/>
+            <w:r>
+              <w:rPr>
+                <w:rFonts w:ascii="Courier New" w:hAnsi="Courier New" w:cs="Courier New"/>
+                <w:sz w:val="20"/>
+                <w:szCs w:val="20"/>
+                <w:lang w:val="uk-UA"/>
+              </w:rPr>
+              <w:t>(</w:t>
+            </w:r>
+            <w:proofErr w:type="spellStart"/>
+            <w:r>
+              <w:rPr>
+                <w:rFonts w:ascii="Courier New" w:hAnsi="Courier New" w:cs="Courier New"/>
+                <w:sz w:val="20"/>
+                <w:szCs w:val="20"/>
+                <w:lang w:val="uk-UA"/>
+              </w:rPr>
+              <w:t>str</w:t>
+            </w:r>
+            <w:proofErr w:type="spellEnd"/>
+            <w:r>
+              <w:rPr>
+                <w:rFonts w:ascii="Courier New" w:hAnsi="Courier New" w:cs="Courier New"/>
+                <w:sz w:val="20"/>
+                <w:szCs w:val="20"/>
+                <w:lang w:val="uk-UA"/>
+              </w:rPr>
+              <w:t xml:space="preserve">(num1) + " " + </w:t>
+            </w:r>
+            <w:proofErr w:type="spellStart"/>
+            <w:r>
+              <w:rPr>
+                <w:rFonts w:ascii="Courier New" w:hAnsi="Courier New" w:cs="Courier New"/>
+                <w:sz w:val="20"/>
+                <w:szCs w:val="20"/>
+                <w:lang w:val="uk-UA"/>
+              </w:rPr>
+              <w:t>operator</w:t>
+            </w:r>
+            <w:proofErr w:type="spellEnd"/>
+            <w:r>
+              <w:rPr>
+                <w:rFonts w:ascii="Courier New" w:hAnsi="Courier New" w:cs="Courier New"/>
+                <w:sz w:val="20"/>
+                <w:szCs w:val="20"/>
+                <w:lang w:val="uk-UA"/>
+              </w:rPr>
+              <w:t xml:space="preserve"> + " " + </w:t>
+            </w:r>
+            <w:proofErr w:type="spellStart"/>
+            <w:r>
+              <w:rPr>
+                <w:rFonts w:ascii="Courier New" w:hAnsi="Courier New" w:cs="Courier New"/>
+                <w:sz w:val="20"/>
+                <w:szCs w:val="20"/>
+                <w:lang w:val="uk-UA"/>
+              </w:rPr>
+              <w:t>str</w:t>
+            </w:r>
+            <w:proofErr w:type="spellEnd"/>
+            <w:r>
+              <w:rPr>
+                <w:rFonts w:ascii="Courier New" w:hAnsi="Courier New" w:cs="Courier New"/>
+                <w:sz w:val="20"/>
+                <w:szCs w:val="20"/>
+                <w:lang w:val="uk-UA"/>
+              </w:rPr>
+              <w:t xml:space="preserve">(num2) + " = " + </w:t>
+            </w:r>
+            <w:proofErr w:type="spellStart"/>
+            <w:r>
+              <w:rPr>
+                <w:rFonts w:ascii="Courier New" w:hAnsi="Courier New" w:cs="Courier New"/>
+                <w:sz w:val="20"/>
+                <w:szCs w:val="20"/>
+                <w:lang w:val="uk-UA"/>
+              </w:rPr>
+              <w:t>str</w:t>
+            </w:r>
+            <w:proofErr w:type="spellEnd"/>
+            <w:r>
+              <w:rPr>
+                <w:rFonts w:ascii="Courier New" w:hAnsi="Courier New" w:cs="Courier New"/>
+                <w:sz w:val="20"/>
+                <w:szCs w:val="20"/>
+                <w:lang w:val="uk-UA"/>
+              </w:rPr>
+              <w:t>(</w:t>
+            </w:r>
+            <w:proofErr w:type="spellStart"/>
+            <w:r>
+              <w:rPr>
+                <w:rFonts w:ascii="Courier New" w:hAnsi="Courier New" w:cs="Courier New"/>
+                <w:sz w:val="20"/>
+                <w:szCs w:val="20"/>
+                <w:lang w:val="uk-UA"/>
+              </w:rPr>
+              <w:t>result</w:t>
+            </w:r>
+            <w:proofErr w:type="spellEnd"/>
+            <w:r>
+              <w:rPr>
+                <w:rFonts w:ascii="Courier New" w:hAnsi="Courier New" w:cs="Courier New"/>
+                <w:sz w:val="20"/>
+                <w:szCs w:val="20"/>
+                <w:lang w:val="uk-UA"/>
+              </w:rPr>
+              <w:t>))</w:t>
+            </w:r>
+          </w:p>
+          <w:p>
+            <w:pPr>
+              <w:ind w:firstLine="0"/>
+              <w:rPr>
+                <w:rFonts w:ascii="Courier New" w:hAnsi="Courier New" w:cs="Courier New"/>
+                <w:sz w:val="20"/>
+                <w:szCs w:val="20"/>
+                <w:lang w:val="uk-UA"/>
+              </w:rPr>
+            </w:pPr>
+          </w:p>
+          <w:p>
+            <w:pPr>
+              <w:ind w:firstLine="0"/>
+              <w:rPr>
+                <w:rFonts w:ascii="Courier New" w:hAnsi="Courier New" w:cs="Courier New"/>
+                <w:sz w:val="20"/>
+                <w:szCs w:val="20"/>
+                <w:lang w:val="uk-UA"/>
+              </w:rPr>
+            </w:pPr>
+            <w:r>
+              <w:rPr>
+                <w:rFonts w:ascii="Courier New" w:hAnsi="Courier New" w:cs="Courier New"/>
+                <w:sz w:val="20"/>
+                <w:szCs w:val="20"/>
+                <w:lang w:val="uk-UA"/>
+              </w:rPr>
+              <w:t xml:space="preserve"># </w:t>
+            </w:r>
+            <w:proofErr w:type="spellStart"/>
+            <w:r>
+              <w:rPr>
+                <w:rFonts w:ascii="Courier New" w:hAnsi="Courier New" w:cs="Courier New"/>
+                <w:sz w:val="20"/>
+                <w:szCs w:val="20"/>
+                <w:lang w:val="uk-UA"/>
+              </w:rPr>
+              <w:t>Run</w:t>
+            </w:r>
+            <w:proofErr w:type="spellEnd"/>
+            <w:r>
+              <w:rPr>
+                <w:rFonts w:ascii="Courier New" w:hAnsi="Courier New" w:cs="Courier New"/>
+                <w:sz w:val="20"/>
+                <w:szCs w:val="20"/>
+                <w:lang w:val="uk-UA"/>
+              </w:rPr>
+              <w:t xml:space="preserve"> </w:t>
+            </w:r>
+            <w:proofErr w:type="spellStart"/>
+            <w:r>
+              <w:rPr>
+                <w:rFonts w:ascii="Courier New" w:hAnsi="Courier New" w:cs="Courier New"/>
+                <w:sz w:val="20"/>
+                <w:szCs w:val="20"/>
+                <w:lang w:val="uk-UA"/>
+              </w:rPr>
+              <w:t>calculator</w:t>
+            </w:r>
+            <w:proofErr w:type="spellEnd"/>
+          </w:p>
+          <w:p>
+            <w:pPr>
+              <w:ind w:firstLine="0"/>
+              <w:rPr>
+                <w:rFonts w:ascii="Courier New" w:hAnsi="Courier New" w:cs="Courier New"/>
+                <w:sz w:val="20"/>
+                <w:szCs w:val="20"/>
+              </w:rPr>
+            </w:pPr>
+            <w:proofErr w:type="spellStart"/>
+            <w:r>
+              <w:rPr>
+                <w:rFonts w:ascii="Courier New" w:hAnsi="Courier New" w:cs="Courier New"/>
+                <w:sz w:val="20"/>
+                <w:szCs w:val="20"/>
+                <w:lang w:val="uk-UA"/>
+              </w:rPr>
+              <w:t>calculator_if_else</w:t>
+            </w:r>
+            <w:proofErr w:type="spellEnd"/>
+            <w:r>
+              <w:rPr>
+                <w:rFonts w:ascii="Courier New" w:hAnsi="Courier New" w:cs="Courier New"/>
+                <w:sz w:val="20"/>
+                <w:szCs w:val="20"/>
+                <w:lang w:val="uk-UA"/>
+              </w:rPr>
+              <w:t>()</w:t>
+            </w:r>
+          </w:p>
+        </w:tc>
+      </w:tr>
+    </w:tbl>
+    <w:p>
+      <w:pPr>
+        <w:rPr>
+          <w:lang w:val="uk-UA"/>
+        </w:rPr>
+      </w:pPr>
+    </w:p>
+    <w:p>
+      <w:pPr>
+        <w:rPr>
+          <w:lang w:val="ru-RU"/>
+        </w:rPr>
+      </w:pPr>
+      <w:r>
+        <w:rPr>
+          <w:lang w:val="uk-UA"/>
+        </w:rPr>
+        <w:t xml:space="preserve">Посилання на </w:t>
+      </w:r>
+      <w:proofErr w:type="spellStart"/>
+      <w:r>
+        <w:t>github</w:t>
+      </w:r>
+      <w:proofErr w:type="spellEnd"/>
+      <w:r>
+        <w:rPr>
+          <w:lang w:val="ru-RU"/>
+        </w:rPr>
+        <w:t>:</w:t>
+      </w:r>
+      <w:r>
+        <w:rPr>
+          <w:lang w:val="ru-RU"/>
+        </w:rPr>
+        <w:t xml:space="preserve"> </w:t>
+      </w:r>
+      <w:hyperlink r:id="rId20" w:history="1">
+        <w:r>
+          <w:rPr>
+            <w:rStyle w:val="a4"/>
+            <w:lang w:val="ru-RU"/>
+          </w:rPr>
+          <w:t>https://github.com/olesyaraichinets/TP-KB-242-Raichinets-Olesia/blob/main/topic_02/task2py</w:t>
+        </w:r>
+      </w:hyperlink>
+      <w:r>
+        <w:rPr>
+          <w:lang w:val="ru-RU"/>
+        </w:rPr>
+        <w:t xml:space="preserve"> </w:t>
+      </w:r>
+    </w:p>
+    <w:p>
+      <w:pPr>
+        <w:rPr>
+          <w:lang w:val="ru-RU"/>
+        </w:rPr>
+      </w:pPr>
+    </w:p>
+    <w:p>
+      <w:pPr>
+        <w:jc w:val="center"/>
+        <w:rPr>
+          <w:noProof/>
+          <w:lang w:val="ru-RU"/>
+        </w:rPr>
+      </w:pPr>
+      <w:r>
+        <w:rPr>
+          <w:lang w:val="uk-UA"/>
+        </w:rPr>
+        <w:t xml:space="preserve">Знімок екрану з посилання на </w:t>
+      </w:r>
+      <w:proofErr w:type="spellStart"/>
+      <w:r>
+        <w:t>github</w:t>
+      </w:r>
+      <w:proofErr w:type="spellEnd"/>
+      <w:r>
+        <w:rPr>
+          <w:lang w:val="ru-RU"/>
+        </w:rPr>
+        <w:t>:</w:t>
+      </w:r>
+      <w:r>
+        <w:rPr>
+          <w:noProof/>
+          <w:lang w:val="ru-RU"/>
+        </w:rPr>
+        <w:t xml:space="preserve"> </w:t>
+      </w:r>
+    </w:p>
+    <w:p>
+      <w:pPr>
+        <w:jc w:val="center"/>
+        <w:rPr>
+          <w:noProof/>
+          <w:lang w:val="ru-RU"/>
+        </w:rPr>
+      </w:pPr>
+      <w:r>
+        <w:rPr>
+          <w:noProof/>
+          <w:lang w:val="ru-RU"/>
+        </w:rPr>
+        <w:drawing>
+          <wp:inline distT="0" distB="0" distL="0" distR="0" wp14:anchorId="07DBB615" wp14:editId="12E4EABF">
+            <wp:extent cx="5940425" cy="3437890"/>
+            <wp:effectExtent l="0" t="0" r="3175" b="0"/>
+            <wp:docPr id="960602565" name="Рисунок 1"/>
+            <wp:cNvGraphicFramePr>
+              <a:graphicFrameLocks xmlns:a="http://schemas.openxmlformats.org/drawingml/2006/main" noChangeAspect="1"/>
+            </wp:cNvGraphicFramePr>
+            <a:graphic xmlns:a="http://schemas.openxmlformats.org/drawingml/2006/main">
+              <a:graphicData uri="http://schemas.openxmlformats.org/drawingml/2006/picture">
+                <pic:pic xmlns:pic="http://schemas.openxmlformats.org/drawingml/2006/picture">
+                  <pic:nvPicPr>
+                    <pic:cNvPr id="960602565" name=""/>
+                    <pic:cNvPicPr/>
+                  </pic:nvPicPr>
+                  <pic:blipFill>
+                    <a:blip r:embed="rId21"/>
+                    <a:stretch>
+                      <a:fillRect/>
+                    </a:stretch>
+                  </pic:blipFill>
+                  <pic:spPr>
+                    <a:xfrm>
+                      <a:off x="0" y="0"/>
+                      <a:ext cx="5940425" cy="3437890"/>
+                    </a:xfrm>
+                    <a:prstGeom prst="rect">
+                      <a:avLst/>
+                    </a:prstGeom>
+                  </pic:spPr>
+                </pic:pic>
+              </a:graphicData>
+            </a:graphic>
+          </wp:inline>
+        </w:drawing>
+      </w:r>
+    </w:p>
+    <w:p>
+      <w:pPr>
+        <w:jc w:val="center"/>
+        <w:rPr>
+          <w:noProof/>
+          <w:lang w:val="uk-UA"/>
+        </w:rPr>
+      </w:pPr>
+      <w:r>
+        <w:rPr>
+          <w:noProof/>
+          <w:lang w:val="uk-UA"/>
+        </w:rPr>
+        <w:lastRenderedPageBreak/>
+        <w:t>Знімок результату:</w:t>
+      </w:r>
+    </w:p>
+    <w:p>
+      <w:pPr>
+        <w:jc w:val="center"/>
+        <w:rPr>
+          <w:noProof/>
+        </w:rPr>
+      </w:pPr>
+      <w:r>
+        <w:rPr>
+          <w:noProof/>
+        </w:rPr>
+        <w:drawing>
+          <wp:inline distT="0" distB="0" distL="0" distR="0" wp14:anchorId="730E4DD1" wp14:editId="06CC401E">
+            <wp:extent cx="5940425" cy="1299210"/>
+            <wp:effectExtent l="0" t="0" r="3175" b="0"/>
+            <wp:docPr id="1593376463" name="Рисунок 1"/>
+            <wp:cNvGraphicFramePr>
+              <a:graphicFrameLocks xmlns:a="http://schemas.openxmlformats.org/drawingml/2006/main" noChangeAspect="1"/>
+            </wp:cNvGraphicFramePr>
+            <a:graphic xmlns:a="http://schemas.openxmlformats.org/drawingml/2006/main">
+              <a:graphicData uri="http://schemas.openxmlformats.org/drawingml/2006/picture">
+                <pic:pic xmlns:pic="http://schemas.openxmlformats.org/drawingml/2006/picture">
+                  <pic:nvPicPr>
+                    <pic:cNvPr id="1593376463" name=""/>
+                    <pic:cNvPicPr/>
+                  </pic:nvPicPr>
+                  <pic:blipFill>
+                    <a:blip r:embed="rId22"/>
+                    <a:stretch>
+                      <a:fillRect/>
+                    </a:stretch>
+                  </pic:blipFill>
+                  <pic:spPr>
+                    <a:xfrm>
+                      <a:off x="0" y="0"/>
+                      <a:ext cx="5940425" cy="1299210"/>
+                    </a:xfrm>
+                    <a:prstGeom prst="rect">
+                      <a:avLst/>
+                    </a:prstGeom>
+                  </pic:spPr>
+                </pic:pic>
+              </a:graphicData>
+            </a:graphic>
+          </wp:inline>
+        </w:drawing>
+      </w:r>
+    </w:p>
+    <w:p>
+      <w:pPr>
+        <w:pStyle w:val="a6"/>
+        <w:numPr>
+          <w:ilvl w:val="0"/>
+          <w:numId w:val="1"/>
+        </w:numPr>
+        <w:rPr>
+          <w:lang w:val="ru-RU"/>
+        </w:rPr>
+      </w:pPr>
+      <w:r>
+        <w:rPr>
+          <w:lang w:val="uk-UA"/>
+        </w:rPr>
+        <w:t xml:space="preserve">Написати програму калькулятор використовуючи </w:t>
+      </w:r>
+      <w:r>
+        <w:rPr>
+          <w:b/>
+          <w:bCs/>
+        </w:rPr>
+        <w:t>match</w:t>
+      </w:r>
+      <w:r>
+        <w:rPr>
+          <w:lang w:val="ru-RU"/>
+        </w:rPr>
+        <w:t xml:space="preserve"> </w:t>
+      </w:r>
+      <w:r>
+        <w:rPr>
+          <w:lang w:val="uk-UA"/>
+        </w:rPr>
+        <w:t>конструкцію. Кожна операція має бути виконана в окремій функції.</w:t>
+      </w:r>
+    </w:p>
+    <w:p>
+      <w:pPr>
+        <w:rPr>
+          <w:lang w:val="uk-UA"/>
+        </w:rPr>
+      </w:pPr>
+      <w:r>
+        <w:rPr>
+          <w:lang w:val="uk-UA"/>
+        </w:rPr>
+        <w:t>Текст програми:</w:t>
+      </w:r>
+    </w:p>
+    <w:tbl>
+      <w:tblPr>
+        <w:tblStyle w:val="a3"/>
+        <w:tblW w:w="0" w:type="auto"/>
+        <w:tblInd w:w="805" w:type="dxa"/>
+        <w:tblLook w:val="04A0" w:firstRow="1" w:lastRow="0" w:firstColumn="1" w:lastColumn="0" w:noHBand="0" w:noVBand="1"/>
+      </w:tblPr>
+      <w:tblGrid>
+        <w:gridCol w:w="8545"/>
+      </w:tblGrid>
+      <w:tr>
+        <w:tc>
+          <w:tcPr>
+            <w:tcW w:w="8545" w:type="dxa"/>
+          </w:tcPr>
+          <w:p>
+            <w:pPr>
+              <w:shd w:val="clear" w:color="auto" w:fill="FFFFFF"/>
+              <w:spacing w:line="285" w:lineRule="atLeast"/>
+              <w:ind w:firstLine="0"/>
+              <w:jc w:val="left"/>
+              <w:rPr>
+                <w:rFonts w:ascii="Consolas" w:eastAsia="Times New Roman" w:hAnsi="Consolas" w:cs="Times New Roman"/>
+                <w:color w:val="000000"/>
+                <w:sz w:val="21"/>
+                <w:szCs w:val="21"/>
+                <w:lang w:val="uk-UA" w:eastAsia="uk-UA"/>
+              </w:rPr>
+            </w:pPr>
+            <w:proofErr w:type="spellStart"/>
+            <w:r>
+              <w:rPr>
+                <w:rFonts w:ascii="Consolas" w:eastAsia="Times New Roman" w:hAnsi="Consolas" w:cs="Times New Roman"/>
+                <w:color w:val="0000FF"/>
+                <w:sz w:val="21"/>
+                <w:szCs w:val="21"/>
+                <w:lang w:val="uk-UA" w:eastAsia="uk-UA"/>
+              </w:rPr>
+              <w:t>def</w:t>
+            </w:r>
+            <w:proofErr w:type="spellEnd"/>
+            <w:r>
+              <w:rPr>
+                <w:rFonts w:ascii="Consolas" w:eastAsia="Times New Roman" w:hAnsi="Consolas" w:cs="Times New Roman"/>
+                <w:color w:val="000000"/>
+                <w:sz w:val="21"/>
+                <w:szCs w:val="21"/>
+                <w:lang w:val="uk-UA" w:eastAsia="uk-UA"/>
+              </w:rPr>
+              <w:t xml:space="preserve"> </w:t>
+            </w:r>
+            <w:proofErr w:type="spellStart"/>
+            <w:r>
+              <w:rPr>
+                <w:rFonts w:ascii="Consolas" w:eastAsia="Times New Roman" w:hAnsi="Consolas" w:cs="Times New Roman"/>
+                <w:color w:val="000000"/>
+                <w:sz w:val="21"/>
+                <w:szCs w:val="21"/>
+                <w:lang w:val="uk-UA" w:eastAsia="uk-UA"/>
+              </w:rPr>
+              <w:t>addition</w:t>
+            </w:r>
+            <w:proofErr w:type="spellEnd"/>
+            <w:r>
+              <w:rPr>
+                <w:rFonts w:ascii="Consolas" w:eastAsia="Times New Roman" w:hAnsi="Consolas" w:cs="Times New Roman"/>
+                <w:color w:val="000000"/>
+                <w:sz w:val="21"/>
+                <w:szCs w:val="21"/>
+                <w:lang w:val="uk-UA" w:eastAsia="uk-UA"/>
+              </w:rPr>
+              <w:t>(a, b):</w:t>
+            </w:r>
+          </w:p>
+          <w:p>
+            <w:pPr>
+              <w:shd w:val="clear" w:color="auto" w:fill="FFFFFF"/>
+              <w:spacing w:line="285" w:lineRule="atLeast"/>
+              <w:ind w:firstLine="0"/>
+              <w:jc w:val="left"/>
+              <w:rPr>
+                <w:rFonts w:ascii="Consolas" w:eastAsia="Times New Roman" w:hAnsi="Consolas" w:cs="Times New Roman"/>
+                <w:color w:val="000000"/>
+                <w:sz w:val="21"/>
+                <w:szCs w:val="21"/>
+                <w:lang w:val="uk-UA" w:eastAsia="uk-UA"/>
+              </w:rPr>
+            </w:pPr>
+            <w:r>
+              <w:rPr>
+                <w:rFonts w:ascii="Consolas" w:eastAsia="Times New Roman" w:hAnsi="Consolas" w:cs="Times New Roman"/>
+                <w:color w:val="000000"/>
+                <w:sz w:val="21"/>
+                <w:szCs w:val="21"/>
+                <w:lang w:val="uk-UA" w:eastAsia="uk-UA"/>
+              </w:rPr>
+              <w:t xml:space="preserve">    </w:t>
+            </w:r>
+            <w:proofErr w:type="spellStart"/>
+            <w:r>
+              <w:rPr>
+                <w:rFonts w:ascii="Consolas" w:eastAsia="Times New Roman" w:hAnsi="Consolas" w:cs="Times New Roman"/>
+                <w:color w:val="0000FF"/>
+                <w:sz w:val="21"/>
+                <w:szCs w:val="21"/>
+                <w:lang w:val="uk-UA" w:eastAsia="uk-UA"/>
+              </w:rPr>
+              <w:t>return</w:t>
+            </w:r>
+            <w:proofErr w:type="spellEnd"/>
+            <w:r>
+              <w:rPr>
+                <w:rFonts w:ascii="Consolas" w:eastAsia="Times New Roman" w:hAnsi="Consolas" w:cs="Times New Roman"/>
+                <w:color w:val="000000"/>
+                <w:sz w:val="21"/>
+                <w:szCs w:val="21"/>
+                <w:lang w:val="uk-UA" w:eastAsia="uk-UA"/>
+              </w:rPr>
+              <w:t xml:space="preserve"> a + b</w:t>
+            </w:r>
+          </w:p>
+          <w:p>
+            <w:pPr>
+              <w:shd w:val="clear" w:color="auto" w:fill="FFFFFF"/>
+              <w:spacing w:line="285" w:lineRule="atLeast"/>
+              <w:ind w:firstLine="0"/>
+              <w:jc w:val="left"/>
+              <w:rPr>
+                <w:rFonts w:ascii="Consolas" w:eastAsia="Times New Roman" w:hAnsi="Consolas" w:cs="Times New Roman"/>
+                <w:color w:val="000000"/>
+                <w:sz w:val="21"/>
+                <w:szCs w:val="21"/>
+                <w:lang w:val="uk-UA" w:eastAsia="uk-UA"/>
+              </w:rPr>
+            </w:pPr>
+          </w:p>
+          <w:p>
+            <w:pPr>
+              <w:shd w:val="clear" w:color="auto" w:fill="FFFFFF"/>
+              <w:spacing w:line="285" w:lineRule="atLeast"/>
+              <w:ind w:firstLine="0"/>
+              <w:jc w:val="left"/>
+              <w:rPr>
+                <w:rFonts w:ascii="Consolas" w:eastAsia="Times New Roman" w:hAnsi="Consolas" w:cs="Times New Roman"/>
+                <w:color w:val="000000"/>
+                <w:sz w:val="21"/>
+                <w:szCs w:val="21"/>
+                <w:lang w:val="uk-UA" w:eastAsia="uk-UA"/>
+              </w:rPr>
+            </w:pPr>
+            <w:proofErr w:type="spellStart"/>
+            <w:r>
+              <w:rPr>
+                <w:rFonts w:ascii="Consolas" w:eastAsia="Times New Roman" w:hAnsi="Consolas" w:cs="Times New Roman"/>
+                <w:color w:val="0000FF"/>
+                <w:sz w:val="21"/>
+                <w:szCs w:val="21"/>
+                <w:lang w:val="uk-UA" w:eastAsia="uk-UA"/>
+              </w:rPr>
+              <w:t>def</w:t>
+            </w:r>
+            <w:proofErr w:type="spellEnd"/>
+            <w:r>
+              <w:rPr>
+                <w:rFonts w:ascii="Consolas" w:eastAsia="Times New Roman" w:hAnsi="Consolas" w:cs="Times New Roman"/>
+                <w:color w:val="000000"/>
+                <w:sz w:val="21"/>
+                <w:szCs w:val="21"/>
+                <w:lang w:val="uk-UA" w:eastAsia="uk-UA"/>
+              </w:rPr>
+              <w:t xml:space="preserve"> </w:t>
+            </w:r>
+            <w:proofErr w:type="spellStart"/>
+            <w:r>
+              <w:rPr>
+                <w:rFonts w:ascii="Consolas" w:eastAsia="Times New Roman" w:hAnsi="Consolas" w:cs="Times New Roman"/>
+                <w:color w:val="000000"/>
+                <w:sz w:val="21"/>
+                <w:szCs w:val="21"/>
+                <w:lang w:val="uk-UA" w:eastAsia="uk-UA"/>
+              </w:rPr>
+              <w:t>subtraction</w:t>
+            </w:r>
+            <w:proofErr w:type="spellEnd"/>
+            <w:r>
+              <w:rPr>
+                <w:rFonts w:ascii="Consolas" w:eastAsia="Times New Roman" w:hAnsi="Consolas" w:cs="Times New Roman"/>
+                <w:color w:val="000000"/>
+                <w:sz w:val="21"/>
+                <w:szCs w:val="21"/>
+                <w:lang w:val="uk-UA" w:eastAsia="uk-UA"/>
+              </w:rPr>
+              <w:t>(a, b):</w:t>
+            </w:r>
+          </w:p>
+          <w:p>
+            <w:pPr>
+              <w:shd w:val="clear" w:color="auto" w:fill="FFFFFF"/>
+              <w:spacing w:line="285" w:lineRule="atLeast"/>
+              <w:ind w:firstLine="0"/>
+              <w:jc w:val="left"/>
+              <w:rPr>
+                <w:rFonts w:ascii="Consolas" w:eastAsia="Times New Roman" w:hAnsi="Consolas" w:cs="Times New Roman"/>
+                <w:color w:val="000000"/>
+                <w:sz w:val="21"/>
+                <w:szCs w:val="21"/>
+                <w:lang w:val="uk-UA" w:eastAsia="uk-UA"/>
+              </w:rPr>
+            </w:pPr>
+            <w:r>
+              <w:rPr>
+                <w:rFonts w:ascii="Consolas" w:eastAsia="Times New Roman" w:hAnsi="Consolas" w:cs="Times New Roman"/>
+                <w:color w:val="000000"/>
+                <w:sz w:val="21"/>
+                <w:szCs w:val="21"/>
+                <w:lang w:val="uk-UA" w:eastAsia="uk-UA"/>
+              </w:rPr>
+              <w:t xml:space="preserve">    </w:t>
+            </w:r>
+            <w:proofErr w:type="spellStart"/>
+            <w:r>
+              <w:rPr>
+                <w:rFonts w:ascii="Consolas" w:eastAsia="Times New Roman" w:hAnsi="Consolas" w:cs="Times New Roman"/>
+                <w:color w:val="0000FF"/>
+                <w:sz w:val="21"/>
+                <w:szCs w:val="21"/>
+                <w:lang w:val="uk-UA" w:eastAsia="uk-UA"/>
+              </w:rPr>
+              <w:t>return</w:t>
+            </w:r>
+            <w:proofErr w:type="spellEnd"/>
+            <w:r>
+              <w:rPr>
+                <w:rFonts w:ascii="Consolas" w:eastAsia="Times New Roman" w:hAnsi="Consolas" w:cs="Times New Roman"/>
+                <w:color w:val="000000"/>
+                <w:sz w:val="21"/>
+                <w:szCs w:val="21"/>
+                <w:lang w:val="uk-UA" w:eastAsia="uk-UA"/>
+              </w:rPr>
+              <w:t xml:space="preserve"> a - b</w:t>
+            </w:r>
+          </w:p>
+          <w:p>
+            <w:pPr>
+              <w:shd w:val="clear" w:color="auto" w:fill="FFFFFF"/>
+              <w:spacing w:line="285" w:lineRule="atLeast"/>
+              <w:ind w:firstLine="0"/>
+              <w:jc w:val="left"/>
+              <w:rPr>
+                <w:rFonts w:ascii="Consolas" w:eastAsia="Times New Roman" w:hAnsi="Consolas" w:cs="Times New Roman"/>
+                <w:color w:val="000000"/>
+                <w:sz w:val="21"/>
+                <w:szCs w:val="21"/>
+                <w:lang w:val="uk-UA" w:eastAsia="uk-UA"/>
+              </w:rPr>
+            </w:pPr>
+          </w:p>
+          <w:p>
+            <w:pPr>
+              <w:shd w:val="clear" w:color="auto" w:fill="FFFFFF"/>
+              <w:spacing w:line="285" w:lineRule="atLeast"/>
+              <w:ind w:firstLine="0"/>
+              <w:jc w:val="left"/>
+              <w:rPr>
+                <w:rFonts w:ascii="Consolas" w:eastAsia="Times New Roman" w:hAnsi="Consolas" w:cs="Times New Roman"/>
+                <w:color w:val="000000"/>
+                <w:sz w:val="21"/>
+                <w:szCs w:val="21"/>
+                <w:lang w:val="uk-UA" w:eastAsia="uk-UA"/>
+              </w:rPr>
+            </w:pPr>
+            <w:proofErr w:type="spellStart"/>
+            <w:r>
+              <w:rPr>
+                <w:rFonts w:ascii="Consolas" w:eastAsia="Times New Roman" w:hAnsi="Consolas" w:cs="Times New Roman"/>
+                <w:color w:val="0000FF"/>
+                <w:sz w:val="21"/>
+                <w:szCs w:val="21"/>
+                <w:lang w:val="uk-UA" w:eastAsia="uk-UA"/>
+              </w:rPr>
+              <w:t>def</w:t>
+            </w:r>
+            <w:proofErr w:type="spellEnd"/>
+            <w:r>
+              <w:rPr>
+                <w:rFonts w:ascii="Consolas" w:eastAsia="Times New Roman" w:hAnsi="Consolas" w:cs="Times New Roman"/>
+                <w:color w:val="000000"/>
+                <w:sz w:val="21"/>
+                <w:szCs w:val="21"/>
+                <w:lang w:val="uk-UA" w:eastAsia="uk-UA"/>
+              </w:rPr>
+              <w:t xml:space="preserve"> </w:t>
+            </w:r>
+            <w:proofErr w:type="spellStart"/>
+            <w:r>
+              <w:rPr>
+                <w:rFonts w:ascii="Consolas" w:eastAsia="Times New Roman" w:hAnsi="Consolas" w:cs="Times New Roman"/>
+                <w:color w:val="000000"/>
+                <w:sz w:val="21"/>
+                <w:szCs w:val="21"/>
+                <w:lang w:val="uk-UA" w:eastAsia="uk-UA"/>
+              </w:rPr>
+              <w:t>multiplication</w:t>
+            </w:r>
+            <w:proofErr w:type="spellEnd"/>
+            <w:r>
+              <w:rPr>
+                <w:rFonts w:ascii="Consolas" w:eastAsia="Times New Roman" w:hAnsi="Consolas" w:cs="Times New Roman"/>
+                <w:color w:val="000000"/>
+                <w:sz w:val="21"/>
+                <w:szCs w:val="21"/>
+                <w:lang w:val="uk-UA" w:eastAsia="uk-UA"/>
+              </w:rPr>
+              <w:t>(a, b):</w:t>
+            </w:r>
+          </w:p>
+          <w:p>
+            <w:pPr>
+              <w:shd w:val="clear" w:color="auto" w:fill="FFFFFF"/>
+              <w:spacing w:line="285" w:lineRule="atLeast"/>
+              <w:ind w:firstLine="0"/>
+              <w:jc w:val="left"/>
+              <w:rPr>
+                <w:rFonts w:ascii="Consolas" w:eastAsia="Times New Roman" w:hAnsi="Consolas" w:cs="Times New Roman"/>
+                <w:color w:val="000000"/>
+                <w:sz w:val="21"/>
+                <w:szCs w:val="21"/>
+                <w:lang w:val="uk-UA" w:eastAsia="uk-UA"/>
+              </w:rPr>
+            </w:pPr>
+            <w:r>
+              <w:rPr>
+                <w:rFonts w:ascii="Consolas" w:eastAsia="Times New Roman" w:hAnsi="Consolas" w:cs="Times New Roman"/>
+                <w:color w:val="000000"/>
+                <w:sz w:val="21"/>
+                <w:szCs w:val="21"/>
+                <w:lang w:val="uk-UA" w:eastAsia="uk-UA"/>
+              </w:rPr>
+              <w:t xml:space="preserve">    </w:t>
+            </w:r>
+            <w:proofErr w:type="spellStart"/>
+            <w:r>
+              <w:rPr>
+                <w:rFonts w:ascii="Consolas" w:eastAsia="Times New Roman" w:hAnsi="Consolas" w:cs="Times New Roman"/>
+                <w:color w:val="0000FF"/>
+                <w:sz w:val="21"/>
+                <w:szCs w:val="21"/>
+                <w:lang w:val="uk-UA" w:eastAsia="uk-UA"/>
+              </w:rPr>
+              <w:t>return</w:t>
+            </w:r>
+            <w:proofErr w:type="spellEnd"/>
+            <w:r>
+              <w:rPr>
+                <w:rFonts w:ascii="Consolas" w:eastAsia="Times New Roman" w:hAnsi="Consolas" w:cs="Times New Roman"/>
+                <w:color w:val="000000"/>
+                <w:sz w:val="21"/>
+                <w:szCs w:val="21"/>
+                <w:lang w:val="uk-UA" w:eastAsia="uk-UA"/>
+              </w:rPr>
+              <w:t xml:space="preserve"> a * b</w:t>
+            </w:r>
+          </w:p>
+          <w:p>
+            <w:pPr>
+              <w:shd w:val="clear" w:color="auto" w:fill="FFFFFF"/>
+              <w:spacing w:line="285" w:lineRule="atLeast"/>
+              <w:ind w:firstLine="0"/>
+              <w:jc w:val="left"/>
+              <w:rPr>
+                <w:rFonts w:ascii="Consolas" w:eastAsia="Times New Roman" w:hAnsi="Consolas" w:cs="Times New Roman"/>
+                <w:color w:val="000000"/>
+                <w:sz w:val="21"/>
+                <w:szCs w:val="21"/>
+                <w:lang w:val="uk-UA" w:eastAsia="uk-UA"/>
+              </w:rPr>
+            </w:pPr>
+          </w:p>
+          <w:p>
+            <w:pPr>
+              <w:shd w:val="clear" w:color="auto" w:fill="FFFFFF"/>
+              <w:spacing w:line="285" w:lineRule="atLeast"/>
+              <w:ind w:firstLine="0"/>
+              <w:jc w:val="left"/>
+              <w:rPr>
+                <w:rFonts w:ascii="Consolas" w:eastAsia="Times New Roman" w:hAnsi="Consolas" w:cs="Times New Roman"/>
+                <w:color w:val="000000"/>
+                <w:sz w:val="21"/>
+                <w:szCs w:val="21"/>
+                <w:lang w:val="uk-UA" w:eastAsia="uk-UA"/>
+              </w:rPr>
+            </w:pPr>
+            <w:proofErr w:type="spellStart"/>
+            <w:r>
+              <w:rPr>
+                <w:rFonts w:ascii="Consolas" w:eastAsia="Times New Roman" w:hAnsi="Consolas" w:cs="Times New Roman"/>
+                <w:color w:val="0000FF"/>
+                <w:sz w:val="21"/>
+                <w:szCs w:val="21"/>
+                <w:lang w:val="uk-UA" w:eastAsia="uk-UA"/>
+              </w:rPr>
+              <w:t>def</w:t>
+            </w:r>
+            <w:proofErr w:type="spellEnd"/>
+            <w:r>
+              <w:rPr>
+                <w:rFonts w:ascii="Consolas" w:eastAsia="Times New Roman" w:hAnsi="Consolas" w:cs="Times New Roman"/>
+                <w:color w:val="000000"/>
+                <w:sz w:val="21"/>
+                <w:szCs w:val="21"/>
+                <w:lang w:val="uk-UA" w:eastAsia="uk-UA"/>
+              </w:rPr>
+              <w:t xml:space="preserve"> </w:t>
+            </w:r>
+            <w:proofErr w:type="spellStart"/>
+            <w:r>
+              <w:rPr>
+                <w:rFonts w:ascii="Consolas" w:eastAsia="Times New Roman" w:hAnsi="Consolas" w:cs="Times New Roman"/>
+                <w:color w:val="000000"/>
+                <w:sz w:val="21"/>
+                <w:szCs w:val="21"/>
+                <w:lang w:val="uk-UA" w:eastAsia="uk-UA"/>
+              </w:rPr>
+              <w:t>division</w:t>
+            </w:r>
+            <w:proofErr w:type="spellEnd"/>
+            <w:r>
+              <w:rPr>
+                <w:rFonts w:ascii="Consolas" w:eastAsia="Times New Roman" w:hAnsi="Consolas" w:cs="Times New Roman"/>
+                <w:color w:val="000000"/>
+                <w:sz w:val="21"/>
+                <w:szCs w:val="21"/>
+                <w:lang w:val="uk-UA" w:eastAsia="uk-UA"/>
+              </w:rPr>
+              <w:t>(a, b):</w:t>
+            </w:r>
+          </w:p>
+          <w:p>
+            <w:pPr>
+              <w:shd w:val="clear" w:color="auto" w:fill="FFFFFF"/>
+              <w:spacing w:line="285" w:lineRule="atLeast"/>
+              <w:ind w:firstLine="0"/>
+              <w:jc w:val="left"/>
+              <w:rPr>
+                <w:rFonts w:ascii="Consolas" w:eastAsia="Times New Roman" w:hAnsi="Consolas" w:cs="Times New Roman"/>
+                <w:color w:val="000000"/>
+                <w:sz w:val="21"/>
+                <w:szCs w:val="21"/>
+                <w:lang w:val="uk-UA" w:eastAsia="uk-UA"/>
+              </w:rPr>
+            </w:pPr>
+            <w:r>
+              <w:rPr>
+                <w:rFonts w:ascii="Consolas" w:eastAsia="Times New Roman" w:hAnsi="Consolas" w:cs="Times New Roman"/>
+                <w:color w:val="000000"/>
+                <w:sz w:val="21"/>
+                <w:szCs w:val="21"/>
+                <w:lang w:val="uk-UA" w:eastAsia="uk-UA"/>
+              </w:rPr>
+              <w:t xml:space="preserve">    </w:t>
+            </w:r>
+            <w:proofErr w:type="spellStart"/>
+            <w:r>
+              <w:rPr>
+                <w:rFonts w:ascii="Consolas" w:eastAsia="Times New Roman" w:hAnsi="Consolas" w:cs="Times New Roman"/>
+                <w:color w:val="0000FF"/>
+                <w:sz w:val="21"/>
+                <w:szCs w:val="21"/>
+                <w:lang w:val="uk-UA" w:eastAsia="uk-UA"/>
+              </w:rPr>
+              <w:t>if</w:t>
+            </w:r>
+            <w:proofErr w:type="spellEnd"/>
+            <w:r>
+              <w:rPr>
+                <w:rFonts w:ascii="Consolas" w:eastAsia="Times New Roman" w:hAnsi="Consolas" w:cs="Times New Roman"/>
+                <w:color w:val="000000"/>
+                <w:sz w:val="21"/>
+                <w:szCs w:val="21"/>
+                <w:lang w:val="uk-UA" w:eastAsia="uk-UA"/>
+              </w:rPr>
+              <w:t xml:space="preserve"> b == </w:t>
+            </w:r>
+            <w:r>
+              <w:rPr>
+                <w:rFonts w:ascii="Consolas" w:eastAsia="Times New Roman" w:hAnsi="Consolas" w:cs="Times New Roman"/>
+                <w:color w:val="098658"/>
+                <w:sz w:val="21"/>
+                <w:szCs w:val="21"/>
+                <w:lang w:val="uk-UA" w:eastAsia="uk-UA"/>
+              </w:rPr>
+              <w:t>0</w:t>
+            </w:r>
+            <w:r>
+              <w:rPr>
+                <w:rFonts w:ascii="Consolas" w:eastAsia="Times New Roman" w:hAnsi="Consolas" w:cs="Times New Roman"/>
+                <w:color w:val="000000"/>
+                <w:sz w:val="21"/>
+                <w:szCs w:val="21"/>
+                <w:lang w:val="uk-UA" w:eastAsia="uk-UA"/>
+              </w:rPr>
+              <w:t>:</w:t>
+            </w:r>
+          </w:p>
+          <w:p>
+            <w:pPr>
+              <w:shd w:val="clear" w:color="auto" w:fill="FFFFFF"/>
+              <w:spacing w:line="285" w:lineRule="atLeast"/>
+              <w:ind w:firstLine="0"/>
+              <w:jc w:val="left"/>
+              <w:rPr>
+                <w:rFonts w:ascii="Consolas" w:eastAsia="Times New Roman" w:hAnsi="Consolas" w:cs="Times New Roman"/>
+                <w:color w:val="000000"/>
+                <w:sz w:val="21"/>
+                <w:szCs w:val="21"/>
+                <w:lang w:val="uk-UA" w:eastAsia="uk-UA"/>
+              </w:rPr>
+            </w:pPr>
+            <w:r>
+              <w:rPr>
+                <w:rFonts w:ascii="Consolas" w:eastAsia="Times New Roman" w:hAnsi="Consolas" w:cs="Times New Roman"/>
+                <w:color w:val="000000"/>
+                <w:sz w:val="21"/>
+                <w:szCs w:val="21"/>
+                <w:lang w:val="uk-UA" w:eastAsia="uk-UA"/>
+              </w:rPr>
+              <w:t xml:space="preserve">        </w:t>
+            </w:r>
+            <w:proofErr w:type="spellStart"/>
+            <w:r>
+              <w:rPr>
+                <w:rFonts w:ascii="Consolas" w:eastAsia="Times New Roman" w:hAnsi="Consolas" w:cs="Times New Roman"/>
+                <w:color w:val="0000FF"/>
+                <w:sz w:val="21"/>
+                <w:szCs w:val="21"/>
+                <w:lang w:val="uk-UA" w:eastAsia="uk-UA"/>
+              </w:rPr>
+              <w:t>return</w:t>
+            </w:r>
+            <w:proofErr w:type="spellEnd"/>
+            <w:r>
+              <w:rPr>
+                <w:rFonts w:ascii="Consolas" w:eastAsia="Times New Roman" w:hAnsi="Consolas" w:cs="Times New Roman"/>
+                <w:color w:val="000000"/>
+                <w:sz w:val="21"/>
+                <w:szCs w:val="21"/>
+                <w:lang w:val="uk-UA" w:eastAsia="uk-UA"/>
+              </w:rPr>
+              <w:t xml:space="preserve"> </w:t>
+            </w:r>
+            <w:r>
+              <w:rPr>
+                <w:rFonts w:ascii="Consolas" w:eastAsia="Times New Roman" w:hAnsi="Consolas" w:cs="Times New Roman"/>
+                <w:color w:val="A31515"/>
+                <w:sz w:val="21"/>
+                <w:szCs w:val="21"/>
+                <w:lang w:val="uk-UA" w:eastAsia="uk-UA"/>
+              </w:rPr>
+              <w:t>"</w:t>
+            </w:r>
+            <w:proofErr w:type="spellStart"/>
+            <w:r>
+              <w:rPr>
+                <w:rFonts w:ascii="Consolas" w:eastAsia="Times New Roman" w:hAnsi="Consolas" w:cs="Times New Roman"/>
+                <w:color w:val="A31515"/>
+                <w:sz w:val="21"/>
+                <w:szCs w:val="21"/>
+                <w:lang w:val="uk-UA" w:eastAsia="uk-UA"/>
+              </w:rPr>
+              <w:t>Cannot</w:t>
+            </w:r>
+            <w:proofErr w:type="spellEnd"/>
+            <w:r>
+              <w:rPr>
+                <w:rFonts w:ascii="Consolas" w:eastAsia="Times New Roman" w:hAnsi="Consolas" w:cs="Times New Roman"/>
+                <w:color w:val="A31515"/>
+                <w:sz w:val="21"/>
+                <w:szCs w:val="21"/>
+                <w:lang w:val="uk-UA" w:eastAsia="uk-UA"/>
+              </w:rPr>
+              <w:t xml:space="preserve"> </w:t>
+            </w:r>
+            <w:proofErr w:type="spellStart"/>
+            <w:r>
+              <w:rPr>
+                <w:rFonts w:ascii="Consolas" w:eastAsia="Times New Roman" w:hAnsi="Consolas" w:cs="Times New Roman"/>
+                <w:color w:val="A31515"/>
+                <w:sz w:val="21"/>
+                <w:szCs w:val="21"/>
+                <w:lang w:val="uk-UA" w:eastAsia="uk-UA"/>
+              </w:rPr>
+              <w:t>divide</w:t>
+            </w:r>
+            <w:proofErr w:type="spellEnd"/>
+            <w:r>
+              <w:rPr>
+                <w:rFonts w:ascii="Consolas" w:eastAsia="Times New Roman" w:hAnsi="Consolas" w:cs="Times New Roman"/>
+                <w:color w:val="A31515"/>
+                <w:sz w:val="21"/>
+                <w:szCs w:val="21"/>
+                <w:lang w:val="uk-UA" w:eastAsia="uk-UA"/>
+              </w:rPr>
+              <w:t xml:space="preserve"> </w:t>
+            </w:r>
+            <w:proofErr w:type="spellStart"/>
+            <w:r>
+              <w:rPr>
+                <w:rFonts w:ascii="Consolas" w:eastAsia="Times New Roman" w:hAnsi="Consolas" w:cs="Times New Roman"/>
+                <w:color w:val="A31515"/>
+                <w:sz w:val="21"/>
+                <w:szCs w:val="21"/>
+                <w:lang w:val="uk-UA" w:eastAsia="uk-UA"/>
+              </w:rPr>
+              <w:t>by</w:t>
+            </w:r>
+            <w:proofErr w:type="spellEnd"/>
+            <w:r>
+              <w:rPr>
+                <w:rFonts w:ascii="Consolas" w:eastAsia="Times New Roman" w:hAnsi="Consolas" w:cs="Times New Roman"/>
+                <w:color w:val="A31515"/>
+                <w:sz w:val="21"/>
+                <w:szCs w:val="21"/>
+                <w:lang w:val="uk-UA" w:eastAsia="uk-UA"/>
+              </w:rPr>
+              <w:t xml:space="preserve"> </w:t>
+            </w:r>
+            <w:proofErr w:type="spellStart"/>
+            <w:r>
+              <w:rPr>
+                <w:rFonts w:ascii="Consolas" w:eastAsia="Times New Roman" w:hAnsi="Consolas" w:cs="Times New Roman"/>
+                <w:color w:val="A31515"/>
+                <w:sz w:val="21"/>
+                <w:szCs w:val="21"/>
+                <w:lang w:val="uk-UA" w:eastAsia="uk-UA"/>
+              </w:rPr>
+              <w:t>zero</w:t>
+            </w:r>
+            <w:proofErr w:type="spellEnd"/>
+            <w:r>
+              <w:rPr>
+                <w:rFonts w:ascii="Consolas" w:eastAsia="Times New Roman" w:hAnsi="Consolas" w:cs="Times New Roman"/>
+                <w:color w:val="A31515"/>
+                <w:sz w:val="21"/>
+                <w:szCs w:val="21"/>
+                <w:lang w:val="uk-UA" w:eastAsia="uk-UA"/>
+              </w:rPr>
+              <w:t>!"</w:t>
+            </w:r>
+          </w:p>
+          <w:p>
+            <w:pPr>
+              <w:shd w:val="clear" w:color="auto" w:fill="FFFFFF"/>
+              <w:spacing w:line="285" w:lineRule="atLeast"/>
+              <w:ind w:firstLine="0"/>
+              <w:jc w:val="left"/>
+              <w:rPr>
+                <w:rFonts w:ascii="Consolas" w:eastAsia="Times New Roman" w:hAnsi="Consolas" w:cs="Times New Roman"/>
+                <w:color w:val="000000"/>
+                <w:sz w:val="21"/>
+                <w:szCs w:val="21"/>
+                <w:lang w:val="uk-UA" w:eastAsia="uk-UA"/>
+              </w:rPr>
+            </w:pPr>
+            <w:r>
+              <w:rPr>
+                <w:rFonts w:ascii="Consolas" w:eastAsia="Times New Roman" w:hAnsi="Consolas" w:cs="Times New Roman"/>
+                <w:color w:val="000000"/>
+                <w:sz w:val="21"/>
+                <w:szCs w:val="21"/>
+                <w:lang w:val="uk-UA" w:eastAsia="uk-UA"/>
+              </w:rPr>
+              <w:t xml:space="preserve">    </w:t>
+            </w:r>
+            <w:proofErr w:type="spellStart"/>
+            <w:r>
+              <w:rPr>
+                <w:rFonts w:ascii="Consolas" w:eastAsia="Times New Roman" w:hAnsi="Consolas" w:cs="Times New Roman"/>
+                <w:color w:val="0000FF"/>
+                <w:sz w:val="21"/>
+                <w:szCs w:val="21"/>
+                <w:lang w:val="uk-UA" w:eastAsia="uk-UA"/>
+              </w:rPr>
+              <w:t>return</w:t>
+            </w:r>
+            <w:proofErr w:type="spellEnd"/>
+            <w:r>
+              <w:rPr>
+                <w:rFonts w:ascii="Consolas" w:eastAsia="Times New Roman" w:hAnsi="Consolas" w:cs="Times New Roman"/>
+                <w:color w:val="000000"/>
+                <w:sz w:val="21"/>
+                <w:szCs w:val="21"/>
+                <w:lang w:val="uk-UA" w:eastAsia="uk-UA"/>
+              </w:rPr>
+              <w:t xml:space="preserve"> a / b</w:t>
+            </w:r>
+          </w:p>
+          <w:p>
+            <w:pPr>
+              <w:shd w:val="clear" w:color="auto" w:fill="FFFFFF"/>
+              <w:spacing w:line="285" w:lineRule="atLeast"/>
+              <w:ind w:firstLine="0"/>
+              <w:jc w:val="left"/>
+              <w:rPr>
+                <w:rFonts w:ascii="Consolas" w:eastAsia="Times New Roman" w:hAnsi="Consolas" w:cs="Times New Roman"/>
+                <w:color w:val="000000"/>
+                <w:sz w:val="21"/>
+                <w:szCs w:val="21"/>
+                <w:lang w:val="uk-UA" w:eastAsia="uk-UA"/>
+              </w:rPr>
+            </w:pPr>
+          </w:p>
+          <w:p>
+            <w:pPr>
+              <w:shd w:val="clear" w:color="auto" w:fill="FFFFFF"/>
+              <w:spacing w:line="285" w:lineRule="atLeast"/>
+              <w:ind w:firstLine="0"/>
+              <w:jc w:val="left"/>
+              <w:rPr>
+                <w:rFonts w:ascii="Consolas" w:eastAsia="Times New Roman" w:hAnsi="Consolas" w:cs="Times New Roman"/>
+                <w:color w:val="000000"/>
+                <w:sz w:val="21"/>
+                <w:szCs w:val="21"/>
+                <w:lang w:val="uk-UA" w:eastAsia="uk-UA"/>
+              </w:rPr>
+            </w:pPr>
+            <w:proofErr w:type="spellStart"/>
+            <w:r>
+              <w:rPr>
+                <w:rFonts w:ascii="Consolas" w:eastAsia="Times New Roman" w:hAnsi="Consolas" w:cs="Times New Roman"/>
+                <w:color w:val="0000FF"/>
+                <w:sz w:val="21"/>
+                <w:szCs w:val="21"/>
+                <w:lang w:val="uk-UA" w:eastAsia="uk-UA"/>
+              </w:rPr>
+              <w:t>def</w:t>
+            </w:r>
+            <w:proofErr w:type="spellEnd"/>
+            <w:r>
+              <w:rPr>
+                <w:rFonts w:ascii="Consolas" w:eastAsia="Times New Roman" w:hAnsi="Consolas" w:cs="Times New Roman"/>
+                <w:color w:val="000000"/>
+                <w:sz w:val="21"/>
+                <w:szCs w:val="21"/>
+                <w:lang w:val="uk-UA" w:eastAsia="uk-UA"/>
+              </w:rPr>
+              <w:t xml:space="preserve"> </w:t>
+            </w:r>
+            <w:proofErr w:type="spellStart"/>
+            <w:r>
+              <w:rPr>
+                <w:rFonts w:ascii="Consolas" w:eastAsia="Times New Roman" w:hAnsi="Consolas" w:cs="Times New Roman"/>
+                <w:color w:val="000000"/>
+                <w:sz w:val="21"/>
+                <w:szCs w:val="21"/>
+                <w:lang w:val="uk-UA" w:eastAsia="uk-UA"/>
+              </w:rPr>
+              <w:t>exponentiation</w:t>
+            </w:r>
+            <w:proofErr w:type="spellEnd"/>
+            <w:r>
+              <w:rPr>
+                <w:rFonts w:ascii="Consolas" w:eastAsia="Times New Roman" w:hAnsi="Consolas" w:cs="Times New Roman"/>
+                <w:color w:val="000000"/>
+                <w:sz w:val="21"/>
+                <w:szCs w:val="21"/>
+                <w:lang w:val="uk-UA" w:eastAsia="uk-UA"/>
+              </w:rPr>
+              <w:t>(a, b):</w:t>
+            </w:r>
+          </w:p>
+          <w:p>
+            <w:pPr>
+              <w:shd w:val="clear" w:color="auto" w:fill="FFFFFF"/>
+              <w:spacing w:line="285" w:lineRule="atLeast"/>
+              <w:ind w:firstLine="0"/>
+              <w:jc w:val="left"/>
+              <w:rPr>
+                <w:rFonts w:ascii="Consolas" w:eastAsia="Times New Roman" w:hAnsi="Consolas" w:cs="Times New Roman"/>
+                <w:color w:val="000000"/>
+                <w:sz w:val="21"/>
+                <w:szCs w:val="21"/>
+                <w:lang w:val="uk-UA" w:eastAsia="uk-UA"/>
+              </w:rPr>
+            </w:pPr>
+            <w:r>
+              <w:rPr>
+                <w:rFonts w:ascii="Consolas" w:eastAsia="Times New Roman" w:hAnsi="Consolas" w:cs="Times New Roman"/>
+                <w:color w:val="000000"/>
+                <w:sz w:val="21"/>
+                <w:szCs w:val="21"/>
+                <w:lang w:val="uk-UA" w:eastAsia="uk-UA"/>
+              </w:rPr>
+              <w:t xml:space="preserve">    </w:t>
+            </w:r>
+            <w:proofErr w:type="spellStart"/>
+            <w:r>
+              <w:rPr>
+                <w:rFonts w:ascii="Consolas" w:eastAsia="Times New Roman" w:hAnsi="Consolas" w:cs="Times New Roman"/>
+                <w:color w:val="0000FF"/>
+                <w:sz w:val="21"/>
+                <w:szCs w:val="21"/>
+                <w:lang w:val="uk-UA" w:eastAsia="uk-UA"/>
+              </w:rPr>
+              <w:t>return</w:t>
+            </w:r>
+            <w:proofErr w:type="spellEnd"/>
+            <w:r>
+              <w:rPr>
+                <w:rFonts w:ascii="Consolas" w:eastAsia="Times New Roman" w:hAnsi="Consolas" w:cs="Times New Roman"/>
+                <w:color w:val="000000"/>
+                <w:sz w:val="21"/>
+                <w:szCs w:val="21"/>
+                <w:lang w:val="uk-UA" w:eastAsia="uk-UA"/>
+              </w:rPr>
+              <w:t xml:space="preserve"> a ** b</w:t>
+            </w:r>
+          </w:p>
+          <w:p>
+            <w:pPr>
+              <w:shd w:val="clear" w:color="auto" w:fill="FFFFFF"/>
+              <w:spacing w:line="285" w:lineRule="atLeast"/>
+              <w:ind w:firstLine="0"/>
+              <w:jc w:val="left"/>
+              <w:rPr>
+                <w:rFonts w:ascii="Consolas" w:eastAsia="Times New Roman" w:hAnsi="Consolas" w:cs="Times New Roman"/>
+                <w:color w:val="000000"/>
+                <w:sz w:val="21"/>
+                <w:szCs w:val="21"/>
+                <w:lang w:val="uk-UA" w:eastAsia="uk-UA"/>
+              </w:rPr>
+            </w:pPr>
+          </w:p>
+          <w:p>
+            <w:pPr>
+              <w:shd w:val="clear" w:color="auto" w:fill="FFFFFF"/>
+              <w:spacing w:line="285" w:lineRule="atLeast"/>
+              <w:ind w:firstLine="0"/>
+              <w:jc w:val="left"/>
+              <w:rPr>
+                <w:rFonts w:ascii="Consolas" w:eastAsia="Times New Roman" w:hAnsi="Consolas" w:cs="Times New Roman"/>
+                <w:color w:val="000000"/>
+                <w:sz w:val="21"/>
+                <w:szCs w:val="21"/>
+                <w:lang w:val="uk-UA" w:eastAsia="uk-UA"/>
+              </w:rPr>
+            </w:pPr>
+            <w:r>
+              <w:rPr>
+                <w:rFonts w:ascii="Consolas" w:eastAsia="Times New Roman" w:hAnsi="Consolas" w:cs="Times New Roman"/>
+                <w:color w:val="008000"/>
+                <w:sz w:val="21"/>
+                <w:szCs w:val="21"/>
+                <w:lang w:val="uk-UA" w:eastAsia="uk-UA"/>
+              </w:rPr>
+              <w:t xml:space="preserve"># </w:t>
+            </w:r>
+            <w:proofErr w:type="spellStart"/>
+            <w:r>
+              <w:rPr>
+                <w:rFonts w:ascii="Consolas" w:eastAsia="Times New Roman" w:hAnsi="Consolas" w:cs="Times New Roman"/>
+                <w:color w:val="008000"/>
+                <w:sz w:val="21"/>
+                <w:szCs w:val="21"/>
+                <w:lang w:val="uk-UA" w:eastAsia="uk-UA"/>
+              </w:rPr>
+              <w:t>Main</w:t>
+            </w:r>
+            <w:proofErr w:type="spellEnd"/>
+            <w:r>
+              <w:rPr>
+                <w:rFonts w:ascii="Consolas" w:eastAsia="Times New Roman" w:hAnsi="Consolas" w:cs="Times New Roman"/>
+                <w:color w:val="008000"/>
+                <w:sz w:val="21"/>
+                <w:szCs w:val="21"/>
+                <w:lang w:val="uk-UA" w:eastAsia="uk-UA"/>
+              </w:rPr>
+              <w:t xml:space="preserve"> </w:t>
+            </w:r>
+            <w:proofErr w:type="spellStart"/>
+            <w:r>
+              <w:rPr>
+                <w:rFonts w:ascii="Consolas" w:eastAsia="Times New Roman" w:hAnsi="Consolas" w:cs="Times New Roman"/>
+                <w:color w:val="008000"/>
+                <w:sz w:val="21"/>
+                <w:szCs w:val="21"/>
+                <w:lang w:val="uk-UA" w:eastAsia="uk-UA"/>
+              </w:rPr>
+              <w:t>calculator</w:t>
+            </w:r>
+            <w:proofErr w:type="spellEnd"/>
+            <w:r>
+              <w:rPr>
+                <w:rFonts w:ascii="Consolas" w:eastAsia="Times New Roman" w:hAnsi="Consolas" w:cs="Times New Roman"/>
+                <w:color w:val="008000"/>
+                <w:sz w:val="21"/>
+                <w:szCs w:val="21"/>
+                <w:lang w:val="uk-UA" w:eastAsia="uk-UA"/>
+              </w:rPr>
+              <w:t xml:space="preserve"> </w:t>
+            </w:r>
+            <w:proofErr w:type="spellStart"/>
+            <w:r>
+              <w:rPr>
+                <w:rFonts w:ascii="Consolas" w:eastAsia="Times New Roman" w:hAnsi="Consolas" w:cs="Times New Roman"/>
+                <w:color w:val="008000"/>
+                <w:sz w:val="21"/>
+                <w:szCs w:val="21"/>
+                <w:lang w:val="uk-UA" w:eastAsia="uk-UA"/>
+              </w:rPr>
+              <w:t>function</w:t>
+            </w:r>
+            <w:proofErr w:type="spellEnd"/>
+          </w:p>
+          <w:p>
+            <w:pPr>
+              <w:shd w:val="clear" w:color="auto" w:fill="FFFFFF"/>
+              <w:spacing w:line="285" w:lineRule="atLeast"/>
+              <w:ind w:firstLine="0"/>
+              <w:jc w:val="left"/>
+              <w:rPr>
+                <w:rFonts w:ascii="Consolas" w:eastAsia="Times New Roman" w:hAnsi="Consolas" w:cs="Times New Roman"/>
+                <w:color w:val="000000"/>
+                <w:sz w:val="21"/>
+                <w:szCs w:val="21"/>
+                <w:lang w:val="uk-UA" w:eastAsia="uk-UA"/>
+              </w:rPr>
+            </w:pPr>
+            <w:proofErr w:type="spellStart"/>
+            <w:r>
+              <w:rPr>
+                <w:rFonts w:ascii="Consolas" w:eastAsia="Times New Roman" w:hAnsi="Consolas" w:cs="Times New Roman"/>
+                <w:color w:val="0000FF"/>
+                <w:sz w:val="21"/>
+                <w:szCs w:val="21"/>
+                <w:lang w:val="uk-UA" w:eastAsia="uk-UA"/>
+              </w:rPr>
+              <w:t>def</w:t>
+            </w:r>
+            <w:proofErr w:type="spellEnd"/>
+            <w:r>
+              <w:rPr>
+                <w:rFonts w:ascii="Consolas" w:eastAsia="Times New Roman" w:hAnsi="Consolas" w:cs="Times New Roman"/>
+                <w:color w:val="000000"/>
+                <w:sz w:val="21"/>
+                <w:szCs w:val="21"/>
+                <w:lang w:val="uk-UA" w:eastAsia="uk-UA"/>
+              </w:rPr>
+              <w:t xml:space="preserve"> </w:t>
+            </w:r>
+            <w:proofErr w:type="spellStart"/>
+            <w:r>
+              <w:rPr>
+                <w:rFonts w:ascii="Consolas" w:eastAsia="Times New Roman" w:hAnsi="Consolas" w:cs="Times New Roman"/>
+                <w:color w:val="000000"/>
+                <w:sz w:val="21"/>
+                <w:szCs w:val="21"/>
+                <w:lang w:val="uk-UA" w:eastAsia="uk-UA"/>
+              </w:rPr>
+              <w:t>calculator_match_case</w:t>
+            </w:r>
+            <w:proofErr w:type="spellEnd"/>
+            <w:r>
+              <w:rPr>
+                <w:rFonts w:ascii="Consolas" w:eastAsia="Times New Roman" w:hAnsi="Consolas" w:cs="Times New Roman"/>
+                <w:color w:val="000000"/>
+                <w:sz w:val="21"/>
+                <w:szCs w:val="21"/>
+                <w:lang w:val="uk-UA" w:eastAsia="uk-UA"/>
+              </w:rPr>
+              <w:t>():</w:t>
+            </w:r>
+          </w:p>
+          <w:p>
+            <w:pPr>
+              <w:shd w:val="clear" w:color="auto" w:fill="FFFFFF"/>
+              <w:spacing w:line="285" w:lineRule="atLeast"/>
+              <w:ind w:firstLine="0"/>
+              <w:jc w:val="left"/>
+              <w:rPr>
+                <w:rFonts w:ascii="Consolas" w:eastAsia="Times New Roman" w:hAnsi="Consolas" w:cs="Times New Roman"/>
+                <w:color w:val="000000"/>
+                <w:sz w:val="21"/>
+                <w:szCs w:val="21"/>
+                <w:lang w:val="uk-UA" w:eastAsia="uk-UA"/>
+              </w:rPr>
+            </w:pPr>
+            <w:r>
+              <w:rPr>
+                <w:rFonts w:ascii="Consolas" w:eastAsia="Times New Roman" w:hAnsi="Consolas" w:cs="Times New Roman"/>
+                <w:color w:val="000000"/>
+                <w:sz w:val="21"/>
+                <w:szCs w:val="21"/>
+                <w:lang w:val="uk-UA" w:eastAsia="uk-UA"/>
+              </w:rPr>
+              <w:t xml:space="preserve">    </w:t>
+            </w:r>
+            <w:proofErr w:type="spellStart"/>
+            <w:r>
+              <w:rPr>
+                <w:rFonts w:ascii="Consolas" w:eastAsia="Times New Roman" w:hAnsi="Consolas" w:cs="Times New Roman"/>
+                <w:color w:val="000000"/>
+                <w:sz w:val="21"/>
+                <w:szCs w:val="21"/>
+                <w:lang w:val="uk-UA" w:eastAsia="uk-UA"/>
+              </w:rPr>
+              <w:t>print</w:t>
+            </w:r>
+            <w:proofErr w:type="spellEnd"/>
+            <w:r>
+              <w:rPr>
+                <w:rFonts w:ascii="Consolas" w:eastAsia="Times New Roman" w:hAnsi="Consolas" w:cs="Times New Roman"/>
+                <w:color w:val="000000"/>
+                <w:sz w:val="21"/>
+                <w:szCs w:val="21"/>
+                <w:lang w:val="uk-UA" w:eastAsia="uk-UA"/>
+              </w:rPr>
+              <w:t>(</w:t>
+            </w:r>
+            <w:r>
+              <w:rPr>
+                <w:rFonts w:ascii="Consolas" w:eastAsia="Times New Roman" w:hAnsi="Consolas" w:cs="Times New Roman"/>
+                <w:color w:val="A31515"/>
+                <w:sz w:val="21"/>
+                <w:szCs w:val="21"/>
+                <w:lang w:val="uk-UA" w:eastAsia="uk-UA"/>
+              </w:rPr>
+              <w:t>"</w:t>
+            </w:r>
+            <w:proofErr w:type="spellStart"/>
+            <w:r>
+              <w:rPr>
+                <w:rFonts w:ascii="Consolas" w:eastAsia="Times New Roman" w:hAnsi="Consolas" w:cs="Times New Roman"/>
+                <w:color w:val="A31515"/>
+                <w:sz w:val="21"/>
+                <w:szCs w:val="21"/>
+                <w:lang w:val="uk-UA" w:eastAsia="uk-UA"/>
+              </w:rPr>
+              <w:t>Calculator</w:t>
+            </w:r>
+            <w:proofErr w:type="spellEnd"/>
+            <w:r>
+              <w:rPr>
+                <w:rFonts w:ascii="Consolas" w:eastAsia="Times New Roman" w:hAnsi="Consolas" w:cs="Times New Roman"/>
+                <w:color w:val="A31515"/>
+                <w:sz w:val="21"/>
+                <w:szCs w:val="21"/>
+                <w:lang w:val="uk-UA" w:eastAsia="uk-UA"/>
+              </w:rPr>
+              <w:t xml:space="preserve"> </w:t>
+            </w:r>
+            <w:proofErr w:type="spellStart"/>
+            <w:r>
+              <w:rPr>
+                <w:rFonts w:ascii="Consolas" w:eastAsia="Times New Roman" w:hAnsi="Consolas" w:cs="Times New Roman"/>
+                <w:color w:val="A31515"/>
+                <w:sz w:val="21"/>
+                <w:szCs w:val="21"/>
+                <w:lang w:val="uk-UA" w:eastAsia="uk-UA"/>
+              </w:rPr>
+              <w:t>using</w:t>
+            </w:r>
+            <w:proofErr w:type="spellEnd"/>
+            <w:r>
+              <w:rPr>
+                <w:rFonts w:ascii="Consolas" w:eastAsia="Times New Roman" w:hAnsi="Consolas" w:cs="Times New Roman"/>
+                <w:color w:val="A31515"/>
+                <w:sz w:val="21"/>
+                <w:szCs w:val="21"/>
+                <w:lang w:val="uk-UA" w:eastAsia="uk-UA"/>
+              </w:rPr>
+              <w:t xml:space="preserve"> </w:t>
+            </w:r>
+            <w:proofErr w:type="spellStart"/>
+            <w:r>
+              <w:rPr>
+                <w:rFonts w:ascii="Consolas" w:eastAsia="Times New Roman" w:hAnsi="Consolas" w:cs="Times New Roman"/>
+                <w:color w:val="A31515"/>
+                <w:sz w:val="21"/>
+                <w:szCs w:val="21"/>
+                <w:lang w:val="uk-UA" w:eastAsia="uk-UA"/>
+              </w:rPr>
+              <w:t>match-case</w:t>
+            </w:r>
+            <w:proofErr w:type="spellEnd"/>
+            <w:r>
+              <w:rPr>
+                <w:rFonts w:ascii="Consolas" w:eastAsia="Times New Roman" w:hAnsi="Consolas" w:cs="Times New Roman"/>
+                <w:color w:val="A31515"/>
+                <w:sz w:val="21"/>
+                <w:szCs w:val="21"/>
+                <w:lang w:val="uk-UA" w:eastAsia="uk-UA"/>
+              </w:rPr>
+              <w:t>"</w:t>
+            </w:r>
+            <w:r>
+              <w:rPr>
+                <w:rFonts w:ascii="Consolas" w:eastAsia="Times New Roman" w:hAnsi="Consolas" w:cs="Times New Roman"/>
+                <w:color w:val="000000"/>
+                <w:sz w:val="21"/>
+                <w:szCs w:val="21"/>
+                <w:lang w:val="uk-UA" w:eastAsia="uk-UA"/>
+              </w:rPr>
+              <w:t>)</w:t>
+            </w:r>
+          </w:p>
+          <w:p>
+            <w:pPr>
+              <w:shd w:val="clear" w:color="auto" w:fill="FFFFFF"/>
+              <w:spacing w:line="285" w:lineRule="atLeast"/>
+              <w:ind w:firstLine="0"/>
+              <w:jc w:val="left"/>
+              <w:rPr>
+                <w:rFonts w:ascii="Consolas" w:eastAsia="Times New Roman" w:hAnsi="Consolas" w:cs="Times New Roman"/>
+                <w:color w:val="000000"/>
+                <w:sz w:val="21"/>
+                <w:szCs w:val="21"/>
+                <w:lang w:val="uk-UA" w:eastAsia="uk-UA"/>
+              </w:rPr>
+            </w:pPr>
+            <w:r>
+              <w:rPr>
+                <w:rFonts w:ascii="Consolas" w:eastAsia="Times New Roman" w:hAnsi="Consolas" w:cs="Times New Roman"/>
+                <w:color w:val="000000"/>
+                <w:sz w:val="21"/>
+                <w:szCs w:val="21"/>
+                <w:lang w:val="uk-UA" w:eastAsia="uk-UA"/>
+              </w:rPr>
+              <w:t xml:space="preserve">    </w:t>
+            </w:r>
+            <w:proofErr w:type="spellStart"/>
+            <w:r>
+              <w:rPr>
+                <w:rFonts w:ascii="Consolas" w:eastAsia="Times New Roman" w:hAnsi="Consolas" w:cs="Times New Roman"/>
+                <w:color w:val="000000"/>
+                <w:sz w:val="21"/>
+                <w:szCs w:val="21"/>
+                <w:lang w:val="uk-UA" w:eastAsia="uk-UA"/>
+              </w:rPr>
+              <w:t>print</w:t>
+            </w:r>
+            <w:proofErr w:type="spellEnd"/>
+            <w:r>
+              <w:rPr>
+                <w:rFonts w:ascii="Consolas" w:eastAsia="Times New Roman" w:hAnsi="Consolas" w:cs="Times New Roman"/>
+                <w:color w:val="000000"/>
+                <w:sz w:val="21"/>
+                <w:szCs w:val="21"/>
+                <w:lang w:val="uk-UA" w:eastAsia="uk-UA"/>
+              </w:rPr>
+              <w:t>(</w:t>
+            </w:r>
+            <w:r>
+              <w:rPr>
+                <w:rFonts w:ascii="Consolas" w:eastAsia="Times New Roman" w:hAnsi="Consolas" w:cs="Times New Roman"/>
+                <w:color w:val="A31515"/>
+                <w:sz w:val="21"/>
+                <w:szCs w:val="21"/>
+                <w:lang w:val="uk-UA" w:eastAsia="uk-UA"/>
+              </w:rPr>
+              <w:t>"="</w:t>
+            </w:r>
+            <w:r>
+              <w:rPr>
+                <w:rFonts w:ascii="Consolas" w:eastAsia="Times New Roman" w:hAnsi="Consolas" w:cs="Times New Roman"/>
+                <w:color w:val="000000"/>
+                <w:sz w:val="21"/>
+                <w:szCs w:val="21"/>
+                <w:lang w:val="uk-UA" w:eastAsia="uk-UA"/>
+              </w:rPr>
+              <w:t xml:space="preserve"> * </w:t>
+            </w:r>
+            <w:r>
+              <w:rPr>
+                <w:rFonts w:ascii="Consolas" w:eastAsia="Times New Roman" w:hAnsi="Consolas" w:cs="Times New Roman"/>
+                <w:color w:val="098658"/>
+                <w:sz w:val="21"/>
+                <w:szCs w:val="21"/>
+                <w:lang w:val="uk-UA" w:eastAsia="uk-UA"/>
+              </w:rPr>
+              <w:t>30</w:t>
+            </w:r>
+            <w:r>
+              <w:rPr>
+                <w:rFonts w:ascii="Consolas" w:eastAsia="Times New Roman" w:hAnsi="Consolas" w:cs="Times New Roman"/>
+                <w:color w:val="000000"/>
+                <w:sz w:val="21"/>
+                <w:szCs w:val="21"/>
+                <w:lang w:val="uk-UA" w:eastAsia="uk-UA"/>
+              </w:rPr>
+              <w:t>)</w:t>
+            </w:r>
+          </w:p>
+          <w:p>
+            <w:pPr>
+              <w:shd w:val="clear" w:color="auto" w:fill="FFFFFF"/>
+              <w:spacing w:line="285" w:lineRule="atLeast"/>
+              <w:ind w:firstLine="0"/>
+              <w:jc w:val="left"/>
+              <w:rPr>
+                <w:rFonts w:ascii="Consolas" w:eastAsia="Times New Roman" w:hAnsi="Consolas" w:cs="Times New Roman"/>
+                <w:color w:val="000000"/>
+                <w:sz w:val="21"/>
+                <w:szCs w:val="21"/>
+                <w:lang w:val="uk-UA" w:eastAsia="uk-UA"/>
+              </w:rPr>
+            </w:pPr>
+            <w:r>
+              <w:rPr>
+                <w:rFonts w:ascii="Consolas" w:eastAsia="Times New Roman" w:hAnsi="Consolas" w:cs="Times New Roman"/>
+                <w:color w:val="000000"/>
+                <w:sz w:val="21"/>
+                <w:szCs w:val="21"/>
+                <w:lang w:val="uk-UA" w:eastAsia="uk-UA"/>
+              </w:rPr>
+              <w:t xml:space="preserve">    </w:t>
+            </w:r>
+            <w:proofErr w:type="spellStart"/>
+            <w:r>
+              <w:rPr>
+                <w:rFonts w:ascii="Consolas" w:eastAsia="Times New Roman" w:hAnsi="Consolas" w:cs="Times New Roman"/>
+                <w:color w:val="000000"/>
+                <w:sz w:val="21"/>
+                <w:szCs w:val="21"/>
+                <w:lang w:val="uk-UA" w:eastAsia="uk-UA"/>
+              </w:rPr>
+              <w:t>print</w:t>
+            </w:r>
+            <w:proofErr w:type="spellEnd"/>
+            <w:r>
+              <w:rPr>
+                <w:rFonts w:ascii="Consolas" w:eastAsia="Times New Roman" w:hAnsi="Consolas" w:cs="Times New Roman"/>
+                <w:color w:val="000000"/>
+                <w:sz w:val="21"/>
+                <w:szCs w:val="21"/>
+                <w:lang w:val="uk-UA" w:eastAsia="uk-UA"/>
+              </w:rPr>
+              <w:t>(</w:t>
+            </w:r>
+            <w:r>
+              <w:rPr>
+                <w:rFonts w:ascii="Consolas" w:eastAsia="Times New Roman" w:hAnsi="Consolas" w:cs="Times New Roman"/>
+                <w:color w:val="A31515"/>
+                <w:sz w:val="21"/>
+                <w:szCs w:val="21"/>
+                <w:lang w:val="uk-UA" w:eastAsia="uk-UA"/>
+              </w:rPr>
+              <w:t>"</w:t>
+            </w:r>
+            <w:proofErr w:type="spellStart"/>
+            <w:r>
+              <w:rPr>
+                <w:rFonts w:ascii="Consolas" w:eastAsia="Times New Roman" w:hAnsi="Consolas" w:cs="Times New Roman"/>
+                <w:color w:val="A31515"/>
+                <w:sz w:val="21"/>
+                <w:szCs w:val="21"/>
+                <w:lang w:val="uk-UA" w:eastAsia="uk-UA"/>
+              </w:rPr>
+              <w:t>Available</w:t>
+            </w:r>
+            <w:proofErr w:type="spellEnd"/>
+            <w:r>
+              <w:rPr>
+                <w:rFonts w:ascii="Consolas" w:eastAsia="Times New Roman" w:hAnsi="Consolas" w:cs="Times New Roman"/>
+                <w:color w:val="A31515"/>
+                <w:sz w:val="21"/>
+                <w:szCs w:val="21"/>
+                <w:lang w:val="uk-UA" w:eastAsia="uk-UA"/>
+              </w:rPr>
+              <w:t xml:space="preserve"> </w:t>
+            </w:r>
+            <w:proofErr w:type="spellStart"/>
+            <w:r>
+              <w:rPr>
+                <w:rFonts w:ascii="Consolas" w:eastAsia="Times New Roman" w:hAnsi="Consolas" w:cs="Times New Roman"/>
+                <w:color w:val="A31515"/>
+                <w:sz w:val="21"/>
+                <w:szCs w:val="21"/>
+                <w:lang w:val="uk-UA" w:eastAsia="uk-UA"/>
+              </w:rPr>
+              <w:t>operations</w:t>
+            </w:r>
+            <w:proofErr w:type="spellEnd"/>
+            <w:r>
+              <w:rPr>
+                <w:rFonts w:ascii="Consolas" w:eastAsia="Times New Roman" w:hAnsi="Consolas" w:cs="Times New Roman"/>
+                <w:color w:val="A31515"/>
+                <w:sz w:val="21"/>
+                <w:szCs w:val="21"/>
+                <w:lang w:val="uk-UA" w:eastAsia="uk-UA"/>
+              </w:rPr>
+              <w:t>: +, -, *, /, **"</w:t>
+            </w:r>
+            <w:r>
+              <w:rPr>
+                <w:rFonts w:ascii="Consolas" w:eastAsia="Times New Roman" w:hAnsi="Consolas" w:cs="Times New Roman"/>
+                <w:color w:val="000000"/>
+                <w:sz w:val="21"/>
+                <w:szCs w:val="21"/>
+                <w:lang w:val="uk-UA" w:eastAsia="uk-UA"/>
+              </w:rPr>
+              <w:t>)</w:t>
+            </w:r>
+          </w:p>
+          <w:p>
+            <w:pPr>
+              <w:shd w:val="clear" w:color="auto" w:fill="FFFFFF"/>
+              <w:spacing w:line="285" w:lineRule="atLeast"/>
+              <w:ind w:firstLine="0"/>
+              <w:jc w:val="left"/>
+              <w:rPr>
+                <w:rFonts w:ascii="Consolas" w:eastAsia="Times New Roman" w:hAnsi="Consolas" w:cs="Times New Roman"/>
+                <w:color w:val="000000"/>
+                <w:sz w:val="21"/>
+                <w:szCs w:val="21"/>
+                <w:lang w:val="uk-UA" w:eastAsia="uk-UA"/>
+              </w:rPr>
+            </w:pPr>
+            <w:r>
+              <w:rPr>
+                <w:rFonts w:ascii="Consolas" w:eastAsia="Times New Roman" w:hAnsi="Consolas" w:cs="Times New Roman"/>
+                <w:color w:val="000000"/>
+                <w:sz w:val="21"/>
+                <w:szCs w:val="21"/>
+                <w:lang w:val="uk-UA" w:eastAsia="uk-UA"/>
+              </w:rPr>
+              <w:t xml:space="preserve">    </w:t>
+            </w:r>
+          </w:p>
+          <w:p>
+            <w:pPr>
+              <w:shd w:val="clear" w:color="auto" w:fill="FFFFFF"/>
+              <w:spacing w:line="285" w:lineRule="atLeast"/>
+              <w:ind w:firstLine="0"/>
+              <w:jc w:val="left"/>
+              <w:rPr>
+                <w:rFonts w:ascii="Consolas" w:eastAsia="Times New Roman" w:hAnsi="Consolas" w:cs="Times New Roman"/>
+                <w:color w:val="000000"/>
+                <w:sz w:val="21"/>
+                <w:szCs w:val="21"/>
+                <w:lang w:val="uk-UA" w:eastAsia="uk-UA"/>
+              </w:rPr>
+            </w:pPr>
+            <w:r>
+              <w:rPr>
+                <w:rFonts w:ascii="Consolas" w:eastAsia="Times New Roman" w:hAnsi="Consolas" w:cs="Times New Roman"/>
+                <w:color w:val="000000"/>
+                <w:sz w:val="21"/>
+                <w:szCs w:val="21"/>
+                <w:lang w:val="uk-UA" w:eastAsia="uk-UA"/>
+              </w:rPr>
+              <w:t xml:space="preserve">    </w:t>
+            </w:r>
+            <w:proofErr w:type="spellStart"/>
+            <w:r>
+              <w:rPr>
+                <w:rFonts w:ascii="Consolas" w:eastAsia="Times New Roman" w:hAnsi="Consolas" w:cs="Times New Roman"/>
+                <w:color w:val="0000FF"/>
+                <w:sz w:val="21"/>
+                <w:szCs w:val="21"/>
+                <w:lang w:val="uk-UA" w:eastAsia="uk-UA"/>
+              </w:rPr>
+              <w:t>try</w:t>
+            </w:r>
+            <w:proofErr w:type="spellEnd"/>
+            <w:r>
+              <w:rPr>
+                <w:rFonts w:ascii="Consolas" w:eastAsia="Times New Roman" w:hAnsi="Consolas" w:cs="Times New Roman"/>
+                <w:color w:val="000000"/>
+                <w:sz w:val="21"/>
+                <w:szCs w:val="21"/>
+                <w:lang w:val="uk-UA" w:eastAsia="uk-UA"/>
+              </w:rPr>
+              <w:t>:</w:t>
+            </w:r>
+          </w:p>
+          <w:p>
+            <w:pPr>
+              <w:shd w:val="clear" w:color="auto" w:fill="FFFFFF"/>
+              <w:spacing w:line="285" w:lineRule="atLeast"/>
+              <w:ind w:firstLine="0"/>
+              <w:jc w:val="left"/>
+              <w:rPr>
+                <w:rFonts w:ascii="Consolas" w:eastAsia="Times New Roman" w:hAnsi="Consolas" w:cs="Times New Roman"/>
+                <w:color w:val="000000"/>
+                <w:sz w:val="21"/>
+                <w:szCs w:val="21"/>
+                <w:lang w:val="uk-UA" w:eastAsia="uk-UA"/>
+              </w:rPr>
+            </w:pPr>
+            <w:r>
+              <w:rPr>
+                <w:rFonts w:ascii="Consolas" w:eastAsia="Times New Roman" w:hAnsi="Consolas" w:cs="Times New Roman"/>
+                <w:color w:val="000000"/>
+                <w:sz w:val="21"/>
+                <w:szCs w:val="21"/>
+                <w:lang w:val="uk-UA" w:eastAsia="uk-UA"/>
+              </w:rPr>
+              <w:t xml:space="preserve">        </w:t>
+            </w:r>
+            <w:proofErr w:type="spellStart"/>
+            <w:r>
+              <w:rPr>
+                <w:rFonts w:ascii="Consolas" w:eastAsia="Times New Roman" w:hAnsi="Consolas" w:cs="Times New Roman"/>
+                <w:color w:val="000000"/>
+                <w:sz w:val="21"/>
+                <w:szCs w:val="21"/>
+                <w:lang w:val="uk-UA" w:eastAsia="uk-UA"/>
+              </w:rPr>
+              <w:t>first_num</w:t>
+            </w:r>
+            <w:proofErr w:type="spellEnd"/>
+            <w:r>
+              <w:rPr>
+                <w:rFonts w:ascii="Consolas" w:eastAsia="Times New Roman" w:hAnsi="Consolas" w:cs="Times New Roman"/>
+                <w:color w:val="000000"/>
+                <w:sz w:val="21"/>
+                <w:szCs w:val="21"/>
+                <w:lang w:val="uk-UA" w:eastAsia="uk-UA"/>
+              </w:rPr>
+              <w:t xml:space="preserve"> = </w:t>
+            </w:r>
+            <w:proofErr w:type="spellStart"/>
+            <w:r>
+              <w:rPr>
+                <w:rFonts w:ascii="Consolas" w:eastAsia="Times New Roman" w:hAnsi="Consolas" w:cs="Times New Roman"/>
+                <w:color w:val="000000"/>
+                <w:sz w:val="21"/>
+                <w:szCs w:val="21"/>
+                <w:lang w:val="uk-UA" w:eastAsia="uk-UA"/>
+              </w:rPr>
+              <w:t>float</w:t>
+            </w:r>
+            <w:proofErr w:type="spellEnd"/>
+            <w:r>
+              <w:rPr>
+                <w:rFonts w:ascii="Consolas" w:eastAsia="Times New Roman" w:hAnsi="Consolas" w:cs="Times New Roman"/>
+                <w:color w:val="000000"/>
+                <w:sz w:val="21"/>
+                <w:szCs w:val="21"/>
+                <w:lang w:val="uk-UA" w:eastAsia="uk-UA"/>
+              </w:rPr>
+              <w:t>(</w:t>
+            </w:r>
+            <w:proofErr w:type="spellStart"/>
+            <w:r>
+              <w:rPr>
+                <w:rFonts w:ascii="Consolas" w:eastAsia="Times New Roman" w:hAnsi="Consolas" w:cs="Times New Roman"/>
+                <w:color w:val="000000"/>
+                <w:sz w:val="21"/>
+                <w:szCs w:val="21"/>
+                <w:lang w:val="uk-UA" w:eastAsia="uk-UA"/>
+              </w:rPr>
+              <w:t>input</w:t>
+            </w:r>
+            <w:proofErr w:type="spellEnd"/>
+            <w:r>
+              <w:rPr>
+                <w:rFonts w:ascii="Consolas" w:eastAsia="Times New Roman" w:hAnsi="Consolas" w:cs="Times New Roman"/>
+                <w:color w:val="000000"/>
+                <w:sz w:val="21"/>
+                <w:szCs w:val="21"/>
+                <w:lang w:val="uk-UA" w:eastAsia="uk-UA"/>
+              </w:rPr>
+              <w:t>(</w:t>
+            </w:r>
+            <w:r>
+              <w:rPr>
+                <w:rFonts w:ascii="Consolas" w:eastAsia="Times New Roman" w:hAnsi="Consolas" w:cs="Times New Roman"/>
+                <w:color w:val="A31515"/>
+                <w:sz w:val="21"/>
+                <w:szCs w:val="21"/>
+                <w:lang w:val="uk-UA" w:eastAsia="uk-UA"/>
+              </w:rPr>
+              <w:t>"</w:t>
+            </w:r>
+            <w:proofErr w:type="spellStart"/>
+            <w:r>
+              <w:rPr>
+                <w:rFonts w:ascii="Consolas" w:eastAsia="Times New Roman" w:hAnsi="Consolas" w:cs="Times New Roman"/>
+                <w:color w:val="A31515"/>
+                <w:sz w:val="21"/>
+                <w:szCs w:val="21"/>
+                <w:lang w:val="uk-UA" w:eastAsia="uk-UA"/>
+              </w:rPr>
+              <w:t>Enter</w:t>
+            </w:r>
+            <w:proofErr w:type="spellEnd"/>
+            <w:r>
+              <w:rPr>
+                <w:rFonts w:ascii="Consolas" w:eastAsia="Times New Roman" w:hAnsi="Consolas" w:cs="Times New Roman"/>
+                <w:color w:val="A31515"/>
+                <w:sz w:val="21"/>
+                <w:szCs w:val="21"/>
+                <w:lang w:val="uk-UA" w:eastAsia="uk-UA"/>
+              </w:rPr>
+              <w:t xml:space="preserve"> </w:t>
+            </w:r>
+            <w:proofErr w:type="spellStart"/>
+            <w:r>
+              <w:rPr>
+                <w:rFonts w:ascii="Consolas" w:eastAsia="Times New Roman" w:hAnsi="Consolas" w:cs="Times New Roman"/>
+                <w:color w:val="A31515"/>
+                <w:sz w:val="21"/>
+                <w:szCs w:val="21"/>
+                <w:lang w:val="uk-UA" w:eastAsia="uk-UA"/>
+              </w:rPr>
+              <w:t>first</w:t>
+            </w:r>
+            <w:proofErr w:type="spellEnd"/>
+            <w:r>
+              <w:rPr>
+                <w:rFonts w:ascii="Consolas" w:eastAsia="Times New Roman" w:hAnsi="Consolas" w:cs="Times New Roman"/>
+                <w:color w:val="A31515"/>
+                <w:sz w:val="21"/>
+                <w:szCs w:val="21"/>
+                <w:lang w:val="uk-UA" w:eastAsia="uk-UA"/>
+              </w:rPr>
+              <w:t xml:space="preserve"> </w:t>
+            </w:r>
+            <w:proofErr w:type="spellStart"/>
+            <w:r>
+              <w:rPr>
+                <w:rFonts w:ascii="Consolas" w:eastAsia="Times New Roman" w:hAnsi="Consolas" w:cs="Times New Roman"/>
+                <w:color w:val="A31515"/>
+                <w:sz w:val="21"/>
+                <w:szCs w:val="21"/>
+                <w:lang w:val="uk-UA" w:eastAsia="uk-UA"/>
+              </w:rPr>
+              <w:t>number</w:t>
+            </w:r>
+            <w:proofErr w:type="spellEnd"/>
+            <w:r>
+              <w:rPr>
+                <w:rFonts w:ascii="Consolas" w:eastAsia="Times New Roman" w:hAnsi="Consolas" w:cs="Times New Roman"/>
+                <w:color w:val="A31515"/>
+                <w:sz w:val="21"/>
+                <w:szCs w:val="21"/>
+                <w:lang w:val="uk-UA" w:eastAsia="uk-UA"/>
+              </w:rPr>
+              <w:t>: "</w:t>
+            </w:r>
+            <w:r>
+              <w:rPr>
+                <w:rFonts w:ascii="Consolas" w:eastAsia="Times New Roman" w:hAnsi="Consolas" w:cs="Times New Roman"/>
+                <w:color w:val="000000"/>
+                <w:sz w:val="21"/>
+                <w:szCs w:val="21"/>
+                <w:lang w:val="uk-UA" w:eastAsia="uk-UA"/>
+              </w:rPr>
+              <w:t>))</w:t>
+            </w:r>
+          </w:p>
+          <w:p>
+            <w:pPr>
+              <w:shd w:val="clear" w:color="auto" w:fill="FFFFFF"/>
+              <w:spacing w:line="285" w:lineRule="atLeast"/>
+              <w:ind w:firstLine="0"/>
+              <w:jc w:val="left"/>
+              <w:rPr>
+                <w:rFonts w:ascii="Consolas" w:eastAsia="Times New Roman" w:hAnsi="Consolas" w:cs="Times New Roman"/>
+                <w:color w:val="000000"/>
+                <w:sz w:val="21"/>
+                <w:szCs w:val="21"/>
+                <w:lang w:val="uk-UA" w:eastAsia="uk-UA"/>
+              </w:rPr>
+            </w:pPr>
+            <w:r>
+              <w:rPr>
+                <w:rFonts w:ascii="Consolas" w:eastAsia="Times New Roman" w:hAnsi="Consolas" w:cs="Times New Roman"/>
+                <w:color w:val="000000"/>
+                <w:sz w:val="21"/>
+                <w:szCs w:val="21"/>
+                <w:lang w:val="uk-UA" w:eastAsia="uk-UA"/>
+              </w:rPr>
+              <w:t xml:space="preserve">        </w:t>
+            </w:r>
+            <w:proofErr w:type="spellStart"/>
+            <w:r>
+              <w:rPr>
+                <w:rFonts w:ascii="Consolas" w:eastAsia="Times New Roman" w:hAnsi="Consolas" w:cs="Times New Roman"/>
+                <w:color w:val="000000"/>
+                <w:sz w:val="21"/>
+                <w:szCs w:val="21"/>
+                <w:lang w:val="uk-UA" w:eastAsia="uk-UA"/>
+              </w:rPr>
+              <w:t>operation</w:t>
+            </w:r>
+            <w:proofErr w:type="spellEnd"/>
+            <w:r>
+              <w:rPr>
+                <w:rFonts w:ascii="Consolas" w:eastAsia="Times New Roman" w:hAnsi="Consolas" w:cs="Times New Roman"/>
+                <w:color w:val="000000"/>
+                <w:sz w:val="21"/>
+                <w:szCs w:val="21"/>
+                <w:lang w:val="uk-UA" w:eastAsia="uk-UA"/>
+              </w:rPr>
+              <w:t xml:space="preserve"> = </w:t>
+            </w:r>
+            <w:proofErr w:type="spellStart"/>
+            <w:r>
+              <w:rPr>
+                <w:rFonts w:ascii="Consolas" w:eastAsia="Times New Roman" w:hAnsi="Consolas" w:cs="Times New Roman"/>
+                <w:color w:val="000000"/>
+                <w:sz w:val="21"/>
+                <w:szCs w:val="21"/>
+                <w:lang w:val="uk-UA" w:eastAsia="uk-UA"/>
+              </w:rPr>
+              <w:t>input</w:t>
+            </w:r>
+            <w:proofErr w:type="spellEnd"/>
+            <w:r>
+              <w:rPr>
+                <w:rFonts w:ascii="Consolas" w:eastAsia="Times New Roman" w:hAnsi="Consolas" w:cs="Times New Roman"/>
+                <w:color w:val="000000"/>
+                <w:sz w:val="21"/>
+                <w:szCs w:val="21"/>
+                <w:lang w:val="uk-UA" w:eastAsia="uk-UA"/>
+              </w:rPr>
+              <w:t>(</w:t>
+            </w:r>
+            <w:r>
+              <w:rPr>
+                <w:rFonts w:ascii="Consolas" w:eastAsia="Times New Roman" w:hAnsi="Consolas" w:cs="Times New Roman"/>
+                <w:color w:val="A31515"/>
+                <w:sz w:val="21"/>
+                <w:szCs w:val="21"/>
+                <w:lang w:val="uk-UA" w:eastAsia="uk-UA"/>
+              </w:rPr>
+              <w:t>"</w:t>
+            </w:r>
+            <w:proofErr w:type="spellStart"/>
+            <w:r>
+              <w:rPr>
+                <w:rFonts w:ascii="Consolas" w:eastAsia="Times New Roman" w:hAnsi="Consolas" w:cs="Times New Roman"/>
+                <w:color w:val="A31515"/>
+                <w:sz w:val="21"/>
+                <w:szCs w:val="21"/>
+                <w:lang w:val="uk-UA" w:eastAsia="uk-UA"/>
+              </w:rPr>
+              <w:t>Enter</w:t>
+            </w:r>
+            <w:proofErr w:type="spellEnd"/>
+            <w:r>
+              <w:rPr>
+                <w:rFonts w:ascii="Consolas" w:eastAsia="Times New Roman" w:hAnsi="Consolas" w:cs="Times New Roman"/>
+                <w:color w:val="A31515"/>
+                <w:sz w:val="21"/>
+                <w:szCs w:val="21"/>
+                <w:lang w:val="uk-UA" w:eastAsia="uk-UA"/>
+              </w:rPr>
+              <w:t xml:space="preserve"> </w:t>
+            </w:r>
+            <w:proofErr w:type="spellStart"/>
+            <w:r>
+              <w:rPr>
+                <w:rFonts w:ascii="Consolas" w:eastAsia="Times New Roman" w:hAnsi="Consolas" w:cs="Times New Roman"/>
+                <w:color w:val="A31515"/>
+                <w:sz w:val="21"/>
+                <w:szCs w:val="21"/>
+                <w:lang w:val="uk-UA" w:eastAsia="uk-UA"/>
+              </w:rPr>
+              <w:t>operation</w:t>
+            </w:r>
+            <w:proofErr w:type="spellEnd"/>
+            <w:r>
+              <w:rPr>
+                <w:rFonts w:ascii="Consolas" w:eastAsia="Times New Roman" w:hAnsi="Consolas" w:cs="Times New Roman"/>
+                <w:color w:val="A31515"/>
+                <w:sz w:val="21"/>
+                <w:szCs w:val="21"/>
+                <w:lang w:val="uk-UA" w:eastAsia="uk-UA"/>
+              </w:rPr>
+              <w:t>: "</w:t>
+            </w:r>
+            <w:r>
+              <w:rPr>
+                <w:rFonts w:ascii="Consolas" w:eastAsia="Times New Roman" w:hAnsi="Consolas" w:cs="Times New Roman"/>
+                <w:color w:val="000000"/>
+                <w:sz w:val="21"/>
+                <w:szCs w:val="21"/>
+                <w:lang w:val="uk-UA" w:eastAsia="uk-UA"/>
+              </w:rPr>
+              <w:t>)</w:t>
+            </w:r>
+          </w:p>
+          <w:p>
+            <w:pPr>
+              <w:shd w:val="clear" w:color="auto" w:fill="FFFFFF"/>
+              <w:spacing w:line="285" w:lineRule="atLeast"/>
+              <w:ind w:firstLine="0"/>
+              <w:jc w:val="left"/>
+              <w:rPr>
+                <w:rFonts w:ascii="Consolas" w:eastAsia="Times New Roman" w:hAnsi="Consolas" w:cs="Times New Roman"/>
+                <w:color w:val="000000"/>
+                <w:sz w:val="21"/>
+                <w:szCs w:val="21"/>
+                <w:lang w:val="uk-UA" w:eastAsia="uk-UA"/>
+              </w:rPr>
+            </w:pPr>
+            <w:r>
+              <w:rPr>
+                <w:rFonts w:ascii="Consolas" w:eastAsia="Times New Roman" w:hAnsi="Consolas" w:cs="Times New Roman"/>
+                <w:color w:val="000000"/>
+                <w:sz w:val="21"/>
+                <w:szCs w:val="21"/>
+                <w:lang w:val="uk-UA" w:eastAsia="uk-UA"/>
+              </w:rPr>
+              <w:t xml:space="preserve">        </w:t>
+            </w:r>
+            <w:proofErr w:type="spellStart"/>
+            <w:r>
+              <w:rPr>
+                <w:rFonts w:ascii="Consolas" w:eastAsia="Times New Roman" w:hAnsi="Consolas" w:cs="Times New Roman"/>
+                <w:color w:val="000000"/>
+                <w:sz w:val="21"/>
+                <w:szCs w:val="21"/>
+                <w:lang w:val="uk-UA" w:eastAsia="uk-UA"/>
+              </w:rPr>
+              <w:t>second_num</w:t>
+            </w:r>
+            <w:proofErr w:type="spellEnd"/>
+            <w:r>
+              <w:rPr>
+                <w:rFonts w:ascii="Consolas" w:eastAsia="Times New Roman" w:hAnsi="Consolas" w:cs="Times New Roman"/>
+                <w:color w:val="000000"/>
+                <w:sz w:val="21"/>
+                <w:szCs w:val="21"/>
+                <w:lang w:val="uk-UA" w:eastAsia="uk-UA"/>
+              </w:rPr>
+              <w:t xml:space="preserve"> = </w:t>
+            </w:r>
+            <w:proofErr w:type="spellStart"/>
+            <w:r>
+              <w:rPr>
+                <w:rFonts w:ascii="Consolas" w:eastAsia="Times New Roman" w:hAnsi="Consolas" w:cs="Times New Roman"/>
+                <w:color w:val="000000"/>
+                <w:sz w:val="21"/>
+                <w:szCs w:val="21"/>
+                <w:lang w:val="uk-UA" w:eastAsia="uk-UA"/>
+              </w:rPr>
+              <w:t>float</w:t>
+            </w:r>
+            <w:proofErr w:type="spellEnd"/>
+            <w:r>
+              <w:rPr>
+                <w:rFonts w:ascii="Consolas" w:eastAsia="Times New Roman" w:hAnsi="Consolas" w:cs="Times New Roman"/>
+                <w:color w:val="000000"/>
+                <w:sz w:val="21"/>
+                <w:szCs w:val="21"/>
+                <w:lang w:val="uk-UA" w:eastAsia="uk-UA"/>
+              </w:rPr>
+              <w:t>(</w:t>
+            </w:r>
+            <w:proofErr w:type="spellStart"/>
+            <w:r>
+              <w:rPr>
+                <w:rFonts w:ascii="Consolas" w:eastAsia="Times New Roman" w:hAnsi="Consolas" w:cs="Times New Roman"/>
+                <w:color w:val="000000"/>
+                <w:sz w:val="21"/>
+                <w:szCs w:val="21"/>
+                <w:lang w:val="uk-UA" w:eastAsia="uk-UA"/>
+              </w:rPr>
+              <w:t>input</w:t>
+            </w:r>
+            <w:proofErr w:type="spellEnd"/>
+            <w:r>
+              <w:rPr>
+                <w:rFonts w:ascii="Consolas" w:eastAsia="Times New Roman" w:hAnsi="Consolas" w:cs="Times New Roman"/>
+                <w:color w:val="000000"/>
+                <w:sz w:val="21"/>
+                <w:szCs w:val="21"/>
+                <w:lang w:val="uk-UA" w:eastAsia="uk-UA"/>
+              </w:rPr>
+              <w:t>(</w:t>
+            </w:r>
+            <w:r>
+              <w:rPr>
+                <w:rFonts w:ascii="Consolas" w:eastAsia="Times New Roman" w:hAnsi="Consolas" w:cs="Times New Roman"/>
+                <w:color w:val="A31515"/>
+                <w:sz w:val="21"/>
+                <w:szCs w:val="21"/>
+                <w:lang w:val="uk-UA" w:eastAsia="uk-UA"/>
+              </w:rPr>
+              <w:t>"</w:t>
+            </w:r>
+            <w:proofErr w:type="spellStart"/>
+            <w:r>
+              <w:rPr>
+                <w:rFonts w:ascii="Consolas" w:eastAsia="Times New Roman" w:hAnsi="Consolas" w:cs="Times New Roman"/>
+                <w:color w:val="A31515"/>
+                <w:sz w:val="21"/>
+                <w:szCs w:val="21"/>
+                <w:lang w:val="uk-UA" w:eastAsia="uk-UA"/>
+              </w:rPr>
+              <w:t>Enter</w:t>
+            </w:r>
+            <w:proofErr w:type="spellEnd"/>
+            <w:r>
+              <w:rPr>
+                <w:rFonts w:ascii="Consolas" w:eastAsia="Times New Roman" w:hAnsi="Consolas" w:cs="Times New Roman"/>
+                <w:color w:val="A31515"/>
+                <w:sz w:val="21"/>
+                <w:szCs w:val="21"/>
+                <w:lang w:val="uk-UA" w:eastAsia="uk-UA"/>
+              </w:rPr>
+              <w:t xml:space="preserve"> </w:t>
+            </w:r>
+            <w:proofErr w:type="spellStart"/>
+            <w:r>
+              <w:rPr>
+                <w:rFonts w:ascii="Consolas" w:eastAsia="Times New Roman" w:hAnsi="Consolas" w:cs="Times New Roman"/>
+                <w:color w:val="A31515"/>
+                <w:sz w:val="21"/>
+                <w:szCs w:val="21"/>
+                <w:lang w:val="uk-UA" w:eastAsia="uk-UA"/>
+              </w:rPr>
+              <w:t>second</w:t>
+            </w:r>
+            <w:proofErr w:type="spellEnd"/>
+            <w:r>
+              <w:rPr>
+                <w:rFonts w:ascii="Consolas" w:eastAsia="Times New Roman" w:hAnsi="Consolas" w:cs="Times New Roman"/>
+                <w:color w:val="A31515"/>
+                <w:sz w:val="21"/>
+                <w:szCs w:val="21"/>
+                <w:lang w:val="uk-UA" w:eastAsia="uk-UA"/>
+              </w:rPr>
+              <w:t xml:space="preserve"> </w:t>
+            </w:r>
+            <w:proofErr w:type="spellStart"/>
+            <w:r>
+              <w:rPr>
+                <w:rFonts w:ascii="Consolas" w:eastAsia="Times New Roman" w:hAnsi="Consolas" w:cs="Times New Roman"/>
+                <w:color w:val="A31515"/>
+                <w:sz w:val="21"/>
+                <w:szCs w:val="21"/>
+                <w:lang w:val="uk-UA" w:eastAsia="uk-UA"/>
+              </w:rPr>
+              <w:t>number</w:t>
+            </w:r>
+            <w:proofErr w:type="spellEnd"/>
+            <w:r>
+              <w:rPr>
+                <w:rFonts w:ascii="Consolas" w:eastAsia="Times New Roman" w:hAnsi="Consolas" w:cs="Times New Roman"/>
+                <w:color w:val="A31515"/>
+                <w:sz w:val="21"/>
+                <w:szCs w:val="21"/>
+                <w:lang w:val="uk-UA" w:eastAsia="uk-UA"/>
+              </w:rPr>
+              <w:t>: "</w:t>
+            </w:r>
+            <w:r>
+              <w:rPr>
+                <w:rFonts w:ascii="Consolas" w:eastAsia="Times New Roman" w:hAnsi="Consolas" w:cs="Times New Roman"/>
+                <w:color w:val="000000"/>
+                <w:sz w:val="21"/>
+                <w:szCs w:val="21"/>
+                <w:lang w:val="uk-UA" w:eastAsia="uk-UA"/>
+              </w:rPr>
+              <w:t>))</w:t>
+            </w:r>
+          </w:p>
+          <w:p>
+            <w:pPr>
+              <w:shd w:val="clear" w:color="auto" w:fill="FFFFFF"/>
+              <w:spacing w:line="285" w:lineRule="atLeast"/>
+              <w:ind w:firstLine="0"/>
+              <w:jc w:val="left"/>
+              <w:rPr>
+                <w:rFonts w:ascii="Consolas" w:eastAsia="Times New Roman" w:hAnsi="Consolas" w:cs="Times New Roman"/>
+                <w:color w:val="000000"/>
+                <w:sz w:val="21"/>
+                <w:szCs w:val="21"/>
+                <w:lang w:val="uk-UA" w:eastAsia="uk-UA"/>
+              </w:rPr>
+            </w:pPr>
+            <w:r>
+              <w:rPr>
+                <w:rFonts w:ascii="Consolas" w:eastAsia="Times New Roman" w:hAnsi="Consolas" w:cs="Times New Roman"/>
+                <w:color w:val="000000"/>
+                <w:sz w:val="21"/>
+                <w:szCs w:val="21"/>
+                <w:lang w:val="uk-UA" w:eastAsia="uk-UA"/>
+              </w:rPr>
+              <w:t xml:space="preserve">        </w:t>
+            </w:r>
+          </w:p>
+          <w:p>
+            <w:pPr>
+              <w:shd w:val="clear" w:color="auto" w:fill="FFFFFF"/>
+              <w:spacing w:line="285" w:lineRule="atLeast"/>
+              <w:ind w:firstLine="0"/>
+              <w:jc w:val="left"/>
+              <w:rPr>
+                <w:rFonts w:ascii="Consolas" w:eastAsia="Times New Roman" w:hAnsi="Consolas" w:cs="Times New Roman"/>
+                <w:color w:val="000000"/>
+                <w:sz w:val="21"/>
+                <w:szCs w:val="21"/>
+                <w:lang w:val="uk-UA" w:eastAsia="uk-UA"/>
+              </w:rPr>
+            </w:pPr>
+            <w:r>
+              <w:rPr>
+                <w:rFonts w:ascii="Consolas" w:eastAsia="Times New Roman" w:hAnsi="Consolas" w:cs="Times New Roman"/>
+                <w:color w:val="000000"/>
+                <w:sz w:val="21"/>
+                <w:szCs w:val="21"/>
+                <w:lang w:val="uk-UA" w:eastAsia="uk-UA"/>
+              </w:rPr>
+              <w:lastRenderedPageBreak/>
+              <w:t xml:space="preserve">        </w:t>
+            </w:r>
+            <w:proofErr w:type="spellStart"/>
+            <w:r>
+              <w:rPr>
+                <w:rFonts w:ascii="Consolas" w:eastAsia="Times New Roman" w:hAnsi="Consolas" w:cs="Times New Roman"/>
+                <w:color w:val="0000FF"/>
+                <w:sz w:val="21"/>
+                <w:szCs w:val="21"/>
+                <w:lang w:val="uk-UA" w:eastAsia="uk-UA"/>
+              </w:rPr>
+              <w:t>match</w:t>
+            </w:r>
+            <w:proofErr w:type="spellEnd"/>
+            <w:r>
+              <w:rPr>
+                <w:rFonts w:ascii="Consolas" w:eastAsia="Times New Roman" w:hAnsi="Consolas" w:cs="Times New Roman"/>
+                <w:color w:val="000000"/>
+                <w:sz w:val="21"/>
+                <w:szCs w:val="21"/>
+                <w:lang w:val="uk-UA" w:eastAsia="uk-UA"/>
+              </w:rPr>
+              <w:t xml:space="preserve"> </w:t>
+            </w:r>
+            <w:proofErr w:type="spellStart"/>
+            <w:r>
+              <w:rPr>
+                <w:rFonts w:ascii="Consolas" w:eastAsia="Times New Roman" w:hAnsi="Consolas" w:cs="Times New Roman"/>
+                <w:color w:val="000000"/>
+                <w:sz w:val="21"/>
+                <w:szCs w:val="21"/>
+                <w:lang w:val="uk-UA" w:eastAsia="uk-UA"/>
+              </w:rPr>
+              <w:t>operation</w:t>
+            </w:r>
+            <w:proofErr w:type="spellEnd"/>
+            <w:r>
+              <w:rPr>
+                <w:rFonts w:ascii="Consolas" w:eastAsia="Times New Roman" w:hAnsi="Consolas" w:cs="Times New Roman"/>
+                <w:color w:val="000000"/>
+                <w:sz w:val="21"/>
+                <w:szCs w:val="21"/>
+                <w:lang w:val="uk-UA" w:eastAsia="uk-UA"/>
+              </w:rPr>
+              <w:t>:</w:t>
+            </w:r>
+          </w:p>
+          <w:p>
+            <w:pPr>
+              <w:shd w:val="clear" w:color="auto" w:fill="FFFFFF"/>
+              <w:spacing w:line="285" w:lineRule="atLeast"/>
+              <w:ind w:firstLine="0"/>
+              <w:jc w:val="left"/>
+              <w:rPr>
+                <w:rFonts w:ascii="Consolas" w:eastAsia="Times New Roman" w:hAnsi="Consolas" w:cs="Times New Roman"/>
+                <w:color w:val="000000"/>
+                <w:sz w:val="21"/>
+                <w:szCs w:val="21"/>
+                <w:lang w:val="uk-UA" w:eastAsia="uk-UA"/>
+              </w:rPr>
+            </w:pPr>
+            <w:r>
+              <w:rPr>
+                <w:rFonts w:ascii="Consolas" w:eastAsia="Times New Roman" w:hAnsi="Consolas" w:cs="Times New Roman"/>
+                <w:color w:val="000000"/>
+                <w:sz w:val="21"/>
+                <w:szCs w:val="21"/>
+                <w:lang w:val="uk-UA" w:eastAsia="uk-UA"/>
+              </w:rPr>
+              <w:t xml:space="preserve">            </w:t>
+            </w:r>
+            <w:proofErr w:type="spellStart"/>
+            <w:r>
+              <w:rPr>
+                <w:rFonts w:ascii="Consolas" w:eastAsia="Times New Roman" w:hAnsi="Consolas" w:cs="Times New Roman"/>
+                <w:color w:val="0000FF"/>
+                <w:sz w:val="21"/>
+                <w:szCs w:val="21"/>
+                <w:lang w:val="uk-UA" w:eastAsia="uk-UA"/>
+              </w:rPr>
+              <w:t>case</w:t>
+            </w:r>
+            <w:proofErr w:type="spellEnd"/>
+            <w:r>
+              <w:rPr>
+                <w:rFonts w:ascii="Consolas" w:eastAsia="Times New Roman" w:hAnsi="Consolas" w:cs="Times New Roman"/>
+                <w:color w:val="000000"/>
+                <w:sz w:val="21"/>
+                <w:szCs w:val="21"/>
+                <w:lang w:val="uk-UA" w:eastAsia="uk-UA"/>
+              </w:rPr>
+              <w:t xml:space="preserve"> </w:t>
+            </w:r>
+            <w:r>
+              <w:rPr>
+                <w:rFonts w:ascii="Consolas" w:eastAsia="Times New Roman" w:hAnsi="Consolas" w:cs="Times New Roman"/>
+                <w:color w:val="A31515"/>
+                <w:sz w:val="21"/>
+                <w:szCs w:val="21"/>
+                <w:lang w:val="uk-UA" w:eastAsia="uk-UA"/>
+              </w:rPr>
+              <w:t>'+'</w:t>
+            </w:r>
+            <w:r>
+              <w:rPr>
+                <w:rFonts w:ascii="Consolas" w:eastAsia="Times New Roman" w:hAnsi="Consolas" w:cs="Times New Roman"/>
+                <w:color w:val="000000"/>
+                <w:sz w:val="21"/>
+                <w:szCs w:val="21"/>
+                <w:lang w:val="uk-UA" w:eastAsia="uk-UA"/>
+              </w:rPr>
+              <w:t>:</w:t>
+            </w:r>
+          </w:p>
+          <w:p>
+            <w:pPr>
+              <w:shd w:val="clear" w:color="auto" w:fill="FFFFFF"/>
+              <w:spacing w:line="285" w:lineRule="atLeast"/>
+              <w:ind w:firstLine="0"/>
+              <w:jc w:val="left"/>
+              <w:rPr>
+                <w:rFonts w:ascii="Consolas" w:eastAsia="Times New Roman" w:hAnsi="Consolas" w:cs="Times New Roman"/>
+                <w:color w:val="000000"/>
+                <w:sz w:val="21"/>
+                <w:szCs w:val="21"/>
+                <w:lang w:val="uk-UA" w:eastAsia="uk-UA"/>
+              </w:rPr>
+            </w:pPr>
+            <w:r>
+              <w:rPr>
+                <w:rFonts w:ascii="Consolas" w:eastAsia="Times New Roman" w:hAnsi="Consolas" w:cs="Times New Roman"/>
+                <w:color w:val="000000"/>
+                <w:sz w:val="21"/>
+                <w:szCs w:val="21"/>
+                <w:lang w:val="uk-UA" w:eastAsia="uk-UA"/>
+              </w:rPr>
+              <w:t xml:space="preserve">                </w:t>
+            </w:r>
+            <w:proofErr w:type="spellStart"/>
+            <w:r>
+              <w:rPr>
+                <w:rFonts w:ascii="Consolas" w:eastAsia="Times New Roman" w:hAnsi="Consolas" w:cs="Times New Roman"/>
+                <w:color w:val="000000"/>
+                <w:sz w:val="21"/>
+                <w:szCs w:val="21"/>
+                <w:lang w:val="uk-UA" w:eastAsia="uk-UA"/>
+              </w:rPr>
+              <w:t>result</w:t>
+            </w:r>
+            <w:proofErr w:type="spellEnd"/>
+            <w:r>
+              <w:rPr>
+                <w:rFonts w:ascii="Consolas" w:eastAsia="Times New Roman" w:hAnsi="Consolas" w:cs="Times New Roman"/>
+                <w:color w:val="000000"/>
+                <w:sz w:val="21"/>
+                <w:szCs w:val="21"/>
+                <w:lang w:val="uk-UA" w:eastAsia="uk-UA"/>
+              </w:rPr>
+              <w:t xml:space="preserve"> = </w:t>
+            </w:r>
+            <w:proofErr w:type="spellStart"/>
+            <w:r>
+              <w:rPr>
+                <w:rFonts w:ascii="Consolas" w:eastAsia="Times New Roman" w:hAnsi="Consolas" w:cs="Times New Roman"/>
+                <w:color w:val="000000"/>
+                <w:sz w:val="21"/>
+                <w:szCs w:val="21"/>
+                <w:lang w:val="uk-UA" w:eastAsia="uk-UA"/>
+              </w:rPr>
+              <w:t>addition</w:t>
+            </w:r>
+            <w:proofErr w:type="spellEnd"/>
+            <w:r>
+              <w:rPr>
+                <w:rFonts w:ascii="Consolas" w:eastAsia="Times New Roman" w:hAnsi="Consolas" w:cs="Times New Roman"/>
+                <w:color w:val="000000"/>
+                <w:sz w:val="21"/>
+                <w:szCs w:val="21"/>
+                <w:lang w:val="uk-UA" w:eastAsia="uk-UA"/>
+              </w:rPr>
+              <w:t>(</w:t>
+            </w:r>
+            <w:proofErr w:type="spellStart"/>
+            <w:r>
+              <w:rPr>
+                <w:rFonts w:ascii="Consolas" w:eastAsia="Times New Roman" w:hAnsi="Consolas" w:cs="Times New Roman"/>
+                <w:color w:val="000000"/>
+                <w:sz w:val="21"/>
+                <w:szCs w:val="21"/>
+                <w:lang w:val="uk-UA" w:eastAsia="uk-UA"/>
+              </w:rPr>
+              <w:t>first_num</w:t>
+            </w:r>
+            <w:proofErr w:type="spellEnd"/>
+            <w:r>
+              <w:rPr>
+                <w:rFonts w:ascii="Consolas" w:eastAsia="Times New Roman" w:hAnsi="Consolas" w:cs="Times New Roman"/>
+                <w:color w:val="000000"/>
+                <w:sz w:val="21"/>
+                <w:szCs w:val="21"/>
+                <w:lang w:val="uk-UA" w:eastAsia="uk-UA"/>
+              </w:rPr>
+              <w:t xml:space="preserve">, </w:t>
+            </w:r>
+            <w:proofErr w:type="spellStart"/>
+            <w:r>
+              <w:rPr>
+                <w:rFonts w:ascii="Consolas" w:eastAsia="Times New Roman" w:hAnsi="Consolas" w:cs="Times New Roman"/>
+                <w:color w:val="000000"/>
+                <w:sz w:val="21"/>
+                <w:szCs w:val="21"/>
+                <w:lang w:val="uk-UA" w:eastAsia="uk-UA"/>
+              </w:rPr>
+              <w:t>second_num</w:t>
+            </w:r>
+            <w:proofErr w:type="spellEnd"/>
+            <w:r>
+              <w:rPr>
+                <w:rFonts w:ascii="Consolas" w:eastAsia="Times New Roman" w:hAnsi="Consolas" w:cs="Times New Roman"/>
+                <w:color w:val="000000"/>
+                <w:sz w:val="21"/>
+                <w:szCs w:val="21"/>
+                <w:lang w:val="uk-UA" w:eastAsia="uk-UA"/>
+              </w:rPr>
+              <w:t>)</w:t>
+            </w:r>
+          </w:p>
+          <w:p>
+            <w:pPr>
+              <w:shd w:val="clear" w:color="auto" w:fill="FFFFFF"/>
+              <w:spacing w:line="285" w:lineRule="atLeast"/>
+              <w:ind w:firstLine="0"/>
+              <w:jc w:val="left"/>
+              <w:rPr>
+                <w:rFonts w:ascii="Consolas" w:eastAsia="Times New Roman" w:hAnsi="Consolas" w:cs="Times New Roman"/>
+                <w:color w:val="000000"/>
+                <w:sz w:val="21"/>
+                <w:szCs w:val="21"/>
+                <w:lang w:val="uk-UA" w:eastAsia="uk-UA"/>
+              </w:rPr>
+            </w:pPr>
+            <w:r>
+              <w:rPr>
+                <w:rFonts w:ascii="Consolas" w:eastAsia="Times New Roman" w:hAnsi="Consolas" w:cs="Times New Roman"/>
+                <w:color w:val="000000"/>
+                <w:sz w:val="21"/>
+                <w:szCs w:val="21"/>
+                <w:lang w:val="uk-UA" w:eastAsia="uk-UA"/>
+              </w:rPr>
+              <w:t xml:space="preserve">            </w:t>
+            </w:r>
+            <w:proofErr w:type="spellStart"/>
+            <w:r>
+              <w:rPr>
+                <w:rFonts w:ascii="Consolas" w:eastAsia="Times New Roman" w:hAnsi="Consolas" w:cs="Times New Roman"/>
+                <w:color w:val="0000FF"/>
+                <w:sz w:val="21"/>
+                <w:szCs w:val="21"/>
+                <w:lang w:val="uk-UA" w:eastAsia="uk-UA"/>
+              </w:rPr>
+              <w:t>case</w:t>
+            </w:r>
+            <w:proofErr w:type="spellEnd"/>
+            <w:r>
+              <w:rPr>
+                <w:rFonts w:ascii="Consolas" w:eastAsia="Times New Roman" w:hAnsi="Consolas" w:cs="Times New Roman"/>
+                <w:color w:val="000000"/>
+                <w:sz w:val="21"/>
+                <w:szCs w:val="21"/>
+                <w:lang w:val="uk-UA" w:eastAsia="uk-UA"/>
+              </w:rPr>
+              <w:t xml:space="preserve"> </w:t>
+            </w:r>
+            <w:r>
+              <w:rPr>
+                <w:rFonts w:ascii="Consolas" w:eastAsia="Times New Roman" w:hAnsi="Consolas" w:cs="Times New Roman"/>
+                <w:color w:val="A31515"/>
+                <w:sz w:val="21"/>
+                <w:szCs w:val="21"/>
+                <w:lang w:val="uk-UA" w:eastAsia="uk-UA"/>
+              </w:rPr>
+              <w:t>'-'</w:t>
+            </w:r>
+            <w:r>
+              <w:rPr>
+                <w:rFonts w:ascii="Consolas" w:eastAsia="Times New Roman" w:hAnsi="Consolas" w:cs="Times New Roman"/>
+                <w:color w:val="000000"/>
+                <w:sz w:val="21"/>
+                <w:szCs w:val="21"/>
+                <w:lang w:val="uk-UA" w:eastAsia="uk-UA"/>
+              </w:rPr>
+              <w:t>:</w:t>
+            </w:r>
+          </w:p>
+          <w:p>
+            <w:pPr>
+              <w:shd w:val="clear" w:color="auto" w:fill="FFFFFF"/>
+              <w:spacing w:line="285" w:lineRule="atLeast"/>
+              <w:ind w:firstLine="0"/>
+              <w:jc w:val="left"/>
+              <w:rPr>
+                <w:rFonts w:ascii="Consolas" w:eastAsia="Times New Roman" w:hAnsi="Consolas" w:cs="Times New Roman"/>
+                <w:color w:val="000000"/>
+                <w:sz w:val="21"/>
+                <w:szCs w:val="21"/>
+                <w:lang w:val="uk-UA" w:eastAsia="uk-UA"/>
+              </w:rPr>
+            </w:pPr>
+            <w:r>
+              <w:rPr>
+                <w:rFonts w:ascii="Consolas" w:eastAsia="Times New Roman" w:hAnsi="Consolas" w:cs="Times New Roman"/>
+                <w:color w:val="000000"/>
+                <w:sz w:val="21"/>
+                <w:szCs w:val="21"/>
+                <w:lang w:val="uk-UA" w:eastAsia="uk-UA"/>
+              </w:rPr>
+              <w:t xml:space="preserve">                </w:t>
+            </w:r>
+            <w:proofErr w:type="spellStart"/>
+            <w:r>
+              <w:rPr>
+                <w:rFonts w:ascii="Consolas" w:eastAsia="Times New Roman" w:hAnsi="Consolas" w:cs="Times New Roman"/>
+                <w:color w:val="000000"/>
+                <w:sz w:val="21"/>
+                <w:szCs w:val="21"/>
+                <w:lang w:val="uk-UA" w:eastAsia="uk-UA"/>
+              </w:rPr>
+              <w:t>result</w:t>
+            </w:r>
+            <w:proofErr w:type="spellEnd"/>
+            <w:r>
+              <w:rPr>
+                <w:rFonts w:ascii="Consolas" w:eastAsia="Times New Roman" w:hAnsi="Consolas" w:cs="Times New Roman"/>
+                <w:color w:val="000000"/>
+                <w:sz w:val="21"/>
+                <w:szCs w:val="21"/>
+                <w:lang w:val="uk-UA" w:eastAsia="uk-UA"/>
+              </w:rPr>
+              <w:t xml:space="preserve"> = </w:t>
+            </w:r>
+            <w:proofErr w:type="spellStart"/>
+            <w:r>
+              <w:rPr>
+                <w:rFonts w:ascii="Consolas" w:eastAsia="Times New Roman" w:hAnsi="Consolas" w:cs="Times New Roman"/>
+                <w:color w:val="000000"/>
+                <w:sz w:val="21"/>
+                <w:szCs w:val="21"/>
+                <w:lang w:val="uk-UA" w:eastAsia="uk-UA"/>
+              </w:rPr>
+              <w:t>subtraction</w:t>
+            </w:r>
+            <w:proofErr w:type="spellEnd"/>
+            <w:r>
+              <w:rPr>
+                <w:rFonts w:ascii="Consolas" w:eastAsia="Times New Roman" w:hAnsi="Consolas" w:cs="Times New Roman"/>
+                <w:color w:val="000000"/>
+                <w:sz w:val="21"/>
+                <w:szCs w:val="21"/>
+                <w:lang w:val="uk-UA" w:eastAsia="uk-UA"/>
+              </w:rPr>
+              <w:t>(</w:t>
+            </w:r>
+            <w:proofErr w:type="spellStart"/>
+            <w:r>
+              <w:rPr>
+                <w:rFonts w:ascii="Consolas" w:eastAsia="Times New Roman" w:hAnsi="Consolas" w:cs="Times New Roman"/>
+                <w:color w:val="000000"/>
+                <w:sz w:val="21"/>
+                <w:szCs w:val="21"/>
+                <w:lang w:val="uk-UA" w:eastAsia="uk-UA"/>
+              </w:rPr>
+              <w:t>first_num</w:t>
+            </w:r>
+            <w:proofErr w:type="spellEnd"/>
+            <w:r>
+              <w:rPr>
+                <w:rFonts w:ascii="Consolas" w:eastAsia="Times New Roman" w:hAnsi="Consolas" w:cs="Times New Roman"/>
+                <w:color w:val="000000"/>
+                <w:sz w:val="21"/>
+                <w:szCs w:val="21"/>
+                <w:lang w:val="uk-UA" w:eastAsia="uk-UA"/>
+              </w:rPr>
+              <w:t xml:space="preserve">, </w:t>
+            </w:r>
+            <w:proofErr w:type="spellStart"/>
+            <w:r>
+              <w:rPr>
+                <w:rFonts w:ascii="Consolas" w:eastAsia="Times New Roman" w:hAnsi="Consolas" w:cs="Times New Roman"/>
+                <w:color w:val="000000"/>
+                <w:sz w:val="21"/>
+                <w:szCs w:val="21"/>
+                <w:lang w:val="uk-UA" w:eastAsia="uk-UA"/>
+              </w:rPr>
+              <w:t>second_num</w:t>
+            </w:r>
+            <w:proofErr w:type="spellEnd"/>
+            <w:r>
+              <w:rPr>
+                <w:rFonts w:ascii="Consolas" w:eastAsia="Times New Roman" w:hAnsi="Consolas" w:cs="Times New Roman"/>
+                <w:color w:val="000000"/>
+                <w:sz w:val="21"/>
+                <w:szCs w:val="21"/>
+                <w:lang w:val="uk-UA" w:eastAsia="uk-UA"/>
+              </w:rPr>
+              <w:t>)</w:t>
+            </w:r>
+          </w:p>
+          <w:p>
+            <w:pPr>
+              <w:shd w:val="clear" w:color="auto" w:fill="FFFFFF"/>
+              <w:spacing w:line="285" w:lineRule="atLeast"/>
+              <w:ind w:firstLine="0"/>
+              <w:jc w:val="left"/>
+              <w:rPr>
+                <w:rFonts w:ascii="Consolas" w:eastAsia="Times New Roman" w:hAnsi="Consolas" w:cs="Times New Roman"/>
+                <w:color w:val="000000"/>
+                <w:sz w:val="21"/>
+                <w:szCs w:val="21"/>
+                <w:lang w:val="uk-UA" w:eastAsia="uk-UA"/>
+              </w:rPr>
+            </w:pPr>
+            <w:r>
+              <w:rPr>
+                <w:rFonts w:ascii="Consolas" w:eastAsia="Times New Roman" w:hAnsi="Consolas" w:cs="Times New Roman"/>
+                <w:color w:val="000000"/>
+                <w:sz w:val="21"/>
+                <w:szCs w:val="21"/>
+                <w:lang w:val="uk-UA" w:eastAsia="uk-UA"/>
+              </w:rPr>
+              <w:t xml:space="preserve">            </w:t>
+            </w:r>
+            <w:proofErr w:type="spellStart"/>
+            <w:r>
+              <w:rPr>
+                <w:rFonts w:ascii="Consolas" w:eastAsia="Times New Roman" w:hAnsi="Consolas" w:cs="Times New Roman"/>
+                <w:color w:val="0000FF"/>
+                <w:sz w:val="21"/>
+                <w:szCs w:val="21"/>
+                <w:lang w:val="uk-UA" w:eastAsia="uk-UA"/>
+              </w:rPr>
+              <w:t>case</w:t>
+            </w:r>
+            <w:proofErr w:type="spellEnd"/>
+            <w:r>
+              <w:rPr>
+                <w:rFonts w:ascii="Consolas" w:eastAsia="Times New Roman" w:hAnsi="Consolas" w:cs="Times New Roman"/>
+                <w:color w:val="000000"/>
+                <w:sz w:val="21"/>
+                <w:szCs w:val="21"/>
+                <w:lang w:val="uk-UA" w:eastAsia="uk-UA"/>
+              </w:rPr>
+              <w:t xml:space="preserve"> </w:t>
+            </w:r>
+            <w:r>
+              <w:rPr>
+                <w:rFonts w:ascii="Consolas" w:eastAsia="Times New Roman" w:hAnsi="Consolas" w:cs="Times New Roman"/>
+                <w:color w:val="A31515"/>
+                <w:sz w:val="21"/>
+                <w:szCs w:val="21"/>
+                <w:lang w:val="uk-UA" w:eastAsia="uk-UA"/>
+              </w:rPr>
+              <w:t>'*'</w:t>
+            </w:r>
+            <w:r>
+              <w:rPr>
+                <w:rFonts w:ascii="Consolas" w:eastAsia="Times New Roman" w:hAnsi="Consolas" w:cs="Times New Roman"/>
+                <w:color w:val="000000"/>
+                <w:sz w:val="21"/>
+                <w:szCs w:val="21"/>
+                <w:lang w:val="uk-UA" w:eastAsia="uk-UA"/>
+              </w:rPr>
+              <w:t>:</w:t>
+            </w:r>
+          </w:p>
+          <w:p>
+            <w:pPr>
+              <w:shd w:val="clear" w:color="auto" w:fill="FFFFFF"/>
+              <w:spacing w:line="285" w:lineRule="atLeast"/>
+              <w:ind w:firstLine="0"/>
+              <w:jc w:val="left"/>
+              <w:rPr>
+                <w:rFonts w:ascii="Consolas" w:eastAsia="Times New Roman" w:hAnsi="Consolas" w:cs="Times New Roman"/>
+                <w:color w:val="000000"/>
+                <w:sz w:val="21"/>
+                <w:szCs w:val="21"/>
+                <w:lang w:val="uk-UA" w:eastAsia="uk-UA"/>
+              </w:rPr>
+            </w:pPr>
+            <w:r>
+              <w:rPr>
+                <w:rFonts w:ascii="Consolas" w:eastAsia="Times New Roman" w:hAnsi="Consolas" w:cs="Times New Roman"/>
+                <w:color w:val="000000"/>
+                <w:sz w:val="21"/>
+                <w:szCs w:val="21"/>
+                <w:lang w:val="uk-UA" w:eastAsia="uk-UA"/>
+              </w:rPr>
+              <w:t xml:space="preserve">                </w:t>
+            </w:r>
+            <w:proofErr w:type="spellStart"/>
+            <w:r>
+              <w:rPr>
+                <w:rFonts w:ascii="Consolas" w:eastAsia="Times New Roman" w:hAnsi="Consolas" w:cs="Times New Roman"/>
+                <w:color w:val="000000"/>
+                <w:sz w:val="21"/>
+                <w:szCs w:val="21"/>
+                <w:lang w:val="uk-UA" w:eastAsia="uk-UA"/>
+              </w:rPr>
+              <w:t>result</w:t>
+            </w:r>
+            <w:proofErr w:type="spellEnd"/>
+            <w:r>
+              <w:rPr>
+                <w:rFonts w:ascii="Consolas" w:eastAsia="Times New Roman" w:hAnsi="Consolas" w:cs="Times New Roman"/>
+                <w:color w:val="000000"/>
+                <w:sz w:val="21"/>
+                <w:szCs w:val="21"/>
+                <w:lang w:val="uk-UA" w:eastAsia="uk-UA"/>
+              </w:rPr>
+              <w:t xml:space="preserve"> = </w:t>
+            </w:r>
+            <w:proofErr w:type="spellStart"/>
+            <w:r>
+              <w:rPr>
+                <w:rFonts w:ascii="Consolas" w:eastAsia="Times New Roman" w:hAnsi="Consolas" w:cs="Times New Roman"/>
+                <w:color w:val="000000"/>
+                <w:sz w:val="21"/>
+                <w:szCs w:val="21"/>
+                <w:lang w:val="uk-UA" w:eastAsia="uk-UA"/>
+              </w:rPr>
+              <w:t>multiplication</w:t>
+            </w:r>
+            <w:proofErr w:type="spellEnd"/>
+            <w:r>
+              <w:rPr>
+                <w:rFonts w:ascii="Consolas" w:eastAsia="Times New Roman" w:hAnsi="Consolas" w:cs="Times New Roman"/>
+                <w:color w:val="000000"/>
+                <w:sz w:val="21"/>
+                <w:szCs w:val="21"/>
+                <w:lang w:val="uk-UA" w:eastAsia="uk-UA"/>
+              </w:rPr>
+              <w:t>(</w:t>
+            </w:r>
+            <w:proofErr w:type="spellStart"/>
+            <w:r>
+              <w:rPr>
+                <w:rFonts w:ascii="Consolas" w:eastAsia="Times New Roman" w:hAnsi="Consolas" w:cs="Times New Roman"/>
+                <w:color w:val="000000"/>
+                <w:sz w:val="21"/>
+                <w:szCs w:val="21"/>
+                <w:lang w:val="uk-UA" w:eastAsia="uk-UA"/>
+              </w:rPr>
+              <w:t>first_num</w:t>
+            </w:r>
+            <w:proofErr w:type="spellEnd"/>
+            <w:r>
+              <w:rPr>
+                <w:rFonts w:ascii="Consolas" w:eastAsia="Times New Roman" w:hAnsi="Consolas" w:cs="Times New Roman"/>
+                <w:color w:val="000000"/>
+                <w:sz w:val="21"/>
+                <w:szCs w:val="21"/>
+                <w:lang w:val="uk-UA" w:eastAsia="uk-UA"/>
+              </w:rPr>
+              <w:t xml:space="preserve">, </w:t>
+            </w:r>
+            <w:proofErr w:type="spellStart"/>
+            <w:r>
+              <w:rPr>
+                <w:rFonts w:ascii="Consolas" w:eastAsia="Times New Roman" w:hAnsi="Consolas" w:cs="Times New Roman"/>
+                <w:color w:val="000000"/>
+                <w:sz w:val="21"/>
+                <w:szCs w:val="21"/>
+                <w:lang w:val="uk-UA" w:eastAsia="uk-UA"/>
+              </w:rPr>
+              <w:t>second_num</w:t>
+            </w:r>
+            <w:proofErr w:type="spellEnd"/>
+            <w:r>
+              <w:rPr>
+                <w:rFonts w:ascii="Consolas" w:eastAsia="Times New Roman" w:hAnsi="Consolas" w:cs="Times New Roman"/>
+                <w:color w:val="000000"/>
+                <w:sz w:val="21"/>
+                <w:szCs w:val="21"/>
+                <w:lang w:val="uk-UA" w:eastAsia="uk-UA"/>
+              </w:rPr>
+              <w:t>)</w:t>
+            </w:r>
+          </w:p>
+          <w:p>
+            <w:pPr>
+              <w:shd w:val="clear" w:color="auto" w:fill="FFFFFF"/>
+              <w:spacing w:line="285" w:lineRule="atLeast"/>
+              <w:ind w:firstLine="0"/>
+              <w:jc w:val="left"/>
+              <w:rPr>
+                <w:rFonts w:ascii="Consolas" w:eastAsia="Times New Roman" w:hAnsi="Consolas" w:cs="Times New Roman"/>
+                <w:color w:val="000000"/>
+                <w:sz w:val="21"/>
+                <w:szCs w:val="21"/>
+                <w:lang w:val="uk-UA" w:eastAsia="uk-UA"/>
+              </w:rPr>
+            </w:pPr>
+            <w:r>
+              <w:rPr>
+                <w:rFonts w:ascii="Consolas" w:eastAsia="Times New Roman" w:hAnsi="Consolas" w:cs="Times New Roman"/>
+                <w:color w:val="000000"/>
+                <w:sz w:val="21"/>
+                <w:szCs w:val="21"/>
+                <w:lang w:val="uk-UA" w:eastAsia="uk-UA"/>
+              </w:rPr>
+              <w:t xml:space="preserve">            </w:t>
+            </w:r>
+            <w:proofErr w:type="spellStart"/>
+            <w:r>
+              <w:rPr>
+                <w:rFonts w:ascii="Consolas" w:eastAsia="Times New Roman" w:hAnsi="Consolas" w:cs="Times New Roman"/>
+                <w:color w:val="0000FF"/>
+                <w:sz w:val="21"/>
+                <w:szCs w:val="21"/>
+                <w:lang w:val="uk-UA" w:eastAsia="uk-UA"/>
+              </w:rPr>
+              <w:t>case</w:t>
+            </w:r>
+            <w:proofErr w:type="spellEnd"/>
+            <w:r>
+              <w:rPr>
+                <w:rFonts w:ascii="Consolas" w:eastAsia="Times New Roman" w:hAnsi="Consolas" w:cs="Times New Roman"/>
+                <w:color w:val="000000"/>
+                <w:sz w:val="21"/>
+                <w:szCs w:val="21"/>
+                <w:lang w:val="uk-UA" w:eastAsia="uk-UA"/>
+              </w:rPr>
+              <w:t xml:space="preserve"> </w:t>
+            </w:r>
+            <w:r>
+              <w:rPr>
+                <w:rFonts w:ascii="Consolas" w:eastAsia="Times New Roman" w:hAnsi="Consolas" w:cs="Times New Roman"/>
+                <w:color w:val="A31515"/>
+                <w:sz w:val="21"/>
+                <w:szCs w:val="21"/>
+                <w:lang w:val="uk-UA" w:eastAsia="uk-UA"/>
+              </w:rPr>
+              <w:t>'/'</w:t>
+            </w:r>
+            <w:r>
+              <w:rPr>
+                <w:rFonts w:ascii="Consolas" w:eastAsia="Times New Roman" w:hAnsi="Consolas" w:cs="Times New Roman"/>
+                <w:color w:val="000000"/>
+                <w:sz w:val="21"/>
+                <w:szCs w:val="21"/>
+                <w:lang w:val="uk-UA" w:eastAsia="uk-UA"/>
+              </w:rPr>
+              <w:t>:</w:t>
+            </w:r>
+          </w:p>
+          <w:p>
+            <w:pPr>
+              <w:shd w:val="clear" w:color="auto" w:fill="FFFFFF"/>
+              <w:spacing w:line="285" w:lineRule="atLeast"/>
+              <w:ind w:firstLine="0"/>
+              <w:jc w:val="left"/>
+              <w:rPr>
+                <w:rFonts w:ascii="Consolas" w:eastAsia="Times New Roman" w:hAnsi="Consolas" w:cs="Times New Roman"/>
+                <w:color w:val="000000"/>
+                <w:sz w:val="21"/>
+                <w:szCs w:val="21"/>
+                <w:lang w:val="uk-UA" w:eastAsia="uk-UA"/>
+              </w:rPr>
+            </w:pPr>
+            <w:r>
+              <w:rPr>
+                <w:rFonts w:ascii="Consolas" w:eastAsia="Times New Roman" w:hAnsi="Consolas" w:cs="Times New Roman"/>
+                <w:color w:val="000000"/>
+                <w:sz w:val="21"/>
+                <w:szCs w:val="21"/>
+                <w:lang w:val="uk-UA" w:eastAsia="uk-UA"/>
+              </w:rPr>
+              <w:t xml:space="preserve">                </w:t>
+            </w:r>
+            <w:proofErr w:type="spellStart"/>
+            <w:r>
+              <w:rPr>
+                <w:rFonts w:ascii="Consolas" w:eastAsia="Times New Roman" w:hAnsi="Consolas" w:cs="Times New Roman"/>
+                <w:color w:val="000000"/>
+                <w:sz w:val="21"/>
+                <w:szCs w:val="21"/>
+                <w:lang w:val="uk-UA" w:eastAsia="uk-UA"/>
+              </w:rPr>
+              <w:t>result</w:t>
+            </w:r>
+            <w:proofErr w:type="spellEnd"/>
+            <w:r>
+              <w:rPr>
+                <w:rFonts w:ascii="Consolas" w:eastAsia="Times New Roman" w:hAnsi="Consolas" w:cs="Times New Roman"/>
+                <w:color w:val="000000"/>
+                <w:sz w:val="21"/>
+                <w:szCs w:val="21"/>
+                <w:lang w:val="uk-UA" w:eastAsia="uk-UA"/>
+              </w:rPr>
+              <w:t xml:space="preserve"> = </w:t>
+            </w:r>
+            <w:proofErr w:type="spellStart"/>
+            <w:r>
+              <w:rPr>
+                <w:rFonts w:ascii="Consolas" w:eastAsia="Times New Roman" w:hAnsi="Consolas" w:cs="Times New Roman"/>
+                <w:color w:val="000000"/>
+                <w:sz w:val="21"/>
+                <w:szCs w:val="21"/>
+                <w:lang w:val="uk-UA" w:eastAsia="uk-UA"/>
+              </w:rPr>
+              <w:t>division</w:t>
+            </w:r>
+            <w:proofErr w:type="spellEnd"/>
+            <w:r>
+              <w:rPr>
+                <w:rFonts w:ascii="Consolas" w:eastAsia="Times New Roman" w:hAnsi="Consolas" w:cs="Times New Roman"/>
+                <w:color w:val="000000"/>
+                <w:sz w:val="21"/>
+                <w:szCs w:val="21"/>
+                <w:lang w:val="uk-UA" w:eastAsia="uk-UA"/>
+              </w:rPr>
+              <w:t>(</w:t>
+            </w:r>
+            <w:proofErr w:type="spellStart"/>
+            <w:r>
+              <w:rPr>
+                <w:rFonts w:ascii="Consolas" w:eastAsia="Times New Roman" w:hAnsi="Consolas" w:cs="Times New Roman"/>
+                <w:color w:val="000000"/>
+                <w:sz w:val="21"/>
+                <w:szCs w:val="21"/>
+                <w:lang w:val="uk-UA" w:eastAsia="uk-UA"/>
+              </w:rPr>
+              <w:t>first_num</w:t>
+            </w:r>
+            <w:proofErr w:type="spellEnd"/>
+            <w:r>
+              <w:rPr>
+                <w:rFonts w:ascii="Consolas" w:eastAsia="Times New Roman" w:hAnsi="Consolas" w:cs="Times New Roman"/>
+                <w:color w:val="000000"/>
+                <w:sz w:val="21"/>
+                <w:szCs w:val="21"/>
+                <w:lang w:val="uk-UA" w:eastAsia="uk-UA"/>
+              </w:rPr>
+              <w:t xml:space="preserve">, </w:t>
+            </w:r>
+            <w:proofErr w:type="spellStart"/>
+            <w:r>
+              <w:rPr>
+                <w:rFonts w:ascii="Consolas" w:eastAsia="Times New Roman" w:hAnsi="Consolas" w:cs="Times New Roman"/>
+                <w:color w:val="000000"/>
+                <w:sz w:val="21"/>
+                <w:szCs w:val="21"/>
+                <w:lang w:val="uk-UA" w:eastAsia="uk-UA"/>
+              </w:rPr>
+              <w:t>second_num</w:t>
+            </w:r>
+            <w:proofErr w:type="spellEnd"/>
+            <w:r>
+              <w:rPr>
+                <w:rFonts w:ascii="Consolas" w:eastAsia="Times New Roman" w:hAnsi="Consolas" w:cs="Times New Roman"/>
+                <w:color w:val="000000"/>
+                <w:sz w:val="21"/>
+                <w:szCs w:val="21"/>
+                <w:lang w:val="uk-UA" w:eastAsia="uk-UA"/>
+              </w:rPr>
+              <w:t>)</w:t>
+            </w:r>
+          </w:p>
+          <w:p>
+            <w:pPr>
+              <w:shd w:val="clear" w:color="auto" w:fill="FFFFFF"/>
+              <w:spacing w:line="285" w:lineRule="atLeast"/>
+              <w:ind w:firstLine="0"/>
+              <w:jc w:val="left"/>
+              <w:rPr>
+                <w:rFonts w:ascii="Consolas" w:eastAsia="Times New Roman" w:hAnsi="Consolas" w:cs="Times New Roman"/>
+                <w:color w:val="000000"/>
+                <w:sz w:val="21"/>
+                <w:szCs w:val="21"/>
+                <w:lang w:val="uk-UA" w:eastAsia="uk-UA"/>
+              </w:rPr>
+            </w:pPr>
+            <w:r>
+              <w:rPr>
+                <w:rFonts w:ascii="Consolas" w:eastAsia="Times New Roman" w:hAnsi="Consolas" w:cs="Times New Roman"/>
+                <w:color w:val="000000"/>
+                <w:sz w:val="21"/>
+                <w:szCs w:val="21"/>
+                <w:lang w:val="uk-UA" w:eastAsia="uk-UA"/>
+              </w:rPr>
+              <w:t xml:space="preserve">            </w:t>
+            </w:r>
+            <w:proofErr w:type="spellStart"/>
+            <w:r>
+              <w:rPr>
+                <w:rFonts w:ascii="Consolas" w:eastAsia="Times New Roman" w:hAnsi="Consolas" w:cs="Times New Roman"/>
+                <w:color w:val="0000FF"/>
+                <w:sz w:val="21"/>
+                <w:szCs w:val="21"/>
+                <w:lang w:val="uk-UA" w:eastAsia="uk-UA"/>
+              </w:rPr>
+              <w:t>case</w:t>
+            </w:r>
+            <w:proofErr w:type="spellEnd"/>
+            <w:r>
+              <w:rPr>
+                <w:rFonts w:ascii="Consolas" w:eastAsia="Times New Roman" w:hAnsi="Consolas" w:cs="Times New Roman"/>
+                <w:color w:val="000000"/>
+                <w:sz w:val="21"/>
+                <w:szCs w:val="21"/>
+                <w:lang w:val="uk-UA" w:eastAsia="uk-UA"/>
+              </w:rPr>
+              <w:t xml:space="preserve"> </w:t>
+            </w:r>
+            <w:r>
+              <w:rPr>
+                <w:rFonts w:ascii="Consolas" w:eastAsia="Times New Roman" w:hAnsi="Consolas" w:cs="Times New Roman"/>
+                <w:color w:val="A31515"/>
+                <w:sz w:val="21"/>
+                <w:szCs w:val="21"/>
+                <w:lang w:val="uk-UA" w:eastAsia="uk-UA"/>
+              </w:rPr>
+              <w:t>'**'</w:t>
+            </w:r>
+            <w:r>
+              <w:rPr>
+                <w:rFonts w:ascii="Consolas" w:eastAsia="Times New Roman" w:hAnsi="Consolas" w:cs="Times New Roman"/>
+                <w:color w:val="000000"/>
+                <w:sz w:val="21"/>
+                <w:szCs w:val="21"/>
+                <w:lang w:val="uk-UA" w:eastAsia="uk-UA"/>
+              </w:rPr>
+              <w:t>:</w:t>
+            </w:r>
+          </w:p>
+          <w:p>
+            <w:pPr>
+              <w:shd w:val="clear" w:color="auto" w:fill="FFFFFF"/>
+              <w:spacing w:line="285" w:lineRule="atLeast"/>
+              <w:ind w:firstLine="0"/>
+              <w:jc w:val="left"/>
+              <w:rPr>
+                <w:rFonts w:ascii="Consolas" w:eastAsia="Times New Roman" w:hAnsi="Consolas" w:cs="Times New Roman"/>
+                <w:color w:val="000000"/>
+                <w:sz w:val="21"/>
+                <w:szCs w:val="21"/>
+                <w:lang w:val="uk-UA" w:eastAsia="uk-UA"/>
+              </w:rPr>
+            </w:pPr>
+            <w:r>
+              <w:rPr>
+                <w:rFonts w:ascii="Consolas" w:eastAsia="Times New Roman" w:hAnsi="Consolas" w:cs="Times New Roman"/>
+                <w:color w:val="000000"/>
+                <w:sz w:val="21"/>
+                <w:szCs w:val="21"/>
+                <w:lang w:val="uk-UA" w:eastAsia="uk-UA"/>
+              </w:rPr>
+              <w:t xml:space="preserve">                </w:t>
+            </w:r>
+            <w:proofErr w:type="spellStart"/>
+            <w:r>
+              <w:rPr>
+                <w:rFonts w:ascii="Consolas" w:eastAsia="Times New Roman" w:hAnsi="Consolas" w:cs="Times New Roman"/>
+                <w:color w:val="000000"/>
+                <w:sz w:val="21"/>
+                <w:szCs w:val="21"/>
+                <w:lang w:val="uk-UA" w:eastAsia="uk-UA"/>
+              </w:rPr>
+              <w:t>result</w:t>
+            </w:r>
+            <w:proofErr w:type="spellEnd"/>
+            <w:r>
+              <w:rPr>
+                <w:rFonts w:ascii="Consolas" w:eastAsia="Times New Roman" w:hAnsi="Consolas" w:cs="Times New Roman"/>
+                <w:color w:val="000000"/>
+                <w:sz w:val="21"/>
+                <w:szCs w:val="21"/>
+                <w:lang w:val="uk-UA" w:eastAsia="uk-UA"/>
+              </w:rPr>
+              <w:t xml:space="preserve"> = </w:t>
+            </w:r>
+            <w:proofErr w:type="spellStart"/>
+            <w:r>
+              <w:rPr>
+                <w:rFonts w:ascii="Consolas" w:eastAsia="Times New Roman" w:hAnsi="Consolas" w:cs="Times New Roman"/>
+                <w:color w:val="000000"/>
+                <w:sz w:val="21"/>
+                <w:szCs w:val="21"/>
+                <w:lang w:val="uk-UA" w:eastAsia="uk-UA"/>
+              </w:rPr>
+              <w:t>exponentiation</w:t>
+            </w:r>
+            <w:proofErr w:type="spellEnd"/>
+            <w:r>
+              <w:rPr>
+                <w:rFonts w:ascii="Consolas" w:eastAsia="Times New Roman" w:hAnsi="Consolas" w:cs="Times New Roman"/>
+                <w:color w:val="000000"/>
+                <w:sz w:val="21"/>
+                <w:szCs w:val="21"/>
+                <w:lang w:val="uk-UA" w:eastAsia="uk-UA"/>
+              </w:rPr>
+              <w:t>(</w:t>
+            </w:r>
+            <w:proofErr w:type="spellStart"/>
+            <w:r>
+              <w:rPr>
+                <w:rFonts w:ascii="Consolas" w:eastAsia="Times New Roman" w:hAnsi="Consolas" w:cs="Times New Roman"/>
+                <w:color w:val="000000"/>
+                <w:sz w:val="21"/>
+                <w:szCs w:val="21"/>
+                <w:lang w:val="uk-UA" w:eastAsia="uk-UA"/>
+              </w:rPr>
+              <w:t>first_num</w:t>
+            </w:r>
+            <w:proofErr w:type="spellEnd"/>
+            <w:r>
+              <w:rPr>
+                <w:rFonts w:ascii="Consolas" w:eastAsia="Times New Roman" w:hAnsi="Consolas" w:cs="Times New Roman"/>
+                <w:color w:val="000000"/>
+                <w:sz w:val="21"/>
+                <w:szCs w:val="21"/>
+                <w:lang w:val="uk-UA" w:eastAsia="uk-UA"/>
+              </w:rPr>
+              <w:t xml:space="preserve">, </w:t>
+            </w:r>
+            <w:proofErr w:type="spellStart"/>
+            <w:r>
+              <w:rPr>
+                <w:rFonts w:ascii="Consolas" w:eastAsia="Times New Roman" w:hAnsi="Consolas" w:cs="Times New Roman"/>
+                <w:color w:val="000000"/>
+                <w:sz w:val="21"/>
+                <w:szCs w:val="21"/>
+                <w:lang w:val="uk-UA" w:eastAsia="uk-UA"/>
+              </w:rPr>
+              <w:t>second_num</w:t>
+            </w:r>
+            <w:proofErr w:type="spellEnd"/>
+            <w:r>
+              <w:rPr>
+                <w:rFonts w:ascii="Consolas" w:eastAsia="Times New Roman" w:hAnsi="Consolas" w:cs="Times New Roman"/>
+                <w:color w:val="000000"/>
+                <w:sz w:val="21"/>
+                <w:szCs w:val="21"/>
+                <w:lang w:val="uk-UA" w:eastAsia="uk-UA"/>
+              </w:rPr>
+              <w:t>)</w:t>
+            </w:r>
+          </w:p>
+          <w:p>
+            <w:pPr>
+              <w:shd w:val="clear" w:color="auto" w:fill="FFFFFF"/>
+              <w:spacing w:line="285" w:lineRule="atLeast"/>
+              <w:ind w:firstLine="0"/>
+              <w:jc w:val="left"/>
+              <w:rPr>
+                <w:rFonts w:ascii="Consolas" w:eastAsia="Times New Roman" w:hAnsi="Consolas" w:cs="Times New Roman"/>
+                <w:color w:val="000000"/>
+                <w:sz w:val="21"/>
+                <w:szCs w:val="21"/>
+                <w:lang w:val="uk-UA" w:eastAsia="uk-UA"/>
+              </w:rPr>
+            </w:pPr>
+            <w:r>
+              <w:rPr>
+                <w:rFonts w:ascii="Consolas" w:eastAsia="Times New Roman" w:hAnsi="Consolas" w:cs="Times New Roman"/>
+                <w:color w:val="000000"/>
+                <w:sz w:val="21"/>
+                <w:szCs w:val="21"/>
+                <w:lang w:val="uk-UA" w:eastAsia="uk-UA"/>
+              </w:rPr>
+              <w:t xml:space="preserve">            </w:t>
+            </w:r>
+            <w:proofErr w:type="spellStart"/>
+            <w:r>
+              <w:rPr>
+                <w:rFonts w:ascii="Consolas" w:eastAsia="Times New Roman" w:hAnsi="Consolas" w:cs="Times New Roman"/>
+                <w:color w:val="0000FF"/>
+                <w:sz w:val="21"/>
+                <w:szCs w:val="21"/>
+                <w:lang w:val="uk-UA" w:eastAsia="uk-UA"/>
+              </w:rPr>
+              <w:t>case</w:t>
+            </w:r>
+            <w:proofErr w:type="spellEnd"/>
+            <w:r>
+              <w:rPr>
+                <w:rFonts w:ascii="Consolas" w:eastAsia="Times New Roman" w:hAnsi="Consolas" w:cs="Times New Roman"/>
+                <w:color w:val="000000"/>
+                <w:sz w:val="21"/>
+                <w:szCs w:val="21"/>
+                <w:lang w:val="uk-UA" w:eastAsia="uk-UA"/>
+              </w:rPr>
+              <w:t xml:space="preserve"> _:</w:t>
+            </w:r>
+          </w:p>
+          <w:p>
+            <w:pPr>
+              <w:shd w:val="clear" w:color="auto" w:fill="FFFFFF"/>
+              <w:spacing w:line="285" w:lineRule="atLeast"/>
+              <w:ind w:firstLine="0"/>
+              <w:jc w:val="left"/>
+              <w:rPr>
+                <w:rFonts w:ascii="Consolas" w:eastAsia="Times New Roman" w:hAnsi="Consolas" w:cs="Times New Roman"/>
+                <w:color w:val="000000"/>
+                <w:sz w:val="21"/>
+                <w:szCs w:val="21"/>
+                <w:lang w:val="uk-UA" w:eastAsia="uk-UA"/>
+              </w:rPr>
+            </w:pPr>
+            <w:r>
+              <w:rPr>
+                <w:rFonts w:ascii="Consolas" w:eastAsia="Times New Roman" w:hAnsi="Consolas" w:cs="Times New Roman"/>
+                <w:color w:val="000000"/>
+                <w:sz w:val="21"/>
+                <w:szCs w:val="21"/>
+                <w:lang w:val="uk-UA" w:eastAsia="uk-UA"/>
+              </w:rPr>
+              <w:t xml:space="preserve">                </w:t>
+            </w:r>
+            <w:proofErr w:type="spellStart"/>
+            <w:r>
+              <w:rPr>
+                <w:rFonts w:ascii="Consolas" w:eastAsia="Times New Roman" w:hAnsi="Consolas" w:cs="Times New Roman"/>
+                <w:color w:val="000000"/>
+                <w:sz w:val="21"/>
+                <w:szCs w:val="21"/>
+                <w:lang w:val="uk-UA" w:eastAsia="uk-UA"/>
+              </w:rPr>
+              <w:t>result</w:t>
+            </w:r>
+            <w:proofErr w:type="spellEnd"/>
+            <w:r>
+              <w:rPr>
+                <w:rFonts w:ascii="Consolas" w:eastAsia="Times New Roman" w:hAnsi="Consolas" w:cs="Times New Roman"/>
+                <w:color w:val="000000"/>
+                <w:sz w:val="21"/>
+                <w:szCs w:val="21"/>
+                <w:lang w:val="uk-UA" w:eastAsia="uk-UA"/>
+              </w:rPr>
+              <w:t xml:space="preserve"> = </w:t>
+            </w:r>
+            <w:r>
+              <w:rPr>
+                <w:rFonts w:ascii="Consolas" w:eastAsia="Times New Roman" w:hAnsi="Consolas" w:cs="Times New Roman"/>
+                <w:color w:val="A31515"/>
+                <w:sz w:val="21"/>
+                <w:szCs w:val="21"/>
+                <w:lang w:val="uk-UA" w:eastAsia="uk-UA"/>
+              </w:rPr>
+              <w:t>"</w:t>
+            </w:r>
+            <w:proofErr w:type="spellStart"/>
+            <w:r>
+              <w:rPr>
+                <w:rFonts w:ascii="Consolas" w:eastAsia="Times New Roman" w:hAnsi="Consolas" w:cs="Times New Roman"/>
+                <w:color w:val="A31515"/>
+                <w:sz w:val="21"/>
+                <w:szCs w:val="21"/>
+                <w:lang w:val="uk-UA" w:eastAsia="uk-UA"/>
+              </w:rPr>
+              <w:t>Unknown</w:t>
+            </w:r>
+            <w:proofErr w:type="spellEnd"/>
+            <w:r>
+              <w:rPr>
+                <w:rFonts w:ascii="Consolas" w:eastAsia="Times New Roman" w:hAnsi="Consolas" w:cs="Times New Roman"/>
+                <w:color w:val="A31515"/>
+                <w:sz w:val="21"/>
+                <w:szCs w:val="21"/>
+                <w:lang w:val="uk-UA" w:eastAsia="uk-UA"/>
+              </w:rPr>
+              <w:t xml:space="preserve"> </w:t>
+            </w:r>
+            <w:proofErr w:type="spellStart"/>
+            <w:r>
+              <w:rPr>
+                <w:rFonts w:ascii="Consolas" w:eastAsia="Times New Roman" w:hAnsi="Consolas" w:cs="Times New Roman"/>
+                <w:color w:val="A31515"/>
+                <w:sz w:val="21"/>
+                <w:szCs w:val="21"/>
+                <w:lang w:val="uk-UA" w:eastAsia="uk-UA"/>
+              </w:rPr>
+              <w:t>operation</w:t>
+            </w:r>
+            <w:proofErr w:type="spellEnd"/>
+            <w:r>
+              <w:rPr>
+                <w:rFonts w:ascii="Consolas" w:eastAsia="Times New Roman" w:hAnsi="Consolas" w:cs="Times New Roman"/>
+                <w:color w:val="A31515"/>
+                <w:sz w:val="21"/>
+                <w:szCs w:val="21"/>
+                <w:lang w:val="uk-UA" w:eastAsia="uk-UA"/>
+              </w:rPr>
+              <w:t>!"</w:t>
+            </w:r>
+          </w:p>
+          <w:p>
+            <w:pPr>
+              <w:shd w:val="clear" w:color="auto" w:fill="FFFFFF"/>
+              <w:spacing w:line="285" w:lineRule="atLeast"/>
+              <w:ind w:firstLine="0"/>
+              <w:jc w:val="left"/>
+              <w:rPr>
+                <w:rFonts w:ascii="Consolas" w:eastAsia="Times New Roman" w:hAnsi="Consolas" w:cs="Times New Roman"/>
+                <w:color w:val="000000"/>
+                <w:sz w:val="21"/>
+                <w:szCs w:val="21"/>
+                <w:lang w:val="uk-UA" w:eastAsia="uk-UA"/>
+              </w:rPr>
+            </w:pPr>
+            <w:r>
+              <w:rPr>
+                <w:rFonts w:ascii="Consolas" w:eastAsia="Times New Roman" w:hAnsi="Consolas" w:cs="Times New Roman"/>
+                <w:color w:val="000000"/>
+                <w:sz w:val="21"/>
+                <w:szCs w:val="21"/>
+                <w:lang w:val="uk-UA" w:eastAsia="uk-UA"/>
+              </w:rPr>
+              <w:t xml:space="preserve">        </w:t>
+            </w:r>
+          </w:p>
+          <w:p>
+            <w:pPr>
+              <w:shd w:val="clear" w:color="auto" w:fill="FFFFFF"/>
+              <w:spacing w:line="285" w:lineRule="atLeast"/>
+              <w:ind w:firstLine="0"/>
+              <w:jc w:val="left"/>
+              <w:rPr>
+                <w:rFonts w:ascii="Consolas" w:eastAsia="Times New Roman" w:hAnsi="Consolas" w:cs="Times New Roman"/>
+                <w:color w:val="000000"/>
+                <w:sz w:val="21"/>
+                <w:szCs w:val="21"/>
+                <w:lang w:val="uk-UA" w:eastAsia="uk-UA"/>
+              </w:rPr>
+            </w:pPr>
+            <w:r>
+              <w:rPr>
+                <w:rFonts w:ascii="Consolas" w:eastAsia="Times New Roman" w:hAnsi="Consolas" w:cs="Times New Roman"/>
+                <w:color w:val="000000"/>
+                <w:sz w:val="21"/>
+                <w:szCs w:val="21"/>
+                <w:lang w:val="uk-UA" w:eastAsia="uk-UA"/>
+              </w:rPr>
+              <w:t xml:space="preserve">        </w:t>
+            </w:r>
+            <w:proofErr w:type="spellStart"/>
+            <w:r>
+              <w:rPr>
+                <w:rFonts w:ascii="Consolas" w:eastAsia="Times New Roman" w:hAnsi="Consolas" w:cs="Times New Roman"/>
+                <w:color w:val="000000"/>
+                <w:sz w:val="21"/>
+                <w:szCs w:val="21"/>
+                <w:lang w:val="uk-UA" w:eastAsia="uk-UA"/>
+              </w:rPr>
+              <w:t>print</w:t>
+            </w:r>
+            <w:proofErr w:type="spellEnd"/>
+            <w:r>
+              <w:rPr>
+                <w:rFonts w:ascii="Consolas" w:eastAsia="Times New Roman" w:hAnsi="Consolas" w:cs="Times New Roman"/>
+                <w:color w:val="000000"/>
+                <w:sz w:val="21"/>
+                <w:szCs w:val="21"/>
+                <w:lang w:val="uk-UA" w:eastAsia="uk-UA"/>
+              </w:rPr>
+              <w:t>(</w:t>
+            </w:r>
+            <w:r>
+              <w:rPr>
+                <w:rFonts w:ascii="Consolas" w:eastAsia="Times New Roman" w:hAnsi="Consolas" w:cs="Times New Roman"/>
+                <w:color w:val="A31515"/>
+                <w:sz w:val="21"/>
+                <w:szCs w:val="21"/>
+                <w:lang w:val="uk-UA" w:eastAsia="uk-UA"/>
+              </w:rPr>
+              <w:t>"</w:t>
+            </w:r>
+            <w:proofErr w:type="spellStart"/>
+            <w:r>
+              <w:rPr>
+                <w:rFonts w:ascii="Consolas" w:eastAsia="Times New Roman" w:hAnsi="Consolas" w:cs="Times New Roman"/>
+                <w:color w:val="A31515"/>
+                <w:sz w:val="21"/>
+                <w:szCs w:val="21"/>
+                <w:lang w:val="uk-UA" w:eastAsia="uk-UA"/>
+              </w:rPr>
+              <w:t>Result</w:t>
+            </w:r>
+            <w:proofErr w:type="spellEnd"/>
+            <w:r>
+              <w:rPr>
+                <w:rFonts w:ascii="Consolas" w:eastAsia="Times New Roman" w:hAnsi="Consolas" w:cs="Times New Roman"/>
+                <w:color w:val="A31515"/>
+                <w:sz w:val="21"/>
+                <w:szCs w:val="21"/>
+                <w:lang w:val="uk-UA" w:eastAsia="uk-UA"/>
+              </w:rPr>
+              <w:t>: "</w:t>
+            </w:r>
+            <w:r>
+              <w:rPr>
+                <w:rFonts w:ascii="Consolas" w:eastAsia="Times New Roman" w:hAnsi="Consolas" w:cs="Times New Roman"/>
+                <w:color w:val="000000"/>
+                <w:sz w:val="21"/>
+                <w:szCs w:val="21"/>
+                <w:lang w:val="uk-UA" w:eastAsia="uk-UA"/>
+              </w:rPr>
+              <w:t xml:space="preserve"> + </w:t>
+            </w:r>
+            <w:proofErr w:type="spellStart"/>
+            <w:r>
+              <w:rPr>
+                <w:rFonts w:ascii="Consolas" w:eastAsia="Times New Roman" w:hAnsi="Consolas" w:cs="Times New Roman"/>
+                <w:color w:val="000000"/>
+                <w:sz w:val="21"/>
+                <w:szCs w:val="21"/>
+                <w:lang w:val="uk-UA" w:eastAsia="uk-UA"/>
+              </w:rPr>
+              <w:t>str</w:t>
+            </w:r>
+            <w:proofErr w:type="spellEnd"/>
+            <w:r>
+              <w:rPr>
+                <w:rFonts w:ascii="Consolas" w:eastAsia="Times New Roman" w:hAnsi="Consolas" w:cs="Times New Roman"/>
+                <w:color w:val="000000"/>
+                <w:sz w:val="21"/>
+                <w:szCs w:val="21"/>
+                <w:lang w:val="uk-UA" w:eastAsia="uk-UA"/>
+              </w:rPr>
+              <w:t>(</w:t>
+            </w:r>
+            <w:proofErr w:type="spellStart"/>
+            <w:r>
+              <w:rPr>
+                <w:rFonts w:ascii="Consolas" w:eastAsia="Times New Roman" w:hAnsi="Consolas" w:cs="Times New Roman"/>
+                <w:color w:val="000000"/>
+                <w:sz w:val="21"/>
+                <w:szCs w:val="21"/>
+                <w:lang w:val="uk-UA" w:eastAsia="uk-UA"/>
+              </w:rPr>
+              <w:t>first_num</w:t>
+            </w:r>
+            <w:proofErr w:type="spellEnd"/>
+            <w:r>
+              <w:rPr>
+                <w:rFonts w:ascii="Consolas" w:eastAsia="Times New Roman" w:hAnsi="Consolas" w:cs="Times New Roman"/>
+                <w:color w:val="000000"/>
+                <w:sz w:val="21"/>
+                <w:szCs w:val="21"/>
+                <w:lang w:val="uk-UA" w:eastAsia="uk-UA"/>
+              </w:rPr>
+              <w:t xml:space="preserve">) + </w:t>
+            </w:r>
+            <w:r>
+              <w:rPr>
+                <w:rFonts w:ascii="Consolas" w:eastAsia="Times New Roman" w:hAnsi="Consolas" w:cs="Times New Roman"/>
+                <w:color w:val="A31515"/>
+                <w:sz w:val="21"/>
+                <w:szCs w:val="21"/>
+                <w:lang w:val="uk-UA" w:eastAsia="uk-UA"/>
+              </w:rPr>
+              <w:t>" "</w:t>
+            </w:r>
+            <w:r>
+              <w:rPr>
+                <w:rFonts w:ascii="Consolas" w:eastAsia="Times New Roman" w:hAnsi="Consolas" w:cs="Times New Roman"/>
+                <w:color w:val="000000"/>
+                <w:sz w:val="21"/>
+                <w:szCs w:val="21"/>
+                <w:lang w:val="uk-UA" w:eastAsia="uk-UA"/>
+              </w:rPr>
+              <w:t xml:space="preserve"> + </w:t>
+            </w:r>
+            <w:proofErr w:type="spellStart"/>
+            <w:r>
+              <w:rPr>
+                <w:rFonts w:ascii="Consolas" w:eastAsia="Times New Roman" w:hAnsi="Consolas" w:cs="Times New Roman"/>
+                <w:color w:val="000000"/>
+                <w:sz w:val="21"/>
+                <w:szCs w:val="21"/>
+                <w:lang w:val="uk-UA" w:eastAsia="uk-UA"/>
+              </w:rPr>
+              <w:t>operation</w:t>
+            </w:r>
+            <w:proofErr w:type="spellEnd"/>
+            <w:r>
+              <w:rPr>
+                <w:rFonts w:ascii="Consolas" w:eastAsia="Times New Roman" w:hAnsi="Consolas" w:cs="Times New Roman"/>
+                <w:color w:val="000000"/>
+                <w:sz w:val="21"/>
+                <w:szCs w:val="21"/>
+                <w:lang w:val="uk-UA" w:eastAsia="uk-UA"/>
+              </w:rPr>
+              <w:t xml:space="preserve"> + </w:t>
+            </w:r>
+            <w:r>
+              <w:rPr>
+                <w:rFonts w:ascii="Consolas" w:eastAsia="Times New Roman" w:hAnsi="Consolas" w:cs="Times New Roman"/>
+                <w:color w:val="A31515"/>
+                <w:sz w:val="21"/>
+                <w:szCs w:val="21"/>
+                <w:lang w:val="uk-UA" w:eastAsia="uk-UA"/>
+              </w:rPr>
+              <w:t>" "</w:t>
+            </w:r>
+            <w:r>
+              <w:rPr>
+                <w:rFonts w:ascii="Consolas" w:eastAsia="Times New Roman" w:hAnsi="Consolas" w:cs="Times New Roman"/>
+                <w:color w:val="000000"/>
+                <w:sz w:val="21"/>
+                <w:szCs w:val="21"/>
+                <w:lang w:val="uk-UA" w:eastAsia="uk-UA"/>
+              </w:rPr>
+              <w:t xml:space="preserve"> + </w:t>
+            </w:r>
+            <w:proofErr w:type="spellStart"/>
+            <w:r>
+              <w:rPr>
+                <w:rFonts w:ascii="Consolas" w:eastAsia="Times New Roman" w:hAnsi="Consolas" w:cs="Times New Roman"/>
+                <w:color w:val="000000"/>
+                <w:sz w:val="21"/>
+                <w:szCs w:val="21"/>
+                <w:lang w:val="uk-UA" w:eastAsia="uk-UA"/>
+              </w:rPr>
+              <w:t>str</w:t>
+            </w:r>
+            <w:proofErr w:type="spellEnd"/>
+            <w:r>
+              <w:rPr>
+                <w:rFonts w:ascii="Consolas" w:eastAsia="Times New Roman" w:hAnsi="Consolas" w:cs="Times New Roman"/>
+                <w:color w:val="000000"/>
+                <w:sz w:val="21"/>
+                <w:szCs w:val="21"/>
+                <w:lang w:val="uk-UA" w:eastAsia="uk-UA"/>
+              </w:rPr>
+              <w:t>(</w:t>
+            </w:r>
+            <w:proofErr w:type="spellStart"/>
+            <w:r>
+              <w:rPr>
+                <w:rFonts w:ascii="Consolas" w:eastAsia="Times New Roman" w:hAnsi="Consolas" w:cs="Times New Roman"/>
+                <w:color w:val="000000"/>
+                <w:sz w:val="21"/>
+                <w:szCs w:val="21"/>
+                <w:lang w:val="uk-UA" w:eastAsia="uk-UA"/>
+              </w:rPr>
+              <w:t>second_num</w:t>
+            </w:r>
+            <w:proofErr w:type="spellEnd"/>
+            <w:r>
+              <w:rPr>
+                <w:rFonts w:ascii="Consolas" w:eastAsia="Times New Roman" w:hAnsi="Consolas" w:cs="Times New Roman"/>
+                <w:color w:val="000000"/>
+                <w:sz w:val="21"/>
+                <w:szCs w:val="21"/>
+                <w:lang w:val="uk-UA" w:eastAsia="uk-UA"/>
+              </w:rPr>
+              <w:t xml:space="preserve">) + </w:t>
+            </w:r>
+            <w:r>
+              <w:rPr>
+                <w:rFonts w:ascii="Consolas" w:eastAsia="Times New Roman" w:hAnsi="Consolas" w:cs="Times New Roman"/>
+                <w:color w:val="A31515"/>
+                <w:sz w:val="21"/>
+                <w:szCs w:val="21"/>
+                <w:lang w:val="uk-UA" w:eastAsia="uk-UA"/>
+              </w:rPr>
+              <w:t>" = "</w:t>
+            </w:r>
+            <w:r>
+              <w:rPr>
+                <w:rFonts w:ascii="Consolas" w:eastAsia="Times New Roman" w:hAnsi="Consolas" w:cs="Times New Roman"/>
+                <w:color w:val="000000"/>
+                <w:sz w:val="21"/>
+                <w:szCs w:val="21"/>
+                <w:lang w:val="uk-UA" w:eastAsia="uk-UA"/>
+              </w:rPr>
+              <w:t xml:space="preserve"> + </w:t>
+            </w:r>
+            <w:proofErr w:type="spellStart"/>
+            <w:r>
+              <w:rPr>
+                <w:rFonts w:ascii="Consolas" w:eastAsia="Times New Roman" w:hAnsi="Consolas" w:cs="Times New Roman"/>
+                <w:color w:val="000000"/>
+                <w:sz w:val="21"/>
+                <w:szCs w:val="21"/>
+                <w:lang w:val="uk-UA" w:eastAsia="uk-UA"/>
+              </w:rPr>
+              <w:t>str</w:t>
+            </w:r>
+            <w:proofErr w:type="spellEnd"/>
+            <w:r>
+              <w:rPr>
+                <w:rFonts w:ascii="Consolas" w:eastAsia="Times New Roman" w:hAnsi="Consolas" w:cs="Times New Roman"/>
+                <w:color w:val="000000"/>
+                <w:sz w:val="21"/>
+                <w:szCs w:val="21"/>
+                <w:lang w:val="uk-UA" w:eastAsia="uk-UA"/>
+              </w:rPr>
+              <w:t>(</w:t>
+            </w:r>
+            <w:proofErr w:type="spellStart"/>
+            <w:r>
+              <w:rPr>
+                <w:rFonts w:ascii="Consolas" w:eastAsia="Times New Roman" w:hAnsi="Consolas" w:cs="Times New Roman"/>
+                <w:color w:val="000000"/>
+                <w:sz w:val="21"/>
+                <w:szCs w:val="21"/>
+                <w:lang w:val="uk-UA" w:eastAsia="uk-UA"/>
+              </w:rPr>
+              <w:t>result</w:t>
+            </w:r>
+            <w:proofErr w:type="spellEnd"/>
+            <w:r>
+              <w:rPr>
+                <w:rFonts w:ascii="Consolas" w:eastAsia="Times New Roman" w:hAnsi="Consolas" w:cs="Times New Roman"/>
+                <w:color w:val="000000"/>
+                <w:sz w:val="21"/>
+                <w:szCs w:val="21"/>
+                <w:lang w:val="uk-UA" w:eastAsia="uk-UA"/>
+              </w:rPr>
+              <w:t>))</w:t>
+            </w:r>
+          </w:p>
+          <w:p>
+            <w:pPr>
+              <w:shd w:val="clear" w:color="auto" w:fill="FFFFFF"/>
+              <w:spacing w:line="285" w:lineRule="atLeast"/>
+              <w:ind w:firstLine="0"/>
+              <w:jc w:val="left"/>
+              <w:rPr>
+                <w:rFonts w:ascii="Consolas" w:eastAsia="Times New Roman" w:hAnsi="Consolas" w:cs="Times New Roman"/>
+                <w:color w:val="000000"/>
+                <w:sz w:val="21"/>
+                <w:szCs w:val="21"/>
+                <w:lang w:val="uk-UA" w:eastAsia="uk-UA"/>
+              </w:rPr>
+            </w:pPr>
+            <w:r>
+              <w:rPr>
+                <w:rFonts w:ascii="Consolas" w:eastAsia="Times New Roman" w:hAnsi="Consolas" w:cs="Times New Roman"/>
+                <w:color w:val="000000"/>
+                <w:sz w:val="21"/>
+                <w:szCs w:val="21"/>
+                <w:lang w:val="uk-UA" w:eastAsia="uk-UA"/>
+              </w:rPr>
+              <w:t xml:space="preserve">        </w:t>
+            </w:r>
+          </w:p>
+          <w:p>
+            <w:pPr>
+              <w:shd w:val="clear" w:color="auto" w:fill="FFFFFF"/>
+              <w:spacing w:line="285" w:lineRule="atLeast"/>
+              <w:ind w:firstLine="0"/>
+              <w:jc w:val="left"/>
+              <w:rPr>
+                <w:rFonts w:ascii="Consolas" w:eastAsia="Times New Roman" w:hAnsi="Consolas" w:cs="Times New Roman"/>
+                <w:color w:val="000000"/>
+                <w:sz w:val="21"/>
+                <w:szCs w:val="21"/>
+                <w:lang w:val="uk-UA" w:eastAsia="uk-UA"/>
+              </w:rPr>
+            </w:pPr>
+            <w:r>
+              <w:rPr>
+                <w:rFonts w:ascii="Consolas" w:eastAsia="Times New Roman" w:hAnsi="Consolas" w:cs="Times New Roman"/>
+                <w:color w:val="000000"/>
+                <w:sz w:val="21"/>
+                <w:szCs w:val="21"/>
+                <w:lang w:val="uk-UA" w:eastAsia="uk-UA"/>
+              </w:rPr>
+              <w:t xml:space="preserve">    </w:t>
+            </w:r>
+            <w:proofErr w:type="spellStart"/>
+            <w:r>
+              <w:rPr>
+                <w:rFonts w:ascii="Consolas" w:eastAsia="Times New Roman" w:hAnsi="Consolas" w:cs="Times New Roman"/>
+                <w:color w:val="0000FF"/>
+                <w:sz w:val="21"/>
+                <w:szCs w:val="21"/>
+                <w:lang w:val="uk-UA" w:eastAsia="uk-UA"/>
+              </w:rPr>
+              <w:t>except</w:t>
+            </w:r>
+            <w:proofErr w:type="spellEnd"/>
+            <w:r>
+              <w:rPr>
+                <w:rFonts w:ascii="Consolas" w:eastAsia="Times New Roman" w:hAnsi="Consolas" w:cs="Times New Roman"/>
+                <w:color w:val="000000"/>
+                <w:sz w:val="21"/>
+                <w:szCs w:val="21"/>
+                <w:lang w:val="uk-UA" w:eastAsia="uk-UA"/>
+              </w:rPr>
+              <w:t xml:space="preserve"> </w:t>
+            </w:r>
+            <w:proofErr w:type="spellStart"/>
+            <w:r>
+              <w:rPr>
+                <w:rFonts w:ascii="Consolas" w:eastAsia="Times New Roman" w:hAnsi="Consolas" w:cs="Times New Roman"/>
+                <w:color w:val="000000"/>
+                <w:sz w:val="21"/>
+                <w:szCs w:val="21"/>
+                <w:lang w:val="uk-UA" w:eastAsia="uk-UA"/>
+              </w:rPr>
+              <w:t>ValueError</w:t>
+            </w:r>
+            <w:proofErr w:type="spellEnd"/>
+            <w:r>
+              <w:rPr>
+                <w:rFonts w:ascii="Consolas" w:eastAsia="Times New Roman" w:hAnsi="Consolas" w:cs="Times New Roman"/>
+                <w:color w:val="000000"/>
+                <w:sz w:val="21"/>
+                <w:szCs w:val="21"/>
+                <w:lang w:val="uk-UA" w:eastAsia="uk-UA"/>
+              </w:rPr>
+              <w:t>:</w:t>
+            </w:r>
+          </w:p>
+          <w:p>
+            <w:pPr>
+              <w:shd w:val="clear" w:color="auto" w:fill="FFFFFF"/>
+              <w:spacing w:line="285" w:lineRule="atLeast"/>
+              <w:ind w:firstLine="0"/>
+              <w:jc w:val="left"/>
+              <w:rPr>
+                <w:rFonts w:ascii="Consolas" w:eastAsia="Times New Roman" w:hAnsi="Consolas" w:cs="Times New Roman"/>
+                <w:color w:val="000000"/>
+                <w:sz w:val="21"/>
+                <w:szCs w:val="21"/>
+                <w:lang w:val="uk-UA" w:eastAsia="uk-UA"/>
+              </w:rPr>
+            </w:pPr>
+            <w:r>
+              <w:rPr>
+                <w:rFonts w:ascii="Consolas" w:eastAsia="Times New Roman" w:hAnsi="Consolas" w:cs="Times New Roman"/>
+                <w:color w:val="000000"/>
+                <w:sz w:val="21"/>
+                <w:szCs w:val="21"/>
+                <w:lang w:val="uk-UA" w:eastAsia="uk-UA"/>
+              </w:rPr>
+              <w:t xml:space="preserve">        </w:t>
+            </w:r>
+            <w:proofErr w:type="spellStart"/>
+            <w:r>
+              <w:rPr>
+                <w:rFonts w:ascii="Consolas" w:eastAsia="Times New Roman" w:hAnsi="Consolas" w:cs="Times New Roman"/>
+                <w:color w:val="000000"/>
+                <w:sz w:val="21"/>
+                <w:szCs w:val="21"/>
+                <w:lang w:val="uk-UA" w:eastAsia="uk-UA"/>
+              </w:rPr>
+              <w:t>print</w:t>
+            </w:r>
+            <w:proofErr w:type="spellEnd"/>
+            <w:r>
+              <w:rPr>
+                <w:rFonts w:ascii="Consolas" w:eastAsia="Times New Roman" w:hAnsi="Consolas" w:cs="Times New Roman"/>
+                <w:color w:val="000000"/>
+                <w:sz w:val="21"/>
+                <w:szCs w:val="21"/>
+                <w:lang w:val="uk-UA" w:eastAsia="uk-UA"/>
+              </w:rPr>
+              <w:t>(</w:t>
+            </w:r>
+            <w:r>
+              <w:rPr>
+                <w:rFonts w:ascii="Consolas" w:eastAsia="Times New Roman" w:hAnsi="Consolas" w:cs="Times New Roman"/>
+                <w:color w:val="A31515"/>
+                <w:sz w:val="21"/>
+                <w:szCs w:val="21"/>
+                <w:lang w:val="uk-UA" w:eastAsia="uk-UA"/>
+              </w:rPr>
+              <w:t>"</w:t>
+            </w:r>
+            <w:proofErr w:type="spellStart"/>
+            <w:r>
+              <w:rPr>
+                <w:rFonts w:ascii="Consolas" w:eastAsia="Times New Roman" w:hAnsi="Consolas" w:cs="Times New Roman"/>
+                <w:color w:val="A31515"/>
+                <w:sz w:val="21"/>
+                <w:szCs w:val="21"/>
+                <w:lang w:val="uk-UA" w:eastAsia="uk-UA"/>
+              </w:rPr>
+              <w:t>Please</w:t>
+            </w:r>
+            <w:proofErr w:type="spellEnd"/>
+            <w:r>
+              <w:rPr>
+                <w:rFonts w:ascii="Consolas" w:eastAsia="Times New Roman" w:hAnsi="Consolas" w:cs="Times New Roman"/>
+                <w:color w:val="A31515"/>
+                <w:sz w:val="21"/>
+                <w:szCs w:val="21"/>
+                <w:lang w:val="uk-UA" w:eastAsia="uk-UA"/>
+              </w:rPr>
+              <w:t xml:space="preserve"> </w:t>
+            </w:r>
+            <w:proofErr w:type="spellStart"/>
+            <w:r>
+              <w:rPr>
+                <w:rFonts w:ascii="Consolas" w:eastAsia="Times New Roman" w:hAnsi="Consolas" w:cs="Times New Roman"/>
+                <w:color w:val="A31515"/>
+                <w:sz w:val="21"/>
+                <w:szCs w:val="21"/>
+                <w:lang w:val="uk-UA" w:eastAsia="uk-UA"/>
+              </w:rPr>
+              <w:t>enter</w:t>
+            </w:r>
+            <w:proofErr w:type="spellEnd"/>
+            <w:r>
+              <w:rPr>
+                <w:rFonts w:ascii="Consolas" w:eastAsia="Times New Roman" w:hAnsi="Consolas" w:cs="Times New Roman"/>
+                <w:color w:val="A31515"/>
+                <w:sz w:val="21"/>
+                <w:szCs w:val="21"/>
+                <w:lang w:val="uk-UA" w:eastAsia="uk-UA"/>
+              </w:rPr>
+              <w:t xml:space="preserve"> </w:t>
+            </w:r>
+            <w:proofErr w:type="spellStart"/>
+            <w:r>
+              <w:rPr>
+                <w:rFonts w:ascii="Consolas" w:eastAsia="Times New Roman" w:hAnsi="Consolas" w:cs="Times New Roman"/>
+                <w:color w:val="A31515"/>
+                <w:sz w:val="21"/>
+                <w:szCs w:val="21"/>
+                <w:lang w:val="uk-UA" w:eastAsia="uk-UA"/>
+              </w:rPr>
+              <w:t>valid</w:t>
+            </w:r>
+            <w:proofErr w:type="spellEnd"/>
+            <w:r>
+              <w:rPr>
+                <w:rFonts w:ascii="Consolas" w:eastAsia="Times New Roman" w:hAnsi="Consolas" w:cs="Times New Roman"/>
+                <w:color w:val="A31515"/>
+                <w:sz w:val="21"/>
+                <w:szCs w:val="21"/>
+                <w:lang w:val="uk-UA" w:eastAsia="uk-UA"/>
+              </w:rPr>
+              <w:t xml:space="preserve"> </w:t>
+            </w:r>
+            <w:proofErr w:type="spellStart"/>
+            <w:r>
+              <w:rPr>
+                <w:rFonts w:ascii="Consolas" w:eastAsia="Times New Roman" w:hAnsi="Consolas" w:cs="Times New Roman"/>
+                <w:color w:val="A31515"/>
+                <w:sz w:val="21"/>
+                <w:szCs w:val="21"/>
+                <w:lang w:val="uk-UA" w:eastAsia="uk-UA"/>
+              </w:rPr>
+              <w:t>numbers</w:t>
+            </w:r>
+            <w:proofErr w:type="spellEnd"/>
+            <w:r>
+              <w:rPr>
+                <w:rFonts w:ascii="Consolas" w:eastAsia="Times New Roman" w:hAnsi="Consolas" w:cs="Times New Roman"/>
+                <w:color w:val="A31515"/>
+                <w:sz w:val="21"/>
+                <w:szCs w:val="21"/>
+                <w:lang w:val="uk-UA" w:eastAsia="uk-UA"/>
+              </w:rPr>
+              <w:t>!"</w:t>
+            </w:r>
+            <w:r>
+              <w:rPr>
+                <w:rFonts w:ascii="Consolas" w:eastAsia="Times New Roman" w:hAnsi="Consolas" w:cs="Times New Roman"/>
+                <w:color w:val="000000"/>
+                <w:sz w:val="21"/>
+                <w:szCs w:val="21"/>
+                <w:lang w:val="uk-UA" w:eastAsia="uk-UA"/>
+              </w:rPr>
+              <w:t>)</w:t>
+            </w:r>
+          </w:p>
+          <w:p>
+            <w:pPr>
+              <w:shd w:val="clear" w:color="auto" w:fill="FFFFFF"/>
+              <w:spacing w:line="285" w:lineRule="atLeast"/>
+              <w:ind w:firstLine="0"/>
+              <w:jc w:val="left"/>
+              <w:rPr>
+                <w:rFonts w:ascii="Consolas" w:eastAsia="Times New Roman" w:hAnsi="Consolas" w:cs="Times New Roman"/>
+                <w:color w:val="000000"/>
+                <w:sz w:val="21"/>
+                <w:szCs w:val="21"/>
+                <w:lang w:val="uk-UA" w:eastAsia="uk-UA"/>
+              </w:rPr>
+            </w:pPr>
+          </w:p>
+          <w:p>
+            <w:pPr>
+              <w:shd w:val="clear" w:color="auto" w:fill="FFFFFF"/>
+              <w:spacing w:line="285" w:lineRule="atLeast"/>
+              <w:ind w:firstLine="0"/>
+              <w:jc w:val="left"/>
+              <w:rPr>
+                <w:rFonts w:ascii="Consolas" w:eastAsia="Times New Roman" w:hAnsi="Consolas" w:cs="Times New Roman"/>
+                <w:color w:val="000000"/>
+                <w:sz w:val="21"/>
+                <w:szCs w:val="21"/>
+                <w:lang w:val="uk-UA" w:eastAsia="uk-UA"/>
+              </w:rPr>
+            </w:pPr>
+            <w:proofErr w:type="spellStart"/>
+            <w:r>
+              <w:rPr>
+                <w:rFonts w:ascii="Consolas" w:eastAsia="Times New Roman" w:hAnsi="Consolas" w:cs="Times New Roman"/>
+                <w:color w:val="000000"/>
+                <w:sz w:val="21"/>
+                <w:szCs w:val="21"/>
+                <w:lang w:val="uk-UA" w:eastAsia="uk-UA"/>
+              </w:rPr>
+              <w:t>calculator_match_case</w:t>
+            </w:r>
+            <w:proofErr w:type="spellEnd"/>
+            <w:r>
+              <w:rPr>
+                <w:rFonts w:ascii="Consolas" w:eastAsia="Times New Roman" w:hAnsi="Consolas" w:cs="Times New Roman"/>
+                <w:color w:val="000000"/>
+                <w:sz w:val="21"/>
+                <w:szCs w:val="21"/>
+                <w:lang w:val="uk-UA" w:eastAsia="uk-UA"/>
+              </w:rPr>
+              <w:t>()</w:t>
+            </w:r>
+          </w:p>
+          <w:p>
+            <w:pPr>
+              <w:ind w:firstLine="0"/>
+              <w:rPr>
+                <w:rFonts w:ascii="Courier New" w:hAnsi="Courier New" w:cs="Courier New"/>
+                <w:sz w:val="20"/>
+                <w:szCs w:val="20"/>
+              </w:rPr>
+            </w:pPr>
+          </w:p>
+        </w:tc>
+      </w:tr>
+    </w:tbl>
+    <w:p>
+      <w:pPr>
+        <w:rPr>
+          <w:lang w:val="uk-UA"/>
+        </w:rPr>
+      </w:pPr>
+    </w:p>
+    <w:p>
+      <w:pPr>
+        <w:rPr>
+          <w:lang w:val="ru-RU"/>
+        </w:rPr>
+      </w:pPr>
+      <w:r>
+        <w:rPr>
+          <w:lang w:val="uk-UA"/>
+        </w:rPr>
+        <w:t xml:space="preserve">Посилання на </w:t>
+      </w:r>
+      <w:proofErr w:type="spellStart"/>
+      <w:r>
+        <w:t>github</w:t>
+      </w:r>
+      <w:proofErr w:type="spellEnd"/>
+      <w:r>
+        <w:rPr>
+          <w:lang w:val="ru-RU"/>
+        </w:rPr>
+        <w:t>:</w:t>
+      </w:r>
+      <w:r>
+        <w:rPr>
+          <w:lang w:val="ru-RU"/>
+        </w:rPr>
+        <w:t xml:space="preserve"> </w:t>
+      </w:r>
+      <w:hyperlink r:id="rId23" w:history="1">
+        <w:r>
+          <w:rPr>
+            <w:rStyle w:val="a4"/>
+            <w:lang w:val="ru-RU"/>
+          </w:rPr>
+          <w:t>https://github.com/olesyaraichinets/TP-KB-242-Raichinets-Olesia/blob/main/topic_02/task3.py</w:t>
+        </w:r>
+      </w:hyperlink>
+      <w:r>
+        <w:rPr>
+          <w:lang w:val="ru-RU"/>
+        </w:rPr>
+        <w:t xml:space="preserve"> </w:t>
+      </w:r>
+      <w:r>
+        <w:rPr>
+          <w:lang w:val="ru-RU"/>
+        </w:rPr>
+        <w:t xml:space="preserve"> </w:t>
+      </w:r>
+    </w:p>
+    <w:p>
+      <w:pPr>
+        <w:rPr>
+          <w:lang w:val="ru-RU"/>
+        </w:rPr>
+      </w:pPr>
+    </w:p>
+    <w:p>
+      <w:pPr>
+        <w:rPr>
+          <w:lang w:val="ru-RU"/>
+        </w:rPr>
+      </w:pPr>
+    </w:p>
+    <w:p>
+      <w:pPr>
+        <w:jc w:val="center"/>
+        <w:rPr>
+          <w:noProof/>
+          <w:lang w:val="ru-RU"/>
+        </w:rPr>
+      </w:pPr>
+      <w:r>
+        <w:rPr>
+          <w:lang w:val="uk-UA"/>
+        </w:rPr>
+        <w:lastRenderedPageBreak/>
+        <w:t xml:space="preserve">Знімок екрану з посилання на </w:t>
+      </w:r>
+      <w:proofErr w:type="spellStart"/>
+      <w:r>
+        <w:t>github</w:t>
+      </w:r>
+      <w:proofErr w:type="spellEnd"/>
+      <w:r>
+        <w:rPr>
+          <w:lang w:val="ru-RU"/>
+        </w:rPr>
+        <w:t>:</w:t>
+      </w:r>
+      <w:r>
+        <w:rPr>
+          <w:noProof/>
+          <w:lang w:val="ru-RU"/>
+        </w:rPr>
+        <w:t xml:space="preserve"> </w:t>
+      </w:r>
+      <w:r>
+        <w:rPr>
+          <w:noProof/>
+          <w:lang w:val="ru-RU"/>
+        </w:rPr>
+        <w:drawing>
+          <wp:inline distT="0" distB="0" distL="0" distR="0" wp14:anchorId="64C475AB" wp14:editId="5FE318DB">
+            <wp:extent cx="5940425" cy="3618865"/>
+            <wp:effectExtent l="0" t="0" r="3175" b="635"/>
+            <wp:docPr id="778948404" name="Рисунок 1"/>
+            <wp:cNvGraphicFramePr>
+              <a:graphicFrameLocks xmlns:a="http://schemas.openxmlformats.org/drawingml/2006/main" noChangeAspect="1"/>
+            </wp:cNvGraphicFramePr>
+            <a:graphic xmlns:a="http://schemas.openxmlformats.org/drawingml/2006/main">
+              <a:graphicData uri="http://schemas.openxmlformats.org/drawingml/2006/picture">
+                <pic:pic xmlns:pic="http://schemas.openxmlformats.org/drawingml/2006/picture">
+                  <pic:nvPicPr>
+                    <pic:cNvPr id="778948404" name=""/>
+                    <pic:cNvPicPr/>
+                  </pic:nvPicPr>
+                  <pic:blipFill>
+                    <a:blip r:embed="rId24"/>
+                    <a:stretch>
+                      <a:fillRect/>
+                    </a:stretch>
+                  </pic:blipFill>
+                  <pic:spPr>
+                    <a:xfrm>
+                      <a:off x="0" y="0"/>
+                      <a:ext cx="5940425" cy="3618865"/>
+                    </a:xfrm>
+                    <a:prstGeom prst="rect">
+                      <a:avLst/>
+                    </a:prstGeom>
+                  </pic:spPr>
+                </pic:pic>
+              </a:graphicData>
+            </a:graphic>
+          </wp:inline>
+        </w:drawing>
+      </w:r>
+    </w:p>
+    <w:p>
+      <w:pPr>
+        <w:jc w:val="center"/>
+        <w:rPr>
+          <w:noProof/>
+          <w:lang w:val="uk-UA"/>
+        </w:rPr>
+      </w:pPr>
+      <w:r>
+        <w:rPr>
+          <w:noProof/>
+          <w:lang w:val="uk-UA"/>
+        </w:rPr>
+        <w:t>Знімок результату:</w:t>
+      </w:r>
+    </w:p>
+    <w:p>
+      <w:pPr>
+        <w:jc w:val="center"/>
+        <w:rPr>
+          <w:lang w:val="uk-UA"/>
+        </w:rPr>
+      </w:pPr>
+      <w:r>
+        <w:rPr>
+          <w:noProof/>
+          <w:lang w:val="uk-UA"/>
+        </w:rPr>
+        <w:drawing>
+          <wp:inline distT="0" distB="0" distL="0" distR="0" wp14:anchorId="263D6D71" wp14:editId="1D9C4066">
+            <wp:extent cx="5940425" cy="1241425"/>
+            <wp:effectExtent l="0" t="0" r="3175" b="0"/>
+            <wp:docPr id="545874697" name="Рисунок 1"/>
+            <wp:cNvGraphicFramePr>
+              <a:graphicFrameLocks xmlns:a="http://schemas.openxmlformats.org/drawingml/2006/main" noChangeAspect="1"/>
+            </wp:cNvGraphicFramePr>
+            <a:graphic xmlns:a="http://schemas.openxmlformats.org/drawingml/2006/main">
+              <a:graphicData uri="http://schemas.openxmlformats.org/drawingml/2006/picture">
+                <pic:pic xmlns:pic="http://schemas.openxmlformats.org/drawingml/2006/picture">
+                  <pic:nvPicPr>
+                    <pic:cNvPr id="545874697" name=""/>
+                    <pic:cNvPicPr/>
+                  </pic:nvPicPr>
+                  <pic:blipFill>
+                    <a:blip r:embed="rId25"/>
+                    <a:stretch>
+                      <a:fillRect/>
+                    </a:stretch>
+                  </pic:blipFill>
+                  <pic:spPr>
+                    <a:xfrm>
+                      <a:off x="0" y="0"/>
+                      <a:ext cx="5940425" cy="1241425"/>
+                    </a:xfrm>
+                    <a:prstGeom prst="rect">
+                      <a:avLst/>
+                    </a:prstGeom>
+                  </pic:spPr>
+                </pic:pic>
+              </a:graphicData>
+            </a:graphic>
+          </wp:inline>
+        </w:drawing>
+      </w:r>
+    </w:p>
+    <w:p>
+      <w:pPr>
+        <w:jc w:val="center"/>
+        <w:rPr>
+          <w:lang w:val="uk-UA"/>
+        </w:rPr>
+      </w:pPr>
+    </w:p>
+    <w:p/>
+    <w:p>
+      <w:pPr>
         <w:rPr>
           <w:lang w:val="uk-UA"/>
         </w:rPr>
@@ -2327,6 +11617,103 @@
     </w:sectPr>
   </w:body>
 </w:document>
+</file>
+
+<file path=word/numbering.xml><?xml version="1.0" encoding="utf-8"?>
+<w:numbering xmlns:wpc="http://schemas.microsoft.com/office/word/2010/wordprocessingCanvas" xmlns:cx="http://schemas.microsoft.com/office/drawing/2014/chartex" xmlns:cx1="http://schemas.microsoft.com/office/drawing/2015/9/8/chartex" xmlns:cx2="http://schemas.microsoft.com/office/drawing/2015/10/21/chartex" xmlns:cx3="http://schemas.microsoft.com/office/drawing/2016/5/9/chartex" xmlns:cx4="http://schemas.microsoft.com/office/drawing/2016/5/10/chartex" xmlns:cx5="http://schemas.microsoft.com/office/drawing/2016/5/11/chartex" xmlns:cx6="http://schemas.microsoft.com/office/drawing/2016/5/12/chartex" xmlns:cx7="http://schemas.microsoft.com/office/drawing/2016/5/13/chartex" xmlns:cx8="http://schemas.microsoft.com/office/drawing/2016/5/14/chartex" xmlns:mc="http://schemas.openxmlformats.org/markup-compatibility/2006" xmlns:aink="http://schemas.microsoft.com/office/drawing/2016/ink" xmlns:am3d="http://schemas.microsoft.com/office/drawing/2017/model3d" xmlns:o="urn:schemas-microsoft-com:office:office" xmlns:oel="http://schemas.microsoft.com/office/2019/extlst" xmlns:r="http://schemas.openxmlformats.org/officeDocument/2006/relationships" xmlns:m="http://schemas.openxmlformats.org/officeDocument/2006/math" xmlns:v="urn:schemas-microsoft-com:vml" xmlns:wp14="http://schemas.microsoft.com/office/word/2010/wordprocessingDrawing" xmlns:wp="http://schemas.openxmlformats.org/drawingml/2006/wordprocessingDrawing" xmlns:w10="urn:schemas-microsoft-com:office:word" xmlns:w="http://schemas.openxmlformats.org/wordprocessingml/2006/main" xmlns:w14="http://schemas.microsoft.com/office/word/2010/wordml" xmlns:w15="http://schemas.microsoft.com/office/word/2012/wordml" xmlns:w16cex="http://schemas.microsoft.com/office/word/2018/wordml/cex" xmlns:w16cid="http://schemas.microsoft.com/office/word/2016/wordml/cid" xmlns:w16="http://schemas.microsoft.com/office/word/2018/wordml" xmlns:w16du="http://schemas.microsoft.com/office/word/2023/wordml/word16du" xmlns:w16sdtdh="http://schemas.microsoft.com/office/word/2020/wordml/sdtdatahash" xmlns:w16se="http://schemas.microsoft.com/office/word/2015/wordml/symex" xmlns:wpg="http://schemas.microsoft.com/office/word/2010/wordprocessingGroup" xmlns:wpi="http://schemas.microsoft.com/office/word/2010/wordprocessingInk" xmlns:wne="http://schemas.microsoft.com/office/word/2006/wordml" xmlns:wps="http://schemas.microsoft.com/office/word/2010/wordprocessingShape" mc:Ignorable="w14 w15 w16se w16cid w16 w16cex w16sdtdh w16du wp14">
+  <w:abstractNum w:abstractNumId="0" w15:restartNumberingAfterBreak="0">
+    <w:nsid w:val="61597136"/>
+    <w:multiLevelType w:val="hybridMultilevel"/>
+    <w:tmpl w:val="CBC02F5A"/>
+    <w:lvl w:ilvl="0" w:tplc="04090011">
+      <w:start w:val="1"/>
+      <w:numFmt w:val="decimal"/>
+      <w:lvlText w:val="%1)"/>
+      <w:lvlJc w:val="left"/>
+      <w:pPr>
+        <w:ind w:left="720" w:hanging="360"/>
+      </w:pPr>
+      <w:rPr>
+        <w:rFonts w:hint="default"/>
+      </w:rPr>
+    </w:lvl>
+    <w:lvl w:ilvl="1" w:tplc="04090019" w:tentative="1">
+      <w:start w:val="1"/>
+      <w:numFmt w:val="lowerLetter"/>
+      <w:lvlText w:val="%2."/>
+      <w:lvlJc w:val="left"/>
+      <w:pPr>
+        <w:ind w:left="1440" w:hanging="360"/>
+      </w:pPr>
+    </w:lvl>
+    <w:lvl w:ilvl="2" w:tplc="0409001B" w:tentative="1">
+      <w:start w:val="1"/>
+      <w:numFmt w:val="lowerRoman"/>
+      <w:lvlText w:val="%3."/>
+      <w:lvlJc w:val="right"/>
+      <w:pPr>
+        <w:ind w:left="2160" w:hanging="180"/>
+      </w:pPr>
+    </w:lvl>
+    <w:lvl w:ilvl="3" w:tplc="0409000F" w:tentative="1">
+      <w:start w:val="1"/>
+      <w:numFmt w:val="decimal"/>
+      <w:lvlText w:val="%4."/>
+      <w:lvlJc w:val="left"/>
+      <w:pPr>
+        <w:ind w:left="2880" w:hanging="360"/>
+      </w:pPr>
+    </w:lvl>
+    <w:lvl w:ilvl="4" w:tplc="04090019" w:tentative="1">
+      <w:start w:val="1"/>
+      <w:numFmt w:val="lowerLetter"/>
+      <w:lvlText w:val="%5."/>
+      <w:lvlJc w:val="left"/>
+      <w:pPr>
+        <w:ind w:left="3600" w:hanging="360"/>
+      </w:pPr>
+    </w:lvl>
+    <w:lvl w:ilvl="5" w:tplc="0409001B" w:tentative="1">
+      <w:start w:val="1"/>
+      <w:numFmt w:val="lowerRoman"/>
+      <w:lvlText w:val="%6."/>
+      <w:lvlJc w:val="right"/>
+      <w:pPr>
+        <w:ind w:left="4320" w:hanging="180"/>
+      </w:pPr>
+    </w:lvl>
+    <w:lvl w:ilvl="6" w:tplc="0409000F" w:tentative="1">
+      <w:start w:val="1"/>
+      <w:numFmt w:val="decimal"/>
+      <w:lvlText w:val="%7."/>
+      <w:lvlJc w:val="left"/>
+      <w:pPr>
+        <w:ind w:left="5040" w:hanging="360"/>
+      </w:pPr>
+    </w:lvl>
+    <w:lvl w:ilvl="7" w:tplc="04090019" w:tentative="1">
+      <w:start w:val="1"/>
+      <w:numFmt w:val="lowerLetter"/>
+      <w:lvlText w:val="%8."/>
+      <w:lvlJc w:val="left"/>
+      <w:pPr>
+        <w:ind w:left="5760" w:hanging="360"/>
+      </w:pPr>
+    </w:lvl>
+    <w:lvl w:ilvl="8" w:tplc="0409001B" w:tentative="1">
+      <w:start w:val="1"/>
+      <w:numFmt w:val="lowerRoman"/>
+      <w:lvlText w:val="%9."/>
+      <w:lvlJc w:val="right"/>
+      <w:pPr>
+        <w:ind w:left="6480" w:hanging="180"/>
+      </w:pPr>
+    </w:lvl>
+  </w:abstractNum>
+  <w:num w:numId="1" w16cid:durableId="687294384">
+    <w:abstractNumId w:val="0"/>
+  </w:num>
+</w:numbering>
 </file>
 
 <file path=word/styles.xml><?xml version="1.0" encoding="utf-8"?>
@@ -2864,6 +12251,17 @@
     <w:basedOn w:val="a0"/>
     <w:rsid w:val="007B56F2"/>
   </w:style>
+  <w:style w:type="paragraph" w:styleId="a6">
+    <w:name w:val="List Paragraph"/>
+    <w:basedOn w:val="a"/>
+    <w:uiPriority w:val="34"/>
+    <w:qFormat/>
+    <w:rsid w:val="00571500"/>
+    <w:pPr>
+      <w:ind w:left="720" w:firstLine="0"/>
+      <w:contextualSpacing/>
+    </w:pPr>
+  </w:style>
 </w:styles>
 </file>
 
@@ -3173,15 +12571,6 @@
 </file>
 
 <file path=customXml/item2.xml><?xml version="1.0" encoding="utf-8"?>
-<?mso-contentType ?>
-<FormTemplates xmlns="http://schemas.microsoft.com/sharepoint/v3/contenttype/forms">
-  <Display>DocumentLibraryForm</Display>
-  <Edit>DocumentLibraryForm</Edit>
-  <New>DocumentLibraryForm</New>
-</FormTemplates>
-</file>
-
-<file path=customXml/item3.xml><?xml version="1.0" encoding="utf-8"?>
 <ct:contentTypeSchema xmlns:ct="http://schemas.microsoft.com/office/2006/metadata/contentType" xmlns:ma="http://schemas.microsoft.com/office/2006/metadata/properties/metaAttributes" ct:_="" ma:_="" ma:contentTypeName="Document" ma:contentTypeID="0x01010042F7F635E772BB438428B063542958E3" ma:contentTypeVersion="11" ma:contentTypeDescription="Create a new document." ma:contentTypeScope="" ma:versionID="14c4044293f1ba504112d79ed446af65">
   <xsd:schema xmlns:xsd="http://www.w3.org/2001/XMLSchema" xmlns:xs="http://www.w3.org/2001/XMLSchema" xmlns:p="http://schemas.microsoft.com/office/2006/metadata/properties" xmlns:ns2="1cdc84a3-9a76-4c06-899f-a8a98d1c693d" targetNamespace="http://schemas.microsoft.com/office/2006/metadata/properties" ma:root="true" ma:fieldsID="8978cf29be6891a9809af38e9a0d8acc" ns2:_="">
     <xsd:import namespace="1cdc84a3-9a76-4c06-899f-a8a98d1c693d"/>
@@ -3365,6 +12754,15 @@
 </ct:contentTypeSchema>
 </file>
 
+<file path=customXml/item3.xml><?xml version="1.0" encoding="utf-8"?>
+<?mso-contentType ?>
+<FormTemplates xmlns="http://schemas.microsoft.com/sharepoint/v3/contenttype/forms">
+  <Display>DocumentLibraryForm</Display>
+  <Edit>DocumentLibraryForm</Edit>
+  <New>DocumentLibraryForm</New>
+</FormTemplates>
+</file>
+
 <file path=customXml/itemProps1.xml><?xml version="1.0" encoding="utf-8"?>
 <ds:datastoreItem xmlns:ds="http://schemas.openxmlformats.org/officeDocument/2006/customXml" ds:itemID="{D70B6108-52B8-4657-9CE9-15A575FB9998}">
   <ds:schemaRefs>
@@ -3376,14 +12774,6 @@
 </file>
 
 <file path=customXml/itemProps2.xml><?xml version="1.0" encoding="utf-8"?>
-<ds:datastoreItem xmlns:ds="http://schemas.openxmlformats.org/officeDocument/2006/customXml" ds:itemID="{3E4268CD-008F-4F98-8227-BF333AC46034}">
-  <ds:schemaRefs>
-    <ds:schemaRef ds:uri="http://schemas.microsoft.com/sharepoint/v3/contenttype/forms"/>
-  </ds:schemaRefs>
-</ds:datastoreItem>
-</file>
-
-<file path=customXml/itemProps3.xml><?xml version="1.0" encoding="utf-8"?>
 <ds:datastoreItem xmlns:ds="http://schemas.openxmlformats.org/officeDocument/2006/customXml" ds:itemID="{6F7C7FD8-8548-4A7F-A665-48686E7F7328}">
   <ds:schemaRefs>
     <ds:schemaRef ds:uri="http://schemas.microsoft.com/office/2006/metadata/contentType"/>
@@ -3399,4 +12789,12 @@
     <ds:schemaRef ds:uri="http://schemas.microsoft.com/internal/obd"/>
   </ds:schemaRefs>
 </ds:datastoreItem>
+</file>
+
+<file path=customXml/itemProps3.xml><?xml version="1.0" encoding="utf-8"?>
+<ds:datastoreItem xmlns:ds="http://schemas.openxmlformats.org/officeDocument/2006/customXml" ds:itemID="{3E4268CD-008F-4F98-8227-BF333AC46034}">
+  <ds:schemaRefs>
+    <ds:schemaRef ds:uri="http://schemas.microsoft.com/sharepoint/v3/contenttype/forms"/>
+  </ds:schemaRefs>
+</ds:datastoreItem>
 </file>
--- a/TP-KB-242-Raichinets-Olesia-lpr.docx
+++ b/TP-KB-242-Raichinets-Olesia-lpr.docx
@@ -6474,13 +6474,7 @@
         <w:rPr>
           <w:lang w:val="uk-UA"/>
         </w:rPr>
-        <w:t xml:space="preserve">                                                                                                   Звіт до Теми </w:t>
-      </w:r>
-      <w:r>
-        <w:rPr>
-          <w:lang w:val="uk-UA"/>
-        </w:rPr>
-        <w:t>3</w:t>
+        <w:t xml:space="preserve">                                                                                                   Звіт до Теми 3</w:t>
       </w:r>
     </w:p>
     <w:p>
@@ -11984,6 +11978,7 @@
       </w:pPr>
       <w:r>
         <w:rPr>
+          <w:noProof/>
           <w:lang w:val="uk-UA"/>
         </w:rPr>
         <w:drawing>
@@ -13533,6 +13528,7 @@
       </w:pPr>
       <w:r>
         <w:rPr>
+          <w:noProof/>
           <w:lang w:val="uk-UA"/>
         </w:rPr>
         <w:drawing>
@@ -13574,6 +13570,2989 @@
     </w:p>
     <w:p>
       <w:pPr>
+        <w:jc w:val="center"/>
+        <w:rPr>
+          <w:lang w:val="uk-UA"/>
+        </w:rPr>
+      </w:pPr>
+    </w:p>
+    <w:p>
+      <w:pPr>
+        <w:jc w:val="center"/>
+        <w:rPr>
+          <w:lang w:val="uk-UA"/>
+        </w:rPr>
+      </w:pPr>
+    </w:p>
+    <w:p>
+      <w:pPr>
+        <w:jc w:val="center"/>
+        <w:rPr>
+          <w:lang w:val="uk-UA"/>
+        </w:rPr>
+      </w:pPr>
+    </w:p>
+    <w:p>
+      <w:pPr>
+        <w:jc w:val="center"/>
+        <w:rPr>
+          <w:lang w:val="uk-UA"/>
+        </w:rPr>
+      </w:pPr>
+    </w:p>
+    <w:p>
+      <w:pPr>
+        <w:jc w:val="center"/>
+        <w:rPr>
+          <w:lang w:val="uk-UA"/>
+        </w:rPr>
+      </w:pPr>
+    </w:p>
+    <w:p>
+      <w:pPr>
+        <w:jc w:val="center"/>
+        <w:rPr>
+          <w:lang w:val="uk-UA"/>
+        </w:rPr>
+      </w:pPr>
+    </w:p>
+    <w:p>
+      <w:pPr>
+        <w:ind w:firstLine="0"/>
+        <w:jc w:val="center"/>
+        <w:rPr>
+          <w:b/>
+          <w:bCs/>
+          <w:lang w:val="ru-RU"/>
+        </w:rPr>
+      </w:pPr>
+      <w:r>
+        <w:rPr>
+          <w:b/>
+          <w:bCs/>
+          <w:lang w:val="uk-UA"/>
+        </w:rPr>
+        <w:lastRenderedPageBreak/>
+        <w:t xml:space="preserve">Звіт про виконання практичних завдань до лекцій з курсу Технології програмування на мові </w:t>
+      </w:r>
+      <w:r>
+        <w:rPr>
+          <w:b/>
+          <w:bCs/>
+        </w:rPr>
+        <w:t>Python</w:t>
+      </w:r>
+    </w:p>
+    <w:p>
+      <w:pPr>
+        <w:rPr>
+          <w:lang w:val="ru-RU"/>
+        </w:rPr>
+      </w:pPr>
+    </w:p>
+    <w:p>
+      <w:pPr>
+        <w:ind w:firstLine="0"/>
+        <w:rPr>
+          <w:lang w:val="uk-UA"/>
+        </w:rPr>
+      </w:pPr>
+      <w:r>
+        <w:rPr>
+          <w:lang w:val="ru-RU"/>
+        </w:rPr>
+        <w:t xml:space="preserve">                                                                                        </w:t>
+      </w:r>
+      <w:r>
+        <w:rPr>
+          <w:lang w:val="uk-UA"/>
+        </w:rPr>
+        <w:t>Райчинець Олеся КБ-242</w:t>
+      </w:r>
+    </w:p>
+    <w:p>
+      <w:pPr>
+        <w:jc w:val="right"/>
+        <w:rPr>
+          <w:lang w:val="ru-RU"/>
+        </w:rPr>
+      </w:pPr>
+      <w:r>
+        <w:rPr>
+          <w:lang w:val="uk-UA"/>
+        </w:rPr>
+        <w:t>Звіт до Теми №</w:t>
+      </w:r>
+      <w:r>
+        <w:rPr>
+          <w:lang w:val="ru-RU"/>
+        </w:rPr>
+        <w:t>4</w:t>
+      </w:r>
+    </w:p>
+    <w:p>
+      <w:pPr>
+        <w:jc w:val="right"/>
+        <w:rPr>
+          <w:lang w:val="uk-UA"/>
+        </w:rPr>
+      </w:pPr>
+      <w:r>
+        <w:rPr>
+          <w:lang w:val="uk-UA"/>
+        </w:rPr>
+        <w:t xml:space="preserve">Виняткові ситуації </w:t>
+      </w:r>
+    </w:p>
+    <w:p>
+      <w:pPr>
+        <w:rPr>
+          <w:lang w:val="uk-UA"/>
+        </w:rPr>
+      </w:pPr>
+      <w:r>
+        <w:rPr>
+          <w:lang w:val="uk-UA"/>
+        </w:rPr>
+        <w:t>Під час виконання практичного завдання до Теми №</w:t>
+      </w:r>
+      <w:r>
+        <w:rPr>
+          <w:lang w:val="uk-UA"/>
+        </w:rPr>
+        <w:t>4</w:t>
+      </w:r>
+      <w:r>
+        <w:rPr>
+          <w:lang w:val="uk-UA"/>
+        </w:rPr>
+        <w:t xml:space="preserve"> було надано варіанти рішення до наступних задач:</w:t>
+      </w:r>
+    </w:p>
+    <w:p>
+      <w:pPr>
+        <w:pStyle w:val="a6"/>
+        <w:numPr>
+          <w:ilvl w:val="0"/>
+          <w:numId w:val="4"/>
+        </w:numPr>
+        <w:rPr>
+          <w:lang w:val="uk-UA"/>
+        </w:rPr>
+      </w:pPr>
+      <w:r>
+        <w:rPr>
+          <w:lang w:val="uk-UA"/>
+        </w:rPr>
+        <w:t xml:space="preserve">Розширити програму калькулятор функцією запитів даних для виконання операцій від користувача, що обробляє виняткові ситуації. </w:t>
+      </w:r>
+    </w:p>
+    <w:p>
+      <w:pPr>
+        <w:pStyle w:val="a6"/>
+        <w:numPr>
+          <w:ilvl w:val="0"/>
+          <w:numId w:val="4"/>
+        </w:numPr>
+        <w:rPr>
+          <w:lang w:val="uk-UA"/>
+        </w:rPr>
+      </w:pPr>
+      <w:r>
+        <w:rPr>
+          <w:lang w:val="uk-UA"/>
+        </w:rPr>
+        <w:t>Розширити функцію ділення обробкою виняткової ситуації ділення но нуль</w:t>
+      </w:r>
+    </w:p>
+    <w:p>
+      <w:pPr>
+        <w:rPr>
+          <w:lang w:val="uk-UA"/>
+        </w:rPr>
+      </w:pPr>
+      <w:r>
+        <w:rPr>
+          <w:lang w:val="uk-UA"/>
+        </w:rPr>
+        <w:t>Текст програми:</w:t>
+      </w:r>
+    </w:p>
+    <w:tbl>
+      <w:tblPr>
+        <w:tblStyle w:val="a3"/>
+        <w:tblW w:w="0" w:type="auto"/>
+        <w:tblInd w:w="805" w:type="dxa"/>
+        <w:tblLook w:val="04A0" w:firstRow="1" w:lastRow="0" w:firstColumn="1" w:lastColumn="0" w:noHBand="0" w:noVBand="1"/>
+      </w:tblPr>
+      <w:tblGrid>
+        <w:gridCol w:w="8545"/>
+      </w:tblGrid>
+      <w:tr>
+        <w:tc>
+          <w:tcPr>
+            <w:tcW w:w="8545" w:type="dxa"/>
+          </w:tcPr>
+          <w:p>
+            <w:pPr>
+              <w:shd w:val="clear" w:color="auto" w:fill="1E1E1E"/>
+              <w:spacing w:line="285" w:lineRule="atLeast"/>
+              <w:ind w:firstLine="0"/>
+              <w:jc w:val="left"/>
+              <w:rPr>
+                <w:rFonts w:ascii="Consolas" w:eastAsia="Times New Roman" w:hAnsi="Consolas" w:cs="Times New Roman"/>
+                <w:color w:val="D4D4D4"/>
+                <w:sz w:val="21"/>
+                <w:szCs w:val="21"/>
+                <w:lang w:val="uk-UA" w:eastAsia="uk-UA"/>
+              </w:rPr>
+            </w:pPr>
+          </w:p>
+          <w:p>
+            <w:pPr>
+              <w:shd w:val="clear" w:color="auto" w:fill="1E1E1E"/>
+              <w:spacing w:line="285" w:lineRule="atLeast"/>
+              <w:ind w:firstLine="0"/>
+              <w:jc w:val="left"/>
+              <w:rPr>
+                <w:rFonts w:ascii="Consolas" w:eastAsia="Times New Roman" w:hAnsi="Consolas" w:cs="Times New Roman"/>
+                <w:color w:val="D4D4D4"/>
+                <w:sz w:val="21"/>
+                <w:szCs w:val="21"/>
+                <w:lang w:val="uk-UA" w:eastAsia="uk-UA"/>
+              </w:rPr>
+            </w:pPr>
+            <w:r>
+              <w:rPr>
+                <w:rFonts w:ascii="Consolas" w:eastAsia="Times New Roman" w:hAnsi="Consolas" w:cs="Times New Roman"/>
+                <w:color w:val="569CD6"/>
+                <w:sz w:val="21"/>
+                <w:szCs w:val="21"/>
+                <w:lang w:val="uk-UA" w:eastAsia="uk-UA"/>
+              </w:rPr>
+              <w:t>def</w:t>
+            </w:r>
+            <w:r>
+              <w:rPr>
+                <w:rFonts w:ascii="Consolas" w:eastAsia="Times New Roman" w:hAnsi="Consolas" w:cs="Times New Roman"/>
+                <w:color w:val="D4D4D4"/>
+                <w:sz w:val="21"/>
+                <w:szCs w:val="21"/>
+                <w:lang w:val="uk-UA" w:eastAsia="uk-UA"/>
+              </w:rPr>
+              <w:t xml:space="preserve"> </w:t>
+            </w:r>
+            <w:r>
+              <w:rPr>
+                <w:rFonts w:ascii="Consolas" w:eastAsia="Times New Roman" w:hAnsi="Consolas" w:cs="Times New Roman"/>
+                <w:color w:val="DCDCAA"/>
+                <w:sz w:val="21"/>
+                <w:szCs w:val="21"/>
+                <w:lang w:val="uk-UA" w:eastAsia="uk-UA"/>
+              </w:rPr>
+              <w:t>get_numbers</w:t>
+            </w:r>
+            <w:r>
+              <w:rPr>
+                <w:rFonts w:ascii="Consolas" w:eastAsia="Times New Roman" w:hAnsi="Consolas" w:cs="Times New Roman"/>
+                <w:color w:val="D4D4D4"/>
+                <w:sz w:val="21"/>
+                <w:szCs w:val="21"/>
+                <w:lang w:val="uk-UA" w:eastAsia="uk-UA"/>
+              </w:rPr>
+              <w:t>():</w:t>
+            </w:r>
+          </w:p>
+          <w:p>
+            <w:pPr>
+              <w:shd w:val="clear" w:color="auto" w:fill="1E1E1E"/>
+              <w:spacing w:line="285" w:lineRule="atLeast"/>
+              <w:ind w:firstLine="0"/>
+              <w:jc w:val="left"/>
+              <w:rPr>
+                <w:rFonts w:ascii="Consolas" w:eastAsia="Times New Roman" w:hAnsi="Consolas" w:cs="Times New Roman"/>
+                <w:color w:val="D4D4D4"/>
+                <w:sz w:val="21"/>
+                <w:szCs w:val="21"/>
+                <w:lang w:val="uk-UA" w:eastAsia="uk-UA"/>
+              </w:rPr>
+            </w:pPr>
+            <w:r>
+              <w:rPr>
+                <w:rFonts w:ascii="Consolas" w:eastAsia="Times New Roman" w:hAnsi="Consolas" w:cs="Times New Roman"/>
+                <w:color w:val="D4D4D4"/>
+                <w:sz w:val="21"/>
+                <w:szCs w:val="21"/>
+                <w:lang w:val="uk-UA" w:eastAsia="uk-UA"/>
+              </w:rPr>
+              <w:t xml:space="preserve">    </w:t>
+            </w:r>
+            <w:r>
+              <w:rPr>
+                <w:rFonts w:ascii="Consolas" w:eastAsia="Times New Roman" w:hAnsi="Consolas" w:cs="Times New Roman"/>
+                <w:color w:val="C586C0"/>
+                <w:sz w:val="21"/>
+                <w:szCs w:val="21"/>
+                <w:lang w:val="uk-UA" w:eastAsia="uk-UA"/>
+              </w:rPr>
+              <w:t>while</w:t>
+            </w:r>
+            <w:r>
+              <w:rPr>
+                <w:rFonts w:ascii="Consolas" w:eastAsia="Times New Roman" w:hAnsi="Consolas" w:cs="Times New Roman"/>
+                <w:color w:val="D4D4D4"/>
+                <w:sz w:val="21"/>
+                <w:szCs w:val="21"/>
+                <w:lang w:val="uk-UA" w:eastAsia="uk-UA"/>
+              </w:rPr>
+              <w:t xml:space="preserve"> </w:t>
+            </w:r>
+            <w:r>
+              <w:rPr>
+                <w:rFonts w:ascii="Consolas" w:eastAsia="Times New Roman" w:hAnsi="Consolas" w:cs="Times New Roman"/>
+                <w:color w:val="569CD6"/>
+                <w:sz w:val="21"/>
+                <w:szCs w:val="21"/>
+                <w:lang w:val="uk-UA" w:eastAsia="uk-UA"/>
+              </w:rPr>
+              <w:t>True</w:t>
+            </w:r>
+            <w:r>
+              <w:rPr>
+                <w:rFonts w:ascii="Consolas" w:eastAsia="Times New Roman" w:hAnsi="Consolas" w:cs="Times New Roman"/>
+                <w:color w:val="D4D4D4"/>
+                <w:sz w:val="21"/>
+                <w:szCs w:val="21"/>
+                <w:lang w:val="uk-UA" w:eastAsia="uk-UA"/>
+              </w:rPr>
+              <w:t>:</w:t>
+            </w:r>
+          </w:p>
+          <w:p>
+            <w:pPr>
+              <w:shd w:val="clear" w:color="auto" w:fill="1E1E1E"/>
+              <w:spacing w:line="285" w:lineRule="atLeast"/>
+              <w:ind w:firstLine="0"/>
+              <w:jc w:val="left"/>
+              <w:rPr>
+                <w:rFonts w:ascii="Consolas" w:eastAsia="Times New Roman" w:hAnsi="Consolas" w:cs="Times New Roman"/>
+                <w:color w:val="D4D4D4"/>
+                <w:sz w:val="21"/>
+                <w:szCs w:val="21"/>
+                <w:lang w:val="uk-UA" w:eastAsia="uk-UA"/>
+              </w:rPr>
+            </w:pPr>
+            <w:r>
+              <w:rPr>
+                <w:rFonts w:ascii="Consolas" w:eastAsia="Times New Roman" w:hAnsi="Consolas" w:cs="Times New Roman"/>
+                <w:color w:val="D4D4D4"/>
+                <w:sz w:val="21"/>
+                <w:szCs w:val="21"/>
+                <w:lang w:val="uk-UA" w:eastAsia="uk-UA"/>
+              </w:rPr>
+              <w:t xml:space="preserve">        </w:t>
+            </w:r>
+            <w:r>
+              <w:rPr>
+                <w:rFonts w:ascii="Consolas" w:eastAsia="Times New Roman" w:hAnsi="Consolas" w:cs="Times New Roman"/>
+                <w:color w:val="C586C0"/>
+                <w:sz w:val="21"/>
+                <w:szCs w:val="21"/>
+                <w:lang w:val="uk-UA" w:eastAsia="uk-UA"/>
+              </w:rPr>
+              <w:t>try</w:t>
+            </w:r>
+            <w:r>
+              <w:rPr>
+                <w:rFonts w:ascii="Consolas" w:eastAsia="Times New Roman" w:hAnsi="Consolas" w:cs="Times New Roman"/>
+                <w:color w:val="D4D4D4"/>
+                <w:sz w:val="21"/>
+                <w:szCs w:val="21"/>
+                <w:lang w:val="uk-UA" w:eastAsia="uk-UA"/>
+              </w:rPr>
+              <w:t>:</w:t>
+            </w:r>
+          </w:p>
+          <w:p>
+            <w:pPr>
+              <w:shd w:val="clear" w:color="auto" w:fill="1E1E1E"/>
+              <w:spacing w:line="285" w:lineRule="atLeast"/>
+              <w:ind w:firstLine="0"/>
+              <w:jc w:val="left"/>
+              <w:rPr>
+                <w:rFonts w:ascii="Consolas" w:eastAsia="Times New Roman" w:hAnsi="Consolas" w:cs="Times New Roman"/>
+                <w:color w:val="D4D4D4"/>
+                <w:sz w:val="21"/>
+                <w:szCs w:val="21"/>
+                <w:lang w:val="uk-UA" w:eastAsia="uk-UA"/>
+              </w:rPr>
+            </w:pPr>
+            <w:r>
+              <w:rPr>
+                <w:rFonts w:ascii="Consolas" w:eastAsia="Times New Roman" w:hAnsi="Consolas" w:cs="Times New Roman"/>
+                <w:color w:val="D4D4D4"/>
+                <w:sz w:val="21"/>
+                <w:szCs w:val="21"/>
+                <w:lang w:val="uk-UA" w:eastAsia="uk-UA"/>
+              </w:rPr>
+              <w:t xml:space="preserve">            a = </w:t>
+            </w:r>
+            <w:r>
+              <w:rPr>
+                <w:rFonts w:ascii="Consolas" w:eastAsia="Times New Roman" w:hAnsi="Consolas" w:cs="Times New Roman"/>
+                <w:color w:val="4EC9B0"/>
+                <w:sz w:val="21"/>
+                <w:szCs w:val="21"/>
+                <w:lang w:val="uk-UA" w:eastAsia="uk-UA"/>
+              </w:rPr>
+              <w:t>int</w:t>
+            </w:r>
+            <w:r>
+              <w:rPr>
+                <w:rFonts w:ascii="Consolas" w:eastAsia="Times New Roman" w:hAnsi="Consolas" w:cs="Times New Roman"/>
+                <w:color w:val="D4D4D4"/>
+                <w:sz w:val="21"/>
+                <w:szCs w:val="21"/>
+                <w:lang w:val="uk-UA" w:eastAsia="uk-UA"/>
+              </w:rPr>
+              <w:t>(</w:t>
+            </w:r>
+            <w:r>
+              <w:rPr>
+                <w:rFonts w:ascii="Consolas" w:eastAsia="Times New Roman" w:hAnsi="Consolas" w:cs="Times New Roman"/>
+                <w:color w:val="DCDCAA"/>
+                <w:sz w:val="21"/>
+                <w:szCs w:val="21"/>
+                <w:lang w:val="uk-UA" w:eastAsia="uk-UA"/>
+              </w:rPr>
+              <w:t>input</w:t>
+            </w:r>
+            <w:r>
+              <w:rPr>
+                <w:rFonts w:ascii="Consolas" w:eastAsia="Times New Roman" w:hAnsi="Consolas" w:cs="Times New Roman"/>
+                <w:color w:val="D4D4D4"/>
+                <w:sz w:val="21"/>
+                <w:szCs w:val="21"/>
+                <w:lang w:val="uk-UA" w:eastAsia="uk-UA"/>
+              </w:rPr>
+              <w:t>(</w:t>
+            </w:r>
+            <w:r>
+              <w:rPr>
+                <w:rFonts w:ascii="Consolas" w:eastAsia="Times New Roman" w:hAnsi="Consolas" w:cs="Times New Roman"/>
+                <w:color w:val="CE9178"/>
+                <w:sz w:val="21"/>
+                <w:szCs w:val="21"/>
+                <w:lang w:val="uk-UA" w:eastAsia="uk-UA"/>
+              </w:rPr>
+              <w:t>'Number 1: '</w:t>
+            </w:r>
+            <w:r>
+              <w:rPr>
+                <w:rFonts w:ascii="Consolas" w:eastAsia="Times New Roman" w:hAnsi="Consolas" w:cs="Times New Roman"/>
+                <w:color w:val="D4D4D4"/>
+                <w:sz w:val="21"/>
+                <w:szCs w:val="21"/>
+                <w:lang w:val="uk-UA" w:eastAsia="uk-UA"/>
+              </w:rPr>
+              <w:t>))</w:t>
+            </w:r>
+          </w:p>
+          <w:p>
+            <w:pPr>
+              <w:shd w:val="clear" w:color="auto" w:fill="1E1E1E"/>
+              <w:spacing w:line="285" w:lineRule="atLeast"/>
+              <w:ind w:firstLine="0"/>
+              <w:jc w:val="left"/>
+              <w:rPr>
+                <w:rFonts w:ascii="Consolas" w:eastAsia="Times New Roman" w:hAnsi="Consolas" w:cs="Times New Roman"/>
+                <w:color w:val="D4D4D4"/>
+                <w:sz w:val="21"/>
+                <w:szCs w:val="21"/>
+                <w:lang w:val="uk-UA" w:eastAsia="uk-UA"/>
+              </w:rPr>
+            </w:pPr>
+            <w:r>
+              <w:rPr>
+                <w:rFonts w:ascii="Consolas" w:eastAsia="Times New Roman" w:hAnsi="Consolas" w:cs="Times New Roman"/>
+                <w:color w:val="D4D4D4"/>
+                <w:sz w:val="21"/>
+                <w:szCs w:val="21"/>
+                <w:lang w:val="uk-UA" w:eastAsia="uk-UA"/>
+              </w:rPr>
+              <w:t xml:space="preserve">            b = </w:t>
+            </w:r>
+            <w:r>
+              <w:rPr>
+                <w:rFonts w:ascii="Consolas" w:eastAsia="Times New Roman" w:hAnsi="Consolas" w:cs="Times New Roman"/>
+                <w:color w:val="4EC9B0"/>
+                <w:sz w:val="21"/>
+                <w:szCs w:val="21"/>
+                <w:lang w:val="uk-UA" w:eastAsia="uk-UA"/>
+              </w:rPr>
+              <w:t>int</w:t>
+            </w:r>
+            <w:r>
+              <w:rPr>
+                <w:rFonts w:ascii="Consolas" w:eastAsia="Times New Roman" w:hAnsi="Consolas" w:cs="Times New Roman"/>
+                <w:color w:val="D4D4D4"/>
+                <w:sz w:val="21"/>
+                <w:szCs w:val="21"/>
+                <w:lang w:val="uk-UA" w:eastAsia="uk-UA"/>
+              </w:rPr>
+              <w:t>(</w:t>
+            </w:r>
+            <w:r>
+              <w:rPr>
+                <w:rFonts w:ascii="Consolas" w:eastAsia="Times New Roman" w:hAnsi="Consolas" w:cs="Times New Roman"/>
+                <w:color w:val="DCDCAA"/>
+                <w:sz w:val="21"/>
+                <w:szCs w:val="21"/>
+                <w:lang w:val="uk-UA" w:eastAsia="uk-UA"/>
+              </w:rPr>
+              <w:t>input</w:t>
+            </w:r>
+            <w:r>
+              <w:rPr>
+                <w:rFonts w:ascii="Consolas" w:eastAsia="Times New Roman" w:hAnsi="Consolas" w:cs="Times New Roman"/>
+                <w:color w:val="D4D4D4"/>
+                <w:sz w:val="21"/>
+                <w:szCs w:val="21"/>
+                <w:lang w:val="uk-UA" w:eastAsia="uk-UA"/>
+              </w:rPr>
+              <w:t>(</w:t>
+            </w:r>
+            <w:r>
+              <w:rPr>
+                <w:rFonts w:ascii="Consolas" w:eastAsia="Times New Roman" w:hAnsi="Consolas" w:cs="Times New Roman"/>
+                <w:color w:val="CE9178"/>
+                <w:sz w:val="21"/>
+                <w:szCs w:val="21"/>
+                <w:lang w:val="uk-UA" w:eastAsia="uk-UA"/>
+              </w:rPr>
+              <w:t>'Number 2: '</w:t>
+            </w:r>
+            <w:r>
+              <w:rPr>
+                <w:rFonts w:ascii="Consolas" w:eastAsia="Times New Roman" w:hAnsi="Consolas" w:cs="Times New Roman"/>
+                <w:color w:val="D4D4D4"/>
+                <w:sz w:val="21"/>
+                <w:szCs w:val="21"/>
+                <w:lang w:val="uk-UA" w:eastAsia="uk-UA"/>
+              </w:rPr>
+              <w:t>))</w:t>
+            </w:r>
+          </w:p>
+          <w:p>
+            <w:pPr>
+              <w:shd w:val="clear" w:color="auto" w:fill="1E1E1E"/>
+              <w:spacing w:line="285" w:lineRule="atLeast"/>
+              <w:ind w:firstLine="0"/>
+              <w:jc w:val="left"/>
+              <w:rPr>
+                <w:rFonts w:ascii="Consolas" w:eastAsia="Times New Roman" w:hAnsi="Consolas" w:cs="Times New Roman"/>
+                <w:color w:val="D4D4D4"/>
+                <w:sz w:val="21"/>
+                <w:szCs w:val="21"/>
+                <w:lang w:val="uk-UA" w:eastAsia="uk-UA"/>
+              </w:rPr>
+            </w:pPr>
+            <w:r>
+              <w:rPr>
+                <w:rFonts w:ascii="Consolas" w:eastAsia="Times New Roman" w:hAnsi="Consolas" w:cs="Times New Roman"/>
+                <w:color w:val="D4D4D4"/>
+                <w:sz w:val="21"/>
+                <w:szCs w:val="21"/>
+                <w:lang w:val="uk-UA" w:eastAsia="uk-UA"/>
+              </w:rPr>
+              <w:t xml:space="preserve">        </w:t>
+            </w:r>
+            <w:r>
+              <w:rPr>
+                <w:rFonts w:ascii="Consolas" w:eastAsia="Times New Roman" w:hAnsi="Consolas" w:cs="Times New Roman"/>
+                <w:color w:val="C586C0"/>
+                <w:sz w:val="21"/>
+                <w:szCs w:val="21"/>
+                <w:lang w:val="uk-UA" w:eastAsia="uk-UA"/>
+              </w:rPr>
+              <w:t>except</w:t>
+            </w:r>
+            <w:r>
+              <w:rPr>
+                <w:rFonts w:ascii="Consolas" w:eastAsia="Times New Roman" w:hAnsi="Consolas" w:cs="Times New Roman"/>
+                <w:color w:val="D4D4D4"/>
+                <w:sz w:val="21"/>
+                <w:szCs w:val="21"/>
+                <w:lang w:val="uk-UA" w:eastAsia="uk-UA"/>
+              </w:rPr>
+              <w:t xml:space="preserve"> </w:t>
+            </w:r>
+            <w:r>
+              <w:rPr>
+                <w:rFonts w:ascii="Consolas" w:eastAsia="Times New Roman" w:hAnsi="Consolas" w:cs="Times New Roman"/>
+                <w:color w:val="4EC9B0"/>
+                <w:sz w:val="21"/>
+                <w:szCs w:val="21"/>
+                <w:lang w:val="uk-UA" w:eastAsia="uk-UA"/>
+              </w:rPr>
+              <w:t>ValueError</w:t>
+            </w:r>
+            <w:r>
+              <w:rPr>
+                <w:rFonts w:ascii="Consolas" w:eastAsia="Times New Roman" w:hAnsi="Consolas" w:cs="Times New Roman"/>
+                <w:color w:val="D4D4D4"/>
+                <w:sz w:val="21"/>
+                <w:szCs w:val="21"/>
+                <w:lang w:val="uk-UA" w:eastAsia="uk-UA"/>
+              </w:rPr>
+              <w:t>:</w:t>
+            </w:r>
+          </w:p>
+          <w:p>
+            <w:pPr>
+              <w:shd w:val="clear" w:color="auto" w:fill="1E1E1E"/>
+              <w:spacing w:line="285" w:lineRule="atLeast"/>
+              <w:ind w:firstLine="0"/>
+              <w:jc w:val="left"/>
+              <w:rPr>
+                <w:rFonts w:ascii="Consolas" w:eastAsia="Times New Roman" w:hAnsi="Consolas" w:cs="Times New Roman"/>
+                <w:color w:val="D4D4D4"/>
+                <w:sz w:val="21"/>
+                <w:szCs w:val="21"/>
+                <w:lang w:val="uk-UA" w:eastAsia="uk-UA"/>
+              </w:rPr>
+            </w:pPr>
+            <w:r>
+              <w:rPr>
+                <w:rFonts w:ascii="Consolas" w:eastAsia="Times New Roman" w:hAnsi="Consolas" w:cs="Times New Roman"/>
+                <w:color w:val="D4D4D4"/>
+                <w:sz w:val="21"/>
+                <w:szCs w:val="21"/>
+                <w:lang w:val="uk-UA" w:eastAsia="uk-UA"/>
+              </w:rPr>
+              <w:t xml:space="preserve">            </w:t>
+            </w:r>
+            <w:r>
+              <w:rPr>
+                <w:rFonts w:ascii="Consolas" w:eastAsia="Times New Roman" w:hAnsi="Consolas" w:cs="Times New Roman"/>
+                <w:color w:val="DCDCAA"/>
+                <w:sz w:val="21"/>
+                <w:szCs w:val="21"/>
+                <w:lang w:val="uk-UA" w:eastAsia="uk-UA"/>
+              </w:rPr>
+              <w:t>print</w:t>
+            </w:r>
+            <w:r>
+              <w:rPr>
+                <w:rFonts w:ascii="Consolas" w:eastAsia="Times New Roman" w:hAnsi="Consolas" w:cs="Times New Roman"/>
+                <w:color w:val="D4D4D4"/>
+                <w:sz w:val="21"/>
+                <w:szCs w:val="21"/>
+                <w:lang w:val="uk-UA" w:eastAsia="uk-UA"/>
+              </w:rPr>
+              <w:t>(</w:t>
+            </w:r>
+            <w:r>
+              <w:rPr>
+                <w:rFonts w:ascii="Consolas" w:eastAsia="Times New Roman" w:hAnsi="Consolas" w:cs="Times New Roman"/>
+                <w:color w:val="CE9178"/>
+                <w:sz w:val="21"/>
+                <w:szCs w:val="21"/>
+                <w:lang w:val="uk-UA" w:eastAsia="uk-UA"/>
+              </w:rPr>
+              <w:t>'Введіть числа!!!'</w:t>
+            </w:r>
+            <w:r>
+              <w:rPr>
+                <w:rFonts w:ascii="Consolas" w:eastAsia="Times New Roman" w:hAnsi="Consolas" w:cs="Times New Roman"/>
+                <w:color w:val="D4D4D4"/>
+                <w:sz w:val="21"/>
+                <w:szCs w:val="21"/>
+                <w:lang w:val="uk-UA" w:eastAsia="uk-UA"/>
+              </w:rPr>
+              <w:t>)</w:t>
+            </w:r>
+          </w:p>
+          <w:p>
+            <w:pPr>
+              <w:shd w:val="clear" w:color="auto" w:fill="1E1E1E"/>
+              <w:spacing w:line="285" w:lineRule="atLeast"/>
+              <w:ind w:firstLine="0"/>
+              <w:jc w:val="left"/>
+              <w:rPr>
+                <w:rFonts w:ascii="Consolas" w:eastAsia="Times New Roman" w:hAnsi="Consolas" w:cs="Times New Roman"/>
+                <w:color w:val="D4D4D4"/>
+                <w:sz w:val="21"/>
+                <w:szCs w:val="21"/>
+                <w:lang w:val="uk-UA" w:eastAsia="uk-UA"/>
+              </w:rPr>
+            </w:pPr>
+            <w:r>
+              <w:rPr>
+                <w:rFonts w:ascii="Consolas" w:eastAsia="Times New Roman" w:hAnsi="Consolas" w:cs="Times New Roman"/>
+                <w:color w:val="D4D4D4"/>
+                <w:sz w:val="21"/>
+                <w:szCs w:val="21"/>
+                <w:lang w:val="uk-UA" w:eastAsia="uk-UA"/>
+              </w:rPr>
+              <w:t xml:space="preserve">        </w:t>
+            </w:r>
+            <w:r>
+              <w:rPr>
+                <w:rFonts w:ascii="Consolas" w:eastAsia="Times New Roman" w:hAnsi="Consolas" w:cs="Times New Roman"/>
+                <w:color w:val="C586C0"/>
+                <w:sz w:val="21"/>
+                <w:szCs w:val="21"/>
+                <w:lang w:val="uk-UA" w:eastAsia="uk-UA"/>
+              </w:rPr>
+              <w:t>else</w:t>
+            </w:r>
+            <w:r>
+              <w:rPr>
+                <w:rFonts w:ascii="Consolas" w:eastAsia="Times New Roman" w:hAnsi="Consolas" w:cs="Times New Roman"/>
+                <w:color w:val="D4D4D4"/>
+                <w:sz w:val="21"/>
+                <w:szCs w:val="21"/>
+                <w:lang w:val="uk-UA" w:eastAsia="uk-UA"/>
+              </w:rPr>
+              <w:t>:</w:t>
+            </w:r>
+          </w:p>
+          <w:p>
+            <w:pPr>
+              <w:shd w:val="clear" w:color="auto" w:fill="1E1E1E"/>
+              <w:spacing w:line="285" w:lineRule="atLeast"/>
+              <w:ind w:firstLine="0"/>
+              <w:jc w:val="left"/>
+              <w:rPr>
+                <w:rFonts w:ascii="Consolas" w:eastAsia="Times New Roman" w:hAnsi="Consolas" w:cs="Times New Roman"/>
+                <w:color w:val="D4D4D4"/>
+                <w:sz w:val="21"/>
+                <w:szCs w:val="21"/>
+                <w:lang w:val="uk-UA" w:eastAsia="uk-UA"/>
+              </w:rPr>
+            </w:pPr>
+            <w:r>
+              <w:rPr>
+                <w:rFonts w:ascii="Consolas" w:eastAsia="Times New Roman" w:hAnsi="Consolas" w:cs="Times New Roman"/>
+                <w:color w:val="D4D4D4"/>
+                <w:sz w:val="21"/>
+                <w:szCs w:val="21"/>
+                <w:lang w:val="uk-UA" w:eastAsia="uk-UA"/>
+              </w:rPr>
+              <w:t xml:space="preserve">            </w:t>
+            </w:r>
+            <w:r>
+              <w:rPr>
+                <w:rFonts w:ascii="Consolas" w:eastAsia="Times New Roman" w:hAnsi="Consolas" w:cs="Times New Roman"/>
+                <w:color w:val="C586C0"/>
+                <w:sz w:val="21"/>
+                <w:szCs w:val="21"/>
+                <w:lang w:val="uk-UA" w:eastAsia="uk-UA"/>
+              </w:rPr>
+              <w:t>return</w:t>
+            </w:r>
+            <w:r>
+              <w:rPr>
+                <w:rFonts w:ascii="Consolas" w:eastAsia="Times New Roman" w:hAnsi="Consolas" w:cs="Times New Roman"/>
+                <w:color w:val="D4D4D4"/>
+                <w:sz w:val="21"/>
+                <w:szCs w:val="21"/>
+                <w:lang w:val="uk-UA" w:eastAsia="uk-UA"/>
+              </w:rPr>
+              <w:t xml:space="preserve"> a, b</w:t>
+            </w:r>
+          </w:p>
+          <w:p>
+            <w:pPr>
+              <w:shd w:val="clear" w:color="auto" w:fill="1E1E1E"/>
+              <w:spacing w:line="285" w:lineRule="atLeast"/>
+              <w:ind w:firstLine="0"/>
+              <w:jc w:val="left"/>
+              <w:rPr>
+                <w:rFonts w:ascii="Consolas" w:eastAsia="Times New Roman" w:hAnsi="Consolas" w:cs="Times New Roman"/>
+                <w:color w:val="D4D4D4"/>
+                <w:sz w:val="21"/>
+                <w:szCs w:val="21"/>
+                <w:lang w:val="uk-UA" w:eastAsia="uk-UA"/>
+              </w:rPr>
+            </w:pPr>
+            <w:r>
+              <w:rPr>
+                <w:rFonts w:ascii="Consolas" w:eastAsia="Times New Roman" w:hAnsi="Consolas" w:cs="Times New Roman"/>
+                <w:color w:val="D4D4D4"/>
+                <w:sz w:val="21"/>
+                <w:szCs w:val="21"/>
+                <w:lang w:val="uk-UA" w:eastAsia="uk-UA"/>
+              </w:rPr>
+              <w:t xml:space="preserve">        </w:t>
+            </w:r>
+          </w:p>
+          <w:p>
+            <w:pPr>
+              <w:shd w:val="clear" w:color="auto" w:fill="1E1E1E"/>
+              <w:spacing w:line="285" w:lineRule="atLeast"/>
+              <w:ind w:firstLine="0"/>
+              <w:jc w:val="left"/>
+              <w:rPr>
+                <w:rFonts w:ascii="Consolas" w:eastAsia="Times New Roman" w:hAnsi="Consolas" w:cs="Times New Roman"/>
+                <w:color w:val="D4D4D4"/>
+                <w:sz w:val="21"/>
+                <w:szCs w:val="21"/>
+                <w:lang w:val="uk-UA" w:eastAsia="uk-UA"/>
+              </w:rPr>
+            </w:pPr>
+            <w:r>
+              <w:rPr>
+                <w:rFonts w:ascii="Consolas" w:eastAsia="Times New Roman" w:hAnsi="Consolas" w:cs="Times New Roman"/>
+                <w:color w:val="569CD6"/>
+                <w:sz w:val="21"/>
+                <w:szCs w:val="21"/>
+                <w:lang w:val="uk-UA" w:eastAsia="uk-UA"/>
+              </w:rPr>
+              <w:t>def</w:t>
+            </w:r>
+            <w:r>
+              <w:rPr>
+                <w:rFonts w:ascii="Consolas" w:eastAsia="Times New Roman" w:hAnsi="Consolas" w:cs="Times New Roman"/>
+                <w:color w:val="D4D4D4"/>
+                <w:sz w:val="21"/>
+                <w:szCs w:val="21"/>
+                <w:lang w:val="uk-UA" w:eastAsia="uk-UA"/>
+              </w:rPr>
+              <w:t xml:space="preserve"> </w:t>
+            </w:r>
+            <w:r>
+              <w:rPr>
+                <w:rFonts w:ascii="Consolas" w:eastAsia="Times New Roman" w:hAnsi="Consolas" w:cs="Times New Roman"/>
+                <w:color w:val="DCDCAA"/>
+                <w:sz w:val="21"/>
+                <w:szCs w:val="21"/>
+                <w:lang w:val="uk-UA" w:eastAsia="uk-UA"/>
+              </w:rPr>
+              <w:t>plus</w:t>
+            </w:r>
+            <w:r>
+              <w:rPr>
+                <w:rFonts w:ascii="Consolas" w:eastAsia="Times New Roman" w:hAnsi="Consolas" w:cs="Times New Roman"/>
+                <w:color w:val="D4D4D4"/>
+                <w:sz w:val="21"/>
+                <w:szCs w:val="21"/>
+                <w:lang w:val="uk-UA" w:eastAsia="uk-UA"/>
+              </w:rPr>
+              <w:t>(</w:t>
+            </w:r>
+            <w:r>
+              <w:rPr>
+                <w:rFonts w:ascii="Consolas" w:eastAsia="Times New Roman" w:hAnsi="Consolas" w:cs="Times New Roman"/>
+                <w:color w:val="9CDCFE"/>
+                <w:sz w:val="21"/>
+                <w:szCs w:val="21"/>
+                <w:lang w:val="uk-UA" w:eastAsia="uk-UA"/>
+              </w:rPr>
+              <w:t>a</w:t>
+            </w:r>
+            <w:r>
+              <w:rPr>
+                <w:rFonts w:ascii="Consolas" w:eastAsia="Times New Roman" w:hAnsi="Consolas" w:cs="Times New Roman"/>
+                <w:color w:val="D4D4D4"/>
+                <w:sz w:val="21"/>
+                <w:szCs w:val="21"/>
+                <w:lang w:val="uk-UA" w:eastAsia="uk-UA"/>
+              </w:rPr>
+              <w:t xml:space="preserve">, </w:t>
+            </w:r>
+            <w:r>
+              <w:rPr>
+                <w:rFonts w:ascii="Consolas" w:eastAsia="Times New Roman" w:hAnsi="Consolas" w:cs="Times New Roman"/>
+                <w:color w:val="9CDCFE"/>
+                <w:sz w:val="21"/>
+                <w:szCs w:val="21"/>
+                <w:lang w:val="uk-UA" w:eastAsia="uk-UA"/>
+              </w:rPr>
+              <w:t>b</w:t>
+            </w:r>
+            <w:r>
+              <w:rPr>
+                <w:rFonts w:ascii="Consolas" w:eastAsia="Times New Roman" w:hAnsi="Consolas" w:cs="Times New Roman"/>
+                <w:color w:val="D4D4D4"/>
+                <w:sz w:val="21"/>
+                <w:szCs w:val="21"/>
+                <w:lang w:val="uk-UA" w:eastAsia="uk-UA"/>
+              </w:rPr>
+              <w:t>):</w:t>
+            </w:r>
+          </w:p>
+          <w:p>
+            <w:pPr>
+              <w:shd w:val="clear" w:color="auto" w:fill="1E1E1E"/>
+              <w:spacing w:line="285" w:lineRule="atLeast"/>
+              <w:ind w:firstLine="0"/>
+              <w:jc w:val="left"/>
+              <w:rPr>
+                <w:rFonts w:ascii="Consolas" w:eastAsia="Times New Roman" w:hAnsi="Consolas" w:cs="Times New Roman"/>
+                <w:color w:val="D4D4D4"/>
+                <w:sz w:val="21"/>
+                <w:szCs w:val="21"/>
+                <w:lang w:val="uk-UA" w:eastAsia="uk-UA"/>
+              </w:rPr>
+            </w:pPr>
+            <w:r>
+              <w:rPr>
+                <w:rFonts w:ascii="Consolas" w:eastAsia="Times New Roman" w:hAnsi="Consolas" w:cs="Times New Roman"/>
+                <w:color w:val="D4D4D4"/>
+                <w:sz w:val="21"/>
+                <w:szCs w:val="21"/>
+                <w:lang w:val="uk-UA" w:eastAsia="uk-UA"/>
+              </w:rPr>
+              <w:t xml:space="preserve">    </w:t>
+            </w:r>
+            <w:r>
+              <w:rPr>
+                <w:rFonts w:ascii="Consolas" w:eastAsia="Times New Roman" w:hAnsi="Consolas" w:cs="Times New Roman"/>
+                <w:color w:val="C586C0"/>
+                <w:sz w:val="21"/>
+                <w:szCs w:val="21"/>
+                <w:lang w:val="uk-UA" w:eastAsia="uk-UA"/>
+              </w:rPr>
+              <w:t>return</w:t>
+            </w:r>
+            <w:r>
+              <w:rPr>
+                <w:rFonts w:ascii="Consolas" w:eastAsia="Times New Roman" w:hAnsi="Consolas" w:cs="Times New Roman"/>
+                <w:color w:val="D4D4D4"/>
+                <w:sz w:val="21"/>
+                <w:szCs w:val="21"/>
+                <w:lang w:val="uk-UA" w:eastAsia="uk-UA"/>
+              </w:rPr>
+              <w:t xml:space="preserve"> a + b </w:t>
+            </w:r>
+          </w:p>
+          <w:p>
+            <w:pPr>
+              <w:shd w:val="clear" w:color="auto" w:fill="1E1E1E"/>
+              <w:spacing w:line="285" w:lineRule="atLeast"/>
+              <w:ind w:firstLine="0"/>
+              <w:jc w:val="left"/>
+              <w:rPr>
+                <w:rFonts w:ascii="Consolas" w:eastAsia="Times New Roman" w:hAnsi="Consolas" w:cs="Times New Roman"/>
+                <w:color w:val="D4D4D4"/>
+                <w:sz w:val="21"/>
+                <w:szCs w:val="21"/>
+                <w:lang w:val="uk-UA" w:eastAsia="uk-UA"/>
+              </w:rPr>
+            </w:pPr>
+          </w:p>
+          <w:p>
+            <w:pPr>
+              <w:shd w:val="clear" w:color="auto" w:fill="1E1E1E"/>
+              <w:spacing w:line="285" w:lineRule="atLeast"/>
+              <w:ind w:firstLine="0"/>
+              <w:jc w:val="left"/>
+              <w:rPr>
+                <w:rFonts w:ascii="Consolas" w:eastAsia="Times New Roman" w:hAnsi="Consolas" w:cs="Times New Roman"/>
+                <w:color w:val="D4D4D4"/>
+                <w:sz w:val="21"/>
+                <w:szCs w:val="21"/>
+                <w:lang w:val="uk-UA" w:eastAsia="uk-UA"/>
+              </w:rPr>
+            </w:pPr>
+            <w:r>
+              <w:rPr>
+                <w:rFonts w:ascii="Consolas" w:eastAsia="Times New Roman" w:hAnsi="Consolas" w:cs="Times New Roman"/>
+                <w:color w:val="569CD6"/>
+                <w:sz w:val="21"/>
+                <w:szCs w:val="21"/>
+                <w:lang w:val="uk-UA" w:eastAsia="uk-UA"/>
+              </w:rPr>
+              <w:t>def</w:t>
+            </w:r>
+            <w:r>
+              <w:rPr>
+                <w:rFonts w:ascii="Consolas" w:eastAsia="Times New Roman" w:hAnsi="Consolas" w:cs="Times New Roman"/>
+                <w:color w:val="D4D4D4"/>
+                <w:sz w:val="21"/>
+                <w:szCs w:val="21"/>
+                <w:lang w:val="uk-UA" w:eastAsia="uk-UA"/>
+              </w:rPr>
+              <w:t xml:space="preserve"> </w:t>
+            </w:r>
+            <w:r>
+              <w:rPr>
+                <w:rFonts w:ascii="Consolas" w:eastAsia="Times New Roman" w:hAnsi="Consolas" w:cs="Times New Roman"/>
+                <w:color w:val="DCDCAA"/>
+                <w:sz w:val="21"/>
+                <w:szCs w:val="21"/>
+                <w:lang w:val="uk-UA" w:eastAsia="uk-UA"/>
+              </w:rPr>
+              <w:t>minus</w:t>
+            </w:r>
+            <w:r>
+              <w:rPr>
+                <w:rFonts w:ascii="Consolas" w:eastAsia="Times New Roman" w:hAnsi="Consolas" w:cs="Times New Roman"/>
+                <w:color w:val="D4D4D4"/>
+                <w:sz w:val="21"/>
+                <w:szCs w:val="21"/>
+                <w:lang w:val="uk-UA" w:eastAsia="uk-UA"/>
+              </w:rPr>
+              <w:t>(</w:t>
+            </w:r>
+            <w:r>
+              <w:rPr>
+                <w:rFonts w:ascii="Consolas" w:eastAsia="Times New Roman" w:hAnsi="Consolas" w:cs="Times New Roman"/>
+                <w:color w:val="9CDCFE"/>
+                <w:sz w:val="21"/>
+                <w:szCs w:val="21"/>
+                <w:lang w:val="uk-UA" w:eastAsia="uk-UA"/>
+              </w:rPr>
+              <w:t>a</w:t>
+            </w:r>
+            <w:r>
+              <w:rPr>
+                <w:rFonts w:ascii="Consolas" w:eastAsia="Times New Roman" w:hAnsi="Consolas" w:cs="Times New Roman"/>
+                <w:color w:val="D4D4D4"/>
+                <w:sz w:val="21"/>
+                <w:szCs w:val="21"/>
+                <w:lang w:val="uk-UA" w:eastAsia="uk-UA"/>
+              </w:rPr>
+              <w:t xml:space="preserve">, </w:t>
+            </w:r>
+            <w:r>
+              <w:rPr>
+                <w:rFonts w:ascii="Consolas" w:eastAsia="Times New Roman" w:hAnsi="Consolas" w:cs="Times New Roman"/>
+                <w:color w:val="9CDCFE"/>
+                <w:sz w:val="21"/>
+                <w:szCs w:val="21"/>
+                <w:lang w:val="uk-UA" w:eastAsia="uk-UA"/>
+              </w:rPr>
+              <w:t>b</w:t>
+            </w:r>
+            <w:r>
+              <w:rPr>
+                <w:rFonts w:ascii="Consolas" w:eastAsia="Times New Roman" w:hAnsi="Consolas" w:cs="Times New Roman"/>
+                <w:color w:val="D4D4D4"/>
+                <w:sz w:val="21"/>
+                <w:szCs w:val="21"/>
+                <w:lang w:val="uk-UA" w:eastAsia="uk-UA"/>
+              </w:rPr>
+              <w:t>):</w:t>
+            </w:r>
+          </w:p>
+          <w:p>
+            <w:pPr>
+              <w:shd w:val="clear" w:color="auto" w:fill="1E1E1E"/>
+              <w:spacing w:line="285" w:lineRule="atLeast"/>
+              <w:ind w:firstLine="0"/>
+              <w:jc w:val="left"/>
+              <w:rPr>
+                <w:rFonts w:ascii="Consolas" w:eastAsia="Times New Roman" w:hAnsi="Consolas" w:cs="Times New Roman"/>
+                <w:color w:val="D4D4D4"/>
+                <w:sz w:val="21"/>
+                <w:szCs w:val="21"/>
+                <w:lang w:val="uk-UA" w:eastAsia="uk-UA"/>
+              </w:rPr>
+            </w:pPr>
+            <w:r>
+              <w:rPr>
+                <w:rFonts w:ascii="Consolas" w:eastAsia="Times New Roman" w:hAnsi="Consolas" w:cs="Times New Roman"/>
+                <w:color w:val="D4D4D4"/>
+                <w:sz w:val="21"/>
+                <w:szCs w:val="21"/>
+                <w:lang w:val="uk-UA" w:eastAsia="uk-UA"/>
+              </w:rPr>
+              <w:t xml:space="preserve">    </w:t>
+            </w:r>
+            <w:r>
+              <w:rPr>
+                <w:rFonts w:ascii="Consolas" w:eastAsia="Times New Roman" w:hAnsi="Consolas" w:cs="Times New Roman"/>
+                <w:color w:val="C586C0"/>
+                <w:sz w:val="21"/>
+                <w:szCs w:val="21"/>
+                <w:lang w:val="uk-UA" w:eastAsia="uk-UA"/>
+              </w:rPr>
+              <w:t>return</w:t>
+            </w:r>
+            <w:r>
+              <w:rPr>
+                <w:rFonts w:ascii="Consolas" w:eastAsia="Times New Roman" w:hAnsi="Consolas" w:cs="Times New Roman"/>
+                <w:color w:val="D4D4D4"/>
+                <w:sz w:val="21"/>
+                <w:szCs w:val="21"/>
+                <w:lang w:val="uk-UA" w:eastAsia="uk-UA"/>
+              </w:rPr>
+              <w:t xml:space="preserve"> a - b </w:t>
+            </w:r>
+          </w:p>
+          <w:p>
+            <w:pPr>
+              <w:shd w:val="clear" w:color="auto" w:fill="1E1E1E"/>
+              <w:spacing w:line="285" w:lineRule="atLeast"/>
+              <w:ind w:firstLine="0"/>
+              <w:jc w:val="left"/>
+              <w:rPr>
+                <w:rFonts w:ascii="Consolas" w:eastAsia="Times New Roman" w:hAnsi="Consolas" w:cs="Times New Roman"/>
+                <w:color w:val="D4D4D4"/>
+                <w:sz w:val="21"/>
+                <w:szCs w:val="21"/>
+                <w:lang w:val="uk-UA" w:eastAsia="uk-UA"/>
+              </w:rPr>
+            </w:pPr>
+          </w:p>
+          <w:p>
+            <w:pPr>
+              <w:shd w:val="clear" w:color="auto" w:fill="1E1E1E"/>
+              <w:spacing w:line="285" w:lineRule="atLeast"/>
+              <w:ind w:firstLine="0"/>
+              <w:jc w:val="left"/>
+              <w:rPr>
+                <w:rFonts w:ascii="Consolas" w:eastAsia="Times New Roman" w:hAnsi="Consolas" w:cs="Times New Roman"/>
+                <w:color w:val="D4D4D4"/>
+                <w:sz w:val="21"/>
+                <w:szCs w:val="21"/>
+                <w:lang w:val="uk-UA" w:eastAsia="uk-UA"/>
+              </w:rPr>
+            </w:pPr>
+            <w:r>
+              <w:rPr>
+                <w:rFonts w:ascii="Consolas" w:eastAsia="Times New Roman" w:hAnsi="Consolas" w:cs="Times New Roman"/>
+                <w:color w:val="569CD6"/>
+                <w:sz w:val="21"/>
+                <w:szCs w:val="21"/>
+                <w:lang w:val="uk-UA" w:eastAsia="uk-UA"/>
+              </w:rPr>
+              <w:t>def</w:t>
+            </w:r>
+            <w:r>
+              <w:rPr>
+                <w:rFonts w:ascii="Consolas" w:eastAsia="Times New Roman" w:hAnsi="Consolas" w:cs="Times New Roman"/>
+                <w:color w:val="D4D4D4"/>
+                <w:sz w:val="21"/>
+                <w:szCs w:val="21"/>
+                <w:lang w:val="uk-UA" w:eastAsia="uk-UA"/>
+              </w:rPr>
+              <w:t xml:space="preserve"> </w:t>
+            </w:r>
+            <w:r>
+              <w:rPr>
+                <w:rFonts w:ascii="Consolas" w:eastAsia="Times New Roman" w:hAnsi="Consolas" w:cs="Times New Roman"/>
+                <w:color w:val="DCDCAA"/>
+                <w:sz w:val="21"/>
+                <w:szCs w:val="21"/>
+                <w:lang w:val="uk-UA" w:eastAsia="uk-UA"/>
+              </w:rPr>
+              <w:t>mult</w:t>
+            </w:r>
+            <w:r>
+              <w:rPr>
+                <w:rFonts w:ascii="Consolas" w:eastAsia="Times New Roman" w:hAnsi="Consolas" w:cs="Times New Roman"/>
+                <w:color w:val="D4D4D4"/>
+                <w:sz w:val="21"/>
+                <w:szCs w:val="21"/>
+                <w:lang w:val="uk-UA" w:eastAsia="uk-UA"/>
+              </w:rPr>
+              <w:t>(</w:t>
+            </w:r>
+            <w:r>
+              <w:rPr>
+                <w:rFonts w:ascii="Consolas" w:eastAsia="Times New Roman" w:hAnsi="Consolas" w:cs="Times New Roman"/>
+                <w:color w:val="9CDCFE"/>
+                <w:sz w:val="21"/>
+                <w:szCs w:val="21"/>
+                <w:lang w:val="uk-UA" w:eastAsia="uk-UA"/>
+              </w:rPr>
+              <w:t>a</w:t>
+            </w:r>
+            <w:r>
+              <w:rPr>
+                <w:rFonts w:ascii="Consolas" w:eastAsia="Times New Roman" w:hAnsi="Consolas" w:cs="Times New Roman"/>
+                <w:color w:val="D4D4D4"/>
+                <w:sz w:val="21"/>
+                <w:szCs w:val="21"/>
+                <w:lang w:val="uk-UA" w:eastAsia="uk-UA"/>
+              </w:rPr>
+              <w:t xml:space="preserve">, </w:t>
+            </w:r>
+            <w:r>
+              <w:rPr>
+                <w:rFonts w:ascii="Consolas" w:eastAsia="Times New Roman" w:hAnsi="Consolas" w:cs="Times New Roman"/>
+                <w:color w:val="9CDCFE"/>
+                <w:sz w:val="21"/>
+                <w:szCs w:val="21"/>
+                <w:lang w:val="uk-UA" w:eastAsia="uk-UA"/>
+              </w:rPr>
+              <w:t>b</w:t>
+            </w:r>
+            <w:r>
+              <w:rPr>
+                <w:rFonts w:ascii="Consolas" w:eastAsia="Times New Roman" w:hAnsi="Consolas" w:cs="Times New Roman"/>
+                <w:color w:val="D4D4D4"/>
+                <w:sz w:val="21"/>
+                <w:szCs w:val="21"/>
+                <w:lang w:val="uk-UA" w:eastAsia="uk-UA"/>
+              </w:rPr>
+              <w:t>):</w:t>
+            </w:r>
+          </w:p>
+          <w:p>
+            <w:pPr>
+              <w:shd w:val="clear" w:color="auto" w:fill="1E1E1E"/>
+              <w:spacing w:line="285" w:lineRule="atLeast"/>
+              <w:ind w:firstLine="0"/>
+              <w:jc w:val="left"/>
+              <w:rPr>
+                <w:rFonts w:ascii="Consolas" w:eastAsia="Times New Roman" w:hAnsi="Consolas" w:cs="Times New Roman"/>
+                <w:color w:val="D4D4D4"/>
+                <w:sz w:val="21"/>
+                <w:szCs w:val="21"/>
+                <w:lang w:val="uk-UA" w:eastAsia="uk-UA"/>
+              </w:rPr>
+            </w:pPr>
+            <w:r>
+              <w:rPr>
+                <w:rFonts w:ascii="Consolas" w:eastAsia="Times New Roman" w:hAnsi="Consolas" w:cs="Times New Roman"/>
+                <w:color w:val="D4D4D4"/>
+                <w:sz w:val="21"/>
+                <w:szCs w:val="21"/>
+                <w:lang w:val="uk-UA" w:eastAsia="uk-UA"/>
+              </w:rPr>
+              <w:lastRenderedPageBreak/>
+              <w:t xml:space="preserve">    </w:t>
+            </w:r>
+            <w:r>
+              <w:rPr>
+                <w:rFonts w:ascii="Consolas" w:eastAsia="Times New Roman" w:hAnsi="Consolas" w:cs="Times New Roman"/>
+                <w:color w:val="C586C0"/>
+                <w:sz w:val="21"/>
+                <w:szCs w:val="21"/>
+                <w:lang w:val="uk-UA" w:eastAsia="uk-UA"/>
+              </w:rPr>
+              <w:t>return</w:t>
+            </w:r>
+            <w:r>
+              <w:rPr>
+                <w:rFonts w:ascii="Consolas" w:eastAsia="Times New Roman" w:hAnsi="Consolas" w:cs="Times New Roman"/>
+                <w:color w:val="D4D4D4"/>
+                <w:sz w:val="21"/>
+                <w:szCs w:val="21"/>
+                <w:lang w:val="uk-UA" w:eastAsia="uk-UA"/>
+              </w:rPr>
+              <w:t xml:space="preserve"> a * b </w:t>
+            </w:r>
+          </w:p>
+          <w:p>
+            <w:pPr>
+              <w:shd w:val="clear" w:color="auto" w:fill="1E1E1E"/>
+              <w:spacing w:line="285" w:lineRule="atLeast"/>
+              <w:ind w:firstLine="0"/>
+              <w:jc w:val="left"/>
+              <w:rPr>
+                <w:rFonts w:ascii="Consolas" w:eastAsia="Times New Roman" w:hAnsi="Consolas" w:cs="Times New Roman"/>
+                <w:color w:val="D4D4D4"/>
+                <w:sz w:val="21"/>
+                <w:szCs w:val="21"/>
+                <w:lang w:val="uk-UA" w:eastAsia="uk-UA"/>
+              </w:rPr>
+            </w:pPr>
+          </w:p>
+          <w:p>
+            <w:pPr>
+              <w:shd w:val="clear" w:color="auto" w:fill="1E1E1E"/>
+              <w:spacing w:line="285" w:lineRule="atLeast"/>
+              <w:ind w:firstLine="0"/>
+              <w:jc w:val="left"/>
+              <w:rPr>
+                <w:rFonts w:ascii="Consolas" w:eastAsia="Times New Roman" w:hAnsi="Consolas" w:cs="Times New Roman"/>
+                <w:color w:val="D4D4D4"/>
+                <w:sz w:val="21"/>
+                <w:szCs w:val="21"/>
+                <w:lang w:val="uk-UA" w:eastAsia="uk-UA"/>
+              </w:rPr>
+            </w:pPr>
+            <w:r>
+              <w:rPr>
+                <w:rFonts w:ascii="Consolas" w:eastAsia="Times New Roman" w:hAnsi="Consolas" w:cs="Times New Roman"/>
+                <w:color w:val="569CD6"/>
+                <w:sz w:val="21"/>
+                <w:szCs w:val="21"/>
+                <w:lang w:val="uk-UA" w:eastAsia="uk-UA"/>
+              </w:rPr>
+              <w:t>def</w:t>
+            </w:r>
+            <w:r>
+              <w:rPr>
+                <w:rFonts w:ascii="Consolas" w:eastAsia="Times New Roman" w:hAnsi="Consolas" w:cs="Times New Roman"/>
+                <w:color w:val="D4D4D4"/>
+                <w:sz w:val="21"/>
+                <w:szCs w:val="21"/>
+                <w:lang w:val="uk-UA" w:eastAsia="uk-UA"/>
+              </w:rPr>
+              <w:t xml:space="preserve"> </w:t>
+            </w:r>
+            <w:r>
+              <w:rPr>
+                <w:rFonts w:ascii="Consolas" w:eastAsia="Times New Roman" w:hAnsi="Consolas" w:cs="Times New Roman"/>
+                <w:color w:val="DCDCAA"/>
+                <w:sz w:val="21"/>
+                <w:szCs w:val="21"/>
+                <w:lang w:val="uk-UA" w:eastAsia="uk-UA"/>
+              </w:rPr>
+              <w:t>divide</w:t>
+            </w:r>
+            <w:r>
+              <w:rPr>
+                <w:rFonts w:ascii="Consolas" w:eastAsia="Times New Roman" w:hAnsi="Consolas" w:cs="Times New Roman"/>
+                <w:color w:val="D4D4D4"/>
+                <w:sz w:val="21"/>
+                <w:szCs w:val="21"/>
+                <w:lang w:val="uk-UA" w:eastAsia="uk-UA"/>
+              </w:rPr>
+              <w:t>(</w:t>
+            </w:r>
+            <w:r>
+              <w:rPr>
+                <w:rFonts w:ascii="Consolas" w:eastAsia="Times New Roman" w:hAnsi="Consolas" w:cs="Times New Roman"/>
+                <w:color w:val="9CDCFE"/>
+                <w:sz w:val="21"/>
+                <w:szCs w:val="21"/>
+                <w:lang w:val="uk-UA" w:eastAsia="uk-UA"/>
+              </w:rPr>
+              <w:t>a</w:t>
+            </w:r>
+            <w:r>
+              <w:rPr>
+                <w:rFonts w:ascii="Consolas" w:eastAsia="Times New Roman" w:hAnsi="Consolas" w:cs="Times New Roman"/>
+                <w:color w:val="D4D4D4"/>
+                <w:sz w:val="21"/>
+                <w:szCs w:val="21"/>
+                <w:lang w:val="uk-UA" w:eastAsia="uk-UA"/>
+              </w:rPr>
+              <w:t xml:space="preserve">, </w:t>
+            </w:r>
+            <w:r>
+              <w:rPr>
+                <w:rFonts w:ascii="Consolas" w:eastAsia="Times New Roman" w:hAnsi="Consolas" w:cs="Times New Roman"/>
+                <w:color w:val="9CDCFE"/>
+                <w:sz w:val="21"/>
+                <w:szCs w:val="21"/>
+                <w:lang w:val="uk-UA" w:eastAsia="uk-UA"/>
+              </w:rPr>
+              <w:t>b</w:t>
+            </w:r>
+            <w:r>
+              <w:rPr>
+                <w:rFonts w:ascii="Consolas" w:eastAsia="Times New Roman" w:hAnsi="Consolas" w:cs="Times New Roman"/>
+                <w:color w:val="D4D4D4"/>
+                <w:sz w:val="21"/>
+                <w:szCs w:val="21"/>
+                <w:lang w:val="uk-UA" w:eastAsia="uk-UA"/>
+              </w:rPr>
+              <w:t>):</w:t>
+            </w:r>
+          </w:p>
+          <w:p>
+            <w:pPr>
+              <w:shd w:val="clear" w:color="auto" w:fill="1E1E1E"/>
+              <w:spacing w:line="285" w:lineRule="atLeast"/>
+              <w:ind w:firstLine="0"/>
+              <w:jc w:val="left"/>
+              <w:rPr>
+                <w:rFonts w:ascii="Consolas" w:eastAsia="Times New Roman" w:hAnsi="Consolas" w:cs="Times New Roman"/>
+                <w:color w:val="D4D4D4"/>
+                <w:sz w:val="21"/>
+                <w:szCs w:val="21"/>
+                <w:lang w:val="uk-UA" w:eastAsia="uk-UA"/>
+              </w:rPr>
+            </w:pPr>
+            <w:r>
+              <w:rPr>
+                <w:rFonts w:ascii="Consolas" w:eastAsia="Times New Roman" w:hAnsi="Consolas" w:cs="Times New Roman"/>
+                <w:color w:val="D4D4D4"/>
+                <w:sz w:val="21"/>
+                <w:szCs w:val="21"/>
+                <w:lang w:val="uk-UA" w:eastAsia="uk-UA"/>
+              </w:rPr>
+              <w:t xml:space="preserve">    </w:t>
+            </w:r>
+            <w:r>
+              <w:rPr>
+                <w:rFonts w:ascii="Consolas" w:eastAsia="Times New Roman" w:hAnsi="Consolas" w:cs="Times New Roman"/>
+                <w:color w:val="C586C0"/>
+                <w:sz w:val="21"/>
+                <w:szCs w:val="21"/>
+                <w:lang w:val="uk-UA" w:eastAsia="uk-UA"/>
+              </w:rPr>
+              <w:t>try</w:t>
+            </w:r>
+            <w:r>
+              <w:rPr>
+                <w:rFonts w:ascii="Consolas" w:eastAsia="Times New Roman" w:hAnsi="Consolas" w:cs="Times New Roman"/>
+                <w:color w:val="D4D4D4"/>
+                <w:sz w:val="21"/>
+                <w:szCs w:val="21"/>
+                <w:lang w:val="uk-UA" w:eastAsia="uk-UA"/>
+              </w:rPr>
+              <w:t>:</w:t>
+            </w:r>
+          </w:p>
+          <w:p>
+            <w:pPr>
+              <w:shd w:val="clear" w:color="auto" w:fill="1E1E1E"/>
+              <w:spacing w:line="285" w:lineRule="atLeast"/>
+              <w:ind w:firstLine="0"/>
+              <w:jc w:val="left"/>
+              <w:rPr>
+                <w:rFonts w:ascii="Consolas" w:eastAsia="Times New Roman" w:hAnsi="Consolas" w:cs="Times New Roman"/>
+                <w:color w:val="D4D4D4"/>
+                <w:sz w:val="21"/>
+                <w:szCs w:val="21"/>
+                <w:lang w:val="uk-UA" w:eastAsia="uk-UA"/>
+              </w:rPr>
+            </w:pPr>
+            <w:r>
+              <w:rPr>
+                <w:rFonts w:ascii="Consolas" w:eastAsia="Times New Roman" w:hAnsi="Consolas" w:cs="Times New Roman"/>
+                <w:color w:val="D4D4D4"/>
+                <w:sz w:val="21"/>
+                <w:szCs w:val="21"/>
+                <w:lang w:val="uk-UA" w:eastAsia="uk-UA"/>
+              </w:rPr>
+              <w:t xml:space="preserve">        result = a / b </w:t>
+            </w:r>
+          </w:p>
+          <w:p>
+            <w:pPr>
+              <w:shd w:val="clear" w:color="auto" w:fill="1E1E1E"/>
+              <w:spacing w:line="285" w:lineRule="atLeast"/>
+              <w:ind w:firstLine="0"/>
+              <w:jc w:val="left"/>
+              <w:rPr>
+                <w:rFonts w:ascii="Consolas" w:eastAsia="Times New Roman" w:hAnsi="Consolas" w:cs="Times New Roman"/>
+                <w:color w:val="D4D4D4"/>
+                <w:sz w:val="21"/>
+                <w:szCs w:val="21"/>
+                <w:lang w:val="uk-UA" w:eastAsia="uk-UA"/>
+              </w:rPr>
+            </w:pPr>
+            <w:r>
+              <w:rPr>
+                <w:rFonts w:ascii="Consolas" w:eastAsia="Times New Roman" w:hAnsi="Consolas" w:cs="Times New Roman"/>
+                <w:color w:val="D4D4D4"/>
+                <w:sz w:val="21"/>
+                <w:szCs w:val="21"/>
+                <w:lang w:val="uk-UA" w:eastAsia="uk-UA"/>
+              </w:rPr>
+              <w:t xml:space="preserve">    </w:t>
+            </w:r>
+            <w:r>
+              <w:rPr>
+                <w:rFonts w:ascii="Consolas" w:eastAsia="Times New Roman" w:hAnsi="Consolas" w:cs="Times New Roman"/>
+                <w:color w:val="C586C0"/>
+                <w:sz w:val="21"/>
+                <w:szCs w:val="21"/>
+                <w:lang w:val="uk-UA" w:eastAsia="uk-UA"/>
+              </w:rPr>
+              <w:t>except</w:t>
+            </w:r>
+            <w:r>
+              <w:rPr>
+                <w:rFonts w:ascii="Consolas" w:eastAsia="Times New Roman" w:hAnsi="Consolas" w:cs="Times New Roman"/>
+                <w:color w:val="D4D4D4"/>
+                <w:sz w:val="21"/>
+                <w:szCs w:val="21"/>
+                <w:lang w:val="uk-UA" w:eastAsia="uk-UA"/>
+              </w:rPr>
+              <w:t xml:space="preserve"> </w:t>
+            </w:r>
+            <w:r>
+              <w:rPr>
+                <w:rFonts w:ascii="Consolas" w:eastAsia="Times New Roman" w:hAnsi="Consolas" w:cs="Times New Roman"/>
+                <w:color w:val="4EC9B0"/>
+                <w:sz w:val="21"/>
+                <w:szCs w:val="21"/>
+                <w:lang w:val="uk-UA" w:eastAsia="uk-UA"/>
+              </w:rPr>
+              <w:t>ZeroDivisionError</w:t>
+            </w:r>
+            <w:r>
+              <w:rPr>
+                <w:rFonts w:ascii="Consolas" w:eastAsia="Times New Roman" w:hAnsi="Consolas" w:cs="Times New Roman"/>
+                <w:color w:val="D4D4D4"/>
+                <w:sz w:val="21"/>
+                <w:szCs w:val="21"/>
+                <w:lang w:val="uk-UA" w:eastAsia="uk-UA"/>
+              </w:rPr>
+              <w:t>:</w:t>
+            </w:r>
+          </w:p>
+          <w:p>
+            <w:pPr>
+              <w:shd w:val="clear" w:color="auto" w:fill="1E1E1E"/>
+              <w:spacing w:line="285" w:lineRule="atLeast"/>
+              <w:ind w:firstLine="0"/>
+              <w:jc w:val="left"/>
+              <w:rPr>
+                <w:rFonts w:ascii="Consolas" w:eastAsia="Times New Roman" w:hAnsi="Consolas" w:cs="Times New Roman"/>
+                <w:color w:val="D4D4D4"/>
+                <w:sz w:val="21"/>
+                <w:szCs w:val="21"/>
+                <w:lang w:val="uk-UA" w:eastAsia="uk-UA"/>
+              </w:rPr>
+            </w:pPr>
+            <w:r>
+              <w:rPr>
+                <w:rFonts w:ascii="Consolas" w:eastAsia="Times New Roman" w:hAnsi="Consolas" w:cs="Times New Roman"/>
+                <w:color w:val="D4D4D4"/>
+                <w:sz w:val="21"/>
+                <w:szCs w:val="21"/>
+                <w:lang w:val="uk-UA" w:eastAsia="uk-UA"/>
+              </w:rPr>
+              <w:t xml:space="preserve">        </w:t>
+            </w:r>
+            <w:r>
+              <w:rPr>
+                <w:rFonts w:ascii="Consolas" w:eastAsia="Times New Roman" w:hAnsi="Consolas" w:cs="Times New Roman"/>
+                <w:color w:val="DCDCAA"/>
+                <w:sz w:val="21"/>
+                <w:szCs w:val="21"/>
+                <w:lang w:val="uk-UA" w:eastAsia="uk-UA"/>
+              </w:rPr>
+              <w:t>print</w:t>
+            </w:r>
+            <w:r>
+              <w:rPr>
+                <w:rFonts w:ascii="Consolas" w:eastAsia="Times New Roman" w:hAnsi="Consolas" w:cs="Times New Roman"/>
+                <w:color w:val="D4D4D4"/>
+                <w:sz w:val="21"/>
+                <w:szCs w:val="21"/>
+                <w:lang w:val="uk-UA" w:eastAsia="uk-UA"/>
+              </w:rPr>
+              <w:t>(</w:t>
+            </w:r>
+            <w:r>
+              <w:rPr>
+                <w:rFonts w:ascii="Consolas" w:eastAsia="Times New Roman" w:hAnsi="Consolas" w:cs="Times New Roman"/>
+                <w:color w:val="CE9178"/>
+                <w:sz w:val="21"/>
+                <w:szCs w:val="21"/>
+                <w:lang w:val="uk-UA" w:eastAsia="uk-UA"/>
+              </w:rPr>
+              <w:t>'Ділити на нуль не можна!'</w:t>
+            </w:r>
+            <w:r>
+              <w:rPr>
+                <w:rFonts w:ascii="Consolas" w:eastAsia="Times New Roman" w:hAnsi="Consolas" w:cs="Times New Roman"/>
+                <w:color w:val="D4D4D4"/>
+                <w:sz w:val="21"/>
+                <w:szCs w:val="21"/>
+                <w:lang w:val="uk-UA" w:eastAsia="uk-UA"/>
+              </w:rPr>
+              <w:t>)</w:t>
+            </w:r>
+          </w:p>
+          <w:p>
+            <w:pPr>
+              <w:shd w:val="clear" w:color="auto" w:fill="1E1E1E"/>
+              <w:spacing w:line="285" w:lineRule="atLeast"/>
+              <w:ind w:firstLine="0"/>
+              <w:jc w:val="left"/>
+              <w:rPr>
+                <w:rFonts w:ascii="Consolas" w:eastAsia="Times New Roman" w:hAnsi="Consolas" w:cs="Times New Roman"/>
+                <w:color w:val="D4D4D4"/>
+                <w:sz w:val="21"/>
+                <w:szCs w:val="21"/>
+                <w:lang w:val="uk-UA" w:eastAsia="uk-UA"/>
+              </w:rPr>
+            </w:pPr>
+            <w:r>
+              <w:rPr>
+                <w:rFonts w:ascii="Consolas" w:eastAsia="Times New Roman" w:hAnsi="Consolas" w:cs="Times New Roman"/>
+                <w:color w:val="D4D4D4"/>
+                <w:sz w:val="21"/>
+                <w:szCs w:val="21"/>
+                <w:lang w:val="uk-UA" w:eastAsia="uk-UA"/>
+              </w:rPr>
+              <w:t xml:space="preserve">    </w:t>
+            </w:r>
+            <w:r>
+              <w:rPr>
+                <w:rFonts w:ascii="Consolas" w:eastAsia="Times New Roman" w:hAnsi="Consolas" w:cs="Times New Roman"/>
+                <w:color w:val="C586C0"/>
+                <w:sz w:val="21"/>
+                <w:szCs w:val="21"/>
+                <w:lang w:val="uk-UA" w:eastAsia="uk-UA"/>
+              </w:rPr>
+              <w:t>else</w:t>
+            </w:r>
+            <w:r>
+              <w:rPr>
+                <w:rFonts w:ascii="Consolas" w:eastAsia="Times New Roman" w:hAnsi="Consolas" w:cs="Times New Roman"/>
+                <w:color w:val="D4D4D4"/>
+                <w:sz w:val="21"/>
+                <w:szCs w:val="21"/>
+                <w:lang w:val="uk-UA" w:eastAsia="uk-UA"/>
+              </w:rPr>
+              <w:t>:</w:t>
+            </w:r>
+          </w:p>
+          <w:p>
+            <w:pPr>
+              <w:shd w:val="clear" w:color="auto" w:fill="1E1E1E"/>
+              <w:spacing w:line="285" w:lineRule="atLeast"/>
+              <w:ind w:firstLine="0"/>
+              <w:jc w:val="left"/>
+              <w:rPr>
+                <w:rFonts w:ascii="Consolas" w:eastAsia="Times New Roman" w:hAnsi="Consolas" w:cs="Times New Roman"/>
+                <w:color w:val="D4D4D4"/>
+                <w:sz w:val="21"/>
+                <w:szCs w:val="21"/>
+                <w:lang w:val="uk-UA" w:eastAsia="uk-UA"/>
+              </w:rPr>
+            </w:pPr>
+            <w:r>
+              <w:rPr>
+                <w:rFonts w:ascii="Consolas" w:eastAsia="Times New Roman" w:hAnsi="Consolas" w:cs="Times New Roman"/>
+                <w:color w:val="D4D4D4"/>
+                <w:sz w:val="21"/>
+                <w:szCs w:val="21"/>
+                <w:lang w:val="uk-UA" w:eastAsia="uk-UA"/>
+              </w:rPr>
+              <w:t xml:space="preserve">        </w:t>
+            </w:r>
+            <w:r>
+              <w:rPr>
+                <w:rFonts w:ascii="Consolas" w:eastAsia="Times New Roman" w:hAnsi="Consolas" w:cs="Times New Roman"/>
+                <w:color w:val="C586C0"/>
+                <w:sz w:val="21"/>
+                <w:szCs w:val="21"/>
+                <w:lang w:val="uk-UA" w:eastAsia="uk-UA"/>
+              </w:rPr>
+              <w:t>return</w:t>
+            </w:r>
+            <w:r>
+              <w:rPr>
+                <w:rFonts w:ascii="Consolas" w:eastAsia="Times New Roman" w:hAnsi="Consolas" w:cs="Times New Roman"/>
+                <w:color w:val="D4D4D4"/>
+                <w:sz w:val="21"/>
+                <w:szCs w:val="21"/>
+                <w:lang w:val="uk-UA" w:eastAsia="uk-UA"/>
+              </w:rPr>
+              <w:t xml:space="preserve"> result</w:t>
+            </w:r>
+          </w:p>
+          <w:p>
+            <w:pPr>
+              <w:shd w:val="clear" w:color="auto" w:fill="1E1E1E"/>
+              <w:spacing w:line="285" w:lineRule="atLeast"/>
+              <w:ind w:firstLine="0"/>
+              <w:jc w:val="left"/>
+              <w:rPr>
+                <w:rFonts w:ascii="Consolas" w:eastAsia="Times New Roman" w:hAnsi="Consolas" w:cs="Times New Roman"/>
+                <w:color w:val="D4D4D4"/>
+                <w:sz w:val="21"/>
+                <w:szCs w:val="21"/>
+                <w:lang w:val="uk-UA" w:eastAsia="uk-UA"/>
+              </w:rPr>
+            </w:pPr>
+          </w:p>
+          <w:p>
+            <w:pPr>
+              <w:shd w:val="clear" w:color="auto" w:fill="1E1E1E"/>
+              <w:spacing w:line="285" w:lineRule="atLeast"/>
+              <w:ind w:firstLine="0"/>
+              <w:jc w:val="left"/>
+              <w:rPr>
+                <w:rFonts w:ascii="Consolas" w:eastAsia="Times New Roman" w:hAnsi="Consolas" w:cs="Times New Roman"/>
+                <w:color w:val="D4D4D4"/>
+                <w:sz w:val="21"/>
+                <w:szCs w:val="21"/>
+                <w:lang w:val="uk-UA" w:eastAsia="uk-UA"/>
+              </w:rPr>
+            </w:pPr>
+            <w:r>
+              <w:rPr>
+                <w:rFonts w:ascii="Consolas" w:eastAsia="Times New Roman" w:hAnsi="Consolas" w:cs="Times New Roman"/>
+                <w:color w:val="569CD6"/>
+                <w:sz w:val="21"/>
+                <w:szCs w:val="21"/>
+                <w:lang w:val="uk-UA" w:eastAsia="uk-UA"/>
+              </w:rPr>
+              <w:t>def</w:t>
+            </w:r>
+            <w:r>
+              <w:rPr>
+                <w:rFonts w:ascii="Consolas" w:eastAsia="Times New Roman" w:hAnsi="Consolas" w:cs="Times New Roman"/>
+                <w:color w:val="D4D4D4"/>
+                <w:sz w:val="21"/>
+                <w:szCs w:val="21"/>
+                <w:lang w:val="uk-UA" w:eastAsia="uk-UA"/>
+              </w:rPr>
+              <w:t xml:space="preserve"> </w:t>
+            </w:r>
+            <w:r>
+              <w:rPr>
+                <w:rFonts w:ascii="Consolas" w:eastAsia="Times New Roman" w:hAnsi="Consolas" w:cs="Times New Roman"/>
+                <w:color w:val="DCDCAA"/>
+                <w:sz w:val="21"/>
+                <w:szCs w:val="21"/>
+                <w:lang w:val="uk-UA" w:eastAsia="uk-UA"/>
+              </w:rPr>
+              <w:t>main</w:t>
+            </w:r>
+            <w:r>
+              <w:rPr>
+                <w:rFonts w:ascii="Consolas" w:eastAsia="Times New Roman" w:hAnsi="Consolas" w:cs="Times New Roman"/>
+                <w:color w:val="D4D4D4"/>
+                <w:sz w:val="21"/>
+                <w:szCs w:val="21"/>
+                <w:lang w:val="uk-UA" w:eastAsia="uk-UA"/>
+              </w:rPr>
+              <w:t>():</w:t>
+            </w:r>
+          </w:p>
+          <w:p>
+            <w:pPr>
+              <w:shd w:val="clear" w:color="auto" w:fill="1E1E1E"/>
+              <w:spacing w:line="285" w:lineRule="atLeast"/>
+              <w:ind w:firstLine="0"/>
+              <w:jc w:val="left"/>
+              <w:rPr>
+                <w:rFonts w:ascii="Consolas" w:eastAsia="Times New Roman" w:hAnsi="Consolas" w:cs="Times New Roman"/>
+                <w:color w:val="D4D4D4"/>
+                <w:sz w:val="21"/>
+                <w:szCs w:val="21"/>
+                <w:lang w:val="uk-UA" w:eastAsia="uk-UA"/>
+              </w:rPr>
+            </w:pPr>
+            <w:r>
+              <w:rPr>
+                <w:rFonts w:ascii="Consolas" w:eastAsia="Times New Roman" w:hAnsi="Consolas" w:cs="Times New Roman"/>
+                <w:color w:val="D4D4D4"/>
+                <w:sz w:val="21"/>
+                <w:szCs w:val="21"/>
+                <w:lang w:val="uk-UA" w:eastAsia="uk-UA"/>
+              </w:rPr>
+              <w:t>    a, b = get_numbers()</w:t>
+            </w:r>
+          </w:p>
+          <w:p>
+            <w:pPr>
+              <w:shd w:val="clear" w:color="auto" w:fill="1E1E1E"/>
+              <w:spacing w:line="285" w:lineRule="atLeast"/>
+              <w:ind w:firstLine="0"/>
+              <w:jc w:val="left"/>
+              <w:rPr>
+                <w:rFonts w:ascii="Consolas" w:eastAsia="Times New Roman" w:hAnsi="Consolas" w:cs="Times New Roman"/>
+                <w:color w:val="D4D4D4"/>
+                <w:sz w:val="21"/>
+                <w:szCs w:val="21"/>
+                <w:lang w:val="uk-UA" w:eastAsia="uk-UA"/>
+              </w:rPr>
+            </w:pPr>
+          </w:p>
+          <w:p>
+            <w:pPr>
+              <w:shd w:val="clear" w:color="auto" w:fill="1E1E1E"/>
+              <w:spacing w:line="285" w:lineRule="atLeast"/>
+              <w:ind w:firstLine="0"/>
+              <w:jc w:val="left"/>
+              <w:rPr>
+                <w:rFonts w:ascii="Consolas" w:eastAsia="Times New Roman" w:hAnsi="Consolas" w:cs="Times New Roman"/>
+                <w:color w:val="D4D4D4"/>
+                <w:sz w:val="21"/>
+                <w:szCs w:val="21"/>
+                <w:lang w:val="uk-UA" w:eastAsia="uk-UA"/>
+              </w:rPr>
+            </w:pPr>
+            <w:r>
+              <w:rPr>
+                <w:rFonts w:ascii="Consolas" w:eastAsia="Times New Roman" w:hAnsi="Consolas" w:cs="Times New Roman"/>
+                <w:color w:val="D4D4D4"/>
+                <w:sz w:val="21"/>
+                <w:szCs w:val="21"/>
+                <w:lang w:val="uk-UA" w:eastAsia="uk-UA"/>
+              </w:rPr>
+              <w:t xml:space="preserve">    oper = </w:t>
+            </w:r>
+            <w:r>
+              <w:rPr>
+                <w:rFonts w:ascii="Consolas" w:eastAsia="Times New Roman" w:hAnsi="Consolas" w:cs="Times New Roman"/>
+                <w:color w:val="DCDCAA"/>
+                <w:sz w:val="21"/>
+                <w:szCs w:val="21"/>
+                <w:lang w:val="uk-UA" w:eastAsia="uk-UA"/>
+              </w:rPr>
+              <w:t>input</w:t>
+            </w:r>
+            <w:r>
+              <w:rPr>
+                <w:rFonts w:ascii="Consolas" w:eastAsia="Times New Roman" w:hAnsi="Consolas" w:cs="Times New Roman"/>
+                <w:color w:val="D4D4D4"/>
+                <w:sz w:val="21"/>
+                <w:szCs w:val="21"/>
+                <w:lang w:val="uk-UA" w:eastAsia="uk-UA"/>
+              </w:rPr>
+              <w:t>(</w:t>
+            </w:r>
+            <w:r>
+              <w:rPr>
+                <w:rFonts w:ascii="Consolas" w:eastAsia="Times New Roman" w:hAnsi="Consolas" w:cs="Times New Roman"/>
+                <w:color w:val="CE9178"/>
+                <w:sz w:val="21"/>
+                <w:szCs w:val="21"/>
+                <w:lang w:val="uk-UA" w:eastAsia="uk-UA"/>
+              </w:rPr>
+              <w:t>'+, -, *, /: '</w:t>
+            </w:r>
+            <w:r>
+              <w:rPr>
+                <w:rFonts w:ascii="Consolas" w:eastAsia="Times New Roman" w:hAnsi="Consolas" w:cs="Times New Roman"/>
+                <w:color w:val="D4D4D4"/>
+                <w:sz w:val="21"/>
+                <w:szCs w:val="21"/>
+                <w:lang w:val="uk-UA" w:eastAsia="uk-UA"/>
+              </w:rPr>
+              <w:t>)</w:t>
+            </w:r>
+          </w:p>
+          <w:p>
+            <w:pPr>
+              <w:shd w:val="clear" w:color="auto" w:fill="1E1E1E"/>
+              <w:spacing w:line="285" w:lineRule="atLeast"/>
+              <w:ind w:firstLine="0"/>
+              <w:jc w:val="left"/>
+              <w:rPr>
+                <w:rFonts w:ascii="Consolas" w:eastAsia="Times New Roman" w:hAnsi="Consolas" w:cs="Times New Roman"/>
+                <w:color w:val="D4D4D4"/>
+                <w:sz w:val="21"/>
+                <w:szCs w:val="21"/>
+                <w:lang w:val="uk-UA" w:eastAsia="uk-UA"/>
+              </w:rPr>
+            </w:pPr>
+          </w:p>
+          <w:p>
+            <w:pPr>
+              <w:shd w:val="clear" w:color="auto" w:fill="1E1E1E"/>
+              <w:spacing w:line="285" w:lineRule="atLeast"/>
+              <w:ind w:firstLine="0"/>
+              <w:jc w:val="left"/>
+              <w:rPr>
+                <w:rFonts w:ascii="Consolas" w:eastAsia="Times New Roman" w:hAnsi="Consolas" w:cs="Times New Roman"/>
+                <w:color w:val="D4D4D4"/>
+                <w:sz w:val="21"/>
+                <w:szCs w:val="21"/>
+                <w:lang w:val="uk-UA" w:eastAsia="uk-UA"/>
+              </w:rPr>
+            </w:pPr>
+            <w:r>
+              <w:rPr>
+                <w:rFonts w:ascii="Consolas" w:eastAsia="Times New Roman" w:hAnsi="Consolas" w:cs="Times New Roman"/>
+                <w:color w:val="D4D4D4"/>
+                <w:sz w:val="21"/>
+                <w:szCs w:val="21"/>
+                <w:lang w:val="uk-UA" w:eastAsia="uk-UA"/>
+              </w:rPr>
+              <w:t xml:space="preserve">    </w:t>
+            </w:r>
+            <w:r>
+              <w:rPr>
+                <w:rFonts w:ascii="Consolas" w:eastAsia="Times New Roman" w:hAnsi="Consolas" w:cs="Times New Roman"/>
+                <w:color w:val="C586C0"/>
+                <w:sz w:val="21"/>
+                <w:szCs w:val="21"/>
+                <w:lang w:val="uk-UA" w:eastAsia="uk-UA"/>
+              </w:rPr>
+              <w:t>match</w:t>
+            </w:r>
+            <w:r>
+              <w:rPr>
+                <w:rFonts w:ascii="Consolas" w:eastAsia="Times New Roman" w:hAnsi="Consolas" w:cs="Times New Roman"/>
+                <w:color w:val="D4D4D4"/>
+                <w:sz w:val="21"/>
+                <w:szCs w:val="21"/>
+                <w:lang w:val="uk-UA" w:eastAsia="uk-UA"/>
+              </w:rPr>
+              <w:t xml:space="preserve"> oper:</w:t>
+            </w:r>
+          </w:p>
+          <w:p>
+            <w:pPr>
+              <w:shd w:val="clear" w:color="auto" w:fill="1E1E1E"/>
+              <w:spacing w:line="285" w:lineRule="atLeast"/>
+              <w:ind w:firstLine="0"/>
+              <w:jc w:val="left"/>
+              <w:rPr>
+                <w:rFonts w:ascii="Consolas" w:eastAsia="Times New Roman" w:hAnsi="Consolas" w:cs="Times New Roman"/>
+                <w:color w:val="D4D4D4"/>
+                <w:sz w:val="21"/>
+                <w:szCs w:val="21"/>
+                <w:lang w:val="uk-UA" w:eastAsia="uk-UA"/>
+              </w:rPr>
+            </w:pPr>
+            <w:r>
+              <w:rPr>
+                <w:rFonts w:ascii="Consolas" w:eastAsia="Times New Roman" w:hAnsi="Consolas" w:cs="Times New Roman"/>
+                <w:color w:val="D4D4D4"/>
+                <w:sz w:val="21"/>
+                <w:szCs w:val="21"/>
+                <w:lang w:val="uk-UA" w:eastAsia="uk-UA"/>
+              </w:rPr>
+              <w:t xml:space="preserve">        </w:t>
+            </w:r>
+            <w:r>
+              <w:rPr>
+                <w:rFonts w:ascii="Consolas" w:eastAsia="Times New Roman" w:hAnsi="Consolas" w:cs="Times New Roman"/>
+                <w:color w:val="C586C0"/>
+                <w:sz w:val="21"/>
+                <w:szCs w:val="21"/>
+                <w:lang w:val="uk-UA" w:eastAsia="uk-UA"/>
+              </w:rPr>
+              <w:t>case</w:t>
+            </w:r>
+            <w:r>
+              <w:rPr>
+                <w:rFonts w:ascii="Consolas" w:eastAsia="Times New Roman" w:hAnsi="Consolas" w:cs="Times New Roman"/>
+                <w:color w:val="D4D4D4"/>
+                <w:sz w:val="21"/>
+                <w:szCs w:val="21"/>
+                <w:lang w:val="uk-UA" w:eastAsia="uk-UA"/>
+              </w:rPr>
+              <w:t xml:space="preserve"> </w:t>
+            </w:r>
+            <w:r>
+              <w:rPr>
+                <w:rFonts w:ascii="Consolas" w:eastAsia="Times New Roman" w:hAnsi="Consolas" w:cs="Times New Roman"/>
+                <w:color w:val="CE9178"/>
+                <w:sz w:val="21"/>
+                <w:szCs w:val="21"/>
+                <w:lang w:val="uk-UA" w:eastAsia="uk-UA"/>
+              </w:rPr>
+              <w:t>'+'</w:t>
+            </w:r>
+            <w:r>
+              <w:rPr>
+                <w:rFonts w:ascii="Consolas" w:eastAsia="Times New Roman" w:hAnsi="Consolas" w:cs="Times New Roman"/>
+                <w:color w:val="D4D4D4"/>
+                <w:sz w:val="21"/>
+                <w:szCs w:val="21"/>
+                <w:lang w:val="uk-UA" w:eastAsia="uk-UA"/>
+              </w:rPr>
+              <w:t>:</w:t>
+            </w:r>
+          </w:p>
+          <w:p>
+            <w:pPr>
+              <w:shd w:val="clear" w:color="auto" w:fill="1E1E1E"/>
+              <w:spacing w:line="285" w:lineRule="atLeast"/>
+              <w:ind w:firstLine="0"/>
+              <w:jc w:val="left"/>
+              <w:rPr>
+                <w:rFonts w:ascii="Consolas" w:eastAsia="Times New Roman" w:hAnsi="Consolas" w:cs="Times New Roman"/>
+                <w:color w:val="D4D4D4"/>
+                <w:sz w:val="21"/>
+                <w:szCs w:val="21"/>
+                <w:lang w:val="uk-UA" w:eastAsia="uk-UA"/>
+              </w:rPr>
+            </w:pPr>
+            <w:r>
+              <w:rPr>
+                <w:rFonts w:ascii="Consolas" w:eastAsia="Times New Roman" w:hAnsi="Consolas" w:cs="Times New Roman"/>
+                <w:color w:val="D4D4D4"/>
+                <w:sz w:val="21"/>
+                <w:szCs w:val="21"/>
+                <w:lang w:val="uk-UA" w:eastAsia="uk-UA"/>
+              </w:rPr>
+              <w:t xml:space="preserve">            </w:t>
+            </w:r>
+            <w:r>
+              <w:rPr>
+                <w:rFonts w:ascii="Consolas" w:eastAsia="Times New Roman" w:hAnsi="Consolas" w:cs="Times New Roman"/>
+                <w:color w:val="DCDCAA"/>
+                <w:sz w:val="21"/>
+                <w:szCs w:val="21"/>
+                <w:lang w:val="uk-UA" w:eastAsia="uk-UA"/>
+              </w:rPr>
+              <w:t>print</w:t>
+            </w:r>
+            <w:r>
+              <w:rPr>
+                <w:rFonts w:ascii="Consolas" w:eastAsia="Times New Roman" w:hAnsi="Consolas" w:cs="Times New Roman"/>
+                <w:color w:val="D4D4D4"/>
+                <w:sz w:val="21"/>
+                <w:szCs w:val="21"/>
+                <w:lang w:val="uk-UA" w:eastAsia="uk-UA"/>
+              </w:rPr>
+              <w:t>(</w:t>
+            </w:r>
+            <w:r>
+              <w:rPr>
+                <w:rFonts w:ascii="Consolas" w:eastAsia="Times New Roman" w:hAnsi="Consolas" w:cs="Times New Roman"/>
+                <w:color w:val="569CD6"/>
+                <w:sz w:val="21"/>
+                <w:szCs w:val="21"/>
+                <w:lang w:val="uk-UA" w:eastAsia="uk-UA"/>
+              </w:rPr>
+              <w:t>f</w:t>
+            </w:r>
+            <w:r>
+              <w:rPr>
+                <w:rFonts w:ascii="Consolas" w:eastAsia="Times New Roman" w:hAnsi="Consolas" w:cs="Times New Roman"/>
+                <w:color w:val="CE9178"/>
+                <w:sz w:val="21"/>
+                <w:szCs w:val="21"/>
+                <w:lang w:val="uk-UA" w:eastAsia="uk-UA"/>
+              </w:rPr>
+              <w:t xml:space="preserve">'Результат: </w:t>
+            </w:r>
+            <w:r>
+              <w:rPr>
+                <w:rFonts w:ascii="Consolas" w:eastAsia="Times New Roman" w:hAnsi="Consolas" w:cs="Times New Roman"/>
+                <w:color w:val="569CD6"/>
+                <w:sz w:val="21"/>
+                <w:szCs w:val="21"/>
+                <w:lang w:val="uk-UA" w:eastAsia="uk-UA"/>
+              </w:rPr>
+              <w:t>{</w:t>
+            </w:r>
+            <w:r>
+              <w:rPr>
+                <w:rFonts w:ascii="Consolas" w:eastAsia="Times New Roman" w:hAnsi="Consolas" w:cs="Times New Roman"/>
+                <w:color w:val="D4D4D4"/>
+                <w:sz w:val="21"/>
+                <w:szCs w:val="21"/>
+                <w:lang w:val="uk-UA" w:eastAsia="uk-UA"/>
+              </w:rPr>
+              <w:t>plus(a, b)</w:t>
+            </w:r>
+            <w:r>
+              <w:rPr>
+                <w:rFonts w:ascii="Consolas" w:eastAsia="Times New Roman" w:hAnsi="Consolas" w:cs="Times New Roman"/>
+                <w:color w:val="569CD6"/>
+                <w:sz w:val="21"/>
+                <w:szCs w:val="21"/>
+                <w:lang w:val="uk-UA" w:eastAsia="uk-UA"/>
+              </w:rPr>
+              <w:t>}</w:t>
+            </w:r>
+            <w:r>
+              <w:rPr>
+                <w:rFonts w:ascii="Consolas" w:eastAsia="Times New Roman" w:hAnsi="Consolas" w:cs="Times New Roman"/>
+                <w:color w:val="CE9178"/>
+                <w:sz w:val="21"/>
+                <w:szCs w:val="21"/>
+                <w:lang w:val="uk-UA" w:eastAsia="uk-UA"/>
+              </w:rPr>
+              <w:t>'</w:t>
+            </w:r>
+            <w:r>
+              <w:rPr>
+                <w:rFonts w:ascii="Consolas" w:eastAsia="Times New Roman" w:hAnsi="Consolas" w:cs="Times New Roman"/>
+                <w:color w:val="D4D4D4"/>
+                <w:sz w:val="21"/>
+                <w:szCs w:val="21"/>
+                <w:lang w:val="uk-UA" w:eastAsia="uk-UA"/>
+              </w:rPr>
+              <w:t>)</w:t>
+            </w:r>
+          </w:p>
+          <w:p>
+            <w:pPr>
+              <w:shd w:val="clear" w:color="auto" w:fill="1E1E1E"/>
+              <w:spacing w:line="285" w:lineRule="atLeast"/>
+              <w:ind w:firstLine="0"/>
+              <w:jc w:val="left"/>
+              <w:rPr>
+                <w:rFonts w:ascii="Consolas" w:eastAsia="Times New Roman" w:hAnsi="Consolas" w:cs="Times New Roman"/>
+                <w:color w:val="D4D4D4"/>
+                <w:sz w:val="21"/>
+                <w:szCs w:val="21"/>
+                <w:lang w:val="uk-UA" w:eastAsia="uk-UA"/>
+              </w:rPr>
+            </w:pPr>
+            <w:r>
+              <w:rPr>
+                <w:rFonts w:ascii="Consolas" w:eastAsia="Times New Roman" w:hAnsi="Consolas" w:cs="Times New Roman"/>
+                <w:color w:val="D4D4D4"/>
+                <w:sz w:val="21"/>
+                <w:szCs w:val="21"/>
+                <w:lang w:val="uk-UA" w:eastAsia="uk-UA"/>
+              </w:rPr>
+              <w:t xml:space="preserve">        </w:t>
+            </w:r>
+            <w:r>
+              <w:rPr>
+                <w:rFonts w:ascii="Consolas" w:eastAsia="Times New Roman" w:hAnsi="Consolas" w:cs="Times New Roman"/>
+                <w:color w:val="C586C0"/>
+                <w:sz w:val="21"/>
+                <w:szCs w:val="21"/>
+                <w:lang w:val="uk-UA" w:eastAsia="uk-UA"/>
+              </w:rPr>
+              <w:t>case</w:t>
+            </w:r>
+            <w:r>
+              <w:rPr>
+                <w:rFonts w:ascii="Consolas" w:eastAsia="Times New Roman" w:hAnsi="Consolas" w:cs="Times New Roman"/>
+                <w:color w:val="D4D4D4"/>
+                <w:sz w:val="21"/>
+                <w:szCs w:val="21"/>
+                <w:lang w:val="uk-UA" w:eastAsia="uk-UA"/>
+              </w:rPr>
+              <w:t xml:space="preserve"> </w:t>
+            </w:r>
+            <w:r>
+              <w:rPr>
+                <w:rFonts w:ascii="Consolas" w:eastAsia="Times New Roman" w:hAnsi="Consolas" w:cs="Times New Roman"/>
+                <w:color w:val="CE9178"/>
+                <w:sz w:val="21"/>
+                <w:szCs w:val="21"/>
+                <w:lang w:val="uk-UA" w:eastAsia="uk-UA"/>
+              </w:rPr>
+              <w:t>'-'</w:t>
+            </w:r>
+            <w:r>
+              <w:rPr>
+                <w:rFonts w:ascii="Consolas" w:eastAsia="Times New Roman" w:hAnsi="Consolas" w:cs="Times New Roman"/>
+                <w:color w:val="D4D4D4"/>
+                <w:sz w:val="21"/>
+                <w:szCs w:val="21"/>
+                <w:lang w:val="uk-UA" w:eastAsia="uk-UA"/>
+              </w:rPr>
+              <w:t>:</w:t>
+            </w:r>
+          </w:p>
+          <w:p>
+            <w:pPr>
+              <w:shd w:val="clear" w:color="auto" w:fill="1E1E1E"/>
+              <w:spacing w:line="285" w:lineRule="atLeast"/>
+              <w:ind w:firstLine="0"/>
+              <w:jc w:val="left"/>
+              <w:rPr>
+                <w:rFonts w:ascii="Consolas" w:eastAsia="Times New Roman" w:hAnsi="Consolas" w:cs="Times New Roman"/>
+                <w:color w:val="D4D4D4"/>
+                <w:sz w:val="21"/>
+                <w:szCs w:val="21"/>
+                <w:lang w:val="uk-UA" w:eastAsia="uk-UA"/>
+              </w:rPr>
+            </w:pPr>
+            <w:r>
+              <w:rPr>
+                <w:rFonts w:ascii="Consolas" w:eastAsia="Times New Roman" w:hAnsi="Consolas" w:cs="Times New Roman"/>
+                <w:color w:val="D4D4D4"/>
+                <w:sz w:val="21"/>
+                <w:szCs w:val="21"/>
+                <w:lang w:val="uk-UA" w:eastAsia="uk-UA"/>
+              </w:rPr>
+              <w:t xml:space="preserve">            </w:t>
+            </w:r>
+            <w:r>
+              <w:rPr>
+                <w:rFonts w:ascii="Consolas" w:eastAsia="Times New Roman" w:hAnsi="Consolas" w:cs="Times New Roman"/>
+                <w:color w:val="DCDCAA"/>
+                <w:sz w:val="21"/>
+                <w:szCs w:val="21"/>
+                <w:lang w:val="uk-UA" w:eastAsia="uk-UA"/>
+              </w:rPr>
+              <w:t>print</w:t>
+            </w:r>
+            <w:r>
+              <w:rPr>
+                <w:rFonts w:ascii="Consolas" w:eastAsia="Times New Roman" w:hAnsi="Consolas" w:cs="Times New Roman"/>
+                <w:color w:val="D4D4D4"/>
+                <w:sz w:val="21"/>
+                <w:szCs w:val="21"/>
+                <w:lang w:val="uk-UA" w:eastAsia="uk-UA"/>
+              </w:rPr>
+              <w:t>(</w:t>
+            </w:r>
+            <w:r>
+              <w:rPr>
+                <w:rFonts w:ascii="Consolas" w:eastAsia="Times New Roman" w:hAnsi="Consolas" w:cs="Times New Roman"/>
+                <w:color w:val="569CD6"/>
+                <w:sz w:val="21"/>
+                <w:szCs w:val="21"/>
+                <w:lang w:val="uk-UA" w:eastAsia="uk-UA"/>
+              </w:rPr>
+              <w:t>f</w:t>
+            </w:r>
+            <w:r>
+              <w:rPr>
+                <w:rFonts w:ascii="Consolas" w:eastAsia="Times New Roman" w:hAnsi="Consolas" w:cs="Times New Roman"/>
+                <w:color w:val="CE9178"/>
+                <w:sz w:val="21"/>
+                <w:szCs w:val="21"/>
+                <w:lang w:val="uk-UA" w:eastAsia="uk-UA"/>
+              </w:rPr>
+              <w:t xml:space="preserve">'Результат: </w:t>
+            </w:r>
+            <w:r>
+              <w:rPr>
+                <w:rFonts w:ascii="Consolas" w:eastAsia="Times New Roman" w:hAnsi="Consolas" w:cs="Times New Roman"/>
+                <w:color w:val="569CD6"/>
+                <w:sz w:val="21"/>
+                <w:szCs w:val="21"/>
+                <w:lang w:val="uk-UA" w:eastAsia="uk-UA"/>
+              </w:rPr>
+              <w:t>{</w:t>
+            </w:r>
+            <w:r>
+              <w:rPr>
+                <w:rFonts w:ascii="Consolas" w:eastAsia="Times New Roman" w:hAnsi="Consolas" w:cs="Times New Roman"/>
+                <w:color w:val="D4D4D4"/>
+                <w:sz w:val="21"/>
+                <w:szCs w:val="21"/>
+                <w:lang w:val="uk-UA" w:eastAsia="uk-UA"/>
+              </w:rPr>
+              <w:t>minus(a, b)</w:t>
+            </w:r>
+            <w:r>
+              <w:rPr>
+                <w:rFonts w:ascii="Consolas" w:eastAsia="Times New Roman" w:hAnsi="Consolas" w:cs="Times New Roman"/>
+                <w:color w:val="569CD6"/>
+                <w:sz w:val="21"/>
+                <w:szCs w:val="21"/>
+                <w:lang w:val="uk-UA" w:eastAsia="uk-UA"/>
+              </w:rPr>
+              <w:t>}</w:t>
+            </w:r>
+            <w:r>
+              <w:rPr>
+                <w:rFonts w:ascii="Consolas" w:eastAsia="Times New Roman" w:hAnsi="Consolas" w:cs="Times New Roman"/>
+                <w:color w:val="CE9178"/>
+                <w:sz w:val="21"/>
+                <w:szCs w:val="21"/>
+                <w:lang w:val="uk-UA" w:eastAsia="uk-UA"/>
+              </w:rPr>
+              <w:t>'</w:t>
+            </w:r>
+            <w:r>
+              <w:rPr>
+                <w:rFonts w:ascii="Consolas" w:eastAsia="Times New Roman" w:hAnsi="Consolas" w:cs="Times New Roman"/>
+                <w:color w:val="D4D4D4"/>
+                <w:sz w:val="21"/>
+                <w:szCs w:val="21"/>
+                <w:lang w:val="uk-UA" w:eastAsia="uk-UA"/>
+              </w:rPr>
+              <w:t>)</w:t>
+            </w:r>
+          </w:p>
+          <w:p>
+            <w:pPr>
+              <w:shd w:val="clear" w:color="auto" w:fill="1E1E1E"/>
+              <w:spacing w:line="285" w:lineRule="atLeast"/>
+              <w:ind w:firstLine="0"/>
+              <w:jc w:val="left"/>
+              <w:rPr>
+                <w:rFonts w:ascii="Consolas" w:eastAsia="Times New Roman" w:hAnsi="Consolas" w:cs="Times New Roman"/>
+                <w:color w:val="D4D4D4"/>
+                <w:sz w:val="21"/>
+                <w:szCs w:val="21"/>
+                <w:lang w:val="uk-UA" w:eastAsia="uk-UA"/>
+              </w:rPr>
+            </w:pPr>
+            <w:r>
+              <w:rPr>
+                <w:rFonts w:ascii="Consolas" w:eastAsia="Times New Roman" w:hAnsi="Consolas" w:cs="Times New Roman"/>
+                <w:color w:val="D4D4D4"/>
+                <w:sz w:val="21"/>
+                <w:szCs w:val="21"/>
+                <w:lang w:val="uk-UA" w:eastAsia="uk-UA"/>
+              </w:rPr>
+              <w:t xml:space="preserve">        </w:t>
+            </w:r>
+            <w:r>
+              <w:rPr>
+                <w:rFonts w:ascii="Consolas" w:eastAsia="Times New Roman" w:hAnsi="Consolas" w:cs="Times New Roman"/>
+                <w:color w:val="C586C0"/>
+                <w:sz w:val="21"/>
+                <w:szCs w:val="21"/>
+                <w:lang w:val="uk-UA" w:eastAsia="uk-UA"/>
+              </w:rPr>
+              <w:t>case</w:t>
+            </w:r>
+            <w:r>
+              <w:rPr>
+                <w:rFonts w:ascii="Consolas" w:eastAsia="Times New Roman" w:hAnsi="Consolas" w:cs="Times New Roman"/>
+                <w:color w:val="D4D4D4"/>
+                <w:sz w:val="21"/>
+                <w:szCs w:val="21"/>
+                <w:lang w:val="uk-UA" w:eastAsia="uk-UA"/>
+              </w:rPr>
+              <w:t xml:space="preserve"> </w:t>
+            </w:r>
+            <w:r>
+              <w:rPr>
+                <w:rFonts w:ascii="Consolas" w:eastAsia="Times New Roman" w:hAnsi="Consolas" w:cs="Times New Roman"/>
+                <w:color w:val="CE9178"/>
+                <w:sz w:val="21"/>
+                <w:szCs w:val="21"/>
+                <w:lang w:val="uk-UA" w:eastAsia="uk-UA"/>
+              </w:rPr>
+              <w:t>'*'</w:t>
+            </w:r>
+            <w:r>
+              <w:rPr>
+                <w:rFonts w:ascii="Consolas" w:eastAsia="Times New Roman" w:hAnsi="Consolas" w:cs="Times New Roman"/>
+                <w:color w:val="D4D4D4"/>
+                <w:sz w:val="21"/>
+                <w:szCs w:val="21"/>
+                <w:lang w:val="uk-UA" w:eastAsia="uk-UA"/>
+              </w:rPr>
+              <w:t>:</w:t>
+            </w:r>
+          </w:p>
+          <w:p>
+            <w:pPr>
+              <w:shd w:val="clear" w:color="auto" w:fill="1E1E1E"/>
+              <w:spacing w:line="285" w:lineRule="atLeast"/>
+              <w:ind w:firstLine="0"/>
+              <w:jc w:val="left"/>
+              <w:rPr>
+                <w:rFonts w:ascii="Consolas" w:eastAsia="Times New Roman" w:hAnsi="Consolas" w:cs="Times New Roman"/>
+                <w:color w:val="D4D4D4"/>
+                <w:sz w:val="21"/>
+                <w:szCs w:val="21"/>
+                <w:lang w:val="uk-UA" w:eastAsia="uk-UA"/>
+              </w:rPr>
+            </w:pPr>
+            <w:r>
+              <w:rPr>
+                <w:rFonts w:ascii="Consolas" w:eastAsia="Times New Roman" w:hAnsi="Consolas" w:cs="Times New Roman"/>
+                <w:color w:val="D4D4D4"/>
+                <w:sz w:val="21"/>
+                <w:szCs w:val="21"/>
+                <w:lang w:val="uk-UA" w:eastAsia="uk-UA"/>
+              </w:rPr>
+              <w:t xml:space="preserve">            </w:t>
+            </w:r>
+            <w:r>
+              <w:rPr>
+                <w:rFonts w:ascii="Consolas" w:eastAsia="Times New Roman" w:hAnsi="Consolas" w:cs="Times New Roman"/>
+                <w:color w:val="DCDCAA"/>
+                <w:sz w:val="21"/>
+                <w:szCs w:val="21"/>
+                <w:lang w:val="uk-UA" w:eastAsia="uk-UA"/>
+              </w:rPr>
+              <w:t>print</w:t>
+            </w:r>
+            <w:r>
+              <w:rPr>
+                <w:rFonts w:ascii="Consolas" w:eastAsia="Times New Roman" w:hAnsi="Consolas" w:cs="Times New Roman"/>
+                <w:color w:val="D4D4D4"/>
+                <w:sz w:val="21"/>
+                <w:szCs w:val="21"/>
+                <w:lang w:val="uk-UA" w:eastAsia="uk-UA"/>
+              </w:rPr>
+              <w:t>(</w:t>
+            </w:r>
+            <w:r>
+              <w:rPr>
+                <w:rFonts w:ascii="Consolas" w:eastAsia="Times New Roman" w:hAnsi="Consolas" w:cs="Times New Roman"/>
+                <w:color w:val="569CD6"/>
+                <w:sz w:val="21"/>
+                <w:szCs w:val="21"/>
+                <w:lang w:val="uk-UA" w:eastAsia="uk-UA"/>
+              </w:rPr>
+              <w:t>f</w:t>
+            </w:r>
+            <w:r>
+              <w:rPr>
+                <w:rFonts w:ascii="Consolas" w:eastAsia="Times New Roman" w:hAnsi="Consolas" w:cs="Times New Roman"/>
+                <w:color w:val="CE9178"/>
+                <w:sz w:val="21"/>
+                <w:szCs w:val="21"/>
+                <w:lang w:val="uk-UA" w:eastAsia="uk-UA"/>
+              </w:rPr>
+              <w:t xml:space="preserve">'Результат: </w:t>
+            </w:r>
+            <w:r>
+              <w:rPr>
+                <w:rFonts w:ascii="Consolas" w:eastAsia="Times New Roman" w:hAnsi="Consolas" w:cs="Times New Roman"/>
+                <w:color w:val="569CD6"/>
+                <w:sz w:val="21"/>
+                <w:szCs w:val="21"/>
+                <w:lang w:val="uk-UA" w:eastAsia="uk-UA"/>
+              </w:rPr>
+              <w:t>{</w:t>
+            </w:r>
+            <w:r>
+              <w:rPr>
+                <w:rFonts w:ascii="Consolas" w:eastAsia="Times New Roman" w:hAnsi="Consolas" w:cs="Times New Roman"/>
+                <w:color w:val="D4D4D4"/>
+                <w:sz w:val="21"/>
+                <w:szCs w:val="21"/>
+                <w:lang w:val="uk-UA" w:eastAsia="uk-UA"/>
+              </w:rPr>
+              <w:t>mult(a, b)</w:t>
+            </w:r>
+            <w:r>
+              <w:rPr>
+                <w:rFonts w:ascii="Consolas" w:eastAsia="Times New Roman" w:hAnsi="Consolas" w:cs="Times New Roman"/>
+                <w:color w:val="569CD6"/>
+                <w:sz w:val="21"/>
+                <w:szCs w:val="21"/>
+                <w:lang w:val="uk-UA" w:eastAsia="uk-UA"/>
+              </w:rPr>
+              <w:t>}</w:t>
+            </w:r>
+            <w:r>
+              <w:rPr>
+                <w:rFonts w:ascii="Consolas" w:eastAsia="Times New Roman" w:hAnsi="Consolas" w:cs="Times New Roman"/>
+                <w:color w:val="CE9178"/>
+                <w:sz w:val="21"/>
+                <w:szCs w:val="21"/>
+                <w:lang w:val="uk-UA" w:eastAsia="uk-UA"/>
+              </w:rPr>
+              <w:t>'</w:t>
+            </w:r>
+            <w:r>
+              <w:rPr>
+                <w:rFonts w:ascii="Consolas" w:eastAsia="Times New Roman" w:hAnsi="Consolas" w:cs="Times New Roman"/>
+                <w:color w:val="D4D4D4"/>
+                <w:sz w:val="21"/>
+                <w:szCs w:val="21"/>
+                <w:lang w:val="uk-UA" w:eastAsia="uk-UA"/>
+              </w:rPr>
+              <w:t>)</w:t>
+            </w:r>
+          </w:p>
+          <w:p>
+            <w:pPr>
+              <w:shd w:val="clear" w:color="auto" w:fill="1E1E1E"/>
+              <w:spacing w:line="285" w:lineRule="atLeast"/>
+              <w:ind w:firstLine="0"/>
+              <w:jc w:val="left"/>
+              <w:rPr>
+                <w:rFonts w:ascii="Consolas" w:eastAsia="Times New Roman" w:hAnsi="Consolas" w:cs="Times New Roman"/>
+                <w:color w:val="D4D4D4"/>
+                <w:sz w:val="21"/>
+                <w:szCs w:val="21"/>
+                <w:lang w:val="uk-UA" w:eastAsia="uk-UA"/>
+              </w:rPr>
+            </w:pPr>
+            <w:r>
+              <w:rPr>
+                <w:rFonts w:ascii="Consolas" w:eastAsia="Times New Roman" w:hAnsi="Consolas" w:cs="Times New Roman"/>
+                <w:color w:val="D4D4D4"/>
+                <w:sz w:val="21"/>
+                <w:szCs w:val="21"/>
+                <w:lang w:val="uk-UA" w:eastAsia="uk-UA"/>
+              </w:rPr>
+              <w:t xml:space="preserve">        </w:t>
+            </w:r>
+            <w:r>
+              <w:rPr>
+                <w:rFonts w:ascii="Consolas" w:eastAsia="Times New Roman" w:hAnsi="Consolas" w:cs="Times New Roman"/>
+                <w:color w:val="C586C0"/>
+                <w:sz w:val="21"/>
+                <w:szCs w:val="21"/>
+                <w:lang w:val="uk-UA" w:eastAsia="uk-UA"/>
+              </w:rPr>
+              <w:t>case</w:t>
+            </w:r>
+            <w:r>
+              <w:rPr>
+                <w:rFonts w:ascii="Consolas" w:eastAsia="Times New Roman" w:hAnsi="Consolas" w:cs="Times New Roman"/>
+                <w:color w:val="D4D4D4"/>
+                <w:sz w:val="21"/>
+                <w:szCs w:val="21"/>
+                <w:lang w:val="uk-UA" w:eastAsia="uk-UA"/>
+              </w:rPr>
+              <w:t xml:space="preserve"> </w:t>
+            </w:r>
+            <w:r>
+              <w:rPr>
+                <w:rFonts w:ascii="Consolas" w:eastAsia="Times New Roman" w:hAnsi="Consolas" w:cs="Times New Roman"/>
+                <w:color w:val="CE9178"/>
+                <w:sz w:val="21"/>
+                <w:szCs w:val="21"/>
+                <w:lang w:val="uk-UA" w:eastAsia="uk-UA"/>
+              </w:rPr>
+              <w:t>'/'</w:t>
+            </w:r>
+            <w:r>
+              <w:rPr>
+                <w:rFonts w:ascii="Consolas" w:eastAsia="Times New Roman" w:hAnsi="Consolas" w:cs="Times New Roman"/>
+                <w:color w:val="D4D4D4"/>
+                <w:sz w:val="21"/>
+                <w:szCs w:val="21"/>
+                <w:lang w:val="uk-UA" w:eastAsia="uk-UA"/>
+              </w:rPr>
+              <w:t>:</w:t>
+            </w:r>
+          </w:p>
+          <w:p>
+            <w:pPr>
+              <w:shd w:val="clear" w:color="auto" w:fill="1E1E1E"/>
+              <w:spacing w:line="285" w:lineRule="atLeast"/>
+              <w:ind w:firstLine="0"/>
+              <w:jc w:val="left"/>
+              <w:rPr>
+                <w:rFonts w:ascii="Consolas" w:eastAsia="Times New Roman" w:hAnsi="Consolas" w:cs="Times New Roman"/>
+                <w:color w:val="D4D4D4"/>
+                <w:sz w:val="21"/>
+                <w:szCs w:val="21"/>
+                <w:lang w:val="uk-UA" w:eastAsia="uk-UA"/>
+              </w:rPr>
+            </w:pPr>
+            <w:r>
+              <w:rPr>
+                <w:rFonts w:ascii="Consolas" w:eastAsia="Times New Roman" w:hAnsi="Consolas" w:cs="Times New Roman"/>
+                <w:color w:val="D4D4D4"/>
+                <w:sz w:val="21"/>
+                <w:szCs w:val="21"/>
+                <w:lang w:val="uk-UA" w:eastAsia="uk-UA"/>
+              </w:rPr>
+              <w:t>            result = divide(a, b)</w:t>
+            </w:r>
+          </w:p>
+          <w:p>
+            <w:pPr>
+              <w:shd w:val="clear" w:color="auto" w:fill="1E1E1E"/>
+              <w:spacing w:line="285" w:lineRule="atLeast"/>
+              <w:ind w:firstLine="0"/>
+              <w:jc w:val="left"/>
+              <w:rPr>
+                <w:rFonts w:ascii="Consolas" w:eastAsia="Times New Roman" w:hAnsi="Consolas" w:cs="Times New Roman"/>
+                <w:color w:val="D4D4D4"/>
+                <w:sz w:val="21"/>
+                <w:szCs w:val="21"/>
+                <w:lang w:val="uk-UA" w:eastAsia="uk-UA"/>
+              </w:rPr>
+            </w:pPr>
+          </w:p>
+          <w:p>
+            <w:pPr>
+              <w:shd w:val="clear" w:color="auto" w:fill="1E1E1E"/>
+              <w:spacing w:line="285" w:lineRule="atLeast"/>
+              <w:ind w:firstLine="0"/>
+              <w:jc w:val="left"/>
+              <w:rPr>
+                <w:rFonts w:ascii="Consolas" w:eastAsia="Times New Roman" w:hAnsi="Consolas" w:cs="Times New Roman"/>
+                <w:color w:val="D4D4D4"/>
+                <w:sz w:val="21"/>
+                <w:szCs w:val="21"/>
+                <w:lang w:val="uk-UA" w:eastAsia="uk-UA"/>
+              </w:rPr>
+            </w:pPr>
+            <w:r>
+              <w:rPr>
+                <w:rFonts w:ascii="Consolas" w:eastAsia="Times New Roman" w:hAnsi="Consolas" w:cs="Times New Roman"/>
+                <w:color w:val="D4D4D4"/>
+                <w:sz w:val="21"/>
+                <w:szCs w:val="21"/>
+                <w:lang w:val="uk-UA" w:eastAsia="uk-UA"/>
+              </w:rPr>
+              <w:t xml:space="preserve">            </w:t>
+            </w:r>
+            <w:r>
+              <w:rPr>
+                <w:rFonts w:ascii="Consolas" w:eastAsia="Times New Roman" w:hAnsi="Consolas" w:cs="Times New Roman"/>
+                <w:color w:val="C586C0"/>
+                <w:sz w:val="21"/>
+                <w:szCs w:val="21"/>
+                <w:lang w:val="uk-UA" w:eastAsia="uk-UA"/>
+              </w:rPr>
+              <w:t>if</w:t>
+            </w:r>
+            <w:r>
+              <w:rPr>
+                <w:rFonts w:ascii="Consolas" w:eastAsia="Times New Roman" w:hAnsi="Consolas" w:cs="Times New Roman"/>
+                <w:color w:val="D4D4D4"/>
+                <w:sz w:val="21"/>
+                <w:szCs w:val="21"/>
+                <w:lang w:val="uk-UA" w:eastAsia="uk-UA"/>
+              </w:rPr>
+              <w:t xml:space="preserve"> result:</w:t>
+            </w:r>
+          </w:p>
+          <w:p>
+            <w:pPr>
+              <w:shd w:val="clear" w:color="auto" w:fill="1E1E1E"/>
+              <w:spacing w:line="285" w:lineRule="atLeast"/>
+              <w:ind w:firstLine="0"/>
+              <w:jc w:val="left"/>
+              <w:rPr>
+                <w:rFonts w:ascii="Consolas" w:eastAsia="Times New Roman" w:hAnsi="Consolas" w:cs="Times New Roman"/>
+                <w:color w:val="D4D4D4"/>
+                <w:sz w:val="21"/>
+                <w:szCs w:val="21"/>
+                <w:lang w:val="uk-UA" w:eastAsia="uk-UA"/>
+              </w:rPr>
+            </w:pPr>
+            <w:r>
+              <w:rPr>
+                <w:rFonts w:ascii="Consolas" w:eastAsia="Times New Roman" w:hAnsi="Consolas" w:cs="Times New Roman"/>
+                <w:color w:val="D4D4D4"/>
+                <w:sz w:val="21"/>
+                <w:szCs w:val="21"/>
+                <w:lang w:val="uk-UA" w:eastAsia="uk-UA"/>
+              </w:rPr>
+              <w:t xml:space="preserve">                </w:t>
+            </w:r>
+            <w:r>
+              <w:rPr>
+                <w:rFonts w:ascii="Consolas" w:eastAsia="Times New Roman" w:hAnsi="Consolas" w:cs="Times New Roman"/>
+                <w:color w:val="DCDCAA"/>
+                <w:sz w:val="21"/>
+                <w:szCs w:val="21"/>
+                <w:lang w:val="uk-UA" w:eastAsia="uk-UA"/>
+              </w:rPr>
+              <w:t>print</w:t>
+            </w:r>
+            <w:r>
+              <w:rPr>
+                <w:rFonts w:ascii="Consolas" w:eastAsia="Times New Roman" w:hAnsi="Consolas" w:cs="Times New Roman"/>
+                <w:color w:val="D4D4D4"/>
+                <w:sz w:val="21"/>
+                <w:szCs w:val="21"/>
+                <w:lang w:val="uk-UA" w:eastAsia="uk-UA"/>
+              </w:rPr>
+              <w:t>(</w:t>
+            </w:r>
+            <w:r>
+              <w:rPr>
+                <w:rFonts w:ascii="Consolas" w:eastAsia="Times New Roman" w:hAnsi="Consolas" w:cs="Times New Roman"/>
+                <w:color w:val="569CD6"/>
+                <w:sz w:val="21"/>
+                <w:szCs w:val="21"/>
+                <w:lang w:val="uk-UA" w:eastAsia="uk-UA"/>
+              </w:rPr>
+              <w:t>f</w:t>
+            </w:r>
+            <w:r>
+              <w:rPr>
+                <w:rFonts w:ascii="Consolas" w:eastAsia="Times New Roman" w:hAnsi="Consolas" w:cs="Times New Roman"/>
+                <w:color w:val="CE9178"/>
+                <w:sz w:val="21"/>
+                <w:szCs w:val="21"/>
+                <w:lang w:val="uk-UA" w:eastAsia="uk-UA"/>
+              </w:rPr>
+              <w:t xml:space="preserve">'Результат: </w:t>
+            </w:r>
+            <w:r>
+              <w:rPr>
+                <w:rFonts w:ascii="Consolas" w:eastAsia="Times New Roman" w:hAnsi="Consolas" w:cs="Times New Roman"/>
+                <w:color w:val="569CD6"/>
+                <w:sz w:val="21"/>
+                <w:szCs w:val="21"/>
+                <w:lang w:val="uk-UA" w:eastAsia="uk-UA"/>
+              </w:rPr>
+              <w:t>{</w:t>
+            </w:r>
+            <w:r>
+              <w:rPr>
+                <w:rFonts w:ascii="Consolas" w:eastAsia="Times New Roman" w:hAnsi="Consolas" w:cs="Times New Roman"/>
+                <w:color w:val="D4D4D4"/>
+                <w:sz w:val="21"/>
+                <w:szCs w:val="21"/>
+                <w:lang w:val="uk-UA" w:eastAsia="uk-UA"/>
+              </w:rPr>
+              <w:t>result</w:t>
+            </w:r>
+            <w:r>
+              <w:rPr>
+                <w:rFonts w:ascii="Consolas" w:eastAsia="Times New Roman" w:hAnsi="Consolas" w:cs="Times New Roman"/>
+                <w:color w:val="569CD6"/>
+                <w:sz w:val="21"/>
+                <w:szCs w:val="21"/>
+                <w:lang w:val="uk-UA" w:eastAsia="uk-UA"/>
+              </w:rPr>
+              <w:t>}</w:t>
+            </w:r>
+            <w:r>
+              <w:rPr>
+                <w:rFonts w:ascii="Consolas" w:eastAsia="Times New Roman" w:hAnsi="Consolas" w:cs="Times New Roman"/>
+                <w:color w:val="CE9178"/>
+                <w:sz w:val="21"/>
+                <w:szCs w:val="21"/>
+                <w:lang w:val="uk-UA" w:eastAsia="uk-UA"/>
+              </w:rPr>
+              <w:t>'</w:t>
+            </w:r>
+            <w:r>
+              <w:rPr>
+                <w:rFonts w:ascii="Consolas" w:eastAsia="Times New Roman" w:hAnsi="Consolas" w:cs="Times New Roman"/>
+                <w:color w:val="D4D4D4"/>
+                <w:sz w:val="21"/>
+                <w:szCs w:val="21"/>
+                <w:lang w:val="uk-UA" w:eastAsia="uk-UA"/>
+              </w:rPr>
+              <w:t>)</w:t>
+            </w:r>
+          </w:p>
+          <w:p>
+            <w:pPr>
+              <w:shd w:val="clear" w:color="auto" w:fill="1E1E1E"/>
+              <w:spacing w:after="240" w:line="285" w:lineRule="atLeast"/>
+              <w:ind w:firstLine="0"/>
+              <w:jc w:val="left"/>
+              <w:rPr>
+                <w:rFonts w:ascii="Consolas" w:eastAsia="Times New Roman" w:hAnsi="Consolas" w:cs="Times New Roman"/>
+                <w:color w:val="D4D4D4"/>
+                <w:sz w:val="21"/>
+                <w:szCs w:val="21"/>
+                <w:lang w:val="uk-UA" w:eastAsia="uk-UA"/>
+              </w:rPr>
+            </w:pPr>
+          </w:p>
+          <w:p>
+            <w:pPr>
+              <w:shd w:val="clear" w:color="auto" w:fill="1E1E1E"/>
+              <w:spacing w:line="285" w:lineRule="atLeast"/>
+              <w:ind w:firstLine="0"/>
+              <w:jc w:val="left"/>
+              <w:rPr>
+                <w:rFonts w:ascii="Consolas" w:eastAsia="Times New Roman" w:hAnsi="Consolas" w:cs="Times New Roman"/>
+                <w:color w:val="D4D4D4"/>
+                <w:sz w:val="21"/>
+                <w:szCs w:val="21"/>
+                <w:lang w:val="uk-UA" w:eastAsia="uk-UA"/>
+              </w:rPr>
+            </w:pPr>
+            <w:r>
+              <w:rPr>
+                <w:rFonts w:ascii="Consolas" w:eastAsia="Times New Roman" w:hAnsi="Consolas" w:cs="Times New Roman"/>
+                <w:color w:val="D4D4D4"/>
+                <w:sz w:val="21"/>
+                <w:szCs w:val="21"/>
+                <w:lang w:val="uk-UA" w:eastAsia="uk-UA"/>
+              </w:rPr>
+              <w:t>main()</w:t>
+            </w:r>
+          </w:p>
+          <w:p>
+            <w:pPr>
+              <w:shd w:val="clear" w:color="auto" w:fill="1E1E1E"/>
+              <w:spacing w:line="285" w:lineRule="atLeast"/>
+              <w:ind w:firstLine="0"/>
+              <w:jc w:val="left"/>
+              <w:rPr>
+                <w:rFonts w:ascii="Consolas" w:eastAsia="Times New Roman" w:hAnsi="Consolas" w:cs="Times New Roman"/>
+                <w:color w:val="D4D4D4"/>
+                <w:sz w:val="21"/>
+                <w:szCs w:val="21"/>
+                <w:lang w:val="uk-UA" w:eastAsia="uk-UA"/>
+              </w:rPr>
+            </w:pPr>
+          </w:p>
+          <w:p>
+            <w:pPr>
+              <w:ind w:firstLine="0"/>
+              <w:rPr>
+                <w:rFonts w:ascii="Courier New" w:hAnsi="Courier New" w:cs="Courier New"/>
+                <w:sz w:val="20"/>
+                <w:szCs w:val="20"/>
+              </w:rPr>
+            </w:pPr>
+          </w:p>
+        </w:tc>
+      </w:tr>
+    </w:tbl>
+    <w:p>
+      <w:pPr>
+        <w:rPr>
+          <w:lang w:val="uk-UA"/>
+        </w:rPr>
+      </w:pPr>
+    </w:p>
+    <w:p>
+      <w:pPr>
+        <w:rPr>
+          <w:lang w:val="ru-RU"/>
+        </w:rPr>
+      </w:pPr>
+      <w:r>
+        <w:rPr>
+          <w:lang w:val="uk-UA"/>
+        </w:rPr>
+        <w:t xml:space="preserve">Посилання на </w:t>
+      </w:r>
+      <w:r>
+        <w:t>github</w:t>
+      </w:r>
+      <w:r>
+        <w:rPr>
+          <w:lang w:val="ru-RU"/>
+        </w:rPr>
+        <w:t>:</w:t>
+      </w:r>
+      <w:r>
+        <w:rPr>
+          <w:lang w:val="ru-RU"/>
+        </w:rPr>
+        <w:t xml:space="preserve"> </w:t>
+      </w:r>
+      <w:hyperlink r:id="rId38" w:history="1">
+        <w:r>
+          <w:rPr>
+            <w:rStyle w:val="a4"/>
+            <w:lang w:val="ru-RU"/>
+          </w:rPr>
+          <w:t>https://github.com/olesyaraichinets/TP-KB-242-Raichinets-Olesia/blob/main/topic%204/task.py</w:t>
+        </w:r>
+      </w:hyperlink>
+      <w:r>
+        <w:rPr>
+          <w:lang w:val="ru-RU"/>
+        </w:rPr>
+        <w:t xml:space="preserve"> </w:t>
+      </w:r>
+    </w:p>
+    <w:p>
+      <w:pPr>
+        <w:jc w:val="center"/>
+        <w:rPr>
+          <w:noProof/>
+          <w:lang w:val="ru-RU"/>
+        </w:rPr>
+      </w:pPr>
+      <w:r>
+        <w:rPr>
+          <w:lang w:val="uk-UA"/>
+        </w:rPr>
+        <w:t xml:space="preserve">Знімок екрану з посилання на </w:t>
+      </w:r>
+      <w:r>
+        <w:t>github</w:t>
+      </w:r>
+      <w:r>
+        <w:rPr>
+          <w:lang w:val="ru-RU"/>
+        </w:rPr>
+        <w:t>:</w:t>
+      </w:r>
+      <w:r>
+        <w:rPr>
+          <w:noProof/>
+          <w:lang w:val="ru-RU"/>
+        </w:rPr>
+        <w:t xml:space="preserve"> </w:t>
+      </w:r>
+    </w:p>
+    <w:p>
+      <w:pPr>
+        <w:jc w:val="center"/>
+        <w:rPr>
+          <w:noProof/>
+          <w:lang w:val="ru-RU"/>
+        </w:rPr>
+      </w:pPr>
+      <w:r>
+        <w:rPr>
+          <w:noProof/>
+          <w:lang w:val="ru-RU"/>
+        </w:rPr>
+        <w:lastRenderedPageBreak/>
+        <w:drawing>
+          <wp:inline distT="0" distB="0" distL="0" distR="0" wp14:anchorId="584A53F5" wp14:editId="7DB6A26E">
+            <wp:extent cx="5943600" cy="2875915"/>
+            <wp:effectExtent l="0" t="0" r="0" b="635"/>
+            <wp:docPr id="835024511" name="Рисунок 1"/>
+            <wp:cNvGraphicFramePr>
+              <a:graphicFrameLocks xmlns:a="http://schemas.openxmlformats.org/drawingml/2006/main" noChangeAspect="1"/>
+            </wp:cNvGraphicFramePr>
+            <a:graphic xmlns:a="http://schemas.openxmlformats.org/drawingml/2006/main">
+              <a:graphicData uri="http://schemas.openxmlformats.org/drawingml/2006/picture">
+                <pic:pic xmlns:pic="http://schemas.openxmlformats.org/drawingml/2006/picture">
+                  <pic:nvPicPr>
+                    <pic:cNvPr id="835024511" name=""/>
+                    <pic:cNvPicPr/>
+                  </pic:nvPicPr>
+                  <pic:blipFill>
+                    <a:blip r:embed="rId39"/>
+                    <a:stretch>
+                      <a:fillRect/>
+                    </a:stretch>
+                  </pic:blipFill>
+                  <pic:spPr>
+                    <a:xfrm>
+                      <a:off x="0" y="0"/>
+                      <a:ext cx="5943600" cy="2875915"/>
+                    </a:xfrm>
+                    <a:prstGeom prst="rect">
+                      <a:avLst/>
+                    </a:prstGeom>
+                  </pic:spPr>
+                </pic:pic>
+              </a:graphicData>
+            </a:graphic>
+          </wp:inline>
+        </w:drawing>
+      </w:r>
+    </w:p>
+    <w:p>
+      <w:pPr>
+        <w:jc w:val="center"/>
+        <w:rPr>
+          <w:noProof/>
+          <w:lang w:val="uk-UA"/>
+        </w:rPr>
+      </w:pPr>
+      <w:r>
+        <w:rPr>
+          <w:noProof/>
+          <w:lang w:val="uk-UA"/>
+        </w:rPr>
+        <w:t>Знімок результату:</w:t>
+      </w:r>
+    </w:p>
+    <w:p>
+      <w:pPr>
+        <w:jc w:val="center"/>
+        <w:rPr>
+          <w:lang w:val="uk-UA"/>
+        </w:rPr>
+      </w:pPr>
+      <w:r>
+        <w:rPr>
+          <w:lang w:val="uk-UA"/>
+        </w:rPr>
+        <w:drawing>
+          <wp:inline distT="0" distB="0" distL="0" distR="0" wp14:anchorId="71DBF6F5" wp14:editId="2D36B518">
+            <wp:extent cx="5943600" cy="914400"/>
+            <wp:effectExtent l="0" t="0" r="0" b="0"/>
+            <wp:docPr id="934899334" name="Рисунок 1"/>
+            <wp:cNvGraphicFramePr>
+              <a:graphicFrameLocks xmlns:a="http://schemas.openxmlformats.org/drawingml/2006/main" noChangeAspect="1"/>
+            </wp:cNvGraphicFramePr>
+            <a:graphic xmlns:a="http://schemas.openxmlformats.org/drawingml/2006/main">
+              <a:graphicData uri="http://schemas.openxmlformats.org/drawingml/2006/picture">
+                <pic:pic xmlns:pic="http://schemas.openxmlformats.org/drawingml/2006/picture">
+                  <pic:nvPicPr>
+                    <pic:cNvPr id="934899334" name=""/>
+                    <pic:cNvPicPr/>
+                  </pic:nvPicPr>
+                  <pic:blipFill>
+                    <a:blip r:embed="rId40"/>
+                    <a:stretch>
+                      <a:fillRect/>
+                    </a:stretch>
+                  </pic:blipFill>
+                  <pic:spPr>
+                    <a:xfrm>
+                      <a:off x="0" y="0"/>
+                      <a:ext cx="5943600" cy="914400"/>
+                    </a:xfrm>
+                    <a:prstGeom prst="rect">
+                      <a:avLst/>
+                    </a:prstGeom>
+                  </pic:spPr>
+                </pic:pic>
+              </a:graphicData>
+            </a:graphic>
+          </wp:inline>
+        </w:drawing>
+      </w:r>
+    </w:p>
+    <w:p>
+      <w:pPr>
+        <w:jc w:val="center"/>
+        <w:rPr>
+          <w:lang w:val="uk-UA"/>
+        </w:rPr>
+      </w:pPr>
+    </w:p>
+    <w:p>
+      <w:pPr>
         <w:rPr>
           <w:lang w:val="uk-UA"/>
         </w:rPr>
@@ -13592,6 +16571,95 @@
 <file path=word/numbering.xml><?xml version="1.0" encoding="utf-8"?>
 <w:numbering xmlns:wpc="http://schemas.microsoft.com/office/word/2010/wordprocessingCanvas" xmlns:cx="http://schemas.microsoft.com/office/drawing/2014/chartex" xmlns:cx1="http://schemas.microsoft.com/office/drawing/2015/9/8/chartex" xmlns:cx2="http://schemas.microsoft.com/office/drawing/2015/10/21/chartex" xmlns:cx3="http://schemas.microsoft.com/office/drawing/2016/5/9/chartex" xmlns:cx4="http://schemas.microsoft.com/office/drawing/2016/5/10/chartex" xmlns:cx5="http://schemas.microsoft.com/office/drawing/2016/5/11/chartex" xmlns:cx6="http://schemas.microsoft.com/office/drawing/2016/5/12/chartex" xmlns:cx7="http://schemas.microsoft.com/office/drawing/2016/5/13/chartex" xmlns:cx8="http://schemas.microsoft.com/office/drawing/2016/5/14/chartex" xmlns:mc="http://schemas.openxmlformats.org/markup-compatibility/2006" xmlns:aink="http://schemas.microsoft.com/office/drawing/2016/ink" xmlns:am3d="http://schemas.microsoft.com/office/drawing/2017/model3d" xmlns:o="urn:schemas-microsoft-com:office:office" xmlns:oel="http://schemas.microsoft.com/office/2019/extlst" xmlns:r="http://schemas.openxmlformats.org/officeDocument/2006/relationships" xmlns:m="http://schemas.openxmlformats.org/officeDocument/2006/math" xmlns:v="urn:schemas-microsoft-com:vml" xmlns:wp14="http://schemas.microsoft.com/office/word/2010/wordprocessingDrawing" xmlns:wp="http://schemas.openxmlformats.org/drawingml/2006/wordprocessingDrawing" xmlns:w10="urn:schemas-microsoft-com:office:word" xmlns:w="http://schemas.openxmlformats.org/wordprocessingml/2006/main" xmlns:w14="http://schemas.microsoft.com/office/word/2010/wordml" xmlns:w15="http://schemas.microsoft.com/office/word/2012/wordml" xmlns:w16cex="http://schemas.microsoft.com/office/word/2018/wordml/cex" xmlns:w16cid="http://schemas.microsoft.com/office/word/2016/wordml/cid" xmlns:w16="http://schemas.microsoft.com/office/word/2018/wordml" xmlns:w16du="http://schemas.microsoft.com/office/word/2023/wordml/word16du" xmlns:w16sdtdh="http://schemas.microsoft.com/office/word/2020/wordml/sdtdatahash" xmlns:w16se="http://schemas.microsoft.com/office/word/2015/wordml/symex" xmlns:wpg="http://schemas.microsoft.com/office/word/2010/wordprocessingGroup" xmlns:wpi="http://schemas.microsoft.com/office/word/2010/wordprocessingInk" xmlns:wne="http://schemas.microsoft.com/office/word/2006/wordml" xmlns:wps="http://schemas.microsoft.com/office/word/2010/wordprocessingShape" mc:Ignorable="w14 w15 w16se w16cid w16 w16cex w16sdtdh w16du wp14">
   <w:abstractNum w:abstractNumId="0" w15:restartNumberingAfterBreak="0">
+    <w:nsid w:val="0C927804"/>
+    <w:multiLevelType w:val="hybridMultilevel"/>
+    <w:tmpl w:val="EFAC4F74"/>
+    <w:lvl w:ilvl="0" w:tplc="E0CEC470">
+      <w:start w:val="1"/>
+      <w:numFmt w:val="decimal"/>
+      <w:lvlText w:val="%1."/>
+      <w:lvlJc w:val="left"/>
+      <w:pPr>
+        <w:ind w:left="852" w:hanging="360"/>
+      </w:pPr>
+      <w:rPr>
+        <w:rFonts w:hint="default"/>
+      </w:rPr>
+    </w:lvl>
+    <w:lvl w:ilvl="1" w:tplc="04220019" w:tentative="1">
+      <w:start w:val="1"/>
+      <w:numFmt w:val="lowerLetter"/>
+      <w:lvlText w:val="%2."/>
+      <w:lvlJc w:val="left"/>
+      <w:pPr>
+        <w:ind w:left="1572" w:hanging="360"/>
+      </w:pPr>
+    </w:lvl>
+    <w:lvl w:ilvl="2" w:tplc="0422001B" w:tentative="1">
+      <w:start w:val="1"/>
+      <w:numFmt w:val="lowerRoman"/>
+      <w:lvlText w:val="%3."/>
+      <w:lvlJc w:val="right"/>
+      <w:pPr>
+        <w:ind w:left="2292" w:hanging="180"/>
+      </w:pPr>
+    </w:lvl>
+    <w:lvl w:ilvl="3" w:tplc="0422000F" w:tentative="1">
+      <w:start w:val="1"/>
+      <w:numFmt w:val="decimal"/>
+      <w:lvlText w:val="%4."/>
+      <w:lvlJc w:val="left"/>
+      <w:pPr>
+        <w:ind w:left="3012" w:hanging="360"/>
+      </w:pPr>
+    </w:lvl>
+    <w:lvl w:ilvl="4" w:tplc="04220019" w:tentative="1">
+      <w:start w:val="1"/>
+      <w:numFmt w:val="lowerLetter"/>
+      <w:lvlText w:val="%5."/>
+      <w:lvlJc w:val="left"/>
+      <w:pPr>
+        <w:ind w:left="3732" w:hanging="360"/>
+      </w:pPr>
+    </w:lvl>
+    <w:lvl w:ilvl="5" w:tplc="0422001B" w:tentative="1">
+      <w:start w:val="1"/>
+      <w:numFmt w:val="lowerRoman"/>
+      <w:lvlText w:val="%6."/>
+      <w:lvlJc w:val="right"/>
+      <w:pPr>
+        <w:ind w:left="4452" w:hanging="180"/>
+      </w:pPr>
+    </w:lvl>
+    <w:lvl w:ilvl="6" w:tplc="0422000F" w:tentative="1">
+      <w:start w:val="1"/>
+      <w:numFmt w:val="decimal"/>
+      <w:lvlText w:val="%7."/>
+      <w:lvlJc w:val="left"/>
+      <w:pPr>
+        <w:ind w:left="5172" w:hanging="360"/>
+      </w:pPr>
+    </w:lvl>
+    <w:lvl w:ilvl="7" w:tplc="04220019" w:tentative="1">
+      <w:start w:val="1"/>
+      <w:numFmt w:val="lowerLetter"/>
+      <w:lvlText w:val="%8."/>
+      <w:lvlJc w:val="left"/>
+      <w:pPr>
+        <w:ind w:left="5892" w:hanging="360"/>
+      </w:pPr>
+    </w:lvl>
+    <w:lvl w:ilvl="8" w:tplc="0422001B" w:tentative="1">
+      <w:start w:val="1"/>
+      <w:numFmt w:val="lowerRoman"/>
+      <w:lvlText w:val="%9."/>
+      <w:lvlJc w:val="right"/>
+      <w:pPr>
+        <w:ind w:left="6612" w:hanging="180"/>
+      </w:pPr>
+    </w:lvl>
+  </w:abstractNum>
+  <w:abstractNum w:abstractNumId="1" w15:restartNumberingAfterBreak="0">
     <w:nsid w:val="1C8A0497"/>
     <w:multiLevelType w:val="hybridMultilevel"/>
     <w:tmpl w:val="CBC02F5A"/>
@@ -13680,7 +16748,7 @@
       </w:pPr>
     </w:lvl>
   </w:abstractNum>
-  <w:abstractNum w:abstractNumId="1" w15:restartNumberingAfterBreak="0">
+  <w:abstractNum w:abstractNumId="2" w15:restartNumberingAfterBreak="0">
     <w:nsid w:val="61597136"/>
     <w:multiLevelType w:val="hybridMultilevel"/>
     <w:tmpl w:val="CBC02F5A"/>
@@ -13769,7 +16837,7 @@
       </w:pPr>
     </w:lvl>
   </w:abstractNum>
-  <w:abstractNum w:abstractNumId="2" w15:restartNumberingAfterBreak="0">
+  <w:abstractNum w:abstractNumId="3" w15:restartNumberingAfterBreak="0">
     <w:nsid w:val="6CE54FE5"/>
     <w:multiLevelType w:val="hybridMultilevel"/>
     <w:tmpl w:val="E6D05908"/>
@@ -13859,13 +16927,16 @@
     </w:lvl>
   </w:abstractNum>
   <w:num w:numId="1" w16cid:durableId="687294384">
+    <w:abstractNumId w:val="2"/>
+  </w:num>
+  <w:num w:numId="2" w16cid:durableId="892038240">
     <w:abstractNumId w:val="1"/>
   </w:num>
-  <w:num w:numId="2" w16cid:durableId="892038240">
+  <w:num w:numId="3" w16cid:durableId="335575007">
+    <w:abstractNumId w:val="3"/>
+  </w:num>
+  <w:num w:numId="4" w16cid:durableId="980230919">
     <w:abstractNumId w:val="0"/>
-  </w:num>
-  <w:num w:numId="3" w16cid:durableId="335575007">
-    <w:abstractNumId w:val="2"/>
   </w:num>
 </w:numbering>
 </file>
@@ -14715,6 +17786,15 @@
 </file>
 
 <file path=customXml/item1.xml><?xml version="1.0" encoding="utf-8"?>
+<?mso-contentType ?>
+<FormTemplates xmlns="http://schemas.microsoft.com/sharepoint/v3/contenttype/forms">
+  <Display>DocumentLibraryForm</Display>
+  <Edit>DocumentLibraryForm</Edit>
+  <New>DocumentLibraryForm</New>
+</FormTemplates>
+</file>
+
+<file path=customXml/item2.xml><?xml version="1.0" encoding="utf-8"?>
 <p:properties xmlns:p="http://schemas.microsoft.com/office/2006/metadata/properties" xmlns:xsi="http://www.w3.org/2001/XMLSchema-instance" xmlns:pc="http://schemas.microsoft.com/office/infopath/2007/PartnerControls">
   <documentManagement>
     <lcf76f155ced4ddcb4097134ff3c332f xmlns="1cdc84a3-9a76-4c06-899f-a8a98d1c693d">
@@ -14722,15 +17802,6 @@
     </lcf76f155ced4ddcb4097134ff3c332f>
   </documentManagement>
 </p:properties>
-</file>
-
-<file path=customXml/item2.xml><?xml version="1.0" encoding="utf-8"?>
-<?mso-contentType ?>
-<FormTemplates xmlns="http://schemas.microsoft.com/sharepoint/v3/contenttype/forms">
-  <Display>DocumentLibraryForm</Display>
-  <Edit>DocumentLibraryForm</Edit>
-  <New>DocumentLibraryForm</New>
-</FormTemplates>
 </file>
 
 <file path=customXml/item3.xml><?xml version="1.0" encoding="utf-8"?>
@@ -14918,19 +17989,19 @@
 </file>
 
 <file path=customXml/itemProps1.xml><?xml version="1.0" encoding="utf-8"?>
+<ds:datastoreItem xmlns:ds="http://schemas.openxmlformats.org/officeDocument/2006/customXml" ds:itemID="{3E4268CD-008F-4F98-8227-BF333AC46034}">
+  <ds:schemaRefs>
+    <ds:schemaRef ds:uri="http://schemas.microsoft.com/sharepoint/v3/contenttype/forms"/>
+  </ds:schemaRefs>
+</ds:datastoreItem>
+</file>
+
+<file path=customXml/itemProps2.xml><?xml version="1.0" encoding="utf-8"?>
 <ds:datastoreItem xmlns:ds="http://schemas.openxmlformats.org/officeDocument/2006/customXml" ds:itemID="{D70B6108-52B8-4657-9CE9-15A575FB9998}">
   <ds:schemaRefs>
     <ds:schemaRef ds:uri="http://schemas.microsoft.com/office/2006/metadata/properties"/>
     <ds:schemaRef ds:uri="http://schemas.microsoft.com/office/infopath/2007/PartnerControls"/>
     <ds:schemaRef ds:uri="1cdc84a3-9a76-4c06-899f-a8a98d1c693d"/>
-  </ds:schemaRefs>
-</ds:datastoreItem>
-</file>
-
-<file path=customXml/itemProps2.xml><?xml version="1.0" encoding="utf-8"?>
-<ds:datastoreItem xmlns:ds="http://schemas.openxmlformats.org/officeDocument/2006/customXml" ds:itemID="{3E4268CD-008F-4F98-8227-BF333AC46034}">
-  <ds:schemaRefs>
-    <ds:schemaRef ds:uri="http://schemas.microsoft.com/sharepoint/v3/contenttype/forms"/>
   </ds:schemaRefs>
 </ds:datastoreItem>
 </file>

--- a/TP-KB-242-Raichinets-Olesia-lpr.docx
+++ b/TP-KB-242-Raichinets-Olesia-lpr.docx
@@ -13714,19 +13714,7 @@
         <w:rPr>
           <w:lang w:val="uk-UA"/>
         </w:rPr>
-        <w:t>Під час виконання практичного завдання до Теми №</w:t>
-      </w:r>
-      <w:r>
-        <w:rPr>
-          <w:lang w:val="uk-UA"/>
-        </w:rPr>
-        <w:t>4</w:t>
-      </w:r>
-      <w:r>
-        <w:rPr>
-          <w:lang w:val="uk-UA"/>
-        </w:rPr>
-        <w:t xml:space="preserve"> було надано варіанти рішення до наступних задач:</w:t>
+        <w:t>Під час виконання практичного завдання до Теми №4 було надано варіанти рішення до наступних задач:</w:t>
       </w:r>
     </w:p>
     <w:p>
@@ -16504,6 +16492,7 @@
       </w:pPr>
       <w:r>
         <w:rPr>
+          <w:noProof/>
           <w:lang w:val="uk-UA"/>
         </w:rPr>
         <w:drawing>
@@ -16550,6 +16539,7930 @@
           <w:lang w:val="uk-UA"/>
         </w:rPr>
       </w:pPr>
+    </w:p>
+    <w:p>
+      <w:pPr>
+        <w:ind w:firstLine="0"/>
+        <w:jc w:val="center"/>
+        <w:rPr>
+          <w:b/>
+          <w:bCs/>
+          <w:lang w:val="ru-RU"/>
+        </w:rPr>
+      </w:pPr>
+      <w:r>
+        <w:rPr>
+          <w:b/>
+          <w:bCs/>
+          <w:lang w:val="uk-UA"/>
+        </w:rPr>
+        <w:t xml:space="preserve">Звіт про виконання практичних завдань до лекцій з курсу Технології програмування на мові </w:t>
+      </w:r>
+      <w:r>
+        <w:rPr>
+          <w:b/>
+          <w:bCs/>
+        </w:rPr>
+        <w:t>Python</w:t>
+      </w:r>
+    </w:p>
+    <w:p>
+      <w:pPr>
+        <w:rPr>
+          <w:lang w:val="ru-RU"/>
+        </w:rPr>
+      </w:pPr>
+    </w:p>
+    <w:p>
+      <w:pPr>
+        <w:ind w:firstLine="0"/>
+        <w:rPr>
+          <w:lang w:val="uk-UA"/>
+        </w:rPr>
+      </w:pPr>
+      <w:r>
+        <w:rPr>
+          <w:lang w:val="ru-RU"/>
+        </w:rPr>
+        <w:t xml:space="preserve">                                                                                        </w:t>
+      </w:r>
+      <w:r>
+        <w:rPr>
+          <w:lang w:val="uk-UA"/>
+        </w:rPr>
+        <w:t>Райчинець Олеся КБ-242</w:t>
+      </w:r>
+    </w:p>
+    <w:p>
+      <w:pPr>
+        <w:jc w:val="right"/>
+        <w:rPr>
+          <w:lang w:val="ru-RU"/>
+        </w:rPr>
+      </w:pPr>
+      <w:r>
+        <w:rPr>
+          <w:lang w:val="uk-UA"/>
+        </w:rPr>
+        <w:t>Звіт до Теми №</w:t>
+      </w:r>
+      <w:r>
+        <w:rPr>
+          <w:lang w:val="ru-RU"/>
+        </w:rPr>
+        <w:t>5</w:t>
+      </w:r>
+    </w:p>
+    <w:p>
+      <w:pPr>
+        <w:jc w:val="right"/>
+        <w:rPr>
+          <w:lang w:val="uk-UA"/>
+        </w:rPr>
+      </w:pPr>
+      <w:r>
+        <w:rPr>
+          <w:lang w:val="uk-UA"/>
+        </w:rPr>
+        <w:t>Бібліотеки</w:t>
+      </w:r>
+    </w:p>
+    <w:p>
+      <w:pPr>
+        <w:rPr>
+          <w:lang w:val="uk-UA"/>
+        </w:rPr>
+      </w:pPr>
+      <w:r>
+        <w:rPr>
+          <w:lang w:val="uk-UA"/>
+        </w:rPr>
+        <w:t>Під час виконання практичного завдання до Теми №</w:t>
+      </w:r>
+      <w:r>
+        <w:rPr>
+          <w:lang w:val="uk-UA"/>
+        </w:rPr>
+        <w:t>5</w:t>
+      </w:r>
+      <w:r>
+        <w:rPr>
+          <w:lang w:val="uk-UA"/>
+        </w:rPr>
+        <w:t xml:space="preserve"> було надано варіанти рішення до наступних задач:</w:t>
+      </w:r>
+    </w:p>
+    <w:p>
+      <w:pPr>
+        <w:pStyle w:val="a6"/>
+        <w:numPr>
+          <w:ilvl w:val="0"/>
+          <w:numId w:val="5"/>
+        </w:numPr>
+        <w:rPr>
+          <w:lang w:val="uk-UA"/>
+        </w:rPr>
+      </w:pPr>
+      <w:r>
+        <w:rPr>
+          <w:b/>
+          <w:bCs/>
+          <w:lang w:val="uk-UA"/>
+        </w:rPr>
+        <w:lastRenderedPageBreak/>
+        <w:t>1.</w:t>
+      </w:r>
+      <w:r>
+        <w:rPr>
+          <w:lang w:val="uk-UA"/>
+        </w:rPr>
+        <w:t xml:space="preserve"> </w:t>
+      </w:r>
+      <w:r>
+        <w:rPr>
+          <w:lang w:val="uk-UA"/>
+        </w:rPr>
+        <w:t xml:space="preserve">Гра з комп’ютером: камінь, ножиці, папір. Програма виконує запит від користувача на введення одного із значень </w:t>
+      </w:r>
+      <w:r>
+        <w:rPr>
+          <w:lang w:val="uk-UA"/>
+        </w:rPr>
+        <w:t>["stone", "scissor", "paper"]</w:t>
+      </w:r>
+      <w:r>
+        <w:rPr>
+          <w:lang w:val="uk-UA"/>
+        </w:rPr>
+        <w:t xml:space="preserve">. Наступним кроком, використовуючи модуль </w:t>
+      </w:r>
+      <w:r>
+        <w:t>random</w:t>
+      </w:r>
+      <w:r>
+        <w:rPr>
+          <w:lang w:val="uk-UA"/>
+        </w:rPr>
+        <w:t>,</w:t>
+      </w:r>
+      <w:r>
+        <w:rPr>
+          <w:lang w:val="ru-RU"/>
+        </w:rPr>
+        <w:t xml:space="preserve"> </w:t>
+      </w:r>
+      <w:r>
+        <w:rPr>
+          <w:lang w:val="uk-UA"/>
+        </w:rPr>
+        <w:t xml:space="preserve">програма у випадковому порядку вибирає одне із значень </w:t>
+      </w:r>
+      <w:r>
+        <w:rPr>
+          <w:lang w:val="uk-UA"/>
+        </w:rPr>
+        <w:t>["stone", "scissor", "paper"]</w:t>
+      </w:r>
+      <w:r>
+        <w:rPr>
+          <w:lang w:val="uk-UA"/>
+        </w:rPr>
+        <w:t>. В залежності від умови, що камінь перемагає ножиці, ножиці перемагають папір, а папір перемагає камінь визначити переможця.</w:t>
+      </w:r>
+    </w:p>
+    <w:p>
+      <w:pPr>
+        <w:rPr>
+          <w:lang w:val="uk-UA"/>
+        </w:rPr>
+      </w:pPr>
+      <w:r>
+        <w:rPr>
+          <w:lang w:val="uk-UA"/>
+        </w:rPr>
+        <w:t>Текст програми:</w:t>
+      </w:r>
+    </w:p>
+    <w:tbl>
+      <w:tblPr>
+        <w:tblStyle w:val="a3"/>
+        <w:tblW w:w="0" w:type="auto"/>
+        <w:tblInd w:w="805" w:type="dxa"/>
+        <w:tblLook w:val="04A0" w:firstRow="1" w:lastRow="0" w:firstColumn="1" w:lastColumn="0" w:noHBand="0" w:noVBand="1"/>
+      </w:tblPr>
+      <w:tblGrid>
+        <w:gridCol w:w="8545"/>
+      </w:tblGrid>
+      <w:tr>
+        <w:tc>
+          <w:tcPr>
+            <w:tcW w:w="8545" w:type="dxa"/>
+          </w:tcPr>
+          <w:p>
+            <w:pPr>
+              <w:shd w:val="clear" w:color="auto" w:fill="1E1E1E"/>
+              <w:spacing w:line="285" w:lineRule="atLeast"/>
+              <w:ind w:firstLine="0"/>
+              <w:jc w:val="left"/>
+              <w:rPr>
+                <w:rFonts w:ascii="Consolas" w:eastAsia="Times New Roman" w:hAnsi="Consolas" w:cs="Times New Roman"/>
+                <w:color w:val="D4D4D4"/>
+                <w:sz w:val="21"/>
+                <w:szCs w:val="21"/>
+                <w:lang w:val="uk-UA" w:eastAsia="uk-UA"/>
+              </w:rPr>
+            </w:pPr>
+            <w:r>
+              <w:rPr>
+                <w:rFonts w:ascii="Consolas" w:eastAsia="Times New Roman" w:hAnsi="Consolas" w:cs="Times New Roman"/>
+                <w:color w:val="C586C0"/>
+                <w:sz w:val="21"/>
+                <w:szCs w:val="21"/>
+                <w:lang w:val="uk-UA" w:eastAsia="uk-UA"/>
+              </w:rPr>
+              <w:t>import</w:t>
+            </w:r>
+            <w:r>
+              <w:rPr>
+                <w:rFonts w:ascii="Consolas" w:eastAsia="Times New Roman" w:hAnsi="Consolas" w:cs="Times New Roman"/>
+                <w:color w:val="D4D4D4"/>
+                <w:sz w:val="21"/>
+                <w:szCs w:val="21"/>
+                <w:lang w:val="uk-UA" w:eastAsia="uk-UA"/>
+              </w:rPr>
+              <w:t xml:space="preserve"> </w:t>
+            </w:r>
+            <w:r>
+              <w:rPr>
+                <w:rFonts w:ascii="Consolas" w:eastAsia="Times New Roman" w:hAnsi="Consolas" w:cs="Times New Roman"/>
+                <w:color w:val="4EC9B0"/>
+                <w:sz w:val="21"/>
+                <w:szCs w:val="21"/>
+                <w:lang w:val="uk-UA" w:eastAsia="uk-UA"/>
+              </w:rPr>
+              <w:t>random</w:t>
+            </w:r>
+          </w:p>
+          <w:p>
+            <w:pPr>
+              <w:shd w:val="clear" w:color="auto" w:fill="1E1E1E"/>
+              <w:spacing w:line="285" w:lineRule="atLeast"/>
+              <w:ind w:firstLine="0"/>
+              <w:jc w:val="left"/>
+              <w:rPr>
+                <w:rFonts w:ascii="Consolas" w:eastAsia="Times New Roman" w:hAnsi="Consolas" w:cs="Times New Roman"/>
+                <w:color w:val="D4D4D4"/>
+                <w:sz w:val="21"/>
+                <w:szCs w:val="21"/>
+                <w:lang w:val="uk-UA" w:eastAsia="uk-UA"/>
+              </w:rPr>
+            </w:pPr>
+          </w:p>
+          <w:p>
+            <w:pPr>
+              <w:shd w:val="clear" w:color="auto" w:fill="1E1E1E"/>
+              <w:spacing w:line="285" w:lineRule="atLeast"/>
+              <w:ind w:firstLine="0"/>
+              <w:jc w:val="left"/>
+              <w:rPr>
+                <w:rFonts w:ascii="Consolas" w:eastAsia="Times New Roman" w:hAnsi="Consolas" w:cs="Times New Roman"/>
+                <w:color w:val="D4D4D4"/>
+                <w:sz w:val="21"/>
+                <w:szCs w:val="21"/>
+                <w:lang w:val="uk-UA" w:eastAsia="uk-UA"/>
+              </w:rPr>
+            </w:pPr>
+            <w:r>
+              <w:rPr>
+                <w:rFonts w:ascii="Consolas" w:eastAsia="Times New Roman" w:hAnsi="Consolas" w:cs="Times New Roman"/>
+                <w:color w:val="9CDCFE"/>
+                <w:sz w:val="21"/>
+                <w:szCs w:val="21"/>
+                <w:lang w:val="uk-UA" w:eastAsia="uk-UA"/>
+              </w:rPr>
+              <w:t>options</w:t>
+            </w:r>
+            <w:r>
+              <w:rPr>
+                <w:rFonts w:ascii="Consolas" w:eastAsia="Times New Roman" w:hAnsi="Consolas" w:cs="Times New Roman"/>
+                <w:color w:val="D4D4D4"/>
+                <w:sz w:val="21"/>
+                <w:szCs w:val="21"/>
+                <w:lang w:val="uk-UA" w:eastAsia="uk-UA"/>
+              </w:rPr>
+              <w:t xml:space="preserve"> = [</w:t>
+            </w:r>
+            <w:r>
+              <w:rPr>
+                <w:rFonts w:ascii="Consolas" w:eastAsia="Times New Roman" w:hAnsi="Consolas" w:cs="Times New Roman"/>
+                <w:color w:val="CE9178"/>
+                <w:sz w:val="21"/>
+                <w:szCs w:val="21"/>
+                <w:lang w:val="uk-UA" w:eastAsia="uk-UA"/>
+              </w:rPr>
+              <w:t>"stone"</w:t>
+            </w:r>
+            <w:r>
+              <w:rPr>
+                <w:rFonts w:ascii="Consolas" w:eastAsia="Times New Roman" w:hAnsi="Consolas" w:cs="Times New Roman"/>
+                <w:color w:val="D4D4D4"/>
+                <w:sz w:val="21"/>
+                <w:szCs w:val="21"/>
+                <w:lang w:val="uk-UA" w:eastAsia="uk-UA"/>
+              </w:rPr>
+              <w:t xml:space="preserve">, </w:t>
+            </w:r>
+            <w:r>
+              <w:rPr>
+                <w:rFonts w:ascii="Consolas" w:eastAsia="Times New Roman" w:hAnsi="Consolas" w:cs="Times New Roman"/>
+                <w:color w:val="CE9178"/>
+                <w:sz w:val="21"/>
+                <w:szCs w:val="21"/>
+                <w:lang w:val="uk-UA" w:eastAsia="uk-UA"/>
+              </w:rPr>
+              <w:t>"scissor"</w:t>
+            </w:r>
+            <w:r>
+              <w:rPr>
+                <w:rFonts w:ascii="Consolas" w:eastAsia="Times New Roman" w:hAnsi="Consolas" w:cs="Times New Roman"/>
+                <w:color w:val="D4D4D4"/>
+                <w:sz w:val="21"/>
+                <w:szCs w:val="21"/>
+                <w:lang w:val="uk-UA" w:eastAsia="uk-UA"/>
+              </w:rPr>
+              <w:t xml:space="preserve">, </w:t>
+            </w:r>
+            <w:r>
+              <w:rPr>
+                <w:rFonts w:ascii="Consolas" w:eastAsia="Times New Roman" w:hAnsi="Consolas" w:cs="Times New Roman"/>
+                <w:color w:val="CE9178"/>
+                <w:sz w:val="21"/>
+                <w:szCs w:val="21"/>
+                <w:lang w:val="uk-UA" w:eastAsia="uk-UA"/>
+              </w:rPr>
+              <w:t>"paper"</w:t>
+            </w:r>
+            <w:r>
+              <w:rPr>
+                <w:rFonts w:ascii="Consolas" w:eastAsia="Times New Roman" w:hAnsi="Consolas" w:cs="Times New Roman"/>
+                <w:color w:val="D4D4D4"/>
+                <w:sz w:val="21"/>
+                <w:szCs w:val="21"/>
+                <w:lang w:val="uk-UA" w:eastAsia="uk-UA"/>
+              </w:rPr>
+              <w:t>]</w:t>
+            </w:r>
+          </w:p>
+          <w:p>
+            <w:pPr>
+              <w:shd w:val="clear" w:color="auto" w:fill="1E1E1E"/>
+              <w:spacing w:line="285" w:lineRule="atLeast"/>
+              <w:ind w:firstLine="0"/>
+              <w:jc w:val="left"/>
+              <w:rPr>
+                <w:rFonts w:ascii="Consolas" w:eastAsia="Times New Roman" w:hAnsi="Consolas" w:cs="Times New Roman"/>
+                <w:color w:val="D4D4D4"/>
+                <w:sz w:val="21"/>
+                <w:szCs w:val="21"/>
+                <w:lang w:val="uk-UA" w:eastAsia="uk-UA"/>
+              </w:rPr>
+            </w:pPr>
+            <w:r>
+              <w:rPr>
+                <w:rFonts w:ascii="Consolas" w:eastAsia="Times New Roman" w:hAnsi="Consolas" w:cs="Times New Roman"/>
+                <w:color w:val="9CDCFE"/>
+                <w:sz w:val="21"/>
+                <w:szCs w:val="21"/>
+                <w:lang w:val="uk-UA" w:eastAsia="uk-UA"/>
+              </w:rPr>
+              <w:t>user_choice</w:t>
+            </w:r>
+            <w:r>
+              <w:rPr>
+                <w:rFonts w:ascii="Consolas" w:eastAsia="Times New Roman" w:hAnsi="Consolas" w:cs="Times New Roman"/>
+                <w:color w:val="D4D4D4"/>
+                <w:sz w:val="21"/>
+                <w:szCs w:val="21"/>
+                <w:lang w:val="uk-UA" w:eastAsia="uk-UA"/>
+              </w:rPr>
+              <w:t xml:space="preserve"> = </w:t>
+            </w:r>
+            <w:r>
+              <w:rPr>
+                <w:rFonts w:ascii="Consolas" w:eastAsia="Times New Roman" w:hAnsi="Consolas" w:cs="Times New Roman"/>
+                <w:color w:val="DCDCAA"/>
+                <w:sz w:val="21"/>
+                <w:szCs w:val="21"/>
+                <w:lang w:val="uk-UA" w:eastAsia="uk-UA"/>
+              </w:rPr>
+              <w:t>input</w:t>
+            </w:r>
+            <w:r>
+              <w:rPr>
+                <w:rFonts w:ascii="Consolas" w:eastAsia="Times New Roman" w:hAnsi="Consolas" w:cs="Times New Roman"/>
+                <w:color w:val="D4D4D4"/>
+                <w:sz w:val="21"/>
+                <w:szCs w:val="21"/>
+                <w:lang w:val="uk-UA" w:eastAsia="uk-UA"/>
+              </w:rPr>
+              <w:t>(</w:t>
+            </w:r>
+            <w:r>
+              <w:rPr>
+                <w:rFonts w:ascii="Consolas" w:eastAsia="Times New Roman" w:hAnsi="Consolas" w:cs="Times New Roman"/>
+                <w:color w:val="CE9178"/>
+                <w:sz w:val="21"/>
+                <w:szCs w:val="21"/>
+                <w:lang w:val="uk-UA" w:eastAsia="uk-UA"/>
+              </w:rPr>
+              <w:t>"Enter stone, scissor або paper: "</w:t>
+            </w:r>
+            <w:r>
+              <w:rPr>
+                <w:rFonts w:ascii="Consolas" w:eastAsia="Times New Roman" w:hAnsi="Consolas" w:cs="Times New Roman"/>
+                <w:color w:val="D4D4D4"/>
+                <w:sz w:val="21"/>
+                <w:szCs w:val="21"/>
+                <w:lang w:val="uk-UA" w:eastAsia="uk-UA"/>
+              </w:rPr>
+              <w:t>).</w:t>
+            </w:r>
+            <w:r>
+              <w:rPr>
+                <w:rFonts w:ascii="Consolas" w:eastAsia="Times New Roman" w:hAnsi="Consolas" w:cs="Times New Roman"/>
+                <w:color w:val="DCDCAA"/>
+                <w:sz w:val="21"/>
+                <w:szCs w:val="21"/>
+                <w:lang w:val="uk-UA" w:eastAsia="uk-UA"/>
+              </w:rPr>
+              <w:t>lower</w:t>
+            </w:r>
+            <w:r>
+              <w:rPr>
+                <w:rFonts w:ascii="Consolas" w:eastAsia="Times New Roman" w:hAnsi="Consolas" w:cs="Times New Roman"/>
+                <w:color w:val="D4D4D4"/>
+                <w:sz w:val="21"/>
+                <w:szCs w:val="21"/>
+                <w:lang w:val="uk-UA" w:eastAsia="uk-UA"/>
+              </w:rPr>
+              <w:t>()</w:t>
+            </w:r>
+          </w:p>
+          <w:p>
+            <w:pPr>
+              <w:shd w:val="clear" w:color="auto" w:fill="1E1E1E"/>
+              <w:spacing w:line="285" w:lineRule="atLeast"/>
+              <w:ind w:firstLine="0"/>
+              <w:jc w:val="left"/>
+              <w:rPr>
+                <w:rFonts w:ascii="Consolas" w:eastAsia="Times New Roman" w:hAnsi="Consolas" w:cs="Times New Roman"/>
+                <w:color w:val="D4D4D4"/>
+                <w:sz w:val="21"/>
+                <w:szCs w:val="21"/>
+                <w:lang w:val="uk-UA" w:eastAsia="uk-UA"/>
+              </w:rPr>
+            </w:pPr>
+          </w:p>
+          <w:p>
+            <w:pPr>
+              <w:shd w:val="clear" w:color="auto" w:fill="1E1E1E"/>
+              <w:spacing w:line="285" w:lineRule="atLeast"/>
+              <w:ind w:firstLine="0"/>
+              <w:jc w:val="left"/>
+              <w:rPr>
+                <w:rFonts w:ascii="Consolas" w:eastAsia="Times New Roman" w:hAnsi="Consolas" w:cs="Times New Roman"/>
+                <w:color w:val="D4D4D4"/>
+                <w:sz w:val="21"/>
+                <w:szCs w:val="21"/>
+                <w:lang w:val="uk-UA" w:eastAsia="uk-UA"/>
+              </w:rPr>
+            </w:pPr>
+            <w:r>
+              <w:rPr>
+                <w:rFonts w:ascii="Consolas" w:eastAsia="Times New Roman" w:hAnsi="Consolas" w:cs="Times New Roman"/>
+                <w:color w:val="C586C0"/>
+                <w:sz w:val="21"/>
+                <w:szCs w:val="21"/>
+                <w:lang w:val="uk-UA" w:eastAsia="uk-UA"/>
+              </w:rPr>
+              <w:t>if</w:t>
+            </w:r>
+            <w:r>
+              <w:rPr>
+                <w:rFonts w:ascii="Consolas" w:eastAsia="Times New Roman" w:hAnsi="Consolas" w:cs="Times New Roman"/>
+                <w:color w:val="D4D4D4"/>
+                <w:sz w:val="21"/>
+                <w:szCs w:val="21"/>
+                <w:lang w:val="uk-UA" w:eastAsia="uk-UA"/>
+              </w:rPr>
+              <w:t xml:space="preserve"> </w:t>
+            </w:r>
+            <w:r>
+              <w:rPr>
+                <w:rFonts w:ascii="Consolas" w:eastAsia="Times New Roman" w:hAnsi="Consolas" w:cs="Times New Roman"/>
+                <w:color w:val="9CDCFE"/>
+                <w:sz w:val="21"/>
+                <w:szCs w:val="21"/>
+                <w:lang w:val="uk-UA" w:eastAsia="uk-UA"/>
+              </w:rPr>
+              <w:t>user_choice</w:t>
+            </w:r>
+            <w:r>
+              <w:rPr>
+                <w:rFonts w:ascii="Consolas" w:eastAsia="Times New Roman" w:hAnsi="Consolas" w:cs="Times New Roman"/>
+                <w:color w:val="D4D4D4"/>
+                <w:sz w:val="21"/>
+                <w:szCs w:val="21"/>
+                <w:lang w:val="uk-UA" w:eastAsia="uk-UA"/>
+              </w:rPr>
+              <w:t xml:space="preserve"> </w:t>
+            </w:r>
+            <w:r>
+              <w:rPr>
+                <w:rFonts w:ascii="Consolas" w:eastAsia="Times New Roman" w:hAnsi="Consolas" w:cs="Times New Roman"/>
+                <w:color w:val="569CD6"/>
+                <w:sz w:val="21"/>
+                <w:szCs w:val="21"/>
+                <w:lang w:val="uk-UA" w:eastAsia="uk-UA"/>
+              </w:rPr>
+              <w:t>not</w:t>
+            </w:r>
+            <w:r>
+              <w:rPr>
+                <w:rFonts w:ascii="Consolas" w:eastAsia="Times New Roman" w:hAnsi="Consolas" w:cs="Times New Roman"/>
+                <w:color w:val="D4D4D4"/>
+                <w:sz w:val="21"/>
+                <w:szCs w:val="21"/>
+                <w:lang w:val="uk-UA" w:eastAsia="uk-UA"/>
+              </w:rPr>
+              <w:t xml:space="preserve"> </w:t>
+            </w:r>
+            <w:r>
+              <w:rPr>
+                <w:rFonts w:ascii="Consolas" w:eastAsia="Times New Roman" w:hAnsi="Consolas" w:cs="Times New Roman"/>
+                <w:color w:val="569CD6"/>
+                <w:sz w:val="21"/>
+                <w:szCs w:val="21"/>
+                <w:lang w:val="uk-UA" w:eastAsia="uk-UA"/>
+              </w:rPr>
+              <w:t>in</w:t>
+            </w:r>
+            <w:r>
+              <w:rPr>
+                <w:rFonts w:ascii="Consolas" w:eastAsia="Times New Roman" w:hAnsi="Consolas" w:cs="Times New Roman"/>
+                <w:color w:val="D4D4D4"/>
+                <w:sz w:val="21"/>
+                <w:szCs w:val="21"/>
+                <w:lang w:val="uk-UA" w:eastAsia="uk-UA"/>
+              </w:rPr>
+              <w:t xml:space="preserve"> </w:t>
+            </w:r>
+            <w:r>
+              <w:rPr>
+                <w:rFonts w:ascii="Consolas" w:eastAsia="Times New Roman" w:hAnsi="Consolas" w:cs="Times New Roman"/>
+                <w:color w:val="9CDCFE"/>
+                <w:sz w:val="21"/>
+                <w:szCs w:val="21"/>
+                <w:lang w:val="uk-UA" w:eastAsia="uk-UA"/>
+              </w:rPr>
+              <w:t>options</w:t>
+            </w:r>
+            <w:r>
+              <w:rPr>
+                <w:rFonts w:ascii="Consolas" w:eastAsia="Times New Roman" w:hAnsi="Consolas" w:cs="Times New Roman"/>
+                <w:color w:val="D4D4D4"/>
+                <w:sz w:val="21"/>
+                <w:szCs w:val="21"/>
+                <w:lang w:val="uk-UA" w:eastAsia="uk-UA"/>
+              </w:rPr>
+              <w:t>:</w:t>
+            </w:r>
+          </w:p>
+          <w:p>
+            <w:pPr>
+              <w:shd w:val="clear" w:color="auto" w:fill="1E1E1E"/>
+              <w:spacing w:line="285" w:lineRule="atLeast"/>
+              <w:ind w:firstLine="0"/>
+              <w:jc w:val="left"/>
+              <w:rPr>
+                <w:rFonts w:ascii="Consolas" w:eastAsia="Times New Roman" w:hAnsi="Consolas" w:cs="Times New Roman"/>
+                <w:color w:val="D4D4D4"/>
+                <w:sz w:val="21"/>
+                <w:szCs w:val="21"/>
+                <w:lang w:val="uk-UA" w:eastAsia="uk-UA"/>
+              </w:rPr>
+            </w:pPr>
+            <w:r>
+              <w:rPr>
+                <w:rFonts w:ascii="Consolas" w:eastAsia="Times New Roman" w:hAnsi="Consolas" w:cs="Times New Roman"/>
+                <w:color w:val="D4D4D4"/>
+                <w:sz w:val="21"/>
+                <w:szCs w:val="21"/>
+                <w:lang w:val="uk-UA" w:eastAsia="uk-UA"/>
+              </w:rPr>
+              <w:t xml:space="preserve">    </w:t>
+            </w:r>
+            <w:r>
+              <w:rPr>
+                <w:rFonts w:ascii="Consolas" w:eastAsia="Times New Roman" w:hAnsi="Consolas" w:cs="Times New Roman"/>
+                <w:color w:val="DCDCAA"/>
+                <w:sz w:val="21"/>
+                <w:szCs w:val="21"/>
+                <w:lang w:val="uk-UA" w:eastAsia="uk-UA"/>
+              </w:rPr>
+              <w:t>print</w:t>
+            </w:r>
+            <w:r>
+              <w:rPr>
+                <w:rFonts w:ascii="Consolas" w:eastAsia="Times New Roman" w:hAnsi="Consolas" w:cs="Times New Roman"/>
+                <w:color w:val="D4D4D4"/>
+                <w:sz w:val="21"/>
+                <w:szCs w:val="21"/>
+                <w:lang w:val="uk-UA" w:eastAsia="uk-UA"/>
+              </w:rPr>
+              <w:t>(</w:t>
+            </w:r>
+            <w:r>
+              <w:rPr>
+                <w:rFonts w:ascii="Consolas" w:eastAsia="Times New Roman" w:hAnsi="Consolas" w:cs="Times New Roman"/>
+                <w:color w:val="CE9178"/>
+                <w:sz w:val="21"/>
+                <w:szCs w:val="21"/>
+                <w:lang w:val="uk-UA" w:eastAsia="uk-UA"/>
+              </w:rPr>
+              <w:t>"Wrong choice!"</w:t>
+            </w:r>
+            <w:r>
+              <w:rPr>
+                <w:rFonts w:ascii="Consolas" w:eastAsia="Times New Roman" w:hAnsi="Consolas" w:cs="Times New Roman"/>
+                <w:color w:val="D4D4D4"/>
+                <w:sz w:val="21"/>
+                <w:szCs w:val="21"/>
+                <w:lang w:val="uk-UA" w:eastAsia="uk-UA"/>
+              </w:rPr>
+              <w:t>)</w:t>
+            </w:r>
+          </w:p>
+          <w:p>
+            <w:pPr>
+              <w:shd w:val="clear" w:color="auto" w:fill="1E1E1E"/>
+              <w:spacing w:line="285" w:lineRule="atLeast"/>
+              <w:ind w:firstLine="0"/>
+              <w:jc w:val="left"/>
+              <w:rPr>
+                <w:rFonts w:ascii="Consolas" w:eastAsia="Times New Roman" w:hAnsi="Consolas" w:cs="Times New Roman"/>
+                <w:color w:val="D4D4D4"/>
+                <w:sz w:val="21"/>
+                <w:szCs w:val="21"/>
+                <w:lang w:val="uk-UA" w:eastAsia="uk-UA"/>
+              </w:rPr>
+            </w:pPr>
+            <w:r>
+              <w:rPr>
+                <w:rFonts w:ascii="Consolas" w:eastAsia="Times New Roman" w:hAnsi="Consolas" w:cs="Times New Roman"/>
+                <w:color w:val="C586C0"/>
+                <w:sz w:val="21"/>
+                <w:szCs w:val="21"/>
+                <w:lang w:val="uk-UA" w:eastAsia="uk-UA"/>
+              </w:rPr>
+              <w:t>else</w:t>
+            </w:r>
+            <w:r>
+              <w:rPr>
+                <w:rFonts w:ascii="Consolas" w:eastAsia="Times New Roman" w:hAnsi="Consolas" w:cs="Times New Roman"/>
+                <w:color w:val="D4D4D4"/>
+                <w:sz w:val="21"/>
+                <w:szCs w:val="21"/>
+                <w:lang w:val="uk-UA" w:eastAsia="uk-UA"/>
+              </w:rPr>
+              <w:t>:</w:t>
+            </w:r>
+          </w:p>
+          <w:p>
+            <w:pPr>
+              <w:shd w:val="clear" w:color="auto" w:fill="1E1E1E"/>
+              <w:spacing w:line="285" w:lineRule="atLeast"/>
+              <w:ind w:firstLine="0"/>
+              <w:jc w:val="left"/>
+              <w:rPr>
+                <w:rFonts w:ascii="Consolas" w:eastAsia="Times New Roman" w:hAnsi="Consolas" w:cs="Times New Roman"/>
+                <w:color w:val="D4D4D4"/>
+                <w:sz w:val="21"/>
+                <w:szCs w:val="21"/>
+                <w:lang w:val="uk-UA" w:eastAsia="uk-UA"/>
+              </w:rPr>
+            </w:pPr>
+            <w:r>
+              <w:rPr>
+                <w:rFonts w:ascii="Consolas" w:eastAsia="Times New Roman" w:hAnsi="Consolas" w:cs="Times New Roman"/>
+                <w:color w:val="D4D4D4"/>
+                <w:sz w:val="21"/>
+                <w:szCs w:val="21"/>
+                <w:lang w:val="uk-UA" w:eastAsia="uk-UA"/>
+              </w:rPr>
+              <w:t xml:space="preserve">    </w:t>
+            </w:r>
+            <w:r>
+              <w:rPr>
+                <w:rFonts w:ascii="Consolas" w:eastAsia="Times New Roman" w:hAnsi="Consolas" w:cs="Times New Roman"/>
+                <w:color w:val="9CDCFE"/>
+                <w:sz w:val="21"/>
+                <w:szCs w:val="21"/>
+                <w:lang w:val="uk-UA" w:eastAsia="uk-UA"/>
+              </w:rPr>
+              <w:t>computer_choice</w:t>
+            </w:r>
+            <w:r>
+              <w:rPr>
+                <w:rFonts w:ascii="Consolas" w:eastAsia="Times New Roman" w:hAnsi="Consolas" w:cs="Times New Roman"/>
+                <w:color w:val="D4D4D4"/>
+                <w:sz w:val="21"/>
+                <w:szCs w:val="21"/>
+                <w:lang w:val="uk-UA" w:eastAsia="uk-UA"/>
+              </w:rPr>
+              <w:t xml:space="preserve"> = </w:t>
+            </w:r>
+            <w:r>
+              <w:rPr>
+                <w:rFonts w:ascii="Consolas" w:eastAsia="Times New Roman" w:hAnsi="Consolas" w:cs="Times New Roman"/>
+                <w:color w:val="4EC9B0"/>
+                <w:sz w:val="21"/>
+                <w:szCs w:val="21"/>
+                <w:lang w:val="uk-UA" w:eastAsia="uk-UA"/>
+              </w:rPr>
+              <w:t>random</w:t>
+            </w:r>
+            <w:r>
+              <w:rPr>
+                <w:rFonts w:ascii="Consolas" w:eastAsia="Times New Roman" w:hAnsi="Consolas" w:cs="Times New Roman"/>
+                <w:color w:val="D4D4D4"/>
+                <w:sz w:val="21"/>
+                <w:szCs w:val="21"/>
+                <w:lang w:val="uk-UA" w:eastAsia="uk-UA"/>
+              </w:rPr>
+              <w:t>.</w:t>
+            </w:r>
+            <w:r>
+              <w:rPr>
+                <w:rFonts w:ascii="Consolas" w:eastAsia="Times New Roman" w:hAnsi="Consolas" w:cs="Times New Roman"/>
+                <w:color w:val="9CDCFE"/>
+                <w:sz w:val="21"/>
+                <w:szCs w:val="21"/>
+                <w:lang w:val="uk-UA" w:eastAsia="uk-UA"/>
+              </w:rPr>
+              <w:t>choice</w:t>
+            </w:r>
+            <w:r>
+              <w:rPr>
+                <w:rFonts w:ascii="Consolas" w:eastAsia="Times New Roman" w:hAnsi="Consolas" w:cs="Times New Roman"/>
+                <w:color w:val="D4D4D4"/>
+                <w:sz w:val="21"/>
+                <w:szCs w:val="21"/>
+                <w:lang w:val="uk-UA" w:eastAsia="uk-UA"/>
+              </w:rPr>
+              <w:t>(</w:t>
+            </w:r>
+            <w:r>
+              <w:rPr>
+                <w:rFonts w:ascii="Consolas" w:eastAsia="Times New Roman" w:hAnsi="Consolas" w:cs="Times New Roman"/>
+                <w:color w:val="9CDCFE"/>
+                <w:sz w:val="21"/>
+                <w:szCs w:val="21"/>
+                <w:lang w:val="uk-UA" w:eastAsia="uk-UA"/>
+              </w:rPr>
+              <w:t>options</w:t>
+            </w:r>
+            <w:r>
+              <w:rPr>
+                <w:rFonts w:ascii="Consolas" w:eastAsia="Times New Roman" w:hAnsi="Consolas" w:cs="Times New Roman"/>
+                <w:color w:val="D4D4D4"/>
+                <w:sz w:val="21"/>
+                <w:szCs w:val="21"/>
+                <w:lang w:val="uk-UA" w:eastAsia="uk-UA"/>
+              </w:rPr>
+              <w:t>)</w:t>
+            </w:r>
+          </w:p>
+          <w:p>
+            <w:pPr>
+              <w:shd w:val="clear" w:color="auto" w:fill="1E1E1E"/>
+              <w:spacing w:line="285" w:lineRule="atLeast"/>
+              <w:ind w:firstLine="0"/>
+              <w:jc w:val="left"/>
+              <w:rPr>
+                <w:rFonts w:ascii="Consolas" w:eastAsia="Times New Roman" w:hAnsi="Consolas" w:cs="Times New Roman"/>
+                <w:color w:val="D4D4D4"/>
+                <w:sz w:val="21"/>
+                <w:szCs w:val="21"/>
+                <w:lang w:val="uk-UA" w:eastAsia="uk-UA"/>
+              </w:rPr>
+            </w:pPr>
+            <w:r>
+              <w:rPr>
+                <w:rFonts w:ascii="Consolas" w:eastAsia="Times New Roman" w:hAnsi="Consolas" w:cs="Times New Roman"/>
+                <w:color w:val="D4D4D4"/>
+                <w:sz w:val="21"/>
+                <w:szCs w:val="21"/>
+                <w:lang w:val="uk-UA" w:eastAsia="uk-UA"/>
+              </w:rPr>
+              <w:t xml:space="preserve">    </w:t>
+            </w:r>
+            <w:r>
+              <w:rPr>
+                <w:rFonts w:ascii="Consolas" w:eastAsia="Times New Roman" w:hAnsi="Consolas" w:cs="Times New Roman"/>
+                <w:color w:val="DCDCAA"/>
+                <w:sz w:val="21"/>
+                <w:szCs w:val="21"/>
+                <w:lang w:val="uk-UA" w:eastAsia="uk-UA"/>
+              </w:rPr>
+              <w:t>print</w:t>
+            </w:r>
+            <w:r>
+              <w:rPr>
+                <w:rFonts w:ascii="Consolas" w:eastAsia="Times New Roman" w:hAnsi="Consolas" w:cs="Times New Roman"/>
+                <w:color w:val="D4D4D4"/>
+                <w:sz w:val="21"/>
+                <w:szCs w:val="21"/>
+                <w:lang w:val="uk-UA" w:eastAsia="uk-UA"/>
+              </w:rPr>
+              <w:t>(</w:t>
+            </w:r>
+            <w:r>
+              <w:rPr>
+                <w:rFonts w:ascii="Consolas" w:eastAsia="Times New Roman" w:hAnsi="Consolas" w:cs="Times New Roman"/>
+                <w:color w:val="569CD6"/>
+                <w:sz w:val="21"/>
+                <w:szCs w:val="21"/>
+                <w:lang w:val="uk-UA" w:eastAsia="uk-UA"/>
+              </w:rPr>
+              <w:t>f</w:t>
+            </w:r>
+            <w:r>
+              <w:rPr>
+                <w:rFonts w:ascii="Consolas" w:eastAsia="Times New Roman" w:hAnsi="Consolas" w:cs="Times New Roman"/>
+                <w:color w:val="CE9178"/>
+                <w:sz w:val="21"/>
+                <w:szCs w:val="21"/>
+                <w:lang w:val="uk-UA" w:eastAsia="uk-UA"/>
+              </w:rPr>
+              <w:t xml:space="preserve">"Computer selection: </w:t>
+            </w:r>
+            <w:r>
+              <w:rPr>
+                <w:rFonts w:ascii="Consolas" w:eastAsia="Times New Roman" w:hAnsi="Consolas" w:cs="Times New Roman"/>
+                <w:color w:val="569CD6"/>
+                <w:sz w:val="21"/>
+                <w:szCs w:val="21"/>
+                <w:lang w:val="uk-UA" w:eastAsia="uk-UA"/>
+              </w:rPr>
+              <w:t>{</w:t>
+            </w:r>
+            <w:r>
+              <w:rPr>
+                <w:rFonts w:ascii="Consolas" w:eastAsia="Times New Roman" w:hAnsi="Consolas" w:cs="Times New Roman"/>
+                <w:color w:val="9CDCFE"/>
+                <w:sz w:val="21"/>
+                <w:szCs w:val="21"/>
+                <w:lang w:val="uk-UA" w:eastAsia="uk-UA"/>
+              </w:rPr>
+              <w:t>computer_choice</w:t>
+            </w:r>
+            <w:r>
+              <w:rPr>
+                <w:rFonts w:ascii="Consolas" w:eastAsia="Times New Roman" w:hAnsi="Consolas" w:cs="Times New Roman"/>
+                <w:color w:val="569CD6"/>
+                <w:sz w:val="21"/>
+                <w:szCs w:val="21"/>
+                <w:lang w:val="uk-UA" w:eastAsia="uk-UA"/>
+              </w:rPr>
+              <w:t>}</w:t>
+            </w:r>
+            <w:r>
+              <w:rPr>
+                <w:rFonts w:ascii="Consolas" w:eastAsia="Times New Roman" w:hAnsi="Consolas" w:cs="Times New Roman"/>
+                <w:color w:val="CE9178"/>
+                <w:sz w:val="21"/>
+                <w:szCs w:val="21"/>
+                <w:lang w:val="uk-UA" w:eastAsia="uk-UA"/>
+              </w:rPr>
+              <w:t>"</w:t>
+            </w:r>
+            <w:r>
+              <w:rPr>
+                <w:rFonts w:ascii="Consolas" w:eastAsia="Times New Roman" w:hAnsi="Consolas" w:cs="Times New Roman"/>
+                <w:color w:val="D4D4D4"/>
+                <w:sz w:val="21"/>
+                <w:szCs w:val="21"/>
+                <w:lang w:val="uk-UA" w:eastAsia="uk-UA"/>
+              </w:rPr>
+              <w:t>)</w:t>
+            </w:r>
+          </w:p>
+          <w:p>
+            <w:pPr>
+              <w:shd w:val="clear" w:color="auto" w:fill="1E1E1E"/>
+              <w:spacing w:line="285" w:lineRule="atLeast"/>
+              <w:ind w:firstLine="0"/>
+              <w:jc w:val="left"/>
+              <w:rPr>
+                <w:rFonts w:ascii="Consolas" w:eastAsia="Times New Roman" w:hAnsi="Consolas" w:cs="Times New Roman"/>
+                <w:color w:val="D4D4D4"/>
+                <w:sz w:val="21"/>
+                <w:szCs w:val="21"/>
+                <w:lang w:val="uk-UA" w:eastAsia="uk-UA"/>
+              </w:rPr>
+            </w:pPr>
+          </w:p>
+          <w:p>
+            <w:pPr>
+              <w:shd w:val="clear" w:color="auto" w:fill="1E1E1E"/>
+              <w:spacing w:line="285" w:lineRule="atLeast"/>
+              <w:ind w:firstLine="0"/>
+              <w:jc w:val="left"/>
+              <w:rPr>
+                <w:rFonts w:ascii="Consolas" w:eastAsia="Times New Roman" w:hAnsi="Consolas" w:cs="Times New Roman"/>
+                <w:color w:val="D4D4D4"/>
+                <w:sz w:val="21"/>
+                <w:szCs w:val="21"/>
+                <w:lang w:val="uk-UA" w:eastAsia="uk-UA"/>
+              </w:rPr>
+            </w:pPr>
+            <w:r>
+              <w:rPr>
+                <w:rFonts w:ascii="Consolas" w:eastAsia="Times New Roman" w:hAnsi="Consolas" w:cs="Times New Roman"/>
+                <w:color w:val="D4D4D4"/>
+                <w:sz w:val="21"/>
+                <w:szCs w:val="21"/>
+                <w:lang w:val="uk-UA" w:eastAsia="uk-UA"/>
+              </w:rPr>
+              <w:t xml:space="preserve">    </w:t>
+            </w:r>
+            <w:r>
+              <w:rPr>
+                <w:rFonts w:ascii="Consolas" w:eastAsia="Times New Roman" w:hAnsi="Consolas" w:cs="Times New Roman"/>
+                <w:color w:val="C586C0"/>
+                <w:sz w:val="21"/>
+                <w:szCs w:val="21"/>
+                <w:lang w:val="uk-UA" w:eastAsia="uk-UA"/>
+              </w:rPr>
+              <w:t>if</w:t>
+            </w:r>
+            <w:r>
+              <w:rPr>
+                <w:rFonts w:ascii="Consolas" w:eastAsia="Times New Roman" w:hAnsi="Consolas" w:cs="Times New Roman"/>
+                <w:color w:val="D4D4D4"/>
+                <w:sz w:val="21"/>
+                <w:szCs w:val="21"/>
+                <w:lang w:val="uk-UA" w:eastAsia="uk-UA"/>
+              </w:rPr>
+              <w:t xml:space="preserve"> </w:t>
+            </w:r>
+            <w:r>
+              <w:rPr>
+                <w:rFonts w:ascii="Consolas" w:eastAsia="Times New Roman" w:hAnsi="Consolas" w:cs="Times New Roman"/>
+                <w:color w:val="9CDCFE"/>
+                <w:sz w:val="21"/>
+                <w:szCs w:val="21"/>
+                <w:lang w:val="uk-UA" w:eastAsia="uk-UA"/>
+              </w:rPr>
+              <w:t>user_choice</w:t>
+            </w:r>
+            <w:r>
+              <w:rPr>
+                <w:rFonts w:ascii="Consolas" w:eastAsia="Times New Roman" w:hAnsi="Consolas" w:cs="Times New Roman"/>
+                <w:color w:val="D4D4D4"/>
+                <w:sz w:val="21"/>
+                <w:szCs w:val="21"/>
+                <w:lang w:val="uk-UA" w:eastAsia="uk-UA"/>
+              </w:rPr>
+              <w:t xml:space="preserve"> == </w:t>
+            </w:r>
+            <w:r>
+              <w:rPr>
+                <w:rFonts w:ascii="Consolas" w:eastAsia="Times New Roman" w:hAnsi="Consolas" w:cs="Times New Roman"/>
+                <w:color w:val="9CDCFE"/>
+                <w:sz w:val="21"/>
+                <w:szCs w:val="21"/>
+                <w:lang w:val="uk-UA" w:eastAsia="uk-UA"/>
+              </w:rPr>
+              <w:t>computer_choice</w:t>
+            </w:r>
+            <w:r>
+              <w:rPr>
+                <w:rFonts w:ascii="Consolas" w:eastAsia="Times New Roman" w:hAnsi="Consolas" w:cs="Times New Roman"/>
+                <w:color w:val="D4D4D4"/>
+                <w:sz w:val="21"/>
+                <w:szCs w:val="21"/>
+                <w:lang w:val="uk-UA" w:eastAsia="uk-UA"/>
+              </w:rPr>
+              <w:t>:</w:t>
+            </w:r>
+          </w:p>
+          <w:p>
+            <w:pPr>
+              <w:shd w:val="clear" w:color="auto" w:fill="1E1E1E"/>
+              <w:spacing w:line="285" w:lineRule="atLeast"/>
+              <w:ind w:firstLine="0"/>
+              <w:jc w:val="left"/>
+              <w:rPr>
+                <w:rFonts w:ascii="Consolas" w:eastAsia="Times New Roman" w:hAnsi="Consolas" w:cs="Times New Roman"/>
+                <w:color w:val="D4D4D4"/>
+                <w:sz w:val="21"/>
+                <w:szCs w:val="21"/>
+                <w:lang w:val="uk-UA" w:eastAsia="uk-UA"/>
+              </w:rPr>
+            </w:pPr>
+            <w:r>
+              <w:rPr>
+                <w:rFonts w:ascii="Consolas" w:eastAsia="Times New Roman" w:hAnsi="Consolas" w:cs="Times New Roman"/>
+                <w:color w:val="D4D4D4"/>
+                <w:sz w:val="21"/>
+                <w:szCs w:val="21"/>
+                <w:lang w:val="uk-UA" w:eastAsia="uk-UA"/>
+              </w:rPr>
+              <w:t xml:space="preserve">        </w:t>
+            </w:r>
+            <w:r>
+              <w:rPr>
+                <w:rFonts w:ascii="Consolas" w:eastAsia="Times New Roman" w:hAnsi="Consolas" w:cs="Times New Roman"/>
+                <w:color w:val="DCDCAA"/>
+                <w:sz w:val="21"/>
+                <w:szCs w:val="21"/>
+                <w:lang w:val="uk-UA" w:eastAsia="uk-UA"/>
+              </w:rPr>
+              <w:t>print</w:t>
+            </w:r>
+            <w:r>
+              <w:rPr>
+                <w:rFonts w:ascii="Consolas" w:eastAsia="Times New Roman" w:hAnsi="Consolas" w:cs="Times New Roman"/>
+                <w:color w:val="D4D4D4"/>
+                <w:sz w:val="21"/>
+                <w:szCs w:val="21"/>
+                <w:lang w:val="uk-UA" w:eastAsia="uk-UA"/>
+              </w:rPr>
+              <w:t>(</w:t>
+            </w:r>
+            <w:r>
+              <w:rPr>
+                <w:rFonts w:ascii="Consolas" w:eastAsia="Times New Roman" w:hAnsi="Consolas" w:cs="Times New Roman"/>
+                <w:color w:val="CE9178"/>
+                <w:sz w:val="21"/>
+                <w:szCs w:val="21"/>
+                <w:lang w:val="uk-UA" w:eastAsia="uk-UA"/>
+              </w:rPr>
+              <w:t>"Draw!"</w:t>
+            </w:r>
+            <w:r>
+              <w:rPr>
+                <w:rFonts w:ascii="Consolas" w:eastAsia="Times New Roman" w:hAnsi="Consolas" w:cs="Times New Roman"/>
+                <w:color w:val="D4D4D4"/>
+                <w:sz w:val="21"/>
+                <w:szCs w:val="21"/>
+                <w:lang w:val="uk-UA" w:eastAsia="uk-UA"/>
+              </w:rPr>
+              <w:t>)</w:t>
+            </w:r>
+          </w:p>
+          <w:p>
+            <w:pPr>
+              <w:shd w:val="clear" w:color="auto" w:fill="1E1E1E"/>
+              <w:spacing w:line="285" w:lineRule="atLeast"/>
+              <w:ind w:firstLine="0"/>
+              <w:jc w:val="left"/>
+              <w:rPr>
+                <w:rFonts w:ascii="Consolas" w:eastAsia="Times New Roman" w:hAnsi="Consolas" w:cs="Times New Roman"/>
+                <w:color w:val="D4D4D4"/>
+                <w:sz w:val="21"/>
+                <w:szCs w:val="21"/>
+                <w:lang w:val="uk-UA" w:eastAsia="uk-UA"/>
+              </w:rPr>
+            </w:pPr>
+            <w:r>
+              <w:rPr>
+                <w:rFonts w:ascii="Consolas" w:eastAsia="Times New Roman" w:hAnsi="Consolas" w:cs="Times New Roman"/>
+                <w:color w:val="D4D4D4"/>
+                <w:sz w:val="21"/>
+                <w:szCs w:val="21"/>
+                <w:lang w:val="uk-UA" w:eastAsia="uk-UA"/>
+              </w:rPr>
+              <w:t xml:space="preserve">    </w:t>
+            </w:r>
+            <w:r>
+              <w:rPr>
+                <w:rFonts w:ascii="Consolas" w:eastAsia="Times New Roman" w:hAnsi="Consolas" w:cs="Times New Roman"/>
+                <w:color w:val="C586C0"/>
+                <w:sz w:val="21"/>
+                <w:szCs w:val="21"/>
+                <w:lang w:val="uk-UA" w:eastAsia="uk-UA"/>
+              </w:rPr>
+              <w:t>elif</w:t>
+            </w:r>
+            <w:r>
+              <w:rPr>
+                <w:rFonts w:ascii="Consolas" w:eastAsia="Times New Roman" w:hAnsi="Consolas" w:cs="Times New Roman"/>
+                <w:color w:val="D4D4D4"/>
+                <w:sz w:val="21"/>
+                <w:szCs w:val="21"/>
+                <w:lang w:val="uk-UA" w:eastAsia="uk-UA"/>
+              </w:rPr>
+              <w:t xml:space="preserve"> (</w:t>
+            </w:r>
+            <w:r>
+              <w:rPr>
+                <w:rFonts w:ascii="Consolas" w:eastAsia="Times New Roman" w:hAnsi="Consolas" w:cs="Times New Roman"/>
+                <w:color w:val="9CDCFE"/>
+                <w:sz w:val="21"/>
+                <w:szCs w:val="21"/>
+                <w:lang w:val="uk-UA" w:eastAsia="uk-UA"/>
+              </w:rPr>
+              <w:t>user_choice</w:t>
+            </w:r>
+            <w:r>
+              <w:rPr>
+                <w:rFonts w:ascii="Consolas" w:eastAsia="Times New Roman" w:hAnsi="Consolas" w:cs="Times New Roman"/>
+                <w:color w:val="D4D4D4"/>
+                <w:sz w:val="21"/>
+                <w:szCs w:val="21"/>
+                <w:lang w:val="uk-UA" w:eastAsia="uk-UA"/>
+              </w:rPr>
+              <w:t xml:space="preserve"> == </w:t>
+            </w:r>
+            <w:r>
+              <w:rPr>
+                <w:rFonts w:ascii="Consolas" w:eastAsia="Times New Roman" w:hAnsi="Consolas" w:cs="Times New Roman"/>
+                <w:color w:val="CE9178"/>
+                <w:sz w:val="21"/>
+                <w:szCs w:val="21"/>
+                <w:lang w:val="uk-UA" w:eastAsia="uk-UA"/>
+              </w:rPr>
+              <w:t>"stone"</w:t>
+            </w:r>
+            <w:r>
+              <w:rPr>
+                <w:rFonts w:ascii="Consolas" w:eastAsia="Times New Roman" w:hAnsi="Consolas" w:cs="Times New Roman"/>
+                <w:color w:val="D4D4D4"/>
+                <w:sz w:val="21"/>
+                <w:szCs w:val="21"/>
+                <w:lang w:val="uk-UA" w:eastAsia="uk-UA"/>
+              </w:rPr>
+              <w:t xml:space="preserve"> </w:t>
+            </w:r>
+            <w:r>
+              <w:rPr>
+                <w:rFonts w:ascii="Consolas" w:eastAsia="Times New Roman" w:hAnsi="Consolas" w:cs="Times New Roman"/>
+                <w:color w:val="569CD6"/>
+                <w:sz w:val="21"/>
+                <w:szCs w:val="21"/>
+                <w:lang w:val="uk-UA" w:eastAsia="uk-UA"/>
+              </w:rPr>
+              <w:t>and</w:t>
+            </w:r>
+            <w:r>
+              <w:rPr>
+                <w:rFonts w:ascii="Consolas" w:eastAsia="Times New Roman" w:hAnsi="Consolas" w:cs="Times New Roman"/>
+                <w:color w:val="D4D4D4"/>
+                <w:sz w:val="21"/>
+                <w:szCs w:val="21"/>
+                <w:lang w:val="uk-UA" w:eastAsia="uk-UA"/>
+              </w:rPr>
+              <w:t xml:space="preserve"> </w:t>
+            </w:r>
+            <w:r>
+              <w:rPr>
+                <w:rFonts w:ascii="Consolas" w:eastAsia="Times New Roman" w:hAnsi="Consolas" w:cs="Times New Roman"/>
+                <w:color w:val="9CDCFE"/>
+                <w:sz w:val="21"/>
+                <w:szCs w:val="21"/>
+                <w:lang w:val="uk-UA" w:eastAsia="uk-UA"/>
+              </w:rPr>
+              <w:t>computer_choice</w:t>
+            </w:r>
+            <w:r>
+              <w:rPr>
+                <w:rFonts w:ascii="Consolas" w:eastAsia="Times New Roman" w:hAnsi="Consolas" w:cs="Times New Roman"/>
+                <w:color w:val="D4D4D4"/>
+                <w:sz w:val="21"/>
+                <w:szCs w:val="21"/>
+                <w:lang w:val="uk-UA" w:eastAsia="uk-UA"/>
+              </w:rPr>
+              <w:t xml:space="preserve"> == </w:t>
+            </w:r>
+            <w:r>
+              <w:rPr>
+                <w:rFonts w:ascii="Consolas" w:eastAsia="Times New Roman" w:hAnsi="Consolas" w:cs="Times New Roman"/>
+                <w:color w:val="CE9178"/>
+                <w:sz w:val="21"/>
+                <w:szCs w:val="21"/>
+                <w:lang w:val="uk-UA" w:eastAsia="uk-UA"/>
+              </w:rPr>
+              <w:t>"scissor"</w:t>
+            </w:r>
+            <w:r>
+              <w:rPr>
+                <w:rFonts w:ascii="Consolas" w:eastAsia="Times New Roman" w:hAnsi="Consolas" w:cs="Times New Roman"/>
+                <w:color w:val="D4D4D4"/>
+                <w:sz w:val="21"/>
+                <w:szCs w:val="21"/>
+                <w:lang w:val="uk-UA" w:eastAsia="uk-UA"/>
+              </w:rPr>
+              <w:t xml:space="preserve">) </w:t>
+            </w:r>
+            <w:r>
+              <w:rPr>
+                <w:rFonts w:ascii="Consolas" w:eastAsia="Times New Roman" w:hAnsi="Consolas" w:cs="Times New Roman"/>
+                <w:color w:val="569CD6"/>
+                <w:sz w:val="21"/>
+                <w:szCs w:val="21"/>
+                <w:lang w:val="uk-UA" w:eastAsia="uk-UA"/>
+              </w:rPr>
+              <w:t>or</w:t>
+            </w:r>
+            <w:r>
+              <w:rPr>
+                <w:rFonts w:ascii="Consolas" w:eastAsia="Times New Roman" w:hAnsi="Consolas" w:cs="Times New Roman"/>
+                <w:color w:val="D4D4D4"/>
+                <w:sz w:val="21"/>
+                <w:szCs w:val="21"/>
+                <w:lang w:val="uk-UA" w:eastAsia="uk-UA"/>
+              </w:rPr>
+              <w:t xml:space="preserve"> \</w:t>
+            </w:r>
+          </w:p>
+          <w:p>
+            <w:pPr>
+              <w:shd w:val="clear" w:color="auto" w:fill="1E1E1E"/>
+              <w:spacing w:line="285" w:lineRule="atLeast"/>
+              <w:ind w:firstLine="0"/>
+              <w:jc w:val="left"/>
+              <w:rPr>
+                <w:rFonts w:ascii="Consolas" w:eastAsia="Times New Roman" w:hAnsi="Consolas" w:cs="Times New Roman"/>
+                <w:color w:val="D4D4D4"/>
+                <w:sz w:val="21"/>
+                <w:szCs w:val="21"/>
+                <w:lang w:val="uk-UA" w:eastAsia="uk-UA"/>
+              </w:rPr>
+            </w:pPr>
+            <w:r>
+              <w:rPr>
+                <w:rFonts w:ascii="Consolas" w:eastAsia="Times New Roman" w:hAnsi="Consolas" w:cs="Times New Roman"/>
+                <w:color w:val="D4D4D4"/>
+                <w:sz w:val="21"/>
+                <w:szCs w:val="21"/>
+                <w:lang w:val="uk-UA" w:eastAsia="uk-UA"/>
+              </w:rPr>
+              <w:t>         (</w:t>
+            </w:r>
+            <w:r>
+              <w:rPr>
+                <w:rFonts w:ascii="Consolas" w:eastAsia="Times New Roman" w:hAnsi="Consolas" w:cs="Times New Roman"/>
+                <w:color w:val="9CDCFE"/>
+                <w:sz w:val="21"/>
+                <w:szCs w:val="21"/>
+                <w:lang w:val="uk-UA" w:eastAsia="uk-UA"/>
+              </w:rPr>
+              <w:t>user_choice</w:t>
+            </w:r>
+            <w:r>
+              <w:rPr>
+                <w:rFonts w:ascii="Consolas" w:eastAsia="Times New Roman" w:hAnsi="Consolas" w:cs="Times New Roman"/>
+                <w:color w:val="D4D4D4"/>
+                <w:sz w:val="21"/>
+                <w:szCs w:val="21"/>
+                <w:lang w:val="uk-UA" w:eastAsia="uk-UA"/>
+              </w:rPr>
+              <w:t xml:space="preserve"> == </w:t>
+            </w:r>
+            <w:r>
+              <w:rPr>
+                <w:rFonts w:ascii="Consolas" w:eastAsia="Times New Roman" w:hAnsi="Consolas" w:cs="Times New Roman"/>
+                <w:color w:val="CE9178"/>
+                <w:sz w:val="21"/>
+                <w:szCs w:val="21"/>
+                <w:lang w:val="uk-UA" w:eastAsia="uk-UA"/>
+              </w:rPr>
+              <w:t>"scissor"</w:t>
+            </w:r>
+            <w:r>
+              <w:rPr>
+                <w:rFonts w:ascii="Consolas" w:eastAsia="Times New Roman" w:hAnsi="Consolas" w:cs="Times New Roman"/>
+                <w:color w:val="D4D4D4"/>
+                <w:sz w:val="21"/>
+                <w:szCs w:val="21"/>
+                <w:lang w:val="uk-UA" w:eastAsia="uk-UA"/>
+              </w:rPr>
+              <w:t xml:space="preserve"> </w:t>
+            </w:r>
+            <w:r>
+              <w:rPr>
+                <w:rFonts w:ascii="Consolas" w:eastAsia="Times New Roman" w:hAnsi="Consolas" w:cs="Times New Roman"/>
+                <w:color w:val="569CD6"/>
+                <w:sz w:val="21"/>
+                <w:szCs w:val="21"/>
+                <w:lang w:val="uk-UA" w:eastAsia="uk-UA"/>
+              </w:rPr>
+              <w:t>and</w:t>
+            </w:r>
+            <w:r>
+              <w:rPr>
+                <w:rFonts w:ascii="Consolas" w:eastAsia="Times New Roman" w:hAnsi="Consolas" w:cs="Times New Roman"/>
+                <w:color w:val="D4D4D4"/>
+                <w:sz w:val="21"/>
+                <w:szCs w:val="21"/>
+                <w:lang w:val="uk-UA" w:eastAsia="uk-UA"/>
+              </w:rPr>
+              <w:t xml:space="preserve"> </w:t>
+            </w:r>
+            <w:r>
+              <w:rPr>
+                <w:rFonts w:ascii="Consolas" w:eastAsia="Times New Roman" w:hAnsi="Consolas" w:cs="Times New Roman"/>
+                <w:color w:val="9CDCFE"/>
+                <w:sz w:val="21"/>
+                <w:szCs w:val="21"/>
+                <w:lang w:val="uk-UA" w:eastAsia="uk-UA"/>
+              </w:rPr>
+              <w:t>computer_choice</w:t>
+            </w:r>
+            <w:r>
+              <w:rPr>
+                <w:rFonts w:ascii="Consolas" w:eastAsia="Times New Roman" w:hAnsi="Consolas" w:cs="Times New Roman"/>
+                <w:color w:val="D4D4D4"/>
+                <w:sz w:val="21"/>
+                <w:szCs w:val="21"/>
+                <w:lang w:val="uk-UA" w:eastAsia="uk-UA"/>
+              </w:rPr>
+              <w:t xml:space="preserve"> == </w:t>
+            </w:r>
+            <w:r>
+              <w:rPr>
+                <w:rFonts w:ascii="Consolas" w:eastAsia="Times New Roman" w:hAnsi="Consolas" w:cs="Times New Roman"/>
+                <w:color w:val="CE9178"/>
+                <w:sz w:val="21"/>
+                <w:szCs w:val="21"/>
+                <w:lang w:val="uk-UA" w:eastAsia="uk-UA"/>
+              </w:rPr>
+              <w:t>"paper"</w:t>
+            </w:r>
+            <w:r>
+              <w:rPr>
+                <w:rFonts w:ascii="Consolas" w:eastAsia="Times New Roman" w:hAnsi="Consolas" w:cs="Times New Roman"/>
+                <w:color w:val="D4D4D4"/>
+                <w:sz w:val="21"/>
+                <w:szCs w:val="21"/>
+                <w:lang w:val="uk-UA" w:eastAsia="uk-UA"/>
+              </w:rPr>
+              <w:t xml:space="preserve">) </w:t>
+            </w:r>
+            <w:r>
+              <w:rPr>
+                <w:rFonts w:ascii="Consolas" w:eastAsia="Times New Roman" w:hAnsi="Consolas" w:cs="Times New Roman"/>
+                <w:color w:val="569CD6"/>
+                <w:sz w:val="21"/>
+                <w:szCs w:val="21"/>
+                <w:lang w:val="uk-UA" w:eastAsia="uk-UA"/>
+              </w:rPr>
+              <w:t>or</w:t>
+            </w:r>
+            <w:r>
+              <w:rPr>
+                <w:rFonts w:ascii="Consolas" w:eastAsia="Times New Roman" w:hAnsi="Consolas" w:cs="Times New Roman"/>
+                <w:color w:val="D4D4D4"/>
+                <w:sz w:val="21"/>
+                <w:szCs w:val="21"/>
+                <w:lang w:val="uk-UA" w:eastAsia="uk-UA"/>
+              </w:rPr>
+              <w:t xml:space="preserve"> \</w:t>
+            </w:r>
+          </w:p>
+          <w:p>
+            <w:pPr>
+              <w:shd w:val="clear" w:color="auto" w:fill="1E1E1E"/>
+              <w:spacing w:line="285" w:lineRule="atLeast"/>
+              <w:ind w:firstLine="0"/>
+              <w:jc w:val="left"/>
+              <w:rPr>
+                <w:rFonts w:ascii="Consolas" w:eastAsia="Times New Roman" w:hAnsi="Consolas" w:cs="Times New Roman"/>
+                <w:color w:val="D4D4D4"/>
+                <w:sz w:val="21"/>
+                <w:szCs w:val="21"/>
+                <w:lang w:val="uk-UA" w:eastAsia="uk-UA"/>
+              </w:rPr>
+            </w:pPr>
+            <w:r>
+              <w:rPr>
+                <w:rFonts w:ascii="Consolas" w:eastAsia="Times New Roman" w:hAnsi="Consolas" w:cs="Times New Roman"/>
+                <w:color w:val="D4D4D4"/>
+                <w:sz w:val="21"/>
+                <w:szCs w:val="21"/>
+                <w:lang w:val="uk-UA" w:eastAsia="uk-UA"/>
+              </w:rPr>
+              <w:t>         (</w:t>
+            </w:r>
+            <w:r>
+              <w:rPr>
+                <w:rFonts w:ascii="Consolas" w:eastAsia="Times New Roman" w:hAnsi="Consolas" w:cs="Times New Roman"/>
+                <w:color w:val="9CDCFE"/>
+                <w:sz w:val="21"/>
+                <w:szCs w:val="21"/>
+                <w:lang w:val="uk-UA" w:eastAsia="uk-UA"/>
+              </w:rPr>
+              <w:t>user_choice</w:t>
+            </w:r>
+            <w:r>
+              <w:rPr>
+                <w:rFonts w:ascii="Consolas" w:eastAsia="Times New Roman" w:hAnsi="Consolas" w:cs="Times New Roman"/>
+                <w:color w:val="D4D4D4"/>
+                <w:sz w:val="21"/>
+                <w:szCs w:val="21"/>
+                <w:lang w:val="uk-UA" w:eastAsia="uk-UA"/>
+              </w:rPr>
+              <w:t xml:space="preserve"> == </w:t>
+            </w:r>
+            <w:r>
+              <w:rPr>
+                <w:rFonts w:ascii="Consolas" w:eastAsia="Times New Roman" w:hAnsi="Consolas" w:cs="Times New Roman"/>
+                <w:color w:val="CE9178"/>
+                <w:sz w:val="21"/>
+                <w:szCs w:val="21"/>
+                <w:lang w:val="uk-UA" w:eastAsia="uk-UA"/>
+              </w:rPr>
+              <w:t>"paper"</w:t>
+            </w:r>
+            <w:r>
+              <w:rPr>
+                <w:rFonts w:ascii="Consolas" w:eastAsia="Times New Roman" w:hAnsi="Consolas" w:cs="Times New Roman"/>
+                <w:color w:val="D4D4D4"/>
+                <w:sz w:val="21"/>
+                <w:szCs w:val="21"/>
+                <w:lang w:val="uk-UA" w:eastAsia="uk-UA"/>
+              </w:rPr>
+              <w:t xml:space="preserve"> </w:t>
+            </w:r>
+            <w:r>
+              <w:rPr>
+                <w:rFonts w:ascii="Consolas" w:eastAsia="Times New Roman" w:hAnsi="Consolas" w:cs="Times New Roman"/>
+                <w:color w:val="569CD6"/>
+                <w:sz w:val="21"/>
+                <w:szCs w:val="21"/>
+                <w:lang w:val="uk-UA" w:eastAsia="uk-UA"/>
+              </w:rPr>
+              <w:t>and</w:t>
+            </w:r>
+            <w:r>
+              <w:rPr>
+                <w:rFonts w:ascii="Consolas" w:eastAsia="Times New Roman" w:hAnsi="Consolas" w:cs="Times New Roman"/>
+                <w:color w:val="D4D4D4"/>
+                <w:sz w:val="21"/>
+                <w:szCs w:val="21"/>
+                <w:lang w:val="uk-UA" w:eastAsia="uk-UA"/>
+              </w:rPr>
+              <w:t xml:space="preserve"> </w:t>
+            </w:r>
+            <w:r>
+              <w:rPr>
+                <w:rFonts w:ascii="Consolas" w:eastAsia="Times New Roman" w:hAnsi="Consolas" w:cs="Times New Roman"/>
+                <w:color w:val="9CDCFE"/>
+                <w:sz w:val="21"/>
+                <w:szCs w:val="21"/>
+                <w:lang w:val="uk-UA" w:eastAsia="uk-UA"/>
+              </w:rPr>
+              <w:t>computer_choice</w:t>
+            </w:r>
+            <w:r>
+              <w:rPr>
+                <w:rFonts w:ascii="Consolas" w:eastAsia="Times New Roman" w:hAnsi="Consolas" w:cs="Times New Roman"/>
+                <w:color w:val="D4D4D4"/>
+                <w:sz w:val="21"/>
+                <w:szCs w:val="21"/>
+                <w:lang w:val="uk-UA" w:eastAsia="uk-UA"/>
+              </w:rPr>
+              <w:t xml:space="preserve"> == </w:t>
+            </w:r>
+            <w:r>
+              <w:rPr>
+                <w:rFonts w:ascii="Consolas" w:eastAsia="Times New Roman" w:hAnsi="Consolas" w:cs="Times New Roman"/>
+                <w:color w:val="CE9178"/>
+                <w:sz w:val="21"/>
+                <w:szCs w:val="21"/>
+                <w:lang w:val="uk-UA" w:eastAsia="uk-UA"/>
+              </w:rPr>
+              <w:t>"stone"</w:t>
+            </w:r>
+            <w:r>
+              <w:rPr>
+                <w:rFonts w:ascii="Consolas" w:eastAsia="Times New Roman" w:hAnsi="Consolas" w:cs="Times New Roman"/>
+                <w:color w:val="D4D4D4"/>
+                <w:sz w:val="21"/>
+                <w:szCs w:val="21"/>
+                <w:lang w:val="uk-UA" w:eastAsia="uk-UA"/>
+              </w:rPr>
+              <w:t>):</w:t>
+            </w:r>
+          </w:p>
+          <w:p>
+            <w:pPr>
+              <w:shd w:val="clear" w:color="auto" w:fill="1E1E1E"/>
+              <w:spacing w:line="285" w:lineRule="atLeast"/>
+              <w:ind w:firstLine="0"/>
+              <w:jc w:val="left"/>
+              <w:rPr>
+                <w:rFonts w:ascii="Consolas" w:eastAsia="Times New Roman" w:hAnsi="Consolas" w:cs="Times New Roman"/>
+                <w:color w:val="D4D4D4"/>
+                <w:sz w:val="21"/>
+                <w:szCs w:val="21"/>
+                <w:lang w:val="uk-UA" w:eastAsia="uk-UA"/>
+              </w:rPr>
+            </w:pPr>
+            <w:r>
+              <w:rPr>
+                <w:rFonts w:ascii="Consolas" w:eastAsia="Times New Roman" w:hAnsi="Consolas" w:cs="Times New Roman"/>
+                <w:color w:val="D4D4D4"/>
+                <w:sz w:val="21"/>
+                <w:szCs w:val="21"/>
+                <w:lang w:val="uk-UA" w:eastAsia="uk-UA"/>
+              </w:rPr>
+              <w:t xml:space="preserve">        </w:t>
+            </w:r>
+            <w:r>
+              <w:rPr>
+                <w:rFonts w:ascii="Consolas" w:eastAsia="Times New Roman" w:hAnsi="Consolas" w:cs="Times New Roman"/>
+                <w:color w:val="DCDCAA"/>
+                <w:sz w:val="21"/>
+                <w:szCs w:val="21"/>
+                <w:lang w:val="uk-UA" w:eastAsia="uk-UA"/>
+              </w:rPr>
+              <w:t>print</w:t>
+            </w:r>
+            <w:r>
+              <w:rPr>
+                <w:rFonts w:ascii="Consolas" w:eastAsia="Times New Roman" w:hAnsi="Consolas" w:cs="Times New Roman"/>
+                <w:color w:val="D4D4D4"/>
+                <w:sz w:val="21"/>
+                <w:szCs w:val="21"/>
+                <w:lang w:val="uk-UA" w:eastAsia="uk-UA"/>
+              </w:rPr>
+              <w:t>(</w:t>
+            </w:r>
+            <w:r>
+              <w:rPr>
+                <w:rFonts w:ascii="Consolas" w:eastAsia="Times New Roman" w:hAnsi="Consolas" w:cs="Times New Roman"/>
+                <w:color w:val="CE9178"/>
+                <w:sz w:val="21"/>
+                <w:szCs w:val="21"/>
+                <w:lang w:val="uk-UA" w:eastAsia="uk-UA"/>
+              </w:rPr>
+              <w:t>"You win!"</w:t>
+            </w:r>
+            <w:r>
+              <w:rPr>
+                <w:rFonts w:ascii="Consolas" w:eastAsia="Times New Roman" w:hAnsi="Consolas" w:cs="Times New Roman"/>
+                <w:color w:val="D4D4D4"/>
+                <w:sz w:val="21"/>
+                <w:szCs w:val="21"/>
+                <w:lang w:val="uk-UA" w:eastAsia="uk-UA"/>
+              </w:rPr>
+              <w:t>)</w:t>
+            </w:r>
+          </w:p>
+          <w:p>
+            <w:pPr>
+              <w:shd w:val="clear" w:color="auto" w:fill="1E1E1E"/>
+              <w:spacing w:line="285" w:lineRule="atLeast"/>
+              <w:ind w:firstLine="0"/>
+              <w:jc w:val="left"/>
+              <w:rPr>
+                <w:rFonts w:ascii="Consolas" w:eastAsia="Times New Roman" w:hAnsi="Consolas" w:cs="Times New Roman"/>
+                <w:color w:val="D4D4D4"/>
+                <w:sz w:val="21"/>
+                <w:szCs w:val="21"/>
+                <w:lang w:val="uk-UA" w:eastAsia="uk-UA"/>
+              </w:rPr>
+            </w:pPr>
+            <w:r>
+              <w:rPr>
+                <w:rFonts w:ascii="Consolas" w:eastAsia="Times New Roman" w:hAnsi="Consolas" w:cs="Times New Roman"/>
+                <w:color w:val="D4D4D4"/>
+                <w:sz w:val="21"/>
+                <w:szCs w:val="21"/>
+                <w:lang w:val="uk-UA" w:eastAsia="uk-UA"/>
+              </w:rPr>
+              <w:t xml:space="preserve">    </w:t>
+            </w:r>
+            <w:r>
+              <w:rPr>
+                <w:rFonts w:ascii="Consolas" w:eastAsia="Times New Roman" w:hAnsi="Consolas" w:cs="Times New Roman"/>
+                <w:color w:val="C586C0"/>
+                <w:sz w:val="21"/>
+                <w:szCs w:val="21"/>
+                <w:lang w:val="uk-UA" w:eastAsia="uk-UA"/>
+              </w:rPr>
+              <w:t>else</w:t>
+            </w:r>
+            <w:r>
+              <w:rPr>
+                <w:rFonts w:ascii="Consolas" w:eastAsia="Times New Roman" w:hAnsi="Consolas" w:cs="Times New Roman"/>
+                <w:color w:val="D4D4D4"/>
+                <w:sz w:val="21"/>
+                <w:szCs w:val="21"/>
+                <w:lang w:val="uk-UA" w:eastAsia="uk-UA"/>
+              </w:rPr>
+              <w:t>:</w:t>
+            </w:r>
+          </w:p>
+          <w:p>
+            <w:pPr>
+              <w:shd w:val="clear" w:color="auto" w:fill="1E1E1E"/>
+              <w:spacing w:line="285" w:lineRule="atLeast"/>
+              <w:ind w:firstLine="0"/>
+              <w:jc w:val="left"/>
+              <w:rPr>
+                <w:rFonts w:ascii="Consolas" w:eastAsia="Times New Roman" w:hAnsi="Consolas" w:cs="Times New Roman"/>
+                <w:color w:val="D4D4D4"/>
+                <w:sz w:val="21"/>
+                <w:szCs w:val="21"/>
+                <w:lang w:val="uk-UA" w:eastAsia="uk-UA"/>
+              </w:rPr>
+            </w:pPr>
+            <w:r>
+              <w:rPr>
+                <w:rFonts w:ascii="Consolas" w:eastAsia="Times New Roman" w:hAnsi="Consolas" w:cs="Times New Roman"/>
+                <w:color w:val="D4D4D4"/>
+                <w:sz w:val="21"/>
+                <w:szCs w:val="21"/>
+                <w:lang w:val="uk-UA" w:eastAsia="uk-UA"/>
+              </w:rPr>
+              <w:t xml:space="preserve">        </w:t>
+            </w:r>
+            <w:r>
+              <w:rPr>
+                <w:rFonts w:ascii="Consolas" w:eastAsia="Times New Roman" w:hAnsi="Consolas" w:cs="Times New Roman"/>
+                <w:color w:val="DCDCAA"/>
+                <w:sz w:val="21"/>
+                <w:szCs w:val="21"/>
+                <w:lang w:val="uk-UA" w:eastAsia="uk-UA"/>
+              </w:rPr>
+              <w:t>print</w:t>
+            </w:r>
+            <w:r>
+              <w:rPr>
+                <w:rFonts w:ascii="Consolas" w:eastAsia="Times New Roman" w:hAnsi="Consolas" w:cs="Times New Roman"/>
+                <w:color w:val="D4D4D4"/>
+                <w:sz w:val="21"/>
+                <w:szCs w:val="21"/>
+                <w:lang w:val="uk-UA" w:eastAsia="uk-UA"/>
+              </w:rPr>
+              <w:t>(</w:t>
+            </w:r>
+            <w:r>
+              <w:rPr>
+                <w:rFonts w:ascii="Consolas" w:eastAsia="Times New Roman" w:hAnsi="Consolas" w:cs="Times New Roman"/>
+                <w:color w:val="CE9178"/>
+                <w:sz w:val="21"/>
+                <w:szCs w:val="21"/>
+                <w:lang w:val="uk-UA" w:eastAsia="uk-UA"/>
+              </w:rPr>
+              <w:t>"You lost!"</w:t>
+            </w:r>
+            <w:r>
+              <w:rPr>
+                <w:rFonts w:ascii="Consolas" w:eastAsia="Times New Roman" w:hAnsi="Consolas" w:cs="Times New Roman"/>
+                <w:color w:val="D4D4D4"/>
+                <w:sz w:val="21"/>
+                <w:szCs w:val="21"/>
+                <w:lang w:val="uk-UA" w:eastAsia="uk-UA"/>
+              </w:rPr>
+              <w:t>)</w:t>
+            </w:r>
+          </w:p>
+          <w:p>
+            <w:pPr>
+              <w:ind w:firstLine="0"/>
+              <w:rPr>
+                <w:rFonts w:ascii="Courier New" w:hAnsi="Courier New" w:cs="Courier New"/>
+                <w:sz w:val="20"/>
+                <w:szCs w:val="20"/>
+                <w:lang w:val="uk-UA"/>
+              </w:rPr>
+            </w:pPr>
+          </w:p>
+        </w:tc>
+      </w:tr>
+    </w:tbl>
+    <w:p>
+      <w:pPr>
+        <w:rPr>
+          <w:lang w:val="uk-UA"/>
+        </w:rPr>
+      </w:pPr>
+    </w:p>
+    <w:p>
+      <w:pPr>
+        <w:rPr>
+          <w:lang w:val="ru-RU"/>
+        </w:rPr>
+      </w:pPr>
+      <w:r>
+        <w:rPr>
+          <w:lang w:val="uk-UA"/>
+        </w:rPr>
+        <w:t xml:space="preserve">Посилання на </w:t>
+      </w:r>
+      <w:r>
+        <w:t>github</w:t>
+      </w:r>
+      <w:r>
+        <w:rPr>
+          <w:lang w:val="ru-RU"/>
+        </w:rPr>
+        <w:t>:</w:t>
+      </w:r>
+      <w:r>
+        <w:rPr>
+          <w:lang w:val="ru-RU"/>
+        </w:rPr>
+        <w:t xml:space="preserve"> </w:t>
+      </w:r>
+      <w:hyperlink r:id="rId41" w:history="1">
+        <w:r>
+          <w:rPr>
+            <w:rStyle w:val="a4"/>
+            <w:lang w:val="ru-RU"/>
+          </w:rPr>
+          <w:t>https://github.com/olesyaraichinets/TP-KB-242-Raichinets-Olesia/blob/main/topic5/task1.py</w:t>
+        </w:r>
+      </w:hyperlink>
+      <w:r>
+        <w:rPr>
+          <w:lang w:val="ru-RU"/>
+        </w:rPr>
+        <w:t xml:space="preserve"> </w:t>
+      </w:r>
+    </w:p>
+    <w:p>
+      <w:pPr>
+        <w:jc w:val="center"/>
+        <w:rPr>
+          <w:noProof/>
+          <w:lang w:val="ru-RU"/>
+        </w:rPr>
+      </w:pPr>
+      <w:r>
+        <w:rPr>
+          <w:lang w:val="uk-UA"/>
+        </w:rPr>
+        <w:lastRenderedPageBreak/>
+        <w:t xml:space="preserve">Знімок екрану з посилання на </w:t>
+      </w:r>
+      <w:r>
+        <w:t>github</w:t>
+      </w:r>
+      <w:r>
+        <w:rPr>
+          <w:lang w:val="ru-RU"/>
+        </w:rPr>
+        <w:t>:</w:t>
+      </w:r>
+      <w:r>
+        <w:rPr>
+          <w:noProof/>
+          <w:lang w:val="ru-RU"/>
+        </w:rPr>
+        <w:t xml:space="preserve"> </w:t>
+      </w:r>
+      <w:r>
+        <w:rPr>
+          <w:noProof/>
+          <w:lang w:val="ru-RU"/>
+        </w:rPr>
+        <w:drawing>
+          <wp:inline distT="0" distB="0" distL="0" distR="0" wp14:anchorId="1B03E15B" wp14:editId="3B0729A0">
+            <wp:extent cx="5943600" cy="2869565"/>
+            <wp:effectExtent l="0" t="0" r="0" b="6985"/>
+            <wp:docPr id="675773299" name="Рисунок 1"/>
+            <wp:cNvGraphicFramePr>
+              <a:graphicFrameLocks xmlns:a="http://schemas.openxmlformats.org/drawingml/2006/main" noChangeAspect="1"/>
+            </wp:cNvGraphicFramePr>
+            <a:graphic xmlns:a="http://schemas.openxmlformats.org/drawingml/2006/main">
+              <a:graphicData uri="http://schemas.openxmlformats.org/drawingml/2006/picture">
+                <pic:pic xmlns:pic="http://schemas.openxmlformats.org/drawingml/2006/picture">
+                  <pic:nvPicPr>
+                    <pic:cNvPr id="675773299" name=""/>
+                    <pic:cNvPicPr/>
+                  </pic:nvPicPr>
+                  <pic:blipFill>
+                    <a:blip r:embed="rId42"/>
+                    <a:stretch>
+                      <a:fillRect/>
+                    </a:stretch>
+                  </pic:blipFill>
+                  <pic:spPr>
+                    <a:xfrm>
+                      <a:off x="0" y="0"/>
+                      <a:ext cx="5943600" cy="2869565"/>
+                    </a:xfrm>
+                    <a:prstGeom prst="rect">
+                      <a:avLst/>
+                    </a:prstGeom>
+                  </pic:spPr>
+                </pic:pic>
+              </a:graphicData>
+            </a:graphic>
+          </wp:inline>
+        </w:drawing>
+      </w:r>
+    </w:p>
+    <w:p>
+      <w:pPr>
+        <w:jc w:val="center"/>
+        <w:rPr>
+          <w:noProof/>
+          <w:lang w:val="uk-UA"/>
+        </w:rPr>
+      </w:pPr>
+      <w:r>
+        <w:rPr>
+          <w:noProof/>
+          <w:lang w:val="uk-UA"/>
+        </w:rPr>
+        <w:t>Знімок результату:</w:t>
+      </w:r>
+    </w:p>
+    <w:p>
+      <w:pPr>
+        <w:jc w:val="center"/>
+        <w:rPr>
+          <w:lang w:val="uk-UA"/>
+        </w:rPr>
+      </w:pPr>
+      <w:r>
+        <w:rPr>
+          <w:lang w:val="uk-UA"/>
+        </w:rPr>
+        <w:drawing>
+          <wp:inline distT="0" distB="0" distL="0" distR="0" wp14:anchorId="05CC1B42" wp14:editId="5BA36919">
+            <wp:extent cx="5943600" cy="1103630"/>
+            <wp:effectExtent l="0" t="0" r="0" b="1270"/>
+            <wp:docPr id="262081974" name="Рисунок 1"/>
+            <wp:cNvGraphicFramePr>
+              <a:graphicFrameLocks xmlns:a="http://schemas.openxmlformats.org/drawingml/2006/main" noChangeAspect="1"/>
+            </wp:cNvGraphicFramePr>
+            <a:graphic xmlns:a="http://schemas.openxmlformats.org/drawingml/2006/main">
+              <a:graphicData uri="http://schemas.openxmlformats.org/drawingml/2006/picture">
+                <pic:pic xmlns:pic="http://schemas.openxmlformats.org/drawingml/2006/picture">
+                  <pic:nvPicPr>
+                    <pic:cNvPr id="262081974" name=""/>
+                    <pic:cNvPicPr/>
+                  </pic:nvPicPr>
+                  <pic:blipFill>
+                    <a:blip r:embed="rId43"/>
+                    <a:stretch>
+                      <a:fillRect/>
+                    </a:stretch>
+                  </pic:blipFill>
+                  <pic:spPr>
+                    <a:xfrm>
+                      <a:off x="0" y="0"/>
+                      <a:ext cx="5943600" cy="1103630"/>
+                    </a:xfrm>
+                    <a:prstGeom prst="rect">
+                      <a:avLst/>
+                    </a:prstGeom>
+                  </pic:spPr>
+                </pic:pic>
+              </a:graphicData>
+            </a:graphic>
+          </wp:inline>
+        </w:drawing>
+      </w:r>
+    </w:p>
+    <w:p>
+      <w:pPr>
+        <w:pStyle w:val="a6"/>
+        <w:numPr>
+          <w:ilvl w:val="0"/>
+          <w:numId w:val="5"/>
+        </w:numPr>
+        <w:rPr>
+          <w:lang w:val="uk-UA"/>
+        </w:rPr>
+      </w:pPr>
+      <w:r>
+        <w:rPr>
+          <w:lang w:val="uk-UA"/>
+        </w:rPr>
+        <w:t xml:space="preserve">Програма конвертування іноземної валюти в українську гривню. Для отримання актуальних курсів валют необхідно використовувати </w:t>
+      </w:r>
+      <w:r>
+        <w:t>API</w:t>
+      </w:r>
+      <w:r>
+        <w:rPr>
+          <w:lang w:val="ru-RU"/>
+        </w:rPr>
+        <w:t xml:space="preserve"> </w:t>
+      </w:r>
+      <w:r>
+        <w:rPr>
+          <w:lang w:val="uk-UA"/>
+        </w:rPr>
+        <w:t xml:space="preserve">НБУ та модуль, що надає можливість виконувати запити до сторонніх сервісів </w:t>
+      </w:r>
+      <w:r>
+        <w:rPr>
+          <w:lang w:val="uk-UA"/>
+        </w:rPr>
+        <w:t>requests</w:t>
+      </w:r>
+      <w:r>
+        <w:rPr>
+          <w:lang w:val="uk-UA"/>
+        </w:rPr>
+        <w:t xml:space="preserve">. Достатня умова роботи – можливість конвертації для трьох іноземних валют </w:t>
+      </w:r>
+      <w:r>
+        <w:t>EUR</w:t>
+      </w:r>
+      <w:r>
+        <w:rPr>
+          <w:lang w:val="uk-UA"/>
+        </w:rPr>
+        <w:t xml:space="preserve">, </w:t>
+      </w:r>
+      <w:r>
+        <w:t>USD</w:t>
+      </w:r>
+      <w:r>
+        <w:rPr>
+          <w:lang w:val="uk-UA"/>
+        </w:rPr>
+        <w:t xml:space="preserve">, </w:t>
+      </w:r>
+      <w:r>
+        <w:t>PLN</w:t>
+      </w:r>
+      <w:r>
+        <w:rPr>
+          <w:lang w:val="uk-UA"/>
+        </w:rPr>
+        <w:t xml:space="preserve">. </w:t>
+      </w:r>
+      <w:r>
+        <w:rPr>
+          <w:lang w:val="uk-UA"/>
+        </w:rPr>
+        <w:t>Користувачу надається можливість введення кількості та типу валюти, результат роботи програми – конвертоване значення в українських гривнях.</w:t>
+      </w:r>
+    </w:p>
+    <w:p>
+      <w:pPr>
+        <w:rPr>
+          <w:b/>
+          <w:bCs/>
+          <w:lang w:val="uk-UA"/>
+        </w:rPr>
+      </w:pPr>
+    </w:p>
+    <w:p>
+      <w:pPr>
+        <w:rPr>
+          <w:lang w:val="uk-UA"/>
+        </w:rPr>
+      </w:pPr>
+      <w:r>
+        <w:rPr>
+          <w:lang w:val="uk-UA"/>
+        </w:rPr>
+        <w:t>Текст програми:</w:t>
+      </w:r>
+    </w:p>
+    <w:tbl>
+      <w:tblPr>
+        <w:tblStyle w:val="a3"/>
+        <w:tblW w:w="0" w:type="auto"/>
+        <w:tblInd w:w="805" w:type="dxa"/>
+        <w:tblLook w:val="04A0" w:firstRow="1" w:lastRow="0" w:firstColumn="1" w:lastColumn="0" w:noHBand="0" w:noVBand="1"/>
+      </w:tblPr>
+      <w:tblGrid>
+        <w:gridCol w:w="8545"/>
+      </w:tblGrid>
+      <w:tr>
+        <w:tc>
+          <w:tcPr>
+            <w:tcW w:w="8545" w:type="dxa"/>
+          </w:tcPr>
+          <w:p>
+            <w:pPr>
+              <w:shd w:val="clear" w:color="auto" w:fill="1E1E1E"/>
+              <w:spacing w:line="285" w:lineRule="atLeast"/>
+              <w:ind w:firstLine="0"/>
+              <w:jc w:val="left"/>
+              <w:rPr>
+                <w:rFonts w:ascii="Consolas" w:eastAsia="Times New Roman" w:hAnsi="Consolas" w:cs="Times New Roman"/>
+                <w:color w:val="D4D4D4"/>
+                <w:sz w:val="21"/>
+                <w:szCs w:val="21"/>
+                <w:lang w:val="uk-UA" w:eastAsia="uk-UA"/>
+              </w:rPr>
+            </w:pPr>
+            <w:r>
+              <w:rPr>
+                <w:rFonts w:ascii="Consolas" w:eastAsia="Times New Roman" w:hAnsi="Consolas" w:cs="Times New Roman"/>
+                <w:color w:val="C586C0"/>
+                <w:sz w:val="21"/>
+                <w:szCs w:val="21"/>
+                <w:lang w:val="uk-UA" w:eastAsia="uk-UA"/>
+              </w:rPr>
+              <w:lastRenderedPageBreak/>
+              <w:t>import</w:t>
+            </w:r>
+            <w:r>
+              <w:rPr>
+                <w:rFonts w:ascii="Consolas" w:eastAsia="Times New Roman" w:hAnsi="Consolas" w:cs="Times New Roman"/>
+                <w:color w:val="D4D4D4"/>
+                <w:sz w:val="21"/>
+                <w:szCs w:val="21"/>
+                <w:lang w:val="uk-UA" w:eastAsia="uk-UA"/>
+              </w:rPr>
+              <w:t xml:space="preserve"> </w:t>
+            </w:r>
+            <w:r>
+              <w:rPr>
+                <w:rFonts w:ascii="Consolas" w:eastAsia="Times New Roman" w:hAnsi="Consolas" w:cs="Times New Roman"/>
+                <w:color w:val="4EC9B0"/>
+                <w:sz w:val="21"/>
+                <w:szCs w:val="21"/>
+                <w:lang w:val="uk-UA" w:eastAsia="uk-UA"/>
+              </w:rPr>
+              <w:t>requests</w:t>
+            </w:r>
+          </w:p>
+          <w:p>
+            <w:pPr>
+              <w:shd w:val="clear" w:color="auto" w:fill="1E1E1E"/>
+              <w:spacing w:line="285" w:lineRule="atLeast"/>
+              <w:ind w:firstLine="0"/>
+              <w:jc w:val="left"/>
+              <w:rPr>
+                <w:rFonts w:ascii="Consolas" w:eastAsia="Times New Roman" w:hAnsi="Consolas" w:cs="Times New Roman"/>
+                <w:color w:val="D4D4D4"/>
+                <w:sz w:val="21"/>
+                <w:szCs w:val="21"/>
+                <w:lang w:val="uk-UA" w:eastAsia="uk-UA"/>
+              </w:rPr>
+            </w:pPr>
+          </w:p>
+          <w:p>
+            <w:pPr>
+              <w:shd w:val="clear" w:color="auto" w:fill="1E1E1E"/>
+              <w:spacing w:line="285" w:lineRule="atLeast"/>
+              <w:ind w:firstLine="0"/>
+              <w:jc w:val="left"/>
+              <w:rPr>
+                <w:rFonts w:ascii="Consolas" w:eastAsia="Times New Roman" w:hAnsi="Consolas" w:cs="Times New Roman"/>
+                <w:color w:val="D4D4D4"/>
+                <w:sz w:val="21"/>
+                <w:szCs w:val="21"/>
+                <w:lang w:val="uk-UA" w:eastAsia="uk-UA"/>
+              </w:rPr>
+            </w:pPr>
+            <w:r>
+              <w:rPr>
+                <w:rFonts w:ascii="Consolas" w:eastAsia="Times New Roman" w:hAnsi="Consolas" w:cs="Times New Roman"/>
+                <w:color w:val="9CDCFE"/>
+                <w:sz w:val="21"/>
+                <w:szCs w:val="21"/>
+                <w:lang w:val="uk-UA" w:eastAsia="uk-UA"/>
+              </w:rPr>
+              <w:t>response</w:t>
+            </w:r>
+            <w:r>
+              <w:rPr>
+                <w:rFonts w:ascii="Consolas" w:eastAsia="Times New Roman" w:hAnsi="Consolas" w:cs="Times New Roman"/>
+                <w:color w:val="D4D4D4"/>
+                <w:sz w:val="21"/>
+                <w:szCs w:val="21"/>
+                <w:lang w:val="uk-UA" w:eastAsia="uk-UA"/>
+              </w:rPr>
+              <w:t xml:space="preserve"> = </w:t>
+            </w:r>
+            <w:r>
+              <w:rPr>
+                <w:rFonts w:ascii="Consolas" w:eastAsia="Times New Roman" w:hAnsi="Consolas" w:cs="Times New Roman"/>
+                <w:color w:val="4EC9B0"/>
+                <w:sz w:val="21"/>
+                <w:szCs w:val="21"/>
+                <w:lang w:val="uk-UA" w:eastAsia="uk-UA"/>
+              </w:rPr>
+              <w:t>requests</w:t>
+            </w:r>
+            <w:r>
+              <w:rPr>
+                <w:rFonts w:ascii="Consolas" w:eastAsia="Times New Roman" w:hAnsi="Consolas" w:cs="Times New Roman"/>
+                <w:color w:val="D4D4D4"/>
+                <w:sz w:val="21"/>
+                <w:szCs w:val="21"/>
+                <w:lang w:val="uk-UA" w:eastAsia="uk-UA"/>
+              </w:rPr>
+              <w:t>.</w:t>
+            </w:r>
+            <w:r>
+              <w:rPr>
+                <w:rFonts w:ascii="Consolas" w:eastAsia="Times New Roman" w:hAnsi="Consolas" w:cs="Times New Roman"/>
+                <w:color w:val="DCDCAA"/>
+                <w:sz w:val="21"/>
+                <w:szCs w:val="21"/>
+                <w:lang w:val="uk-UA" w:eastAsia="uk-UA"/>
+              </w:rPr>
+              <w:t>get</w:t>
+            </w:r>
+            <w:r>
+              <w:rPr>
+                <w:rFonts w:ascii="Consolas" w:eastAsia="Times New Roman" w:hAnsi="Consolas" w:cs="Times New Roman"/>
+                <w:color w:val="D4D4D4"/>
+                <w:sz w:val="21"/>
+                <w:szCs w:val="21"/>
+                <w:lang w:val="uk-UA" w:eastAsia="uk-UA"/>
+              </w:rPr>
+              <w:t>(</w:t>
+            </w:r>
+            <w:r>
+              <w:rPr>
+                <w:rFonts w:ascii="Consolas" w:eastAsia="Times New Roman" w:hAnsi="Consolas" w:cs="Times New Roman"/>
+                <w:color w:val="CE9178"/>
+                <w:sz w:val="21"/>
+                <w:szCs w:val="21"/>
+                <w:lang w:val="uk-UA" w:eastAsia="uk-UA"/>
+              </w:rPr>
+              <w:t>"https://bank.gov.ua/NBUStatService/v1/statdirectory/exchange?json"</w:t>
+            </w:r>
+            <w:r>
+              <w:rPr>
+                <w:rFonts w:ascii="Consolas" w:eastAsia="Times New Roman" w:hAnsi="Consolas" w:cs="Times New Roman"/>
+                <w:color w:val="D4D4D4"/>
+                <w:sz w:val="21"/>
+                <w:szCs w:val="21"/>
+                <w:lang w:val="uk-UA" w:eastAsia="uk-UA"/>
+              </w:rPr>
+              <w:t>)</w:t>
+            </w:r>
+          </w:p>
+          <w:p>
+            <w:pPr>
+              <w:shd w:val="clear" w:color="auto" w:fill="1E1E1E"/>
+              <w:spacing w:line="285" w:lineRule="atLeast"/>
+              <w:ind w:firstLine="0"/>
+              <w:jc w:val="left"/>
+              <w:rPr>
+                <w:rFonts w:ascii="Consolas" w:eastAsia="Times New Roman" w:hAnsi="Consolas" w:cs="Times New Roman"/>
+                <w:color w:val="D4D4D4"/>
+                <w:sz w:val="21"/>
+                <w:szCs w:val="21"/>
+                <w:lang w:val="uk-UA" w:eastAsia="uk-UA"/>
+              </w:rPr>
+            </w:pPr>
+          </w:p>
+          <w:p>
+            <w:pPr>
+              <w:shd w:val="clear" w:color="auto" w:fill="1E1E1E"/>
+              <w:spacing w:line="285" w:lineRule="atLeast"/>
+              <w:ind w:firstLine="0"/>
+              <w:jc w:val="left"/>
+              <w:rPr>
+                <w:rFonts w:ascii="Consolas" w:eastAsia="Times New Roman" w:hAnsi="Consolas" w:cs="Times New Roman"/>
+                <w:color w:val="D4D4D4"/>
+                <w:sz w:val="21"/>
+                <w:szCs w:val="21"/>
+                <w:lang w:val="uk-UA" w:eastAsia="uk-UA"/>
+              </w:rPr>
+            </w:pPr>
+            <w:r>
+              <w:rPr>
+                <w:rFonts w:ascii="Consolas" w:eastAsia="Times New Roman" w:hAnsi="Consolas" w:cs="Times New Roman"/>
+                <w:color w:val="C586C0"/>
+                <w:sz w:val="21"/>
+                <w:szCs w:val="21"/>
+                <w:lang w:val="uk-UA" w:eastAsia="uk-UA"/>
+              </w:rPr>
+              <w:t>while</w:t>
+            </w:r>
+            <w:r>
+              <w:rPr>
+                <w:rFonts w:ascii="Consolas" w:eastAsia="Times New Roman" w:hAnsi="Consolas" w:cs="Times New Roman"/>
+                <w:color w:val="D4D4D4"/>
+                <w:sz w:val="21"/>
+                <w:szCs w:val="21"/>
+                <w:lang w:val="uk-UA" w:eastAsia="uk-UA"/>
+              </w:rPr>
+              <w:t xml:space="preserve"> </w:t>
+            </w:r>
+            <w:r>
+              <w:rPr>
+                <w:rFonts w:ascii="Consolas" w:eastAsia="Times New Roman" w:hAnsi="Consolas" w:cs="Times New Roman"/>
+                <w:color w:val="4FC1FF"/>
+                <w:sz w:val="21"/>
+                <w:szCs w:val="21"/>
+                <w:lang w:val="uk-UA" w:eastAsia="uk-UA"/>
+              </w:rPr>
+              <w:t>True</w:t>
+            </w:r>
+            <w:r>
+              <w:rPr>
+                <w:rFonts w:ascii="Consolas" w:eastAsia="Times New Roman" w:hAnsi="Consolas" w:cs="Times New Roman"/>
+                <w:color w:val="D4D4D4"/>
+                <w:sz w:val="21"/>
+                <w:szCs w:val="21"/>
+                <w:lang w:val="uk-UA" w:eastAsia="uk-UA"/>
+              </w:rPr>
+              <w:t>:</w:t>
+            </w:r>
+          </w:p>
+          <w:p>
+            <w:pPr>
+              <w:shd w:val="clear" w:color="auto" w:fill="1E1E1E"/>
+              <w:spacing w:line="285" w:lineRule="atLeast"/>
+              <w:ind w:firstLine="0"/>
+              <w:jc w:val="left"/>
+              <w:rPr>
+                <w:rFonts w:ascii="Consolas" w:eastAsia="Times New Roman" w:hAnsi="Consolas" w:cs="Times New Roman"/>
+                <w:color w:val="D4D4D4"/>
+                <w:sz w:val="21"/>
+                <w:szCs w:val="21"/>
+                <w:lang w:val="uk-UA" w:eastAsia="uk-UA"/>
+              </w:rPr>
+            </w:pPr>
+            <w:r>
+              <w:rPr>
+                <w:rFonts w:ascii="Consolas" w:eastAsia="Times New Roman" w:hAnsi="Consolas" w:cs="Times New Roman"/>
+                <w:color w:val="D4D4D4"/>
+                <w:sz w:val="21"/>
+                <w:szCs w:val="21"/>
+                <w:lang w:val="uk-UA" w:eastAsia="uk-UA"/>
+              </w:rPr>
+              <w:t xml:space="preserve">    </w:t>
+            </w:r>
+            <w:r>
+              <w:rPr>
+                <w:rFonts w:ascii="Consolas" w:eastAsia="Times New Roman" w:hAnsi="Consolas" w:cs="Times New Roman"/>
+                <w:color w:val="9CDCFE"/>
+                <w:sz w:val="21"/>
+                <w:szCs w:val="21"/>
+                <w:lang w:val="uk-UA" w:eastAsia="uk-UA"/>
+              </w:rPr>
+              <w:t>currency</w:t>
+            </w:r>
+            <w:r>
+              <w:rPr>
+                <w:rFonts w:ascii="Consolas" w:eastAsia="Times New Roman" w:hAnsi="Consolas" w:cs="Times New Roman"/>
+                <w:color w:val="D4D4D4"/>
+                <w:sz w:val="21"/>
+                <w:szCs w:val="21"/>
+                <w:lang w:val="uk-UA" w:eastAsia="uk-UA"/>
+              </w:rPr>
+              <w:t xml:space="preserve"> = </w:t>
+            </w:r>
+            <w:r>
+              <w:rPr>
+                <w:rFonts w:ascii="Consolas" w:eastAsia="Times New Roman" w:hAnsi="Consolas" w:cs="Times New Roman"/>
+                <w:color w:val="DCDCAA"/>
+                <w:sz w:val="21"/>
+                <w:szCs w:val="21"/>
+                <w:lang w:val="uk-UA" w:eastAsia="uk-UA"/>
+              </w:rPr>
+              <w:t>input</w:t>
+            </w:r>
+            <w:r>
+              <w:rPr>
+                <w:rFonts w:ascii="Consolas" w:eastAsia="Times New Roman" w:hAnsi="Consolas" w:cs="Times New Roman"/>
+                <w:color w:val="D4D4D4"/>
+                <w:sz w:val="21"/>
+                <w:szCs w:val="21"/>
+                <w:lang w:val="uk-UA" w:eastAsia="uk-UA"/>
+              </w:rPr>
+              <w:t>(</w:t>
+            </w:r>
+            <w:r>
+              <w:rPr>
+                <w:rFonts w:ascii="Consolas" w:eastAsia="Times New Roman" w:hAnsi="Consolas" w:cs="Times New Roman"/>
+                <w:color w:val="CE9178"/>
+                <w:sz w:val="21"/>
+                <w:szCs w:val="21"/>
+                <w:lang w:val="uk-UA" w:eastAsia="uk-UA"/>
+              </w:rPr>
+              <w:t>"What currency(EUR, USD, PLN) do you want to exchange for UAH? To quit(enter 'q'): "</w:t>
+            </w:r>
+            <w:r>
+              <w:rPr>
+                <w:rFonts w:ascii="Consolas" w:eastAsia="Times New Roman" w:hAnsi="Consolas" w:cs="Times New Roman"/>
+                <w:color w:val="D4D4D4"/>
+                <w:sz w:val="21"/>
+                <w:szCs w:val="21"/>
+                <w:lang w:val="uk-UA" w:eastAsia="uk-UA"/>
+              </w:rPr>
+              <w:t>)</w:t>
+            </w:r>
+          </w:p>
+          <w:p>
+            <w:pPr>
+              <w:shd w:val="clear" w:color="auto" w:fill="1E1E1E"/>
+              <w:spacing w:line="285" w:lineRule="atLeast"/>
+              <w:ind w:firstLine="0"/>
+              <w:jc w:val="left"/>
+              <w:rPr>
+                <w:rFonts w:ascii="Consolas" w:eastAsia="Times New Roman" w:hAnsi="Consolas" w:cs="Times New Roman"/>
+                <w:color w:val="D4D4D4"/>
+                <w:sz w:val="21"/>
+                <w:szCs w:val="21"/>
+                <w:lang w:val="uk-UA" w:eastAsia="uk-UA"/>
+              </w:rPr>
+            </w:pPr>
+            <w:r>
+              <w:rPr>
+                <w:rFonts w:ascii="Consolas" w:eastAsia="Times New Roman" w:hAnsi="Consolas" w:cs="Times New Roman"/>
+                <w:color w:val="D4D4D4"/>
+                <w:sz w:val="21"/>
+                <w:szCs w:val="21"/>
+                <w:lang w:val="uk-UA" w:eastAsia="uk-UA"/>
+              </w:rPr>
+              <w:t xml:space="preserve">    </w:t>
+            </w:r>
+            <w:r>
+              <w:rPr>
+                <w:rFonts w:ascii="Consolas" w:eastAsia="Times New Roman" w:hAnsi="Consolas" w:cs="Times New Roman"/>
+                <w:color w:val="C586C0"/>
+                <w:sz w:val="21"/>
+                <w:szCs w:val="21"/>
+                <w:lang w:val="uk-UA" w:eastAsia="uk-UA"/>
+              </w:rPr>
+              <w:t>if</w:t>
+            </w:r>
+            <w:r>
+              <w:rPr>
+                <w:rFonts w:ascii="Consolas" w:eastAsia="Times New Roman" w:hAnsi="Consolas" w:cs="Times New Roman"/>
+                <w:color w:val="D4D4D4"/>
+                <w:sz w:val="21"/>
+                <w:szCs w:val="21"/>
+                <w:lang w:val="uk-UA" w:eastAsia="uk-UA"/>
+              </w:rPr>
+              <w:t xml:space="preserve"> </w:t>
+            </w:r>
+            <w:r>
+              <w:rPr>
+                <w:rFonts w:ascii="Consolas" w:eastAsia="Times New Roman" w:hAnsi="Consolas" w:cs="Times New Roman"/>
+                <w:color w:val="9CDCFE"/>
+                <w:sz w:val="21"/>
+                <w:szCs w:val="21"/>
+                <w:lang w:val="uk-UA" w:eastAsia="uk-UA"/>
+              </w:rPr>
+              <w:t>currency</w:t>
+            </w:r>
+            <w:r>
+              <w:rPr>
+                <w:rFonts w:ascii="Consolas" w:eastAsia="Times New Roman" w:hAnsi="Consolas" w:cs="Times New Roman"/>
+                <w:color w:val="D4D4D4"/>
+                <w:sz w:val="21"/>
+                <w:szCs w:val="21"/>
+                <w:lang w:val="uk-UA" w:eastAsia="uk-UA"/>
+              </w:rPr>
+              <w:t xml:space="preserve"> == </w:t>
+            </w:r>
+            <w:r>
+              <w:rPr>
+                <w:rFonts w:ascii="Consolas" w:eastAsia="Times New Roman" w:hAnsi="Consolas" w:cs="Times New Roman"/>
+                <w:color w:val="CE9178"/>
+                <w:sz w:val="21"/>
+                <w:szCs w:val="21"/>
+                <w:lang w:val="uk-UA" w:eastAsia="uk-UA"/>
+              </w:rPr>
+              <w:t>'q'</w:t>
+            </w:r>
+            <w:r>
+              <w:rPr>
+                <w:rFonts w:ascii="Consolas" w:eastAsia="Times New Roman" w:hAnsi="Consolas" w:cs="Times New Roman"/>
+                <w:color w:val="D4D4D4"/>
+                <w:sz w:val="21"/>
+                <w:szCs w:val="21"/>
+                <w:lang w:val="uk-UA" w:eastAsia="uk-UA"/>
+              </w:rPr>
+              <w:t>:</w:t>
+            </w:r>
+          </w:p>
+          <w:p>
+            <w:pPr>
+              <w:shd w:val="clear" w:color="auto" w:fill="1E1E1E"/>
+              <w:spacing w:line="285" w:lineRule="atLeast"/>
+              <w:ind w:firstLine="0"/>
+              <w:jc w:val="left"/>
+              <w:rPr>
+                <w:rFonts w:ascii="Consolas" w:eastAsia="Times New Roman" w:hAnsi="Consolas" w:cs="Times New Roman"/>
+                <w:color w:val="D4D4D4"/>
+                <w:sz w:val="21"/>
+                <w:szCs w:val="21"/>
+                <w:lang w:val="uk-UA" w:eastAsia="uk-UA"/>
+              </w:rPr>
+            </w:pPr>
+            <w:r>
+              <w:rPr>
+                <w:rFonts w:ascii="Consolas" w:eastAsia="Times New Roman" w:hAnsi="Consolas" w:cs="Times New Roman"/>
+                <w:color w:val="D4D4D4"/>
+                <w:sz w:val="21"/>
+                <w:szCs w:val="21"/>
+                <w:lang w:val="uk-UA" w:eastAsia="uk-UA"/>
+              </w:rPr>
+              <w:t xml:space="preserve">        </w:t>
+            </w:r>
+            <w:r>
+              <w:rPr>
+                <w:rFonts w:ascii="Consolas" w:eastAsia="Times New Roman" w:hAnsi="Consolas" w:cs="Times New Roman"/>
+                <w:color w:val="C586C0"/>
+                <w:sz w:val="21"/>
+                <w:szCs w:val="21"/>
+                <w:lang w:val="uk-UA" w:eastAsia="uk-UA"/>
+              </w:rPr>
+              <w:t>break</w:t>
+            </w:r>
+          </w:p>
+          <w:p>
+            <w:pPr>
+              <w:shd w:val="clear" w:color="auto" w:fill="1E1E1E"/>
+              <w:spacing w:line="285" w:lineRule="atLeast"/>
+              <w:ind w:firstLine="0"/>
+              <w:jc w:val="left"/>
+              <w:rPr>
+                <w:rFonts w:ascii="Consolas" w:eastAsia="Times New Roman" w:hAnsi="Consolas" w:cs="Times New Roman"/>
+                <w:color w:val="D4D4D4"/>
+                <w:sz w:val="21"/>
+                <w:szCs w:val="21"/>
+                <w:lang w:val="uk-UA" w:eastAsia="uk-UA"/>
+              </w:rPr>
+            </w:pPr>
+            <w:r>
+              <w:rPr>
+                <w:rFonts w:ascii="Consolas" w:eastAsia="Times New Roman" w:hAnsi="Consolas" w:cs="Times New Roman"/>
+                <w:color w:val="D4D4D4"/>
+                <w:sz w:val="21"/>
+                <w:szCs w:val="21"/>
+                <w:lang w:val="uk-UA" w:eastAsia="uk-UA"/>
+              </w:rPr>
+              <w:t xml:space="preserve">    </w:t>
+            </w:r>
+            <w:r>
+              <w:rPr>
+                <w:rFonts w:ascii="Consolas" w:eastAsia="Times New Roman" w:hAnsi="Consolas" w:cs="Times New Roman"/>
+                <w:color w:val="C586C0"/>
+                <w:sz w:val="21"/>
+                <w:szCs w:val="21"/>
+                <w:lang w:val="uk-UA" w:eastAsia="uk-UA"/>
+              </w:rPr>
+              <w:t>if</w:t>
+            </w:r>
+            <w:r>
+              <w:rPr>
+                <w:rFonts w:ascii="Consolas" w:eastAsia="Times New Roman" w:hAnsi="Consolas" w:cs="Times New Roman"/>
+                <w:color w:val="D4D4D4"/>
+                <w:sz w:val="21"/>
+                <w:szCs w:val="21"/>
+                <w:lang w:val="uk-UA" w:eastAsia="uk-UA"/>
+              </w:rPr>
+              <w:t xml:space="preserve"> </w:t>
+            </w:r>
+            <w:r>
+              <w:rPr>
+                <w:rFonts w:ascii="Consolas" w:eastAsia="Times New Roman" w:hAnsi="Consolas" w:cs="Times New Roman"/>
+                <w:color w:val="9CDCFE"/>
+                <w:sz w:val="21"/>
+                <w:szCs w:val="21"/>
+                <w:lang w:val="uk-UA" w:eastAsia="uk-UA"/>
+              </w:rPr>
+              <w:t>currency</w:t>
+            </w:r>
+            <w:r>
+              <w:rPr>
+                <w:rFonts w:ascii="Consolas" w:eastAsia="Times New Roman" w:hAnsi="Consolas" w:cs="Times New Roman"/>
+                <w:color w:val="D4D4D4"/>
+                <w:sz w:val="21"/>
+                <w:szCs w:val="21"/>
+                <w:lang w:val="uk-UA" w:eastAsia="uk-UA"/>
+              </w:rPr>
+              <w:t xml:space="preserve"> == </w:t>
+            </w:r>
+            <w:r>
+              <w:rPr>
+                <w:rFonts w:ascii="Consolas" w:eastAsia="Times New Roman" w:hAnsi="Consolas" w:cs="Times New Roman"/>
+                <w:color w:val="CE9178"/>
+                <w:sz w:val="21"/>
+                <w:szCs w:val="21"/>
+                <w:lang w:val="uk-UA" w:eastAsia="uk-UA"/>
+              </w:rPr>
+              <w:t>"EUR"</w:t>
+            </w:r>
+            <w:r>
+              <w:rPr>
+                <w:rFonts w:ascii="Consolas" w:eastAsia="Times New Roman" w:hAnsi="Consolas" w:cs="Times New Roman"/>
+                <w:color w:val="D4D4D4"/>
+                <w:sz w:val="21"/>
+                <w:szCs w:val="21"/>
+                <w:lang w:val="uk-UA" w:eastAsia="uk-UA"/>
+              </w:rPr>
+              <w:t xml:space="preserve"> </w:t>
+            </w:r>
+            <w:r>
+              <w:rPr>
+                <w:rFonts w:ascii="Consolas" w:eastAsia="Times New Roman" w:hAnsi="Consolas" w:cs="Times New Roman"/>
+                <w:color w:val="569CD6"/>
+                <w:sz w:val="21"/>
+                <w:szCs w:val="21"/>
+                <w:lang w:val="uk-UA" w:eastAsia="uk-UA"/>
+              </w:rPr>
+              <w:t>or</w:t>
+            </w:r>
+            <w:r>
+              <w:rPr>
+                <w:rFonts w:ascii="Consolas" w:eastAsia="Times New Roman" w:hAnsi="Consolas" w:cs="Times New Roman"/>
+                <w:color w:val="D4D4D4"/>
+                <w:sz w:val="21"/>
+                <w:szCs w:val="21"/>
+                <w:lang w:val="uk-UA" w:eastAsia="uk-UA"/>
+              </w:rPr>
+              <w:t xml:space="preserve"> </w:t>
+            </w:r>
+            <w:r>
+              <w:rPr>
+                <w:rFonts w:ascii="Consolas" w:eastAsia="Times New Roman" w:hAnsi="Consolas" w:cs="Times New Roman"/>
+                <w:color w:val="9CDCFE"/>
+                <w:sz w:val="21"/>
+                <w:szCs w:val="21"/>
+                <w:lang w:val="uk-UA" w:eastAsia="uk-UA"/>
+              </w:rPr>
+              <w:t>currency</w:t>
+            </w:r>
+            <w:r>
+              <w:rPr>
+                <w:rFonts w:ascii="Consolas" w:eastAsia="Times New Roman" w:hAnsi="Consolas" w:cs="Times New Roman"/>
+                <w:color w:val="D4D4D4"/>
+                <w:sz w:val="21"/>
+                <w:szCs w:val="21"/>
+                <w:lang w:val="uk-UA" w:eastAsia="uk-UA"/>
+              </w:rPr>
+              <w:t xml:space="preserve"> == </w:t>
+            </w:r>
+            <w:r>
+              <w:rPr>
+                <w:rFonts w:ascii="Consolas" w:eastAsia="Times New Roman" w:hAnsi="Consolas" w:cs="Times New Roman"/>
+                <w:color w:val="CE9178"/>
+                <w:sz w:val="21"/>
+                <w:szCs w:val="21"/>
+                <w:lang w:val="uk-UA" w:eastAsia="uk-UA"/>
+              </w:rPr>
+              <w:t>"USD"</w:t>
+            </w:r>
+            <w:r>
+              <w:rPr>
+                <w:rFonts w:ascii="Consolas" w:eastAsia="Times New Roman" w:hAnsi="Consolas" w:cs="Times New Roman"/>
+                <w:color w:val="D4D4D4"/>
+                <w:sz w:val="21"/>
+                <w:szCs w:val="21"/>
+                <w:lang w:val="uk-UA" w:eastAsia="uk-UA"/>
+              </w:rPr>
+              <w:t xml:space="preserve"> </w:t>
+            </w:r>
+            <w:r>
+              <w:rPr>
+                <w:rFonts w:ascii="Consolas" w:eastAsia="Times New Roman" w:hAnsi="Consolas" w:cs="Times New Roman"/>
+                <w:color w:val="569CD6"/>
+                <w:sz w:val="21"/>
+                <w:szCs w:val="21"/>
+                <w:lang w:val="uk-UA" w:eastAsia="uk-UA"/>
+              </w:rPr>
+              <w:t>or</w:t>
+            </w:r>
+            <w:r>
+              <w:rPr>
+                <w:rFonts w:ascii="Consolas" w:eastAsia="Times New Roman" w:hAnsi="Consolas" w:cs="Times New Roman"/>
+                <w:color w:val="D4D4D4"/>
+                <w:sz w:val="21"/>
+                <w:szCs w:val="21"/>
+                <w:lang w:val="uk-UA" w:eastAsia="uk-UA"/>
+              </w:rPr>
+              <w:t xml:space="preserve"> </w:t>
+            </w:r>
+            <w:r>
+              <w:rPr>
+                <w:rFonts w:ascii="Consolas" w:eastAsia="Times New Roman" w:hAnsi="Consolas" w:cs="Times New Roman"/>
+                <w:color w:val="9CDCFE"/>
+                <w:sz w:val="21"/>
+                <w:szCs w:val="21"/>
+                <w:lang w:val="uk-UA" w:eastAsia="uk-UA"/>
+              </w:rPr>
+              <w:t>currency</w:t>
+            </w:r>
+            <w:r>
+              <w:rPr>
+                <w:rFonts w:ascii="Consolas" w:eastAsia="Times New Roman" w:hAnsi="Consolas" w:cs="Times New Roman"/>
+                <w:color w:val="D4D4D4"/>
+                <w:sz w:val="21"/>
+                <w:szCs w:val="21"/>
+                <w:lang w:val="uk-UA" w:eastAsia="uk-UA"/>
+              </w:rPr>
+              <w:t xml:space="preserve"> == </w:t>
+            </w:r>
+            <w:r>
+              <w:rPr>
+                <w:rFonts w:ascii="Consolas" w:eastAsia="Times New Roman" w:hAnsi="Consolas" w:cs="Times New Roman"/>
+                <w:color w:val="CE9178"/>
+                <w:sz w:val="21"/>
+                <w:szCs w:val="21"/>
+                <w:lang w:val="uk-UA" w:eastAsia="uk-UA"/>
+              </w:rPr>
+              <w:t>"PLN"</w:t>
+            </w:r>
+            <w:r>
+              <w:rPr>
+                <w:rFonts w:ascii="Consolas" w:eastAsia="Times New Roman" w:hAnsi="Consolas" w:cs="Times New Roman"/>
+                <w:color w:val="D4D4D4"/>
+                <w:sz w:val="21"/>
+                <w:szCs w:val="21"/>
+                <w:lang w:val="uk-UA" w:eastAsia="uk-UA"/>
+              </w:rPr>
+              <w:t>:</w:t>
+            </w:r>
+          </w:p>
+          <w:p>
+            <w:pPr>
+              <w:shd w:val="clear" w:color="auto" w:fill="1E1E1E"/>
+              <w:spacing w:line="285" w:lineRule="atLeast"/>
+              <w:ind w:firstLine="0"/>
+              <w:jc w:val="left"/>
+              <w:rPr>
+                <w:rFonts w:ascii="Consolas" w:eastAsia="Times New Roman" w:hAnsi="Consolas" w:cs="Times New Roman"/>
+                <w:color w:val="D4D4D4"/>
+                <w:sz w:val="21"/>
+                <w:szCs w:val="21"/>
+                <w:lang w:val="uk-UA" w:eastAsia="uk-UA"/>
+              </w:rPr>
+            </w:pPr>
+            <w:r>
+              <w:rPr>
+                <w:rFonts w:ascii="Consolas" w:eastAsia="Times New Roman" w:hAnsi="Consolas" w:cs="Times New Roman"/>
+                <w:color w:val="D4D4D4"/>
+                <w:sz w:val="21"/>
+                <w:szCs w:val="21"/>
+                <w:lang w:val="uk-UA" w:eastAsia="uk-UA"/>
+              </w:rPr>
+              <w:t xml:space="preserve">        </w:t>
+            </w:r>
+            <w:r>
+              <w:rPr>
+                <w:rFonts w:ascii="Consolas" w:eastAsia="Times New Roman" w:hAnsi="Consolas" w:cs="Times New Roman"/>
+                <w:color w:val="9CDCFE"/>
+                <w:sz w:val="21"/>
+                <w:szCs w:val="21"/>
+                <w:lang w:val="uk-UA" w:eastAsia="uk-UA"/>
+              </w:rPr>
+              <w:t>amount_foreign</w:t>
+            </w:r>
+            <w:r>
+              <w:rPr>
+                <w:rFonts w:ascii="Consolas" w:eastAsia="Times New Roman" w:hAnsi="Consolas" w:cs="Times New Roman"/>
+                <w:color w:val="D4D4D4"/>
+                <w:sz w:val="21"/>
+                <w:szCs w:val="21"/>
+                <w:lang w:val="uk-UA" w:eastAsia="uk-UA"/>
+              </w:rPr>
+              <w:t xml:space="preserve"> = </w:t>
+            </w:r>
+            <w:r>
+              <w:rPr>
+                <w:rFonts w:ascii="Consolas" w:eastAsia="Times New Roman" w:hAnsi="Consolas" w:cs="Times New Roman"/>
+                <w:color w:val="DCDCAA"/>
+                <w:sz w:val="21"/>
+                <w:szCs w:val="21"/>
+                <w:lang w:val="uk-UA" w:eastAsia="uk-UA"/>
+              </w:rPr>
+              <w:t>input</w:t>
+            </w:r>
+            <w:r>
+              <w:rPr>
+                <w:rFonts w:ascii="Consolas" w:eastAsia="Times New Roman" w:hAnsi="Consolas" w:cs="Times New Roman"/>
+                <w:color w:val="D4D4D4"/>
+                <w:sz w:val="21"/>
+                <w:szCs w:val="21"/>
+                <w:lang w:val="uk-UA" w:eastAsia="uk-UA"/>
+              </w:rPr>
+              <w:t>(</w:t>
+            </w:r>
+            <w:r>
+              <w:rPr>
+                <w:rFonts w:ascii="Consolas" w:eastAsia="Times New Roman" w:hAnsi="Consolas" w:cs="Times New Roman"/>
+                <w:color w:val="569CD6"/>
+                <w:sz w:val="21"/>
+                <w:szCs w:val="21"/>
+                <w:lang w:val="uk-UA" w:eastAsia="uk-UA"/>
+              </w:rPr>
+              <w:t>f</w:t>
+            </w:r>
+            <w:r>
+              <w:rPr>
+                <w:rFonts w:ascii="Consolas" w:eastAsia="Times New Roman" w:hAnsi="Consolas" w:cs="Times New Roman"/>
+                <w:color w:val="CE9178"/>
+                <w:sz w:val="21"/>
+                <w:szCs w:val="21"/>
+                <w:lang w:val="uk-UA" w:eastAsia="uk-UA"/>
+              </w:rPr>
+              <w:t xml:space="preserve">"How many </w:t>
+            </w:r>
+            <w:r>
+              <w:rPr>
+                <w:rFonts w:ascii="Consolas" w:eastAsia="Times New Roman" w:hAnsi="Consolas" w:cs="Times New Roman"/>
+                <w:color w:val="569CD6"/>
+                <w:sz w:val="21"/>
+                <w:szCs w:val="21"/>
+                <w:lang w:val="uk-UA" w:eastAsia="uk-UA"/>
+              </w:rPr>
+              <w:t>{</w:t>
+            </w:r>
+            <w:r>
+              <w:rPr>
+                <w:rFonts w:ascii="Consolas" w:eastAsia="Times New Roman" w:hAnsi="Consolas" w:cs="Times New Roman"/>
+                <w:color w:val="9CDCFE"/>
+                <w:sz w:val="21"/>
+                <w:szCs w:val="21"/>
+                <w:lang w:val="uk-UA" w:eastAsia="uk-UA"/>
+              </w:rPr>
+              <w:t>currency</w:t>
+            </w:r>
+            <w:r>
+              <w:rPr>
+                <w:rFonts w:ascii="Consolas" w:eastAsia="Times New Roman" w:hAnsi="Consolas" w:cs="Times New Roman"/>
+                <w:color w:val="569CD6"/>
+                <w:sz w:val="21"/>
+                <w:szCs w:val="21"/>
+                <w:lang w:val="uk-UA" w:eastAsia="uk-UA"/>
+              </w:rPr>
+              <w:t>}</w:t>
+            </w:r>
+            <w:r>
+              <w:rPr>
+                <w:rFonts w:ascii="Consolas" w:eastAsia="Times New Roman" w:hAnsi="Consolas" w:cs="Times New Roman"/>
+                <w:color w:val="CE9178"/>
+                <w:sz w:val="21"/>
+                <w:szCs w:val="21"/>
+                <w:lang w:val="uk-UA" w:eastAsia="uk-UA"/>
+              </w:rPr>
+              <w:t xml:space="preserve"> you want to exchange? To quit(enter 'q'): "</w:t>
+            </w:r>
+            <w:r>
+              <w:rPr>
+                <w:rFonts w:ascii="Consolas" w:eastAsia="Times New Roman" w:hAnsi="Consolas" w:cs="Times New Roman"/>
+                <w:color w:val="D4D4D4"/>
+                <w:sz w:val="21"/>
+                <w:szCs w:val="21"/>
+                <w:lang w:val="uk-UA" w:eastAsia="uk-UA"/>
+              </w:rPr>
+              <w:t>)</w:t>
+            </w:r>
+          </w:p>
+          <w:p>
+            <w:pPr>
+              <w:shd w:val="clear" w:color="auto" w:fill="1E1E1E"/>
+              <w:spacing w:line="285" w:lineRule="atLeast"/>
+              <w:ind w:firstLine="0"/>
+              <w:jc w:val="left"/>
+              <w:rPr>
+                <w:rFonts w:ascii="Consolas" w:eastAsia="Times New Roman" w:hAnsi="Consolas" w:cs="Times New Roman"/>
+                <w:color w:val="D4D4D4"/>
+                <w:sz w:val="21"/>
+                <w:szCs w:val="21"/>
+                <w:lang w:val="uk-UA" w:eastAsia="uk-UA"/>
+              </w:rPr>
+            </w:pPr>
+            <w:r>
+              <w:rPr>
+                <w:rFonts w:ascii="Consolas" w:eastAsia="Times New Roman" w:hAnsi="Consolas" w:cs="Times New Roman"/>
+                <w:color w:val="D4D4D4"/>
+                <w:sz w:val="21"/>
+                <w:szCs w:val="21"/>
+                <w:lang w:val="uk-UA" w:eastAsia="uk-UA"/>
+              </w:rPr>
+              <w:t xml:space="preserve">        </w:t>
+            </w:r>
+            <w:r>
+              <w:rPr>
+                <w:rFonts w:ascii="Consolas" w:eastAsia="Times New Roman" w:hAnsi="Consolas" w:cs="Times New Roman"/>
+                <w:color w:val="C586C0"/>
+                <w:sz w:val="21"/>
+                <w:szCs w:val="21"/>
+                <w:lang w:val="uk-UA" w:eastAsia="uk-UA"/>
+              </w:rPr>
+              <w:t>if</w:t>
+            </w:r>
+            <w:r>
+              <w:rPr>
+                <w:rFonts w:ascii="Consolas" w:eastAsia="Times New Roman" w:hAnsi="Consolas" w:cs="Times New Roman"/>
+                <w:color w:val="D4D4D4"/>
+                <w:sz w:val="21"/>
+                <w:szCs w:val="21"/>
+                <w:lang w:val="uk-UA" w:eastAsia="uk-UA"/>
+              </w:rPr>
+              <w:t xml:space="preserve"> </w:t>
+            </w:r>
+            <w:r>
+              <w:rPr>
+                <w:rFonts w:ascii="Consolas" w:eastAsia="Times New Roman" w:hAnsi="Consolas" w:cs="Times New Roman"/>
+                <w:color w:val="9CDCFE"/>
+                <w:sz w:val="21"/>
+                <w:szCs w:val="21"/>
+                <w:lang w:val="uk-UA" w:eastAsia="uk-UA"/>
+              </w:rPr>
+              <w:t>amount_foreign</w:t>
+            </w:r>
+            <w:r>
+              <w:rPr>
+                <w:rFonts w:ascii="Consolas" w:eastAsia="Times New Roman" w:hAnsi="Consolas" w:cs="Times New Roman"/>
+                <w:color w:val="D4D4D4"/>
+                <w:sz w:val="21"/>
+                <w:szCs w:val="21"/>
+                <w:lang w:val="uk-UA" w:eastAsia="uk-UA"/>
+              </w:rPr>
+              <w:t xml:space="preserve"> == </w:t>
+            </w:r>
+            <w:r>
+              <w:rPr>
+                <w:rFonts w:ascii="Consolas" w:eastAsia="Times New Roman" w:hAnsi="Consolas" w:cs="Times New Roman"/>
+                <w:color w:val="CE9178"/>
+                <w:sz w:val="21"/>
+                <w:szCs w:val="21"/>
+                <w:lang w:val="uk-UA" w:eastAsia="uk-UA"/>
+              </w:rPr>
+              <w:t>'q'</w:t>
+            </w:r>
+            <w:r>
+              <w:rPr>
+                <w:rFonts w:ascii="Consolas" w:eastAsia="Times New Roman" w:hAnsi="Consolas" w:cs="Times New Roman"/>
+                <w:color w:val="D4D4D4"/>
+                <w:sz w:val="21"/>
+                <w:szCs w:val="21"/>
+                <w:lang w:val="uk-UA" w:eastAsia="uk-UA"/>
+              </w:rPr>
+              <w:t>:</w:t>
+            </w:r>
+          </w:p>
+          <w:p>
+            <w:pPr>
+              <w:shd w:val="clear" w:color="auto" w:fill="1E1E1E"/>
+              <w:spacing w:line="285" w:lineRule="atLeast"/>
+              <w:ind w:firstLine="0"/>
+              <w:jc w:val="left"/>
+              <w:rPr>
+                <w:rFonts w:ascii="Consolas" w:eastAsia="Times New Roman" w:hAnsi="Consolas" w:cs="Times New Roman"/>
+                <w:color w:val="D4D4D4"/>
+                <w:sz w:val="21"/>
+                <w:szCs w:val="21"/>
+                <w:lang w:val="uk-UA" w:eastAsia="uk-UA"/>
+              </w:rPr>
+            </w:pPr>
+            <w:r>
+              <w:rPr>
+                <w:rFonts w:ascii="Consolas" w:eastAsia="Times New Roman" w:hAnsi="Consolas" w:cs="Times New Roman"/>
+                <w:color w:val="D4D4D4"/>
+                <w:sz w:val="21"/>
+                <w:szCs w:val="21"/>
+                <w:lang w:val="uk-UA" w:eastAsia="uk-UA"/>
+              </w:rPr>
+              <w:t xml:space="preserve">            </w:t>
+            </w:r>
+            <w:r>
+              <w:rPr>
+                <w:rFonts w:ascii="Consolas" w:eastAsia="Times New Roman" w:hAnsi="Consolas" w:cs="Times New Roman"/>
+                <w:color w:val="C586C0"/>
+                <w:sz w:val="21"/>
+                <w:szCs w:val="21"/>
+                <w:lang w:val="uk-UA" w:eastAsia="uk-UA"/>
+              </w:rPr>
+              <w:t>break</w:t>
+            </w:r>
+          </w:p>
+          <w:p>
+            <w:pPr>
+              <w:shd w:val="clear" w:color="auto" w:fill="1E1E1E"/>
+              <w:spacing w:line="285" w:lineRule="atLeast"/>
+              <w:ind w:firstLine="0"/>
+              <w:jc w:val="left"/>
+              <w:rPr>
+                <w:rFonts w:ascii="Consolas" w:eastAsia="Times New Roman" w:hAnsi="Consolas" w:cs="Times New Roman"/>
+                <w:color w:val="D4D4D4"/>
+                <w:sz w:val="21"/>
+                <w:szCs w:val="21"/>
+                <w:lang w:val="uk-UA" w:eastAsia="uk-UA"/>
+              </w:rPr>
+            </w:pPr>
+          </w:p>
+          <w:p>
+            <w:pPr>
+              <w:shd w:val="clear" w:color="auto" w:fill="1E1E1E"/>
+              <w:spacing w:line="285" w:lineRule="atLeast"/>
+              <w:ind w:firstLine="0"/>
+              <w:jc w:val="left"/>
+              <w:rPr>
+                <w:rFonts w:ascii="Consolas" w:eastAsia="Times New Roman" w:hAnsi="Consolas" w:cs="Times New Roman"/>
+                <w:color w:val="D4D4D4"/>
+                <w:sz w:val="21"/>
+                <w:szCs w:val="21"/>
+                <w:lang w:val="uk-UA" w:eastAsia="uk-UA"/>
+              </w:rPr>
+            </w:pPr>
+            <w:r>
+              <w:rPr>
+                <w:rFonts w:ascii="Consolas" w:eastAsia="Times New Roman" w:hAnsi="Consolas" w:cs="Times New Roman"/>
+                <w:color w:val="D4D4D4"/>
+                <w:sz w:val="21"/>
+                <w:szCs w:val="21"/>
+                <w:lang w:val="uk-UA" w:eastAsia="uk-UA"/>
+              </w:rPr>
+              <w:t xml:space="preserve">        </w:t>
+            </w:r>
+            <w:r>
+              <w:rPr>
+                <w:rFonts w:ascii="Consolas" w:eastAsia="Times New Roman" w:hAnsi="Consolas" w:cs="Times New Roman"/>
+                <w:color w:val="C586C0"/>
+                <w:sz w:val="21"/>
+                <w:szCs w:val="21"/>
+                <w:lang w:val="uk-UA" w:eastAsia="uk-UA"/>
+              </w:rPr>
+              <w:t>for</w:t>
+            </w:r>
+            <w:r>
+              <w:rPr>
+                <w:rFonts w:ascii="Consolas" w:eastAsia="Times New Roman" w:hAnsi="Consolas" w:cs="Times New Roman"/>
+                <w:color w:val="D4D4D4"/>
+                <w:sz w:val="21"/>
+                <w:szCs w:val="21"/>
+                <w:lang w:val="uk-UA" w:eastAsia="uk-UA"/>
+              </w:rPr>
+              <w:t xml:space="preserve"> </w:t>
+            </w:r>
+            <w:r>
+              <w:rPr>
+                <w:rFonts w:ascii="Consolas" w:eastAsia="Times New Roman" w:hAnsi="Consolas" w:cs="Times New Roman"/>
+                <w:color w:val="9CDCFE"/>
+                <w:sz w:val="21"/>
+                <w:szCs w:val="21"/>
+                <w:lang w:val="uk-UA" w:eastAsia="uk-UA"/>
+              </w:rPr>
+              <w:t>elem</w:t>
+            </w:r>
+            <w:r>
+              <w:rPr>
+                <w:rFonts w:ascii="Consolas" w:eastAsia="Times New Roman" w:hAnsi="Consolas" w:cs="Times New Roman"/>
+                <w:color w:val="D4D4D4"/>
+                <w:sz w:val="21"/>
+                <w:szCs w:val="21"/>
+                <w:lang w:val="uk-UA" w:eastAsia="uk-UA"/>
+              </w:rPr>
+              <w:t xml:space="preserve"> </w:t>
+            </w:r>
+            <w:r>
+              <w:rPr>
+                <w:rFonts w:ascii="Consolas" w:eastAsia="Times New Roman" w:hAnsi="Consolas" w:cs="Times New Roman"/>
+                <w:color w:val="C586C0"/>
+                <w:sz w:val="21"/>
+                <w:szCs w:val="21"/>
+                <w:lang w:val="uk-UA" w:eastAsia="uk-UA"/>
+              </w:rPr>
+              <w:t>in</w:t>
+            </w:r>
+            <w:r>
+              <w:rPr>
+                <w:rFonts w:ascii="Consolas" w:eastAsia="Times New Roman" w:hAnsi="Consolas" w:cs="Times New Roman"/>
+                <w:color w:val="D4D4D4"/>
+                <w:sz w:val="21"/>
+                <w:szCs w:val="21"/>
+                <w:lang w:val="uk-UA" w:eastAsia="uk-UA"/>
+              </w:rPr>
+              <w:t xml:space="preserve"> </w:t>
+            </w:r>
+            <w:r>
+              <w:rPr>
+                <w:rFonts w:ascii="Consolas" w:eastAsia="Times New Roman" w:hAnsi="Consolas" w:cs="Times New Roman"/>
+                <w:color w:val="9CDCFE"/>
+                <w:sz w:val="21"/>
+                <w:szCs w:val="21"/>
+                <w:lang w:val="uk-UA" w:eastAsia="uk-UA"/>
+              </w:rPr>
+              <w:t>response</w:t>
+            </w:r>
+            <w:r>
+              <w:rPr>
+                <w:rFonts w:ascii="Consolas" w:eastAsia="Times New Roman" w:hAnsi="Consolas" w:cs="Times New Roman"/>
+                <w:color w:val="D4D4D4"/>
+                <w:sz w:val="21"/>
+                <w:szCs w:val="21"/>
+                <w:lang w:val="uk-UA" w:eastAsia="uk-UA"/>
+              </w:rPr>
+              <w:t>.</w:t>
+            </w:r>
+            <w:r>
+              <w:rPr>
+                <w:rFonts w:ascii="Consolas" w:eastAsia="Times New Roman" w:hAnsi="Consolas" w:cs="Times New Roman"/>
+                <w:color w:val="DCDCAA"/>
+                <w:sz w:val="21"/>
+                <w:szCs w:val="21"/>
+                <w:lang w:val="uk-UA" w:eastAsia="uk-UA"/>
+              </w:rPr>
+              <w:t>json</w:t>
+            </w:r>
+            <w:r>
+              <w:rPr>
+                <w:rFonts w:ascii="Consolas" w:eastAsia="Times New Roman" w:hAnsi="Consolas" w:cs="Times New Roman"/>
+                <w:color w:val="D4D4D4"/>
+                <w:sz w:val="21"/>
+                <w:szCs w:val="21"/>
+                <w:lang w:val="uk-UA" w:eastAsia="uk-UA"/>
+              </w:rPr>
+              <w:t>():</w:t>
+            </w:r>
+          </w:p>
+          <w:p>
+            <w:pPr>
+              <w:shd w:val="clear" w:color="auto" w:fill="1E1E1E"/>
+              <w:spacing w:line="285" w:lineRule="atLeast"/>
+              <w:ind w:firstLine="0"/>
+              <w:jc w:val="left"/>
+              <w:rPr>
+                <w:rFonts w:ascii="Consolas" w:eastAsia="Times New Roman" w:hAnsi="Consolas" w:cs="Times New Roman"/>
+                <w:color w:val="D4D4D4"/>
+                <w:sz w:val="21"/>
+                <w:szCs w:val="21"/>
+                <w:lang w:val="uk-UA" w:eastAsia="uk-UA"/>
+              </w:rPr>
+            </w:pPr>
+            <w:r>
+              <w:rPr>
+                <w:rFonts w:ascii="Consolas" w:eastAsia="Times New Roman" w:hAnsi="Consolas" w:cs="Times New Roman"/>
+                <w:color w:val="D4D4D4"/>
+                <w:sz w:val="21"/>
+                <w:szCs w:val="21"/>
+                <w:lang w:val="uk-UA" w:eastAsia="uk-UA"/>
+              </w:rPr>
+              <w:t xml:space="preserve">            </w:t>
+            </w:r>
+            <w:r>
+              <w:rPr>
+                <w:rFonts w:ascii="Consolas" w:eastAsia="Times New Roman" w:hAnsi="Consolas" w:cs="Times New Roman"/>
+                <w:color w:val="C586C0"/>
+                <w:sz w:val="21"/>
+                <w:szCs w:val="21"/>
+                <w:lang w:val="uk-UA" w:eastAsia="uk-UA"/>
+              </w:rPr>
+              <w:t>if</w:t>
+            </w:r>
+            <w:r>
+              <w:rPr>
+                <w:rFonts w:ascii="Consolas" w:eastAsia="Times New Roman" w:hAnsi="Consolas" w:cs="Times New Roman"/>
+                <w:color w:val="D4D4D4"/>
+                <w:sz w:val="21"/>
+                <w:szCs w:val="21"/>
+                <w:lang w:val="uk-UA" w:eastAsia="uk-UA"/>
+              </w:rPr>
+              <w:t xml:space="preserve"> </w:t>
+            </w:r>
+            <w:r>
+              <w:rPr>
+                <w:rFonts w:ascii="Consolas" w:eastAsia="Times New Roman" w:hAnsi="Consolas" w:cs="Times New Roman"/>
+                <w:color w:val="9CDCFE"/>
+                <w:sz w:val="21"/>
+                <w:szCs w:val="21"/>
+                <w:lang w:val="uk-UA" w:eastAsia="uk-UA"/>
+              </w:rPr>
+              <w:t>elem</w:t>
+            </w:r>
+            <w:r>
+              <w:rPr>
+                <w:rFonts w:ascii="Consolas" w:eastAsia="Times New Roman" w:hAnsi="Consolas" w:cs="Times New Roman"/>
+                <w:color w:val="D4D4D4"/>
+                <w:sz w:val="21"/>
+                <w:szCs w:val="21"/>
+                <w:lang w:val="uk-UA" w:eastAsia="uk-UA"/>
+              </w:rPr>
+              <w:t>[</w:t>
+            </w:r>
+            <w:r>
+              <w:rPr>
+                <w:rFonts w:ascii="Consolas" w:eastAsia="Times New Roman" w:hAnsi="Consolas" w:cs="Times New Roman"/>
+                <w:color w:val="CE9178"/>
+                <w:sz w:val="21"/>
+                <w:szCs w:val="21"/>
+                <w:lang w:val="uk-UA" w:eastAsia="uk-UA"/>
+              </w:rPr>
+              <w:t>'cc'</w:t>
+            </w:r>
+            <w:r>
+              <w:rPr>
+                <w:rFonts w:ascii="Consolas" w:eastAsia="Times New Roman" w:hAnsi="Consolas" w:cs="Times New Roman"/>
+                <w:color w:val="D4D4D4"/>
+                <w:sz w:val="21"/>
+                <w:szCs w:val="21"/>
+                <w:lang w:val="uk-UA" w:eastAsia="uk-UA"/>
+              </w:rPr>
+              <w:t xml:space="preserve">] == </w:t>
+            </w:r>
+            <w:r>
+              <w:rPr>
+                <w:rFonts w:ascii="Consolas" w:eastAsia="Times New Roman" w:hAnsi="Consolas" w:cs="Times New Roman"/>
+                <w:color w:val="9CDCFE"/>
+                <w:sz w:val="21"/>
+                <w:szCs w:val="21"/>
+                <w:lang w:val="uk-UA" w:eastAsia="uk-UA"/>
+              </w:rPr>
+              <w:t>currency</w:t>
+            </w:r>
+            <w:r>
+              <w:rPr>
+                <w:rFonts w:ascii="Consolas" w:eastAsia="Times New Roman" w:hAnsi="Consolas" w:cs="Times New Roman"/>
+                <w:color w:val="D4D4D4"/>
+                <w:sz w:val="21"/>
+                <w:szCs w:val="21"/>
+                <w:lang w:val="uk-UA" w:eastAsia="uk-UA"/>
+              </w:rPr>
+              <w:t>:</w:t>
+            </w:r>
+          </w:p>
+          <w:p>
+            <w:pPr>
+              <w:shd w:val="clear" w:color="auto" w:fill="1E1E1E"/>
+              <w:spacing w:line="285" w:lineRule="atLeast"/>
+              <w:ind w:firstLine="0"/>
+              <w:jc w:val="left"/>
+              <w:rPr>
+                <w:rFonts w:ascii="Consolas" w:eastAsia="Times New Roman" w:hAnsi="Consolas" w:cs="Times New Roman"/>
+                <w:color w:val="D4D4D4"/>
+                <w:sz w:val="21"/>
+                <w:szCs w:val="21"/>
+                <w:lang w:val="uk-UA" w:eastAsia="uk-UA"/>
+              </w:rPr>
+            </w:pPr>
+            <w:r>
+              <w:rPr>
+                <w:rFonts w:ascii="Consolas" w:eastAsia="Times New Roman" w:hAnsi="Consolas" w:cs="Times New Roman"/>
+                <w:color w:val="D4D4D4"/>
+                <w:sz w:val="21"/>
+                <w:szCs w:val="21"/>
+                <w:lang w:val="uk-UA" w:eastAsia="uk-UA"/>
+              </w:rPr>
+              <w:t xml:space="preserve">                </w:t>
+            </w:r>
+            <w:r>
+              <w:rPr>
+                <w:rFonts w:ascii="Consolas" w:eastAsia="Times New Roman" w:hAnsi="Consolas" w:cs="Times New Roman"/>
+                <w:color w:val="DCDCAA"/>
+                <w:sz w:val="21"/>
+                <w:szCs w:val="21"/>
+                <w:lang w:val="uk-UA" w:eastAsia="uk-UA"/>
+              </w:rPr>
+              <w:t>print</w:t>
+            </w:r>
+            <w:r>
+              <w:rPr>
+                <w:rFonts w:ascii="Consolas" w:eastAsia="Times New Roman" w:hAnsi="Consolas" w:cs="Times New Roman"/>
+                <w:color w:val="D4D4D4"/>
+                <w:sz w:val="21"/>
+                <w:szCs w:val="21"/>
+                <w:lang w:val="uk-UA" w:eastAsia="uk-UA"/>
+              </w:rPr>
+              <w:t>(</w:t>
+            </w:r>
+            <w:r>
+              <w:rPr>
+                <w:rFonts w:ascii="Consolas" w:eastAsia="Times New Roman" w:hAnsi="Consolas" w:cs="Times New Roman"/>
+                <w:color w:val="569CD6"/>
+                <w:sz w:val="21"/>
+                <w:szCs w:val="21"/>
+                <w:lang w:val="uk-UA" w:eastAsia="uk-UA"/>
+              </w:rPr>
+              <w:t>f</w:t>
+            </w:r>
+            <w:r>
+              <w:rPr>
+                <w:rFonts w:ascii="Consolas" w:eastAsia="Times New Roman" w:hAnsi="Consolas" w:cs="Times New Roman"/>
+                <w:color w:val="CE9178"/>
+                <w:sz w:val="21"/>
+                <w:szCs w:val="21"/>
+                <w:lang w:val="uk-UA" w:eastAsia="uk-UA"/>
+              </w:rPr>
+              <w:t>"</w:t>
+            </w:r>
+            <w:r>
+              <w:rPr>
+                <w:rFonts w:ascii="Consolas" w:eastAsia="Times New Roman" w:hAnsi="Consolas" w:cs="Times New Roman"/>
+                <w:color w:val="D7BA7D"/>
+                <w:sz w:val="21"/>
+                <w:szCs w:val="21"/>
+                <w:lang w:val="uk-UA" w:eastAsia="uk-UA"/>
+              </w:rPr>
+              <w:t>\n</w:t>
+            </w:r>
+            <w:r>
+              <w:rPr>
+                <w:rFonts w:ascii="Consolas" w:eastAsia="Times New Roman" w:hAnsi="Consolas" w:cs="Times New Roman"/>
+                <w:color w:val="CE9178"/>
+                <w:sz w:val="21"/>
+                <w:szCs w:val="21"/>
+                <w:lang w:val="uk-UA" w:eastAsia="uk-UA"/>
+              </w:rPr>
+              <w:t xml:space="preserve">Current exchange rate of the </w:t>
+            </w:r>
+            <w:r>
+              <w:rPr>
+                <w:rFonts w:ascii="Consolas" w:eastAsia="Times New Roman" w:hAnsi="Consolas" w:cs="Times New Roman"/>
+                <w:color w:val="569CD6"/>
+                <w:sz w:val="21"/>
+                <w:szCs w:val="21"/>
+                <w:lang w:val="uk-UA" w:eastAsia="uk-UA"/>
+              </w:rPr>
+              <w:t>{</w:t>
+            </w:r>
+            <w:r>
+              <w:rPr>
+                <w:rFonts w:ascii="Consolas" w:eastAsia="Times New Roman" w:hAnsi="Consolas" w:cs="Times New Roman"/>
+                <w:color w:val="9CDCFE"/>
+                <w:sz w:val="21"/>
+                <w:szCs w:val="21"/>
+                <w:lang w:val="uk-UA" w:eastAsia="uk-UA"/>
+              </w:rPr>
+              <w:t>elem</w:t>
+            </w:r>
+            <w:r>
+              <w:rPr>
+                <w:rFonts w:ascii="Consolas" w:eastAsia="Times New Roman" w:hAnsi="Consolas" w:cs="Times New Roman"/>
+                <w:color w:val="D4D4D4"/>
+                <w:sz w:val="21"/>
+                <w:szCs w:val="21"/>
+                <w:lang w:val="uk-UA" w:eastAsia="uk-UA"/>
+              </w:rPr>
+              <w:t>[</w:t>
+            </w:r>
+            <w:r>
+              <w:rPr>
+                <w:rFonts w:ascii="Consolas" w:eastAsia="Times New Roman" w:hAnsi="Consolas" w:cs="Times New Roman"/>
+                <w:color w:val="CE9178"/>
+                <w:sz w:val="21"/>
+                <w:szCs w:val="21"/>
+                <w:lang w:val="uk-UA" w:eastAsia="uk-UA"/>
+              </w:rPr>
+              <w:t>'cc'</w:t>
+            </w:r>
+            <w:r>
+              <w:rPr>
+                <w:rFonts w:ascii="Consolas" w:eastAsia="Times New Roman" w:hAnsi="Consolas" w:cs="Times New Roman"/>
+                <w:color w:val="D4D4D4"/>
+                <w:sz w:val="21"/>
+                <w:szCs w:val="21"/>
+                <w:lang w:val="uk-UA" w:eastAsia="uk-UA"/>
+              </w:rPr>
+              <w:t>]</w:t>
+            </w:r>
+            <w:r>
+              <w:rPr>
+                <w:rFonts w:ascii="Consolas" w:eastAsia="Times New Roman" w:hAnsi="Consolas" w:cs="Times New Roman"/>
+                <w:color w:val="569CD6"/>
+                <w:sz w:val="21"/>
+                <w:szCs w:val="21"/>
+                <w:lang w:val="uk-UA" w:eastAsia="uk-UA"/>
+              </w:rPr>
+              <w:t>}</w:t>
+            </w:r>
+            <w:r>
+              <w:rPr>
+                <w:rFonts w:ascii="Consolas" w:eastAsia="Times New Roman" w:hAnsi="Consolas" w:cs="Times New Roman"/>
+                <w:color w:val="CE9178"/>
+                <w:sz w:val="21"/>
+                <w:szCs w:val="21"/>
+                <w:lang w:val="uk-UA" w:eastAsia="uk-UA"/>
+              </w:rPr>
+              <w:t xml:space="preserve">: </w:t>
+            </w:r>
+            <w:r>
+              <w:rPr>
+                <w:rFonts w:ascii="Consolas" w:eastAsia="Times New Roman" w:hAnsi="Consolas" w:cs="Times New Roman"/>
+                <w:color w:val="569CD6"/>
+                <w:sz w:val="21"/>
+                <w:szCs w:val="21"/>
+                <w:lang w:val="uk-UA" w:eastAsia="uk-UA"/>
+              </w:rPr>
+              <w:t>{</w:t>
+            </w:r>
+            <w:r>
+              <w:rPr>
+                <w:rFonts w:ascii="Consolas" w:eastAsia="Times New Roman" w:hAnsi="Consolas" w:cs="Times New Roman"/>
+                <w:color w:val="9CDCFE"/>
+                <w:sz w:val="21"/>
+                <w:szCs w:val="21"/>
+                <w:lang w:val="uk-UA" w:eastAsia="uk-UA"/>
+              </w:rPr>
+              <w:t>elem</w:t>
+            </w:r>
+            <w:r>
+              <w:rPr>
+                <w:rFonts w:ascii="Consolas" w:eastAsia="Times New Roman" w:hAnsi="Consolas" w:cs="Times New Roman"/>
+                <w:color w:val="D4D4D4"/>
+                <w:sz w:val="21"/>
+                <w:szCs w:val="21"/>
+                <w:lang w:val="uk-UA" w:eastAsia="uk-UA"/>
+              </w:rPr>
+              <w:t>[</w:t>
+            </w:r>
+            <w:r>
+              <w:rPr>
+                <w:rFonts w:ascii="Consolas" w:eastAsia="Times New Roman" w:hAnsi="Consolas" w:cs="Times New Roman"/>
+                <w:color w:val="CE9178"/>
+                <w:sz w:val="21"/>
+                <w:szCs w:val="21"/>
+                <w:lang w:val="uk-UA" w:eastAsia="uk-UA"/>
+              </w:rPr>
+              <w:t>'rate'</w:t>
+            </w:r>
+            <w:r>
+              <w:rPr>
+                <w:rFonts w:ascii="Consolas" w:eastAsia="Times New Roman" w:hAnsi="Consolas" w:cs="Times New Roman"/>
+                <w:color w:val="D4D4D4"/>
+                <w:sz w:val="21"/>
+                <w:szCs w:val="21"/>
+                <w:lang w:val="uk-UA" w:eastAsia="uk-UA"/>
+              </w:rPr>
+              <w:t>]</w:t>
+            </w:r>
+            <w:r>
+              <w:rPr>
+                <w:rFonts w:ascii="Consolas" w:eastAsia="Times New Roman" w:hAnsi="Consolas" w:cs="Times New Roman"/>
+                <w:color w:val="569CD6"/>
+                <w:sz w:val="21"/>
+                <w:szCs w:val="21"/>
+                <w:lang w:val="uk-UA" w:eastAsia="uk-UA"/>
+              </w:rPr>
+              <w:t>}</w:t>
+            </w:r>
+            <w:r>
+              <w:rPr>
+                <w:rFonts w:ascii="Consolas" w:eastAsia="Times New Roman" w:hAnsi="Consolas" w:cs="Times New Roman"/>
+                <w:color w:val="CE9178"/>
+                <w:sz w:val="21"/>
+                <w:szCs w:val="21"/>
+                <w:lang w:val="uk-UA" w:eastAsia="uk-UA"/>
+              </w:rPr>
+              <w:t xml:space="preserve"> грн</w:t>
+            </w:r>
+            <w:r>
+              <w:rPr>
+                <w:rFonts w:ascii="Consolas" w:eastAsia="Times New Roman" w:hAnsi="Consolas" w:cs="Times New Roman"/>
+                <w:color w:val="D7BA7D"/>
+                <w:sz w:val="21"/>
+                <w:szCs w:val="21"/>
+                <w:lang w:val="uk-UA" w:eastAsia="uk-UA"/>
+              </w:rPr>
+              <w:t>\n</w:t>
+            </w:r>
+            <w:r>
+              <w:rPr>
+                <w:rFonts w:ascii="Consolas" w:eastAsia="Times New Roman" w:hAnsi="Consolas" w:cs="Times New Roman"/>
+                <w:color w:val="CE9178"/>
+                <w:sz w:val="21"/>
+                <w:szCs w:val="21"/>
+                <w:lang w:val="uk-UA" w:eastAsia="uk-UA"/>
+              </w:rPr>
+              <w:t xml:space="preserve"> </w:t>
+            </w:r>
+            <w:r>
+              <w:rPr>
+                <w:rFonts w:ascii="Consolas" w:eastAsia="Times New Roman" w:hAnsi="Consolas" w:cs="Times New Roman"/>
+                <w:color w:val="D7BA7D"/>
+                <w:sz w:val="21"/>
+                <w:szCs w:val="21"/>
+                <w:lang w:val="uk-UA" w:eastAsia="uk-UA"/>
+              </w:rPr>
+              <w:t>\n</w:t>
+            </w:r>
+            <w:r>
+              <w:rPr>
+                <w:rFonts w:ascii="Consolas" w:eastAsia="Times New Roman" w:hAnsi="Consolas" w:cs="Times New Roman"/>
+                <w:color w:val="CE9178"/>
+                <w:sz w:val="21"/>
+                <w:szCs w:val="21"/>
+                <w:lang w:val="uk-UA" w:eastAsia="uk-UA"/>
+              </w:rPr>
+              <w:t xml:space="preserve">You exchanged </w:t>
+            </w:r>
+            <w:r>
+              <w:rPr>
+                <w:rFonts w:ascii="Consolas" w:eastAsia="Times New Roman" w:hAnsi="Consolas" w:cs="Times New Roman"/>
+                <w:color w:val="569CD6"/>
+                <w:sz w:val="21"/>
+                <w:szCs w:val="21"/>
+                <w:lang w:val="uk-UA" w:eastAsia="uk-UA"/>
+              </w:rPr>
+              <w:t>{</w:t>
+            </w:r>
+            <w:r>
+              <w:rPr>
+                <w:rFonts w:ascii="Consolas" w:eastAsia="Times New Roman" w:hAnsi="Consolas" w:cs="Times New Roman"/>
+                <w:color w:val="9CDCFE"/>
+                <w:sz w:val="21"/>
+                <w:szCs w:val="21"/>
+                <w:lang w:val="uk-UA" w:eastAsia="uk-UA"/>
+              </w:rPr>
+              <w:t>amount_foreign</w:t>
+            </w:r>
+            <w:r>
+              <w:rPr>
+                <w:rFonts w:ascii="Consolas" w:eastAsia="Times New Roman" w:hAnsi="Consolas" w:cs="Times New Roman"/>
+                <w:color w:val="569CD6"/>
+                <w:sz w:val="21"/>
+                <w:szCs w:val="21"/>
+                <w:lang w:val="uk-UA" w:eastAsia="uk-UA"/>
+              </w:rPr>
+              <w:t>}</w:t>
+            </w:r>
+            <w:r>
+              <w:rPr>
+                <w:rFonts w:ascii="Consolas" w:eastAsia="Times New Roman" w:hAnsi="Consolas" w:cs="Times New Roman"/>
+                <w:color w:val="CE9178"/>
+                <w:sz w:val="21"/>
+                <w:szCs w:val="21"/>
+                <w:lang w:val="uk-UA" w:eastAsia="uk-UA"/>
+              </w:rPr>
+              <w:t xml:space="preserve"> </w:t>
+            </w:r>
+            <w:r>
+              <w:rPr>
+                <w:rFonts w:ascii="Consolas" w:eastAsia="Times New Roman" w:hAnsi="Consolas" w:cs="Times New Roman"/>
+                <w:color w:val="569CD6"/>
+                <w:sz w:val="21"/>
+                <w:szCs w:val="21"/>
+                <w:lang w:val="uk-UA" w:eastAsia="uk-UA"/>
+              </w:rPr>
+              <w:t>{</w:t>
+            </w:r>
+            <w:r>
+              <w:rPr>
+                <w:rFonts w:ascii="Consolas" w:eastAsia="Times New Roman" w:hAnsi="Consolas" w:cs="Times New Roman"/>
+                <w:color w:val="9CDCFE"/>
+                <w:sz w:val="21"/>
+                <w:szCs w:val="21"/>
+                <w:lang w:val="uk-UA" w:eastAsia="uk-UA"/>
+              </w:rPr>
+              <w:t>elem</w:t>
+            </w:r>
+            <w:r>
+              <w:rPr>
+                <w:rFonts w:ascii="Consolas" w:eastAsia="Times New Roman" w:hAnsi="Consolas" w:cs="Times New Roman"/>
+                <w:color w:val="D4D4D4"/>
+                <w:sz w:val="21"/>
+                <w:szCs w:val="21"/>
+                <w:lang w:val="uk-UA" w:eastAsia="uk-UA"/>
+              </w:rPr>
+              <w:t>[</w:t>
+            </w:r>
+            <w:r>
+              <w:rPr>
+                <w:rFonts w:ascii="Consolas" w:eastAsia="Times New Roman" w:hAnsi="Consolas" w:cs="Times New Roman"/>
+                <w:color w:val="CE9178"/>
+                <w:sz w:val="21"/>
+                <w:szCs w:val="21"/>
+                <w:lang w:val="uk-UA" w:eastAsia="uk-UA"/>
+              </w:rPr>
+              <w:t>'cc'</w:t>
+            </w:r>
+            <w:r>
+              <w:rPr>
+                <w:rFonts w:ascii="Consolas" w:eastAsia="Times New Roman" w:hAnsi="Consolas" w:cs="Times New Roman"/>
+                <w:color w:val="D4D4D4"/>
+                <w:sz w:val="21"/>
+                <w:szCs w:val="21"/>
+                <w:lang w:val="uk-UA" w:eastAsia="uk-UA"/>
+              </w:rPr>
+              <w:t>]</w:t>
+            </w:r>
+            <w:r>
+              <w:rPr>
+                <w:rFonts w:ascii="Consolas" w:eastAsia="Times New Roman" w:hAnsi="Consolas" w:cs="Times New Roman"/>
+                <w:color w:val="569CD6"/>
+                <w:sz w:val="21"/>
+                <w:szCs w:val="21"/>
+                <w:lang w:val="uk-UA" w:eastAsia="uk-UA"/>
+              </w:rPr>
+              <w:t>}</w:t>
+            </w:r>
+            <w:r>
+              <w:rPr>
+                <w:rFonts w:ascii="Consolas" w:eastAsia="Times New Roman" w:hAnsi="Consolas" w:cs="Times New Roman"/>
+                <w:color w:val="CE9178"/>
+                <w:sz w:val="21"/>
+                <w:szCs w:val="21"/>
+                <w:lang w:val="uk-UA" w:eastAsia="uk-UA"/>
+              </w:rPr>
+              <w:t xml:space="preserve"> for </w:t>
+            </w:r>
+            <w:r>
+              <w:rPr>
+                <w:rFonts w:ascii="Consolas" w:eastAsia="Times New Roman" w:hAnsi="Consolas" w:cs="Times New Roman"/>
+                <w:color w:val="569CD6"/>
+                <w:sz w:val="21"/>
+                <w:szCs w:val="21"/>
+                <w:lang w:val="uk-UA" w:eastAsia="uk-UA"/>
+              </w:rPr>
+              <w:t>{</w:t>
+            </w:r>
+            <w:r>
+              <w:rPr>
+                <w:rFonts w:ascii="Consolas" w:eastAsia="Times New Roman" w:hAnsi="Consolas" w:cs="Times New Roman"/>
+                <w:color w:val="9CDCFE"/>
+                <w:sz w:val="21"/>
+                <w:szCs w:val="21"/>
+                <w:lang w:val="uk-UA" w:eastAsia="uk-UA"/>
+              </w:rPr>
+              <w:t>elem</w:t>
+            </w:r>
+            <w:r>
+              <w:rPr>
+                <w:rFonts w:ascii="Consolas" w:eastAsia="Times New Roman" w:hAnsi="Consolas" w:cs="Times New Roman"/>
+                <w:color w:val="D4D4D4"/>
+                <w:sz w:val="21"/>
+                <w:szCs w:val="21"/>
+                <w:lang w:val="uk-UA" w:eastAsia="uk-UA"/>
+              </w:rPr>
+              <w:t>[</w:t>
+            </w:r>
+            <w:r>
+              <w:rPr>
+                <w:rFonts w:ascii="Consolas" w:eastAsia="Times New Roman" w:hAnsi="Consolas" w:cs="Times New Roman"/>
+                <w:color w:val="CE9178"/>
+                <w:sz w:val="21"/>
+                <w:szCs w:val="21"/>
+                <w:lang w:val="uk-UA" w:eastAsia="uk-UA"/>
+              </w:rPr>
+              <w:t>'rate'</w:t>
+            </w:r>
+            <w:r>
+              <w:rPr>
+                <w:rFonts w:ascii="Consolas" w:eastAsia="Times New Roman" w:hAnsi="Consolas" w:cs="Times New Roman"/>
+                <w:color w:val="D4D4D4"/>
+                <w:sz w:val="21"/>
+                <w:szCs w:val="21"/>
+                <w:lang w:val="uk-UA" w:eastAsia="uk-UA"/>
+              </w:rPr>
+              <w:t>]*</w:t>
+            </w:r>
+            <w:r>
+              <w:rPr>
+                <w:rFonts w:ascii="Consolas" w:eastAsia="Times New Roman" w:hAnsi="Consolas" w:cs="Times New Roman"/>
+                <w:color w:val="4EC9B0"/>
+                <w:sz w:val="21"/>
+                <w:szCs w:val="21"/>
+                <w:lang w:val="uk-UA" w:eastAsia="uk-UA"/>
+              </w:rPr>
+              <w:t>float</w:t>
+            </w:r>
+            <w:r>
+              <w:rPr>
+                <w:rFonts w:ascii="Consolas" w:eastAsia="Times New Roman" w:hAnsi="Consolas" w:cs="Times New Roman"/>
+                <w:color w:val="D4D4D4"/>
+                <w:sz w:val="21"/>
+                <w:szCs w:val="21"/>
+                <w:lang w:val="uk-UA" w:eastAsia="uk-UA"/>
+              </w:rPr>
+              <w:t>(</w:t>
+            </w:r>
+            <w:r>
+              <w:rPr>
+                <w:rFonts w:ascii="Consolas" w:eastAsia="Times New Roman" w:hAnsi="Consolas" w:cs="Times New Roman"/>
+                <w:color w:val="9CDCFE"/>
+                <w:sz w:val="21"/>
+                <w:szCs w:val="21"/>
+                <w:lang w:val="uk-UA" w:eastAsia="uk-UA"/>
+              </w:rPr>
+              <w:t>amount_foreign</w:t>
+            </w:r>
+            <w:r>
+              <w:rPr>
+                <w:rFonts w:ascii="Consolas" w:eastAsia="Times New Roman" w:hAnsi="Consolas" w:cs="Times New Roman"/>
+                <w:color w:val="D4D4D4"/>
+                <w:sz w:val="21"/>
+                <w:szCs w:val="21"/>
+                <w:lang w:val="uk-UA" w:eastAsia="uk-UA"/>
+              </w:rPr>
+              <w:t>)</w:t>
+            </w:r>
+            <w:r>
+              <w:rPr>
+                <w:rFonts w:ascii="Consolas" w:eastAsia="Times New Roman" w:hAnsi="Consolas" w:cs="Times New Roman"/>
+                <w:color w:val="569CD6"/>
+                <w:sz w:val="21"/>
+                <w:szCs w:val="21"/>
+                <w:lang w:val="uk-UA" w:eastAsia="uk-UA"/>
+              </w:rPr>
+              <w:t>}</w:t>
+            </w:r>
+            <w:r>
+              <w:rPr>
+                <w:rFonts w:ascii="Consolas" w:eastAsia="Times New Roman" w:hAnsi="Consolas" w:cs="Times New Roman"/>
+                <w:color w:val="CE9178"/>
+                <w:sz w:val="21"/>
+                <w:szCs w:val="21"/>
+                <w:lang w:val="uk-UA" w:eastAsia="uk-UA"/>
+              </w:rPr>
+              <w:t xml:space="preserve"> UAH</w:t>
+            </w:r>
+            <w:r>
+              <w:rPr>
+                <w:rFonts w:ascii="Consolas" w:eastAsia="Times New Roman" w:hAnsi="Consolas" w:cs="Times New Roman"/>
+                <w:color w:val="D7BA7D"/>
+                <w:sz w:val="21"/>
+                <w:szCs w:val="21"/>
+                <w:lang w:val="uk-UA" w:eastAsia="uk-UA"/>
+              </w:rPr>
+              <w:t>\n</w:t>
+            </w:r>
+            <w:r>
+              <w:rPr>
+                <w:rFonts w:ascii="Consolas" w:eastAsia="Times New Roman" w:hAnsi="Consolas" w:cs="Times New Roman"/>
+                <w:color w:val="CE9178"/>
+                <w:sz w:val="21"/>
+                <w:szCs w:val="21"/>
+                <w:lang w:val="uk-UA" w:eastAsia="uk-UA"/>
+              </w:rPr>
+              <w:t>"</w:t>
+            </w:r>
+            <w:r>
+              <w:rPr>
+                <w:rFonts w:ascii="Consolas" w:eastAsia="Times New Roman" w:hAnsi="Consolas" w:cs="Times New Roman"/>
+                <w:color w:val="D4D4D4"/>
+                <w:sz w:val="21"/>
+                <w:szCs w:val="21"/>
+                <w:lang w:val="uk-UA" w:eastAsia="uk-UA"/>
+              </w:rPr>
+              <w:t>)</w:t>
+            </w:r>
+          </w:p>
+          <w:p>
+            <w:pPr>
+              <w:shd w:val="clear" w:color="auto" w:fill="1E1E1E"/>
+              <w:spacing w:line="285" w:lineRule="atLeast"/>
+              <w:ind w:firstLine="0"/>
+              <w:jc w:val="left"/>
+              <w:rPr>
+                <w:rFonts w:ascii="Consolas" w:eastAsia="Times New Roman" w:hAnsi="Consolas" w:cs="Times New Roman"/>
+                <w:color w:val="D4D4D4"/>
+                <w:sz w:val="21"/>
+                <w:szCs w:val="21"/>
+                <w:lang w:val="uk-UA" w:eastAsia="uk-UA"/>
+              </w:rPr>
+            </w:pPr>
+            <w:r>
+              <w:rPr>
+                <w:rFonts w:ascii="Consolas" w:eastAsia="Times New Roman" w:hAnsi="Consolas" w:cs="Times New Roman"/>
+                <w:color w:val="D4D4D4"/>
+                <w:sz w:val="21"/>
+                <w:szCs w:val="21"/>
+                <w:lang w:val="uk-UA" w:eastAsia="uk-UA"/>
+              </w:rPr>
+              <w:t xml:space="preserve">                </w:t>
+            </w:r>
+            <w:r>
+              <w:rPr>
+                <w:rFonts w:ascii="Consolas" w:eastAsia="Times New Roman" w:hAnsi="Consolas" w:cs="Times New Roman"/>
+                <w:color w:val="C586C0"/>
+                <w:sz w:val="21"/>
+                <w:szCs w:val="21"/>
+                <w:lang w:val="uk-UA" w:eastAsia="uk-UA"/>
+              </w:rPr>
+              <w:t>break</w:t>
+            </w:r>
+          </w:p>
+          <w:p>
+            <w:pPr>
+              <w:shd w:val="clear" w:color="auto" w:fill="1E1E1E"/>
+              <w:spacing w:line="285" w:lineRule="atLeast"/>
+              <w:ind w:firstLine="0"/>
+              <w:jc w:val="left"/>
+              <w:rPr>
+                <w:rFonts w:ascii="Consolas" w:eastAsia="Times New Roman" w:hAnsi="Consolas" w:cs="Times New Roman"/>
+                <w:color w:val="D4D4D4"/>
+                <w:sz w:val="21"/>
+                <w:szCs w:val="21"/>
+                <w:lang w:val="uk-UA" w:eastAsia="uk-UA"/>
+              </w:rPr>
+            </w:pPr>
+            <w:r>
+              <w:rPr>
+                <w:rFonts w:ascii="Consolas" w:eastAsia="Times New Roman" w:hAnsi="Consolas" w:cs="Times New Roman"/>
+                <w:color w:val="D4D4D4"/>
+                <w:sz w:val="21"/>
+                <w:szCs w:val="21"/>
+                <w:lang w:val="uk-UA" w:eastAsia="uk-UA"/>
+              </w:rPr>
+              <w:t xml:space="preserve">    </w:t>
+            </w:r>
+            <w:r>
+              <w:rPr>
+                <w:rFonts w:ascii="Consolas" w:eastAsia="Times New Roman" w:hAnsi="Consolas" w:cs="Times New Roman"/>
+                <w:color w:val="C586C0"/>
+                <w:sz w:val="21"/>
+                <w:szCs w:val="21"/>
+                <w:lang w:val="uk-UA" w:eastAsia="uk-UA"/>
+              </w:rPr>
+              <w:t>else</w:t>
+            </w:r>
+            <w:r>
+              <w:rPr>
+                <w:rFonts w:ascii="Consolas" w:eastAsia="Times New Roman" w:hAnsi="Consolas" w:cs="Times New Roman"/>
+                <w:color w:val="D4D4D4"/>
+                <w:sz w:val="21"/>
+                <w:szCs w:val="21"/>
+                <w:lang w:val="uk-UA" w:eastAsia="uk-UA"/>
+              </w:rPr>
+              <w:t>:</w:t>
+            </w:r>
+          </w:p>
+          <w:p>
+            <w:pPr>
+              <w:shd w:val="clear" w:color="auto" w:fill="1E1E1E"/>
+              <w:spacing w:line="285" w:lineRule="atLeast"/>
+              <w:ind w:firstLine="0"/>
+              <w:jc w:val="left"/>
+              <w:rPr>
+                <w:rFonts w:ascii="Consolas" w:eastAsia="Times New Roman" w:hAnsi="Consolas" w:cs="Times New Roman"/>
+                <w:color w:val="D4D4D4"/>
+                <w:sz w:val="21"/>
+                <w:szCs w:val="21"/>
+                <w:lang w:val="uk-UA" w:eastAsia="uk-UA"/>
+              </w:rPr>
+            </w:pPr>
+            <w:r>
+              <w:rPr>
+                <w:rFonts w:ascii="Consolas" w:eastAsia="Times New Roman" w:hAnsi="Consolas" w:cs="Times New Roman"/>
+                <w:color w:val="D4D4D4"/>
+                <w:sz w:val="21"/>
+                <w:szCs w:val="21"/>
+                <w:lang w:val="uk-UA" w:eastAsia="uk-UA"/>
+              </w:rPr>
+              <w:t xml:space="preserve">        </w:t>
+            </w:r>
+            <w:r>
+              <w:rPr>
+                <w:rFonts w:ascii="Consolas" w:eastAsia="Times New Roman" w:hAnsi="Consolas" w:cs="Times New Roman"/>
+                <w:color w:val="DCDCAA"/>
+                <w:sz w:val="21"/>
+                <w:szCs w:val="21"/>
+                <w:lang w:val="uk-UA" w:eastAsia="uk-UA"/>
+              </w:rPr>
+              <w:t>print</w:t>
+            </w:r>
+            <w:r>
+              <w:rPr>
+                <w:rFonts w:ascii="Consolas" w:eastAsia="Times New Roman" w:hAnsi="Consolas" w:cs="Times New Roman"/>
+                <w:color w:val="D4D4D4"/>
+                <w:sz w:val="21"/>
+                <w:szCs w:val="21"/>
+                <w:lang w:val="uk-UA" w:eastAsia="uk-UA"/>
+              </w:rPr>
+              <w:t>(</w:t>
+            </w:r>
+            <w:r>
+              <w:rPr>
+                <w:rFonts w:ascii="Consolas" w:eastAsia="Times New Roman" w:hAnsi="Consolas" w:cs="Times New Roman"/>
+                <w:color w:val="CE9178"/>
+                <w:sz w:val="21"/>
+                <w:szCs w:val="21"/>
+                <w:lang w:val="uk-UA" w:eastAsia="uk-UA"/>
+              </w:rPr>
+              <w:t>"You can only exchange EUR, USD pr PLN for UAH"</w:t>
+            </w:r>
+            <w:r>
+              <w:rPr>
+                <w:rFonts w:ascii="Consolas" w:eastAsia="Times New Roman" w:hAnsi="Consolas" w:cs="Times New Roman"/>
+                <w:color w:val="D4D4D4"/>
+                <w:sz w:val="21"/>
+                <w:szCs w:val="21"/>
+                <w:lang w:val="uk-UA" w:eastAsia="uk-UA"/>
+              </w:rPr>
+              <w:t>)</w:t>
+            </w:r>
+          </w:p>
+          <w:p>
+            <w:pPr>
+              <w:shd w:val="clear" w:color="auto" w:fill="1E1E1E"/>
+              <w:spacing w:line="285" w:lineRule="atLeast"/>
+              <w:ind w:firstLine="0"/>
+              <w:jc w:val="left"/>
+              <w:rPr>
+                <w:rFonts w:ascii="Consolas" w:eastAsia="Times New Roman" w:hAnsi="Consolas" w:cs="Times New Roman"/>
+                <w:color w:val="D4D4D4"/>
+                <w:sz w:val="21"/>
+                <w:szCs w:val="21"/>
+                <w:lang w:val="uk-UA" w:eastAsia="uk-UA"/>
+              </w:rPr>
+            </w:pPr>
+          </w:p>
+          <w:p>
+            <w:pPr>
+              <w:ind w:firstLine="0"/>
+              <w:rPr>
+                <w:rFonts w:ascii="Courier New" w:hAnsi="Courier New" w:cs="Courier New"/>
+                <w:sz w:val="20"/>
+                <w:szCs w:val="20"/>
+                <w:lang w:val="uk-UA"/>
+              </w:rPr>
+            </w:pPr>
+          </w:p>
+        </w:tc>
+      </w:tr>
+    </w:tbl>
+    <w:p>
+      <w:pPr>
+        <w:rPr>
+          <w:lang w:val="uk-UA"/>
+        </w:rPr>
+      </w:pPr>
+    </w:p>
+    <w:p>
+      <w:pPr>
+        <w:rPr>
+          <w:lang w:val="ru-RU"/>
+        </w:rPr>
+      </w:pPr>
+      <w:r>
+        <w:rPr>
+          <w:lang w:val="uk-UA"/>
+        </w:rPr>
+        <w:t xml:space="preserve">Посилання на </w:t>
+      </w:r>
+      <w:r>
+        <w:t>github</w:t>
+      </w:r>
+      <w:r>
+        <w:rPr>
+          <w:lang w:val="ru-RU"/>
+        </w:rPr>
+        <w:t>:</w:t>
+      </w:r>
+      <w:r>
+        <w:rPr>
+          <w:lang w:val="ru-RU"/>
+        </w:rPr>
+        <w:t xml:space="preserve"> </w:t>
+      </w:r>
+      <w:hyperlink r:id="rId44" w:history="1">
+        <w:r>
+          <w:rPr>
+            <w:rStyle w:val="a4"/>
+            <w:lang w:val="ru-RU"/>
+          </w:rPr>
+          <w:t>https://github.com/olesyaraichinets/TP-KB-242-Raichinets-Olesia/blob/main/topic5/task2.py</w:t>
+        </w:r>
+      </w:hyperlink>
+      <w:r>
+        <w:rPr>
+          <w:lang w:val="ru-RU"/>
+        </w:rPr>
+        <w:t xml:space="preserve"> </w:t>
+      </w:r>
+    </w:p>
+    <w:p>
+      <w:pPr>
+        <w:rPr>
+          <w:lang w:val="ru-RU"/>
+        </w:rPr>
+      </w:pPr>
+    </w:p>
+    <w:p>
+      <w:pPr>
+        <w:jc w:val="center"/>
+        <w:rPr>
+          <w:noProof/>
+          <w:lang w:val="ru-RU"/>
+        </w:rPr>
+      </w:pPr>
+      <w:r>
+        <w:rPr>
+          <w:lang w:val="uk-UA"/>
+        </w:rPr>
+        <w:lastRenderedPageBreak/>
+        <w:t xml:space="preserve">Знімок екрану з посилання на </w:t>
+      </w:r>
+      <w:r>
+        <w:t>github</w:t>
+      </w:r>
+      <w:r>
+        <w:rPr>
+          <w:lang w:val="ru-RU"/>
+        </w:rPr>
+        <w:t>:</w:t>
+      </w:r>
+      <w:r>
+        <w:rPr>
+          <w:noProof/>
+          <w:lang w:val="ru-RU"/>
+        </w:rPr>
+        <w:t xml:space="preserve"> </w:t>
+      </w:r>
+      <w:r>
+        <w:rPr>
+          <w:noProof/>
+          <w:lang w:val="ru-RU"/>
+        </w:rPr>
+        <w:drawing>
+          <wp:inline distT="0" distB="0" distL="0" distR="0" wp14:anchorId="5720548D" wp14:editId="56D3EFC3">
+            <wp:extent cx="5943600" cy="3064510"/>
+            <wp:effectExtent l="0" t="0" r="0" b="2540"/>
+            <wp:docPr id="1696671853" name="Рисунок 1"/>
+            <wp:cNvGraphicFramePr>
+              <a:graphicFrameLocks xmlns:a="http://schemas.openxmlformats.org/drawingml/2006/main" noChangeAspect="1"/>
+            </wp:cNvGraphicFramePr>
+            <a:graphic xmlns:a="http://schemas.openxmlformats.org/drawingml/2006/main">
+              <a:graphicData uri="http://schemas.openxmlformats.org/drawingml/2006/picture">
+                <pic:pic xmlns:pic="http://schemas.openxmlformats.org/drawingml/2006/picture">
+                  <pic:nvPicPr>
+                    <pic:cNvPr id="1696671853" name=""/>
+                    <pic:cNvPicPr/>
+                  </pic:nvPicPr>
+                  <pic:blipFill>
+                    <a:blip r:embed="rId45"/>
+                    <a:stretch>
+                      <a:fillRect/>
+                    </a:stretch>
+                  </pic:blipFill>
+                  <pic:spPr>
+                    <a:xfrm>
+                      <a:off x="0" y="0"/>
+                      <a:ext cx="5943600" cy="3064510"/>
+                    </a:xfrm>
+                    <a:prstGeom prst="rect">
+                      <a:avLst/>
+                    </a:prstGeom>
+                  </pic:spPr>
+                </pic:pic>
+              </a:graphicData>
+            </a:graphic>
+          </wp:inline>
+        </w:drawing>
+      </w:r>
+    </w:p>
+    <w:p>
+      <w:pPr>
+        <w:jc w:val="center"/>
+        <w:rPr>
+          <w:noProof/>
+          <w:lang w:val="uk-UA"/>
+        </w:rPr>
+      </w:pPr>
+      <w:r>
+        <w:rPr>
+          <w:noProof/>
+          <w:lang w:val="uk-UA"/>
+        </w:rPr>
+        <w:t>Знімок результату:</w:t>
+      </w:r>
+    </w:p>
+    <w:p>
+      <w:pPr>
+        <w:jc w:val="center"/>
+        <w:rPr>
+          <w:noProof/>
+        </w:rPr>
+      </w:pPr>
+      <w:r>
+        <w:rPr>
+          <w:noProof/>
+        </w:rPr>
+        <w:drawing>
+          <wp:inline distT="0" distB="0" distL="0" distR="0" wp14:anchorId="277551BD" wp14:editId="6E7FD75B">
+            <wp:extent cx="5943600" cy="1126490"/>
+            <wp:effectExtent l="0" t="0" r="0" b="0"/>
+            <wp:docPr id="1000218518" name="Рисунок 1"/>
+            <wp:cNvGraphicFramePr>
+              <a:graphicFrameLocks xmlns:a="http://schemas.openxmlformats.org/drawingml/2006/main" noChangeAspect="1"/>
+            </wp:cNvGraphicFramePr>
+            <a:graphic xmlns:a="http://schemas.openxmlformats.org/drawingml/2006/main">
+              <a:graphicData uri="http://schemas.openxmlformats.org/drawingml/2006/picture">
+                <pic:pic xmlns:pic="http://schemas.openxmlformats.org/drawingml/2006/picture">
+                  <pic:nvPicPr>
+                    <pic:cNvPr id="1000218518" name=""/>
+                    <pic:cNvPicPr/>
+                  </pic:nvPicPr>
+                  <pic:blipFill>
+                    <a:blip r:embed="rId46"/>
+                    <a:stretch>
+                      <a:fillRect/>
+                    </a:stretch>
+                  </pic:blipFill>
+                  <pic:spPr>
+                    <a:xfrm>
+                      <a:off x="0" y="0"/>
+                      <a:ext cx="5943600" cy="1126490"/>
+                    </a:xfrm>
+                    <a:prstGeom prst="rect">
+                      <a:avLst/>
+                    </a:prstGeom>
+                  </pic:spPr>
+                </pic:pic>
+              </a:graphicData>
+            </a:graphic>
+          </wp:inline>
+        </w:drawing>
+      </w:r>
+    </w:p>
+    <w:p>
+      <w:pPr>
+        <w:pStyle w:val="a6"/>
+        <w:numPr>
+          <w:ilvl w:val="0"/>
+          <w:numId w:val="5"/>
+        </w:numPr>
+        <w:rPr>
+          <w:lang w:val="uk-UA"/>
+        </w:rPr>
+      </w:pPr>
+      <w:r>
+        <w:rPr>
+          <w:lang w:val="uk-UA"/>
+        </w:rPr>
+        <w:t xml:space="preserve">Використання модулів для програми калькулятор. Функції додавання, віднімання, множення та ділення перенести в файл </w:t>
+      </w:r>
+      <w:r>
+        <w:rPr>
+          <w:lang w:val="uk-UA"/>
+        </w:rPr>
+        <w:t>functions.py</w:t>
+      </w:r>
+      <w:r>
+        <w:rPr>
+          <w:lang w:val="uk-UA"/>
+        </w:rPr>
+        <w:t xml:space="preserve">. Функції запиту на введення даних для операцій та самих операцій перемістити в файл </w:t>
+      </w:r>
+      <w:r>
+        <w:rPr>
+          <w:lang w:val="uk-UA"/>
+        </w:rPr>
+        <w:t>operations.py</w:t>
+      </w:r>
+      <w:r>
+        <w:rPr>
+          <w:lang w:val="uk-UA"/>
+        </w:rPr>
+        <w:t xml:space="preserve">. Програму калькулятор реалізувати в файлі </w:t>
+      </w:r>
+      <w:r>
+        <w:rPr>
+          <w:lang w:val="uk-UA"/>
+        </w:rPr>
+        <w:t>calc.py</w:t>
+      </w:r>
+      <w:r>
+        <w:rPr>
+          <w:lang w:val="uk-UA"/>
+        </w:rPr>
+        <w:t xml:space="preserve">, до якого підключають файл </w:t>
+      </w:r>
+      <w:r>
+        <w:rPr>
+          <w:lang w:val="uk-UA"/>
+        </w:rPr>
+        <w:t>functions.py</w:t>
+      </w:r>
+      <w:r>
+        <w:rPr>
+          <w:lang w:val="uk-UA"/>
+        </w:rPr>
+        <w:t xml:space="preserve"> та </w:t>
+      </w:r>
+      <w:r>
+        <w:rPr>
+          <w:lang w:val="uk-UA"/>
+        </w:rPr>
+        <w:t>operations.py</w:t>
+      </w:r>
+      <w:r>
+        <w:rPr>
+          <w:lang w:val="uk-UA"/>
+        </w:rPr>
+        <w:t>.</w:t>
+      </w:r>
+    </w:p>
+    <w:p>
+      <w:pPr>
+        <w:rPr>
+          <w:lang w:val="uk-UA"/>
+        </w:rPr>
+      </w:pPr>
+      <w:r>
+        <w:rPr>
+          <w:lang w:val="uk-UA"/>
+        </w:rPr>
+        <w:t xml:space="preserve"> Текст програми:</w:t>
+      </w:r>
+    </w:p>
+    <w:tbl>
+      <w:tblPr>
+        <w:tblStyle w:val="a3"/>
+        <w:tblW w:w="0" w:type="auto"/>
+        <w:tblInd w:w="805" w:type="dxa"/>
+        <w:tblLook w:val="04A0" w:firstRow="1" w:lastRow="0" w:firstColumn="1" w:lastColumn="0" w:noHBand="0" w:noVBand="1"/>
+      </w:tblPr>
+      <w:tblGrid>
+        <w:gridCol w:w="8545"/>
+      </w:tblGrid>
+      <w:tr>
+        <w:tc>
+          <w:tcPr>
+            <w:tcW w:w="8545" w:type="dxa"/>
+          </w:tcPr>
+          <w:p>
+            <w:pPr>
+              <w:shd w:val="clear" w:color="auto" w:fill="1E1E1E"/>
+              <w:spacing w:line="285" w:lineRule="atLeast"/>
+              <w:ind w:firstLine="0"/>
+              <w:jc w:val="left"/>
+              <w:rPr>
+                <w:rFonts w:ascii="Consolas" w:eastAsia="Times New Roman" w:hAnsi="Consolas" w:cs="Times New Roman"/>
+                <w:color w:val="D4D4D4"/>
+                <w:sz w:val="21"/>
+                <w:szCs w:val="21"/>
+                <w:lang w:val="uk-UA" w:eastAsia="uk-UA"/>
+              </w:rPr>
+            </w:pPr>
+          </w:p>
+          <w:p>
+            <w:pPr>
+              <w:shd w:val="clear" w:color="auto" w:fill="1E1E1E"/>
+              <w:spacing w:line="285" w:lineRule="atLeast"/>
+              <w:ind w:firstLine="0"/>
+              <w:jc w:val="left"/>
+              <w:rPr>
+                <w:rFonts w:ascii="Consolas" w:eastAsia="Times New Roman" w:hAnsi="Consolas" w:cs="Times New Roman"/>
+                <w:color w:val="D4D4D4"/>
+                <w:sz w:val="21"/>
+                <w:szCs w:val="21"/>
+                <w:lang w:val="uk-UA" w:eastAsia="uk-UA"/>
+              </w:rPr>
+            </w:pPr>
+            <w:r>
+              <w:rPr>
+                <w:rFonts w:ascii="Consolas" w:eastAsia="Times New Roman" w:hAnsi="Consolas" w:cs="Times New Roman"/>
+                <w:color w:val="569CD6"/>
+                <w:sz w:val="21"/>
+                <w:szCs w:val="21"/>
+                <w:lang w:val="uk-UA" w:eastAsia="uk-UA"/>
+              </w:rPr>
+              <w:t>def</w:t>
+            </w:r>
+            <w:r>
+              <w:rPr>
+                <w:rFonts w:ascii="Consolas" w:eastAsia="Times New Roman" w:hAnsi="Consolas" w:cs="Times New Roman"/>
+                <w:color w:val="D4D4D4"/>
+                <w:sz w:val="21"/>
+                <w:szCs w:val="21"/>
+                <w:lang w:val="uk-UA" w:eastAsia="uk-UA"/>
+              </w:rPr>
+              <w:t xml:space="preserve"> </w:t>
+            </w:r>
+            <w:r>
+              <w:rPr>
+                <w:rFonts w:ascii="Consolas" w:eastAsia="Times New Roman" w:hAnsi="Consolas" w:cs="Times New Roman"/>
+                <w:color w:val="DCDCAA"/>
+                <w:sz w:val="21"/>
+                <w:szCs w:val="21"/>
+                <w:lang w:val="uk-UA" w:eastAsia="uk-UA"/>
+              </w:rPr>
+              <w:t>get_numbers</w:t>
+            </w:r>
+            <w:r>
+              <w:rPr>
+                <w:rFonts w:ascii="Consolas" w:eastAsia="Times New Roman" w:hAnsi="Consolas" w:cs="Times New Roman"/>
+                <w:color w:val="D4D4D4"/>
+                <w:sz w:val="21"/>
+                <w:szCs w:val="21"/>
+                <w:lang w:val="uk-UA" w:eastAsia="uk-UA"/>
+              </w:rPr>
+              <w:t>():</w:t>
+            </w:r>
+          </w:p>
+          <w:p>
+            <w:pPr>
+              <w:shd w:val="clear" w:color="auto" w:fill="1E1E1E"/>
+              <w:spacing w:line="285" w:lineRule="atLeast"/>
+              <w:ind w:firstLine="0"/>
+              <w:jc w:val="left"/>
+              <w:rPr>
+                <w:rFonts w:ascii="Consolas" w:eastAsia="Times New Roman" w:hAnsi="Consolas" w:cs="Times New Roman"/>
+                <w:color w:val="D4D4D4"/>
+                <w:sz w:val="21"/>
+                <w:szCs w:val="21"/>
+                <w:lang w:val="uk-UA" w:eastAsia="uk-UA"/>
+              </w:rPr>
+            </w:pPr>
+            <w:r>
+              <w:rPr>
+                <w:rFonts w:ascii="Consolas" w:eastAsia="Times New Roman" w:hAnsi="Consolas" w:cs="Times New Roman"/>
+                <w:color w:val="D4D4D4"/>
+                <w:sz w:val="21"/>
+                <w:szCs w:val="21"/>
+                <w:lang w:val="uk-UA" w:eastAsia="uk-UA"/>
+              </w:rPr>
+              <w:t xml:space="preserve">    </w:t>
+            </w:r>
+            <w:r>
+              <w:rPr>
+                <w:rFonts w:ascii="Consolas" w:eastAsia="Times New Roman" w:hAnsi="Consolas" w:cs="Times New Roman"/>
+                <w:color w:val="9CDCFE"/>
+                <w:sz w:val="21"/>
+                <w:szCs w:val="21"/>
+                <w:lang w:val="uk-UA" w:eastAsia="uk-UA"/>
+              </w:rPr>
+              <w:t>a</w:t>
+            </w:r>
+            <w:r>
+              <w:rPr>
+                <w:rFonts w:ascii="Consolas" w:eastAsia="Times New Roman" w:hAnsi="Consolas" w:cs="Times New Roman"/>
+                <w:color w:val="D4D4D4"/>
+                <w:sz w:val="21"/>
+                <w:szCs w:val="21"/>
+                <w:lang w:val="uk-UA" w:eastAsia="uk-UA"/>
+              </w:rPr>
+              <w:t xml:space="preserve"> = </w:t>
+            </w:r>
+            <w:r>
+              <w:rPr>
+                <w:rFonts w:ascii="Consolas" w:eastAsia="Times New Roman" w:hAnsi="Consolas" w:cs="Times New Roman"/>
+                <w:color w:val="4EC9B0"/>
+                <w:sz w:val="21"/>
+                <w:szCs w:val="21"/>
+                <w:lang w:val="uk-UA" w:eastAsia="uk-UA"/>
+              </w:rPr>
+              <w:t>float</w:t>
+            </w:r>
+            <w:r>
+              <w:rPr>
+                <w:rFonts w:ascii="Consolas" w:eastAsia="Times New Roman" w:hAnsi="Consolas" w:cs="Times New Roman"/>
+                <w:color w:val="D4D4D4"/>
+                <w:sz w:val="21"/>
+                <w:szCs w:val="21"/>
+                <w:lang w:val="uk-UA" w:eastAsia="uk-UA"/>
+              </w:rPr>
+              <w:t>(</w:t>
+            </w:r>
+            <w:r>
+              <w:rPr>
+                <w:rFonts w:ascii="Consolas" w:eastAsia="Times New Roman" w:hAnsi="Consolas" w:cs="Times New Roman"/>
+                <w:color w:val="DCDCAA"/>
+                <w:sz w:val="21"/>
+                <w:szCs w:val="21"/>
+                <w:lang w:val="uk-UA" w:eastAsia="uk-UA"/>
+              </w:rPr>
+              <w:t>input</w:t>
+            </w:r>
+            <w:r>
+              <w:rPr>
+                <w:rFonts w:ascii="Consolas" w:eastAsia="Times New Roman" w:hAnsi="Consolas" w:cs="Times New Roman"/>
+                <w:color w:val="D4D4D4"/>
+                <w:sz w:val="21"/>
+                <w:szCs w:val="21"/>
+                <w:lang w:val="uk-UA" w:eastAsia="uk-UA"/>
+              </w:rPr>
+              <w:t>(</w:t>
+            </w:r>
+            <w:r>
+              <w:rPr>
+                <w:rFonts w:ascii="Consolas" w:eastAsia="Times New Roman" w:hAnsi="Consolas" w:cs="Times New Roman"/>
+                <w:color w:val="CE9178"/>
+                <w:sz w:val="21"/>
+                <w:szCs w:val="21"/>
+                <w:lang w:val="uk-UA" w:eastAsia="uk-UA"/>
+              </w:rPr>
+              <w:t>'Enter first number: '</w:t>
+            </w:r>
+            <w:r>
+              <w:rPr>
+                <w:rFonts w:ascii="Consolas" w:eastAsia="Times New Roman" w:hAnsi="Consolas" w:cs="Times New Roman"/>
+                <w:color w:val="D4D4D4"/>
+                <w:sz w:val="21"/>
+                <w:szCs w:val="21"/>
+                <w:lang w:val="uk-UA" w:eastAsia="uk-UA"/>
+              </w:rPr>
+              <w:t>))</w:t>
+            </w:r>
+          </w:p>
+          <w:p>
+            <w:pPr>
+              <w:shd w:val="clear" w:color="auto" w:fill="1E1E1E"/>
+              <w:spacing w:line="285" w:lineRule="atLeast"/>
+              <w:ind w:firstLine="0"/>
+              <w:jc w:val="left"/>
+              <w:rPr>
+                <w:rFonts w:ascii="Consolas" w:eastAsia="Times New Roman" w:hAnsi="Consolas" w:cs="Times New Roman"/>
+                <w:color w:val="D4D4D4"/>
+                <w:sz w:val="21"/>
+                <w:szCs w:val="21"/>
+                <w:lang w:val="uk-UA" w:eastAsia="uk-UA"/>
+              </w:rPr>
+            </w:pPr>
+            <w:r>
+              <w:rPr>
+                <w:rFonts w:ascii="Consolas" w:eastAsia="Times New Roman" w:hAnsi="Consolas" w:cs="Times New Roman"/>
+                <w:color w:val="D4D4D4"/>
+                <w:sz w:val="21"/>
+                <w:szCs w:val="21"/>
+                <w:lang w:val="uk-UA" w:eastAsia="uk-UA"/>
+              </w:rPr>
+              <w:t xml:space="preserve">    </w:t>
+            </w:r>
+            <w:r>
+              <w:rPr>
+                <w:rFonts w:ascii="Consolas" w:eastAsia="Times New Roman" w:hAnsi="Consolas" w:cs="Times New Roman"/>
+                <w:color w:val="9CDCFE"/>
+                <w:sz w:val="21"/>
+                <w:szCs w:val="21"/>
+                <w:lang w:val="uk-UA" w:eastAsia="uk-UA"/>
+              </w:rPr>
+              <w:t>b</w:t>
+            </w:r>
+            <w:r>
+              <w:rPr>
+                <w:rFonts w:ascii="Consolas" w:eastAsia="Times New Roman" w:hAnsi="Consolas" w:cs="Times New Roman"/>
+                <w:color w:val="D4D4D4"/>
+                <w:sz w:val="21"/>
+                <w:szCs w:val="21"/>
+                <w:lang w:val="uk-UA" w:eastAsia="uk-UA"/>
+              </w:rPr>
+              <w:t xml:space="preserve"> = </w:t>
+            </w:r>
+            <w:r>
+              <w:rPr>
+                <w:rFonts w:ascii="Consolas" w:eastAsia="Times New Roman" w:hAnsi="Consolas" w:cs="Times New Roman"/>
+                <w:color w:val="4EC9B0"/>
+                <w:sz w:val="21"/>
+                <w:szCs w:val="21"/>
+                <w:lang w:val="uk-UA" w:eastAsia="uk-UA"/>
+              </w:rPr>
+              <w:t>float</w:t>
+            </w:r>
+            <w:r>
+              <w:rPr>
+                <w:rFonts w:ascii="Consolas" w:eastAsia="Times New Roman" w:hAnsi="Consolas" w:cs="Times New Roman"/>
+                <w:color w:val="D4D4D4"/>
+                <w:sz w:val="21"/>
+                <w:szCs w:val="21"/>
+                <w:lang w:val="uk-UA" w:eastAsia="uk-UA"/>
+              </w:rPr>
+              <w:t>(</w:t>
+            </w:r>
+            <w:r>
+              <w:rPr>
+                <w:rFonts w:ascii="Consolas" w:eastAsia="Times New Roman" w:hAnsi="Consolas" w:cs="Times New Roman"/>
+                <w:color w:val="DCDCAA"/>
+                <w:sz w:val="21"/>
+                <w:szCs w:val="21"/>
+                <w:lang w:val="uk-UA" w:eastAsia="uk-UA"/>
+              </w:rPr>
+              <w:t>input</w:t>
+            </w:r>
+            <w:r>
+              <w:rPr>
+                <w:rFonts w:ascii="Consolas" w:eastAsia="Times New Roman" w:hAnsi="Consolas" w:cs="Times New Roman"/>
+                <w:color w:val="D4D4D4"/>
+                <w:sz w:val="21"/>
+                <w:szCs w:val="21"/>
+                <w:lang w:val="uk-UA" w:eastAsia="uk-UA"/>
+              </w:rPr>
+              <w:t>(</w:t>
+            </w:r>
+            <w:r>
+              <w:rPr>
+                <w:rFonts w:ascii="Consolas" w:eastAsia="Times New Roman" w:hAnsi="Consolas" w:cs="Times New Roman"/>
+                <w:color w:val="CE9178"/>
+                <w:sz w:val="21"/>
+                <w:szCs w:val="21"/>
+                <w:lang w:val="uk-UA" w:eastAsia="uk-UA"/>
+              </w:rPr>
+              <w:t>'Enter second number: '</w:t>
+            </w:r>
+            <w:r>
+              <w:rPr>
+                <w:rFonts w:ascii="Consolas" w:eastAsia="Times New Roman" w:hAnsi="Consolas" w:cs="Times New Roman"/>
+                <w:color w:val="D4D4D4"/>
+                <w:sz w:val="21"/>
+                <w:szCs w:val="21"/>
+                <w:lang w:val="uk-UA" w:eastAsia="uk-UA"/>
+              </w:rPr>
+              <w:t>))</w:t>
+            </w:r>
+          </w:p>
+          <w:p>
+            <w:pPr>
+              <w:shd w:val="clear" w:color="auto" w:fill="1E1E1E"/>
+              <w:spacing w:line="285" w:lineRule="atLeast"/>
+              <w:ind w:firstLine="0"/>
+              <w:jc w:val="left"/>
+              <w:rPr>
+                <w:rFonts w:ascii="Consolas" w:eastAsia="Times New Roman" w:hAnsi="Consolas" w:cs="Times New Roman"/>
+                <w:color w:val="D4D4D4"/>
+                <w:sz w:val="21"/>
+                <w:szCs w:val="21"/>
+                <w:lang w:val="uk-UA" w:eastAsia="uk-UA"/>
+              </w:rPr>
+            </w:pPr>
+          </w:p>
+          <w:p>
+            <w:pPr>
+              <w:shd w:val="clear" w:color="auto" w:fill="1E1E1E"/>
+              <w:spacing w:line="285" w:lineRule="atLeast"/>
+              <w:ind w:firstLine="0"/>
+              <w:jc w:val="left"/>
+              <w:rPr>
+                <w:rFonts w:ascii="Consolas" w:eastAsia="Times New Roman" w:hAnsi="Consolas" w:cs="Times New Roman"/>
+                <w:color w:val="D4D4D4"/>
+                <w:sz w:val="21"/>
+                <w:szCs w:val="21"/>
+                <w:lang w:val="uk-UA" w:eastAsia="uk-UA"/>
+              </w:rPr>
+            </w:pPr>
+            <w:r>
+              <w:rPr>
+                <w:rFonts w:ascii="Consolas" w:eastAsia="Times New Roman" w:hAnsi="Consolas" w:cs="Times New Roman"/>
+                <w:color w:val="D4D4D4"/>
+                <w:sz w:val="21"/>
+                <w:szCs w:val="21"/>
+                <w:lang w:val="uk-UA" w:eastAsia="uk-UA"/>
+              </w:rPr>
+              <w:t xml:space="preserve">    </w:t>
+            </w:r>
+            <w:r>
+              <w:rPr>
+                <w:rFonts w:ascii="Consolas" w:eastAsia="Times New Roman" w:hAnsi="Consolas" w:cs="Times New Roman"/>
+                <w:color w:val="C586C0"/>
+                <w:sz w:val="21"/>
+                <w:szCs w:val="21"/>
+                <w:lang w:val="uk-UA" w:eastAsia="uk-UA"/>
+              </w:rPr>
+              <w:t>return</w:t>
+            </w:r>
+            <w:r>
+              <w:rPr>
+                <w:rFonts w:ascii="Consolas" w:eastAsia="Times New Roman" w:hAnsi="Consolas" w:cs="Times New Roman"/>
+                <w:color w:val="D4D4D4"/>
+                <w:sz w:val="21"/>
+                <w:szCs w:val="21"/>
+                <w:lang w:val="uk-UA" w:eastAsia="uk-UA"/>
+              </w:rPr>
+              <w:t xml:space="preserve"> </w:t>
+            </w:r>
+            <w:r>
+              <w:rPr>
+                <w:rFonts w:ascii="Consolas" w:eastAsia="Times New Roman" w:hAnsi="Consolas" w:cs="Times New Roman"/>
+                <w:color w:val="9CDCFE"/>
+                <w:sz w:val="21"/>
+                <w:szCs w:val="21"/>
+                <w:lang w:val="uk-UA" w:eastAsia="uk-UA"/>
+              </w:rPr>
+              <w:t>a</w:t>
+            </w:r>
+            <w:r>
+              <w:rPr>
+                <w:rFonts w:ascii="Consolas" w:eastAsia="Times New Roman" w:hAnsi="Consolas" w:cs="Times New Roman"/>
+                <w:color w:val="D4D4D4"/>
+                <w:sz w:val="21"/>
+                <w:szCs w:val="21"/>
+                <w:lang w:val="uk-UA" w:eastAsia="uk-UA"/>
+              </w:rPr>
+              <w:t xml:space="preserve">, </w:t>
+            </w:r>
+            <w:r>
+              <w:rPr>
+                <w:rFonts w:ascii="Consolas" w:eastAsia="Times New Roman" w:hAnsi="Consolas" w:cs="Times New Roman"/>
+                <w:color w:val="9CDCFE"/>
+                <w:sz w:val="21"/>
+                <w:szCs w:val="21"/>
+                <w:lang w:val="uk-UA" w:eastAsia="uk-UA"/>
+              </w:rPr>
+              <w:t>b</w:t>
+            </w:r>
+          </w:p>
+          <w:p>
+            <w:pPr>
+              <w:shd w:val="clear" w:color="auto" w:fill="1E1E1E"/>
+              <w:spacing w:after="240" w:line="285" w:lineRule="atLeast"/>
+              <w:ind w:firstLine="0"/>
+              <w:jc w:val="left"/>
+              <w:rPr>
+                <w:rFonts w:ascii="Consolas" w:eastAsia="Times New Roman" w:hAnsi="Consolas" w:cs="Times New Roman"/>
+                <w:color w:val="D4D4D4"/>
+                <w:sz w:val="21"/>
+                <w:szCs w:val="21"/>
+                <w:lang w:val="uk-UA" w:eastAsia="uk-UA"/>
+              </w:rPr>
+            </w:pPr>
+          </w:p>
+          <w:p>
+            <w:pPr>
+              <w:shd w:val="clear" w:color="auto" w:fill="1E1E1E"/>
+              <w:spacing w:line="285" w:lineRule="atLeast"/>
+              <w:ind w:firstLine="0"/>
+              <w:jc w:val="left"/>
+              <w:rPr>
+                <w:rFonts w:ascii="Consolas" w:eastAsia="Times New Roman" w:hAnsi="Consolas" w:cs="Times New Roman"/>
+                <w:color w:val="D4D4D4"/>
+                <w:sz w:val="21"/>
+                <w:szCs w:val="21"/>
+                <w:lang w:val="uk-UA" w:eastAsia="uk-UA"/>
+              </w:rPr>
+            </w:pPr>
+            <w:r>
+              <w:rPr>
+                <w:rFonts w:ascii="Consolas" w:eastAsia="Times New Roman" w:hAnsi="Consolas" w:cs="Times New Roman"/>
+                <w:color w:val="569CD6"/>
+                <w:sz w:val="21"/>
+                <w:szCs w:val="21"/>
+                <w:lang w:val="uk-UA" w:eastAsia="uk-UA"/>
+              </w:rPr>
+              <w:t>def</w:t>
+            </w:r>
+            <w:r>
+              <w:rPr>
+                <w:rFonts w:ascii="Consolas" w:eastAsia="Times New Roman" w:hAnsi="Consolas" w:cs="Times New Roman"/>
+                <w:color w:val="D4D4D4"/>
+                <w:sz w:val="21"/>
+                <w:szCs w:val="21"/>
+                <w:lang w:val="uk-UA" w:eastAsia="uk-UA"/>
+              </w:rPr>
+              <w:t xml:space="preserve"> </w:t>
+            </w:r>
+            <w:r>
+              <w:rPr>
+                <w:rFonts w:ascii="Consolas" w:eastAsia="Times New Roman" w:hAnsi="Consolas" w:cs="Times New Roman"/>
+                <w:color w:val="DCDCAA"/>
+                <w:sz w:val="21"/>
+                <w:szCs w:val="21"/>
+                <w:lang w:val="uk-UA" w:eastAsia="uk-UA"/>
+              </w:rPr>
+              <w:t>get_operation</w:t>
+            </w:r>
+            <w:r>
+              <w:rPr>
+                <w:rFonts w:ascii="Consolas" w:eastAsia="Times New Roman" w:hAnsi="Consolas" w:cs="Times New Roman"/>
+                <w:color w:val="D4D4D4"/>
+                <w:sz w:val="21"/>
+                <w:szCs w:val="21"/>
+                <w:lang w:val="uk-UA" w:eastAsia="uk-UA"/>
+              </w:rPr>
+              <w:t>():</w:t>
+            </w:r>
+          </w:p>
+          <w:p>
+            <w:pPr>
+              <w:shd w:val="clear" w:color="auto" w:fill="1E1E1E"/>
+              <w:spacing w:line="285" w:lineRule="atLeast"/>
+              <w:ind w:firstLine="0"/>
+              <w:jc w:val="left"/>
+              <w:rPr>
+                <w:rFonts w:ascii="Consolas" w:eastAsia="Times New Roman" w:hAnsi="Consolas" w:cs="Times New Roman"/>
+                <w:color w:val="D4D4D4"/>
+                <w:sz w:val="21"/>
+                <w:szCs w:val="21"/>
+                <w:lang w:val="uk-UA" w:eastAsia="uk-UA"/>
+              </w:rPr>
+            </w:pPr>
+            <w:r>
+              <w:rPr>
+                <w:rFonts w:ascii="Consolas" w:eastAsia="Times New Roman" w:hAnsi="Consolas" w:cs="Times New Roman"/>
+                <w:color w:val="D4D4D4"/>
+                <w:sz w:val="21"/>
+                <w:szCs w:val="21"/>
+                <w:lang w:val="uk-UA" w:eastAsia="uk-UA"/>
+              </w:rPr>
+              <w:t xml:space="preserve">    </w:t>
+            </w:r>
+            <w:r>
+              <w:rPr>
+                <w:rFonts w:ascii="Consolas" w:eastAsia="Times New Roman" w:hAnsi="Consolas" w:cs="Times New Roman"/>
+                <w:color w:val="9CDCFE"/>
+                <w:sz w:val="21"/>
+                <w:szCs w:val="21"/>
+                <w:lang w:val="uk-UA" w:eastAsia="uk-UA"/>
+              </w:rPr>
+              <w:t>operation</w:t>
+            </w:r>
+            <w:r>
+              <w:rPr>
+                <w:rFonts w:ascii="Consolas" w:eastAsia="Times New Roman" w:hAnsi="Consolas" w:cs="Times New Roman"/>
+                <w:color w:val="D4D4D4"/>
+                <w:sz w:val="21"/>
+                <w:szCs w:val="21"/>
+                <w:lang w:val="uk-UA" w:eastAsia="uk-UA"/>
+              </w:rPr>
+              <w:t xml:space="preserve"> = </w:t>
+            </w:r>
+            <w:r>
+              <w:rPr>
+                <w:rFonts w:ascii="Consolas" w:eastAsia="Times New Roman" w:hAnsi="Consolas" w:cs="Times New Roman"/>
+                <w:color w:val="DCDCAA"/>
+                <w:sz w:val="21"/>
+                <w:szCs w:val="21"/>
+                <w:lang w:val="uk-UA" w:eastAsia="uk-UA"/>
+              </w:rPr>
+              <w:t>input</w:t>
+            </w:r>
+            <w:r>
+              <w:rPr>
+                <w:rFonts w:ascii="Consolas" w:eastAsia="Times New Roman" w:hAnsi="Consolas" w:cs="Times New Roman"/>
+                <w:color w:val="D4D4D4"/>
+                <w:sz w:val="21"/>
+                <w:szCs w:val="21"/>
+                <w:lang w:val="uk-UA" w:eastAsia="uk-UA"/>
+              </w:rPr>
+              <w:t>(</w:t>
+            </w:r>
+            <w:r>
+              <w:rPr>
+                <w:rFonts w:ascii="Consolas" w:eastAsia="Times New Roman" w:hAnsi="Consolas" w:cs="Times New Roman"/>
+                <w:color w:val="CE9178"/>
+                <w:sz w:val="21"/>
+                <w:szCs w:val="21"/>
+                <w:lang w:val="uk-UA" w:eastAsia="uk-UA"/>
+              </w:rPr>
+              <w:t>'Choose operation (+, -, *, /): '</w:t>
+            </w:r>
+            <w:r>
+              <w:rPr>
+                <w:rFonts w:ascii="Consolas" w:eastAsia="Times New Roman" w:hAnsi="Consolas" w:cs="Times New Roman"/>
+                <w:color w:val="D4D4D4"/>
+                <w:sz w:val="21"/>
+                <w:szCs w:val="21"/>
+                <w:lang w:val="uk-UA" w:eastAsia="uk-UA"/>
+              </w:rPr>
+              <w:t>)</w:t>
+            </w:r>
+          </w:p>
+          <w:p>
+            <w:pPr>
+              <w:shd w:val="clear" w:color="auto" w:fill="1E1E1E"/>
+              <w:spacing w:line="285" w:lineRule="atLeast"/>
+              <w:ind w:firstLine="0"/>
+              <w:jc w:val="left"/>
+              <w:rPr>
+                <w:rFonts w:ascii="Consolas" w:eastAsia="Times New Roman" w:hAnsi="Consolas" w:cs="Times New Roman"/>
+                <w:color w:val="D4D4D4"/>
+                <w:sz w:val="21"/>
+                <w:szCs w:val="21"/>
+                <w:lang w:val="uk-UA" w:eastAsia="uk-UA"/>
+              </w:rPr>
+            </w:pPr>
+          </w:p>
+          <w:p>
+            <w:pPr>
+              <w:shd w:val="clear" w:color="auto" w:fill="1E1E1E"/>
+              <w:spacing w:line="285" w:lineRule="atLeast"/>
+              <w:ind w:firstLine="0"/>
+              <w:jc w:val="left"/>
+              <w:rPr>
+                <w:rFonts w:ascii="Consolas" w:eastAsia="Times New Roman" w:hAnsi="Consolas" w:cs="Times New Roman"/>
+                <w:color w:val="D4D4D4"/>
+                <w:sz w:val="21"/>
+                <w:szCs w:val="21"/>
+                <w:lang w:val="uk-UA" w:eastAsia="uk-UA"/>
+              </w:rPr>
+            </w:pPr>
+            <w:r>
+              <w:rPr>
+                <w:rFonts w:ascii="Consolas" w:eastAsia="Times New Roman" w:hAnsi="Consolas" w:cs="Times New Roman"/>
+                <w:color w:val="D4D4D4"/>
+                <w:sz w:val="21"/>
+                <w:szCs w:val="21"/>
+                <w:lang w:val="uk-UA" w:eastAsia="uk-UA"/>
+              </w:rPr>
+              <w:t xml:space="preserve">    </w:t>
+            </w:r>
+            <w:r>
+              <w:rPr>
+                <w:rFonts w:ascii="Consolas" w:eastAsia="Times New Roman" w:hAnsi="Consolas" w:cs="Times New Roman"/>
+                <w:color w:val="C586C0"/>
+                <w:sz w:val="21"/>
+                <w:szCs w:val="21"/>
+                <w:lang w:val="uk-UA" w:eastAsia="uk-UA"/>
+              </w:rPr>
+              <w:t>return</w:t>
+            </w:r>
+            <w:r>
+              <w:rPr>
+                <w:rFonts w:ascii="Consolas" w:eastAsia="Times New Roman" w:hAnsi="Consolas" w:cs="Times New Roman"/>
+                <w:color w:val="D4D4D4"/>
+                <w:sz w:val="21"/>
+                <w:szCs w:val="21"/>
+                <w:lang w:val="uk-UA" w:eastAsia="uk-UA"/>
+              </w:rPr>
+              <w:t xml:space="preserve"> </w:t>
+            </w:r>
+            <w:r>
+              <w:rPr>
+                <w:rFonts w:ascii="Consolas" w:eastAsia="Times New Roman" w:hAnsi="Consolas" w:cs="Times New Roman"/>
+                <w:color w:val="9CDCFE"/>
+                <w:sz w:val="21"/>
+                <w:szCs w:val="21"/>
+                <w:lang w:val="uk-UA" w:eastAsia="uk-UA"/>
+              </w:rPr>
+              <w:t>operation</w:t>
+            </w:r>
+          </w:p>
+          <w:p>
+            <w:pPr>
+              <w:shd w:val="clear" w:color="auto" w:fill="1E1E1E"/>
+              <w:spacing w:line="285" w:lineRule="atLeast"/>
+              <w:ind w:firstLine="0"/>
+              <w:jc w:val="left"/>
+              <w:rPr>
+                <w:rFonts w:ascii="Consolas" w:eastAsia="Times New Roman" w:hAnsi="Consolas" w:cs="Times New Roman"/>
+                <w:color w:val="D4D4D4"/>
+                <w:sz w:val="21"/>
+                <w:szCs w:val="21"/>
+                <w:lang w:val="uk-UA" w:eastAsia="uk-UA"/>
+              </w:rPr>
+            </w:pPr>
+          </w:p>
+          <w:p>
+            <w:pPr>
+              <w:ind w:firstLine="0"/>
+              <w:rPr>
+                <w:rFonts w:ascii="Courier New" w:hAnsi="Courier New" w:cs="Courier New"/>
+                <w:sz w:val="20"/>
+                <w:szCs w:val="20"/>
+              </w:rPr>
+            </w:pPr>
+          </w:p>
+        </w:tc>
+      </w:tr>
+      <w:tr>
+        <w:tc>
+          <w:tcPr>
+            <w:tcW w:w="8545" w:type="dxa"/>
+          </w:tcPr>
+          <w:p>
+            <w:pPr>
+              <w:shd w:val="clear" w:color="auto" w:fill="1E1E1E"/>
+              <w:spacing w:line="285" w:lineRule="atLeast"/>
+              <w:ind w:firstLine="0"/>
+              <w:jc w:val="left"/>
+              <w:rPr>
+                <w:rFonts w:ascii="Consolas" w:eastAsia="Times New Roman" w:hAnsi="Consolas" w:cs="Times New Roman"/>
+                <w:color w:val="D4D4D4"/>
+                <w:sz w:val="21"/>
+                <w:szCs w:val="21"/>
+                <w:lang w:val="uk-UA" w:eastAsia="uk-UA"/>
+              </w:rPr>
+            </w:pPr>
+          </w:p>
+          <w:p>
+            <w:pPr>
+              <w:shd w:val="clear" w:color="auto" w:fill="1E1E1E"/>
+              <w:spacing w:line="285" w:lineRule="atLeast"/>
+              <w:ind w:firstLine="0"/>
+              <w:jc w:val="left"/>
+              <w:rPr>
+                <w:rFonts w:ascii="Consolas" w:eastAsia="Times New Roman" w:hAnsi="Consolas" w:cs="Times New Roman"/>
+                <w:color w:val="D4D4D4"/>
+                <w:sz w:val="21"/>
+                <w:szCs w:val="21"/>
+                <w:lang w:val="uk-UA" w:eastAsia="uk-UA"/>
+              </w:rPr>
+            </w:pPr>
+            <w:r>
+              <w:rPr>
+                <w:rFonts w:ascii="Consolas" w:eastAsia="Times New Roman" w:hAnsi="Consolas" w:cs="Times New Roman"/>
+                <w:color w:val="569CD6"/>
+                <w:sz w:val="21"/>
+                <w:szCs w:val="21"/>
+                <w:lang w:val="uk-UA" w:eastAsia="uk-UA"/>
+              </w:rPr>
+              <w:t>def</w:t>
+            </w:r>
+            <w:r>
+              <w:rPr>
+                <w:rFonts w:ascii="Consolas" w:eastAsia="Times New Roman" w:hAnsi="Consolas" w:cs="Times New Roman"/>
+                <w:color w:val="D4D4D4"/>
+                <w:sz w:val="21"/>
+                <w:szCs w:val="21"/>
+                <w:lang w:val="uk-UA" w:eastAsia="uk-UA"/>
+              </w:rPr>
+              <w:t xml:space="preserve"> </w:t>
+            </w:r>
+            <w:r>
+              <w:rPr>
+                <w:rFonts w:ascii="Consolas" w:eastAsia="Times New Roman" w:hAnsi="Consolas" w:cs="Times New Roman"/>
+                <w:color w:val="DCDCAA"/>
+                <w:sz w:val="21"/>
+                <w:szCs w:val="21"/>
+                <w:lang w:val="uk-UA" w:eastAsia="uk-UA"/>
+              </w:rPr>
+              <w:t>plus</w:t>
+            </w:r>
+            <w:r>
+              <w:rPr>
+                <w:rFonts w:ascii="Consolas" w:eastAsia="Times New Roman" w:hAnsi="Consolas" w:cs="Times New Roman"/>
+                <w:color w:val="D4D4D4"/>
+                <w:sz w:val="21"/>
+                <w:szCs w:val="21"/>
+                <w:lang w:val="uk-UA" w:eastAsia="uk-UA"/>
+              </w:rPr>
+              <w:t>(</w:t>
+            </w:r>
+            <w:r>
+              <w:rPr>
+                <w:rFonts w:ascii="Consolas" w:eastAsia="Times New Roman" w:hAnsi="Consolas" w:cs="Times New Roman"/>
+                <w:color w:val="9CDCFE"/>
+                <w:sz w:val="21"/>
+                <w:szCs w:val="21"/>
+                <w:lang w:val="uk-UA" w:eastAsia="uk-UA"/>
+              </w:rPr>
+              <w:t>a</w:t>
+            </w:r>
+            <w:r>
+              <w:rPr>
+                <w:rFonts w:ascii="Consolas" w:eastAsia="Times New Roman" w:hAnsi="Consolas" w:cs="Times New Roman"/>
+                <w:color w:val="D4D4D4"/>
+                <w:sz w:val="21"/>
+                <w:szCs w:val="21"/>
+                <w:lang w:val="uk-UA" w:eastAsia="uk-UA"/>
+              </w:rPr>
+              <w:t xml:space="preserve">: </w:t>
+            </w:r>
+            <w:r>
+              <w:rPr>
+                <w:rFonts w:ascii="Consolas" w:eastAsia="Times New Roman" w:hAnsi="Consolas" w:cs="Times New Roman"/>
+                <w:color w:val="4EC9B0"/>
+                <w:sz w:val="21"/>
+                <w:szCs w:val="21"/>
+                <w:lang w:val="uk-UA" w:eastAsia="uk-UA"/>
+              </w:rPr>
+              <w:t>int</w:t>
+            </w:r>
+            <w:r>
+              <w:rPr>
+                <w:rFonts w:ascii="Consolas" w:eastAsia="Times New Roman" w:hAnsi="Consolas" w:cs="Times New Roman"/>
+                <w:color w:val="D4D4D4"/>
+                <w:sz w:val="21"/>
+                <w:szCs w:val="21"/>
+                <w:lang w:val="uk-UA" w:eastAsia="uk-UA"/>
+              </w:rPr>
+              <w:t xml:space="preserve"> | </w:t>
+            </w:r>
+            <w:r>
+              <w:rPr>
+                <w:rFonts w:ascii="Consolas" w:eastAsia="Times New Roman" w:hAnsi="Consolas" w:cs="Times New Roman"/>
+                <w:color w:val="4EC9B0"/>
+                <w:sz w:val="21"/>
+                <w:szCs w:val="21"/>
+                <w:lang w:val="uk-UA" w:eastAsia="uk-UA"/>
+              </w:rPr>
+              <w:t>float</w:t>
+            </w:r>
+            <w:r>
+              <w:rPr>
+                <w:rFonts w:ascii="Consolas" w:eastAsia="Times New Roman" w:hAnsi="Consolas" w:cs="Times New Roman"/>
+                <w:color w:val="D4D4D4"/>
+                <w:sz w:val="21"/>
+                <w:szCs w:val="21"/>
+                <w:lang w:val="uk-UA" w:eastAsia="uk-UA"/>
+              </w:rPr>
+              <w:t xml:space="preserve">, </w:t>
+            </w:r>
+            <w:r>
+              <w:rPr>
+                <w:rFonts w:ascii="Consolas" w:eastAsia="Times New Roman" w:hAnsi="Consolas" w:cs="Times New Roman"/>
+                <w:color w:val="9CDCFE"/>
+                <w:sz w:val="21"/>
+                <w:szCs w:val="21"/>
+                <w:lang w:val="uk-UA" w:eastAsia="uk-UA"/>
+              </w:rPr>
+              <w:t>b</w:t>
+            </w:r>
+            <w:r>
+              <w:rPr>
+                <w:rFonts w:ascii="Consolas" w:eastAsia="Times New Roman" w:hAnsi="Consolas" w:cs="Times New Roman"/>
+                <w:color w:val="D4D4D4"/>
+                <w:sz w:val="21"/>
+                <w:szCs w:val="21"/>
+                <w:lang w:val="uk-UA" w:eastAsia="uk-UA"/>
+              </w:rPr>
+              <w:t xml:space="preserve">: </w:t>
+            </w:r>
+            <w:r>
+              <w:rPr>
+                <w:rFonts w:ascii="Consolas" w:eastAsia="Times New Roman" w:hAnsi="Consolas" w:cs="Times New Roman"/>
+                <w:color w:val="4EC9B0"/>
+                <w:sz w:val="21"/>
+                <w:szCs w:val="21"/>
+                <w:lang w:val="uk-UA" w:eastAsia="uk-UA"/>
+              </w:rPr>
+              <w:t>int</w:t>
+            </w:r>
+            <w:r>
+              <w:rPr>
+                <w:rFonts w:ascii="Consolas" w:eastAsia="Times New Roman" w:hAnsi="Consolas" w:cs="Times New Roman"/>
+                <w:color w:val="D4D4D4"/>
+                <w:sz w:val="21"/>
+                <w:szCs w:val="21"/>
+                <w:lang w:val="uk-UA" w:eastAsia="uk-UA"/>
+              </w:rPr>
+              <w:t xml:space="preserve"> | </w:t>
+            </w:r>
+            <w:r>
+              <w:rPr>
+                <w:rFonts w:ascii="Consolas" w:eastAsia="Times New Roman" w:hAnsi="Consolas" w:cs="Times New Roman"/>
+                <w:color w:val="4EC9B0"/>
+                <w:sz w:val="21"/>
+                <w:szCs w:val="21"/>
+                <w:lang w:val="uk-UA" w:eastAsia="uk-UA"/>
+              </w:rPr>
+              <w:t>float</w:t>
+            </w:r>
+            <w:r>
+              <w:rPr>
+                <w:rFonts w:ascii="Consolas" w:eastAsia="Times New Roman" w:hAnsi="Consolas" w:cs="Times New Roman"/>
+                <w:color w:val="D4D4D4"/>
+                <w:sz w:val="21"/>
+                <w:szCs w:val="21"/>
+                <w:lang w:val="uk-UA" w:eastAsia="uk-UA"/>
+              </w:rPr>
+              <w:t>):</w:t>
+            </w:r>
+          </w:p>
+          <w:p>
+            <w:pPr>
+              <w:shd w:val="clear" w:color="auto" w:fill="1E1E1E"/>
+              <w:spacing w:line="285" w:lineRule="atLeast"/>
+              <w:ind w:firstLine="0"/>
+              <w:jc w:val="left"/>
+              <w:rPr>
+                <w:rFonts w:ascii="Consolas" w:eastAsia="Times New Roman" w:hAnsi="Consolas" w:cs="Times New Roman"/>
+                <w:color w:val="D4D4D4"/>
+                <w:sz w:val="21"/>
+                <w:szCs w:val="21"/>
+                <w:lang w:val="uk-UA" w:eastAsia="uk-UA"/>
+              </w:rPr>
+            </w:pPr>
+            <w:r>
+              <w:rPr>
+                <w:rFonts w:ascii="Consolas" w:eastAsia="Times New Roman" w:hAnsi="Consolas" w:cs="Times New Roman"/>
+                <w:color w:val="D4D4D4"/>
+                <w:sz w:val="21"/>
+                <w:szCs w:val="21"/>
+                <w:lang w:val="uk-UA" w:eastAsia="uk-UA"/>
+              </w:rPr>
+              <w:t xml:space="preserve">    </w:t>
+            </w:r>
+            <w:r>
+              <w:rPr>
+                <w:rFonts w:ascii="Consolas" w:eastAsia="Times New Roman" w:hAnsi="Consolas" w:cs="Times New Roman"/>
+                <w:color w:val="C586C0"/>
+                <w:sz w:val="21"/>
+                <w:szCs w:val="21"/>
+                <w:lang w:val="uk-UA" w:eastAsia="uk-UA"/>
+              </w:rPr>
+              <w:t>return</w:t>
+            </w:r>
+            <w:r>
+              <w:rPr>
+                <w:rFonts w:ascii="Consolas" w:eastAsia="Times New Roman" w:hAnsi="Consolas" w:cs="Times New Roman"/>
+                <w:color w:val="D4D4D4"/>
+                <w:sz w:val="21"/>
+                <w:szCs w:val="21"/>
+                <w:lang w:val="uk-UA" w:eastAsia="uk-UA"/>
+              </w:rPr>
+              <w:t xml:space="preserve"> </w:t>
+            </w:r>
+            <w:r>
+              <w:rPr>
+                <w:rFonts w:ascii="Consolas" w:eastAsia="Times New Roman" w:hAnsi="Consolas" w:cs="Times New Roman"/>
+                <w:color w:val="9CDCFE"/>
+                <w:sz w:val="21"/>
+                <w:szCs w:val="21"/>
+                <w:lang w:val="uk-UA" w:eastAsia="uk-UA"/>
+              </w:rPr>
+              <w:t>a</w:t>
+            </w:r>
+            <w:r>
+              <w:rPr>
+                <w:rFonts w:ascii="Consolas" w:eastAsia="Times New Roman" w:hAnsi="Consolas" w:cs="Times New Roman"/>
+                <w:color w:val="D4D4D4"/>
+                <w:sz w:val="21"/>
+                <w:szCs w:val="21"/>
+                <w:lang w:val="uk-UA" w:eastAsia="uk-UA"/>
+              </w:rPr>
+              <w:t xml:space="preserve"> + </w:t>
+            </w:r>
+            <w:r>
+              <w:rPr>
+                <w:rFonts w:ascii="Consolas" w:eastAsia="Times New Roman" w:hAnsi="Consolas" w:cs="Times New Roman"/>
+                <w:color w:val="9CDCFE"/>
+                <w:sz w:val="21"/>
+                <w:szCs w:val="21"/>
+                <w:lang w:val="uk-UA" w:eastAsia="uk-UA"/>
+              </w:rPr>
+              <w:t>b</w:t>
+            </w:r>
+            <w:r>
+              <w:rPr>
+                <w:rFonts w:ascii="Consolas" w:eastAsia="Times New Roman" w:hAnsi="Consolas" w:cs="Times New Roman"/>
+                <w:color w:val="D4D4D4"/>
+                <w:sz w:val="21"/>
+                <w:szCs w:val="21"/>
+                <w:lang w:val="uk-UA" w:eastAsia="uk-UA"/>
+              </w:rPr>
+              <w:t xml:space="preserve"> </w:t>
+            </w:r>
+          </w:p>
+          <w:p>
+            <w:pPr>
+              <w:shd w:val="clear" w:color="auto" w:fill="1E1E1E"/>
+              <w:spacing w:line="285" w:lineRule="atLeast"/>
+              <w:ind w:firstLine="0"/>
+              <w:jc w:val="left"/>
+              <w:rPr>
+                <w:rFonts w:ascii="Consolas" w:eastAsia="Times New Roman" w:hAnsi="Consolas" w:cs="Times New Roman"/>
+                <w:color w:val="D4D4D4"/>
+                <w:sz w:val="21"/>
+                <w:szCs w:val="21"/>
+                <w:lang w:val="uk-UA" w:eastAsia="uk-UA"/>
+              </w:rPr>
+            </w:pPr>
+          </w:p>
+          <w:p>
+            <w:pPr>
+              <w:shd w:val="clear" w:color="auto" w:fill="1E1E1E"/>
+              <w:spacing w:line="285" w:lineRule="atLeast"/>
+              <w:ind w:firstLine="0"/>
+              <w:jc w:val="left"/>
+              <w:rPr>
+                <w:rFonts w:ascii="Consolas" w:eastAsia="Times New Roman" w:hAnsi="Consolas" w:cs="Times New Roman"/>
+                <w:color w:val="D4D4D4"/>
+                <w:sz w:val="21"/>
+                <w:szCs w:val="21"/>
+                <w:lang w:val="uk-UA" w:eastAsia="uk-UA"/>
+              </w:rPr>
+            </w:pPr>
+            <w:r>
+              <w:rPr>
+                <w:rFonts w:ascii="Consolas" w:eastAsia="Times New Roman" w:hAnsi="Consolas" w:cs="Times New Roman"/>
+                <w:color w:val="569CD6"/>
+                <w:sz w:val="21"/>
+                <w:szCs w:val="21"/>
+                <w:lang w:val="uk-UA" w:eastAsia="uk-UA"/>
+              </w:rPr>
+              <w:t>def</w:t>
+            </w:r>
+            <w:r>
+              <w:rPr>
+                <w:rFonts w:ascii="Consolas" w:eastAsia="Times New Roman" w:hAnsi="Consolas" w:cs="Times New Roman"/>
+                <w:color w:val="D4D4D4"/>
+                <w:sz w:val="21"/>
+                <w:szCs w:val="21"/>
+                <w:lang w:val="uk-UA" w:eastAsia="uk-UA"/>
+              </w:rPr>
+              <w:t xml:space="preserve"> </w:t>
+            </w:r>
+            <w:r>
+              <w:rPr>
+                <w:rFonts w:ascii="Consolas" w:eastAsia="Times New Roman" w:hAnsi="Consolas" w:cs="Times New Roman"/>
+                <w:color w:val="DCDCAA"/>
+                <w:sz w:val="21"/>
+                <w:szCs w:val="21"/>
+                <w:lang w:val="uk-UA" w:eastAsia="uk-UA"/>
+              </w:rPr>
+              <w:t>minus</w:t>
+            </w:r>
+            <w:r>
+              <w:rPr>
+                <w:rFonts w:ascii="Consolas" w:eastAsia="Times New Roman" w:hAnsi="Consolas" w:cs="Times New Roman"/>
+                <w:color w:val="D4D4D4"/>
+                <w:sz w:val="21"/>
+                <w:szCs w:val="21"/>
+                <w:lang w:val="uk-UA" w:eastAsia="uk-UA"/>
+              </w:rPr>
+              <w:t>(</w:t>
+            </w:r>
+            <w:r>
+              <w:rPr>
+                <w:rFonts w:ascii="Consolas" w:eastAsia="Times New Roman" w:hAnsi="Consolas" w:cs="Times New Roman"/>
+                <w:color w:val="9CDCFE"/>
+                <w:sz w:val="21"/>
+                <w:szCs w:val="21"/>
+                <w:lang w:val="uk-UA" w:eastAsia="uk-UA"/>
+              </w:rPr>
+              <w:t>a</w:t>
+            </w:r>
+            <w:r>
+              <w:rPr>
+                <w:rFonts w:ascii="Consolas" w:eastAsia="Times New Roman" w:hAnsi="Consolas" w:cs="Times New Roman"/>
+                <w:color w:val="D4D4D4"/>
+                <w:sz w:val="21"/>
+                <w:szCs w:val="21"/>
+                <w:lang w:val="uk-UA" w:eastAsia="uk-UA"/>
+              </w:rPr>
+              <w:t xml:space="preserve">: </w:t>
+            </w:r>
+            <w:r>
+              <w:rPr>
+                <w:rFonts w:ascii="Consolas" w:eastAsia="Times New Roman" w:hAnsi="Consolas" w:cs="Times New Roman"/>
+                <w:color w:val="4EC9B0"/>
+                <w:sz w:val="21"/>
+                <w:szCs w:val="21"/>
+                <w:lang w:val="uk-UA" w:eastAsia="uk-UA"/>
+              </w:rPr>
+              <w:t>int</w:t>
+            </w:r>
+            <w:r>
+              <w:rPr>
+                <w:rFonts w:ascii="Consolas" w:eastAsia="Times New Roman" w:hAnsi="Consolas" w:cs="Times New Roman"/>
+                <w:color w:val="D4D4D4"/>
+                <w:sz w:val="21"/>
+                <w:szCs w:val="21"/>
+                <w:lang w:val="uk-UA" w:eastAsia="uk-UA"/>
+              </w:rPr>
+              <w:t xml:space="preserve"> | </w:t>
+            </w:r>
+            <w:r>
+              <w:rPr>
+                <w:rFonts w:ascii="Consolas" w:eastAsia="Times New Roman" w:hAnsi="Consolas" w:cs="Times New Roman"/>
+                <w:color w:val="4EC9B0"/>
+                <w:sz w:val="21"/>
+                <w:szCs w:val="21"/>
+                <w:lang w:val="uk-UA" w:eastAsia="uk-UA"/>
+              </w:rPr>
+              <w:t>float</w:t>
+            </w:r>
+            <w:r>
+              <w:rPr>
+                <w:rFonts w:ascii="Consolas" w:eastAsia="Times New Roman" w:hAnsi="Consolas" w:cs="Times New Roman"/>
+                <w:color w:val="D4D4D4"/>
+                <w:sz w:val="21"/>
+                <w:szCs w:val="21"/>
+                <w:lang w:val="uk-UA" w:eastAsia="uk-UA"/>
+              </w:rPr>
+              <w:t xml:space="preserve">, </w:t>
+            </w:r>
+            <w:r>
+              <w:rPr>
+                <w:rFonts w:ascii="Consolas" w:eastAsia="Times New Roman" w:hAnsi="Consolas" w:cs="Times New Roman"/>
+                <w:color w:val="9CDCFE"/>
+                <w:sz w:val="21"/>
+                <w:szCs w:val="21"/>
+                <w:lang w:val="uk-UA" w:eastAsia="uk-UA"/>
+              </w:rPr>
+              <w:t>b</w:t>
+            </w:r>
+            <w:r>
+              <w:rPr>
+                <w:rFonts w:ascii="Consolas" w:eastAsia="Times New Roman" w:hAnsi="Consolas" w:cs="Times New Roman"/>
+                <w:color w:val="D4D4D4"/>
+                <w:sz w:val="21"/>
+                <w:szCs w:val="21"/>
+                <w:lang w:val="uk-UA" w:eastAsia="uk-UA"/>
+              </w:rPr>
+              <w:t xml:space="preserve">: </w:t>
+            </w:r>
+            <w:r>
+              <w:rPr>
+                <w:rFonts w:ascii="Consolas" w:eastAsia="Times New Roman" w:hAnsi="Consolas" w:cs="Times New Roman"/>
+                <w:color w:val="4EC9B0"/>
+                <w:sz w:val="21"/>
+                <w:szCs w:val="21"/>
+                <w:lang w:val="uk-UA" w:eastAsia="uk-UA"/>
+              </w:rPr>
+              <w:t>int</w:t>
+            </w:r>
+            <w:r>
+              <w:rPr>
+                <w:rFonts w:ascii="Consolas" w:eastAsia="Times New Roman" w:hAnsi="Consolas" w:cs="Times New Roman"/>
+                <w:color w:val="D4D4D4"/>
+                <w:sz w:val="21"/>
+                <w:szCs w:val="21"/>
+                <w:lang w:val="uk-UA" w:eastAsia="uk-UA"/>
+              </w:rPr>
+              <w:t xml:space="preserve"> | </w:t>
+            </w:r>
+            <w:r>
+              <w:rPr>
+                <w:rFonts w:ascii="Consolas" w:eastAsia="Times New Roman" w:hAnsi="Consolas" w:cs="Times New Roman"/>
+                <w:color w:val="4EC9B0"/>
+                <w:sz w:val="21"/>
+                <w:szCs w:val="21"/>
+                <w:lang w:val="uk-UA" w:eastAsia="uk-UA"/>
+              </w:rPr>
+              <w:t>float</w:t>
+            </w:r>
+            <w:r>
+              <w:rPr>
+                <w:rFonts w:ascii="Consolas" w:eastAsia="Times New Roman" w:hAnsi="Consolas" w:cs="Times New Roman"/>
+                <w:color w:val="D4D4D4"/>
+                <w:sz w:val="21"/>
+                <w:szCs w:val="21"/>
+                <w:lang w:val="uk-UA" w:eastAsia="uk-UA"/>
+              </w:rPr>
+              <w:t>):</w:t>
+            </w:r>
+          </w:p>
+          <w:p>
+            <w:pPr>
+              <w:shd w:val="clear" w:color="auto" w:fill="1E1E1E"/>
+              <w:spacing w:line="285" w:lineRule="atLeast"/>
+              <w:ind w:firstLine="0"/>
+              <w:jc w:val="left"/>
+              <w:rPr>
+                <w:rFonts w:ascii="Consolas" w:eastAsia="Times New Roman" w:hAnsi="Consolas" w:cs="Times New Roman"/>
+                <w:color w:val="D4D4D4"/>
+                <w:sz w:val="21"/>
+                <w:szCs w:val="21"/>
+                <w:lang w:val="uk-UA" w:eastAsia="uk-UA"/>
+              </w:rPr>
+            </w:pPr>
+            <w:r>
+              <w:rPr>
+                <w:rFonts w:ascii="Consolas" w:eastAsia="Times New Roman" w:hAnsi="Consolas" w:cs="Times New Roman"/>
+                <w:color w:val="D4D4D4"/>
+                <w:sz w:val="21"/>
+                <w:szCs w:val="21"/>
+                <w:lang w:val="uk-UA" w:eastAsia="uk-UA"/>
+              </w:rPr>
+              <w:t xml:space="preserve">    </w:t>
+            </w:r>
+            <w:r>
+              <w:rPr>
+                <w:rFonts w:ascii="Consolas" w:eastAsia="Times New Roman" w:hAnsi="Consolas" w:cs="Times New Roman"/>
+                <w:color w:val="C586C0"/>
+                <w:sz w:val="21"/>
+                <w:szCs w:val="21"/>
+                <w:lang w:val="uk-UA" w:eastAsia="uk-UA"/>
+              </w:rPr>
+              <w:t>return</w:t>
+            </w:r>
+            <w:r>
+              <w:rPr>
+                <w:rFonts w:ascii="Consolas" w:eastAsia="Times New Roman" w:hAnsi="Consolas" w:cs="Times New Roman"/>
+                <w:color w:val="D4D4D4"/>
+                <w:sz w:val="21"/>
+                <w:szCs w:val="21"/>
+                <w:lang w:val="uk-UA" w:eastAsia="uk-UA"/>
+              </w:rPr>
+              <w:t xml:space="preserve"> </w:t>
+            </w:r>
+            <w:r>
+              <w:rPr>
+                <w:rFonts w:ascii="Consolas" w:eastAsia="Times New Roman" w:hAnsi="Consolas" w:cs="Times New Roman"/>
+                <w:color w:val="9CDCFE"/>
+                <w:sz w:val="21"/>
+                <w:szCs w:val="21"/>
+                <w:lang w:val="uk-UA" w:eastAsia="uk-UA"/>
+              </w:rPr>
+              <w:t>a</w:t>
+            </w:r>
+            <w:r>
+              <w:rPr>
+                <w:rFonts w:ascii="Consolas" w:eastAsia="Times New Roman" w:hAnsi="Consolas" w:cs="Times New Roman"/>
+                <w:color w:val="D4D4D4"/>
+                <w:sz w:val="21"/>
+                <w:szCs w:val="21"/>
+                <w:lang w:val="uk-UA" w:eastAsia="uk-UA"/>
+              </w:rPr>
+              <w:t xml:space="preserve"> - </w:t>
+            </w:r>
+            <w:r>
+              <w:rPr>
+                <w:rFonts w:ascii="Consolas" w:eastAsia="Times New Roman" w:hAnsi="Consolas" w:cs="Times New Roman"/>
+                <w:color w:val="9CDCFE"/>
+                <w:sz w:val="21"/>
+                <w:szCs w:val="21"/>
+                <w:lang w:val="uk-UA" w:eastAsia="uk-UA"/>
+              </w:rPr>
+              <w:t>b</w:t>
+            </w:r>
+          </w:p>
+          <w:p>
+            <w:pPr>
+              <w:shd w:val="clear" w:color="auto" w:fill="1E1E1E"/>
+              <w:spacing w:line="285" w:lineRule="atLeast"/>
+              <w:ind w:firstLine="0"/>
+              <w:jc w:val="left"/>
+              <w:rPr>
+                <w:rFonts w:ascii="Consolas" w:eastAsia="Times New Roman" w:hAnsi="Consolas" w:cs="Times New Roman"/>
+                <w:color w:val="D4D4D4"/>
+                <w:sz w:val="21"/>
+                <w:szCs w:val="21"/>
+                <w:lang w:val="uk-UA" w:eastAsia="uk-UA"/>
+              </w:rPr>
+            </w:pPr>
+          </w:p>
+          <w:p>
+            <w:pPr>
+              <w:shd w:val="clear" w:color="auto" w:fill="1E1E1E"/>
+              <w:spacing w:line="285" w:lineRule="atLeast"/>
+              <w:ind w:firstLine="0"/>
+              <w:jc w:val="left"/>
+              <w:rPr>
+                <w:rFonts w:ascii="Consolas" w:eastAsia="Times New Roman" w:hAnsi="Consolas" w:cs="Times New Roman"/>
+                <w:color w:val="D4D4D4"/>
+                <w:sz w:val="21"/>
+                <w:szCs w:val="21"/>
+                <w:lang w:val="uk-UA" w:eastAsia="uk-UA"/>
+              </w:rPr>
+            </w:pPr>
+            <w:r>
+              <w:rPr>
+                <w:rFonts w:ascii="Consolas" w:eastAsia="Times New Roman" w:hAnsi="Consolas" w:cs="Times New Roman"/>
+                <w:color w:val="569CD6"/>
+                <w:sz w:val="21"/>
+                <w:szCs w:val="21"/>
+                <w:lang w:val="uk-UA" w:eastAsia="uk-UA"/>
+              </w:rPr>
+              <w:t>def</w:t>
+            </w:r>
+            <w:r>
+              <w:rPr>
+                <w:rFonts w:ascii="Consolas" w:eastAsia="Times New Roman" w:hAnsi="Consolas" w:cs="Times New Roman"/>
+                <w:color w:val="D4D4D4"/>
+                <w:sz w:val="21"/>
+                <w:szCs w:val="21"/>
+                <w:lang w:val="uk-UA" w:eastAsia="uk-UA"/>
+              </w:rPr>
+              <w:t xml:space="preserve"> </w:t>
+            </w:r>
+            <w:r>
+              <w:rPr>
+                <w:rFonts w:ascii="Consolas" w:eastAsia="Times New Roman" w:hAnsi="Consolas" w:cs="Times New Roman"/>
+                <w:color w:val="DCDCAA"/>
+                <w:sz w:val="21"/>
+                <w:szCs w:val="21"/>
+                <w:lang w:val="uk-UA" w:eastAsia="uk-UA"/>
+              </w:rPr>
+              <w:t>mult</w:t>
+            </w:r>
+            <w:r>
+              <w:rPr>
+                <w:rFonts w:ascii="Consolas" w:eastAsia="Times New Roman" w:hAnsi="Consolas" w:cs="Times New Roman"/>
+                <w:color w:val="D4D4D4"/>
+                <w:sz w:val="21"/>
+                <w:szCs w:val="21"/>
+                <w:lang w:val="uk-UA" w:eastAsia="uk-UA"/>
+              </w:rPr>
+              <w:t>(</w:t>
+            </w:r>
+            <w:r>
+              <w:rPr>
+                <w:rFonts w:ascii="Consolas" w:eastAsia="Times New Roman" w:hAnsi="Consolas" w:cs="Times New Roman"/>
+                <w:color w:val="9CDCFE"/>
+                <w:sz w:val="21"/>
+                <w:szCs w:val="21"/>
+                <w:lang w:val="uk-UA" w:eastAsia="uk-UA"/>
+              </w:rPr>
+              <w:t>a</w:t>
+            </w:r>
+            <w:r>
+              <w:rPr>
+                <w:rFonts w:ascii="Consolas" w:eastAsia="Times New Roman" w:hAnsi="Consolas" w:cs="Times New Roman"/>
+                <w:color w:val="D4D4D4"/>
+                <w:sz w:val="21"/>
+                <w:szCs w:val="21"/>
+                <w:lang w:val="uk-UA" w:eastAsia="uk-UA"/>
+              </w:rPr>
+              <w:t xml:space="preserve">: </w:t>
+            </w:r>
+            <w:r>
+              <w:rPr>
+                <w:rFonts w:ascii="Consolas" w:eastAsia="Times New Roman" w:hAnsi="Consolas" w:cs="Times New Roman"/>
+                <w:color w:val="4EC9B0"/>
+                <w:sz w:val="21"/>
+                <w:szCs w:val="21"/>
+                <w:lang w:val="uk-UA" w:eastAsia="uk-UA"/>
+              </w:rPr>
+              <w:t>int</w:t>
+            </w:r>
+            <w:r>
+              <w:rPr>
+                <w:rFonts w:ascii="Consolas" w:eastAsia="Times New Roman" w:hAnsi="Consolas" w:cs="Times New Roman"/>
+                <w:color w:val="D4D4D4"/>
+                <w:sz w:val="21"/>
+                <w:szCs w:val="21"/>
+                <w:lang w:val="uk-UA" w:eastAsia="uk-UA"/>
+              </w:rPr>
+              <w:t xml:space="preserve"> | </w:t>
+            </w:r>
+            <w:r>
+              <w:rPr>
+                <w:rFonts w:ascii="Consolas" w:eastAsia="Times New Roman" w:hAnsi="Consolas" w:cs="Times New Roman"/>
+                <w:color w:val="4EC9B0"/>
+                <w:sz w:val="21"/>
+                <w:szCs w:val="21"/>
+                <w:lang w:val="uk-UA" w:eastAsia="uk-UA"/>
+              </w:rPr>
+              <w:t>float</w:t>
+            </w:r>
+            <w:r>
+              <w:rPr>
+                <w:rFonts w:ascii="Consolas" w:eastAsia="Times New Roman" w:hAnsi="Consolas" w:cs="Times New Roman"/>
+                <w:color w:val="D4D4D4"/>
+                <w:sz w:val="21"/>
+                <w:szCs w:val="21"/>
+                <w:lang w:val="uk-UA" w:eastAsia="uk-UA"/>
+              </w:rPr>
+              <w:t xml:space="preserve">, </w:t>
+            </w:r>
+            <w:r>
+              <w:rPr>
+                <w:rFonts w:ascii="Consolas" w:eastAsia="Times New Roman" w:hAnsi="Consolas" w:cs="Times New Roman"/>
+                <w:color w:val="9CDCFE"/>
+                <w:sz w:val="21"/>
+                <w:szCs w:val="21"/>
+                <w:lang w:val="uk-UA" w:eastAsia="uk-UA"/>
+              </w:rPr>
+              <w:t>b</w:t>
+            </w:r>
+            <w:r>
+              <w:rPr>
+                <w:rFonts w:ascii="Consolas" w:eastAsia="Times New Roman" w:hAnsi="Consolas" w:cs="Times New Roman"/>
+                <w:color w:val="D4D4D4"/>
+                <w:sz w:val="21"/>
+                <w:szCs w:val="21"/>
+                <w:lang w:val="uk-UA" w:eastAsia="uk-UA"/>
+              </w:rPr>
+              <w:t xml:space="preserve">: </w:t>
+            </w:r>
+            <w:r>
+              <w:rPr>
+                <w:rFonts w:ascii="Consolas" w:eastAsia="Times New Roman" w:hAnsi="Consolas" w:cs="Times New Roman"/>
+                <w:color w:val="4EC9B0"/>
+                <w:sz w:val="21"/>
+                <w:szCs w:val="21"/>
+                <w:lang w:val="uk-UA" w:eastAsia="uk-UA"/>
+              </w:rPr>
+              <w:t>int</w:t>
+            </w:r>
+            <w:r>
+              <w:rPr>
+                <w:rFonts w:ascii="Consolas" w:eastAsia="Times New Roman" w:hAnsi="Consolas" w:cs="Times New Roman"/>
+                <w:color w:val="D4D4D4"/>
+                <w:sz w:val="21"/>
+                <w:szCs w:val="21"/>
+                <w:lang w:val="uk-UA" w:eastAsia="uk-UA"/>
+              </w:rPr>
+              <w:t xml:space="preserve"> | </w:t>
+            </w:r>
+            <w:r>
+              <w:rPr>
+                <w:rFonts w:ascii="Consolas" w:eastAsia="Times New Roman" w:hAnsi="Consolas" w:cs="Times New Roman"/>
+                <w:color w:val="4EC9B0"/>
+                <w:sz w:val="21"/>
+                <w:szCs w:val="21"/>
+                <w:lang w:val="uk-UA" w:eastAsia="uk-UA"/>
+              </w:rPr>
+              <w:t>float</w:t>
+            </w:r>
+            <w:r>
+              <w:rPr>
+                <w:rFonts w:ascii="Consolas" w:eastAsia="Times New Roman" w:hAnsi="Consolas" w:cs="Times New Roman"/>
+                <w:color w:val="D4D4D4"/>
+                <w:sz w:val="21"/>
+                <w:szCs w:val="21"/>
+                <w:lang w:val="uk-UA" w:eastAsia="uk-UA"/>
+              </w:rPr>
+              <w:t>):</w:t>
+            </w:r>
+          </w:p>
+          <w:p>
+            <w:pPr>
+              <w:shd w:val="clear" w:color="auto" w:fill="1E1E1E"/>
+              <w:spacing w:line="285" w:lineRule="atLeast"/>
+              <w:ind w:firstLine="0"/>
+              <w:jc w:val="left"/>
+              <w:rPr>
+                <w:rFonts w:ascii="Consolas" w:eastAsia="Times New Roman" w:hAnsi="Consolas" w:cs="Times New Roman"/>
+                <w:color w:val="D4D4D4"/>
+                <w:sz w:val="21"/>
+                <w:szCs w:val="21"/>
+                <w:lang w:val="uk-UA" w:eastAsia="uk-UA"/>
+              </w:rPr>
+            </w:pPr>
+            <w:r>
+              <w:rPr>
+                <w:rFonts w:ascii="Consolas" w:eastAsia="Times New Roman" w:hAnsi="Consolas" w:cs="Times New Roman"/>
+                <w:color w:val="D4D4D4"/>
+                <w:sz w:val="21"/>
+                <w:szCs w:val="21"/>
+                <w:lang w:val="uk-UA" w:eastAsia="uk-UA"/>
+              </w:rPr>
+              <w:t xml:space="preserve">    </w:t>
+            </w:r>
+            <w:r>
+              <w:rPr>
+                <w:rFonts w:ascii="Consolas" w:eastAsia="Times New Roman" w:hAnsi="Consolas" w:cs="Times New Roman"/>
+                <w:color w:val="C586C0"/>
+                <w:sz w:val="21"/>
+                <w:szCs w:val="21"/>
+                <w:lang w:val="uk-UA" w:eastAsia="uk-UA"/>
+              </w:rPr>
+              <w:t>return</w:t>
+            </w:r>
+            <w:r>
+              <w:rPr>
+                <w:rFonts w:ascii="Consolas" w:eastAsia="Times New Roman" w:hAnsi="Consolas" w:cs="Times New Roman"/>
+                <w:color w:val="D4D4D4"/>
+                <w:sz w:val="21"/>
+                <w:szCs w:val="21"/>
+                <w:lang w:val="uk-UA" w:eastAsia="uk-UA"/>
+              </w:rPr>
+              <w:t xml:space="preserve"> </w:t>
+            </w:r>
+            <w:r>
+              <w:rPr>
+                <w:rFonts w:ascii="Consolas" w:eastAsia="Times New Roman" w:hAnsi="Consolas" w:cs="Times New Roman"/>
+                <w:color w:val="9CDCFE"/>
+                <w:sz w:val="21"/>
+                <w:szCs w:val="21"/>
+                <w:lang w:val="uk-UA" w:eastAsia="uk-UA"/>
+              </w:rPr>
+              <w:t>a</w:t>
+            </w:r>
+            <w:r>
+              <w:rPr>
+                <w:rFonts w:ascii="Consolas" w:eastAsia="Times New Roman" w:hAnsi="Consolas" w:cs="Times New Roman"/>
+                <w:color w:val="D4D4D4"/>
+                <w:sz w:val="21"/>
+                <w:szCs w:val="21"/>
+                <w:lang w:val="uk-UA" w:eastAsia="uk-UA"/>
+              </w:rPr>
+              <w:t xml:space="preserve"> * </w:t>
+            </w:r>
+            <w:r>
+              <w:rPr>
+                <w:rFonts w:ascii="Consolas" w:eastAsia="Times New Roman" w:hAnsi="Consolas" w:cs="Times New Roman"/>
+                <w:color w:val="9CDCFE"/>
+                <w:sz w:val="21"/>
+                <w:szCs w:val="21"/>
+                <w:lang w:val="uk-UA" w:eastAsia="uk-UA"/>
+              </w:rPr>
+              <w:t>b</w:t>
+            </w:r>
+          </w:p>
+          <w:p>
+            <w:pPr>
+              <w:shd w:val="clear" w:color="auto" w:fill="1E1E1E"/>
+              <w:spacing w:line="285" w:lineRule="atLeast"/>
+              <w:ind w:firstLine="0"/>
+              <w:jc w:val="left"/>
+              <w:rPr>
+                <w:rFonts w:ascii="Consolas" w:eastAsia="Times New Roman" w:hAnsi="Consolas" w:cs="Times New Roman"/>
+                <w:color w:val="D4D4D4"/>
+                <w:sz w:val="21"/>
+                <w:szCs w:val="21"/>
+                <w:lang w:val="uk-UA" w:eastAsia="uk-UA"/>
+              </w:rPr>
+            </w:pPr>
+          </w:p>
+          <w:p>
+            <w:pPr>
+              <w:shd w:val="clear" w:color="auto" w:fill="1E1E1E"/>
+              <w:spacing w:line="285" w:lineRule="atLeast"/>
+              <w:ind w:firstLine="0"/>
+              <w:jc w:val="left"/>
+              <w:rPr>
+                <w:rFonts w:ascii="Consolas" w:eastAsia="Times New Roman" w:hAnsi="Consolas" w:cs="Times New Roman"/>
+                <w:color w:val="D4D4D4"/>
+                <w:sz w:val="21"/>
+                <w:szCs w:val="21"/>
+                <w:lang w:val="uk-UA" w:eastAsia="uk-UA"/>
+              </w:rPr>
+            </w:pPr>
+            <w:r>
+              <w:rPr>
+                <w:rFonts w:ascii="Consolas" w:eastAsia="Times New Roman" w:hAnsi="Consolas" w:cs="Times New Roman"/>
+                <w:color w:val="569CD6"/>
+                <w:sz w:val="21"/>
+                <w:szCs w:val="21"/>
+                <w:lang w:val="uk-UA" w:eastAsia="uk-UA"/>
+              </w:rPr>
+              <w:t>def</w:t>
+            </w:r>
+            <w:r>
+              <w:rPr>
+                <w:rFonts w:ascii="Consolas" w:eastAsia="Times New Roman" w:hAnsi="Consolas" w:cs="Times New Roman"/>
+                <w:color w:val="D4D4D4"/>
+                <w:sz w:val="21"/>
+                <w:szCs w:val="21"/>
+                <w:lang w:val="uk-UA" w:eastAsia="uk-UA"/>
+              </w:rPr>
+              <w:t xml:space="preserve"> </w:t>
+            </w:r>
+            <w:r>
+              <w:rPr>
+                <w:rFonts w:ascii="Consolas" w:eastAsia="Times New Roman" w:hAnsi="Consolas" w:cs="Times New Roman"/>
+                <w:color w:val="DCDCAA"/>
+                <w:sz w:val="21"/>
+                <w:szCs w:val="21"/>
+                <w:lang w:val="uk-UA" w:eastAsia="uk-UA"/>
+              </w:rPr>
+              <w:t>divide</w:t>
+            </w:r>
+            <w:r>
+              <w:rPr>
+                <w:rFonts w:ascii="Consolas" w:eastAsia="Times New Roman" w:hAnsi="Consolas" w:cs="Times New Roman"/>
+                <w:color w:val="D4D4D4"/>
+                <w:sz w:val="21"/>
+                <w:szCs w:val="21"/>
+                <w:lang w:val="uk-UA" w:eastAsia="uk-UA"/>
+              </w:rPr>
+              <w:t>(</w:t>
+            </w:r>
+            <w:r>
+              <w:rPr>
+                <w:rFonts w:ascii="Consolas" w:eastAsia="Times New Roman" w:hAnsi="Consolas" w:cs="Times New Roman"/>
+                <w:color w:val="9CDCFE"/>
+                <w:sz w:val="21"/>
+                <w:szCs w:val="21"/>
+                <w:lang w:val="uk-UA" w:eastAsia="uk-UA"/>
+              </w:rPr>
+              <w:t>a</w:t>
+            </w:r>
+            <w:r>
+              <w:rPr>
+                <w:rFonts w:ascii="Consolas" w:eastAsia="Times New Roman" w:hAnsi="Consolas" w:cs="Times New Roman"/>
+                <w:color w:val="D4D4D4"/>
+                <w:sz w:val="21"/>
+                <w:szCs w:val="21"/>
+                <w:lang w:val="uk-UA" w:eastAsia="uk-UA"/>
+              </w:rPr>
+              <w:t xml:space="preserve">: </w:t>
+            </w:r>
+            <w:r>
+              <w:rPr>
+                <w:rFonts w:ascii="Consolas" w:eastAsia="Times New Roman" w:hAnsi="Consolas" w:cs="Times New Roman"/>
+                <w:color w:val="4EC9B0"/>
+                <w:sz w:val="21"/>
+                <w:szCs w:val="21"/>
+                <w:lang w:val="uk-UA" w:eastAsia="uk-UA"/>
+              </w:rPr>
+              <w:t>int</w:t>
+            </w:r>
+            <w:r>
+              <w:rPr>
+                <w:rFonts w:ascii="Consolas" w:eastAsia="Times New Roman" w:hAnsi="Consolas" w:cs="Times New Roman"/>
+                <w:color w:val="D4D4D4"/>
+                <w:sz w:val="21"/>
+                <w:szCs w:val="21"/>
+                <w:lang w:val="uk-UA" w:eastAsia="uk-UA"/>
+              </w:rPr>
+              <w:t xml:space="preserve"> | </w:t>
+            </w:r>
+            <w:r>
+              <w:rPr>
+                <w:rFonts w:ascii="Consolas" w:eastAsia="Times New Roman" w:hAnsi="Consolas" w:cs="Times New Roman"/>
+                <w:color w:val="4EC9B0"/>
+                <w:sz w:val="21"/>
+                <w:szCs w:val="21"/>
+                <w:lang w:val="uk-UA" w:eastAsia="uk-UA"/>
+              </w:rPr>
+              <w:t>float</w:t>
+            </w:r>
+            <w:r>
+              <w:rPr>
+                <w:rFonts w:ascii="Consolas" w:eastAsia="Times New Roman" w:hAnsi="Consolas" w:cs="Times New Roman"/>
+                <w:color w:val="D4D4D4"/>
+                <w:sz w:val="21"/>
+                <w:szCs w:val="21"/>
+                <w:lang w:val="uk-UA" w:eastAsia="uk-UA"/>
+              </w:rPr>
+              <w:t xml:space="preserve">, </w:t>
+            </w:r>
+            <w:r>
+              <w:rPr>
+                <w:rFonts w:ascii="Consolas" w:eastAsia="Times New Roman" w:hAnsi="Consolas" w:cs="Times New Roman"/>
+                <w:color w:val="9CDCFE"/>
+                <w:sz w:val="21"/>
+                <w:szCs w:val="21"/>
+                <w:lang w:val="uk-UA" w:eastAsia="uk-UA"/>
+              </w:rPr>
+              <w:t>b</w:t>
+            </w:r>
+            <w:r>
+              <w:rPr>
+                <w:rFonts w:ascii="Consolas" w:eastAsia="Times New Roman" w:hAnsi="Consolas" w:cs="Times New Roman"/>
+                <w:color w:val="D4D4D4"/>
+                <w:sz w:val="21"/>
+                <w:szCs w:val="21"/>
+                <w:lang w:val="uk-UA" w:eastAsia="uk-UA"/>
+              </w:rPr>
+              <w:t xml:space="preserve">: </w:t>
+            </w:r>
+            <w:r>
+              <w:rPr>
+                <w:rFonts w:ascii="Consolas" w:eastAsia="Times New Roman" w:hAnsi="Consolas" w:cs="Times New Roman"/>
+                <w:color w:val="4EC9B0"/>
+                <w:sz w:val="21"/>
+                <w:szCs w:val="21"/>
+                <w:lang w:val="uk-UA" w:eastAsia="uk-UA"/>
+              </w:rPr>
+              <w:t>int</w:t>
+            </w:r>
+            <w:r>
+              <w:rPr>
+                <w:rFonts w:ascii="Consolas" w:eastAsia="Times New Roman" w:hAnsi="Consolas" w:cs="Times New Roman"/>
+                <w:color w:val="D4D4D4"/>
+                <w:sz w:val="21"/>
+                <w:szCs w:val="21"/>
+                <w:lang w:val="uk-UA" w:eastAsia="uk-UA"/>
+              </w:rPr>
+              <w:t xml:space="preserve"> | </w:t>
+            </w:r>
+            <w:r>
+              <w:rPr>
+                <w:rFonts w:ascii="Consolas" w:eastAsia="Times New Roman" w:hAnsi="Consolas" w:cs="Times New Roman"/>
+                <w:color w:val="4EC9B0"/>
+                <w:sz w:val="21"/>
+                <w:szCs w:val="21"/>
+                <w:lang w:val="uk-UA" w:eastAsia="uk-UA"/>
+              </w:rPr>
+              <w:t>float</w:t>
+            </w:r>
+            <w:r>
+              <w:rPr>
+                <w:rFonts w:ascii="Consolas" w:eastAsia="Times New Roman" w:hAnsi="Consolas" w:cs="Times New Roman"/>
+                <w:color w:val="D4D4D4"/>
+                <w:sz w:val="21"/>
+                <w:szCs w:val="21"/>
+                <w:lang w:val="uk-UA" w:eastAsia="uk-UA"/>
+              </w:rPr>
+              <w:t>):</w:t>
+            </w:r>
+          </w:p>
+          <w:p>
+            <w:pPr>
+              <w:shd w:val="clear" w:color="auto" w:fill="1E1E1E"/>
+              <w:spacing w:line="285" w:lineRule="atLeast"/>
+              <w:ind w:firstLine="0"/>
+              <w:jc w:val="left"/>
+              <w:rPr>
+                <w:rFonts w:ascii="Consolas" w:eastAsia="Times New Roman" w:hAnsi="Consolas" w:cs="Times New Roman"/>
+                <w:color w:val="D4D4D4"/>
+                <w:sz w:val="21"/>
+                <w:szCs w:val="21"/>
+                <w:lang w:val="uk-UA" w:eastAsia="uk-UA"/>
+              </w:rPr>
+            </w:pPr>
+            <w:r>
+              <w:rPr>
+                <w:rFonts w:ascii="Consolas" w:eastAsia="Times New Roman" w:hAnsi="Consolas" w:cs="Times New Roman"/>
+                <w:color w:val="D4D4D4"/>
+                <w:sz w:val="21"/>
+                <w:szCs w:val="21"/>
+                <w:lang w:val="uk-UA" w:eastAsia="uk-UA"/>
+              </w:rPr>
+              <w:t xml:space="preserve">    </w:t>
+            </w:r>
+            <w:r>
+              <w:rPr>
+                <w:rFonts w:ascii="Consolas" w:eastAsia="Times New Roman" w:hAnsi="Consolas" w:cs="Times New Roman"/>
+                <w:color w:val="C586C0"/>
+                <w:sz w:val="21"/>
+                <w:szCs w:val="21"/>
+                <w:lang w:val="uk-UA" w:eastAsia="uk-UA"/>
+              </w:rPr>
+              <w:t>return</w:t>
+            </w:r>
+            <w:r>
+              <w:rPr>
+                <w:rFonts w:ascii="Consolas" w:eastAsia="Times New Roman" w:hAnsi="Consolas" w:cs="Times New Roman"/>
+                <w:color w:val="D4D4D4"/>
+                <w:sz w:val="21"/>
+                <w:szCs w:val="21"/>
+                <w:lang w:val="uk-UA" w:eastAsia="uk-UA"/>
+              </w:rPr>
+              <w:t xml:space="preserve"> </w:t>
+            </w:r>
+            <w:r>
+              <w:rPr>
+                <w:rFonts w:ascii="Consolas" w:eastAsia="Times New Roman" w:hAnsi="Consolas" w:cs="Times New Roman"/>
+                <w:color w:val="9CDCFE"/>
+                <w:sz w:val="21"/>
+                <w:szCs w:val="21"/>
+                <w:lang w:val="uk-UA" w:eastAsia="uk-UA"/>
+              </w:rPr>
+              <w:t>a</w:t>
+            </w:r>
+            <w:r>
+              <w:rPr>
+                <w:rFonts w:ascii="Consolas" w:eastAsia="Times New Roman" w:hAnsi="Consolas" w:cs="Times New Roman"/>
+                <w:color w:val="D4D4D4"/>
+                <w:sz w:val="21"/>
+                <w:szCs w:val="21"/>
+                <w:lang w:val="uk-UA" w:eastAsia="uk-UA"/>
+              </w:rPr>
+              <w:t xml:space="preserve"> / </w:t>
+            </w:r>
+            <w:r>
+              <w:rPr>
+                <w:rFonts w:ascii="Consolas" w:eastAsia="Times New Roman" w:hAnsi="Consolas" w:cs="Times New Roman"/>
+                <w:color w:val="9CDCFE"/>
+                <w:sz w:val="21"/>
+                <w:szCs w:val="21"/>
+                <w:lang w:val="uk-UA" w:eastAsia="uk-UA"/>
+              </w:rPr>
+              <w:t>b</w:t>
+            </w:r>
+          </w:p>
+          <w:p>
+            <w:pPr>
+              <w:shd w:val="clear" w:color="auto" w:fill="1E1E1E"/>
+              <w:spacing w:line="285" w:lineRule="atLeast"/>
+              <w:ind w:firstLine="0"/>
+              <w:jc w:val="left"/>
+              <w:rPr>
+                <w:rFonts w:ascii="Consolas" w:eastAsia="Times New Roman" w:hAnsi="Consolas" w:cs="Times New Roman"/>
+                <w:color w:val="D4D4D4"/>
+                <w:sz w:val="21"/>
+                <w:szCs w:val="21"/>
+                <w:lang w:val="uk-UA" w:eastAsia="uk-UA"/>
+              </w:rPr>
+            </w:pPr>
+          </w:p>
+          <w:p>
+            <w:pPr>
+              <w:ind w:firstLine="0"/>
+              <w:rPr>
+                <w:rFonts w:ascii="Courier New" w:hAnsi="Courier New" w:cs="Courier New"/>
+                <w:sz w:val="20"/>
+                <w:szCs w:val="20"/>
+              </w:rPr>
+            </w:pPr>
+          </w:p>
+        </w:tc>
+      </w:tr>
+      <w:tr>
+        <w:tc>
+          <w:tcPr>
+            <w:tcW w:w="8545" w:type="dxa"/>
+          </w:tcPr>
+          <w:p>
+            <w:pPr>
+              <w:shd w:val="clear" w:color="auto" w:fill="1E1E1E"/>
+              <w:spacing w:line="285" w:lineRule="atLeast"/>
+              <w:ind w:firstLine="0"/>
+              <w:jc w:val="left"/>
+              <w:rPr>
+                <w:rFonts w:ascii="Consolas" w:eastAsia="Times New Roman" w:hAnsi="Consolas" w:cs="Times New Roman"/>
+                <w:color w:val="D4D4D4"/>
+                <w:sz w:val="21"/>
+                <w:szCs w:val="21"/>
+                <w:lang w:val="uk-UA" w:eastAsia="uk-UA"/>
+              </w:rPr>
+            </w:pPr>
+            <w:r>
+              <w:rPr>
+                <w:rFonts w:ascii="Consolas" w:eastAsia="Times New Roman" w:hAnsi="Consolas" w:cs="Times New Roman"/>
+                <w:color w:val="C586C0"/>
+                <w:sz w:val="21"/>
+                <w:szCs w:val="21"/>
+                <w:lang w:val="uk-UA" w:eastAsia="uk-UA"/>
+              </w:rPr>
+              <w:t>import</w:t>
+            </w:r>
+            <w:r>
+              <w:rPr>
+                <w:rFonts w:ascii="Consolas" w:eastAsia="Times New Roman" w:hAnsi="Consolas" w:cs="Times New Roman"/>
+                <w:color w:val="D4D4D4"/>
+                <w:sz w:val="21"/>
+                <w:szCs w:val="21"/>
+                <w:lang w:val="uk-UA" w:eastAsia="uk-UA"/>
+              </w:rPr>
+              <w:t xml:space="preserve"> </w:t>
+            </w:r>
+            <w:r>
+              <w:rPr>
+                <w:rFonts w:ascii="Consolas" w:eastAsia="Times New Roman" w:hAnsi="Consolas" w:cs="Times New Roman"/>
+                <w:color w:val="4EC9B0"/>
+                <w:sz w:val="21"/>
+                <w:szCs w:val="21"/>
+                <w:lang w:val="uk-UA" w:eastAsia="uk-UA"/>
+              </w:rPr>
+              <w:t>functions</w:t>
+            </w:r>
+          </w:p>
+          <w:p>
+            <w:pPr>
+              <w:shd w:val="clear" w:color="auto" w:fill="1E1E1E"/>
+              <w:spacing w:line="285" w:lineRule="atLeast"/>
+              <w:ind w:firstLine="0"/>
+              <w:jc w:val="left"/>
+              <w:rPr>
+                <w:rFonts w:ascii="Consolas" w:eastAsia="Times New Roman" w:hAnsi="Consolas" w:cs="Times New Roman"/>
+                <w:color w:val="D4D4D4"/>
+                <w:sz w:val="21"/>
+                <w:szCs w:val="21"/>
+                <w:lang w:val="uk-UA" w:eastAsia="uk-UA"/>
+              </w:rPr>
+            </w:pPr>
+            <w:r>
+              <w:rPr>
+                <w:rFonts w:ascii="Consolas" w:eastAsia="Times New Roman" w:hAnsi="Consolas" w:cs="Times New Roman"/>
+                <w:color w:val="C586C0"/>
+                <w:sz w:val="21"/>
+                <w:szCs w:val="21"/>
+                <w:lang w:val="uk-UA" w:eastAsia="uk-UA"/>
+              </w:rPr>
+              <w:t>import</w:t>
+            </w:r>
+            <w:r>
+              <w:rPr>
+                <w:rFonts w:ascii="Consolas" w:eastAsia="Times New Roman" w:hAnsi="Consolas" w:cs="Times New Roman"/>
+                <w:color w:val="D4D4D4"/>
+                <w:sz w:val="21"/>
+                <w:szCs w:val="21"/>
+                <w:lang w:val="uk-UA" w:eastAsia="uk-UA"/>
+              </w:rPr>
+              <w:t xml:space="preserve"> </w:t>
+            </w:r>
+            <w:r>
+              <w:rPr>
+                <w:rFonts w:ascii="Consolas" w:eastAsia="Times New Roman" w:hAnsi="Consolas" w:cs="Times New Roman"/>
+                <w:color w:val="4EC9B0"/>
+                <w:sz w:val="21"/>
+                <w:szCs w:val="21"/>
+                <w:lang w:val="uk-UA" w:eastAsia="uk-UA"/>
+              </w:rPr>
+              <w:t>operations</w:t>
+            </w:r>
+          </w:p>
+          <w:p>
+            <w:pPr>
+              <w:shd w:val="clear" w:color="auto" w:fill="1E1E1E"/>
+              <w:spacing w:after="240" w:line="285" w:lineRule="atLeast"/>
+              <w:ind w:firstLine="0"/>
+              <w:jc w:val="left"/>
+              <w:rPr>
+                <w:rFonts w:ascii="Consolas" w:eastAsia="Times New Roman" w:hAnsi="Consolas" w:cs="Times New Roman"/>
+                <w:color w:val="D4D4D4"/>
+                <w:sz w:val="21"/>
+                <w:szCs w:val="21"/>
+                <w:lang w:val="uk-UA" w:eastAsia="uk-UA"/>
+              </w:rPr>
+            </w:pPr>
+          </w:p>
+          <w:p>
+            <w:pPr>
+              <w:shd w:val="clear" w:color="auto" w:fill="1E1E1E"/>
+              <w:spacing w:line="285" w:lineRule="atLeast"/>
+              <w:ind w:firstLine="0"/>
+              <w:jc w:val="left"/>
+              <w:rPr>
+                <w:rFonts w:ascii="Consolas" w:eastAsia="Times New Roman" w:hAnsi="Consolas" w:cs="Times New Roman"/>
+                <w:color w:val="D4D4D4"/>
+                <w:sz w:val="21"/>
+                <w:szCs w:val="21"/>
+                <w:lang w:val="uk-UA" w:eastAsia="uk-UA"/>
+              </w:rPr>
+            </w:pPr>
+            <w:r>
+              <w:rPr>
+                <w:rFonts w:ascii="Consolas" w:eastAsia="Times New Roman" w:hAnsi="Consolas" w:cs="Times New Roman"/>
+                <w:color w:val="569CD6"/>
+                <w:sz w:val="21"/>
+                <w:szCs w:val="21"/>
+                <w:lang w:val="uk-UA" w:eastAsia="uk-UA"/>
+              </w:rPr>
+              <w:t>def</w:t>
+            </w:r>
+            <w:r>
+              <w:rPr>
+                <w:rFonts w:ascii="Consolas" w:eastAsia="Times New Roman" w:hAnsi="Consolas" w:cs="Times New Roman"/>
+                <w:color w:val="D4D4D4"/>
+                <w:sz w:val="21"/>
+                <w:szCs w:val="21"/>
+                <w:lang w:val="uk-UA" w:eastAsia="uk-UA"/>
+              </w:rPr>
+              <w:t xml:space="preserve"> </w:t>
+            </w:r>
+            <w:r>
+              <w:rPr>
+                <w:rFonts w:ascii="Consolas" w:eastAsia="Times New Roman" w:hAnsi="Consolas" w:cs="Times New Roman"/>
+                <w:color w:val="DCDCAA"/>
+                <w:sz w:val="21"/>
+                <w:szCs w:val="21"/>
+                <w:lang w:val="uk-UA" w:eastAsia="uk-UA"/>
+              </w:rPr>
+              <w:t>main</w:t>
+            </w:r>
+            <w:r>
+              <w:rPr>
+                <w:rFonts w:ascii="Consolas" w:eastAsia="Times New Roman" w:hAnsi="Consolas" w:cs="Times New Roman"/>
+                <w:color w:val="D4D4D4"/>
+                <w:sz w:val="21"/>
+                <w:szCs w:val="21"/>
+                <w:lang w:val="uk-UA" w:eastAsia="uk-UA"/>
+              </w:rPr>
+              <w:t>():</w:t>
+            </w:r>
+          </w:p>
+          <w:p>
+            <w:pPr>
+              <w:shd w:val="clear" w:color="auto" w:fill="1E1E1E"/>
+              <w:spacing w:line="285" w:lineRule="atLeast"/>
+              <w:ind w:firstLine="0"/>
+              <w:jc w:val="left"/>
+              <w:rPr>
+                <w:rFonts w:ascii="Consolas" w:eastAsia="Times New Roman" w:hAnsi="Consolas" w:cs="Times New Roman"/>
+                <w:color w:val="D4D4D4"/>
+                <w:sz w:val="21"/>
+                <w:szCs w:val="21"/>
+                <w:lang w:val="uk-UA" w:eastAsia="uk-UA"/>
+              </w:rPr>
+            </w:pPr>
+            <w:r>
+              <w:rPr>
+                <w:rFonts w:ascii="Consolas" w:eastAsia="Times New Roman" w:hAnsi="Consolas" w:cs="Times New Roman"/>
+                <w:color w:val="D4D4D4"/>
+                <w:sz w:val="21"/>
+                <w:szCs w:val="21"/>
+                <w:lang w:val="uk-UA" w:eastAsia="uk-UA"/>
+              </w:rPr>
+              <w:t xml:space="preserve">    </w:t>
+            </w:r>
+            <w:r>
+              <w:rPr>
+                <w:rFonts w:ascii="Consolas" w:eastAsia="Times New Roman" w:hAnsi="Consolas" w:cs="Times New Roman"/>
+                <w:color w:val="9CDCFE"/>
+                <w:sz w:val="21"/>
+                <w:szCs w:val="21"/>
+                <w:lang w:val="uk-UA" w:eastAsia="uk-UA"/>
+              </w:rPr>
+              <w:t>a</w:t>
+            </w:r>
+            <w:r>
+              <w:rPr>
+                <w:rFonts w:ascii="Consolas" w:eastAsia="Times New Roman" w:hAnsi="Consolas" w:cs="Times New Roman"/>
+                <w:color w:val="D4D4D4"/>
+                <w:sz w:val="21"/>
+                <w:szCs w:val="21"/>
+                <w:lang w:val="uk-UA" w:eastAsia="uk-UA"/>
+              </w:rPr>
+              <w:t xml:space="preserve">, </w:t>
+            </w:r>
+            <w:r>
+              <w:rPr>
+                <w:rFonts w:ascii="Consolas" w:eastAsia="Times New Roman" w:hAnsi="Consolas" w:cs="Times New Roman"/>
+                <w:color w:val="9CDCFE"/>
+                <w:sz w:val="21"/>
+                <w:szCs w:val="21"/>
+                <w:lang w:val="uk-UA" w:eastAsia="uk-UA"/>
+              </w:rPr>
+              <w:t>b</w:t>
+            </w:r>
+            <w:r>
+              <w:rPr>
+                <w:rFonts w:ascii="Consolas" w:eastAsia="Times New Roman" w:hAnsi="Consolas" w:cs="Times New Roman"/>
+                <w:color w:val="D4D4D4"/>
+                <w:sz w:val="21"/>
+                <w:szCs w:val="21"/>
+                <w:lang w:val="uk-UA" w:eastAsia="uk-UA"/>
+              </w:rPr>
+              <w:t xml:space="preserve"> = </w:t>
+            </w:r>
+            <w:r>
+              <w:rPr>
+                <w:rFonts w:ascii="Consolas" w:eastAsia="Times New Roman" w:hAnsi="Consolas" w:cs="Times New Roman"/>
+                <w:color w:val="4EC9B0"/>
+                <w:sz w:val="21"/>
+                <w:szCs w:val="21"/>
+                <w:lang w:val="uk-UA" w:eastAsia="uk-UA"/>
+              </w:rPr>
+              <w:t>operations</w:t>
+            </w:r>
+            <w:r>
+              <w:rPr>
+                <w:rFonts w:ascii="Consolas" w:eastAsia="Times New Roman" w:hAnsi="Consolas" w:cs="Times New Roman"/>
+                <w:color w:val="D4D4D4"/>
+                <w:sz w:val="21"/>
+                <w:szCs w:val="21"/>
+                <w:lang w:val="uk-UA" w:eastAsia="uk-UA"/>
+              </w:rPr>
+              <w:t>.</w:t>
+            </w:r>
+            <w:r>
+              <w:rPr>
+                <w:rFonts w:ascii="Consolas" w:eastAsia="Times New Roman" w:hAnsi="Consolas" w:cs="Times New Roman"/>
+                <w:color w:val="DCDCAA"/>
+                <w:sz w:val="21"/>
+                <w:szCs w:val="21"/>
+                <w:lang w:val="uk-UA" w:eastAsia="uk-UA"/>
+              </w:rPr>
+              <w:t>get_numbers</w:t>
+            </w:r>
+            <w:r>
+              <w:rPr>
+                <w:rFonts w:ascii="Consolas" w:eastAsia="Times New Roman" w:hAnsi="Consolas" w:cs="Times New Roman"/>
+                <w:color w:val="D4D4D4"/>
+                <w:sz w:val="21"/>
+                <w:szCs w:val="21"/>
+                <w:lang w:val="uk-UA" w:eastAsia="uk-UA"/>
+              </w:rPr>
+              <w:t>()</w:t>
+            </w:r>
+          </w:p>
+          <w:p>
+            <w:pPr>
+              <w:shd w:val="clear" w:color="auto" w:fill="1E1E1E"/>
+              <w:spacing w:line="285" w:lineRule="atLeast"/>
+              <w:ind w:firstLine="0"/>
+              <w:jc w:val="left"/>
+              <w:rPr>
+                <w:rFonts w:ascii="Consolas" w:eastAsia="Times New Roman" w:hAnsi="Consolas" w:cs="Times New Roman"/>
+                <w:color w:val="D4D4D4"/>
+                <w:sz w:val="21"/>
+                <w:szCs w:val="21"/>
+                <w:lang w:val="uk-UA" w:eastAsia="uk-UA"/>
+              </w:rPr>
+            </w:pPr>
+            <w:r>
+              <w:rPr>
+                <w:rFonts w:ascii="Consolas" w:eastAsia="Times New Roman" w:hAnsi="Consolas" w:cs="Times New Roman"/>
+                <w:color w:val="D4D4D4"/>
+                <w:sz w:val="21"/>
+                <w:szCs w:val="21"/>
+                <w:lang w:val="uk-UA" w:eastAsia="uk-UA"/>
+              </w:rPr>
+              <w:t xml:space="preserve">    </w:t>
+            </w:r>
+            <w:r>
+              <w:rPr>
+                <w:rFonts w:ascii="Consolas" w:eastAsia="Times New Roman" w:hAnsi="Consolas" w:cs="Times New Roman"/>
+                <w:color w:val="9CDCFE"/>
+                <w:sz w:val="21"/>
+                <w:szCs w:val="21"/>
+                <w:lang w:val="uk-UA" w:eastAsia="uk-UA"/>
+              </w:rPr>
+              <w:t>oper</w:t>
+            </w:r>
+            <w:r>
+              <w:rPr>
+                <w:rFonts w:ascii="Consolas" w:eastAsia="Times New Roman" w:hAnsi="Consolas" w:cs="Times New Roman"/>
+                <w:color w:val="D4D4D4"/>
+                <w:sz w:val="21"/>
+                <w:szCs w:val="21"/>
+                <w:lang w:val="uk-UA" w:eastAsia="uk-UA"/>
+              </w:rPr>
+              <w:t xml:space="preserve"> = </w:t>
+            </w:r>
+            <w:r>
+              <w:rPr>
+                <w:rFonts w:ascii="Consolas" w:eastAsia="Times New Roman" w:hAnsi="Consolas" w:cs="Times New Roman"/>
+                <w:color w:val="4EC9B0"/>
+                <w:sz w:val="21"/>
+                <w:szCs w:val="21"/>
+                <w:lang w:val="uk-UA" w:eastAsia="uk-UA"/>
+              </w:rPr>
+              <w:t>operations</w:t>
+            </w:r>
+            <w:r>
+              <w:rPr>
+                <w:rFonts w:ascii="Consolas" w:eastAsia="Times New Roman" w:hAnsi="Consolas" w:cs="Times New Roman"/>
+                <w:color w:val="D4D4D4"/>
+                <w:sz w:val="21"/>
+                <w:szCs w:val="21"/>
+                <w:lang w:val="uk-UA" w:eastAsia="uk-UA"/>
+              </w:rPr>
+              <w:t>.</w:t>
+            </w:r>
+            <w:r>
+              <w:rPr>
+                <w:rFonts w:ascii="Consolas" w:eastAsia="Times New Roman" w:hAnsi="Consolas" w:cs="Times New Roman"/>
+                <w:color w:val="DCDCAA"/>
+                <w:sz w:val="21"/>
+                <w:szCs w:val="21"/>
+                <w:lang w:val="uk-UA" w:eastAsia="uk-UA"/>
+              </w:rPr>
+              <w:t>get_operation</w:t>
+            </w:r>
+            <w:r>
+              <w:rPr>
+                <w:rFonts w:ascii="Consolas" w:eastAsia="Times New Roman" w:hAnsi="Consolas" w:cs="Times New Roman"/>
+                <w:color w:val="D4D4D4"/>
+                <w:sz w:val="21"/>
+                <w:szCs w:val="21"/>
+                <w:lang w:val="uk-UA" w:eastAsia="uk-UA"/>
+              </w:rPr>
+              <w:t>()</w:t>
+            </w:r>
+          </w:p>
+          <w:p>
+            <w:pPr>
+              <w:shd w:val="clear" w:color="auto" w:fill="1E1E1E"/>
+              <w:spacing w:line="285" w:lineRule="atLeast"/>
+              <w:ind w:firstLine="0"/>
+              <w:jc w:val="left"/>
+              <w:rPr>
+                <w:rFonts w:ascii="Consolas" w:eastAsia="Times New Roman" w:hAnsi="Consolas" w:cs="Times New Roman"/>
+                <w:color w:val="D4D4D4"/>
+                <w:sz w:val="21"/>
+                <w:szCs w:val="21"/>
+                <w:lang w:val="uk-UA" w:eastAsia="uk-UA"/>
+              </w:rPr>
+            </w:pPr>
+          </w:p>
+          <w:p>
+            <w:pPr>
+              <w:shd w:val="clear" w:color="auto" w:fill="1E1E1E"/>
+              <w:spacing w:line="285" w:lineRule="atLeast"/>
+              <w:ind w:firstLine="0"/>
+              <w:jc w:val="left"/>
+              <w:rPr>
+                <w:rFonts w:ascii="Consolas" w:eastAsia="Times New Roman" w:hAnsi="Consolas" w:cs="Times New Roman"/>
+                <w:color w:val="D4D4D4"/>
+                <w:sz w:val="21"/>
+                <w:szCs w:val="21"/>
+                <w:lang w:val="uk-UA" w:eastAsia="uk-UA"/>
+              </w:rPr>
+            </w:pPr>
+            <w:r>
+              <w:rPr>
+                <w:rFonts w:ascii="Consolas" w:eastAsia="Times New Roman" w:hAnsi="Consolas" w:cs="Times New Roman"/>
+                <w:color w:val="D4D4D4"/>
+                <w:sz w:val="21"/>
+                <w:szCs w:val="21"/>
+                <w:lang w:val="uk-UA" w:eastAsia="uk-UA"/>
+              </w:rPr>
+              <w:t xml:space="preserve">    </w:t>
+            </w:r>
+            <w:r>
+              <w:rPr>
+                <w:rFonts w:ascii="Consolas" w:eastAsia="Times New Roman" w:hAnsi="Consolas" w:cs="Times New Roman"/>
+                <w:color w:val="C586C0"/>
+                <w:sz w:val="21"/>
+                <w:szCs w:val="21"/>
+                <w:lang w:val="uk-UA" w:eastAsia="uk-UA"/>
+              </w:rPr>
+              <w:t>match</w:t>
+            </w:r>
+            <w:r>
+              <w:rPr>
+                <w:rFonts w:ascii="Consolas" w:eastAsia="Times New Roman" w:hAnsi="Consolas" w:cs="Times New Roman"/>
+                <w:color w:val="D4D4D4"/>
+                <w:sz w:val="21"/>
+                <w:szCs w:val="21"/>
+                <w:lang w:val="uk-UA" w:eastAsia="uk-UA"/>
+              </w:rPr>
+              <w:t xml:space="preserve"> </w:t>
+            </w:r>
+            <w:r>
+              <w:rPr>
+                <w:rFonts w:ascii="Consolas" w:eastAsia="Times New Roman" w:hAnsi="Consolas" w:cs="Times New Roman"/>
+                <w:color w:val="9CDCFE"/>
+                <w:sz w:val="21"/>
+                <w:szCs w:val="21"/>
+                <w:lang w:val="uk-UA" w:eastAsia="uk-UA"/>
+              </w:rPr>
+              <w:t>oper</w:t>
+            </w:r>
+            <w:r>
+              <w:rPr>
+                <w:rFonts w:ascii="Consolas" w:eastAsia="Times New Roman" w:hAnsi="Consolas" w:cs="Times New Roman"/>
+                <w:color w:val="D4D4D4"/>
+                <w:sz w:val="21"/>
+                <w:szCs w:val="21"/>
+                <w:lang w:val="uk-UA" w:eastAsia="uk-UA"/>
+              </w:rPr>
+              <w:t>:</w:t>
+            </w:r>
+          </w:p>
+          <w:p>
+            <w:pPr>
+              <w:shd w:val="clear" w:color="auto" w:fill="1E1E1E"/>
+              <w:spacing w:line="285" w:lineRule="atLeast"/>
+              <w:ind w:firstLine="0"/>
+              <w:jc w:val="left"/>
+              <w:rPr>
+                <w:rFonts w:ascii="Consolas" w:eastAsia="Times New Roman" w:hAnsi="Consolas" w:cs="Times New Roman"/>
+                <w:color w:val="D4D4D4"/>
+                <w:sz w:val="21"/>
+                <w:szCs w:val="21"/>
+                <w:lang w:val="uk-UA" w:eastAsia="uk-UA"/>
+              </w:rPr>
+            </w:pPr>
+            <w:r>
+              <w:rPr>
+                <w:rFonts w:ascii="Consolas" w:eastAsia="Times New Roman" w:hAnsi="Consolas" w:cs="Times New Roman"/>
+                <w:color w:val="D4D4D4"/>
+                <w:sz w:val="21"/>
+                <w:szCs w:val="21"/>
+                <w:lang w:val="uk-UA" w:eastAsia="uk-UA"/>
+              </w:rPr>
+              <w:t xml:space="preserve">        </w:t>
+            </w:r>
+            <w:r>
+              <w:rPr>
+                <w:rFonts w:ascii="Consolas" w:eastAsia="Times New Roman" w:hAnsi="Consolas" w:cs="Times New Roman"/>
+                <w:color w:val="C586C0"/>
+                <w:sz w:val="21"/>
+                <w:szCs w:val="21"/>
+                <w:lang w:val="uk-UA" w:eastAsia="uk-UA"/>
+              </w:rPr>
+              <w:t>case</w:t>
+            </w:r>
+            <w:r>
+              <w:rPr>
+                <w:rFonts w:ascii="Consolas" w:eastAsia="Times New Roman" w:hAnsi="Consolas" w:cs="Times New Roman"/>
+                <w:color w:val="D4D4D4"/>
+                <w:sz w:val="21"/>
+                <w:szCs w:val="21"/>
+                <w:lang w:val="uk-UA" w:eastAsia="uk-UA"/>
+              </w:rPr>
+              <w:t xml:space="preserve"> </w:t>
+            </w:r>
+            <w:r>
+              <w:rPr>
+                <w:rFonts w:ascii="Consolas" w:eastAsia="Times New Roman" w:hAnsi="Consolas" w:cs="Times New Roman"/>
+                <w:color w:val="CE9178"/>
+                <w:sz w:val="21"/>
+                <w:szCs w:val="21"/>
+                <w:lang w:val="uk-UA" w:eastAsia="uk-UA"/>
+              </w:rPr>
+              <w:t>'+'</w:t>
+            </w:r>
+            <w:r>
+              <w:rPr>
+                <w:rFonts w:ascii="Consolas" w:eastAsia="Times New Roman" w:hAnsi="Consolas" w:cs="Times New Roman"/>
+                <w:color w:val="D4D4D4"/>
+                <w:sz w:val="21"/>
+                <w:szCs w:val="21"/>
+                <w:lang w:val="uk-UA" w:eastAsia="uk-UA"/>
+              </w:rPr>
+              <w:t>:</w:t>
+            </w:r>
+          </w:p>
+          <w:p>
+            <w:pPr>
+              <w:shd w:val="clear" w:color="auto" w:fill="1E1E1E"/>
+              <w:spacing w:line="285" w:lineRule="atLeast"/>
+              <w:ind w:firstLine="0"/>
+              <w:jc w:val="left"/>
+              <w:rPr>
+                <w:rFonts w:ascii="Consolas" w:eastAsia="Times New Roman" w:hAnsi="Consolas" w:cs="Times New Roman"/>
+                <w:color w:val="D4D4D4"/>
+                <w:sz w:val="21"/>
+                <w:szCs w:val="21"/>
+                <w:lang w:val="uk-UA" w:eastAsia="uk-UA"/>
+              </w:rPr>
+            </w:pPr>
+            <w:r>
+              <w:rPr>
+                <w:rFonts w:ascii="Consolas" w:eastAsia="Times New Roman" w:hAnsi="Consolas" w:cs="Times New Roman"/>
+                <w:color w:val="D4D4D4"/>
+                <w:sz w:val="21"/>
+                <w:szCs w:val="21"/>
+                <w:lang w:val="uk-UA" w:eastAsia="uk-UA"/>
+              </w:rPr>
+              <w:t xml:space="preserve">            </w:t>
+            </w:r>
+            <w:r>
+              <w:rPr>
+                <w:rFonts w:ascii="Consolas" w:eastAsia="Times New Roman" w:hAnsi="Consolas" w:cs="Times New Roman"/>
+                <w:color w:val="DCDCAA"/>
+                <w:sz w:val="21"/>
+                <w:szCs w:val="21"/>
+                <w:lang w:val="uk-UA" w:eastAsia="uk-UA"/>
+              </w:rPr>
+              <w:t>print</w:t>
+            </w:r>
+            <w:r>
+              <w:rPr>
+                <w:rFonts w:ascii="Consolas" w:eastAsia="Times New Roman" w:hAnsi="Consolas" w:cs="Times New Roman"/>
+                <w:color w:val="D4D4D4"/>
+                <w:sz w:val="21"/>
+                <w:szCs w:val="21"/>
+                <w:lang w:val="uk-UA" w:eastAsia="uk-UA"/>
+              </w:rPr>
+              <w:t>(</w:t>
+            </w:r>
+            <w:r>
+              <w:rPr>
+                <w:rFonts w:ascii="Consolas" w:eastAsia="Times New Roman" w:hAnsi="Consolas" w:cs="Times New Roman"/>
+                <w:color w:val="569CD6"/>
+                <w:sz w:val="21"/>
+                <w:szCs w:val="21"/>
+                <w:lang w:val="uk-UA" w:eastAsia="uk-UA"/>
+              </w:rPr>
+              <w:t>f</w:t>
+            </w:r>
+            <w:r>
+              <w:rPr>
+                <w:rFonts w:ascii="Consolas" w:eastAsia="Times New Roman" w:hAnsi="Consolas" w:cs="Times New Roman"/>
+                <w:color w:val="CE9178"/>
+                <w:sz w:val="21"/>
+                <w:szCs w:val="21"/>
+                <w:lang w:val="uk-UA" w:eastAsia="uk-UA"/>
+              </w:rPr>
+              <w:t xml:space="preserve">'Resulf: </w:t>
+            </w:r>
+            <w:r>
+              <w:rPr>
+                <w:rFonts w:ascii="Consolas" w:eastAsia="Times New Roman" w:hAnsi="Consolas" w:cs="Times New Roman"/>
+                <w:color w:val="569CD6"/>
+                <w:sz w:val="21"/>
+                <w:szCs w:val="21"/>
+                <w:lang w:val="uk-UA" w:eastAsia="uk-UA"/>
+              </w:rPr>
+              <w:t>{</w:t>
+            </w:r>
+            <w:r>
+              <w:rPr>
+                <w:rFonts w:ascii="Consolas" w:eastAsia="Times New Roman" w:hAnsi="Consolas" w:cs="Times New Roman"/>
+                <w:color w:val="4EC9B0"/>
+                <w:sz w:val="21"/>
+                <w:szCs w:val="21"/>
+                <w:lang w:val="uk-UA" w:eastAsia="uk-UA"/>
+              </w:rPr>
+              <w:t>functions</w:t>
+            </w:r>
+            <w:r>
+              <w:rPr>
+                <w:rFonts w:ascii="Consolas" w:eastAsia="Times New Roman" w:hAnsi="Consolas" w:cs="Times New Roman"/>
+                <w:color w:val="D4D4D4"/>
+                <w:sz w:val="21"/>
+                <w:szCs w:val="21"/>
+                <w:lang w:val="uk-UA" w:eastAsia="uk-UA"/>
+              </w:rPr>
+              <w:t>.</w:t>
+            </w:r>
+            <w:r>
+              <w:rPr>
+                <w:rFonts w:ascii="Consolas" w:eastAsia="Times New Roman" w:hAnsi="Consolas" w:cs="Times New Roman"/>
+                <w:color w:val="DCDCAA"/>
+                <w:sz w:val="21"/>
+                <w:szCs w:val="21"/>
+                <w:lang w:val="uk-UA" w:eastAsia="uk-UA"/>
+              </w:rPr>
+              <w:t>plus</w:t>
+            </w:r>
+            <w:r>
+              <w:rPr>
+                <w:rFonts w:ascii="Consolas" w:eastAsia="Times New Roman" w:hAnsi="Consolas" w:cs="Times New Roman"/>
+                <w:color w:val="D4D4D4"/>
+                <w:sz w:val="21"/>
+                <w:szCs w:val="21"/>
+                <w:lang w:val="uk-UA" w:eastAsia="uk-UA"/>
+              </w:rPr>
+              <w:t>(</w:t>
+            </w:r>
+            <w:r>
+              <w:rPr>
+                <w:rFonts w:ascii="Consolas" w:eastAsia="Times New Roman" w:hAnsi="Consolas" w:cs="Times New Roman"/>
+                <w:color w:val="9CDCFE"/>
+                <w:sz w:val="21"/>
+                <w:szCs w:val="21"/>
+                <w:lang w:val="uk-UA" w:eastAsia="uk-UA"/>
+              </w:rPr>
+              <w:t>a</w:t>
+            </w:r>
+            <w:r>
+              <w:rPr>
+                <w:rFonts w:ascii="Consolas" w:eastAsia="Times New Roman" w:hAnsi="Consolas" w:cs="Times New Roman"/>
+                <w:color w:val="D4D4D4"/>
+                <w:sz w:val="21"/>
+                <w:szCs w:val="21"/>
+                <w:lang w:val="uk-UA" w:eastAsia="uk-UA"/>
+              </w:rPr>
+              <w:t xml:space="preserve">, </w:t>
+            </w:r>
+            <w:r>
+              <w:rPr>
+                <w:rFonts w:ascii="Consolas" w:eastAsia="Times New Roman" w:hAnsi="Consolas" w:cs="Times New Roman"/>
+                <w:color w:val="9CDCFE"/>
+                <w:sz w:val="21"/>
+                <w:szCs w:val="21"/>
+                <w:lang w:val="uk-UA" w:eastAsia="uk-UA"/>
+              </w:rPr>
+              <w:t>b</w:t>
+            </w:r>
+            <w:r>
+              <w:rPr>
+                <w:rFonts w:ascii="Consolas" w:eastAsia="Times New Roman" w:hAnsi="Consolas" w:cs="Times New Roman"/>
+                <w:color w:val="D4D4D4"/>
+                <w:sz w:val="21"/>
+                <w:szCs w:val="21"/>
+                <w:lang w:val="uk-UA" w:eastAsia="uk-UA"/>
+              </w:rPr>
+              <w:t>)</w:t>
+            </w:r>
+            <w:r>
+              <w:rPr>
+                <w:rFonts w:ascii="Consolas" w:eastAsia="Times New Roman" w:hAnsi="Consolas" w:cs="Times New Roman"/>
+                <w:color w:val="569CD6"/>
+                <w:sz w:val="21"/>
+                <w:szCs w:val="21"/>
+                <w:lang w:val="uk-UA" w:eastAsia="uk-UA"/>
+              </w:rPr>
+              <w:t>}</w:t>
+            </w:r>
+            <w:r>
+              <w:rPr>
+                <w:rFonts w:ascii="Consolas" w:eastAsia="Times New Roman" w:hAnsi="Consolas" w:cs="Times New Roman"/>
+                <w:color w:val="CE9178"/>
+                <w:sz w:val="21"/>
+                <w:szCs w:val="21"/>
+                <w:lang w:val="uk-UA" w:eastAsia="uk-UA"/>
+              </w:rPr>
+              <w:t>'</w:t>
+            </w:r>
+            <w:r>
+              <w:rPr>
+                <w:rFonts w:ascii="Consolas" w:eastAsia="Times New Roman" w:hAnsi="Consolas" w:cs="Times New Roman"/>
+                <w:color w:val="D4D4D4"/>
+                <w:sz w:val="21"/>
+                <w:szCs w:val="21"/>
+                <w:lang w:val="uk-UA" w:eastAsia="uk-UA"/>
+              </w:rPr>
+              <w:t xml:space="preserve">) </w:t>
+            </w:r>
+          </w:p>
+          <w:p>
+            <w:pPr>
+              <w:shd w:val="clear" w:color="auto" w:fill="1E1E1E"/>
+              <w:spacing w:line="285" w:lineRule="atLeast"/>
+              <w:ind w:firstLine="0"/>
+              <w:jc w:val="left"/>
+              <w:rPr>
+                <w:rFonts w:ascii="Consolas" w:eastAsia="Times New Roman" w:hAnsi="Consolas" w:cs="Times New Roman"/>
+                <w:color w:val="D4D4D4"/>
+                <w:sz w:val="21"/>
+                <w:szCs w:val="21"/>
+                <w:lang w:val="uk-UA" w:eastAsia="uk-UA"/>
+              </w:rPr>
+            </w:pPr>
+            <w:r>
+              <w:rPr>
+                <w:rFonts w:ascii="Consolas" w:eastAsia="Times New Roman" w:hAnsi="Consolas" w:cs="Times New Roman"/>
+                <w:color w:val="D4D4D4"/>
+                <w:sz w:val="21"/>
+                <w:szCs w:val="21"/>
+                <w:lang w:val="uk-UA" w:eastAsia="uk-UA"/>
+              </w:rPr>
+              <w:t xml:space="preserve">        </w:t>
+            </w:r>
+            <w:r>
+              <w:rPr>
+                <w:rFonts w:ascii="Consolas" w:eastAsia="Times New Roman" w:hAnsi="Consolas" w:cs="Times New Roman"/>
+                <w:color w:val="C586C0"/>
+                <w:sz w:val="21"/>
+                <w:szCs w:val="21"/>
+                <w:lang w:val="uk-UA" w:eastAsia="uk-UA"/>
+              </w:rPr>
+              <w:t>case</w:t>
+            </w:r>
+            <w:r>
+              <w:rPr>
+                <w:rFonts w:ascii="Consolas" w:eastAsia="Times New Roman" w:hAnsi="Consolas" w:cs="Times New Roman"/>
+                <w:color w:val="D4D4D4"/>
+                <w:sz w:val="21"/>
+                <w:szCs w:val="21"/>
+                <w:lang w:val="uk-UA" w:eastAsia="uk-UA"/>
+              </w:rPr>
+              <w:t xml:space="preserve"> </w:t>
+            </w:r>
+            <w:r>
+              <w:rPr>
+                <w:rFonts w:ascii="Consolas" w:eastAsia="Times New Roman" w:hAnsi="Consolas" w:cs="Times New Roman"/>
+                <w:color w:val="CE9178"/>
+                <w:sz w:val="21"/>
+                <w:szCs w:val="21"/>
+                <w:lang w:val="uk-UA" w:eastAsia="uk-UA"/>
+              </w:rPr>
+              <w:t>'-'</w:t>
+            </w:r>
+            <w:r>
+              <w:rPr>
+                <w:rFonts w:ascii="Consolas" w:eastAsia="Times New Roman" w:hAnsi="Consolas" w:cs="Times New Roman"/>
+                <w:color w:val="D4D4D4"/>
+                <w:sz w:val="21"/>
+                <w:szCs w:val="21"/>
+                <w:lang w:val="uk-UA" w:eastAsia="uk-UA"/>
+              </w:rPr>
+              <w:t>:</w:t>
+            </w:r>
+          </w:p>
+          <w:p>
+            <w:pPr>
+              <w:shd w:val="clear" w:color="auto" w:fill="1E1E1E"/>
+              <w:spacing w:line="285" w:lineRule="atLeast"/>
+              <w:ind w:firstLine="0"/>
+              <w:jc w:val="left"/>
+              <w:rPr>
+                <w:rFonts w:ascii="Consolas" w:eastAsia="Times New Roman" w:hAnsi="Consolas" w:cs="Times New Roman"/>
+                <w:color w:val="D4D4D4"/>
+                <w:sz w:val="21"/>
+                <w:szCs w:val="21"/>
+                <w:lang w:val="uk-UA" w:eastAsia="uk-UA"/>
+              </w:rPr>
+            </w:pPr>
+            <w:r>
+              <w:rPr>
+                <w:rFonts w:ascii="Consolas" w:eastAsia="Times New Roman" w:hAnsi="Consolas" w:cs="Times New Roman"/>
+                <w:color w:val="D4D4D4"/>
+                <w:sz w:val="21"/>
+                <w:szCs w:val="21"/>
+                <w:lang w:val="uk-UA" w:eastAsia="uk-UA"/>
+              </w:rPr>
+              <w:t xml:space="preserve">            </w:t>
+            </w:r>
+            <w:r>
+              <w:rPr>
+                <w:rFonts w:ascii="Consolas" w:eastAsia="Times New Roman" w:hAnsi="Consolas" w:cs="Times New Roman"/>
+                <w:color w:val="DCDCAA"/>
+                <w:sz w:val="21"/>
+                <w:szCs w:val="21"/>
+                <w:lang w:val="uk-UA" w:eastAsia="uk-UA"/>
+              </w:rPr>
+              <w:t>print</w:t>
+            </w:r>
+            <w:r>
+              <w:rPr>
+                <w:rFonts w:ascii="Consolas" w:eastAsia="Times New Roman" w:hAnsi="Consolas" w:cs="Times New Roman"/>
+                <w:color w:val="D4D4D4"/>
+                <w:sz w:val="21"/>
+                <w:szCs w:val="21"/>
+                <w:lang w:val="uk-UA" w:eastAsia="uk-UA"/>
+              </w:rPr>
+              <w:t>(</w:t>
+            </w:r>
+            <w:r>
+              <w:rPr>
+                <w:rFonts w:ascii="Consolas" w:eastAsia="Times New Roman" w:hAnsi="Consolas" w:cs="Times New Roman"/>
+                <w:color w:val="569CD6"/>
+                <w:sz w:val="21"/>
+                <w:szCs w:val="21"/>
+                <w:lang w:val="uk-UA" w:eastAsia="uk-UA"/>
+              </w:rPr>
+              <w:t>f</w:t>
+            </w:r>
+            <w:r>
+              <w:rPr>
+                <w:rFonts w:ascii="Consolas" w:eastAsia="Times New Roman" w:hAnsi="Consolas" w:cs="Times New Roman"/>
+                <w:color w:val="CE9178"/>
+                <w:sz w:val="21"/>
+                <w:szCs w:val="21"/>
+                <w:lang w:val="uk-UA" w:eastAsia="uk-UA"/>
+              </w:rPr>
+              <w:t xml:space="preserve">'Result: </w:t>
+            </w:r>
+            <w:r>
+              <w:rPr>
+                <w:rFonts w:ascii="Consolas" w:eastAsia="Times New Roman" w:hAnsi="Consolas" w:cs="Times New Roman"/>
+                <w:color w:val="569CD6"/>
+                <w:sz w:val="21"/>
+                <w:szCs w:val="21"/>
+                <w:lang w:val="uk-UA" w:eastAsia="uk-UA"/>
+              </w:rPr>
+              <w:t>{</w:t>
+            </w:r>
+            <w:r>
+              <w:rPr>
+                <w:rFonts w:ascii="Consolas" w:eastAsia="Times New Roman" w:hAnsi="Consolas" w:cs="Times New Roman"/>
+                <w:color w:val="4EC9B0"/>
+                <w:sz w:val="21"/>
+                <w:szCs w:val="21"/>
+                <w:lang w:val="uk-UA" w:eastAsia="uk-UA"/>
+              </w:rPr>
+              <w:t>functions</w:t>
+            </w:r>
+            <w:r>
+              <w:rPr>
+                <w:rFonts w:ascii="Consolas" w:eastAsia="Times New Roman" w:hAnsi="Consolas" w:cs="Times New Roman"/>
+                <w:color w:val="D4D4D4"/>
+                <w:sz w:val="21"/>
+                <w:szCs w:val="21"/>
+                <w:lang w:val="uk-UA" w:eastAsia="uk-UA"/>
+              </w:rPr>
+              <w:t>.</w:t>
+            </w:r>
+            <w:r>
+              <w:rPr>
+                <w:rFonts w:ascii="Consolas" w:eastAsia="Times New Roman" w:hAnsi="Consolas" w:cs="Times New Roman"/>
+                <w:color w:val="DCDCAA"/>
+                <w:sz w:val="21"/>
+                <w:szCs w:val="21"/>
+                <w:lang w:val="uk-UA" w:eastAsia="uk-UA"/>
+              </w:rPr>
+              <w:t>minus</w:t>
+            </w:r>
+            <w:r>
+              <w:rPr>
+                <w:rFonts w:ascii="Consolas" w:eastAsia="Times New Roman" w:hAnsi="Consolas" w:cs="Times New Roman"/>
+                <w:color w:val="D4D4D4"/>
+                <w:sz w:val="21"/>
+                <w:szCs w:val="21"/>
+                <w:lang w:val="uk-UA" w:eastAsia="uk-UA"/>
+              </w:rPr>
+              <w:t>(</w:t>
+            </w:r>
+            <w:r>
+              <w:rPr>
+                <w:rFonts w:ascii="Consolas" w:eastAsia="Times New Roman" w:hAnsi="Consolas" w:cs="Times New Roman"/>
+                <w:color w:val="9CDCFE"/>
+                <w:sz w:val="21"/>
+                <w:szCs w:val="21"/>
+                <w:lang w:val="uk-UA" w:eastAsia="uk-UA"/>
+              </w:rPr>
+              <w:t>a</w:t>
+            </w:r>
+            <w:r>
+              <w:rPr>
+                <w:rFonts w:ascii="Consolas" w:eastAsia="Times New Roman" w:hAnsi="Consolas" w:cs="Times New Roman"/>
+                <w:color w:val="D4D4D4"/>
+                <w:sz w:val="21"/>
+                <w:szCs w:val="21"/>
+                <w:lang w:val="uk-UA" w:eastAsia="uk-UA"/>
+              </w:rPr>
+              <w:t xml:space="preserve">, </w:t>
+            </w:r>
+            <w:r>
+              <w:rPr>
+                <w:rFonts w:ascii="Consolas" w:eastAsia="Times New Roman" w:hAnsi="Consolas" w:cs="Times New Roman"/>
+                <w:color w:val="9CDCFE"/>
+                <w:sz w:val="21"/>
+                <w:szCs w:val="21"/>
+                <w:lang w:val="uk-UA" w:eastAsia="uk-UA"/>
+              </w:rPr>
+              <w:t>b</w:t>
+            </w:r>
+            <w:r>
+              <w:rPr>
+                <w:rFonts w:ascii="Consolas" w:eastAsia="Times New Roman" w:hAnsi="Consolas" w:cs="Times New Roman"/>
+                <w:color w:val="D4D4D4"/>
+                <w:sz w:val="21"/>
+                <w:szCs w:val="21"/>
+                <w:lang w:val="uk-UA" w:eastAsia="uk-UA"/>
+              </w:rPr>
+              <w:t>)</w:t>
+            </w:r>
+            <w:r>
+              <w:rPr>
+                <w:rFonts w:ascii="Consolas" w:eastAsia="Times New Roman" w:hAnsi="Consolas" w:cs="Times New Roman"/>
+                <w:color w:val="569CD6"/>
+                <w:sz w:val="21"/>
+                <w:szCs w:val="21"/>
+                <w:lang w:val="uk-UA" w:eastAsia="uk-UA"/>
+              </w:rPr>
+              <w:t>}</w:t>
+            </w:r>
+            <w:r>
+              <w:rPr>
+                <w:rFonts w:ascii="Consolas" w:eastAsia="Times New Roman" w:hAnsi="Consolas" w:cs="Times New Roman"/>
+                <w:color w:val="CE9178"/>
+                <w:sz w:val="21"/>
+                <w:szCs w:val="21"/>
+                <w:lang w:val="uk-UA" w:eastAsia="uk-UA"/>
+              </w:rPr>
+              <w:t>'</w:t>
+            </w:r>
+            <w:r>
+              <w:rPr>
+                <w:rFonts w:ascii="Consolas" w:eastAsia="Times New Roman" w:hAnsi="Consolas" w:cs="Times New Roman"/>
+                <w:color w:val="D4D4D4"/>
+                <w:sz w:val="21"/>
+                <w:szCs w:val="21"/>
+                <w:lang w:val="uk-UA" w:eastAsia="uk-UA"/>
+              </w:rPr>
+              <w:t>)</w:t>
+            </w:r>
+          </w:p>
+          <w:p>
+            <w:pPr>
+              <w:shd w:val="clear" w:color="auto" w:fill="1E1E1E"/>
+              <w:spacing w:line="285" w:lineRule="atLeast"/>
+              <w:ind w:firstLine="0"/>
+              <w:jc w:val="left"/>
+              <w:rPr>
+                <w:rFonts w:ascii="Consolas" w:eastAsia="Times New Roman" w:hAnsi="Consolas" w:cs="Times New Roman"/>
+                <w:color w:val="D4D4D4"/>
+                <w:sz w:val="21"/>
+                <w:szCs w:val="21"/>
+                <w:lang w:val="uk-UA" w:eastAsia="uk-UA"/>
+              </w:rPr>
+            </w:pPr>
+            <w:r>
+              <w:rPr>
+                <w:rFonts w:ascii="Consolas" w:eastAsia="Times New Roman" w:hAnsi="Consolas" w:cs="Times New Roman"/>
+                <w:color w:val="D4D4D4"/>
+                <w:sz w:val="21"/>
+                <w:szCs w:val="21"/>
+                <w:lang w:val="uk-UA" w:eastAsia="uk-UA"/>
+              </w:rPr>
+              <w:t xml:space="preserve">        </w:t>
+            </w:r>
+            <w:r>
+              <w:rPr>
+                <w:rFonts w:ascii="Consolas" w:eastAsia="Times New Roman" w:hAnsi="Consolas" w:cs="Times New Roman"/>
+                <w:color w:val="C586C0"/>
+                <w:sz w:val="21"/>
+                <w:szCs w:val="21"/>
+                <w:lang w:val="uk-UA" w:eastAsia="uk-UA"/>
+              </w:rPr>
+              <w:t>case</w:t>
+            </w:r>
+            <w:r>
+              <w:rPr>
+                <w:rFonts w:ascii="Consolas" w:eastAsia="Times New Roman" w:hAnsi="Consolas" w:cs="Times New Roman"/>
+                <w:color w:val="D4D4D4"/>
+                <w:sz w:val="21"/>
+                <w:szCs w:val="21"/>
+                <w:lang w:val="uk-UA" w:eastAsia="uk-UA"/>
+              </w:rPr>
+              <w:t xml:space="preserve"> </w:t>
+            </w:r>
+            <w:r>
+              <w:rPr>
+                <w:rFonts w:ascii="Consolas" w:eastAsia="Times New Roman" w:hAnsi="Consolas" w:cs="Times New Roman"/>
+                <w:color w:val="CE9178"/>
+                <w:sz w:val="21"/>
+                <w:szCs w:val="21"/>
+                <w:lang w:val="uk-UA" w:eastAsia="uk-UA"/>
+              </w:rPr>
+              <w:t>'*'</w:t>
+            </w:r>
+            <w:r>
+              <w:rPr>
+                <w:rFonts w:ascii="Consolas" w:eastAsia="Times New Roman" w:hAnsi="Consolas" w:cs="Times New Roman"/>
+                <w:color w:val="D4D4D4"/>
+                <w:sz w:val="21"/>
+                <w:szCs w:val="21"/>
+                <w:lang w:val="uk-UA" w:eastAsia="uk-UA"/>
+              </w:rPr>
+              <w:t>:</w:t>
+            </w:r>
+          </w:p>
+          <w:p>
+            <w:pPr>
+              <w:shd w:val="clear" w:color="auto" w:fill="1E1E1E"/>
+              <w:spacing w:line="285" w:lineRule="atLeast"/>
+              <w:ind w:firstLine="0"/>
+              <w:jc w:val="left"/>
+              <w:rPr>
+                <w:rFonts w:ascii="Consolas" w:eastAsia="Times New Roman" w:hAnsi="Consolas" w:cs="Times New Roman"/>
+                <w:color w:val="D4D4D4"/>
+                <w:sz w:val="21"/>
+                <w:szCs w:val="21"/>
+                <w:lang w:val="uk-UA" w:eastAsia="uk-UA"/>
+              </w:rPr>
+            </w:pPr>
+            <w:r>
+              <w:rPr>
+                <w:rFonts w:ascii="Consolas" w:eastAsia="Times New Roman" w:hAnsi="Consolas" w:cs="Times New Roman"/>
+                <w:color w:val="D4D4D4"/>
+                <w:sz w:val="21"/>
+                <w:szCs w:val="21"/>
+                <w:lang w:val="uk-UA" w:eastAsia="uk-UA"/>
+              </w:rPr>
+              <w:t xml:space="preserve">            </w:t>
+            </w:r>
+            <w:r>
+              <w:rPr>
+                <w:rFonts w:ascii="Consolas" w:eastAsia="Times New Roman" w:hAnsi="Consolas" w:cs="Times New Roman"/>
+                <w:color w:val="DCDCAA"/>
+                <w:sz w:val="21"/>
+                <w:szCs w:val="21"/>
+                <w:lang w:val="uk-UA" w:eastAsia="uk-UA"/>
+              </w:rPr>
+              <w:t>print</w:t>
+            </w:r>
+            <w:r>
+              <w:rPr>
+                <w:rFonts w:ascii="Consolas" w:eastAsia="Times New Roman" w:hAnsi="Consolas" w:cs="Times New Roman"/>
+                <w:color w:val="D4D4D4"/>
+                <w:sz w:val="21"/>
+                <w:szCs w:val="21"/>
+                <w:lang w:val="uk-UA" w:eastAsia="uk-UA"/>
+              </w:rPr>
+              <w:t>(</w:t>
+            </w:r>
+            <w:r>
+              <w:rPr>
+                <w:rFonts w:ascii="Consolas" w:eastAsia="Times New Roman" w:hAnsi="Consolas" w:cs="Times New Roman"/>
+                <w:color w:val="569CD6"/>
+                <w:sz w:val="21"/>
+                <w:szCs w:val="21"/>
+                <w:lang w:val="uk-UA" w:eastAsia="uk-UA"/>
+              </w:rPr>
+              <w:t>f</w:t>
+            </w:r>
+            <w:r>
+              <w:rPr>
+                <w:rFonts w:ascii="Consolas" w:eastAsia="Times New Roman" w:hAnsi="Consolas" w:cs="Times New Roman"/>
+                <w:color w:val="CE9178"/>
+                <w:sz w:val="21"/>
+                <w:szCs w:val="21"/>
+                <w:lang w:val="uk-UA" w:eastAsia="uk-UA"/>
+              </w:rPr>
+              <w:t xml:space="preserve">'Result: </w:t>
+            </w:r>
+            <w:r>
+              <w:rPr>
+                <w:rFonts w:ascii="Consolas" w:eastAsia="Times New Roman" w:hAnsi="Consolas" w:cs="Times New Roman"/>
+                <w:color w:val="569CD6"/>
+                <w:sz w:val="21"/>
+                <w:szCs w:val="21"/>
+                <w:lang w:val="uk-UA" w:eastAsia="uk-UA"/>
+              </w:rPr>
+              <w:t>{</w:t>
+            </w:r>
+            <w:r>
+              <w:rPr>
+                <w:rFonts w:ascii="Consolas" w:eastAsia="Times New Roman" w:hAnsi="Consolas" w:cs="Times New Roman"/>
+                <w:color w:val="4EC9B0"/>
+                <w:sz w:val="21"/>
+                <w:szCs w:val="21"/>
+                <w:lang w:val="uk-UA" w:eastAsia="uk-UA"/>
+              </w:rPr>
+              <w:t>functions</w:t>
+            </w:r>
+            <w:r>
+              <w:rPr>
+                <w:rFonts w:ascii="Consolas" w:eastAsia="Times New Roman" w:hAnsi="Consolas" w:cs="Times New Roman"/>
+                <w:color w:val="D4D4D4"/>
+                <w:sz w:val="21"/>
+                <w:szCs w:val="21"/>
+                <w:lang w:val="uk-UA" w:eastAsia="uk-UA"/>
+              </w:rPr>
+              <w:t>.</w:t>
+            </w:r>
+            <w:r>
+              <w:rPr>
+                <w:rFonts w:ascii="Consolas" w:eastAsia="Times New Roman" w:hAnsi="Consolas" w:cs="Times New Roman"/>
+                <w:color w:val="DCDCAA"/>
+                <w:sz w:val="21"/>
+                <w:szCs w:val="21"/>
+                <w:lang w:val="uk-UA" w:eastAsia="uk-UA"/>
+              </w:rPr>
+              <w:t>mult</w:t>
+            </w:r>
+            <w:r>
+              <w:rPr>
+                <w:rFonts w:ascii="Consolas" w:eastAsia="Times New Roman" w:hAnsi="Consolas" w:cs="Times New Roman"/>
+                <w:color w:val="D4D4D4"/>
+                <w:sz w:val="21"/>
+                <w:szCs w:val="21"/>
+                <w:lang w:val="uk-UA" w:eastAsia="uk-UA"/>
+              </w:rPr>
+              <w:t>(</w:t>
+            </w:r>
+            <w:r>
+              <w:rPr>
+                <w:rFonts w:ascii="Consolas" w:eastAsia="Times New Roman" w:hAnsi="Consolas" w:cs="Times New Roman"/>
+                <w:color w:val="9CDCFE"/>
+                <w:sz w:val="21"/>
+                <w:szCs w:val="21"/>
+                <w:lang w:val="uk-UA" w:eastAsia="uk-UA"/>
+              </w:rPr>
+              <w:t>a</w:t>
+            </w:r>
+            <w:r>
+              <w:rPr>
+                <w:rFonts w:ascii="Consolas" w:eastAsia="Times New Roman" w:hAnsi="Consolas" w:cs="Times New Roman"/>
+                <w:color w:val="D4D4D4"/>
+                <w:sz w:val="21"/>
+                <w:szCs w:val="21"/>
+                <w:lang w:val="uk-UA" w:eastAsia="uk-UA"/>
+              </w:rPr>
+              <w:t xml:space="preserve">, </w:t>
+            </w:r>
+            <w:r>
+              <w:rPr>
+                <w:rFonts w:ascii="Consolas" w:eastAsia="Times New Roman" w:hAnsi="Consolas" w:cs="Times New Roman"/>
+                <w:color w:val="9CDCFE"/>
+                <w:sz w:val="21"/>
+                <w:szCs w:val="21"/>
+                <w:lang w:val="uk-UA" w:eastAsia="uk-UA"/>
+              </w:rPr>
+              <w:t>b</w:t>
+            </w:r>
+            <w:r>
+              <w:rPr>
+                <w:rFonts w:ascii="Consolas" w:eastAsia="Times New Roman" w:hAnsi="Consolas" w:cs="Times New Roman"/>
+                <w:color w:val="D4D4D4"/>
+                <w:sz w:val="21"/>
+                <w:szCs w:val="21"/>
+                <w:lang w:val="uk-UA" w:eastAsia="uk-UA"/>
+              </w:rPr>
+              <w:t>)</w:t>
+            </w:r>
+            <w:r>
+              <w:rPr>
+                <w:rFonts w:ascii="Consolas" w:eastAsia="Times New Roman" w:hAnsi="Consolas" w:cs="Times New Roman"/>
+                <w:color w:val="569CD6"/>
+                <w:sz w:val="21"/>
+                <w:szCs w:val="21"/>
+                <w:lang w:val="uk-UA" w:eastAsia="uk-UA"/>
+              </w:rPr>
+              <w:t>}</w:t>
+            </w:r>
+            <w:r>
+              <w:rPr>
+                <w:rFonts w:ascii="Consolas" w:eastAsia="Times New Roman" w:hAnsi="Consolas" w:cs="Times New Roman"/>
+                <w:color w:val="CE9178"/>
+                <w:sz w:val="21"/>
+                <w:szCs w:val="21"/>
+                <w:lang w:val="uk-UA" w:eastAsia="uk-UA"/>
+              </w:rPr>
+              <w:t>'</w:t>
+            </w:r>
+            <w:r>
+              <w:rPr>
+                <w:rFonts w:ascii="Consolas" w:eastAsia="Times New Roman" w:hAnsi="Consolas" w:cs="Times New Roman"/>
+                <w:color w:val="D4D4D4"/>
+                <w:sz w:val="21"/>
+                <w:szCs w:val="21"/>
+                <w:lang w:val="uk-UA" w:eastAsia="uk-UA"/>
+              </w:rPr>
+              <w:t>)</w:t>
+            </w:r>
+          </w:p>
+          <w:p>
+            <w:pPr>
+              <w:shd w:val="clear" w:color="auto" w:fill="1E1E1E"/>
+              <w:spacing w:line="285" w:lineRule="atLeast"/>
+              <w:ind w:firstLine="0"/>
+              <w:jc w:val="left"/>
+              <w:rPr>
+                <w:rFonts w:ascii="Consolas" w:eastAsia="Times New Roman" w:hAnsi="Consolas" w:cs="Times New Roman"/>
+                <w:color w:val="D4D4D4"/>
+                <w:sz w:val="21"/>
+                <w:szCs w:val="21"/>
+                <w:lang w:val="uk-UA" w:eastAsia="uk-UA"/>
+              </w:rPr>
+            </w:pPr>
+            <w:r>
+              <w:rPr>
+                <w:rFonts w:ascii="Consolas" w:eastAsia="Times New Roman" w:hAnsi="Consolas" w:cs="Times New Roman"/>
+                <w:color w:val="D4D4D4"/>
+                <w:sz w:val="21"/>
+                <w:szCs w:val="21"/>
+                <w:lang w:val="uk-UA" w:eastAsia="uk-UA"/>
+              </w:rPr>
+              <w:t xml:space="preserve">        </w:t>
+            </w:r>
+            <w:r>
+              <w:rPr>
+                <w:rFonts w:ascii="Consolas" w:eastAsia="Times New Roman" w:hAnsi="Consolas" w:cs="Times New Roman"/>
+                <w:color w:val="C586C0"/>
+                <w:sz w:val="21"/>
+                <w:szCs w:val="21"/>
+                <w:lang w:val="uk-UA" w:eastAsia="uk-UA"/>
+              </w:rPr>
+              <w:t>case</w:t>
+            </w:r>
+            <w:r>
+              <w:rPr>
+                <w:rFonts w:ascii="Consolas" w:eastAsia="Times New Roman" w:hAnsi="Consolas" w:cs="Times New Roman"/>
+                <w:color w:val="D4D4D4"/>
+                <w:sz w:val="21"/>
+                <w:szCs w:val="21"/>
+                <w:lang w:val="uk-UA" w:eastAsia="uk-UA"/>
+              </w:rPr>
+              <w:t xml:space="preserve"> </w:t>
+            </w:r>
+            <w:r>
+              <w:rPr>
+                <w:rFonts w:ascii="Consolas" w:eastAsia="Times New Roman" w:hAnsi="Consolas" w:cs="Times New Roman"/>
+                <w:color w:val="CE9178"/>
+                <w:sz w:val="21"/>
+                <w:szCs w:val="21"/>
+                <w:lang w:val="uk-UA" w:eastAsia="uk-UA"/>
+              </w:rPr>
+              <w:t>'/'</w:t>
+            </w:r>
+            <w:r>
+              <w:rPr>
+                <w:rFonts w:ascii="Consolas" w:eastAsia="Times New Roman" w:hAnsi="Consolas" w:cs="Times New Roman"/>
+                <w:color w:val="D4D4D4"/>
+                <w:sz w:val="21"/>
+                <w:szCs w:val="21"/>
+                <w:lang w:val="uk-UA" w:eastAsia="uk-UA"/>
+              </w:rPr>
+              <w:t>:</w:t>
+            </w:r>
+          </w:p>
+          <w:p>
+            <w:pPr>
+              <w:shd w:val="clear" w:color="auto" w:fill="1E1E1E"/>
+              <w:spacing w:line="285" w:lineRule="atLeast"/>
+              <w:ind w:firstLine="0"/>
+              <w:jc w:val="left"/>
+              <w:rPr>
+                <w:rFonts w:ascii="Consolas" w:eastAsia="Times New Roman" w:hAnsi="Consolas" w:cs="Times New Roman"/>
+                <w:color w:val="D4D4D4"/>
+                <w:sz w:val="21"/>
+                <w:szCs w:val="21"/>
+                <w:lang w:val="uk-UA" w:eastAsia="uk-UA"/>
+              </w:rPr>
+            </w:pPr>
+            <w:r>
+              <w:rPr>
+                <w:rFonts w:ascii="Consolas" w:eastAsia="Times New Roman" w:hAnsi="Consolas" w:cs="Times New Roman"/>
+                <w:color w:val="D4D4D4"/>
+                <w:sz w:val="21"/>
+                <w:szCs w:val="21"/>
+                <w:lang w:val="uk-UA" w:eastAsia="uk-UA"/>
+              </w:rPr>
+              <w:t xml:space="preserve">            </w:t>
+            </w:r>
+            <w:r>
+              <w:rPr>
+                <w:rFonts w:ascii="Consolas" w:eastAsia="Times New Roman" w:hAnsi="Consolas" w:cs="Times New Roman"/>
+                <w:color w:val="C586C0"/>
+                <w:sz w:val="21"/>
+                <w:szCs w:val="21"/>
+                <w:lang w:val="uk-UA" w:eastAsia="uk-UA"/>
+              </w:rPr>
+              <w:t>if</w:t>
+            </w:r>
+            <w:r>
+              <w:rPr>
+                <w:rFonts w:ascii="Consolas" w:eastAsia="Times New Roman" w:hAnsi="Consolas" w:cs="Times New Roman"/>
+                <w:color w:val="D4D4D4"/>
+                <w:sz w:val="21"/>
+                <w:szCs w:val="21"/>
+                <w:lang w:val="uk-UA" w:eastAsia="uk-UA"/>
+              </w:rPr>
+              <w:t xml:space="preserve"> </w:t>
+            </w:r>
+            <w:r>
+              <w:rPr>
+                <w:rFonts w:ascii="Consolas" w:eastAsia="Times New Roman" w:hAnsi="Consolas" w:cs="Times New Roman"/>
+                <w:color w:val="9CDCFE"/>
+                <w:sz w:val="21"/>
+                <w:szCs w:val="21"/>
+                <w:lang w:val="uk-UA" w:eastAsia="uk-UA"/>
+              </w:rPr>
+              <w:t>b</w:t>
+            </w:r>
+            <w:r>
+              <w:rPr>
+                <w:rFonts w:ascii="Consolas" w:eastAsia="Times New Roman" w:hAnsi="Consolas" w:cs="Times New Roman"/>
+                <w:color w:val="D4D4D4"/>
+                <w:sz w:val="21"/>
+                <w:szCs w:val="21"/>
+                <w:lang w:val="uk-UA" w:eastAsia="uk-UA"/>
+              </w:rPr>
+              <w:t xml:space="preserve"> != </w:t>
+            </w:r>
+            <w:r>
+              <w:rPr>
+                <w:rFonts w:ascii="Consolas" w:eastAsia="Times New Roman" w:hAnsi="Consolas" w:cs="Times New Roman"/>
+                <w:color w:val="B5CEA8"/>
+                <w:sz w:val="21"/>
+                <w:szCs w:val="21"/>
+                <w:lang w:val="uk-UA" w:eastAsia="uk-UA"/>
+              </w:rPr>
+              <w:t>0</w:t>
+            </w:r>
+            <w:r>
+              <w:rPr>
+                <w:rFonts w:ascii="Consolas" w:eastAsia="Times New Roman" w:hAnsi="Consolas" w:cs="Times New Roman"/>
+                <w:color w:val="D4D4D4"/>
+                <w:sz w:val="21"/>
+                <w:szCs w:val="21"/>
+                <w:lang w:val="uk-UA" w:eastAsia="uk-UA"/>
+              </w:rPr>
+              <w:t>:</w:t>
+            </w:r>
+          </w:p>
+          <w:p>
+            <w:pPr>
+              <w:shd w:val="clear" w:color="auto" w:fill="1E1E1E"/>
+              <w:spacing w:line="285" w:lineRule="atLeast"/>
+              <w:ind w:firstLine="0"/>
+              <w:jc w:val="left"/>
+              <w:rPr>
+                <w:rFonts w:ascii="Consolas" w:eastAsia="Times New Roman" w:hAnsi="Consolas" w:cs="Times New Roman"/>
+                <w:color w:val="D4D4D4"/>
+                <w:sz w:val="21"/>
+                <w:szCs w:val="21"/>
+                <w:lang w:val="uk-UA" w:eastAsia="uk-UA"/>
+              </w:rPr>
+            </w:pPr>
+            <w:r>
+              <w:rPr>
+                <w:rFonts w:ascii="Consolas" w:eastAsia="Times New Roman" w:hAnsi="Consolas" w:cs="Times New Roman"/>
+                <w:color w:val="D4D4D4"/>
+                <w:sz w:val="21"/>
+                <w:szCs w:val="21"/>
+                <w:lang w:val="uk-UA" w:eastAsia="uk-UA"/>
+              </w:rPr>
+              <w:t xml:space="preserve">                </w:t>
+            </w:r>
+            <w:r>
+              <w:rPr>
+                <w:rFonts w:ascii="Consolas" w:eastAsia="Times New Roman" w:hAnsi="Consolas" w:cs="Times New Roman"/>
+                <w:color w:val="DCDCAA"/>
+                <w:sz w:val="21"/>
+                <w:szCs w:val="21"/>
+                <w:lang w:val="uk-UA" w:eastAsia="uk-UA"/>
+              </w:rPr>
+              <w:t>print</w:t>
+            </w:r>
+            <w:r>
+              <w:rPr>
+                <w:rFonts w:ascii="Consolas" w:eastAsia="Times New Roman" w:hAnsi="Consolas" w:cs="Times New Roman"/>
+                <w:color w:val="D4D4D4"/>
+                <w:sz w:val="21"/>
+                <w:szCs w:val="21"/>
+                <w:lang w:val="uk-UA" w:eastAsia="uk-UA"/>
+              </w:rPr>
+              <w:t>(</w:t>
+            </w:r>
+            <w:r>
+              <w:rPr>
+                <w:rFonts w:ascii="Consolas" w:eastAsia="Times New Roman" w:hAnsi="Consolas" w:cs="Times New Roman"/>
+                <w:color w:val="569CD6"/>
+                <w:sz w:val="21"/>
+                <w:szCs w:val="21"/>
+                <w:lang w:val="uk-UA" w:eastAsia="uk-UA"/>
+              </w:rPr>
+              <w:t>f</w:t>
+            </w:r>
+            <w:r>
+              <w:rPr>
+                <w:rFonts w:ascii="Consolas" w:eastAsia="Times New Roman" w:hAnsi="Consolas" w:cs="Times New Roman"/>
+                <w:color w:val="CE9178"/>
+                <w:sz w:val="21"/>
+                <w:szCs w:val="21"/>
+                <w:lang w:val="uk-UA" w:eastAsia="uk-UA"/>
+              </w:rPr>
+              <w:t xml:space="preserve">'Result: </w:t>
+            </w:r>
+            <w:r>
+              <w:rPr>
+                <w:rFonts w:ascii="Consolas" w:eastAsia="Times New Roman" w:hAnsi="Consolas" w:cs="Times New Roman"/>
+                <w:color w:val="569CD6"/>
+                <w:sz w:val="21"/>
+                <w:szCs w:val="21"/>
+                <w:lang w:val="uk-UA" w:eastAsia="uk-UA"/>
+              </w:rPr>
+              <w:t>{</w:t>
+            </w:r>
+            <w:r>
+              <w:rPr>
+                <w:rFonts w:ascii="Consolas" w:eastAsia="Times New Roman" w:hAnsi="Consolas" w:cs="Times New Roman"/>
+                <w:color w:val="4EC9B0"/>
+                <w:sz w:val="21"/>
+                <w:szCs w:val="21"/>
+                <w:lang w:val="uk-UA" w:eastAsia="uk-UA"/>
+              </w:rPr>
+              <w:t>functions</w:t>
+            </w:r>
+            <w:r>
+              <w:rPr>
+                <w:rFonts w:ascii="Consolas" w:eastAsia="Times New Roman" w:hAnsi="Consolas" w:cs="Times New Roman"/>
+                <w:color w:val="D4D4D4"/>
+                <w:sz w:val="21"/>
+                <w:szCs w:val="21"/>
+                <w:lang w:val="uk-UA" w:eastAsia="uk-UA"/>
+              </w:rPr>
+              <w:t>.</w:t>
+            </w:r>
+            <w:r>
+              <w:rPr>
+                <w:rFonts w:ascii="Consolas" w:eastAsia="Times New Roman" w:hAnsi="Consolas" w:cs="Times New Roman"/>
+                <w:color w:val="DCDCAA"/>
+                <w:sz w:val="21"/>
+                <w:szCs w:val="21"/>
+                <w:lang w:val="uk-UA" w:eastAsia="uk-UA"/>
+              </w:rPr>
+              <w:t>minus</w:t>
+            </w:r>
+            <w:r>
+              <w:rPr>
+                <w:rFonts w:ascii="Consolas" w:eastAsia="Times New Roman" w:hAnsi="Consolas" w:cs="Times New Roman"/>
+                <w:color w:val="D4D4D4"/>
+                <w:sz w:val="21"/>
+                <w:szCs w:val="21"/>
+                <w:lang w:val="uk-UA" w:eastAsia="uk-UA"/>
+              </w:rPr>
+              <w:t>(</w:t>
+            </w:r>
+            <w:r>
+              <w:rPr>
+                <w:rFonts w:ascii="Consolas" w:eastAsia="Times New Roman" w:hAnsi="Consolas" w:cs="Times New Roman"/>
+                <w:color w:val="9CDCFE"/>
+                <w:sz w:val="21"/>
+                <w:szCs w:val="21"/>
+                <w:lang w:val="uk-UA" w:eastAsia="uk-UA"/>
+              </w:rPr>
+              <w:t>a</w:t>
+            </w:r>
+            <w:r>
+              <w:rPr>
+                <w:rFonts w:ascii="Consolas" w:eastAsia="Times New Roman" w:hAnsi="Consolas" w:cs="Times New Roman"/>
+                <w:color w:val="D4D4D4"/>
+                <w:sz w:val="21"/>
+                <w:szCs w:val="21"/>
+                <w:lang w:val="uk-UA" w:eastAsia="uk-UA"/>
+              </w:rPr>
+              <w:t xml:space="preserve">, </w:t>
+            </w:r>
+            <w:r>
+              <w:rPr>
+                <w:rFonts w:ascii="Consolas" w:eastAsia="Times New Roman" w:hAnsi="Consolas" w:cs="Times New Roman"/>
+                <w:color w:val="9CDCFE"/>
+                <w:sz w:val="21"/>
+                <w:szCs w:val="21"/>
+                <w:lang w:val="uk-UA" w:eastAsia="uk-UA"/>
+              </w:rPr>
+              <w:t>b</w:t>
+            </w:r>
+            <w:r>
+              <w:rPr>
+                <w:rFonts w:ascii="Consolas" w:eastAsia="Times New Roman" w:hAnsi="Consolas" w:cs="Times New Roman"/>
+                <w:color w:val="D4D4D4"/>
+                <w:sz w:val="21"/>
+                <w:szCs w:val="21"/>
+                <w:lang w:val="uk-UA" w:eastAsia="uk-UA"/>
+              </w:rPr>
+              <w:t>)</w:t>
+            </w:r>
+            <w:r>
+              <w:rPr>
+                <w:rFonts w:ascii="Consolas" w:eastAsia="Times New Roman" w:hAnsi="Consolas" w:cs="Times New Roman"/>
+                <w:color w:val="569CD6"/>
+                <w:sz w:val="21"/>
+                <w:szCs w:val="21"/>
+                <w:lang w:val="uk-UA" w:eastAsia="uk-UA"/>
+              </w:rPr>
+              <w:t>}</w:t>
+            </w:r>
+            <w:r>
+              <w:rPr>
+                <w:rFonts w:ascii="Consolas" w:eastAsia="Times New Roman" w:hAnsi="Consolas" w:cs="Times New Roman"/>
+                <w:color w:val="CE9178"/>
+                <w:sz w:val="21"/>
+                <w:szCs w:val="21"/>
+                <w:lang w:val="uk-UA" w:eastAsia="uk-UA"/>
+              </w:rPr>
+              <w:t>'</w:t>
+            </w:r>
+            <w:r>
+              <w:rPr>
+                <w:rFonts w:ascii="Consolas" w:eastAsia="Times New Roman" w:hAnsi="Consolas" w:cs="Times New Roman"/>
+                <w:color w:val="D4D4D4"/>
+                <w:sz w:val="21"/>
+                <w:szCs w:val="21"/>
+                <w:lang w:val="uk-UA" w:eastAsia="uk-UA"/>
+              </w:rPr>
+              <w:t>)</w:t>
+            </w:r>
+          </w:p>
+          <w:p>
+            <w:pPr>
+              <w:shd w:val="clear" w:color="auto" w:fill="1E1E1E"/>
+              <w:spacing w:line="285" w:lineRule="atLeast"/>
+              <w:ind w:firstLine="0"/>
+              <w:jc w:val="left"/>
+              <w:rPr>
+                <w:rFonts w:ascii="Consolas" w:eastAsia="Times New Roman" w:hAnsi="Consolas" w:cs="Times New Roman"/>
+                <w:color w:val="D4D4D4"/>
+                <w:sz w:val="21"/>
+                <w:szCs w:val="21"/>
+                <w:lang w:val="uk-UA" w:eastAsia="uk-UA"/>
+              </w:rPr>
+            </w:pPr>
+            <w:r>
+              <w:rPr>
+                <w:rFonts w:ascii="Consolas" w:eastAsia="Times New Roman" w:hAnsi="Consolas" w:cs="Times New Roman"/>
+                <w:color w:val="D4D4D4"/>
+                <w:sz w:val="21"/>
+                <w:szCs w:val="21"/>
+                <w:lang w:val="uk-UA" w:eastAsia="uk-UA"/>
+              </w:rPr>
+              <w:t xml:space="preserve">            </w:t>
+            </w:r>
+            <w:r>
+              <w:rPr>
+                <w:rFonts w:ascii="Consolas" w:eastAsia="Times New Roman" w:hAnsi="Consolas" w:cs="Times New Roman"/>
+                <w:color w:val="C586C0"/>
+                <w:sz w:val="21"/>
+                <w:szCs w:val="21"/>
+                <w:lang w:val="uk-UA" w:eastAsia="uk-UA"/>
+              </w:rPr>
+              <w:t>else</w:t>
+            </w:r>
+            <w:r>
+              <w:rPr>
+                <w:rFonts w:ascii="Consolas" w:eastAsia="Times New Roman" w:hAnsi="Consolas" w:cs="Times New Roman"/>
+                <w:color w:val="D4D4D4"/>
+                <w:sz w:val="21"/>
+                <w:szCs w:val="21"/>
+                <w:lang w:val="uk-UA" w:eastAsia="uk-UA"/>
+              </w:rPr>
+              <w:t>:</w:t>
+            </w:r>
+          </w:p>
+          <w:p>
+            <w:pPr>
+              <w:shd w:val="clear" w:color="auto" w:fill="1E1E1E"/>
+              <w:spacing w:line="285" w:lineRule="atLeast"/>
+              <w:ind w:firstLine="0"/>
+              <w:jc w:val="left"/>
+              <w:rPr>
+                <w:rFonts w:ascii="Consolas" w:eastAsia="Times New Roman" w:hAnsi="Consolas" w:cs="Times New Roman"/>
+                <w:color w:val="D4D4D4"/>
+                <w:sz w:val="21"/>
+                <w:szCs w:val="21"/>
+                <w:lang w:val="uk-UA" w:eastAsia="uk-UA"/>
+              </w:rPr>
+            </w:pPr>
+            <w:r>
+              <w:rPr>
+                <w:rFonts w:ascii="Consolas" w:eastAsia="Times New Roman" w:hAnsi="Consolas" w:cs="Times New Roman"/>
+                <w:color w:val="D4D4D4"/>
+                <w:sz w:val="21"/>
+                <w:szCs w:val="21"/>
+                <w:lang w:val="uk-UA" w:eastAsia="uk-UA"/>
+              </w:rPr>
+              <w:t xml:space="preserve">                </w:t>
+            </w:r>
+            <w:r>
+              <w:rPr>
+                <w:rFonts w:ascii="Consolas" w:eastAsia="Times New Roman" w:hAnsi="Consolas" w:cs="Times New Roman"/>
+                <w:color w:val="DCDCAA"/>
+                <w:sz w:val="21"/>
+                <w:szCs w:val="21"/>
+                <w:lang w:val="uk-UA" w:eastAsia="uk-UA"/>
+              </w:rPr>
+              <w:t>print</w:t>
+            </w:r>
+            <w:r>
+              <w:rPr>
+                <w:rFonts w:ascii="Consolas" w:eastAsia="Times New Roman" w:hAnsi="Consolas" w:cs="Times New Roman"/>
+                <w:color w:val="D4D4D4"/>
+                <w:sz w:val="21"/>
+                <w:szCs w:val="21"/>
+                <w:lang w:val="uk-UA" w:eastAsia="uk-UA"/>
+              </w:rPr>
+              <w:t>(</w:t>
+            </w:r>
+            <w:r>
+              <w:rPr>
+                <w:rFonts w:ascii="Consolas" w:eastAsia="Times New Roman" w:hAnsi="Consolas" w:cs="Times New Roman"/>
+                <w:color w:val="CE9178"/>
+                <w:sz w:val="21"/>
+                <w:szCs w:val="21"/>
+                <w:lang w:val="uk-UA" w:eastAsia="uk-UA"/>
+              </w:rPr>
+              <w:t>'Zero division error!'</w:t>
+            </w:r>
+            <w:r>
+              <w:rPr>
+                <w:rFonts w:ascii="Consolas" w:eastAsia="Times New Roman" w:hAnsi="Consolas" w:cs="Times New Roman"/>
+                <w:color w:val="D4D4D4"/>
+                <w:sz w:val="21"/>
+                <w:szCs w:val="21"/>
+                <w:lang w:val="uk-UA" w:eastAsia="uk-UA"/>
+              </w:rPr>
+              <w:t>)</w:t>
+            </w:r>
+          </w:p>
+          <w:p>
+            <w:pPr>
+              <w:shd w:val="clear" w:color="auto" w:fill="1E1E1E"/>
+              <w:spacing w:line="285" w:lineRule="atLeast"/>
+              <w:ind w:firstLine="0"/>
+              <w:jc w:val="left"/>
+              <w:rPr>
+                <w:rFonts w:ascii="Consolas" w:eastAsia="Times New Roman" w:hAnsi="Consolas" w:cs="Times New Roman"/>
+                <w:color w:val="D4D4D4"/>
+                <w:sz w:val="21"/>
+                <w:szCs w:val="21"/>
+                <w:lang w:val="uk-UA" w:eastAsia="uk-UA"/>
+              </w:rPr>
+            </w:pPr>
+            <w:r>
+              <w:rPr>
+                <w:rFonts w:ascii="Consolas" w:eastAsia="Times New Roman" w:hAnsi="Consolas" w:cs="Times New Roman"/>
+                <w:color w:val="D4D4D4"/>
+                <w:sz w:val="21"/>
+                <w:szCs w:val="21"/>
+                <w:lang w:val="uk-UA" w:eastAsia="uk-UA"/>
+              </w:rPr>
+              <w:t xml:space="preserve">        </w:t>
+            </w:r>
+            <w:r>
+              <w:rPr>
+                <w:rFonts w:ascii="Consolas" w:eastAsia="Times New Roman" w:hAnsi="Consolas" w:cs="Times New Roman"/>
+                <w:color w:val="C586C0"/>
+                <w:sz w:val="21"/>
+                <w:szCs w:val="21"/>
+                <w:lang w:val="uk-UA" w:eastAsia="uk-UA"/>
+              </w:rPr>
+              <w:t>case</w:t>
+            </w:r>
+            <w:r>
+              <w:rPr>
+                <w:rFonts w:ascii="Consolas" w:eastAsia="Times New Roman" w:hAnsi="Consolas" w:cs="Times New Roman"/>
+                <w:color w:val="D4D4D4"/>
+                <w:sz w:val="21"/>
+                <w:szCs w:val="21"/>
+                <w:lang w:val="uk-UA" w:eastAsia="uk-UA"/>
+              </w:rPr>
+              <w:t xml:space="preserve"> </w:t>
+            </w:r>
+            <w:r>
+              <w:rPr>
+                <w:rFonts w:ascii="Consolas" w:eastAsia="Times New Roman" w:hAnsi="Consolas" w:cs="Times New Roman"/>
+                <w:color w:val="CE9178"/>
+                <w:sz w:val="21"/>
+                <w:szCs w:val="21"/>
+                <w:lang w:val="uk-UA" w:eastAsia="uk-UA"/>
+              </w:rPr>
+              <w:t>'_'</w:t>
+            </w:r>
+            <w:r>
+              <w:rPr>
+                <w:rFonts w:ascii="Consolas" w:eastAsia="Times New Roman" w:hAnsi="Consolas" w:cs="Times New Roman"/>
+                <w:color w:val="D4D4D4"/>
+                <w:sz w:val="21"/>
+                <w:szCs w:val="21"/>
+                <w:lang w:val="uk-UA" w:eastAsia="uk-UA"/>
+              </w:rPr>
+              <w:t>:</w:t>
+            </w:r>
+          </w:p>
+          <w:p>
+            <w:pPr>
+              <w:shd w:val="clear" w:color="auto" w:fill="1E1E1E"/>
+              <w:spacing w:line="285" w:lineRule="atLeast"/>
+              <w:ind w:firstLine="0"/>
+              <w:jc w:val="left"/>
+              <w:rPr>
+                <w:rFonts w:ascii="Consolas" w:eastAsia="Times New Roman" w:hAnsi="Consolas" w:cs="Times New Roman"/>
+                <w:color w:val="D4D4D4"/>
+                <w:sz w:val="21"/>
+                <w:szCs w:val="21"/>
+                <w:lang w:val="uk-UA" w:eastAsia="uk-UA"/>
+              </w:rPr>
+            </w:pPr>
+            <w:r>
+              <w:rPr>
+                <w:rFonts w:ascii="Consolas" w:eastAsia="Times New Roman" w:hAnsi="Consolas" w:cs="Times New Roman"/>
+                <w:color w:val="D4D4D4"/>
+                <w:sz w:val="21"/>
+                <w:szCs w:val="21"/>
+                <w:lang w:val="uk-UA" w:eastAsia="uk-UA"/>
+              </w:rPr>
+              <w:lastRenderedPageBreak/>
+              <w:t xml:space="preserve">            </w:t>
+            </w:r>
+            <w:r>
+              <w:rPr>
+                <w:rFonts w:ascii="Consolas" w:eastAsia="Times New Roman" w:hAnsi="Consolas" w:cs="Times New Roman"/>
+                <w:color w:val="DCDCAA"/>
+                <w:sz w:val="21"/>
+                <w:szCs w:val="21"/>
+                <w:lang w:val="uk-UA" w:eastAsia="uk-UA"/>
+              </w:rPr>
+              <w:t>print</w:t>
+            </w:r>
+            <w:r>
+              <w:rPr>
+                <w:rFonts w:ascii="Consolas" w:eastAsia="Times New Roman" w:hAnsi="Consolas" w:cs="Times New Roman"/>
+                <w:color w:val="D4D4D4"/>
+                <w:sz w:val="21"/>
+                <w:szCs w:val="21"/>
+                <w:lang w:val="uk-UA" w:eastAsia="uk-UA"/>
+              </w:rPr>
+              <w:t>(</w:t>
+            </w:r>
+            <w:r>
+              <w:rPr>
+                <w:rFonts w:ascii="Consolas" w:eastAsia="Times New Roman" w:hAnsi="Consolas" w:cs="Times New Roman"/>
+                <w:color w:val="CE9178"/>
+                <w:sz w:val="21"/>
+                <w:szCs w:val="21"/>
+                <w:lang w:val="uk-UA" w:eastAsia="uk-UA"/>
+              </w:rPr>
+              <w:t>'Unknown operation!'</w:t>
+            </w:r>
+            <w:r>
+              <w:rPr>
+                <w:rFonts w:ascii="Consolas" w:eastAsia="Times New Roman" w:hAnsi="Consolas" w:cs="Times New Roman"/>
+                <w:color w:val="D4D4D4"/>
+                <w:sz w:val="21"/>
+                <w:szCs w:val="21"/>
+                <w:lang w:val="uk-UA" w:eastAsia="uk-UA"/>
+              </w:rPr>
+              <w:t>)</w:t>
+            </w:r>
+          </w:p>
+          <w:p>
+            <w:pPr>
+              <w:shd w:val="clear" w:color="auto" w:fill="1E1E1E"/>
+              <w:spacing w:after="240" w:line="285" w:lineRule="atLeast"/>
+              <w:ind w:firstLine="0"/>
+              <w:jc w:val="left"/>
+              <w:rPr>
+                <w:rFonts w:ascii="Consolas" w:eastAsia="Times New Roman" w:hAnsi="Consolas" w:cs="Times New Roman"/>
+                <w:color w:val="D4D4D4"/>
+                <w:sz w:val="21"/>
+                <w:szCs w:val="21"/>
+                <w:lang w:val="uk-UA" w:eastAsia="uk-UA"/>
+              </w:rPr>
+            </w:pPr>
+          </w:p>
+          <w:p>
+            <w:pPr>
+              <w:shd w:val="clear" w:color="auto" w:fill="1E1E1E"/>
+              <w:spacing w:line="285" w:lineRule="atLeast"/>
+              <w:ind w:firstLine="0"/>
+              <w:jc w:val="left"/>
+              <w:rPr>
+                <w:rFonts w:ascii="Consolas" w:eastAsia="Times New Roman" w:hAnsi="Consolas" w:cs="Times New Roman"/>
+                <w:color w:val="D4D4D4"/>
+                <w:sz w:val="21"/>
+                <w:szCs w:val="21"/>
+                <w:lang w:val="uk-UA" w:eastAsia="uk-UA"/>
+              </w:rPr>
+            </w:pPr>
+            <w:r>
+              <w:rPr>
+                <w:rFonts w:ascii="Consolas" w:eastAsia="Times New Roman" w:hAnsi="Consolas" w:cs="Times New Roman"/>
+                <w:color w:val="DCDCAA"/>
+                <w:sz w:val="21"/>
+                <w:szCs w:val="21"/>
+                <w:lang w:val="uk-UA" w:eastAsia="uk-UA"/>
+              </w:rPr>
+              <w:t>main</w:t>
+            </w:r>
+            <w:r>
+              <w:rPr>
+                <w:rFonts w:ascii="Consolas" w:eastAsia="Times New Roman" w:hAnsi="Consolas" w:cs="Times New Roman"/>
+                <w:color w:val="D4D4D4"/>
+                <w:sz w:val="21"/>
+                <w:szCs w:val="21"/>
+                <w:lang w:val="uk-UA" w:eastAsia="uk-UA"/>
+              </w:rPr>
+              <w:t>()</w:t>
+            </w:r>
+          </w:p>
+          <w:p>
+            <w:pPr>
+              <w:shd w:val="clear" w:color="auto" w:fill="1E1E1E"/>
+              <w:spacing w:line="285" w:lineRule="atLeast"/>
+              <w:ind w:firstLine="0"/>
+              <w:jc w:val="left"/>
+              <w:rPr>
+                <w:rFonts w:ascii="Consolas" w:eastAsia="Times New Roman" w:hAnsi="Consolas" w:cs="Times New Roman"/>
+                <w:color w:val="D4D4D4"/>
+                <w:sz w:val="21"/>
+                <w:szCs w:val="21"/>
+                <w:lang w:val="uk-UA" w:eastAsia="uk-UA"/>
+              </w:rPr>
+            </w:pPr>
+          </w:p>
+          <w:p>
+            <w:pPr>
+              <w:ind w:firstLine="0"/>
+              <w:rPr>
+                <w:rFonts w:ascii="Courier New" w:hAnsi="Courier New" w:cs="Courier New"/>
+                <w:sz w:val="20"/>
+                <w:szCs w:val="20"/>
+                <w:lang w:val="uk-UA"/>
+              </w:rPr>
+            </w:pPr>
+          </w:p>
+        </w:tc>
+      </w:tr>
+    </w:tbl>
+    <w:p>
+      <w:pPr>
+        <w:rPr>
+          <w:lang w:val="uk-UA"/>
+        </w:rPr>
+      </w:pPr>
+    </w:p>
+    <w:p>
+      <w:pPr>
+        <w:rPr>
+          <w:lang w:val="ru-RU"/>
+        </w:rPr>
+      </w:pPr>
+      <w:r>
+        <w:rPr>
+          <w:lang w:val="uk-UA"/>
+        </w:rPr>
+        <w:t xml:space="preserve">Посилання на </w:t>
+      </w:r>
+      <w:r>
+        <w:t>github</w:t>
+      </w:r>
+      <w:r>
+        <w:rPr>
+          <w:lang w:val="ru-RU"/>
+        </w:rPr>
+        <w:t>:</w:t>
+      </w:r>
+      <w:r>
+        <w:rPr>
+          <w:lang w:val="ru-RU"/>
+        </w:rPr>
+        <w:t xml:space="preserve"> </w:t>
+      </w:r>
+      <w:hyperlink r:id="rId47" w:history="1">
+        <w:r>
+          <w:rPr>
+            <w:rStyle w:val="a4"/>
+            <w:lang w:val="ru-RU"/>
+          </w:rPr>
+          <w:t>https://github.com/olesyaraichinets/TP-KB-242-Raichinets-Olesia/blob/main/topic5/calc.py</w:t>
+        </w:r>
+      </w:hyperlink>
+    </w:p>
+    <w:p>
+      <w:pPr>
+        <w:rPr>
+          <w:lang w:val="ru-RU"/>
+        </w:rPr>
+      </w:pPr>
+      <w:hyperlink r:id="rId48" w:history="1">
+        <w:r>
+          <w:rPr>
+            <w:rStyle w:val="a4"/>
+            <w:lang w:val="ru-RU"/>
+          </w:rPr>
+          <w:t>https://github.com/olesyaraichinets/TP-KB-242-Raichinets-Olesia/blob/main/topic5/functions.py</w:t>
+        </w:r>
+      </w:hyperlink>
+    </w:p>
+    <w:p>
+      <w:pPr>
+        <w:rPr>
+          <w:lang w:val="ru-RU"/>
+        </w:rPr>
+      </w:pPr>
+      <w:hyperlink r:id="rId49" w:history="1">
+        <w:r>
+          <w:rPr>
+            <w:rStyle w:val="a4"/>
+            <w:lang w:val="ru-RU"/>
+          </w:rPr>
+          <w:t>https://github.com/olesyaraichinets/TP-KB-242-Raichinets-Olesia/blob/main/topic5/operations.py</w:t>
+        </w:r>
+      </w:hyperlink>
+      <w:r>
+        <w:rPr>
+          <w:lang w:val="ru-RU"/>
+        </w:rPr>
+        <w:t xml:space="preserve"> </w:t>
+      </w:r>
+    </w:p>
+    <w:p>
+      <w:pPr>
+        <w:rPr>
+          <w:lang w:val="ru-RU"/>
+        </w:rPr>
+      </w:pPr>
+    </w:p>
+    <w:p>
+      <w:pPr>
+        <w:jc w:val="center"/>
+        <w:rPr>
+          <w:noProof/>
+          <w:lang w:val="ru-RU"/>
+        </w:rPr>
+      </w:pPr>
+      <w:r>
+        <w:rPr>
+          <w:lang w:val="uk-UA"/>
+        </w:rPr>
+        <w:t xml:space="preserve">Знімок екрану з посилання на </w:t>
+      </w:r>
+      <w:r>
+        <w:t>github</w:t>
+      </w:r>
+      <w:r>
+        <w:rPr>
+          <w:lang w:val="ru-RU"/>
+        </w:rPr>
+        <w:t>:</w:t>
+      </w:r>
+      <w:r>
+        <w:rPr>
+          <w:noProof/>
+          <w:lang w:val="ru-RU"/>
+        </w:rPr>
+        <w:t xml:space="preserve"> </w:t>
+      </w:r>
+      <w:r>
+        <w:rPr>
+          <w:noProof/>
+          <w:lang w:val="ru-RU"/>
+        </w:rPr>
+        <w:drawing>
+          <wp:inline distT="0" distB="0" distL="0" distR="0" wp14:anchorId="630642B9" wp14:editId="1523E551">
+            <wp:extent cx="5943600" cy="2900680"/>
+            <wp:effectExtent l="0" t="0" r="0" b="0"/>
+            <wp:docPr id="1787612520" name="Рисунок 1"/>
+            <wp:cNvGraphicFramePr>
+              <a:graphicFrameLocks xmlns:a="http://schemas.openxmlformats.org/drawingml/2006/main" noChangeAspect="1"/>
+            </wp:cNvGraphicFramePr>
+            <a:graphic xmlns:a="http://schemas.openxmlformats.org/drawingml/2006/main">
+              <a:graphicData uri="http://schemas.openxmlformats.org/drawingml/2006/picture">
+                <pic:pic xmlns:pic="http://schemas.openxmlformats.org/drawingml/2006/picture">
+                  <pic:nvPicPr>
+                    <pic:cNvPr id="1787612520" name=""/>
+                    <pic:cNvPicPr/>
+                  </pic:nvPicPr>
+                  <pic:blipFill>
+                    <a:blip r:embed="rId50"/>
+                    <a:stretch>
+                      <a:fillRect/>
+                    </a:stretch>
+                  </pic:blipFill>
+                  <pic:spPr>
+                    <a:xfrm>
+                      <a:off x="0" y="0"/>
+                      <a:ext cx="5943600" cy="2900680"/>
+                    </a:xfrm>
+                    <a:prstGeom prst="rect">
+                      <a:avLst/>
+                    </a:prstGeom>
+                  </pic:spPr>
+                </pic:pic>
+              </a:graphicData>
+            </a:graphic>
+          </wp:inline>
+        </w:drawing>
+      </w:r>
+    </w:p>
+    <w:p>
+      <w:pPr>
+        <w:jc w:val="center"/>
+        <w:rPr>
+          <w:noProof/>
+          <w:lang w:val="uk-UA"/>
+        </w:rPr>
+      </w:pPr>
+      <w:r>
+        <w:rPr>
+          <w:noProof/>
+          <w:lang w:val="uk-UA"/>
+        </w:rPr>
+        <w:t>Знімок результату:</w:t>
+      </w:r>
+    </w:p>
+    <w:p>
+      <w:pPr>
+        <w:jc w:val="center"/>
+        <w:rPr>
+          <w:lang w:val="uk-UA"/>
+        </w:rPr>
+      </w:pPr>
+      <w:r>
+        <w:rPr>
+          <w:lang w:val="uk-UA"/>
+        </w:rPr>
+        <w:lastRenderedPageBreak/>
+        <w:drawing>
+          <wp:inline distT="0" distB="0" distL="0" distR="0" wp14:anchorId="49BABF1D" wp14:editId="424B0208">
+            <wp:extent cx="5943600" cy="1045210"/>
+            <wp:effectExtent l="0" t="0" r="0" b="2540"/>
+            <wp:docPr id="152414717" name="Рисунок 1"/>
+            <wp:cNvGraphicFramePr>
+              <a:graphicFrameLocks xmlns:a="http://schemas.openxmlformats.org/drawingml/2006/main" noChangeAspect="1"/>
+            </wp:cNvGraphicFramePr>
+            <a:graphic xmlns:a="http://schemas.openxmlformats.org/drawingml/2006/main">
+              <a:graphicData uri="http://schemas.openxmlformats.org/drawingml/2006/picture">
+                <pic:pic xmlns:pic="http://schemas.openxmlformats.org/drawingml/2006/picture">
+                  <pic:nvPicPr>
+                    <pic:cNvPr id="152414717" name=""/>
+                    <pic:cNvPicPr/>
+                  </pic:nvPicPr>
+                  <pic:blipFill>
+                    <a:blip r:embed="rId51"/>
+                    <a:stretch>
+                      <a:fillRect/>
+                    </a:stretch>
+                  </pic:blipFill>
+                  <pic:spPr>
+                    <a:xfrm>
+                      <a:off x="0" y="0"/>
+                      <a:ext cx="5943600" cy="1045210"/>
+                    </a:xfrm>
+                    <a:prstGeom prst="rect">
+                      <a:avLst/>
+                    </a:prstGeom>
+                  </pic:spPr>
+                </pic:pic>
+              </a:graphicData>
+            </a:graphic>
+          </wp:inline>
+        </w:drawing>
+      </w:r>
     </w:p>
     <w:p>
       <w:pPr>
@@ -16660,6 +24573,95 @@
     </w:lvl>
   </w:abstractNum>
   <w:abstractNum w:abstractNumId="1" w15:restartNumberingAfterBreak="0">
+    <w:nsid w:val="117A15B7"/>
+    <w:multiLevelType w:val="hybridMultilevel"/>
+    <w:tmpl w:val="6BEA8B16"/>
+    <w:lvl w:ilvl="0" w:tplc="04090011">
+      <w:start w:val="1"/>
+      <w:numFmt w:val="decimal"/>
+      <w:lvlText w:val="%1)"/>
+      <w:lvlJc w:val="left"/>
+      <w:pPr>
+        <w:ind w:left="720" w:hanging="360"/>
+      </w:pPr>
+      <w:rPr>
+        <w:rFonts w:hint="default"/>
+      </w:rPr>
+    </w:lvl>
+    <w:lvl w:ilvl="1" w:tplc="04090019" w:tentative="1">
+      <w:start w:val="1"/>
+      <w:numFmt w:val="lowerLetter"/>
+      <w:lvlText w:val="%2."/>
+      <w:lvlJc w:val="left"/>
+      <w:pPr>
+        <w:ind w:left="1440" w:hanging="360"/>
+      </w:pPr>
+    </w:lvl>
+    <w:lvl w:ilvl="2" w:tplc="0409001B" w:tentative="1">
+      <w:start w:val="1"/>
+      <w:numFmt w:val="lowerRoman"/>
+      <w:lvlText w:val="%3."/>
+      <w:lvlJc w:val="right"/>
+      <w:pPr>
+        <w:ind w:left="2160" w:hanging="180"/>
+      </w:pPr>
+    </w:lvl>
+    <w:lvl w:ilvl="3" w:tplc="0409000F" w:tentative="1">
+      <w:start w:val="1"/>
+      <w:numFmt w:val="decimal"/>
+      <w:lvlText w:val="%4."/>
+      <w:lvlJc w:val="left"/>
+      <w:pPr>
+        <w:ind w:left="2880" w:hanging="360"/>
+      </w:pPr>
+    </w:lvl>
+    <w:lvl w:ilvl="4" w:tplc="04090019" w:tentative="1">
+      <w:start w:val="1"/>
+      <w:numFmt w:val="lowerLetter"/>
+      <w:lvlText w:val="%5."/>
+      <w:lvlJc w:val="left"/>
+      <w:pPr>
+        <w:ind w:left="3600" w:hanging="360"/>
+      </w:pPr>
+    </w:lvl>
+    <w:lvl w:ilvl="5" w:tplc="0409001B" w:tentative="1">
+      <w:start w:val="1"/>
+      <w:numFmt w:val="lowerRoman"/>
+      <w:lvlText w:val="%6."/>
+      <w:lvlJc w:val="right"/>
+      <w:pPr>
+        <w:ind w:left="4320" w:hanging="180"/>
+      </w:pPr>
+    </w:lvl>
+    <w:lvl w:ilvl="6" w:tplc="0409000F" w:tentative="1">
+      <w:start w:val="1"/>
+      <w:numFmt w:val="decimal"/>
+      <w:lvlText w:val="%7."/>
+      <w:lvlJc w:val="left"/>
+      <w:pPr>
+        <w:ind w:left="5040" w:hanging="360"/>
+      </w:pPr>
+    </w:lvl>
+    <w:lvl w:ilvl="7" w:tplc="04090019" w:tentative="1">
+      <w:start w:val="1"/>
+      <w:numFmt w:val="lowerLetter"/>
+      <w:lvlText w:val="%8."/>
+      <w:lvlJc w:val="left"/>
+      <w:pPr>
+        <w:ind w:left="5760" w:hanging="360"/>
+      </w:pPr>
+    </w:lvl>
+    <w:lvl w:ilvl="8" w:tplc="0409001B" w:tentative="1">
+      <w:start w:val="1"/>
+      <w:numFmt w:val="lowerRoman"/>
+      <w:lvlText w:val="%9."/>
+      <w:lvlJc w:val="right"/>
+      <w:pPr>
+        <w:ind w:left="6480" w:hanging="180"/>
+      </w:pPr>
+    </w:lvl>
+  </w:abstractNum>
+  <w:abstractNum w:abstractNumId="2" w15:restartNumberingAfterBreak="0">
     <w:nsid w:val="1C8A0497"/>
     <w:multiLevelType w:val="hybridMultilevel"/>
     <w:tmpl w:val="CBC02F5A"/>
@@ -16748,7 +24750,7 @@
       </w:pPr>
     </w:lvl>
   </w:abstractNum>
-  <w:abstractNum w:abstractNumId="2" w15:restartNumberingAfterBreak="0">
+  <w:abstractNum w:abstractNumId="3" w15:restartNumberingAfterBreak="0">
     <w:nsid w:val="61597136"/>
     <w:multiLevelType w:val="hybridMultilevel"/>
     <w:tmpl w:val="CBC02F5A"/>
@@ -16837,7 +24839,7 @@
       </w:pPr>
     </w:lvl>
   </w:abstractNum>
-  <w:abstractNum w:abstractNumId="3" w15:restartNumberingAfterBreak="0">
+  <w:abstractNum w:abstractNumId="4" w15:restartNumberingAfterBreak="0">
     <w:nsid w:val="6CE54FE5"/>
     <w:multiLevelType w:val="hybridMultilevel"/>
     <w:tmpl w:val="E6D05908"/>
@@ -16927,16 +24929,19 @@
     </w:lvl>
   </w:abstractNum>
   <w:num w:numId="1" w16cid:durableId="687294384">
+    <w:abstractNumId w:val="3"/>
+  </w:num>
+  <w:num w:numId="2" w16cid:durableId="892038240">
     <w:abstractNumId w:val="2"/>
   </w:num>
-  <w:num w:numId="2" w16cid:durableId="892038240">
-    <w:abstractNumId w:val="1"/>
-  </w:num>
   <w:num w:numId="3" w16cid:durableId="335575007">
-    <w:abstractNumId w:val="3"/>
+    <w:abstractNumId w:val="4"/>
   </w:num>
   <w:num w:numId="4" w16cid:durableId="980230919">
     <w:abstractNumId w:val="0"/>
+  </w:num>
+  <w:num w:numId="5" w16cid:durableId="607665777">
+    <w:abstractNumId w:val="1"/>
   </w:num>
 </w:numbering>
 </file>
@@ -17786,15 +25791,6 @@
 </file>
 
 <file path=customXml/item1.xml><?xml version="1.0" encoding="utf-8"?>
-<?mso-contentType ?>
-<FormTemplates xmlns="http://schemas.microsoft.com/sharepoint/v3/contenttype/forms">
-  <Display>DocumentLibraryForm</Display>
-  <Edit>DocumentLibraryForm</Edit>
-  <New>DocumentLibraryForm</New>
-</FormTemplates>
-</file>
-
-<file path=customXml/item2.xml><?xml version="1.0" encoding="utf-8"?>
 <p:properties xmlns:p="http://schemas.microsoft.com/office/2006/metadata/properties" xmlns:xsi="http://www.w3.org/2001/XMLSchema-instance" xmlns:pc="http://schemas.microsoft.com/office/infopath/2007/PartnerControls">
   <documentManagement>
     <lcf76f155ced4ddcb4097134ff3c332f xmlns="1cdc84a3-9a76-4c06-899f-a8a98d1c693d">
@@ -17802,6 +25798,15 @@
     </lcf76f155ced4ddcb4097134ff3c332f>
   </documentManagement>
 </p:properties>
+</file>
+
+<file path=customXml/item2.xml><?xml version="1.0" encoding="utf-8"?>
+<?mso-contentType ?>
+<FormTemplates xmlns="http://schemas.microsoft.com/sharepoint/v3/contenttype/forms">
+  <Display>DocumentLibraryForm</Display>
+  <Edit>DocumentLibraryForm</Edit>
+  <New>DocumentLibraryForm</New>
+</FormTemplates>
 </file>
 
 <file path=customXml/item3.xml><?xml version="1.0" encoding="utf-8"?>
@@ -17989,19 +25994,19 @@
 </file>
 
 <file path=customXml/itemProps1.xml><?xml version="1.0" encoding="utf-8"?>
-<ds:datastoreItem xmlns:ds="http://schemas.openxmlformats.org/officeDocument/2006/customXml" ds:itemID="{3E4268CD-008F-4F98-8227-BF333AC46034}">
+<ds:datastoreItem xmlns:ds="http://schemas.openxmlformats.org/officeDocument/2006/customXml" ds:itemID="{D70B6108-52B8-4657-9CE9-15A575FB9998}">
   <ds:schemaRefs>
-    <ds:schemaRef ds:uri="http://schemas.microsoft.com/sharepoint/v3/contenttype/forms"/>
+    <ds:schemaRef ds:uri="http://schemas.microsoft.com/office/2006/metadata/properties"/>
+    <ds:schemaRef ds:uri="http://schemas.microsoft.com/office/infopath/2007/PartnerControls"/>
+    <ds:schemaRef ds:uri="1cdc84a3-9a76-4c06-899f-a8a98d1c693d"/>
   </ds:schemaRefs>
 </ds:datastoreItem>
 </file>
 
 <file path=customXml/itemProps2.xml><?xml version="1.0" encoding="utf-8"?>
-<ds:datastoreItem xmlns:ds="http://schemas.openxmlformats.org/officeDocument/2006/customXml" ds:itemID="{D70B6108-52B8-4657-9CE9-15A575FB9998}">
+<ds:datastoreItem xmlns:ds="http://schemas.openxmlformats.org/officeDocument/2006/customXml" ds:itemID="{3E4268CD-008F-4F98-8227-BF333AC46034}">
   <ds:schemaRefs>
-    <ds:schemaRef ds:uri="http://schemas.microsoft.com/office/2006/metadata/properties"/>
-    <ds:schemaRef ds:uri="http://schemas.microsoft.com/office/infopath/2007/PartnerControls"/>
-    <ds:schemaRef ds:uri="1cdc84a3-9a76-4c06-899f-a8a98d1c693d"/>
+    <ds:schemaRef ds:uri="http://schemas.microsoft.com/sharepoint/v3/contenttype/forms"/>
   </ds:schemaRefs>
 </ds:datastoreItem>
 </file>
